--- a/resume/Amador_Johandry-Resume.docx
+++ b/resume/Amador_Johandry-Resume.docx
@@ -2211,7 +2211,36 @@
                 <w:sz w:val="16"/>
                 <w:szCs w:val="16"/>
               </w:rPr>
-              <w:t>Documentation and Configuration Management of 200+ servers with Puppet and Git.</w:t>
+              <w:t>Documentation and Configuration Management of 200+ servers with Puppet and Git</w:t>
+            </w:r>
+            <w:r>
+              <w:rPr>
+                <w:rFonts w:ascii="Tahoma" w:eastAsia="Tahoma" w:hAnsi="Tahoma" w:cs="Tahoma"/>
+                <w:color w:val="000000"/>
+                <w:sz w:val="16"/>
+                <w:szCs w:val="16"/>
+              </w:rPr>
+              <w:t xml:space="preserve"> using Hiera and</w:t>
+            </w:r>
+            <w:bookmarkStart w:id="0" w:name="_GoBack"/>
+            <w:bookmarkEnd w:id="0"/>
+            <w:r>
+              <w:rPr>
+                <w:rFonts w:ascii="Tahoma" w:eastAsia="Tahoma" w:hAnsi="Tahoma" w:cs="Tahoma"/>
+                <w:color w:val="000000"/>
+                <w:sz w:val="16"/>
+                <w:szCs w:val="16"/>
+              </w:rPr>
+              <w:t xml:space="preserve"> Hiera-eyaml</w:t>
+            </w:r>
+            <w:r>
+              <w:rPr>
+                <w:rFonts w:ascii="Tahoma" w:eastAsia="Tahoma" w:hAnsi="Tahoma" w:cs="Tahoma"/>
+                <w:color w:val="000000"/>
+                <w:sz w:val="16"/>
+                <w:szCs w:val="16"/>
+              </w:rPr>
+              <w:t>.</w:t>
             </w:r>
           </w:p>
           <w:p>
@@ -2258,7 +2287,17 @@
                 <w:sz w:val="16"/>
                 <w:szCs w:val="16"/>
               </w:rPr>
-              <w:t xml:space="preserve"> schedule or the existence of a file (file watcher). The application can be executed form CLI or Web. The backend was developed in Perl on Dancer with a Database in MySQL and Bash scripts. The frontend was developed using HTML5, CSS, JS, JQuery and Bootstrap.</w:t>
+              <w:t xml:space="preserve"> schedule or the existence of a file (file watcher). The application can be executed form CLI or Web. The backend was developed in Perl on Dancer with a Database in MySQL and Bash scripts. The </w:t>
+            </w:r>
+            <w:r>
+              <w:rPr>
+                <w:rFonts w:ascii="Tahoma" w:eastAsia="Tahoma" w:hAnsi="Tahoma" w:cs="Tahoma"/>
+                <w:color w:val="000000"/>
+                <w:sz w:val="16"/>
+                <w:szCs w:val="16"/>
+              </w:rPr>
+              <w:lastRenderedPageBreak/>
+              <w:t>frontend was developed using HTML5, CSS, JS, JQuery and Bootstrap.</w:t>
             </w:r>
           </w:p>
           <w:p>
@@ -2287,7 +2326,6 @@
                 <w:sz w:val="16"/>
                 <w:szCs w:val="16"/>
               </w:rPr>
-              <w:lastRenderedPageBreak/>
               <w:t>Development and Maintenance of Web Application to centralize UNIX Admin tools and reports. This is a CLI and Web Application to collect and present reports of System Patches, Netapp differences, Nagios monitoring dash</w:t>
             </w:r>
             <w:r>
@@ -4477,6 +4515,7 @@
                 <w:sz w:val="16"/>
                 <w:szCs w:val="16"/>
               </w:rPr>
+              <w:lastRenderedPageBreak/>
               <w:t>Project Technical manager 1:7.</w:t>
             </w:r>
           </w:p>
@@ -4502,7 +4541,6 @@
                 <w:sz w:val="16"/>
                 <w:szCs w:val="16"/>
               </w:rPr>
-              <w:lastRenderedPageBreak/>
               <w:t>ITIL Process definition, documentation, implementation and management for the Release, Change, Knowledge, Configuration, Incident and Problem management processes of the project.</w:t>
             </w:r>
           </w:p>
@@ -5383,8 +5421,6 @@
               </w:rPr>
               <w:t>Green Belt Certification</w:t>
             </w:r>
-            <w:bookmarkStart w:id="0" w:name="_GoBack"/>
-            <w:bookmarkEnd w:id="0"/>
             <w:r>
               <w:rPr>
                 <w:rFonts w:ascii="Tahoma" w:eastAsia="Tahoma" w:hAnsi="Tahoma" w:cs="Tahoma"/>
@@ -6974,7 +7010,7 @@
 </file>
 
 <file path=customXml/itemProps1.xml><?xml version="1.0" encoding="utf-8"?>
-<ds:datastoreItem xmlns:ds="http://schemas.openxmlformats.org/officeDocument/2006/customXml" ds:itemID="{3F272172-2098-4BF7-8640-98C69BC95440}">
+<ds:datastoreItem xmlns:ds="http://schemas.openxmlformats.org/officeDocument/2006/customXml" ds:itemID="{AE4763A2-94F7-49D9-A428-59593156C23C}">
   <ds:schemaRefs>
     <ds:schemaRef ds:uri="http://schemas.openxmlformats.org/officeDocument/2006/bibliography"/>
   </ds:schemaRefs>

--- a/resume/Amador_Johandry-Resume.docx
+++ b/resume/Amador_Johandry-Resume.docx
@@ -1,6 +1,6 @@
 
 <file path=word/document.xml><?xml version="1.0" encoding="utf-8"?>
-<w:document xmlns:wpc="http://schemas.microsoft.com/office/word/2010/wordprocessingCanvas" xmlns:mc="http://schemas.openxmlformats.org/markup-compatibility/2006" xmlns:o="urn:schemas-microsoft-com:office:office" xmlns:r="http://schemas.openxmlformats.org/officeDocument/2006/relationships" xmlns:m="http://schemas.openxmlformats.org/officeDocument/2006/math" xmlns:v="urn:schemas-microsoft-com:vml" xmlns:wp14="http://schemas.microsoft.com/office/word/2010/wordprocessingDrawing" xmlns:wp="http://schemas.openxmlformats.org/drawingml/2006/wordprocessingDrawing" xmlns:w10="urn:schemas-microsoft-com:office:word" xmlns:w="http://schemas.openxmlformats.org/wordprocessingml/2006/main" xmlns:w14="http://schemas.microsoft.com/office/word/2010/wordml" xmlns:w15="http://schemas.microsoft.com/office/word/2012/wordml" xmlns:wpg="http://schemas.microsoft.com/office/word/2010/wordprocessingGroup" xmlns:wpi="http://schemas.microsoft.com/office/word/2010/wordprocessingInk" xmlns:wne="http://schemas.microsoft.com/office/word/2006/wordml" xmlns:wps="http://schemas.microsoft.com/office/word/2010/wordprocessingShape" mc:Ignorable="w14 w15 wp14">
+<w:document xmlns:wpc="http://schemas.microsoft.com/office/word/2010/wordprocessingCanvas" xmlns:mo="http://schemas.microsoft.com/office/mac/office/2008/main" xmlns:mc="http://schemas.openxmlformats.org/markup-compatibility/2006" xmlns:mv="urn:schemas-microsoft-com:mac:vml" xmlns:o="urn:schemas-microsoft-com:office:office" xmlns:r="http://schemas.openxmlformats.org/officeDocument/2006/relationships" xmlns:m="http://schemas.openxmlformats.org/officeDocument/2006/math" xmlns:v="urn:schemas-microsoft-com:vml" xmlns:wp14="http://schemas.microsoft.com/office/word/2010/wordprocessingDrawing" xmlns:wp="http://schemas.openxmlformats.org/drawingml/2006/wordprocessingDrawing" xmlns:w10="urn:schemas-microsoft-com:office:word" xmlns:w="http://schemas.openxmlformats.org/wordprocessingml/2006/main" xmlns:w14="http://schemas.microsoft.com/office/word/2010/wordml" xmlns:w15="http://schemas.microsoft.com/office/word/2012/wordml" xmlns:wpg="http://schemas.microsoft.com/office/word/2010/wordprocessingGroup" xmlns:wpi="http://schemas.microsoft.com/office/word/2010/wordprocessingInk" xmlns:wne="http://schemas.microsoft.com/office/word/2006/wordml" xmlns:wps="http://schemas.microsoft.com/office/word/2010/wordprocessingShape" mc:Ignorable="w14 w15 wp14">
   <w:body>
     <w:tbl>
       <w:tblPr>
@@ -31,7 +31,6 @@
                 <w:color w:val="000000"/>
                 <w:sz w:val="16"/>
                 <w:szCs w:val="16"/>
-                <w:lang w:val="pt-BR"/>
               </w:rPr>
             </w:pPr>
             <w:r>
@@ -62,7 +61,7 @@
                           <pic:cNvPicPr/>
                         </pic:nvPicPr>
                         <pic:blipFill>
-                          <a:blip r:embed="rId6">
+                          <a:blip r:embed="rId8">
                             <a:extLst>
                               <a:ext uri="{28A0092B-C50C-407E-A947-70E740481C1C}">
                                 <a14:useLocalDpi xmlns:a14="http://schemas.microsoft.com/office/drawing/2010/main" val="0"/>
@@ -102,7 +101,6 @@
                 <w:color w:val="000000"/>
                 <w:sz w:val="16"/>
                 <w:szCs w:val="16"/>
-                <w:lang w:val="pt-BR"/>
               </w:rPr>
               <w:t>Johandry Amador</w:t>
             </w:r>
@@ -110,59 +108,33 @@
           <w:p>
             <w:pPr>
               <w:spacing w:before="40" w:line="220" w:lineRule="auto"/>
-              <w:rPr>
-                <w:lang w:val="pt-BR"/>
-              </w:rPr>
-            </w:pPr>
-          </w:p>
-          <w:p>
-            <w:pPr>
-              <w:spacing w:line="220" w:lineRule="auto"/>
-              <w:rPr>
-                <w:rFonts w:ascii="Tahoma" w:eastAsia="Tahoma" w:hAnsi="Tahoma" w:cs="Tahoma"/>
-                <w:color w:val="000000"/>
-                <w:sz w:val="16"/>
-                <w:szCs w:val="16"/>
-                <w:lang w:val="es-MX"/>
-              </w:rPr>
-            </w:pPr>
-            <w:r>
-              <w:rPr>
-                <w:rFonts w:ascii="Tahoma" w:eastAsia="Tahoma" w:hAnsi="Tahoma" w:cs="Tahoma"/>
-                <w:color w:val="000000"/>
-                <w:sz w:val="16"/>
-                <w:szCs w:val="16"/>
-                <w:lang w:val="pt-BR"/>
-              </w:rPr>
-              <w:t xml:space="preserve">San Diego, </w:t>
-            </w:r>
-            <w:r>
-              <w:rPr>
-                <w:rFonts w:ascii="Tahoma" w:eastAsia="Tahoma" w:hAnsi="Tahoma" w:cs="Tahoma"/>
-                <w:color w:val="000000"/>
-                <w:sz w:val="16"/>
-                <w:szCs w:val="16"/>
-                <w:lang w:val="es-ES"/>
-              </w:rPr>
-              <w:t>California, USA</w:t>
-            </w:r>
-            <w:r>
-              <w:rPr>
-                <w:rFonts w:ascii="Tahoma" w:eastAsia="Tahoma" w:hAnsi="Tahoma" w:cs="Tahoma"/>
-                <w:color w:val="000000"/>
-                <w:sz w:val="16"/>
-                <w:szCs w:val="16"/>
-                <w:lang w:val="pt-BR"/>
-              </w:rPr>
-              <w:t xml:space="preserve">. </w:t>
-            </w:r>
-            <w:r>
-              <w:rPr>
-                <w:rFonts w:ascii="Tahoma" w:eastAsia="Tahoma" w:hAnsi="Tahoma" w:cs="Tahoma"/>
-                <w:color w:val="000000"/>
-                <w:sz w:val="16"/>
-                <w:szCs w:val="16"/>
-                <w:lang w:val="pt-BR"/>
+            </w:pPr>
+          </w:p>
+          <w:p>
+            <w:pPr>
+              <w:spacing w:line="220" w:lineRule="auto"/>
+              <w:rPr>
+                <w:rFonts w:ascii="Tahoma" w:eastAsia="Tahoma" w:hAnsi="Tahoma" w:cs="Tahoma"/>
+                <w:color w:val="000000"/>
+                <w:sz w:val="16"/>
+                <w:szCs w:val="16"/>
+              </w:rPr>
+            </w:pPr>
+            <w:r>
+              <w:rPr>
+                <w:rFonts w:ascii="Tahoma" w:eastAsia="Tahoma" w:hAnsi="Tahoma" w:cs="Tahoma"/>
+                <w:color w:val="000000"/>
+                <w:sz w:val="16"/>
+                <w:szCs w:val="16"/>
+              </w:rPr>
+              <w:t xml:space="preserve">San Diego, California, USA. </w:t>
+            </w:r>
+            <w:r>
+              <w:rPr>
+                <w:rFonts w:ascii="Tahoma" w:eastAsia="Tahoma" w:hAnsi="Tahoma" w:cs="Tahoma"/>
+                <w:color w:val="000000"/>
+                <w:sz w:val="16"/>
+                <w:szCs w:val="16"/>
               </w:rPr>
               <w:t>92129</w:t>
             </w:r>
@@ -178,16 +150,14 @@
                 <w:color w:val="000000"/>
                 <w:sz w:val="16"/>
                 <w:szCs w:val="16"/>
-                <w:lang w:val="es-MX"/>
-              </w:rPr>
-            </w:pPr>
-            <w:r>
-              <w:rPr>
-                <w:rFonts w:ascii="Tahoma" w:eastAsia="Tahoma" w:hAnsi="Tahoma" w:cs="Tahoma"/>
-                <w:color w:val="000000"/>
-                <w:sz w:val="16"/>
-                <w:szCs w:val="16"/>
-                <w:lang w:val="es-MX"/>
+              </w:rPr>
+            </w:pPr>
+            <w:r>
+              <w:rPr>
+                <w:rFonts w:ascii="Tahoma" w:eastAsia="Tahoma" w:hAnsi="Tahoma" w:cs="Tahoma"/>
+                <w:color w:val="000000"/>
+                <w:sz w:val="16"/>
+                <w:szCs w:val="16"/>
               </w:rPr>
               <w:t>+1 (858) 999 4228</w:t>
             </w:r>
@@ -197,7 +167,6 @@
                 <w:color w:val="000000"/>
                 <w:sz w:val="16"/>
                 <w:szCs w:val="16"/>
-                <w:lang w:val="es-MX"/>
               </w:rPr>
               <w:tab/>
             </w:r>
@@ -210,35 +179,8 @@
                 <w:color w:val="000000"/>
                 <w:sz w:val="16"/>
                 <w:szCs w:val="16"/>
-                <w:lang w:val="es-MX"/>
-              </w:rPr>
-            </w:pPr>
-            <w:hyperlink r:id="rId7" w:history="1">
-              <w:r>
-                <w:rPr>
-                  <w:rFonts w:ascii="Tahoma" w:eastAsia="Tahoma" w:hAnsi="Tahoma" w:cs="Tahoma"/>
-                  <w:color w:val="0000FF"/>
-                  <w:sz w:val="16"/>
-                  <w:szCs w:val="16"/>
-                  <w:u w:val="single"/>
-                  <w:lang w:val="es-MX"/>
-                </w:rPr>
-                <w:t>Johandry</w:t>
-              </w:r>
-            </w:hyperlink>
-            <w:hyperlink r:id="rId8" w:history="1">
-              <w:r>
-                <w:rPr>
-                  <w:rFonts w:ascii="Tahoma" w:eastAsia="Tahoma" w:hAnsi="Tahoma" w:cs="Tahoma"/>
-                  <w:color w:val="0000FF"/>
-                  <w:sz w:val="16"/>
-                  <w:szCs w:val="16"/>
-                  <w:u w:val="single"/>
-                  <w:lang w:val="es-MX"/>
-                </w:rPr>
-                <w:t>@</w:t>
-              </w:r>
-            </w:hyperlink>
+              </w:rPr>
+            </w:pPr>
             <w:hyperlink r:id="rId9" w:history="1">
               <w:r>
                 <w:rPr>
@@ -247,9 +189,8 @@
                   <w:sz w:val="16"/>
                   <w:szCs w:val="16"/>
                   <w:u w:val="single"/>
-                  <w:lang w:val="es-MX"/>
                 </w:rPr>
-                <w:t>gmail</w:t>
+                <w:t>Johandry</w:t>
               </w:r>
             </w:hyperlink>
             <w:hyperlink r:id="rId10" w:history="1">
@@ -260,9 +201,8 @@
                   <w:sz w:val="16"/>
                   <w:szCs w:val="16"/>
                   <w:u w:val="single"/>
-                  <w:lang w:val="es-MX"/>
                 </w:rPr>
-                <w:t>.</w:t>
+                <w:t>@</w:t>
               </w:r>
             </w:hyperlink>
             <w:hyperlink r:id="rId11" w:history="1">
@@ -273,7 +213,30 @@
                   <w:sz w:val="16"/>
                   <w:szCs w:val="16"/>
                   <w:u w:val="single"/>
-                  <w:lang w:val="es-MX"/>
+                </w:rPr>
+                <w:t>gmail</w:t>
+              </w:r>
+            </w:hyperlink>
+            <w:hyperlink r:id="rId12" w:history="1">
+              <w:r>
+                <w:rPr>
+                  <w:rFonts w:ascii="Tahoma" w:eastAsia="Tahoma" w:hAnsi="Tahoma" w:cs="Tahoma"/>
+                  <w:color w:val="0000FF"/>
+                  <w:sz w:val="16"/>
+                  <w:szCs w:val="16"/>
+                  <w:u w:val="single"/>
+                </w:rPr>
+                <w:t>.</w:t>
+              </w:r>
+            </w:hyperlink>
+            <w:hyperlink r:id="rId13" w:history="1">
+              <w:r>
+                <w:rPr>
+                  <w:rFonts w:ascii="Tahoma" w:eastAsia="Tahoma" w:hAnsi="Tahoma" w:cs="Tahoma"/>
+                  <w:color w:val="0000FF"/>
+                  <w:sz w:val="16"/>
+                  <w:szCs w:val="16"/>
+                  <w:u w:val="single"/>
                 </w:rPr>
                 <w:t>com</w:t>
               </w:r>
@@ -284,7 +247,6 @@
                 <w:color w:val="000000"/>
                 <w:sz w:val="16"/>
                 <w:szCs w:val="16"/>
-                <w:lang w:val="es-MX"/>
               </w:rPr>
               <w:t xml:space="preserve"> </w:t>
             </w:r>
@@ -292,9 +254,6 @@
           <w:p>
             <w:pPr>
               <w:spacing w:line="276" w:lineRule="auto"/>
-              <w:rPr>
-                <w:lang w:val="es-MX"/>
-              </w:rPr>
             </w:pPr>
           </w:p>
         </w:tc>
@@ -360,115 +319,25 @@
                 <w:sz w:val="16"/>
                 <w:szCs w:val="16"/>
               </w:rPr>
-              <w:t xml:space="preserve">System Administrator, </w:t>
-            </w:r>
-            <w:r>
-              <w:rPr>
-                <w:rFonts w:ascii="Tahoma" w:eastAsia="Tahoma" w:hAnsi="Tahoma" w:cs="Tahoma"/>
-                <w:color w:val="000000"/>
-                <w:sz w:val="16"/>
-                <w:szCs w:val="16"/>
-              </w:rPr>
-              <w:t>Unix/Web developer</w:t>
-            </w:r>
-            <w:r>
-              <w:rPr>
-                <w:rFonts w:ascii="Tahoma" w:eastAsia="Tahoma" w:hAnsi="Tahoma" w:cs="Tahoma"/>
-                <w:color w:val="000000"/>
-                <w:sz w:val="16"/>
-                <w:szCs w:val="16"/>
-              </w:rPr>
-              <w:t xml:space="preserve"> and DevOps Engineer</w:t>
-            </w:r>
-            <w:r>
-              <w:rPr>
-                <w:rFonts w:ascii="Tahoma" w:eastAsia="Tahoma" w:hAnsi="Tahoma" w:cs="Tahoma"/>
-                <w:color w:val="000000"/>
-                <w:sz w:val="16"/>
-                <w:szCs w:val="16"/>
-              </w:rPr>
-              <w:t>, with expertise as</w:t>
-            </w:r>
-            <w:r>
-              <w:rPr>
-                <w:rFonts w:ascii="Tahoma" w:eastAsia="Tahoma" w:hAnsi="Tahoma" w:cs="Tahoma"/>
-                <w:color w:val="000000"/>
-                <w:sz w:val="16"/>
-                <w:szCs w:val="16"/>
-              </w:rPr>
-              <w:t xml:space="preserve"> </w:t>
-            </w:r>
-            <w:r>
-              <w:rPr>
-                <w:rFonts w:ascii="Tahoma" w:eastAsia="Tahoma" w:hAnsi="Tahoma" w:cs="Tahoma"/>
-                <w:color w:val="000000"/>
-                <w:sz w:val="16"/>
-                <w:szCs w:val="16"/>
-              </w:rPr>
-              <w:t>Project</w:t>
-            </w:r>
-            <w:r>
-              <w:rPr>
-                <w:rFonts w:ascii="Tahoma" w:eastAsia="Tahoma" w:hAnsi="Tahoma" w:cs="Tahoma"/>
-                <w:color w:val="000000"/>
-                <w:sz w:val="16"/>
-                <w:szCs w:val="16"/>
-              </w:rPr>
-              <w:t>/</w:t>
-            </w:r>
-            <w:r>
-              <w:rPr>
-                <w:rFonts w:ascii="Tahoma" w:eastAsia="Tahoma" w:hAnsi="Tahoma" w:cs="Tahoma"/>
-                <w:color w:val="000000"/>
-                <w:sz w:val="16"/>
-                <w:szCs w:val="16"/>
-              </w:rPr>
-              <w:t>Program</w:t>
-            </w:r>
-            <w:r>
-              <w:rPr>
-                <w:rFonts w:ascii="Tahoma" w:eastAsia="Tahoma" w:hAnsi="Tahoma" w:cs="Tahoma"/>
-                <w:color w:val="000000"/>
-                <w:sz w:val="16"/>
-                <w:szCs w:val="16"/>
-              </w:rPr>
-              <w:t xml:space="preserve"> Man</w:t>
-            </w:r>
-            <w:r>
-              <w:rPr>
-                <w:rFonts w:ascii="Tahoma" w:eastAsia="Tahoma" w:hAnsi="Tahoma" w:cs="Tahoma"/>
-                <w:color w:val="000000"/>
-                <w:sz w:val="16"/>
-                <w:szCs w:val="16"/>
-              </w:rPr>
-              <w:t xml:space="preserve">ager and </w:t>
-            </w:r>
-            <w:r>
-              <w:rPr>
-                <w:rFonts w:ascii="Tahoma" w:eastAsia="Tahoma" w:hAnsi="Tahoma" w:cs="Tahoma"/>
-                <w:color w:val="000000"/>
-                <w:sz w:val="16"/>
-                <w:szCs w:val="16"/>
-              </w:rPr>
-              <w:t>QA</w:t>
-            </w:r>
-            <w:r>
-              <w:rPr>
-                <w:rFonts w:ascii="Tahoma" w:eastAsia="Tahoma" w:hAnsi="Tahoma" w:cs="Tahoma"/>
-                <w:color w:val="000000"/>
-                <w:sz w:val="16"/>
-                <w:szCs w:val="16"/>
-              </w:rPr>
-              <w:t xml:space="preserve"> Manager</w:t>
-            </w:r>
-            <w:r>
-              <w:rPr>
-                <w:rFonts w:ascii="Tahoma" w:eastAsia="Tahoma" w:hAnsi="Tahoma" w:cs="Tahoma"/>
-                <w:color w:val="000000"/>
-                <w:sz w:val="16"/>
-                <w:szCs w:val="16"/>
-              </w:rPr>
-              <w:t>, looking for a challenging and rewarding position with a company who can utilize a performance driven individual; providing cost-effective solutions and implementing quality driven environments.</w:t>
+              <w:t xml:space="preserve">DevOps Engineer, Sys </w:t>
+            </w:r>
+            <w:r>
+              <w:rPr>
+                <w:rFonts w:ascii="Tahoma" w:eastAsia="Tahoma" w:hAnsi="Tahoma" w:cs="Tahoma"/>
+                <w:color w:val="000000"/>
+                <w:sz w:val="16"/>
+                <w:szCs w:val="16"/>
+              </w:rPr>
+              <w:t>Admin and Unix &amp; Web developer</w:t>
+            </w:r>
+            <w:r>
+              <w:rPr>
+                <w:rFonts w:ascii="Tahoma" w:eastAsia="Tahoma" w:hAnsi="Tahoma" w:cs="Tahoma"/>
+                <w:color w:val="000000"/>
+                <w:sz w:val="16"/>
+                <w:szCs w:val="16"/>
+              </w:rPr>
+              <w:t>, working on a challenging and rewarding position where I can continue learning and using all my knowledge. In companies that can utilize a performance driven individual; providing cost-effective solutions and implementing quality driven environments.</w:t>
             </w:r>
           </w:p>
         </w:tc>
@@ -553,7 +422,115 @@
                 <w:sz w:val="16"/>
                 <w:szCs w:val="16"/>
               </w:rPr>
-              <w:t>More than 10 years of experience in Unix like operative system administration and Unix development (Shell, Perl, Ruby and C) for several 500 Fortune companies. More than</w:t>
+              <w:t>More than 15</w:t>
+            </w:r>
+            <w:r>
+              <w:rPr>
+                <w:rFonts w:ascii="Tahoma" w:eastAsia="Tahoma" w:hAnsi="Tahoma" w:cs="Tahoma"/>
+                <w:color w:val="000000"/>
+                <w:sz w:val="16"/>
+                <w:szCs w:val="16"/>
+              </w:rPr>
+              <w:t xml:space="preserve"> years of experience in Unix </w:t>
+            </w:r>
+            <w:r>
+              <w:rPr>
+                <w:rFonts w:ascii="Tahoma" w:eastAsia="Tahoma" w:hAnsi="Tahoma" w:cs="Tahoma"/>
+                <w:color w:val="000000"/>
+                <w:sz w:val="16"/>
+                <w:szCs w:val="16"/>
+              </w:rPr>
+              <w:t xml:space="preserve">administration, </w:t>
+            </w:r>
+            <w:r>
+              <w:rPr>
+                <w:rFonts w:ascii="Tahoma" w:eastAsia="Tahoma" w:hAnsi="Tahoma" w:cs="Tahoma"/>
+                <w:color w:val="000000"/>
+                <w:sz w:val="16"/>
+                <w:szCs w:val="16"/>
+              </w:rPr>
+              <w:t>Unix development (Shell, Perl &amp; Ruby</w:t>
+            </w:r>
+            <w:r>
+              <w:rPr>
+                <w:rFonts w:ascii="Tahoma" w:eastAsia="Tahoma" w:hAnsi="Tahoma" w:cs="Tahoma"/>
+                <w:color w:val="000000"/>
+                <w:sz w:val="16"/>
+                <w:szCs w:val="16"/>
+              </w:rPr>
+              <w:t xml:space="preserve">) </w:t>
+            </w:r>
+            <w:r>
+              <w:rPr>
+                <w:rFonts w:ascii="Tahoma" w:eastAsia="Tahoma" w:hAnsi="Tahoma" w:cs="Tahoma"/>
+                <w:color w:val="000000"/>
+                <w:sz w:val="16"/>
+                <w:szCs w:val="16"/>
+              </w:rPr>
+              <w:t xml:space="preserve">and Middleware administration </w:t>
+            </w:r>
+            <w:r>
+              <w:rPr>
+                <w:rFonts w:ascii="Tahoma" w:eastAsia="Tahoma" w:hAnsi="Tahoma" w:cs="Tahoma"/>
+                <w:color w:val="000000"/>
+                <w:sz w:val="16"/>
+                <w:szCs w:val="16"/>
+              </w:rPr>
+              <w:t xml:space="preserve">for several 500 Fortune companies. </w:t>
+            </w:r>
+            <w:r>
+              <w:rPr>
+                <w:rFonts w:ascii="Tahoma" w:eastAsia="Tahoma" w:hAnsi="Tahoma" w:cs="Tahoma"/>
+                <w:color w:val="000000"/>
+                <w:sz w:val="16"/>
+                <w:szCs w:val="16"/>
+              </w:rPr>
+              <w:t>Working as</w:t>
+            </w:r>
+            <w:r>
+              <w:rPr>
+                <w:rFonts w:ascii="Tahoma" w:eastAsia="Tahoma" w:hAnsi="Tahoma" w:cs="Tahoma"/>
+                <w:color w:val="000000"/>
+                <w:sz w:val="16"/>
+                <w:szCs w:val="16"/>
+              </w:rPr>
+              <w:t xml:space="preserve"> DevOps Engineer</w:t>
+            </w:r>
+            <w:r>
+              <w:rPr>
+                <w:rFonts w:ascii="Tahoma" w:eastAsia="Tahoma" w:hAnsi="Tahoma" w:cs="Tahoma"/>
+                <w:color w:val="000000"/>
+                <w:sz w:val="16"/>
+                <w:szCs w:val="16"/>
+              </w:rPr>
+              <w:t xml:space="preserve"> for more than 2 years but doing DevOps </w:t>
+            </w:r>
+            <w:r>
+              <w:rPr>
+                <w:rFonts w:ascii="Tahoma" w:eastAsia="Tahoma" w:hAnsi="Tahoma" w:cs="Tahoma"/>
+                <w:color w:val="000000"/>
+                <w:sz w:val="16"/>
+                <w:szCs w:val="16"/>
+              </w:rPr>
+              <w:t xml:space="preserve">like </w:t>
+            </w:r>
+            <w:r>
+              <w:rPr>
+                <w:rFonts w:ascii="Tahoma" w:eastAsia="Tahoma" w:hAnsi="Tahoma" w:cs="Tahoma"/>
+                <w:color w:val="000000"/>
+                <w:sz w:val="16"/>
+                <w:szCs w:val="16"/>
+              </w:rPr>
+              <w:t>activities since 10 years ago</w:t>
+            </w:r>
+            <w:r>
+              <w:rPr>
+                <w:rFonts w:ascii="Tahoma" w:eastAsia="Tahoma" w:hAnsi="Tahoma" w:cs="Tahoma"/>
+                <w:color w:val="000000"/>
+                <w:sz w:val="16"/>
+                <w:szCs w:val="16"/>
+              </w:rPr>
+              <w:t>.</w:t>
             </w:r>
             <w:r>
               <w:rPr>
@@ -571,42 +548,6 @@
                 <w:sz w:val="16"/>
                 <w:szCs w:val="16"/>
               </w:rPr>
-              <w:t>4</w:t>
-            </w:r>
-            <w:r>
-              <w:rPr>
-                <w:rFonts w:ascii="Tahoma" w:eastAsia="Tahoma" w:hAnsi="Tahoma" w:cs="Tahoma"/>
-                <w:color w:val="000000"/>
-                <w:sz w:val="16"/>
-                <w:szCs w:val="16"/>
-              </w:rPr>
-              <w:t xml:space="preserve"> year</w:t>
-            </w:r>
-            <w:r>
-              <w:rPr>
-                <w:rFonts w:ascii="Tahoma" w:eastAsia="Tahoma" w:hAnsi="Tahoma" w:cs="Tahoma"/>
-                <w:color w:val="000000"/>
-                <w:sz w:val="16"/>
-                <w:szCs w:val="16"/>
-              </w:rPr>
-              <w:t>s</w:t>
-            </w:r>
-            <w:r>
-              <w:rPr>
-                <w:rFonts w:ascii="Tahoma" w:eastAsia="Tahoma" w:hAnsi="Tahoma" w:cs="Tahoma"/>
-                <w:color w:val="000000"/>
-                <w:sz w:val="16"/>
-                <w:szCs w:val="16"/>
-              </w:rPr>
-              <w:t xml:space="preserve"> as </w:t>
-            </w:r>
-            <w:r>
-              <w:rPr>
-                <w:rFonts w:ascii="Tahoma" w:eastAsia="Tahoma" w:hAnsi="Tahoma" w:cs="Tahoma"/>
-                <w:color w:val="000000"/>
-                <w:sz w:val="16"/>
-                <w:szCs w:val="16"/>
-              </w:rPr>
               <w:t>Project Manager</w:t>
             </w:r>
             <w:r>
@@ -670,6 +611,15 @@
                 <w:sz w:val="16"/>
                 <w:szCs w:val="16"/>
               </w:rPr>
+              <w:t xml:space="preserve"> for 5 years</w:t>
+            </w:r>
+            <w:r>
+              <w:rPr>
+                <w:rFonts w:ascii="Tahoma" w:eastAsia="Tahoma" w:hAnsi="Tahoma" w:cs="Tahoma"/>
+                <w:color w:val="000000"/>
+                <w:sz w:val="16"/>
+                <w:szCs w:val="16"/>
+              </w:rPr>
               <w:t xml:space="preserve">. </w:t>
             </w:r>
             <w:r>
@@ -679,7 +629,16 @@
                 <w:sz w:val="16"/>
                 <w:szCs w:val="16"/>
               </w:rPr>
-              <w:t>More than 6 years of experience in P</w:t>
+              <w:t>More than 10</w:t>
+            </w:r>
+            <w:r>
+              <w:rPr>
+                <w:rFonts w:ascii="Tahoma" w:eastAsia="Tahoma" w:hAnsi="Tahoma" w:cs="Tahoma"/>
+                <w:color w:val="000000"/>
+                <w:sz w:val="16"/>
+                <w:szCs w:val="16"/>
+              </w:rPr>
+              <w:t xml:space="preserve"> years of experience in P</w:t>
             </w:r>
             <w:r>
               <w:rPr>
@@ -734,15 +693,6 @@
                 <w:szCs w:val="16"/>
               </w:rPr>
               <w:t>.</w:t>
-            </w:r>
-            <w:r>
-              <w:rPr>
-                <w:rFonts w:ascii="Tahoma" w:eastAsia="Tahoma" w:hAnsi="Tahoma" w:cs="Tahoma"/>
-                <w:color w:val="000000"/>
-                <w:sz w:val="16"/>
-                <w:szCs w:val="16"/>
-              </w:rPr>
-              <w:t xml:space="preserve"> More than 2 years of experience as DevOps Engineer.</w:t>
             </w:r>
           </w:p>
         </w:tc>
@@ -915,25 +865,52 @@
                 <w:sz w:val="16"/>
                 <w:szCs w:val="16"/>
               </w:rPr>
-              <w:t xml:space="preserve">Shell (Bash, C &amp; Korn), Java Script, HTML5, JSON, XML, CSS, </w:t>
-            </w:r>
-            <w:r>
-              <w:rPr>
-                <w:rFonts w:ascii="Tahoma" w:eastAsia="Tahoma" w:hAnsi="Tahoma" w:cs="Tahoma"/>
-                <w:color w:val="000000"/>
-                <w:sz w:val="16"/>
-                <w:szCs w:val="16"/>
-              </w:rPr>
-              <w:t xml:space="preserve">C, </w:t>
-            </w:r>
-            <w:r>
-              <w:rPr>
-                <w:rFonts w:ascii="Tahoma" w:eastAsia="Tahoma" w:hAnsi="Tahoma" w:cs="Tahoma"/>
-                <w:color w:val="000000"/>
-                <w:sz w:val="16"/>
-                <w:szCs w:val="16"/>
-              </w:rPr>
-              <w:t xml:space="preserve">SQL, PHP and </w:t>
+              <w:t>Shell (Bash</w:t>
+            </w:r>
+            <w:r>
+              <w:rPr>
+                <w:rFonts w:ascii="Tahoma" w:eastAsia="Tahoma" w:hAnsi="Tahoma" w:cs="Tahoma"/>
+                <w:color w:val="000000"/>
+                <w:sz w:val="16"/>
+                <w:szCs w:val="16"/>
+              </w:rPr>
+              <w:t>), Java Script, HTML5, JSON, CSS</w:t>
+            </w:r>
+            <w:r>
+              <w:rPr>
+                <w:rFonts w:ascii="Tahoma" w:eastAsia="Tahoma" w:hAnsi="Tahoma" w:cs="Tahoma"/>
+                <w:color w:val="000000"/>
+                <w:sz w:val="16"/>
+                <w:szCs w:val="16"/>
+              </w:rPr>
+              <w:t xml:space="preserve"> </w:t>
+            </w:r>
+            <w:r>
+              <w:rPr>
+                <w:rFonts w:ascii="Tahoma" w:eastAsia="Tahoma" w:hAnsi="Tahoma" w:cs="Tahoma"/>
+                <w:color w:val="000000"/>
+                <w:sz w:val="16"/>
+                <w:szCs w:val="16"/>
+              </w:rPr>
+              <w:t>SQ</w:t>
+            </w:r>
+            <w:r>
+              <w:rPr>
+                <w:rFonts w:ascii="Tahoma" w:eastAsia="Tahoma" w:hAnsi="Tahoma" w:cs="Tahoma"/>
+                <w:color w:val="000000"/>
+                <w:sz w:val="16"/>
+                <w:szCs w:val="16"/>
+              </w:rPr>
+              <w:t xml:space="preserve">L </w:t>
+            </w:r>
+            <w:r>
+              <w:rPr>
+                <w:rFonts w:ascii="Tahoma" w:eastAsia="Tahoma" w:hAnsi="Tahoma" w:cs="Tahoma"/>
+                <w:color w:val="000000"/>
+                <w:sz w:val="16"/>
+                <w:szCs w:val="16"/>
+              </w:rPr>
+              <w:t xml:space="preserve">and </w:t>
             </w:r>
             <w:r>
               <w:rPr>
@@ -1019,25 +996,25 @@
                 <w:sz w:val="16"/>
                 <w:szCs w:val="16"/>
               </w:rPr>
-              <w:t xml:space="preserve">gularJS, Backbone.js, Bootstrap, NodeJS, </w:t>
-            </w:r>
-            <w:r>
-              <w:rPr>
-                <w:rFonts w:ascii="Tahoma" w:eastAsia="Tahoma" w:hAnsi="Tahoma" w:cs="Tahoma"/>
-                <w:color w:val="000000"/>
-                <w:sz w:val="16"/>
-                <w:szCs w:val="16"/>
-              </w:rPr>
-              <w:t xml:space="preserve">Yeoman, Grunt, </w:t>
-            </w:r>
-            <w:r>
-              <w:rPr>
-                <w:rFonts w:ascii="Tahoma" w:eastAsia="Tahoma" w:hAnsi="Tahoma" w:cs="Tahoma"/>
-                <w:color w:val="000000"/>
-                <w:sz w:val="16"/>
-                <w:szCs w:val="16"/>
-              </w:rPr>
-              <w:t>NPM, Bower</w:t>
+              <w:t>gularJS and</w:t>
+            </w:r>
+            <w:r>
+              <w:rPr>
+                <w:rFonts w:ascii="Tahoma" w:eastAsia="Tahoma" w:hAnsi="Tahoma" w:cs="Tahoma"/>
+                <w:color w:val="000000"/>
+                <w:sz w:val="16"/>
+                <w:szCs w:val="16"/>
+              </w:rPr>
+              <w:t xml:space="preserve"> </w:t>
+            </w:r>
+            <w:r>
+              <w:rPr>
+                <w:rFonts w:ascii="Tahoma" w:eastAsia="Tahoma" w:hAnsi="Tahoma" w:cs="Tahoma"/>
+                <w:color w:val="000000"/>
+                <w:sz w:val="16"/>
+                <w:szCs w:val="16"/>
+              </w:rPr>
+              <w:t>NodeJS</w:t>
             </w:r>
             <w:r>
               <w:rPr>
@@ -1100,16 +1077,16 @@
                 <w:sz w:val="16"/>
                 <w:szCs w:val="16"/>
               </w:rPr>
-              <w:t xml:space="preserve">Docker, </w:t>
-            </w:r>
-            <w:r>
-              <w:rPr>
-                <w:rFonts w:ascii="Tahoma" w:eastAsia="Tahoma" w:hAnsi="Tahoma" w:cs="Tahoma"/>
-                <w:color w:val="000000"/>
-                <w:sz w:val="16"/>
-                <w:szCs w:val="16"/>
-              </w:rPr>
-              <w:t xml:space="preserve">Fig, </w:t>
+              <w:t>Docker</w:t>
+            </w:r>
+            <w:r>
+              <w:rPr>
+                <w:rFonts w:ascii="Tahoma" w:eastAsia="Tahoma" w:hAnsi="Tahoma" w:cs="Tahoma"/>
+                <w:color w:val="000000"/>
+                <w:sz w:val="16"/>
+                <w:szCs w:val="16"/>
+              </w:rPr>
+              <w:t xml:space="preserve">, </w:t>
             </w:r>
             <w:r>
               <w:rPr>
@@ -1127,16 +1104,16 @@
                 <w:sz w:val="16"/>
                 <w:szCs w:val="16"/>
               </w:rPr>
-              <w:t xml:space="preserve">Nagios, Cactis, </w:t>
-            </w:r>
-            <w:r>
-              <w:rPr>
-                <w:rFonts w:ascii="Tahoma" w:eastAsia="Tahoma" w:hAnsi="Tahoma" w:cs="Tahoma"/>
-                <w:color w:val="000000"/>
-                <w:sz w:val="16"/>
-                <w:szCs w:val="16"/>
-              </w:rPr>
-              <w:t xml:space="preserve">Travis-CI, </w:t>
+              <w:t>Foreman</w:t>
+            </w:r>
+            <w:r>
+              <w:rPr>
+                <w:rFonts w:ascii="Tahoma" w:eastAsia="Tahoma" w:hAnsi="Tahoma" w:cs="Tahoma"/>
+                <w:color w:val="000000"/>
+                <w:sz w:val="16"/>
+                <w:szCs w:val="16"/>
+              </w:rPr>
+              <w:t xml:space="preserve">, </w:t>
             </w:r>
             <w:r>
               <w:rPr>
@@ -1154,16 +1131,16 @@
                 <w:sz w:val="16"/>
                 <w:szCs w:val="16"/>
               </w:rPr>
-              <w:t xml:space="preserve">Boot2Docker, </w:t>
-            </w:r>
-            <w:r>
-              <w:rPr>
-                <w:rFonts w:ascii="Tahoma" w:eastAsia="Tahoma" w:hAnsi="Tahoma" w:cs="Tahoma"/>
-                <w:color w:val="000000"/>
-                <w:sz w:val="16"/>
-                <w:szCs w:val="16"/>
-              </w:rPr>
-              <w:t>Git and</w:t>
+              <w:t xml:space="preserve">SoftLayer, </w:t>
+            </w:r>
+            <w:r>
+              <w:rPr>
+                <w:rFonts w:ascii="Tahoma" w:eastAsia="Tahoma" w:hAnsi="Tahoma" w:cs="Tahoma"/>
+                <w:color w:val="000000"/>
+                <w:sz w:val="16"/>
+                <w:szCs w:val="16"/>
+              </w:rPr>
+              <w:t>OpenShift 2 &amp; 3 and</w:t>
             </w:r>
             <w:r>
               <w:rPr>
@@ -1181,7 +1158,120 @@
                 <w:sz w:val="16"/>
                 <w:szCs w:val="16"/>
               </w:rPr>
-              <w:t>Subversion</w:t>
+              <w:t>Git</w:t>
+            </w:r>
+            <w:r>
+              <w:rPr>
+                <w:rFonts w:ascii="Tahoma" w:eastAsia="Tahoma" w:hAnsi="Tahoma" w:cs="Tahoma"/>
+                <w:color w:val="000000"/>
+                <w:sz w:val="16"/>
+                <w:szCs w:val="16"/>
+              </w:rPr>
+              <w:t>.</w:t>
+            </w:r>
+          </w:p>
+          <w:p>
+            <w:pPr>
+              <w:pStyle w:val="Heading2"/>
+              <w:tabs>
+                <w:tab w:val="left" w:pos="3351"/>
+              </w:tabs>
+              <w:spacing w:before="40" w:after="0" w:line="220" w:lineRule="auto"/>
+              <w:rPr>
+                <w:rFonts w:ascii="Tahoma" w:eastAsia="Tahoma" w:hAnsi="Tahoma" w:cs="Tahoma"/>
+                <w:i w:val="0"/>
+                <w:iCs w:val="0"/>
+                <w:color w:val="000000"/>
+                <w:sz w:val="16"/>
+                <w:szCs w:val="16"/>
+              </w:rPr>
+            </w:pPr>
+            <w:r>
+              <w:rPr>
+                <w:rFonts w:ascii="Tahoma" w:eastAsia="Tahoma" w:hAnsi="Tahoma" w:cs="Tahoma"/>
+                <w:i w:val="0"/>
+                <w:iCs w:val="0"/>
+                <w:color w:val="000000"/>
+                <w:sz w:val="16"/>
+                <w:szCs w:val="16"/>
+              </w:rPr>
+              <w:t>Networking and SysAdmin tools</w:t>
+            </w:r>
+            <w:r>
+              <w:rPr>
+                <w:rFonts w:ascii="Tahoma" w:eastAsia="Tahoma" w:hAnsi="Tahoma" w:cs="Tahoma"/>
+                <w:i w:val="0"/>
+                <w:iCs w:val="0"/>
+                <w:color w:val="000000"/>
+                <w:sz w:val="16"/>
+                <w:szCs w:val="16"/>
+              </w:rPr>
+              <w:tab/>
+            </w:r>
+          </w:p>
+          <w:p>
+            <w:pPr>
+              <w:spacing w:before="40" w:after="80" w:line="220" w:lineRule="auto"/>
+              <w:rPr>
+                <w:rFonts w:ascii="Tahoma" w:eastAsia="Tahoma" w:hAnsi="Tahoma" w:cs="Tahoma"/>
+                <w:color w:val="000000"/>
+                <w:sz w:val="16"/>
+                <w:szCs w:val="16"/>
+              </w:rPr>
+            </w:pPr>
+            <w:r>
+              <w:rPr>
+                <w:rFonts w:ascii="Tahoma" w:eastAsia="Tahoma" w:hAnsi="Tahoma" w:cs="Tahoma"/>
+                <w:color w:val="000000"/>
+                <w:sz w:val="16"/>
+                <w:szCs w:val="16"/>
+              </w:rPr>
+              <w:t>F5, Zabbix, Nagios</w:t>
+            </w:r>
+            <w:r>
+              <w:rPr>
+                <w:rFonts w:ascii="Tahoma" w:eastAsia="Tahoma" w:hAnsi="Tahoma" w:cs="Tahoma"/>
+                <w:color w:val="000000"/>
+                <w:sz w:val="16"/>
+                <w:szCs w:val="16"/>
+              </w:rPr>
+              <w:t xml:space="preserve">, Keynote, vSphere, OKTA, </w:t>
+            </w:r>
+            <w:r>
+              <w:rPr>
+                <w:rFonts w:ascii="Tahoma" w:eastAsia="Tahoma" w:hAnsi="Tahoma" w:cs="Tahoma"/>
+                <w:color w:val="000000"/>
+                <w:sz w:val="16"/>
+                <w:szCs w:val="16"/>
+              </w:rPr>
+              <w:t xml:space="preserve">CA </w:t>
+            </w:r>
+            <w:r>
+              <w:rPr>
+                <w:rFonts w:ascii="Tahoma" w:eastAsia="Tahoma" w:hAnsi="Tahoma" w:cs="Tahoma"/>
+                <w:color w:val="000000"/>
+                <w:sz w:val="16"/>
+                <w:szCs w:val="16"/>
+              </w:rPr>
+              <w:t>Siteminder</w:t>
+            </w:r>
+            <w:r>
+              <w:rPr>
+                <w:rFonts w:ascii="Tahoma" w:eastAsia="Tahoma" w:hAnsi="Tahoma" w:cs="Tahoma"/>
+                <w:color w:val="000000"/>
+                <w:sz w:val="16"/>
+                <w:szCs w:val="16"/>
+              </w:rPr>
+              <w:t xml:space="preserve">, SUN </w:t>
+            </w:r>
+            <w:r>
+              <w:rPr>
+                <w:rFonts w:ascii="Tahoma" w:eastAsia="Tahoma" w:hAnsi="Tahoma" w:cs="Tahoma"/>
+                <w:color w:val="000000"/>
+                <w:sz w:val="16"/>
+                <w:szCs w:val="16"/>
+              </w:rPr>
+              <w:t>Identity Management and CA Autosys</w:t>
             </w:r>
             <w:r>
               <w:rPr>
@@ -1234,52 +1324,34 @@
                 <w:sz w:val="16"/>
                 <w:szCs w:val="16"/>
               </w:rPr>
-              <w:t xml:space="preserve">SQLite, </w:t>
-            </w:r>
-            <w:r>
-              <w:rPr>
-                <w:rFonts w:ascii="Tahoma" w:eastAsia="Tahoma" w:hAnsi="Tahoma" w:cs="Tahoma"/>
-                <w:color w:val="000000"/>
-                <w:sz w:val="16"/>
-                <w:szCs w:val="16"/>
-              </w:rPr>
-              <w:t>PostgreSQL</w:t>
-            </w:r>
-            <w:r>
-              <w:rPr>
-                <w:rFonts w:ascii="Tahoma" w:eastAsia="Tahoma" w:hAnsi="Tahoma" w:cs="Tahoma"/>
-                <w:color w:val="000000"/>
-                <w:sz w:val="16"/>
-                <w:szCs w:val="16"/>
-              </w:rPr>
-              <w:t xml:space="preserve">, MySQL, </w:t>
-            </w:r>
-            <w:r>
-              <w:rPr>
-                <w:rFonts w:ascii="Tahoma" w:eastAsia="Tahoma" w:hAnsi="Tahoma" w:cs="Tahoma"/>
-                <w:color w:val="000000"/>
-                <w:sz w:val="16"/>
-                <w:szCs w:val="16"/>
-              </w:rPr>
-              <w:t xml:space="preserve">MongoDB, </w:t>
-            </w:r>
-            <w:r>
-              <w:rPr>
-                <w:rFonts w:ascii="Tahoma" w:eastAsia="Tahoma" w:hAnsi="Tahoma" w:cs="Tahoma"/>
-                <w:color w:val="000000"/>
-                <w:sz w:val="16"/>
-                <w:szCs w:val="16"/>
-              </w:rPr>
-              <w:t>SQL Server and</w:t>
-            </w:r>
-            <w:r>
-              <w:rPr>
-                <w:rFonts w:ascii="Tahoma" w:eastAsia="Tahoma" w:hAnsi="Tahoma" w:cs="Tahoma"/>
-                <w:color w:val="000000"/>
-                <w:sz w:val="16"/>
-                <w:szCs w:val="16"/>
-              </w:rPr>
-              <w:t xml:space="preserve"> Oracle.</w:t>
+              <w:t>SQLite, MySQL and</w:t>
+            </w:r>
+            <w:r>
+              <w:rPr>
+                <w:rFonts w:ascii="Tahoma" w:eastAsia="Tahoma" w:hAnsi="Tahoma" w:cs="Tahoma"/>
+                <w:color w:val="000000"/>
+                <w:sz w:val="16"/>
+                <w:szCs w:val="16"/>
+              </w:rPr>
+              <w:t xml:space="preserve"> </w:t>
+            </w:r>
+            <w:r>
+              <w:rPr>
+                <w:rFonts w:ascii="Tahoma" w:eastAsia="Tahoma" w:hAnsi="Tahoma" w:cs="Tahoma"/>
+                <w:color w:val="000000"/>
+                <w:sz w:val="16"/>
+                <w:szCs w:val="16"/>
+              </w:rPr>
+              <w:t>MongoDB</w:t>
+            </w:r>
+            <w:r>
+              <w:rPr>
+                <w:rFonts w:ascii="Tahoma" w:eastAsia="Tahoma" w:hAnsi="Tahoma" w:cs="Tahoma"/>
+                <w:color w:val="000000"/>
+                <w:sz w:val="16"/>
+                <w:szCs w:val="16"/>
+              </w:rPr>
+              <w:t>.</w:t>
             </w:r>
           </w:p>
           <w:p>
@@ -1351,7 +1423,25 @@
                 <w:sz w:val="16"/>
                 <w:szCs w:val="16"/>
               </w:rPr>
-              <w:t>Tomcat, JBoss, WebLogic, IIS and Nginx</w:t>
+              <w:t>Tomcat, JBoss and</w:t>
+            </w:r>
+            <w:r>
+              <w:rPr>
+                <w:rFonts w:ascii="Tahoma" w:eastAsia="Tahoma" w:hAnsi="Tahoma" w:cs="Tahoma"/>
+                <w:color w:val="000000"/>
+                <w:sz w:val="16"/>
+                <w:szCs w:val="16"/>
+              </w:rPr>
+              <w:t xml:space="preserve"> </w:t>
+            </w:r>
+            <w:r>
+              <w:rPr>
+                <w:rFonts w:ascii="Tahoma" w:eastAsia="Tahoma" w:hAnsi="Tahoma" w:cs="Tahoma"/>
+                <w:color w:val="000000"/>
+                <w:sz w:val="16"/>
+                <w:szCs w:val="16"/>
+              </w:rPr>
+              <w:t>Glassfish</w:t>
             </w:r>
             <w:r>
               <w:rPr>
@@ -1387,6 +1477,8 @@
               </w:rPr>
               <w:t>Systems</w:t>
             </w:r>
+            <w:bookmarkStart w:id="0" w:name="_GoBack"/>
+            <w:bookmarkEnd w:id="0"/>
           </w:p>
           <w:p>
             <w:pPr>
@@ -1405,7 +1497,25 @@
                 <w:sz w:val="16"/>
                 <w:szCs w:val="16"/>
               </w:rPr>
-              <w:t>Linux (RedHat, CentOS, Ubuntu), Unix (Solaris 9, HP-UX</w:t>
+              <w:t>Linux (RedHat, CentOS, Ubuntu</w:t>
+            </w:r>
+            <w:r>
+              <w:rPr>
+                <w:rFonts w:ascii="Tahoma" w:eastAsia="Tahoma" w:hAnsi="Tahoma" w:cs="Tahoma"/>
+                <w:color w:val="000000"/>
+                <w:sz w:val="16"/>
+                <w:szCs w:val="16"/>
+              </w:rPr>
+              <w:t>, Debian</w:t>
+            </w:r>
+            <w:r>
+              <w:rPr>
+                <w:rFonts w:ascii="Tahoma" w:eastAsia="Tahoma" w:hAnsi="Tahoma" w:cs="Tahoma"/>
+                <w:color w:val="000000"/>
+                <w:sz w:val="16"/>
+                <w:szCs w:val="16"/>
+              </w:rPr>
+              <w:t>), Unix (HP-UX</w:t>
             </w:r>
             <w:r>
               <w:rPr>
@@ -1423,7 +1533,16 @@
                 <w:sz w:val="16"/>
                 <w:szCs w:val="16"/>
               </w:rPr>
-              <w:t>Windows.</w:t>
+              <w:t>Windows</w:t>
+            </w:r>
+            <w:r>
+              <w:rPr>
+                <w:rFonts w:ascii="Tahoma" w:eastAsia="Tahoma" w:hAnsi="Tahoma" w:cs="Tahoma"/>
+                <w:color w:val="000000"/>
+                <w:sz w:val="16"/>
+                <w:szCs w:val="16"/>
+              </w:rPr>
+              <w:t>.</w:t>
             </w:r>
           </w:p>
           <w:p>
@@ -1460,7 +1579,25 @@
                 <w:sz w:val="16"/>
                 <w:szCs w:val="16"/>
               </w:rPr>
-              <w:t>Project Management including: Remotely and On-site coordination of more than 30 teams top in different countries, People Management 1:12, Metrics Reviews, Risk Management, Process Management, Change Management, Release Management, Incident and Problem Management, Planning and coordination of System Integration Tests and UATs, ITIL, Six Sigma, LEAN Sigma, Retailing processes, basic Logistics process and basic Financial and Managerial Accounting.</w:t>
+              <w:t>Project Management including: Remotely and On-site coordination of more than 30 teams top in different countries, People Management 1:12, Metrics Reviews, Risk Management, Process Management, Change Management, Release Management, Incident and Problem Management, Planning and coordination of System</w:t>
+            </w:r>
+            <w:r>
+              <w:rPr>
+                <w:rFonts w:ascii="Tahoma" w:eastAsia="Tahoma" w:hAnsi="Tahoma" w:cs="Tahoma"/>
+                <w:color w:val="000000"/>
+                <w:sz w:val="16"/>
+                <w:szCs w:val="16"/>
+              </w:rPr>
+              <w:t xml:space="preserve"> Integration Tests and UATs</w:t>
+            </w:r>
+            <w:r>
+              <w:rPr>
+                <w:rFonts w:ascii="Tahoma" w:eastAsia="Tahoma" w:hAnsi="Tahoma" w:cs="Tahoma"/>
+                <w:color w:val="000000"/>
+                <w:sz w:val="16"/>
+                <w:szCs w:val="16"/>
+              </w:rPr>
+              <w:t>, Retailing processes, basic Logistics process and basic Financial and Managerial Accounting.</w:t>
             </w:r>
           </w:p>
           <w:p>
@@ -1517,25 +1654,7 @@
                 <w:sz w:val="16"/>
                 <w:szCs w:val="16"/>
               </w:rPr>
-              <w:t xml:space="preserve">HP Quality Center, </w:t>
-            </w:r>
-            <w:r>
-              <w:rPr>
-                <w:rFonts w:ascii="Tahoma" w:eastAsia="Tahoma" w:hAnsi="Tahoma" w:cs="Tahoma"/>
-                <w:color w:val="000000"/>
-                <w:sz w:val="16"/>
-                <w:szCs w:val="16"/>
-              </w:rPr>
-              <w:t xml:space="preserve">Six Sigma, Kintana, </w:t>
-            </w:r>
-            <w:r>
-              <w:rPr>
-                <w:rFonts w:ascii="Tahoma" w:eastAsia="Tahoma" w:hAnsi="Tahoma" w:cs="Tahoma"/>
-                <w:color w:val="000000"/>
-                <w:sz w:val="16"/>
-                <w:szCs w:val="16"/>
-              </w:rPr>
-              <w:t>Jira</w:t>
+              <w:t>HP Quality Center</w:t>
             </w:r>
             <w:r>
               <w:rPr>
@@ -1553,34 +1672,16 @@
                 <w:sz w:val="16"/>
                 <w:szCs w:val="16"/>
               </w:rPr>
-              <w:t xml:space="preserve">Single Sign On, </w:t>
-            </w:r>
-            <w:r>
-              <w:rPr>
-                <w:rFonts w:ascii="Tahoma" w:eastAsia="Tahoma" w:hAnsi="Tahoma" w:cs="Tahoma"/>
-                <w:color w:val="000000"/>
-                <w:sz w:val="16"/>
-                <w:szCs w:val="16"/>
-              </w:rPr>
-              <w:t xml:space="preserve">SUN Identity Management, LDAP, </w:t>
-            </w:r>
-            <w:r>
-              <w:rPr>
-                <w:rFonts w:ascii="Tahoma" w:eastAsia="Tahoma" w:hAnsi="Tahoma" w:cs="Tahoma"/>
-                <w:color w:val="000000"/>
-                <w:sz w:val="16"/>
-                <w:szCs w:val="16"/>
-              </w:rPr>
-              <w:t>Data Loss Prevention</w:t>
-            </w:r>
-            <w:r>
-              <w:rPr>
-                <w:rFonts w:ascii="Tahoma" w:eastAsia="Tahoma" w:hAnsi="Tahoma" w:cs="Tahoma"/>
-                <w:color w:val="000000"/>
-                <w:sz w:val="16"/>
-                <w:szCs w:val="16"/>
-              </w:rPr>
-              <w:t>, Verdasys Digital Guardian and CA Autosys</w:t>
+              <w:t>Service Now, Jive</w:t>
+            </w:r>
+            <w:r>
+              <w:rPr>
+                <w:rFonts w:ascii="Tahoma" w:eastAsia="Tahoma" w:hAnsi="Tahoma" w:cs="Tahoma"/>
+                <w:color w:val="000000"/>
+                <w:sz w:val="16"/>
+                <w:szCs w:val="16"/>
+              </w:rPr>
+              <w:t xml:space="preserve"> and Single Sign On</w:t>
             </w:r>
             <w:r>
               <w:rPr>
@@ -1699,7 +1800,6 @@
                 <w:color w:val="000000"/>
                 <w:sz w:val="16"/>
                 <w:szCs w:val="16"/>
-                <w:lang w:val="es-MX"/>
               </w:rPr>
             </w:pPr>
             <w:r>
@@ -1710,9 +1810,8 @@
                 <w:color w:val="000000"/>
                 <w:sz w:val="16"/>
                 <w:szCs w:val="16"/>
-                <w:lang w:val="es-MX"/>
-              </w:rPr>
-              <w:t>Global HITSS</w:t>
+              </w:rPr>
+              <w:t>FICO</w:t>
             </w:r>
             <w:r>
               <w:rPr>
@@ -1723,22 +1822,8 @@
                 <w:color w:val="000000"/>
                 <w:sz w:val="16"/>
                 <w:szCs w:val="16"/>
-                <w:lang w:val="es-MX"/>
-              </w:rPr>
-              <w:t xml:space="preserve">, </w:t>
-            </w:r>
-            <w:r>
-              <w:rPr>
-                <w:rFonts w:ascii="Tahoma" w:eastAsia="Tahoma" w:hAnsi="Tahoma" w:cs="Tahoma"/>
-                <w:b w:val="0"/>
-                <w:i w:val="0"/>
-                <w:iCs w:val="0"/>
-                <w:color w:val="000000"/>
-                <w:sz w:val="16"/>
-                <w:szCs w:val="16"/>
-                <w:lang w:val="es-MX"/>
-              </w:rPr>
-              <w:t>San Diego, CA, USA</w:t>
+              </w:rPr>
+              <w:t>, San Diego, CA, USA</w:t>
             </w:r>
           </w:p>
         </w:tc>
@@ -1767,7 +1852,16 @@
                 <w:sz w:val="16"/>
                 <w:szCs w:val="16"/>
               </w:rPr>
-              <w:t>2013-Present</w:t>
+              <w:t>2015</w:t>
+            </w:r>
+            <w:r>
+              <w:rPr>
+                <w:rFonts w:ascii="Tahoma" w:eastAsia="Tahoma" w:hAnsi="Tahoma" w:cs="Tahoma"/>
+                <w:color w:val="000000"/>
+                <w:sz w:val="16"/>
+                <w:szCs w:val="16"/>
+              </w:rPr>
+              <w:t>-Present</w:t>
             </w:r>
           </w:p>
         </w:tc>
@@ -1809,127 +1903,14 @@
                 <w:sz w:val="16"/>
                 <w:szCs w:val="16"/>
               </w:rPr>
-              <w:t xml:space="preserve">Senior System Administrator and </w:t>
-            </w:r>
-            <w:r>
-              <w:rPr>
-                <w:rFonts w:ascii="Tahoma" w:eastAsia="Tahoma" w:hAnsi="Tahoma" w:cs="Tahoma"/>
-                <w:b w:val="0"/>
-                <w:bCs w:val="0"/>
-                <w:i/>
-                <w:iCs/>
-                <w:color w:val="000000"/>
-                <w:sz w:val="16"/>
-                <w:szCs w:val="16"/>
-              </w:rPr>
-              <w:t>UNIX</w:t>
-            </w:r>
-            <w:r>
-              <w:rPr>
-                <w:rFonts w:ascii="Tahoma" w:eastAsia="Tahoma" w:hAnsi="Tahoma" w:cs="Tahoma"/>
-                <w:b w:val="0"/>
-                <w:bCs w:val="0"/>
-                <w:i/>
-                <w:iCs/>
-                <w:color w:val="000000"/>
-                <w:sz w:val="16"/>
-                <w:szCs w:val="16"/>
-              </w:rPr>
-              <w:t xml:space="preserve"> Developer</w:t>
-            </w:r>
-            <w:r>
-              <w:rPr>
-                <w:rFonts w:ascii="Tahoma" w:eastAsia="Tahoma" w:hAnsi="Tahoma" w:cs="Tahoma"/>
-                <w:b w:val="0"/>
-                <w:bCs w:val="0"/>
-                <w:i/>
-                <w:iCs/>
-                <w:color w:val="000000"/>
-                <w:sz w:val="16"/>
-                <w:szCs w:val="16"/>
-              </w:rPr>
-              <w:t xml:space="preserve"> (Perl, Bash, Ruby &amp; Web)</w:t>
-            </w:r>
-          </w:p>
-          <w:p>
-            <w:pPr>
-              <w:spacing w:line="220" w:lineRule="auto"/>
-              <w:rPr>
-                <w:rFonts w:ascii="Tahoma" w:eastAsia="Tahoma" w:hAnsi="Tahoma" w:cs="Tahoma"/>
-                <w:color w:val="000000"/>
-                <w:sz w:val="16"/>
-                <w:szCs w:val="16"/>
-              </w:rPr>
-            </w:pPr>
-            <w:r>
-              <w:rPr>
-                <w:rFonts w:ascii="Tahoma" w:eastAsia="Tahoma" w:hAnsi="Tahoma" w:cs="Tahoma"/>
-                <w:color w:val="000000"/>
-                <w:sz w:val="16"/>
-                <w:szCs w:val="16"/>
-              </w:rPr>
-              <w:t xml:space="preserve">Worldwide Attended Business: </w:t>
-            </w:r>
-            <w:r>
-              <w:rPr>
-                <w:rFonts w:ascii="Tahoma" w:eastAsia="Tahoma" w:hAnsi="Tahoma" w:cs="Tahoma"/>
-                <w:b/>
-                <w:color w:val="000000"/>
-                <w:sz w:val="16"/>
-                <w:szCs w:val="16"/>
-              </w:rPr>
-              <w:t>Amdocs</w:t>
-            </w:r>
-            <w:r>
-              <w:rPr>
-                <w:rFonts w:ascii="Tahoma" w:eastAsia="Tahoma" w:hAnsi="Tahoma" w:cs="Tahoma"/>
-                <w:color w:val="000000"/>
-                <w:sz w:val="16"/>
-                <w:szCs w:val="16"/>
-              </w:rPr>
-              <w:t xml:space="preserve">, </w:t>
-            </w:r>
-            <w:r>
-              <w:rPr>
-                <w:rFonts w:ascii="Tahoma" w:eastAsia="Tahoma" w:hAnsi="Tahoma" w:cs="Tahoma"/>
-                <w:b/>
-                <w:color w:val="000000"/>
-                <w:sz w:val="16"/>
-                <w:szCs w:val="16"/>
-              </w:rPr>
-              <w:t>AT&amp;T</w:t>
-            </w:r>
-            <w:r>
-              <w:rPr>
-                <w:rFonts w:ascii="Tahoma" w:eastAsia="Tahoma" w:hAnsi="Tahoma" w:cs="Tahoma"/>
-                <w:color w:val="000000"/>
-                <w:sz w:val="16"/>
-                <w:szCs w:val="16"/>
-              </w:rPr>
-              <w:t xml:space="preserve"> and </w:t>
-            </w:r>
-            <w:r>
-              <w:rPr>
-                <w:rFonts w:ascii="Tahoma" w:eastAsia="Tahoma" w:hAnsi="Tahoma" w:cs="Tahoma"/>
-                <w:b/>
-                <w:color w:val="000000"/>
-                <w:sz w:val="16"/>
-                <w:szCs w:val="16"/>
-              </w:rPr>
-              <w:t>Yellow Pages</w:t>
-            </w:r>
-            <w:r>
-              <w:rPr>
-                <w:rFonts w:ascii="Tahoma" w:eastAsia="Tahoma" w:hAnsi="Tahoma" w:cs="Tahoma"/>
-                <w:color w:val="000000"/>
-                <w:sz w:val="16"/>
-                <w:szCs w:val="16"/>
-              </w:rPr>
-              <w:t>.</w:t>
-            </w:r>
-          </w:p>
-          <w:p>
-            <w:pPr>
+              <w:t>DevOps Engineer</w:t>
+            </w:r>
+          </w:p>
+          <w:p>
+            <w:pPr>
+              <w:tabs>
+                <w:tab w:val="left" w:pos="2200"/>
+              </w:tabs>
               <w:spacing w:line="220" w:lineRule="auto"/>
               <w:rPr>
                 <w:rFonts w:ascii="Tahoma" w:eastAsia="Tahoma" w:hAnsi="Tahoma" w:cs="Tahoma"/>
@@ -1947,17 +1928,6 @@
               </w:rPr>
               <w:t>Responsibilities:</w:t>
             </w:r>
-          </w:p>
-          <w:p>
-            <w:pPr>
-              <w:spacing w:line="220" w:lineRule="auto"/>
-              <w:rPr>
-                <w:rFonts w:ascii="Tahoma" w:eastAsia="Tahoma" w:hAnsi="Tahoma" w:cs="Tahoma"/>
-                <w:color w:val="000000"/>
-                <w:sz w:val="16"/>
-                <w:szCs w:val="16"/>
-              </w:rPr>
-            </w:pPr>
           </w:p>
           <w:p>
             <w:pPr>
@@ -1985,7 +1955,52 @@
                 <w:sz w:val="16"/>
                 <w:szCs w:val="16"/>
               </w:rPr>
-              <w:t>UNIX developer in Perl and Bash to automate UNIX Admin tasks.</w:t>
+              <w:t xml:space="preserve">Development of Puppet modules with Hiera, </w:t>
+            </w:r>
+            <w:r>
+              <w:rPr>
+                <w:rFonts w:ascii="Tahoma" w:eastAsia="Tahoma" w:hAnsi="Tahoma" w:cs="Tahoma"/>
+                <w:color w:val="000000"/>
+                <w:sz w:val="16"/>
+                <w:szCs w:val="16"/>
+              </w:rPr>
+              <w:t xml:space="preserve">r10k </w:t>
+            </w:r>
+            <w:r>
+              <w:rPr>
+                <w:rFonts w:ascii="Tahoma" w:eastAsia="Tahoma" w:hAnsi="Tahoma" w:cs="Tahoma"/>
+                <w:color w:val="000000"/>
+                <w:sz w:val="16"/>
+                <w:szCs w:val="16"/>
+              </w:rPr>
+              <w:t xml:space="preserve">and Jenkins </w:t>
+            </w:r>
+            <w:r>
+              <w:rPr>
+                <w:rFonts w:ascii="Tahoma" w:eastAsia="Tahoma" w:hAnsi="Tahoma" w:cs="Tahoma"/>
+                <w:color w:val="000000"/>
+                <w:sz w:val="16"/>
+                <w:szCs w:val="16"/>
+              </w:rPr>
+              <w:t xml:space="preserve">for </w:t>
+            </w:r>
+            <w:r>
+              <w:rPr>
+                <w:rFonts w:ascii="Tahoma" w:eastAsia="Tahoma" w:hAnsi="Tahoma" w:cs="Tahoma"/>
+                <w:color w:val="000000"/>
+                <w:sz w:val="16"/>
+                <w:szCs w:val="16"/>
+              </w:rPr>
+              <w:t>continue integration and continue deployment of managed products</w:t>
+            </w:r>
+            <w:r>
+              <w:rPr>
+                <w:rFonts w:ascii="Tahoma" w:eastAsia="Tahoma" w:hAnsi="Tahoma" w:cs="Tahoma"/>
+                <w:color w:val="000000"/>
+                <w:sz w:val="16"/>
+                <w:szCs w:val="16"/>
+              </w:rPr>
+              <w:t xml:space="preserve"> and related services.</w:t>
             </w:r>
           </w:p>
           <w:p>
@@ -2014,7 +2029,25 @@
                 <w:sz w:val="16"/>
                 <w:szCs w:val="16"/>
               </w:rPr>
-              <w:t>Perl developer of Web and RESTful Application (backend) using Dancer2 framework with MySQL and MongoDB. All these using Packer, Vagrant and Docker.</w:t>
+              <w:t xml:space="preserve">Control of version and repository management with </w:t>
+            </w:r>
+            <w:r>
+              <w:rPr>
+                <w:rFonts w:ascii="Tahoma" w:eastAsia="Tahoma" w:hAnsi="Tahoma" w:cs="Tahoma"/>
+                <w:color w:val="000000"/>
+                <w:sz w:val="16"/>
+                <w:szCs w:val="16"/>
+              </w:rPr>
+              <w:t>BitBucket</w:t>
+            </w:r>
+            <w:r>
+              <w:rPr>
+                <w:rFonts w:ascii="Tahoma" w:eastAsia="Tahoma" w:hAnsi="Tahoma" w:cs="Tahoma"/>
+                <w:color w:val="000000"/>
+                <w:sz w:val="16"/>
+                <w:szCs w:val="16"/>
+              </w:rPr>
+              <w:t xml:space="preserve"> and Git.</w:t>
             </w:r>
           </w:p>
           <w:p>
@@ -2043,16 +2076,79 @@
                 <w:sz w:val="16"/>
                 <w:szCs w:val="16"/>
               </w:rPr>
-              <w:t>Web developer (frontend) using AngularJS, JQuery, Bootstrap, HTML5, CSS and JS. All these using Yeoman, NPM,</w:t>
-            </w:r>
-            <w:r>
-              <w:rPr>
-                <w:rFonts w:ascii="Tahoma" w:eastAsia="Tahoma" w:hAnsi="Tahoma" w:cs="Tahoma"/>
-                <w:color w:val="000000"/>
-                <w:sz w:val="16"/>
-                <w:szCs w:val="16"/>
-              </w:rPr>
-              <w:t xml:space="preserve"> Bower, Grunt and NodeJS.</w:t>
+              <w:t xml:space="preserve">Use of Foreman, </w:t>
+            </w:r>
+            <w:r>
+              <w:rPr>
+                <w:rFonts w:ascii="Tahoma" w:eastAsia="Tahoma" w:hAnsi="Tahoma" w:cs="Tahoma"/>
+                <w:color w:val="000000"/>
+                <w:sz w:val="16"/>
+                <w:szCs w:val="16"/>
+              </w:rPr>
+              <w:t xml:space="preserve">Foreman API </w:t>
+            </w:r>
+            <w:r>
+              <w:rPr>
+                <w:rFonts w:ascii="Tahoma" w:eastAsia="Tahoma" w:hAnsi="Tahoma" w:cs="Tahoma"/>
+                <w:color w:val="000000"/>
+                <w:sz w:val="16"/>
+                <w:szCs w:val="16"/>
+              </w:rPr>
+              <w:t xml:space="preserve">and Vagrant </w:t>
+            </w:r>
+            <w:r>
+              <w:rPr>
+                <w:rFonts w:ascii="Tahoma" w:eastAsia="Tahoma" w:hAnsi="Tahoma" w:cs="Tahoma"/>
+                <w:color w:val="000000"/>
+                <w:sz w:val="16"/>
+                <w:szCs w:val="16"/>
+              </w:rPr>
+              <w:t xml:space="preserve">to </w:t>
+            </w:r>
+            <w:r>
+              <w:rPr>
+                <w:rFonts w:ascii="Tahoma" w:eastAsia="Tahoma" w:hAnsi="Tahoma" w:cs="Tahoma"/>
+                <w:color w:val="000000"/>
+                <w:sz w:val="16"/>
+                <w:szCs w:val="16"/>
+              </w:rPr>
+              <w:t>lifecycle management of virtual</w:t>
+            </w:r>
+            <w:r>
+              <w:rPr>
+                <w:rFonts w:ascii="Tahoma" w:eastAsia="Tahoma" w:hAnsi="Tahoma" w:cs="Tahoma"/>
+                <w:color w:val="000000"/>
+                <w:sz w:val="16"/>
+                <w:szCs w:val="16"/>
+              </w:rPr>
+              <w:t xml:space="preserve"> servers</w:t>
+            </w:r>
+            <w:r>
+              <w:rPr>
+                <w:rFonts w:ascii="Tahoma" w:eastAsia="Tahoma" w:hAnsi="Tahoma" w:cs="Tahoma"/>
+                <w:color w:val="000000"/>
+                <w:sz w:val="16"/>
+                <w:szCs w:val="16"/>
+              </w:rPr>
+              <w:t xml:space="preserve"> in Non-Production environments</w:t>
+            </w:r>
+            <w:r>
+              <w:rPr>
+                <w:rFonts w:ascii="Tahoma" w:eastAsia="Tahoma" w:hAnsi="Tahoma" w:cs="Tahoma"/>
+                <w:color w:val="000000"/>
+                <w:sz w:val="16"/>
+                <w:szCs w:val="16"/>
+              </w:rPr>
+              <w:t xml:space="preserve"> on VirtualBox and vSphere</w:t>
+            </w:r>
+            <w:r>
+              <w:rPr>
+                <w:rFonts w:ascii="Tahoma" w:eastAsia="Tahoma" w:hAnsi="Tahoma" w:cs="Tahoma"/>
+                <w:color w:val="000000"/>
+                <w:sz w:val="16"/>
+                <w:szCs w:val="16"/>
+              </w:rPr>
+              <w:t xml:space="preserve">. </w:t>
             </w:r>
           </w:p>
           <w:p>
@@ -2081,61 +2177,16 @@
                 <w:sz w:val="16"/>
                 <w:szCs w:val="16"/>
               </w:rPr>
-              <w:t xml:space="preserve">Build and Configuration Management </w:t>
-            </w:r>
-            <w:r>
-              <w:rPr>
-                <w:rFonts w:ascii="Tahoma" w:eastAsia="Tahoma" w:hAnsi="Tahoma" w:cs="Tahoma"/>
-                <w:color w:val="000000"/>
-                <w:sz w:val="16"/>
-                <w:szCs w:val="16"/>
-              </w:rPr>
-              <w:t xml:space="preserve">of development/testing environments with </w:t>
-            </w:r>
-            <w:r>
-              <w:rPr>
-                <w:rFonts w:ascii="Tahoma" w:eastAsia="Tahoma" w:hAnsi="Tahoma" w:cs="Tahoma"/>
-                <w:color w:val="000000"/>
-                <w:sz w:val="16"/>
-                <w:szCs w:val="16"/>
-              </w:rPr>
-              <w:t>Docker,</w:t>
-            </w:r>
-            <w:r>
-              <w:rPr>
-                <w:rFonts w:ascii="Tahoma" w:eastAsia="Tahoma" w:hAnsi="Tahoma" w:cs="Tahoma"/>
-                <w:color w:val="000000"/>
-                <w:sz w:val="16"/>
-                <w:szCs w:val="16"/>
-              </w:rPr>
-              <w:t xml:space="preserve"> Fig,</w:t>
-            </w:r>
-            <w:r>
-              <w:rPr>
-                <w:rFonts w:ascii="Tahoma" w:eastAsia="Tahoma" w:hAnsi="Tahoma" w:cs="Tahoma"/>
-                <w:color w:val="000000"/>
-                <w:sz w:val="16"/>
-                <w:szCs w:val="16"/>
-              </w:rPr>
-              <w:t xml:space="preserve"> </w:t>
-            </w:r>
-            <w:r>
-              <w:rPr>
-                <w:rFonts w:ascii="Tahoma" w:eastAsia="Tahoma" w:hAnsi="Tahoma" w:cs="Tahoma"/>
-                <w:color w:val="000000"/>
-                <w:sz w:val="16"/>
-                <w:szCs w:val="16"/>
-              </w:rPr>
-              <w:t>Packer, Vagrant and Puppet on Virtua</w:t>
-            </w:r>
-            <w:r>
-              <w:rPr>
-                <w:rFonts w:ascii="Tahoma" w:eastAsia="Tahoma" w:hAnsi="Tahoma" w:cs="Tahoma"/>
-                <w:color w:val="000000"/>
-                <w:sz w:val="16"/>
-                <w:szCs w:val="16"/>
-              </w:rPr>
-              <w:t>lBox running on Windows and Mac and AWS.</w:t>
+              <w:t>Task automation, service management and application deployment using Bash scripting, Puppet modules with Hiera and Jenkings</w:t>
+            </w:r>
+            <w:r>
+              <w:rPr>
+                <w:rFonts w:ascii="Tahoma" w:eastAsia="Tahoma" w:hAnsi="Tahoma" w:cs="Tahoma"/>
+                <w:color w:val="000000"/>
+                <w:sz w:val="16"/>
+                <w:szCs w:val="16"/>
+              </w:rPr>
+              <w:t>.</w:t>
             </w:r>
           </w:p>
           <w:p>
@@ -2164,25 +2215,43 @@
                 <w:sz w:val="16"/>
                 <w:szCs w:val="16"/>
               </w:rPr>
-              <w:t>Deployments to multiple servers in testing and production environments using Jenkins</w:t>
-            </w:r>
-            <w:r>
-              <w:rPr>
-                <w:rFonts w:ascii="Tahoma" w:eastAsia="Tahoma" w:hAnsi="Tahoma" w:cs="Tahoma"/>
-                <w:color w:val="000000"/>
-                <w:sz w:val="16"/>
-                <w:szCs w:val="16"/>
-              </w:rPr>
-              <w:t>, Git</w:t>
-            </w:r>
-            <w:r>
-              <w:rPr>
-                <w:rFonts w:ascii="Tahoma" w:eastAsia="Tahoma" w:hAnsi="Tahoma" w:cs="Tahoma"/>
-                <w:color w:val="000000"/>
-                <w:sz w:val="16"/>
-                <w:szCs w:val="16"/>
-              </w:rPr>
-              <w:t xml:space="preserve"> and Docker.</w:t>
+              <w:t>Use of Docke</w:t>
+            </w:r>
+            <w:r>
+              <w:rPr>
+                <w:rFonts w:ascii="Tahoma" w:eastAsia="Tahoma" w:hAnsi="Tahoma" w:cs="Tahoma"/>
+                <w:color w:val="000000"/>
+                <w:sz w:val="16"/>
+                <w:szCs w:val="16"/>
+              </w:rPr>
+              <w:t xml:space="preserve">r and OpenShift </w:t>
+            </w:r>
+            <w:r>
+              <w:rPr>
+                <w:rFonts w:ascii="Tahoma" w:eastAsia="Tahoma" w:hAnsi="Tahoma" w:cs="Tahoma"/>
+                <w:color w:val="000000"/>
+                <w:sz w:val="16"/>
+                <w:szCs w:val="16"/>
+              </w:rPr>
+              <w:t xml:space="preserve">to manage </w:t>
+            </w:r>
+            <w:r>
+              <w:rPr>
+                <w:rFonts w:ascii="Tahoma" w:eastAsia="Tahoma" w:hAnsi="Tahoma" w:cs="Tahoma"/>
+                <w:color w:val="000000"/>
+                <w:sz w:val="16"/>
+                <w:szCs w:val="16"/>
+              </w:rPr>
+              <w:t>micro services</w:t>
+            </w:r>
+            <w:r>
+              <w:rPr>
+                <w:rFonts w:ascii="Tahoma" w:eastAsia="Tahoma" w:hAnsi="Tahoma" w:cs="Tahoma"/>
+                <w:color w:val="000000"/>
+                <w:sz w:val="16"/>
+                <w:szCs w:val="16"/>
+              </w:rPr>
+              <w:t xml:space="preserve"> for development and testing.</w:t>
             </w:r>
           </w:p>
           <w:p>
@@ -2211,27 +2280,43 @@
                 <w:sz w:val="16"/>
                 <w:szCs w:val="16"/>
               </w:rPr>
-              <w:t>Documentation and Configuration Management of 200+ servers with Puppet and Git</w:t>
-            </w:r>
-            <w:r>
-              <w:rPr>
-                <w:rFonts w:ascii="Tahoma" w:eastAsia="Tahoma" w:hAnsi="Tahoma" w:cs="Tahoma"/>
-                <w:color w:val="000000"/>
-                <w:sz w:val="16"/>
-                <w:szCs w:val="16"/>
-              </w:rPr>
-              <w:t xml:space="preserve"> using Hiera and</w:t>
-            </w:r>
-            <w:bookmarkStart w:id="0" w:name="_GoBack"/>
-            <w:bookmarkEnd w:id="0"/>
-            <w:r>
-              <w:rPr>
-                <w:rFonts w:ascii="Tahoma" w:eastAsia="Tahoma" w:hAnsi="Tahoma" w:cs="Tahoma"/>
-                <w:color w:val="000000"/>
-                <w:sz w:val="16"/>
-                <w:szCs w:val="16"/>
-              </w:rPr>
-              <w:t xml:space="preserve"> Hiera-eyaml</w:t>
+              <w:t>Server virtualization m</w:t>
+            </w:r>
+            <w:r>
+              <w:rPr>
+                <w:rFonts w:ascii="Tahoma" w:eastAsia="Tahoma" w:hAnsi="Tahoma" w:cs="Tahoma"/>
+                <w:color w:val="000000"/>
+                <w:sz w:val="16"/>
+                <w:szCs w:val="16"/>
+              </w:rPr>
+              <w:t xml:space="preserve">anagement </w:t>
+            </w:r>
+            <w:r>
+              <w:rPr>
+                <w:rFonts w:ascii="Tahoma" w:eastAsia="Tahoma" w:hAnsi="Tahoma" w:cs="Tahoma"/>
+                <w:color w:val="000000"/>
+                <w:sz w:val="16"/>
+                <w:szCs w:val="16"/>
+              </w:rPr>
+              <w:t xml:space="preserve">and basic storage management </w:t>
+            </w:r>
+            <w:r>
+              <w:rPr>
+                <w:rFonts w:ascii="Tahoma" w:eastAsia="Tahoma" w:hAnsi="Tahoma" w:cs="Tahoma"/>
+                <w:color w:val="000000"/>
+                <w:sz w:val="16"/>
+                <w:szCs w:val="16"/>
+              </w:rPr>
+              <w:t xml:space="preserve">with </w:t>
+            </w:r>
+            <w:r>
+              <w:rPr>
+                <w:rFonts w:ascii="Tahoma" w:eastAsia="Tahoma" w:hAnsi="Tahoma" w:cs="Tahoma"/>
+                <w:color w:val="000000"/>
+                <w:sz w:val="16"/>
+                <w:szCs w:val="16"/>
+              </w:rPr>
+              <w:t>vSphere</w:t>
             </w:r>
             <w:r>
               <w:rPr>
@@ -2269,35 +2354,43 @@
                 <w:sz w:val="16"/>
                 <w:szCs w:val="16"/>
               </w:rPr>
-              <w:t xml:space="preserve">Development and Maintenance of a Job Scheduler application, a critical enterprise application - similar to Autosys - to transfer remote files and execute remote commands. The transfers and executions are triggered by </w:t>
-            </w:r>
-            <w:r>
-              <w:rPr>
-                <w:rFonts w:ascii="Tahoma" w:eastAsia="Tahoma" w:hAnsi="Tahoma" w:cs="Tahoma"/>
-                <w:color w:val="000000"/>
-                <w:sz w:val="16"/>
-                <w:szCs w:val="16"/>
-              </w:rPr>
-              <w:t>a</w:t>
-            </w:r>
-            <w:r>
-              <w:rPr>
-                <w:rFonts w:ascii="Tahoma" w:eastAsia="Tahoma" w:hAnsi="Tahoma" w:cs="Tahoma"/>
-                <w:color w:val="000000"/>
-                <w:sz w:val="16"/>
-                <w:szCs w:val="16"/>
-              </w:rPr>
-              <w:t xml:space="preserve"> schedule or the existence of a file (file watcher). The application can be executed form CLI or Web. The backend was developed in Perl on Dancer with a Database in MySQL and Bash scripts. The </w:t>
-            </w:r>
-            <w:r>
-              <w:rPr>
-                <w:rFonts w:ascii="Tahoma" w:eastAsia="Tahoma" w:hAnsi="Tahoma" w:cs="Tahoma"/>
-                <w:color w:val="000000"/>
-                <w:sz w:val="16"/>
-                <w:szCs w:val="16"/>
-              </w:rPr>
-              <w:lastRenderedPageBreak/>
-              <w:t>frontend was developed using HTML5, CSS, JS, JQuery and Bootstrap.</w:t>
+              <w:t>Use of Pac</w:t>
+            </w:r>
+            <w:r>
+              <w:rPr>
+                <w:rFonts w:ascii="Tahoma" w:eastAsia="Tahoma" w:hAnsi="Tahoma" w:cs="Tahoma"/>
+                <w:color w:val="000000"/>
+                <w:sz w:val="16"/>
+                <w:szCs w:val="16"/>
+              </w:rPr>
+              <w:t xml:space="preserve">ker </w:t>
+            </w:r>
+            <w:r>
+              <w:rPr>
+                <w:rFonts w:ascii="Tahoma" w:eastAsia="Tahoma" w:hAnsi="Tahoma" w:cs="Tahoma"/>
+                <w:color w:val="000000"/>
+                <w:sz w:val="16"/>
+                <w:szCs w:val="16"/>
+              </w:rPr>
+              <w:t xml:space="preserve">to generate </w:t>
+            </w:r>
+            <w:r>
+              <w:rPr>
+                <w:rFonts w:ascii="Tahoma" w:eastAsia="Tahoma" w:hAnsi="Tahoma" w:cs="Tahoma"/>
+                <w:color w:val="000000"/>
+                <w:sz w:val="16"/>
+                <w:szCs w:val="16"/>
+              </w:rPr>
+              <w:t xml:space="preserve">images to be used with Vagrant on </w:t>
+            </w:r>
+            <w:r>
+              <w:rPr>
+                <w:rFonts w:ascii="Tahoma" w:eastAsia="Tahoma" w:hAnsi="Tahoma" w:cs="Tahoma"/>
+                <w:color w:val="000000"/>
+                <w:sz w:val="16"/>
+                <w:szCs w:val="16"/>
+              </w:rPr>
+              <w:t>VirtualBox and vSphere.</w:t>
             </w:r>
           </w:p>
           <w:p>
@@ -2326,25 +2419,16 @@
                 <w:sz w:val="16"/>
                 <w:szCs w:val="16"/>
               </w:rPr>
-              <w:t>Development and Maintenance of Web Application to centralize UNIX Admin tools and reports. This is a CLI and Web Application to collect and present reports of System Patches, Netapp differences, Nagios monitoring dash</w:t>
-            </w:r>
-            <w:r>
-              <w:rPr>
-                <w:rFonts w:ascii="Tahoma" w:eastAsia="Tahoma" w:hAnsi="Tahoma" w:cs="Tahoma"/>
-                <w:color w:val="000000"/>
-                <w:sz w:val="16"/>
-                <w:szCs w:val="16"/>
-              </w:rPr>
-              <w:t>board, Servers Inventory using F</w:t>
-            </w:r>
-            <w:r>
-              <w:rPr>
-                <w:rFonts w:ascii="Tahoma" w:eastAsia="Tahoma" w:hAnsi="Tahoma" w:cs="Tahoma"/>
-                <w:color w:val="000000"/>
-                <w:sz w:val="16"/>
-                <w:szCs w:val="16"/>
-              </w:rPr>
-              <w:t>acter and others, the application is continuously growing. The backend is a RESTful application developed with Perl, Dancer2 using Moo (Perl Object Oriented), Bash and storing data on MongoDB. Use of JSON files to transfer data to the frontend, which was developed with AngularJS, JQuery, Bootstrap, HTML5, CSS &amp; JS.</w:t>
+              <w:t>Ownership and support of 7 Products</w:t>
+            </w:r>
+            <w:r>
+              <w:rPr>
+                <w:rFonts w:ascii="Tahoma" w:eastAsia="Tahoma" w:hAnsi="Tahoma" w:cs="Tahoma"/>
+                <w:color w:val="000000"/>
+                <w:sz w:val="16"/>
+                <w:szCs w:val="16"/>
+              </w:rPr>
+              <w:t xml:space="preserve"> with 3 layers in Non-Production environments.</w:t>
             </w:r>
           </w:p>
           <w:p>
@@ -2373,34 +2457,34 @@
                 <w:sz w:val="16"/>
                 <w:szCs w:val="16"/>
               </w:rPr>
-              <w:t xml:space="preserve">Migration of 100+ servers and applications to </w:t>
-            </w:r>
-            <w:r>
-              <w:rPr>
-                <w:rFonts w:ascii="Tahoma" w:eastAsia="Tahoma" w:hAnsi="Tahoma" w:cs="Tahoma"/>
-                <w:color w:val="000000"/>
-                <w:sz w:val="16"/>
-                <w:szCs w:val="16"/>
-              </w:rPr>
-              <w:t>the</w:t>
-            </w:r>
-            <w:r>
-              <w:rPr>
-                <w:rFonts w:ascii="Tahoma" w:eastAsia="Tahoma" w:hAnsi="Tahoma" w:cs="Tahoma"/>
-                <w:color w:val="000000"/>
-                <w:sz w:val="16"/>
-                <w:szCs w:val="16"/>
-              </w:rPr>
-              <w:t xml:space="preserve"> IBM cloud infrastructure (SoftLayer)</w:t>
-            </w:r>
-            <w:r>
-              <w:rPr>
-                <w:rFonts w:ascii="Tahoma" w:eastAsia="Tahoma" w:hAnsi="Tahoma" w:cs="Tahoma"/>
-                <w:color w:val="000000"/>
-                <w:sz w:val="16"/>
-                <w:szCs w:val="16"/>
-              </w:rPr>
-              <w:t xml:space="preserve"> using Puppet and Git to document and configuration management.</w:t>
+              <w:t xml:space="preserve">Design of Infrastructure Diagrams, creation of Bills of Materials </w:t>
+            </w:r>
+            <w:r>
+              <w:rPr>
+                <w:rFonts w:ascii="Tahoma" w:eastAsia="Tahoma" w:hAnsi="Tahoma" w:cs="Tahoma"/>
+                <w:color w:val="000000"/>
+                <w:sz w:val="16"/>
+                <w:szCs w:val="16"/>
+              </w:rPr>
+              <w:t xml:space="preserve">(BoM) </w:t>
+            </w:r>
+            <w:r>
+              <w:rPr>
+                <w:rFonts w:ascii="Tahoma" w:eastAsia="Tahoma" w:hAnsi="Tahoma" w:cs="Tahoma"/>
+                <w:color w:val="000000"/>
+                <w:sz w:val="16"/>
+                <w:szCs w:val="16"/>
+              </w:rPr>
+              <w:t>and validation of Software Architecture Document</w:t>
+            </w:r>
+            <w:r>
+              <w:rPr>
+                <w:rFonts w:ascii="Tahoma" w:eastAsia="Tahoma" w:hAnsi="Tahoma" w:cs="Tahoma"/>
+                <w:color w:val="000000"/>
+                <w:sz w:val="16"/>
+                <w:szCs w:val="16"/>
+              </w:rPr>
+              <w:t xml:space="preserve"> (SAD).</w:t>
             </w:r>
           </w:p>
           <w:p>
@@ -2429,25 +2513,25 @@
                 <w:sz w:val="16"/>
                 <w:szCs w:val="16"/>
               </w:rPr>
-              <w:t xml:space="preserve">Sys Admin activities such as Storage Management with NetApp, Server Virtualization Management with VMWare and </w:t>
-            </w:r>
-            <w:r>
-              <w:rPr>
-                <w:rFonts w:ascii="Tahoma" w:eastAsia="Tahoma" w:hAnsi="Tahoma" w:cs="Tahoma"/>
-                <w:color w:val="000000"/>
-                <w:sz w:val="16"/>
-                <w:szCs w:val="16"/>
-              </w:rPr>
-              <w:t>General</w:t>
-            </w:r>
-            <w:r>
-              <w:rPr>
-                <w:rFonts w:ascii="Tahoma" w:eastAsia="Tahoma" w:hAnsi="Tahoma" w:cs="Tahoma"/>
-                <w:color w:val="000000"/>
-                <w:sz w:val="16"/>
-                <w:szCs w:val="16"/>
-              </w:rPr>
-              <w:t xml:space="preserve"> Sys Admin tier/level 1 tasks.</w:t>
+              <w:t>Administration of JBoss and Glassfish</w:t>
+            </w:r>
+            <w:r>
+              <w:rPr>
+                <w:rFonts w:ascii="Tahoma" w:eastAsia="Tahoma" w:hAnsi="Tahoma" w:cs="Tahoma"/>
+                <w:color w:val="000000"/>
+                <w:sz w:val="16"/>
+                <w:szCs w:val="16"/>
+              </w:rPr>
+              <w:t>, manually and with P</w:t>
+            </w:r>
+            <w:r>
+              <w:rPr>
+                <w:rFonts w:ascii="Tahoma" w:eastAsia="Tahoma" w:hAnsi="Tahoma" w:cs="Tahoma"/>
+                <w:color w:val="000000"/>
+                <w:sz w:val="16"/>
+                <w:szCs w:val="16"/>
+              </w:rPr>
+              <w:t>uppet.</w:t>
             </w:r>
           </w:p>
           <w:p>
@@ -2476,7 +2560,7 @@
                 <w:sz w:val="16"/>
                 <w:szCs w:val="16"/>
               </w:rPr>
-              <w:t>Systems Administrator (Windows, Redhat ES and HPUX)</w:t>
+              <w:t>Use of F5 to configure load balance and high availability.</w:t>
             </w:r>
           </w:p>
           <w:p>
@@ -2505,22 +2589,525 @@
                 <w:sz w:val="16"/>
                 <w:szCs w:val="16"/>
               </w:rPr>
-              <w:t>On-Call service non-business hours every 6 weeks.</w:t>
-            </w:r>
-          </w:p>
-          <w:p>
-            <w:pPr>
-              <w:spacing w:line="220" w:lineRule="auto"/>
-              <w:ind w:left="288"/>
-              <w:rPr>
-                <w:rFonts w:ascii="Tahoma" w:eastAsia="Tahoma" w:hAnsi="Tahoma" w:cs="Tahoma"/>
-                <w:i/>
-                <w:iCs/>
-                <w:color w:val="000000"/>
-                <w:sz w:val="16"/>
-                <w:szCs w:val="16"/>
-              </w:rPr>
-            </w:pPr>
+              <w:lastRenderedPageBreak/>
+              <w:t>Creation and management of VIP with NPM and F5. DNS management with Infoblox.</w:t>
+            </w:r>
+          </w:p>
+          <w:p>
+            <w:pPr>
+              <w:numPr>
+                <w:ilvl w:val="0"/>
+                <w:numId w:val="1"/>
+              </w:numPr>
+              <w:tabs>
+                <w:tab w:val="clear" w:pos="288"/>
+                <w:tab w:val="num" w:pos="6"/>
+              </w:tabs>
+              <w:spacing w:line="220" w:lineRule="auto"/>
+              <w:ind w:hanging="282"/>
+              <w:rPr>
+                <w:rFonts w:ascii="Tahoma" w:eastAsia="Tahoma" w:hAnsi="Tahoma" w:cs="Tahoma"/>
+                <w:color w:val="000000"/>
+                <w:sz w:val="16"/>
+                <w:szCs w:val="16"/>
+              </w:rPr>
+            </w:pPr>
+            <w:r>
+              <w:rPr>
+                <w:rFonts w:ascii="Tahoma" w:eastAsia="Tahoma" w:hAnsi="Tahoma" w:cs="Tahoma"/>
+                <w:color w:val="000000"/>
+                <w:sz w:val="16"/>
+                <w:szCs w:val="16"/>
+              </w:rPr>
+              <w:t xml:space="preserve">Single Sign On configuration with OKTA </w:t>
+            </w:r>
+            <w:r>
+              <w:rPr>
+                <w:rFonts w:ascii="Tahoma" w:eastAsia="Tahoma" w:hAnsi="Tahoma" w:cs="Tahoma"/>
+                <w:color w:val="000000"/>
+                <w:sz w:val="16"/>
+                <w:szCs w:val="16"/>
+              </w:rPr>
+              <w:t>with</w:t>
+            </w:r>
+            <w:r>
+              <w:rPr>
+                <w:rFonts w:ascii="Tahoma" w:eastAsia="Tahoma" w:hAnsi="Tahoma" w:cs="Tahoma"/>
+                <w:color w:val="000000"/>
+                <w:sz w:val="16"/>
+                <w:szCs w:val="16"/>
+              </w:rPr>
+              <w:t xml:space="preserve"> the OKTA Console and at the application side, manually and with puppet</w:t>
+            </w:r>
+          </w:p>
+          <w:p>
+            <w:pPr>
+              <w:numPr>
+                <w:ilvl w:val="0"/>
+                <w:numId w:val="1"/>
+              </w:numPr>
+              <w:tabs>
+                <w:tab w:val="clear" w:pos="288"/>
+                <w:tab w:val="num" w:pos="6"/>
+              </w:tabs>
+              <w:spacing w:line="220" w:lineRule="auto"/>
+              <w:ind w:hanging="282"/>
+              <w:rPr>
+                <w:rFonts w:ascii="Tahoma" w:eastAsia="Tahoma" w:hAnsi="Tahoma" w:cs="Tahoma"/>
+                <w:color w:val="000000"/>
+                <w:sz w:val="16"/>
+                <w:szCs w:val="16"/>
+              </w:rPr>
+            </w:pPr>
+            <w:r>
+              <w:rPr>
+                <w:rFonts w:ascii="Tahoma" w:eastAsia="Tahoma" w:hAnsi="Tahoma" w:cs="Tahoma"/>
+                <w:color w:val="000000"/>
+                <w:sz w:val="16"/>
+                <w:szCs w:val="16"/>
+              </w:rPr>
+              <w:t xml:space="preserve">Zabbix and Keynote configuration for monitoring and reporting </w:t>
+            </w:r>
+            <w:r>
+              <w:rPr>
+                <w:rFonts w:ascii="Tahoma" w:eastAsia="Tahoma" w:hAnsi="Tahoma" w:cs="Tahoma"/>
+                <w:color w:val="000000"/>
+                <w:sz w:val="16"/>
+                <w:szCs w:val="16"/>
+              </w:rPr>
+              <w:t xml:space="preserve">of every server and service </w:t>
+            </w:r>
+            <w:r>
+              <w:rPr>
+                <w:rFonts w:ascii="Tahoma" w:eastAsia="Tahoma" w:hAnsi="Tahoma" w:cs="Tahoma"/>
+                <w:color w:val="000000"/>
+                <w:sz w:val="16"/>
+                <w:szCs w:val="16"/>
+              </w:rPr>
+              <w:t xml:space="preserve">in </w:t>
+            </w:r>
+            <w:r>
+              <w:rPr>
+                <w:rFonts w:ascii="Tahoma" w:eastAsia="Tahoma" w:hAnsi="Tahoma" w:cs="Tahoma"/>
+                <w:color w:val="000000"/>
+                <w:sz w:val="16"/>
+                <w:szCs w:val="16"/>
+              </w:rPr>
+              <w:t>Production and Non-</w:t>
+            </w:r>
+            <w:r>
+              <w:rPr>
+                <w:rFonts w:ascii="Tahoma" w:eastAsia="Tahoma" w:hAnsi="Tahoma" w:cs="Tahoma"/>
+                <w:color w:val="000000"/>
+                <w:sz w:val="16"/>
+                <w:szCs w:val="16"/>
+              </w:rPr>
+              <w:t>Production</w:t>
+            </w:r>
+            <w:r>
+              <w:rPr>
+                <w:rFonts w:ascii="Tahoma" w:eastAsia="Tahoma" w:hAnsi="Tahoma" w:cs="Tahoma"/>
+                <w:color w:val="000000"/>
+                <w:sz w:val="16"/>
+                <w:szCs w:val="16"/>
+              </w:rPr>
+              <w:t xml:space="preserve"> </w:t>
+            </w:r>
+            <w:r>
+              <w:rPr>
+                <w:rFonts w:ascii="Tahoma" w:eastAsia="Tahoma" w:hAnsi="Tahoma" w:cs="Tahoma"/>
+                <w:color w:val="000000"/>
+                <w:sz w:val="16"/>
+                <w:szCs w:val="16"/>
+              </w:rPr>
+              <w:t xml:space="preserve">environment and </w:t>
+            </w:r>
+            <w:r>
+              <w:rPr>
+                <w:rFonts w:ascii="Tahoma" w:eastAsia="Tahoma" w:hAnsi="Tahoma" w:cs="Tahoma"/>
+                <w:color w:val="000000"/>
+                <w:sz w:val="16"/>
+                <w:szCs w:val="16"/>
+              </w:rPr>
+              <w:t xml:space="preserve">on the 3 </w:t>
+            </w:r>
+            <w:r>
+              <w:rPr>
+                <w:rFonts w:ascii="Tahoma" w:eastAsia="Tahoma" w:hAnsi="Tahoma" w:cs="Tahoma"/>
+                <w:color w:val="000000"/>
+                <w:sz w:val="16"/>
+                <w:szCs w:val="16"/>
+              </w:rPr>
+              <w:t>layer</w:t>
+            </w:r>
+            <w:r>
+              <w:rPr>
+                <w:rFonts w:ascii="Tahoma" w:eastAsia="Tahoma" w:hAnsi="Tahoma" w:cs="Tahoma"/>
+                <w:color w:val="000000"/>
+                <w:sz w:val="16"/>
+                <w:szCs w:val="16"/>
+              </w:rPr>
+              <w:t>s.</w:t>
+            </w:r>
+          </w:p>
+          <w:p>
+            <w:pPr>
+              <w:numPr>
+                <w:ilvl w:val="0"/>
+                <w:numId w:val="1"/>
+              </w:numPr>
+              <w:tabs>
+                <w:tab w:val="clear" w:pos="288"/>
+                <w:tab w:val="num" w:pos="6"/>
+              </w:tabs>
+              <w:spacing w:line="220" w:lineRule="auto"/>
+              <w:ind w:hanging="282"/>
+              <w:rPr>
+                <w:rFonts w:ascii="Tahoma" w:eastAsia="Tahoma" w:hAnsi="Tahoma" w:cs="Tahoma"/>
+                <w:color w:val="000000"/>
+                <w:sz w:val="16"/>
+                <w:szCs w:val="16"/>
+              </w:rPr>
+            </w:pPr>
+            <w:r>
+              <w:rPr>
+                <w:rFonts w:ascii="Tahoma" w:eastAsia="Tahoma" w:hAnsi="Tahoma" w:cs="Tahoma"/>
+                <w:color w:val="000000"/>
+                <w:sz w:val="16"/>
+                <w:szCs w:val="16"/>
+              </w:rPr>
+              <w:t>Configuration of SSL/TLS</w:t>
+            </w:r>
+            <w:r>
+              <w:rPr>
+                <w:rFonts w:ascii="Tahoma" w:eastAsia="Tahoma" w:hAnsi="Tahoma" w:cs="Tahoma"/>
+                <w:color w:val="000000"/>
+                <w:sz w:val="16"/>
+                <w:szCs w:val="16"/>
+              </w:rPr>
+              <w:t xml:space="preserve"> </w:t>
+            </w:r>
+            <w:r>
+              <w:rPr>
+                <w:rFonts w:ascii="Tahoma" w:eastAsia="Tahoma" w:hAnsi="Tahoma" w:cs="Tahoma"/>
+                <w:color w:val="000000"/>
+                <w:sz w:val="16"/>
+                <w:szCs w:val="16"/>
+              </w:rPr>
+              <w:t xml:space="preserve"> in every </w:t>
+            </w:r>
+            <w:r>
+              <w:rPr>
+                <w:rFonts w:ascii="Tahoma" w:eastAsia="Tahoma" w:hAnsi="Tahoma" w:cs="Tahoma"/>
+                <w:color w:val="000000"/>
+                <w:sz w:val="16"/>
+                <w:szCs w:val="16"/>
+              </w:rPr>
+              <w:t xml:space="preserve">application layer and configuration of </w:t>
+            </w:r>
+            <w:r>
+              <w:rPr>
+                <w:rFonts w:ascii="Tahoma" w:eastAsia="Tahoma" w:hAnsi="Tahoma" w:cs="Tahoma"/>
+                <w:color w:val="000000"/>
+                <w:sz w:val="16"/>
+                <w:szCs w:val="16"/>
+              </w:rPr>
+              <w:t>mutual authentication, manually and using puppet</w:t>
+            </w:r>
+            <w:r>
+              <w:rPr>
+                <w:rFonts w:ascii="Tahoma" w:eastAsia="Tahoma" w:hAnsi="Tahoma" w:cs="Tahoma"/>
+                <w:color w:val="000000"/>
+                <w:sz w:val="16"/>
+                <w:szCs w:val="16"/>
+              </w:rPr>
+              <w:t>.</w:t>
+            </w:r>
+          </w:p>
+          <w:p>
+            <w:pPr>
+              <w:numPr>
+                <w:ilvl w:val="0"/>
+                <w:numId w:val="1"/>
+              </w:numPr>
+              <w:tabs>
+                <w:tab w:val="clear" w:pos="288"/>
+                <w:tab w:val="num" w:pos="6"/>
+              </w:tabs>
+              <w:spacing w:line="220" w:lineRule="auto"/>
+              <w:ind w:hanging="282"/>
+              <w:rPr>
+                <w:rFonts w:ascii="Tahoma" w:eastAsia="Tahoma" w:hAnsi="Tahoma" w:cs="Tahoma"/>
+                <w:color w:val="000000"/>
+                <w:sz w:val="16"/>
+                <w:szCs w:val="16"/>
+              </w:rPr>
+            </w:pPr>
+            <w:r>
+              <w:rPr>
+                <w:rFonts w:ascii="Tahoma" w:eastAsia="Tahoma" w:hAnsi="Tahoma" w:cs="Tahoma"/>
+                <w:color w:val="000000"/>
+                <w:sz w:val="16"/>
+                <w:szCs w:val="16"/>
+              </w:rPr>
+              <w:t>Management</w:t>
+            </w:r>
+            <w:r>
+              <w:rPr>
+                <w:rFonts w:ascii="Tahoma" w:eastAsia="Tahoma" w:hAnsi="Tahoma" w:cs="Tahoma"/>
+                <w:color w:val="000000"/>
+                <w:sz w:val="16"/>
+                <w:szCs w:val="16"/>
+              </w:rPr>
+              <w:t>,</w:t>
+            </w:r>
+            <w:r>
+              <w:rPr>
+                <w:rFonts w:ascii="Tahoma" w:eastAsia="Tahoma" w:hAnsi="Tahoma" w:cs="Tahoma"/>
+                <w:color w:val="000000"/>
+                <w:sz w:val="16"/>
+                <w:szCs w:val="16"/>
+              </w:rPr>
+              <w:t xml:space="preserve"> manually and with puppet, </w:t>
+            </w:r>
+            <w:r>
+              <w:rPr>
+                <w:rFonts w:ascii="Tahoma" w:eastAsia="Tahoma" w:hAnsi="Tahoma" w:cs="Tahoma"/>
+                <w:color w:val="000000"/>
+                <w:sz w:val="16"/>
+                <w:szCs w:val="16"/>
+              </w:rPr>
+              <w:t xml:space="preserve">of: MySQL, CouchBase, </w:t>
+            </w:r>
+            <w:r>
+              <w:rPr>
+                <w:rFonts w:ascii="Tahoma" w:eastAsia="Tahoma" w:hAnsi="Tahoma" w:cs="Tahoma"/>
+                <w:color w:val="000000"/>
+                <w:sz w:val="16"/>
+                <w:szCs w:val="16"/>
+              </w:rPr>
+              <w:t xml:space="preserve">ElasticSearch, </w:t>
+            </w:r>
+            <w:r>
+              <w:rPr>
+                <w:rFonts w:ascii="Tahoma" w:eastAsia="Tahoma" w:hAnsi="Tahoma" w:cs="Tahoma"/>
+                <w:color w:val="000000"/>
+                <w:sz w:val="16"/>
+                <w:szCs w:val="16"/>
+              </w:rPr>
+              <w:t xml:space="preserve">Vertica, Jasper, Apache Web Server, </w:t>
+            </w:r>
+            <w:r>
+              <w:rPr>
+                <w:rFonts w:ascii="Tahoma" w:eastAsia="Tahoma" w:hAnsi="Tahoma" w:cs="Tahoma"/>
+                <w:color w:val="000000"/>
+                <w:sz w:val="16"/>
+                <w:szCs w:val="16"/>
+              </w:rPr>
+              <w:t>Apache MQ, Apache Tomcat.</w:t>
+            </w:r>
+          </w:p>
+          <w:p>
+            <w:pPr>
+              <w:numPr>
+                <w:ilvl w:val="0"/>
+                <w:numId w:val="1"/>
+              </w:numPr>
+              <w:tabs>
+                <w:tab w:val="clear" w:pos="288"/>
+                <w:tab w:val="num" w:pos="6"/>
+              </w:tabs>
+              <w:spacing w:line="220" w:lineRule="auto"/>
+              <w:ind w:hanging="282"/>
+              <w:rPr>
+                <w:rFonts w:ascii="Tahoma" w:eastAsia="Tahoma" w:hAnsi="Tahoma" w:cs="Tahoma"/>
+                <w:color w:val="000000"/>
+                <w:sz w:val="16"/>
+                <w:szCs w:val="16"/>
+              </w:rPr>
+            </w:pPr>
+            <w:r>
+              <w:rPr>
+                <w:rFonts w:ascii="Tahoma" w:eastAsia="Tahoma" w:hAnsi="Tahoma" w:cs="Tahoma"/>
+                <w:color w:val="000000"/>
+                <w:sz w:val="16"/>
+                <w:szCs w:val="16"/>
+              </w:rPr>
+              <w:t>Installation and configuration on the server side (UNIX) of Vormetric.</w:t>
+            </w:r>
+          </w:p>
+          <w:p>
+            <w:pPr>
+              <w:numPr>
+                <w:ilvl w:val="0"/>
+                <w:numId w:val="1"/>
+              </w:numPr>
+              <w:tabs>
+                <w:tab w:val="clear" w:pos="288"/>
+                <w:tab w:val="num" w:pos="6"/>
+              </w:tabs>
+              <w:spacing w:line="220" w:lineRule="auto"/>
+              <w:ind w:hanging="282"/>
+              <w:rPr>
+                <w:rFonts w:ascii="Tahoma" w:eastAsia="Tahoma" w:hAnsi="Tahoma" w:cs="Tahoma"/>
+                <w:color w:val="000000"/>
+                <w:sz w:val="16"/>
+                <w:szCs w:val="16"/>
+              </w:rPr>
+            </w:pPr>
+            <w:r>
+              <w:rPr>
+                <w:rFonts w:ascii="Tahoma" w:eastAsia="Tahoma" w:hAnsi="Tahoma" w:cs="Tahoma"/>
+                <w:color w:val="000000"/>
+                <w:sz w:val="16"/>
+                <w:szCs w:val="16"/>
+              </w:rPr>
+              <w:t>Installation and upgrade of Tableau Server.</w:t>
+            </w:r>
+          </w:p>
+          <w:p>
+            <w:pPr>
+              <w:numPr>
+                <w:ilvl w:val="0"/>
+                <w:numId w:val="1"/>
+              </w:numPr>
+              <w:tabs>
+                <w:tab w:val="clear" w:pos="288"/>
+                <w:tab w:val="num" w:pos="6"/>
+              </w:tabs>
+              <w:spacing w:line="220" w:lineRule="auto"/>
+              <w:ind w:hanging="282"/>
+              <w:rPr>
+                <w:rFonts w:ascii="Tahoma" w:eastAsia="Tahoma" w:hAnsi="Tahoma" w:cs="Tahoma"/>
+                <w:color w:val="000000"/>
+                <w:sz w:val="16"/>
+                <w:szCs w:val="16"/>
+              </w:rPr>
+            </w:pPr>
+            <w:r>
+              <w:rPr>
+                <w:rFonts w:ascii="Tahoma" w:eastAsia="Tahoma" w:hAnsi="Tahoma" w:cs="Tahoma"/>
+                <w:color w:val="000000"/>
+                <w:sz w:val="16"/>
+                <w:szCs w:val="16"/>
+              </w:rPr>
+              <w:t xml:space="preserve">Use of ServiceNow </w:t>
+            </w:r>
+            <w:r>
+              <w:rPr>
+                <w:rFonts w:ascii="Tahoma" w:eastAsia="Tahoma" w:hAnsi="Tahoma" w:cs="Tahoma"/>
+                <w:color w:val="000000"/>
+                <w:sz w:val="16"/>
+                <w:szCs w:val="16"/>
+              </w:rPr>
+              <w:t xml:space="preserve">for incident management, change control and </w:t>
+            </w:r>
+            <w:r>
+              <w:rPr>
+                <w:rFonts w:ascii="Tahoma" w:eastAsia="Tahoma" w:hAnsi="Tahoma" w:cs="Tahoma"/>
+                <w:color w:val="000000"/>
+                <w:sz w:val="16"/>
+                <w:szCs w:val="16"/>
+              </w:rPr>
+              <w:t>task management</w:t>
+            </w:r>
+            <w:r>
+              <w:rPr>
+                <w:rFonts w:ascii="Tahoma" w:eastAsia="Tahoma" w:hAnsi="Tahoma" w:cs="Tahoma"/>
+                <w:color w:val="000000"/>
+                <w:sz w:val="16"/>
+                <w:szCs w:val="16"/>
+              </w:rPr>
+              <w:t xml:space="preserve"> using </w:t>
+            </w:r>
+            <w:r>
+              <w:rPr>
+                <w:rFonts w:ascii="Tahoma" w:eastAsia="Tahoma" w:hAnsi="Tahoma" w:cs="Tahoma"/>
+                <w:color w:val="000000"/>
+                <w:sz w:val="16"/>
+                <w:szCs w:val="16"/>
+              </w:rPr>
+              <w:t xml:space="preserve">Visual Task Boards </w:t>
+            </w:r>
+            <w:r>
+              <w:rPr>
+                <w:rFonts w:ascii="Tahoma" w:eastAsia="Tahoma" w:hAnsi="Tahoma" w:cs="Tahoma"/>
+                <w:color w:val="000000"/>
+                <w:sz w:val="16"/>
+                <w:szCs w:val="16"/>
+              </w:rPr>
+              <w:t>and KanBan system.</w:t>
+            </w:r>
+          </w:p>
+          <w:p>
+            <w:pPr>
+              <w:numPr>
+                <w:ilvl w:val="0"/>
+                <w:numId w:val="1"/>
+              </w:numPr>
+              <w:tabs>
+                <w:tab w:val="clear" w:pos="288"/>
+                <w:tab w:val="num" w:pos="6"/>
+              </w:tabs>
+              <w:spacing w:line="220" w:lineRule="auto"/>
+              <w:ind w:hanging="282"/>
+              <w:rPr>
+                <w:rFonts w:ascii="Tahoma" w:eastAsia="Tahoma" w:hAnsi="Tahoma" w:cs="Tahoma"/>
+                <w:color w:val="000000"/>
+                <w:sz w:val="16"/>
+                <w:szCs w:val="16"/>
+              </w:rPr>
+            </w:pPr>
+            <w:r>
+              <w:rPr>
+                <w:rFonts w:ascii="Tahoma" w:eastAsia="Tahoma" w:hAnsi="Tahoma" w:cs="Tahoma"/>
+                <w:color w:val="000000"/>
+                <w:sz w:val="16"/>
+                <w:szCs w:val="16"/>
+              </w:rPr>
+              <w:t xml:space="preserve">Documentation of processes as well as scripts </w:t>
+            </w:r>
+            <w:r>
+              <w:rPr>
+                <w:rFonts w:ascii="Tahoma" w:eastAsia="Tahoma" w:hAnsi="Tahoma" w:cs="Tahoma"/>
+                <w:color w:val="000000"/>
+                <w:sz w:val="16"/>
+                <w:szCs w:val="16"/>
+              </w:rPr>
+              <w:t>on</w:t>
+            </w:r>
+            <w:r>
+              <w:rPr>
+                <w:rFonts w:ascii="Tahoma" w:eastAsia="Tahoma" w:hAnsi="Tahoma" w:cs="Tahoma"/>
+                <w:color w:val="000000"/>
+                <w:sz w:val="16"/>
+                <w:szCs w:val="16"/>
+              </w:rPr>
+              <w:t xml:space="preserve"> Jive and git server (Markdown).</w:t>
+            </w:r>
+          </w:p>
+          <w:p>
+            <w:pPr>
+              <w:tabs>
+                <w:tab w:val="num" w:pos="6"/>
+              </w:tabs>
+              <w:spacing w:line="220" w:lineRule="auto"/>
+              <w:rPr>
+                <w:rFonts w:ascii="Tahoma" w:eastAsia="Tahoma" w:hAnsi="Tahoma" w:cs="Tahoma"/>
+                <w:color w:val="000000"/>
+                <w:sz w:val="16"/>
+                <w:szCs w:val="16"/>
+              </w:rPr>
+            </w:pPr>
+            <w:r>
+              <w:rPr>
+                <w:rFonts w:ascii="Tahoma" w:eastAsia="Tahoma" w:hAnsi="Tahoma" w:cs="Tahoma"/>
+                <w:color w:val="000000"/>
+                <w:sz w:val="16"/>
+                <w:szCs w:val="16"/>
+              </w:rPr>
+              <w:t xml:space="preserve"> </w:t>
+            </w:r>
           </w:p>
         </w:tc>
         <w:tc>
@@ -2568,50 +3155,46 @@
               <w:spacing w:before="40" w:after="0" w:line="220" w:lineRule="auto"/>
               <w:rPr>
                 <w:rFonts w:ascii="Tahoma" w:eastAsia="Tahoma" w:hAnsi="Tahoma" w:cs="Tahoma"/>
-                <w:i w:val="0"/>
-                <w:iCs w:val="0"/>
-                <w:color w:val="000000"/>
-                <w:sz w:val="16"/>
-                <w:szCs w:val="16"/>
-                <w:lang w:val="es-ES"/>
-              </w:rPr>
-            </w:pPr>
-            <w:r>
-              <w:rPr>
-                <w:rFonts w:ascii="Tahoma" w:eastAsia="Tahoma" w:hAnsi="Tahoma" w:cs="Tahoma"/>
-                <w:i w:val="0"/>
-                <w:iCs w:val="0"/>
-                <w:color w:val="000000"/>
-                <w:sz w:val="16"/>
-                <w:szCs w:val="16"/>
-                <w:lang w:val="es-ES"/>
-              </w:rPr>
-              <w:t>Softtek Information Services</w:t>
-            </w:r>
-            <w:r>
-              <w:rPr>
-                <w:rFonts w:ascii="Tahoma" w:eastAsia="Tahoma" w:hAnsi="Tahoma" w:cs="Tahoma"/>
                 <w:b w:val="0"/>
                 <w:i w:val="0"/>
                 <w:iCs w:val="0"/>
                 <w:color w:val="000000"/>
                 <w:sz w:val="16"/>
                 <w:szCs w:val="16"/>
-                <w:lang w:val="es-ES"/>
-              </w:rPr>
-              <w:t xml:space="preserve">, </w:t>
-            </w:r>
-            <w:r>
-              <w:rPr>
-                <w:rFonts w:ascii="Tahoma" w:eastAsia="Tahoma" w:hAnsi="Tahoma" w:cs="Tahoma"/>
-                <w:b w:val="0"/>
-                <w:bCs w:val="0"/>
+              </w:rPr>
+            </w:pPr>
+            <w:r>
+              <w:rPr>
+                <w:rFonts w:ascii="Tahoma" w:eastAsia="Tahoma" w:hAnsi="Tahoma" w:cs="Tahoma"/>
                 <w:i w:val="0"/>
                 <w:iCs w:val="0"/>
                 <w:color w:val="000000"/>
                 <w:sz w:val="16"/>
                 <w:szCs w:val="16"/>
-                <w:lang w:val="es-ES"/>
+              </w:rPr>
+              <w:t>Global HITSS</w:t>
+            </w:r>
+            <w:r>
+              <w:rPr>
+                <w:rFonts w:ascii="Tahoma" w:eastAsia="Tahoma" w:hAnsi="Tahoma" w:cs="Tahoma"/>
+                <w:b w:val="0"/>
+                <w:i w:val="0"/>
+                <w:iCs w:val="0"/>
+                <w:color w:val="000000"/>
+                <w:sz w:val="16"/>
+                <w:szCs w:val="16"/>
+              </w:rPr>
+              <w:t xml:space="preserve">, </w:t>
+            </w:r>
+            <w:r>
+              <w:rPr>
+                <w:rFonts w:ascii="Tahoma" w:eastAsia="Tahoma" w:hAnsi="Tahoma" w:cs="Tahoma"/>
+                <w:b w:val="0"/>
+                <w:i w:val="0"/>
+                <w:iCs w:val="0"/>
+                <w:color w:val="000000"/>
+                <w:sz w:val="16"/>
+                <w:szCs w:val="16"/>
               </w:rPr>
               <w:t>Aguascalientes, Mex.</w:t>
             </w:r>
@@ -2639,25 +3222,16 @@
                 <w:sz w:val="16"/>
                 <w:szCs w:val="16"/>
               </w:rPr>
-              <w:t>2012</w:t>
-            </w:r>
-            <w:r>
-              <w:rPr>
-                <w:rFonts w:ascii="Tahoma" w:eastAsia="Tahoma" w:hAnsi="Tahoma" w:cs="Tahoma"/>
-                <w:color w:val="000000"/>
-                <w:sz w:val="16"/>
-                <w:szCs w:val="16"/>
-              </w:rPr>
-              <w:t>-</w:t>
-            </w:r>
-            <w:r>
-              <w:rPr>
-                <w:rFonts w:ascii="Tahoma" w:eastAsia="Tahoma" w:hAnsi="Tahoma" w:cs="Tahoma"/>
-                <w:color w:val="000000"/>
-                <w:sz w:val="16"/>
-                <w:szCs w:val="16"/>
-              </w:rPr>
-              <w:t>2013</w:t>
+              <w:t>2013-</w:t>
+            </w:r>
+            <w:r>
+              <w:rPr>
+                <w:rFonts w:ascii="Tahoma" w:eastAsia="Tahoma" w:hAnsi="Tahoma" w:cs="Tahoma"/>
+                <w:color w:val="000000"/>
+                <w:sz w:val="16"/>
+                <w:szCs w:val="16"/>
+              </w:rPr>
+              <w:t>2015</w:t>
             </w:r>
           </w:p>
         </w:tc>
@@ -2699,7 +3273,7 @@
                 <w:sz w:val="16"/>
                 <w:szCs w:val="16"/>
               </w:rPr>
-              <w:t xml:space="preserve">Technical Leader of Production Control Team, </w:t>
+              <w:t xml:space="preserve">Senior System Administrator and </w:t>
             </w:r>
             <w:r>
               <w:rPr>
@@ -2712,7 +3286,33 @@
                 <w:sz w:val="16"/>
                 <w:szCs w:val="16"/>
               </w:rPr>
-              <w:t>Senior System Administrator and Middleware Administrator</w:t>
+              <w:t>UNIX</w:t>
+            </w:r>
+            <w:r>
+              <w:rPr>
+                <w:rFonts w:ascii="Tahoma" w:eastAsia="Tahoma" w:hAnsi="Tahoma" w:cs="Tahoma"/>
+                <w:b w:val="0"/>
+                <w:bCs w:val="0"/>
+                <w:i/>
+                <w:iCs/>
+                <w:color w:val="000000"/>
+                <w:sz w:val="16"/>
+                <w:szCs w:val="16"/>
+              </w:rPr>
+              <w:t xml:space="preserve"> Developer</w:t>
+            </w:r>
+            <w:r>
+              <w:rPr>
+                <w:rFonts w:ascii="Tahoma" w:eastAsia="Tahoma" w:hAnsi="Tahoma" w:cs="Tahoma"/>
+                <w:b w:val="0"/>
+                <w:bCs w:val="0"/>
+                <w:i/>
+                <w:iCs/>
+                <w:color w:val="000000"/>
+                <w:sz w:val="16"/>
+                <w:szCs w:val="16"/>
+              </w:rPr>
+              <w:t xml:space="preserve"> (Perl, Bash, Ruby &amp; Web)</w:t>
             </w:r>
           </w:p>
           <w:p>
@@ -2742,7 +3342,7 @@
                 <w:sz w:val="16"/>
                 <w:szCs w:val="16"/>
               </w:rPr>
-              <w:t>Electronic Arts</w:t>
+              <w:t>Amdocs</w:t>
             </w:r>
             <w:r>
               <w:rPr>
@@ -2761,25 +3361,16 @@
                 <w:sz w:val="16"/>
                 <w:szCs w:val="16"/>
               </w:rPr>
-              <w:t>Burger King</w:t>
-            </w:r>
-            <w:r>
-              <w:rPr>
-                <w:rFonts w:ascii="Tahoma" w:eastAsia="Tahoma" w:hAnsi="Tahoma" w:cs="Tahoma"/>
-                <w:color w:val="000000"/>
-                <w:sz w:val="16"/>
-                <w:szCs w:val="16"/>
-              </w:rPr>
-              <w:t xml:space="preserve"> and</w:t>
-            </w:r>
-            <w:r>
-              <w:rPr>
-                <w:rFonts w:ascii="Tahoma" w:eastAsia="Tahoma" w:hAnsi="Tahoma" w:cs="Tahoma"/>
-                <w:color w:val="000000"/>
-                <w:sz w:val="16"/>
-                <w:szCs w:val="16"/>
-              </w:rPr>
-              <w:t xml:space="preserve"> </w:t>
+              <w:t>AT&amp;T</w:t>
+            </w:r>
+            <w:r>
+              <w:rPr>
+                <w:rFonts w:ascii="Tahoma" w:eastAsia="Tahoma" w:hAnsi="Tahoma" w:cs="Tahoma"/>
+                <w:color w:val="000000"/>
+                <w:sz w:val="16"/>
+                <w:szCs w:val="16"/>
+              </w:rPr>
+              <w:t xml:space="preserve"> and </w:t>
             </w:r>
             <w:r>
               <w:rPr>
@@ -2789,16 +3380,16 @@
                 <w:sz w:val="16"/>
                 <w:szCs w:val="16"/>
               </w:rPr>
-              <w:t>General Electric</w:t>
-            </w:r>
-            <w:r>
-              <w:rPr>
-                <w:rFonts w:ascii="Tahoma" w:eastAsia="Tahoma" w:hAnsi="Tahoma" w:cs="Tahoma"/>
-                <w:color w:val="000000"/>
-                <w:sz w:val="16"/>
-                <w:szCs w:val="16"/>
-              </w:rPr>
-              <w:t xml:space="preserve"> Infrastructure Shared/Cloud Services.</w:t>
+              <w:t>Yellow Pages</w:t>
+            </w:r>
+            <w:r>
+              <w:rPr>
+                <w:rFonts w:ascii="Tahoma" w:eastAsia="Tahoma" w:hAnsi="Tahoma" w:cs="Tahoma"/>
+                <w:color w:val="000000"/>
+                <w:sz w:val="16"/>
+                <w:szCs w:val="16"/>
+              </w:rPr>
+              <w:t>.</w:t>
             </w:r>
           </w:p>
           <w:p>
@@ -2835,93 +3426,19 @@
               <w:ind w:hanging="282"/>
               <w:rPr>
                 <w:rFonts w:ascii="Tahoma" w:eastAsia="Tahoma" w:hAnsi="Tahoma" w:cs="Tahoma"/>
-                <w:i/>
-                <w:iCs/>
-                <w:color w:val="000000"/>
-                <w:sz w:val="16"/>
-                <w:szCs w:val="16"/>
-              </w:rPr>
-            </w:pPr>
-            <w:r>
-              <w:rPr>
-                <w:rFonts w:ascii="Tahoma" w:eastAsia="Tahoma" w:hAnsi="Tahoma" w:cs="Tahoma"/>
-                <w:color w:val="000000"/>
-                <w:sz w:val="16"/>
-                <w:szCs w:val="16"/>
-              </w:rPr>
-              <w:t>S</w:t>
-            </w:r>
-            <w:r>
-              <w:rPr>
-                <w:rFonts w:ascii="Tahoma" w:eastAsia="Tahoma" w:hAnsi="Tahoma" w:cs="Tahoma"/>
-                <w:color w:val="000000"/>
-                <w:sz w:val="16"/>
-                <w:szCs w:val="16"/>
-              </w:rPr>
-              <w:t>ystems Administrator (</w:t>
-            </w:r>
-            <w:r>
-              <w:rPr>
-                <w:rFonts w:ascii="Tahoma" w:eastAsia="Tahoma" w:hAnsi="Tahoma" w:cs="Tahoma"/>
-                <w:color w:val="000000"/>
-                <w:sz w:val="16"/>
-                <w:szCs w:val="16"/>
-              </w:rPr>
-              <w:t>Redhat ES</w:t>
-            </w:r>
-            <w:r>
-              <w:rPr>
-                <w:rFonts w:ascii="Tahoma" w:eastAsia="Tahoma" w:hAnsi="Tahoma" w:cs="Tahoma"/>
-                <w:color w:val="000000"/>
-                <w:sz w:val="16"/>
-                <w:szCs w:val="16"/>
-              </w:rPr>
-              <w:t xml:space="preserve">, </w:t>
-            </w:r>
-            <w:r>
-              <w:rPr>
-                <w:rFonts w:ascii="Tahoma" w:eastAsia="Tahoma" w:hAnsi="Tahoma" w:cs="Tahoma"/>
-                <w:color w:val="000000"/>
-                <w:sz w:val="16"/>
-                <w:szCs w:val="16"/>
-              </w:rPr>
-              <w:t>HP-UX, CentOS</w:t>
-            </w:r>
-            <w:r>
-              <w:rPr>
-                <w:rFonts w:ascii="Tahoma" w:eastAsia="Tahoma" w:hAnsi="Tahoma" w:cs="Tahoma"/>
-                <w:color w:val="000000"/>
-                <w:sz w:val="16"/>
-                <w:szCs w:val="16"/>
-              </w:rPr>
-              <w:t xml:space="preserve"> and Windows 8</w:t>
-            </w:r>
-            <w:r>
-              <w:rPr>
-                <w:rFonts w:ascii="Tahoma" w:eastAsia="Tahoma" w:hAnsi="Tahoma" w:cs="Tahoma"/>
-                <w:color w:val="000000"/>
-                <w:sz w:val="16"/>
-                <w:szCs w:val="16"/>
-              </w:rPr>
-              <w:t xml:space="preserve">) </w:t>
-            </w:r>
-            <w:r>
-              <w:rPr>
-                <w:rFonts w:ascii="Tahoma" w:eastAsia="Tahoma" w:hAnsi="Tahoma" w:cs="Tahoma"/>
-                <w:color w:val="000000"/>
-                <w:sz w:val="16"/>
-                <w:szCs w:val="16"/>
-              </w:rPr>
-              <w:t>of +100 virtual and bare metal servers</w:t>
-            </w:r>
-            <w:r>
-              <w:rPr>
-                <w:rFonts w:ascii="Tahoma" w:eastAsia="Tahoma" w:hAnsi="Tahoma" w:cs="Tahoma"/>
-                <w:color w:val="000000"/>
-                <w:sz w:val="16"/>
-                <w:szCs w:val="16"/>
-              </w:rPr>
-              <w:t>.</w:t>
+                <w:color w:val="000000"/>
+                <w:sz w:val="16"/>
+                <w:szCs w:val="16"/>
+              </w:rPr>
+            </w:pPr>
+            <w:r>
+              <w:rPr>
+                <w:rFonts w:ascii="Tahoma" w:eastAsia="Tahoma" w:hAnsi="Tahoma" w:cs="Tahoma"/>
+                <w:color w:val="000000"/>
+                <w:sz w:val="16"/>
+                <w:szCs w:val="16"/>
+              </w:rPr>
+              <w:t>UNIX developer in Perl and Bash to automate UNIX Admin tasks.</w:t>
             </w:r>
           </w:p>
           <w:p>
@@ -2938,30 +3455,19 @@
               <w:ind w:hanging="282"/>
               <w:rPr>
                 <w:rFonts w:ascii="Tahoma" w:eastAsia="Tahoma" w:hAnsi="Tahoma" w:cs="Tahoma"/>
-                <w:i/>
-                <w:iCs/>
-                <w:color w:val="000000"/>
-                <w:sz w:val="16"/>
-                <w:szCs w:val="16"/>
-              </w:rPr>
-            </w:pPr>
-            <w:r>
-              <w:rPr>
-                <w:rFonts w:ascii="Tahoma" w:eastAsia="Tahoma" w:hAnsi="Tahoma" w:cs="Tahoma"/>
-                <w:color w:val="000000"/>
-                <w:sz w:val="16"/>
-                <w:szCs w:val="16"/>
-              </w:rPr>
-              <w:t xml:space="preserve">Active participation in a Datacenter Migration. </w:t>
-            </w:r>
-            <w:r>
-              <w:rPr>
-                <w:rFonts w:ascii="Tahoma" w:eastAsia="Tahoma" w:hAnsi="Tahoma" w:cs="Tahoma"/>
-                <w:color w:val="000000"/>
-                <w:sz w:val="16"/>
-                <w:szCs w:val="16"/>
-              </w:rPr>
-              <w:t xml:space="preserve">Accountable for Autosys servers and service. </w:t>
+                <w:color w:val="000000"/>
+                <w:sz w:val="16"/>
+                <w:szCs w:val="16"/>
+              </w:rPr>
+            </w:pPr>
+            <w:r>
+              <w:rPr>
+                <w:rFonts w:ascii="Tahoma" w:eastAsia="Tahoma" w:hAnsi="Tahoma" w:cs="Tahoma"/>
+                <w:color w:val="000000"/>
+                <w:sz w:val="16"/>
+                <w:szCs w:val="16"/>
+              </w:rPr>
+              <w:t>Perl developer of Web and RESTful Application (backend) using Dancer2 framework with MySQL and MongoDB. All these using Packer, Vagrant and Docker.</w:t>
             </w:r>
           </w:p>
           <w:p>
@@ -2978,21 +3484,28 @@
               <w:ind w:hanging="282"/>
               <w:rPr>
                 <w:rFonts w:ascii="Tahoma" w:eastAsia="Tahoma" w:hAnsi="Tahoma" w:cs="Tahoma"/>
-                <w:i/>
-                <w:iCs/>
-                <w:color w:val="000000"/>
-                <w:sz w:val="16"/>
-                <w:szCs w:val="16"/>
-              </w:rPr>
-            </w:pPr>
-            <w:r>
-              <w:rPr>
-                <w:rFonts w:ascii="Tahoma" w:eastAsia="Tahoma" w:hAnsi="Tahoma" w:cs="Tahoma"/>
-                <w:color w:val="000000"/>
-                <w:sz w:val="16"/>
-                <w:szCs w:val="16"/>
-              </w:rPr>
-              <w:t>Project Manager in Electronic Arts of Global Data Centers Migrations of games, based on Blaze technology, to QA and Production environments.</w:t>
+                <w:color w:val="000000"/>
+                <w:sz w:val="16"/>
+                <w:szCs w:val="16"/>
+              </w:rPr>
+            </w:pPr>
+            <w:r>
+              <w:rPr>
+                <w:rFonts w:ascii="Tahoma" w:eastAsia="Tahoma" w:hAnsi="Tahoma" w:cs="Tahoma"/>
+                <w:color w:val="000000"/>
+                <w:sz w:val="16"/>
+                <w:szCs w:val="16"/>
+              </w:rPr>
+              <w:t>Web developer (frontend) using AngularJS, JQuery, Bootstrap, HTML5, CSS and JS. All these using Yeoman, NPM,</w:t>
+            </w:r>
+            <w:r>
+              <w:rPr>
+                <w:rFonts w:ascii="Tahoma" w:eastAsia="Tahoma" w:hAnsi="Tahoma" w:cs="Tahoma"/>
+                <w:color w:val="000000"/>
+                <w:sz w:val="16"/>
+                <w:szCs w:val="16"/>
+              </w:rPr>
+              <w:t xml:space="preserve"> Bower, Grunt and NodeJS.</w:t>
             </w:r>
           </w:p>
           <w:p>
@@ -3009,52 +3522,55 @@
               <w:ind w:hanging="282"/>
               <w:rPr>
                 <w:rFonts w:ascii="Tahoma" w:eastAsia="Tahoma" w:hAnsi="Tahoma" w:cs="Tahoma"/>
-                <w:i/>
-                <w:iCs/>
-                <w:color w:val="000000"/>
-                <w:sz w:val="16"/>
-                <w:szCs w:val="16"/>
-              </w:rPr>
-            </w:pPr>
-            <w:r>
-              <w:rPr>
-                <w:rFonts w:ascii="Tahoma" w:eastAsia="Tahoma" w:hAnsi="Tahoma" w:cs="Tahoma"/>
-                <w:iCs/>
-                <w:color w:val="000000"/>
-                <w:sz w:val="16"/>
-                <w:szCs w:val="16"/>
-              </w:rPr>
-              <w:t xml:space="preserve">Middleware Administrator (Apache </w:t>
-            </w:r>
-            <w:r>
-              <w:rPr>
-                <w:rFonts w:ascii="Tahoma" w:eastAsia="Tahoma" w:hAnsi="Tahoma" w:cs="Tahoma"/>
-                <w:iCs/>
-                <w:color w:val="000000"/>
-                <w:sz w:val="16"/>
-                <w:szCs w:val="16"/>
-              </w:rPr>
-              <w:t>HTTP</w:t>
-            </w:r>
-            <w:r>
-              <w:rPr>
-                <w:rFonts w:ascii="Tahoma" w:eastAsia="Tahoma" w:hAnsi="Tahoma" w:cs="Tahoma"/>
-                <w:iCs/>
-                <w:color w:val="000000"/>
-                <w:sz w:val="16"/>
-                <w:szCs w:val="16"/>
-              </w:rPr>
-              <w:t xml:space="preserve"> 2, JBoss 5 and 6)</w:t>
-            </w:r>
-            <w:r>
-              <w:rPr>
-                <w:rFonts w:ascii="Tahoma" w:eastAsia="Tahoma" w:hAnsi="Tahoma" w:cs="Tahoma"/>
-                <w:iCs/>
-                <w:color w:val="000000"/>
-                <w:sz w:val="16"/>
-                <w:szCs w:val="16"/>
-              </w:rPr>
-              <w:t>.</w:t>
+                <w:color w:val="000000"/>
+                <w:sz w:val="16"/>
+                <w:szCs w:val="16"/>
+              </w:rPr>
+            </w:pPr>
+            <w:r>
+              <w:rPr>
+                <w:rFonts w:ascii="Tahoma" w:eastAsia="Tahoma" w:hAnsi="Tahoma" w:cs="Tahoma"/>
+                <w:color w:val="000000"/>
+                <w:sz w:val="16"/>
+                <w:szCs w:val="16"/>
+              </w:rPr>
+              <w:t xml:space="preserve">Build and Configuration Management </w:t>
+            </w:r>
+            <w:r>
+              <w:rPr>
+                <w:rFonts w:ascii="Tahoma" w:eastAsia="Tahoma" w:hAnsi="Tahoma" w:cs="Tahoma"/>
+                <w:color w:val="000000"/>
+                <w:sz w:val="16"/>
+                <w:szCs w:val="16"/>
+              </w:rPr>
+              <w:t>of development/testing environments with Docker,</w:t>
+            </w:r>
+            <w:r>
+              <w:rPr>
+                <w:rFonts w:ascii="Tahoma" w:eastAsia="Tahoma" w:hAnsi="Tahoma" w:cs="Tahoma"/>
+                <w:color w:val="000000"/>
+                <w:sz w:val="16"/>
+                <w:szCs w:val="16"/>
+              </w:rPr>
+              <w:t xml:space="preserve"> Fig,</w:t>
+            </w:r>
+            <w:r>
+              <w:rPr>
+                <w:rFonts w:ascii="Tahoma" w:eastAsia="Tahoma" w:hAnsi="Tahoma" w:cs="Tahoma"/>
+                <w:color w:val="000000"/>
+                <w:sz w:val="16"/>
+                <w:szCs w:val="16"/>
+              </w:rPr>
+              <w:t xml:space="preserve"> Packer, Vagrant and Puppet on Virtua</w:t>
+            </w:r>
+            <w:r>
+              <w:rPr>
+                <w:rFonts w:ascii="Tahoma" w:eastAsia="Tahoma" w:hAnsi="Tahoma" w:cs="Tahoma"/>
+                <w:color w:val="000000"/>
+                <w:sz w:val="16"/>
+                <w:szCs w:val="16"/>
+              </w:rPr>
+              <w:t>lBox running on Windows and Mac and AWS.</w:t>
             </w:r>
           </w:p>
           <w:p>
@@ -3071,22 +3587,37 @@
               <w:ind w:hanging="282"/>
               <w:rPr>
                 <w:rFonts w:ascii="Tahoma" w:eastAsia="Tahoma" w:hAnsi="Tahoma" w:cs="Tahoma"/>
-                <w:i/>
-                <w:iCs/>
-                <w:color w:val="000000"/>
-                <w:sz w:val="16"/>
-                <w:szCs w:val="16"/>
-              </w:rPr>
-            </w:pPr>
-            <w:r>
-              <w:rPr>
-                <w:rFonts w:ascii="Tahoma" w:eastAsia="Tahoma" w:hAnsi="Tahoma" w:cs="Tahoma"/>
-                <w:iCs/>
-                <w:color w:val="000000"/>
-                <w:sz w:val="16"/>
-                <w:szCs w:val="16"/>
-              </w:rPr>
-              <w:t>Deployments to JBoss manually and using automated homemade tools.</w:t>
+                <w:color w:val="000000"/>
+                <w:sz w:val="16"/>
+                <w:szCs w:val="16"/>
+              </w:rPr>
+            </w:pPr>
+            <w:r>
+              <w:rPr>
+                <w:rFonts w:ascii="Tahoma" w:eastAsia="Tahoma" w:hAnsi="Tahoma" w:cs="Tahoma"/>
+                <w:color w:val="000000"/>
+                <w:sz w:val="16"/>
+                <w:szCs w:val="16"/>
+              </w:rPr>
+              <w:t>Deployments to multiple servers in testing and production environments using Jenkins</w:t>
+            </w:r>
+            <w:r>
+              <w:rPr>
+                <w:rFonts w:ascii="Tahoma" w:eastAsia="Tahoma" w:hAnsi="Tahoma" w:cs="Tahoma"/>
+                <w:color w:val="000000"/>
+                <w:sz w:val="16"/>
+                <w:szCs w:val="16"/>
+              </w:rPr>
+              <w:t>, Git</w:t>
+            </w:r>
+            <w:r>
+              <w:rPr>
+                <w:rFonts w:ascii="Tahoma" w:eastAsia="Tahoma" w:hAnsi="Tahoma" w:cs="Tahoma"/>
+                <w:color w:val="000000"/>
+                <w:sz w:val="16"/>
+                <w:szCs w:val="16"/>
+              </w:rPr>
+              <w:t xml:space="preserve"> and Docker.</w:t>
             </w:r>
           </w:p>
           <w:p>
@@ -3099,6 +3630,7 @@
                 <w:tab w:val="clear" w:pos="288"/>
                 <w:tab w:val="num" w:pos="6"/>
               </w:tabs>
+              <w:spacing w:line="220" w:lineRule="auto"/>
               <w:ind w:hanging="282"/>
               <w:rPr>
                 <w:rFonts w:ascii="Tahoma" w:eastAsia="Tahoma" w:hAnsi="Tahoma" w:cs="Tahoma"/>
@@ -3114,43 +3646,25 @@
                 <w:sz w:val="16"/>
                 <w:szCs w:val="16"/>
               </w:rPr>
-              <w:t>D</w:t>
-            </w:r>
-            <w:r>
-              <w:rPr>
-                <w:rFonts w:ascii="Tahoma" w:eastAsia="Tahoma" w:hAnsi="Tahoma" w:cs="Tahoma"/>
-                <w:color w:val="000000"/>
-                <w:sz w:val="16"/>
-                <w:szCs w:val="16"/>
-              </w:rPr>
-              <w:t xml:space="preserve">eployments of games </w:t>
-            </w:r>
-            <w:r>
-              <w:rPr>
-                <w:rFonts w:ascii="Tahoma" w:eastAsia="Tahoma" w:hAnsi="Tahoma" w:cs="Tahoma"/>
-                <w:color w:val="000000"/>
-                <w:sz w:val="16"/>
-                <w:szCs w:val="16"/>
-              </w:rPr>
-              <w:t xml:space="preserve">in Electronic Arts </w:t>
-            </w:r>
-            <w:r>
-              <w:rPr>
-                <w:rFonts w:ascii="Tahoma" w:eastAsia="Tahoma" w:hAnsi="Tahoma" w:cs="Tahoma"/>
-                <w:color w:val="000000"/>
-                <w:sz w:val="16"/>
-                <w:szCs w:val="16"/>
-              </w:rPr>
-              <w:t>based on Blaze</w:t>
-            </w:r>
-            <w:r>
-              <w:rPr>
-                <w:rFonts w:ascii="Tahoma" w:eastAsia="Tahoma" w:hAnsi="Tahoma" w:cs="Tahoma"/>
-                <w:color w:val="000000"/>
-                <w:sz w:val="16"/>
-                <w:szCs w:val="16"/>
-              </w:rPr>
-              <w:t xml:space="preserve"> manually and homemade scripts.</w:t>
+              <w:t>Documentation and Configuration Management of 200+ servers with Puppet and Git</w:t>
+            </w:r>
+            <w:r>
+              <w:rPr>
+                <w:rFonts w:ascii="Tahoma" w:eastAsia="Tahoma" w:hAnsi="Tahoma" w:cs="Tahoma"/>
+                <w:color w:val="000000"/>
+                <w:sz w:val="16"/>
+                <w:szCs w:val="16"/>
+              </w:rPr>
+              <w:t xml:space="preserve"> using Hiera and Hiera-eyaml</w:t>
+            </w:r>
+            <w:r>
+              <w:rPr>
+                <w:rFonts w:ascii="Tahoma" w:eastAsia="Tahoma" w:hAnsi="Tahoma" w:cs="Tahoma"/>
+                <w:color w:val="000000"/>
+                <w:sz w:val="16"/>
+                <w:szCs w:val="16"/>
+              </w:rPr>
+              <w:t>.</w:t>
             </w:r>
           </w:p>
           <w:p>
@@ -3167,42 +3681,37 @@
               <w:ind w:hanging="282"/>
               <w:rPr>
                 <w:rFonts w:ascii="Tahoma" w:eastAsia="Tahoma" w:hAnsi="Tahoma" w:cs="Tahoma"/>
-                <w:i/>
-                <w:iCs/>
-                <w:color w:val="000000"/>
-                <w:sz w:val="16"/>
-                <w:szCs w:val="16"/>
-              </w:rPr>
-            </w:pPr>
-            <w:r>
-              <w:rPr>
-                <w:rFonts w:ascii="Tahoma" w:eastAsia="Tahoma" w:hAnsi="Tahoma" w:cs="Tahoma"/>
-                <w:iCs/>
-                <w:color w:val="000000"/>
-                <w:sz w:val="16"/>
-                <w:szCs w:val="16"/>
-              </w:rPr>
-              <w:t xml:space="preserve">Development of Perl, Shell (Bash) scripts, Ruby, C# and PowerShell (Windows) </w:t>
-            </w:r>
-            <w:r>
-              <w:rPr>
-                <w:rFonts w:ascii="Tahoma" w:eastAsia="Tahoma" w:hAnsi="Tahoma" w:cs="Tahoma"/>
-                <w:iCs/>
-                <w:color w:val="000000"/>
-                <w:sz w:val="16"/>
-                <w:szCs w:val="16"/>
-              </w:rPr>
-              <w:t>to automate SysAdmin tasks</w:t>
-            </w:r>
-            <w:r>
-              <w:rPr>
-                <w:rFonts w:ascii="Tahoma" w:eastAsia="Tahoma" w:hAnsi="Tahoma" w:cs="Tahoma"/>
-                <w:iCs/>
-                <w:color w:val="000000"/>
-                <w:sz w:val="16"/>
-                <w:szCs w:val="16"/>
-              </w:rPr>
-              <w:t xml:space="preserve"> and Autosys tools.</w:t>
+                <w:color w:val="000000"/>
+                <w:sz w:val="16"/>
+                <w:szCs w:val="16"/>
+              </w:rPr>
+            </w:pPr>
+            <w:r>
+              <w:rPr>
+                <w:rFonts w:ascii="Tahoma" w:eastAsia="Tahoma" w:hAnsi="Tahoma" w:cs="Tahoma"/>
+                <w:color w:val="000000"/>
+                <w:sz w:val="16"/>
+                <w:szCs w:val="16"/>
+              </w:rPr>
+              <w:t xml:space="preserve">Development and Maintenance of a Job Scheduler application, a critical enterprise application - similar to Autosys - to transfer remote files and execute remote commands. The transfers and executions are triggered by </w:t>
+            </w:r>
+            <w:r>
+              <w:rPr>
+                <w:rFonts w:ascii="Tahoma" w:eastAsia="Tahoma" w:hAnsi="Tahoma" w:cs="Tahoma"/>
+                <w:color w:val="000000"/>
+                <w:sz w:val="16"/>
+                <w:szCs w:val="16"/>
+              </w:rPr>
+              <w:t>a</w:t>
+            </w:r>
+            <w:r>
+              <w:rPr>
+                <w:rFonts w:ascii="Tahoma" w:eastAsia="Tahoma" w:hAnsi="Tahoma" w:cs="Tahoma"/>
+                <w:color w:val="000000"/>
+                <w:sz w:val="16"/>
+                <w:szCs w:val="16"/>
+              </w:rPr>
+              <w:t xml:space="preserve"> schedule or the existence of a file (file watcher). The application can be executed form CLI or Web. The backend was developed in Perl on Dancer with a Database in MySQL and Bash scripts. The frontend was developed using HTML5, CSS, JS, JQuery and Bootstrap.</w:t>
             </w:r>
           </w:p>
           <w:p>
@@ -3219,22 +3728,100 @@
               <w:ind w:hanging="282"/>
               <w:rPr>
                 <w:rFonts w:ascii="Tahoma" w:eastAsia="Tahoma" w:hAnsi="Tahoma" w:cs="Tahoma"/>
-                <w:i/>
-                <w:iCs/>
-                <w:color w:val="000000"/>
-                <w:sz w:val="16"/>
-                <w:szCs w:val="16"/>
-              </w:rPr>
-            </w:pPr>
-            <w:r>
-              <w:rPr>
-                <w:rFonts w:ascii="Tahoma" w:eastAsia="Tahoma" w:hAnsi="Tahoma" w:cs="Tahoma"/>
-                <w:iCs/>
-                <w:color w:val="000000"/>
-                <w:sz w:val="16"/>
-                <w:szCs w:val="16"/>
-              </w:rPr>
-              <w:t>Development of an Inventory web application (Ruby on Rails) to store Servers, Applications, Services, Owners and their attributes with an easy search and relationship among them.</w:t>
+                <w:color w:val="000000"/>
+                <w:sz w:val="16"/>
+                <w:szCs w:val="16"/>
+              </w:rPr>
+            </w:pPr>
+            <w:r>
+              <w:rPr>
+                <w:rFonts w:ascii="Tahoma" w:eastAsia="Tahoma" w:hAnsi="Tahoma" w:cs="Tahoma"/>
+                <w:color w:val="000000"/>
+                <w:sz w:val="16"/>
+                <w:szCs w:val="16"/>
+              </w:rPr>
+              <w:t>Development and Maintenance of Web Application to centralize UNIX Admin tools and reports. This is a CLI and Web Application to collect and present reports of System Patches, Netapp differences, Nagios monitoring dash</w:t>
+            </w:r>
+            <w:r>
+              <w:rPr>
+                <w:rFonts w:ascii="Tahoma" w:eastAsia="Tahoma" w:hAnsi="Tahoma" w:cs="Tahoma"/>
+                <w:color w:val="000000"/>
+                <w:sz w:val="16"/>
+                <w:szCs w:val="16"/>
+              </w:rPr>
+              <w:t>board, Servers Inventory using F</w:t>
+            </w:r>
+            <w:r>
+              <w:rPr>
+                <w:rFonts w:ascii="Tahoma" w:eastAsia="Tahoma" w:hAnsi="Tahoma" w:cs="Tahoma"/>
+                <w:color w:val="000000"/>
+                <w:sz w:val="16"/>
+                <w:szCs w:val="16"/>
+              </w:rPr>
+              <w:t>acter and others, the application is continuously growing. The backend is a RESTful application developed with Perl, Dancer2 using Moo (Perl Object Oriented), Bash and storing data on MongoDB. Use of JSON files to transfer data to the frontend, which was developed with AngularJS, JQuery, Bootstrap, HTML5, CSS &amp; JS.</w:t>
+            </w:r>
+            <w:r>
+              <w:rPr>
+                <w:rFonts w:ascii="Tahoma" w:eastAsia="Tahoma" w:hAnsi="Tahoma" w:cs="Tahoma"/>
+                <w:color w:val="000000"/>
+                <w:sz w:val="16"/>
+                <w:szCs w:val="16"/>
+              </w:rPr>
+              <w:t xml:space="preserve"> A second and improved version of this application was done </w:t>
+            </w:r>
+            <w:r>
+              <w:rPr>
+                <w:rFonts w:ascii="Tahoma" w:eastAsia="Tahoma" w:hAnsi="Tahoma" w:cs="Tahoma"/>
+                <w:color w:val="000000"/>
+                <w:sz w:val="16"/>
+                <w:szCs w:val="16"/>
+              </w:rPr>
+              <w:t xml:space="preserve">using MEAN instead of LAMP. Using NodeJS with Express in the backend connected to MongoDB to store all the </w:t>
+            </w:r>
+            <w:r>
+              <w:rPr>
+                <w:rFonts w:ascii="Tahoma" w:eastAsia="Tahoma" w:hAnsi="Tahoma" w:cs="Tahoma"/>
+                <w:color w:val="000000"/>
+                <w:sz w:val="16"/>
+                <w:szCs w:val="16"/>
+              </w:rPr>
+              <w:t>servers’</w:t>
+            </w:r>
+            <w:r>
+              <w:rPr>
+                <w:rFonts w:ascii="Tahoma" w:eastAsia="Tahoma" w:hAnsi="Tahoma" w:cs="Tahoma"/>
+                <w:color w:val="000000"/>
+                <w:sz w:val="16"/>
+                <w:szCs w:val="16"/>
+              </w:rPr>
+              <w:t xml:space="preserve"> data. The backend is a RESTful application as well to provide data to the frontend developed with </w:t>
+            </w:r>
+            <w:r>
+              <w:rPr>
+                <w:rFonts w:ascii="Tahoma" w:eastAsia="Tahoma" w:hAnsi="Tahoma" w:cs="Tahoma"/>
+                <w:color w:val="000000"/>
+                <w:sz w:val="16"/>
+                <w:szCs w:val="16"/>
+              </w:rPr>
+              <w:t>Angula</w:t>
+            </w:r>
+            <w:r>
+              <w:rPr>
+                <w:rFonts w:ascii="Tahoma" w:eastAsia="Tahoma" w:hAnsi="Tahoma" w:cs="Tahoma"/>
+                <w:color w:val="000000"/>
+                <w:sz w:val="16"/>
+                <w:szCs w:val="16"/>
+              </w:rPr>
+              <w:t>rJS, Bootstrap and HTML5</w:t>
+            </w:r>
+            <w:r>
+              <w:rPr>
+                <w:rFonts w:ascii="Tahoma" w:eastAsia="Tahoma" w:hAnsi="Tahoma" w:cs="Tahoma"/>
+                <w:color w:val="000000"/>
+                <w:sz w:val="16"/>
+                <w:szCs w:val="16"/>
+              </w:rPr>
+              <w:t>.</w:t>
             </w:r>
           </w:p>
           <w:p>
@@ -3251,42 +3838,46 @@
               <w:ind w:hanging="282"/>
               <w:rPr>
                 <w:rFonts w:ascii="Tahoma" w:eastAsia="Tahoma" w:hAnsi="Tahoma" w:cs="Tahoma"/>
-                <w:i/>
-                <w:iCs/>
-                <w:color w:val="000000"/>
-                <w:sz w:val="16"/>
-                <w:szCs w:val="16"/>
-              </w:rPr>
-            </w:pPr>
-            <w:r>
-              <w:rPr>
-                <w:rFonts w:ascii="Tahoma" w:eastAsia="Tahoma" w:hAnsi="Tahoma" w:cs="Tahoma"/>
-                <w:iCs/>
-                <w:color w:val="000000"/>
-                <w:sz w:val="16"/>
-                <w:szCs w:val="16"/>
-              </w:rPr>
-              <w:t>SSO enable applications using CA Siteminder</w:t>
-            </w:r>
-            <w:r>
-              <w:rPr>
-                <w:rFonts w:ascii="Tahoma" w:eastAsia="Tahoma" w:hAnsi="Tahoma" w:cs="Tahoma"/>
-                <w:iCs/>
-                <w:color w:val="000000"/>
-                <w:sz w:val="16"/>
-                <w:szCs w:val="16"/>
-              </w:rPr>
-              <w:t>.</w:t>
-            </w:r>
-            <w:r>
-              <w:rPr>
-                <w:rFonts w:ascii="Tahoma" w:eastAsia="Tahoma" w:hAnsi="Tahoma" w:cs="Tahoma"/>
-                <w:iCs/>
-                <w:color w:val="000000"/>
-                <w:sz w:val="16"/>
-                <w:szCs w:val="16"/>
-              </w:rPr>
-              <w:t xml:space="preserve"> </w:t>
+                <w:color w:val="000000"/>
+                <w:sz w:val="16"/>
+                <w:szCs w:val="16"/>
+              </w:rPr>
+            </w:pPr>
+            <w:r>
+              <w:rPr>
+                <w:rFonts w:ascii="Tahoma" w:eastAsia="Tahoma" w:hAnsi="Tahoma" w:cs="Tahoma"/>
+                <w:color w:val="000000"/>
+                <w:sz w:val="16"/>
+                <w:szCs w:val="16"/>
+              </w:rPr>
+              <w:t xml:space="preserve">Migration of 100+ servers and applications to </w:t>
+            </w:r>
+            <w:r>
+              <w:rPr>
+                <w:rFonts w:ascii="Tahoma" w:eastAsia="Tahoma" w:hAnsi="Tahoma" w:cs="Tahoma"/>
+                <w:color w:val="000000"/>
+                <w:sz w:val="16"/>
+                <w:szCs w:val="16"/>
+              </w:rPr>
+              <w:t>the</w:t>
+            </w:r>
+            <w:r>
+              <w:rPr>
+                <w:rFonts w:ascii="Tahoma" w:eastAsia="Tahoma" w:hAnsi="Tahoma" w:cs="Tahoma"/>
+                <w:color w:val="000000"/>
+                <w:sz w:val="16"/>
+                <w:szCs w:val="16"/>
+              </w:rPr>
+              <w:t xml:space="preserve"> IBM cloud infrastructure (SoftLayer)</w:t>
+            </w:r>
+            <w:r>
+              <w:rPr>
+                <w:rFonts w:ascii="Tahoma" w:eastAsia="Tahoma" w:hAnsi="Tahoma" w:cs="Tahoma"/>
+                <w:color w:val="000000"/>
+                <w:sz w:val="16"/>
+                <w:szCs w:val="16"/>
+              </w:rPr>
+              <w:t xml:space="preserve"> using Puppet and Git to document and configuration management.</w:t>
             </w:r>
           </w:p>
           <w:p>
@@ -3303,82 +3894,37 @@
               <w:ind w:hanging="282"/>
               <w:rPr>
                 <w:rFonts w:ascii="Tahoma" w:eastAsia="Tahoma" w:hAnsi="Tahoma" w:cs="Tahoma"/>
-                <w:i/>
-                <w:iCs/>
-                <w:color w:val="000000"/>
-                <w:sz w:val="16"/>
-                <w:szCs w:val="16"/>
-              </w:rPr>
-            </w:pPr>
-            <w:r>
-              <w:rPr>
-                <w:rFonts w:ascii="Tahoma" w:eastAsia="Tahoma" w:hAnsi="Tahoma" w:cs="Tahoma"/>
-                <w:iCs/>
-                <w:color w:val="000000"/>
-                <w:sz w:val="16"/>
-                <w:szCs w:val="16"/>
-              </w:rPr>
-              <w:t>Troubleshooting</w:t>
-            </w:r>
-            <w:r>
-              <w:rPr>
-                <w:rFonts w:ascii="Tahoma" w:eastAsia="Tahoma" w:hAnsi="Tahoma" w:cs="Tahoma"/>
-                <w:iCs/>
-                <w:color w:val="000000"/>
-                <w:sz w:val="16"/>
-                <w:szCs w:val="16"/>
-              </w:rPr>
-              <w:t xml:space="preserve"> of incidents with Apache </w:t>
-            </w:r>
-            <w:r>
-              <w:rPr>
-                <w:rFonts w:ascii="Tahoma" w:eastAsia="Tahoma" w:hAnsi="Tahoma" w:cs="Tahoma"/>
-                <w:iCs/>
-                <w:color w:val="000000"/>
-                <w:sz w:val="16"/>
-                <w:szCs w:val="16"/>
-              </w:rPr>
-              <w:t>Web Server, Proxies, SSO Siteminder, client side (JS, cookies, etc…),</w:t>
-            </w:r>
-            <w:r>
-              <w:rPr>
-                <w:rFonts w:ascii="Tahoma" w:eastAsia="Tahoma" w:hAnsi="Tahoma" w:cs="Tahoma"/>
-                <w:iCs/>
-                <w:color w:val="000000"/>
-                <w:sz w:val="16"/>
-                <w:szCs w:val="16"/>
-              </w:rPr>
-              <w:t xml:space="preserve"> and applications running on J</w:t>
-            </w:r>
-            <w:r>
-              <w:rPr>
-                <w:rFonts w:ascii="Tahoma" w:eastAsia="Tahoma" w:hAnsi="Tahoma" w:cs="Tahoma"/>
-                <w:iCs/>
-                <w:color w:val="000000"/>
-                <w:sz w:val="16"/>
-                <w:szCs w:val="16"/>
-              </w:rPr>
-              <w:t>B</w:t>
-            </w:r>
-            <w:r>
-              <w:rPr>
-                <w:rFonts w:ascii="Tahoma" w:eastAsia="Tahoma" w:hAnsi="Tahoma" w:cs="Tahoma"/>
-                <w:iCs/>
-                <w:color w:val="000000"/>
-                <w:sz w:val="16"/>
-                <w:szCs w:val="16"/>
-              </w:rPr>
-              <w:t>oss</w:t>
-            </w:r>
-            <w:r>
-              <w:rPr>
-                <w:rFonts w:ascii="Tahoma" w:eastAsia="Tahoma" w:hAnsi="Tahoma" w:cs="Tahoma"/>
-                <w:iCs/>
-                <w:color w:val="000000"/>
-                <w:sz w:val="16"/>
-                <w:szCs w:val="16"/>
-              </w:rPr>
-              <w:t>.</w:t>
+                <w:color w:val="000000"/>
+                <w:sz w:val="16"/>
+                <w:szCs w:val="16"/>
+              </w:rPr>
+            </w:pPr>
+            <w:r>
+              <w:rPr>
+                <w:rFonts w:ascii="Tahoma" w:eastAsia="Tahoma" w:hAnsi="Tahoma" w:cs="Tahoma"/>
+                <w:color w:val="000000"/>
+                <w:sz w:val="16"/>
+                <w:szCs w:val="16"/>
+              </w:rPr>
+              <w:t xml:space="preserve">Sys Admin activities such as Storage Management with NetApp, Server Virtualization Management with VMWare and </w:t>
+            </w:r>
+            <w:r>
+              <w:rPr>
+                <w:rFonts w:ascii="Tahoma" w:eastAsia="Tahoma" w:hAnsi="Tahoma" w:cs="Tahoma"/>
+                <w:color w:val="000000"/>
+                <w:sz w:val="16"/>
+                <w:szCs w:val="16"/>
+              </w:rPr>
+              <w:t>General</w:t>
+            </w:r>
+            <w:r>
+              <w:rPr>
+                <w:rFonts w:ascii="Tahoma" w:eastAsia="Tahoma" w:hAnsi="Tahoma" w:cs="Tahoma"/>
+                <w:color w:val="000000"/>
+                <w:sz w:val="16"/>
+                <w:szCs w:val="16"/>
+              </w:rPr>
+              <w:t xml:space="preserve"> Sys Admin tier/level 1 tasks.</w:t>
             </w:r>
           </w:p>
           <w:p>
@@ -3407,16 +3953,25 @@
                 <w:sz w:val="16"/>
                 <w:szCs w:val="16"/>
               </w:rPr>
-              <w:t xml:space="preserve">CA Autosys Administrator and </w:t>
-            </w:r>
-            <w:r>
-              <w:rPr>
-                <w:rFonts w:ascii="Tahoma" w:eastAsia="Tahoma" w:hAnsi="Tahoma" w:cs="Tahoma"/>
-                <w:color w:val="000000"/>
-                <w:sz w:val="16"/>
-                <w:szCs w:val="16"/>
-              </w:rPr>
-              <w:t>System Administrator of 12 servers running Autosys agents.</w:t>
+              <w:t xml:space="preserve">Systems Administrator (Windows, </w:t>
+            </w:r>
+            <w:r>
+              <w:rPr>
+                <w:rFonts w:ascii="Tahoma" w:eastAsia="Tahoma" w:hAnsi="Tahoma" w:cs="Tahoma"/>
+                <w:color w:val="000000"/>
+                <w:sz w:val="16"/>
+                <w:szCs w:val="16"/>
+              </w:rPr>
+              <w:t>RedHat</w:t>
+            </w:r>
+            <w:r>
+              <w:rPr>
+                <w:rFonts w:ascii="Tahoma" w:eastAsia="Tahoma" w:hAnsi="Tahoma" w:cs="Tahoma"/>
+                <w:color w:val="000000"/>
+                <w:sz w:val="16"/>
+                <w:szCs w:val="16"/>
+              </w:rPr>
+              <w:t xml:space="preserve"> ES and HPUX)</w:t>
             </w:r>
           </w:p>
           <w:p>
@@ -3445,201 +4000,17 @@
                 <w:sz w:val="16"/>
                 <w:szCs w:val="16"/>
               </w:rPr>
-              <w:t>Autosys Jobs scheduling and troubleshooting of jobs for Windows and UNIX scripts, SAP, Informatica and Hyperion.</w:t>
-            </w:r>
-          </w:p>
-          <w:p>
-            <w:pPr>
-              <w:numPr>
-                <w:ilvl w:val="0"/>
-                <w:numId w:val="1"/>
-              </w:numPr>
-              <w:tabs>
-                <w:tab w:val="clear" w:pos="288"/>
-                <w:tab w:val="num" w:pos="6"/>
-              </w:tabs>
-              <w:spacing w:line="220" w:lineRule="auto"/>
-              <w:ind w:hanging="282"/>
-              <w:rPr>
-                <w:rFonts w:ascii="Tahoma" w:eastAsia="Tahoma" w:hAnsi="Tahoma" w:cs="Tahoma"/>
-                <w:color w:val="000000"/>
-                <w:sz w:val="16"/>
-                <w:szCs w:val="16"/>
-              </w:rPr>
-            </w:pPr>
-            <w:r>
-              <w:rPr>
-                <w:rFonts w:ascii="Tahoma" w:eastAsia="Tahoma" w:hAnsi="Tahoma" w:cs="Tahoma"/>
-                <w:color w:val="000000"/>
-                <w:sz w:val="16"/>
-                <w:szCs w:val="16"/>
-              </w:rPr>
-              <w:t>Development of</w:t>
-            </w:r>
-            <w:r>
-              <w:rPr>
-                <w:rFonts w:ascii="Tahoma" w:eastAsia="Tahoma" w:hAnsi="Tahoma" w:cs="Tahoma"/>
-                <w:color w:val="000000"/>
-                <w:sz w:val="16"/>
-                <w:szCs w:val="16"/>
-              </w:rPr>
-              <w:t xml:space="preserve"> an Autosys CMDB, Autosys Jobs clea</w:t>
-            </w:r>
-            <w:r>
-              <w:rPr>
-                <w:rFonts w:ascii="Tahoma" w:eastAsia="Tahoma" w:hAnsi="Tahoma" w:cs="Tahoma"/>
-                <w:color w:val="000000"/>
-                <w:sz w:val="16"/>
-                <w:szCs w:val="16"/>
-              </w:rPr>
-              <w:t>nup and Autosys Servers cleanup applications.</w:t>
-            </w:r>
-          </w:p>
-          <w:p>
-            <w:pPr>
-              <w:numPr>
-                <w:ilvl w:val="0"/>
-                <w:numId w:val="1"/>
-              </w:numPr>
-              <w:tabs>
-                <w:tab w:val="clear" w:pos="288"/>
-                <w:tab w:val="num" w:pos="6"/>
-              </w:tabs>
-              <w:spacing w:line="220" w:lineRule="auto"/>
-              <w:ind w:hanging="282"/>
-              <w:rPr>
-                <w:rFonts w:ascii="Tahoma" w:eastAsia="Tahoma" w:hAnsi="Tahoma" w:cs="Tahoma"/>
-                <w:color w:val="000000"/>
-                <w:sz w:val="16"/>
-                <w:szCs w:val="16"/>
-              </w:rPr>
-            </w:pPr>
-            <w:r>
-              <w:rPr>
-                <w:rFonts w:ascii="Tahoma" w:eastAsia="Tahoma" w:hAnsi="Tahoma" w:cs="Tahoma"/>
-                <w:color w:val="000000"/>
-                <w:sz w:val="16"/>
-                <w:szCs w:val="16"/>
-              </w:rPr>
-              <w:t xml:space="preserve">Setup of a Knowledge </w:t>
-            </w:r>
-            <w:r>
-              <w:rPr>
-                <w:rFonts w:ascii="Tahoma" w:eastAsia="Tahoma" w:hAnsi="Tahoma" w:cs="Tahoma"/>
-                <w:color w:val="000000"/>
-                <w:sz w:val="16"/>
-                <w:szCs w:val="16"/>
-              </w:rPr>
-              <w:t xml:space="preserve">Base using a Wiki on SharePoint to document the processed </w:t>
-            </w:r>
-            <w:r>
-              <w:rPr>
-                <w:rFonts w:ascii="Tahoma" w:eastAsia="Tahoma" w:hAnsi="Tahoma" w:cs="Tahoma"/>
-                <w:color w:val="000000"/>
-                <w:sz w:val="16"/>
-                <w:szCs w:val="16"/>
-              </w:rPr>
-              <w:t>and best practice.</w:t>
-            </w:r>
-          </w:p>
-          <w:p>
-            <w:pPr>
-              <w:numPr>
-                <w:ilvl w:val="0"/>
-                <w:numId w:val="1"/>
-              </w:numPr>
-              <w:tabs>
-                <w:tab w:val="clear" w:pos="288"/>
-                <w:tab w:val="num" w:pos="6"/>
-              </w:tabs>
-              <w:spacing w:line="220" w:lineRule="auto"/>
-              <w:ind w:hanging="282"/>
-              <w:rPr>
-                <w:rFonts w:ascii="Tahoma" w:eastAsia="Tahoma" w:hAnsi="Tahoma" w:cs="Tahoma"/>
-                <w:color w:val="000000"/>
-                <w:sz w:val="16"/>
-                <w:szCs w:val="16"/>
-              </w:rPr>
-            </w:pPr>
-            <w:r>
-              <w:rPr>
-                <w:rFonts w:ascii="Tahoma" w:eastAsia="Tahoma" w:hAnsi="Tahoma" w:cs="Tahoma"/>
-                <w:color w:val="000000"/>
-                <w:sz w:val="16"/>
-                <w:szCs w:val="16"/>
-              </w:rPr>
-              <w:t>Management of the c</w:t>
-            </w:r>
-            <w:r>
-              <w:rPr>
-                <w:rFonts w:ascii="Tahoma" w:eastAsia="Tahoma" w:hAnsi="Tahoma" w:cs="Tahoma"/>
-                <w:color w:val="000000"/>
-                <w:sz w:val="16"/>
-                <w:szCs w:val="16"/>
-              </w:rPr>
-              <w:t>ross-training of the Production Control team members.</w:t>
-            </w:r>
-          </w:p>
-          <w:p>
-            <w:pPr>
-              <w:numPr>
-                <w:ilvl w:val="0"/>
-                <w:numId w:val="1"/>
-              </w:numPr>
-              <w:tabs>
-                <w:tab w:val="clear" w:pos="288"/>
-                <w:tab w:val="num" w:pos="6"/>
-              </w:tabs>
-              <w:ind w:hanging="282"/>
-              <w:rPr>
-                <w:rFonts w:ascii="Tahoma" w:eastAsia="Tahoma" w:hAnsi="Tahoma" w:cs="Tahoma"/>
-                <w:color w:val="000000"/>
-                <w:sz w:val="16"/>
-                <w:szCs w:val="16"/>
-              </w:rPr>
-            </w:pPr>
-            <w:r>
-              <w:rPr>
-                <w:rFonts w:ascii="Tahoma" w:eastAsia="Tahoma" w:hAnsi="Tahoma" w:cs="Tahoma"/>
-                <w:color w:val="000000"/>
-                <w:sz w:val="16"/>
-                <w:szCs w:val="16"/>
-              </w:rPr>
-              <w:t xml:space="preserve">Development of </w:t>
-            </w:r>
-            <w:r>
-              <w:rPr>
-                <w:rFonts w:ascii="Tahoma" w:eastAsia="Tahoma" w:hAnsi="Tahoma" w:cs="Tahoma"/>
-                <w:color w:val="000000"/>
-                <w:sz w:val="16"/>
-                <w:szCs w:val="16"/>
-              </w:rPr>
-              <w:t>plugins in</w:t>
-            </w:r>
-            <w:r>
-              <w:rPr>
-                <w:rFonts w:ascii="Tahoma" w:eastAsia="Tahoma" w:hAnsi="Tahoma" w:cs="Tahoma"/>
-                <w:color w:val="000000"/>
-                <w:sz w:val="16"/>
-                <w:szCs w:val="16"/>
-              </w:rPr>
-              <w:t xml:space="preserve"> Perl and Python</w:t>
-            </w:r>
-            <w:r>
-              <w:rPr>
-                <w:rFonts w:ascii="Tahoma" w:eastAsia="Tahoma" w:hAnsi="Tahoma" w:cs="Tahoma"/>
-                <w:color w:val="000000"/>
-                <w:sz w:val="16"/>
-                <w:szCs w:val="16"/>
-              </w:rPr>
-              <w:t xml:space="preserve"> for Nagios and Cactis to monitoring the Game Servers in Electronic Arts.</w:t>
-            </w:r>
-          </w:p>
-          <w:p>
-            <w:pPr>
-              <w:ind w:left="6"/>
-              <w:rPr>
-                <w:rFonts w:ascii="Tahoma" w:eastAsia="Tahoma" w:hAnsi="Tahoma" w:cs="Tahoma"/>
+              <w:t>On-Call service non-business hours every 6 weeks.</w:t>
+            </w:r>
+          </w:p>
+          <w:p>
+            <w:pPr>
+              <w:spacing w:line="220" w:lineRule="auto"/>
+              <w:ind w:left="288"/>
+              <w:rPr>
+                <w:rFonts w:ascii="Tahoma" w:eastAsia="Tahoma" w:hAnsi="Tahoma" w:cs="Tahoma"/>
+                <w:i/>
+                <w:iCs/>
                 <w:color w:val="000000"/>
                 <w:sz w:val="16"/>
                 <w:szCs w:val="16"/>
@@ -3673,16 +4044,13 @@
           <w:p>
             <w:pPr>
               <w:spacing w:line="220" w:lineRule="auto"/>
-            </w:pPr>
-            <w:r>
-              <w:rPr>
-                <w:rFonts w:ascii="Tahoma" w:eastAsia="Tahoma" w:hAnsi="Tahoma" w:cs="Tahoma"/>
-                <w:color w:val="000000"/>
-                <w:sz w:val="16"/>
-                <w:szCs w:val="16"/>
-              </w:rPr>
-              <w:t xml:space="preserve"> </w:t>
-            </w:r>
+              <w:rPr>
+                <w:rFonts w:ascii="Tahoma" w:eastAsia="Tahoma" w:hAnsi="Tahoma" w:cs="Tahoma"/>
+                <w:color w:val="000000"/>
+                <w:sz w:val="16"/>
+                <w:szCs w:val="16"/>
+              </w:rPr>
+            </w:pPr>
           </w:p>
         </w:tc>
         <w:tc>
@@ -3694,20 +4062,36 @@
               <w:pStyle w:val="Heading2"/>
               <w:spacing w:before="40" w:after="0" w:line="220" w:lineRule="auto"/>
               <w:rPr>
-                <w:lang w:val="es-MX"/>
-              </w:rPr>
-            </w:pPr>
-            <w:r>
-              <w:rPr>
                 <w:rFonts w:ascii="Tahoma" w:eastAsia="Tahoma" w:hAnsi="Tahoma" w:cs="Tahoma"/>
                 <w:i w:val="0"/>
                 <w:iCs w:val="0"/>
                 <w:color w:val="000000"/>
                 <w:sz w:val="16"/>
                 <w:szCs w:val="16"/>
-                <w:lang w:val="es-MX"/>
+              </w:rPr>
+            </w:pPr>
+            <w:r>
+              <w:rPr>
+                <w:rFonts w:ascii="Tahoma" w:eastAsia="Tahoma" w:hAnsi="Tahoma" w:cs="Tahoma"/>
+                <w:i w:val="0"/>
+                <w:iCs w:val="0"/>
+                <w:color w:val="000000"/>
+                <w:sz w:val="16"/>
+                <w:szCs w:val="16"/>
               </w:rPr>
               <w:t>Softtek Information Services</w:t>
+            </w:r>
+            <w:r>
+              <w:rPr>
+                <w:rFonts w:ascii="Tahoma" w:eastAsia="Tahoma" w:hAnsi="Tahoma" w:cs="Tahoma"/>
+                <w:b w:val="0"/>
+                <w:i w:val="0"/>
+                <w:iCs w:val="0"/>
+                <w:color w:val="000000"/>
+                <w:sz w:val="16"/>
+                <w:szCs w:val="16"/>
+              </w:rPr>
+              <w:t xml:space="preserve">, </w:t>
             </w:r>
             <w:r>
               <w:rPr>
@@ -3719,98 +4103,8 @@
                 <w:color w:val="000000"/>
                 <w:sz w:val="16"/>
                 <w:szCs w:val="16"/>
-                <w:lang w:val="es-MX"/>
-              </w:rPr>
-              <w:t>,</w:t>
-            </w:r>
-            <w:r>
-              <w:rPr>
-                <w:rFonts w:ascii="Tahoma" w:eastAsia="Tahoma" w:hAnsi="Tahoma" w:cs="Tahoma"/>
-                <w:i w:val="0"/>
-                <w:iCs w:val="0"/>
-                <w:color w:val="000000"/>
-                <w:sz w:val="16"/>
-                <w:szCs w:val="16"/>
-                <w:lang w:val="es-MX"/>
-              </w:rPr>
-              <w:t xml:space="preserve"> </w:t>
-            </w:r>
-            <w:r>
-              <w:rPr>
-                <w:rFonts w:ascii="Tahoma" w:eastAsia="Tahoma" w:hAnsi="Tahoma" w:cs="Tahoma"/>
-                <w:i w:val="0"/>
-                <w:iCs w:val="0"/>
-                <w:color w:val="000000"/>
-                <w:sz w:val="16"/>
-                <w:szCs w:val="16"/>
-                <w:lang w:val="es-MX"/>
-              </w:rPr>
-              <w:t xml:space="preserve">International </w:t>
-            </w:r>
-            <w:r>
-              <w:rPr>
-                <w:rFonts w:ascii="Tahoma" w:eastAsia="Tahoma" w:hAnsi="Tahoma" w:cs="Tahoma"/>
-                <w:i w:val="0"/>
-                <w:iCs w:val="0"/>
-                <w:color w:val="000000"/>
-                <w:sz w:val="16"/>
-                <w:szCs w:val="16"/>
-                <w:lang w:val="es-MX"/>
-              </w:rPr>
-              <w:t>Integration</w:t>
-            </w:r>
-            <w:r>
-              <w:rPr>
-                <w:rFonts w:ascii="Tahoma" w:eastAsia="Tahoma" w:hAnsi="Tahoma" w:cs="Tahoma"/>
-                <w:i w:val="0"/>
-                <w:iCs w:val="0"/>
-                <w:color w:val="000000"/>
-                <w:sz w:val="16"/>
-                <w:szCs w:val="16"/>
-                <w:lang w:val="es-MX"/>
-              </w:rPr>
-              <w:t xml:space="preserve"> Center</w:t>
-            </w:r>
-            <w:r>
-              <w:rPr>
-                <w:rFonts w:ascii="Tahoma" w:eastAsia="Tahoma" w:hAnsi="Tahoma" w:cs="Tahoma"/>
-                <w:b w:val="0"/>
-                <w:i w:val="0"/>
-                <w:iCs w:val="0"/>
-                <w:color w:val="000000"/>
-                <w:sz w:val="16"/>
-                <w:szCs w:val="16"/>
-                <w:lang w:val="es-MX"/>
-              </w:rPr>
-              <w:t xml:space="preserve">, </w:t>
-            </w:r>
-            <w:r>
-              <w:rPr>
-                <w:rFonts w:ascii="Tahoma" w:eastAsia="Tahoma" w:hAnsi="Tahoma" w:cs="Tahoma"/>
-                <w:b w:val="0"/>
-                <w:bCs w:val="0"/>
-                <w:i w:val="0"/>
-                <w:iCs w:val="0"/>
-                <w:color w:val="000000"/>
-                <w:sz w:val="16"/>
-                <w:szCs w:val="16"/>
-                <w:lang w:val="es-MX"/>
-              </w:rPr>
-              <w:t>Aguascalientes</w:t>
-            </w:r>
-            <w:r>
-              <w:rPr>
-                <w:rFonts w:ascii="Tahoma" w:eastAsia="Tahoma" w:hAnsi="Tahoma" w:cs="Tahoma"/>
-                <w:b w:val="0"/>
-                <w:bCs w:val="0"/>
-                <w:i w:val="0"/>
-                <w:iCs w:val="0"/>
-                <w:color w:val="000000"/>
-                <w:sz w:val="16"/>
-                <w:szCs w:val="16"/>
-                <w:lang w:val="es-MX"/>
-              </w:rPr>
-              <w:t>, Mex.</w:t>
+              </w:rPr>
+              <w:t>Aguascalientes, Mex.</w:t>
             </w:r>
           </w:p>
         </w:tc>
@@ -3822,25 +4116,993 @@
             <w:pPr>
               <w:spacing w:before="40" w:line="220" w:lineRule="auto"/>
               <w:jc w:val="right"/>
-            </w:pPr>
-            <w:r>
-              <w:rPr>
-                <w:rFonts w:ascii="Tahoma" w:eastAsia="Tahoma" w:hAnsi="Tahoma" w:cs="Tahoma"/>
-                <w:color w:val="000000"/>
-                <w:sz w:val="16"/>
-                <w:szCs w:val="16"/>
-              </w:rPr>
-              <w:t>2008</w:t>
-            </w:r>
-            <w:r>
-              <w:rPr>
-                <w:rFonts w:ascii="Tahoma" w:eastAsia="Tahoma" w:hAnsi="Tahoma" w:cs="Tahoma"/>
-                <w:color w:val="000000"/>
-                <w:sz w:val="16"/>
-                <w:szCs w:val="16"/>
-              </w:rPr>
-              <w:t>-2012</w:t>
-            </w:r>
+              <w:rPr>
+                <w:rFonts w:ascii="Tahoma" w:eastAsia="Tahoma" w:hAnsi="Tahoma" w:cs="Tahoma"/>
+                <w:color w:val="000000"/>
+                <w:sz w:val="16"/>
+                <w:szCs w:val="16"/>
+              </w:rPr>
+            </w:pPr>
+            <w:r>
+              <w:rPr>
+                <w:rFonts w:ascii="Tahoma" w:eastAsia="Tahoma" w:hAnsi="Tahoma" w:cs="Tahoma"/>
+                <w:color w:val="000000"/>
+                <w:sz w:val="16"/>
+                <w:szCs w:val="16"/>
+              </w:rPr>
+              <w:t>2012</w:t>
+            </w:r>
+            <w:r>
+              <w:rPr>
+                <w:rFonts w:ascii="Tahoma" w:eastAsia="Tahoma" w:hAnsi="Tahoma" w:cs="Tahoma"/>
+                <w:color w:val="000000"/>
+                <w:sz w:val="16"/>
+                <w:szCs w:val="16"/>
+              </w:rPr>
+              <w:t>-</w:t>
+            </w:r>
+            <w:r>
+              <w:rPr>
+                <w:rFonts w:ascii="Tahoma" w:eastAsia="Tahoma" w:hAnsi="Tahoma" w:cs="Tahoma"/>
+                <w:color w:val="000000"/>
+                <w:sz w:val="16"/>
+                <w:szCs w:val="16"/>
+              </w:rPr>
+              <w:t>2013</w:t>
+            </w:r>
+          </w:p>
+        </w:tc>
+      </w:tr>
+      <w:tr>
+        <w:trPr>
+          <w:trHeight w:val="855"/>
+        </w:trPr>
+        <w:tc>
+          <w:tcPr>
+            <w:tcW w:w="984" w:type="dxa"/>
+          </w:tcPr>
+          <w:p>
+            <w:pPr>
+              <w:spacing w:line="220" w:lineRule="auto"/>
+              <w:rPr>
+                <w:rFonts w:ascii="Tahoma" w:eastAsia="Tahoma" w:hAnsi="Tahoma" w:cs="Tahoma"/>
+                <w:color w:val="000000"/>
+                <w:sz w:val="16"/>
+                <w:szCs w:val="16"/>
+              </w:rPr>
+            </w:pPr>
+          </w:p>
+        </w:tc>
+        <w:tc>
+          <w:tcPr>
+            <w:tcW w:w="8055" w:type="dxa"/>
+          </w:tcPr>
+          <w:p>
+            <w:pPr>
+              <w:pStyle w:val="Heading3"/>
+              <w:spacing w:before="0" w:after="0" w:line="220" w:lineRule="auto"/>
+            </w:pPr>
+            <w:r>
+              <w:rPr>
+                <w:rFonts w:ascii="Tahoma" w:eastAsia="Tahoma" w:hAnsi="Tahoma" w:cs="Tahoma"/>
+                <w:b w:val="0"/>
+                <w:bCs w:val="0"/>
+                <w:i/>
+                <w:iCs/>
+                <w:color w:val="000000"/>
+                <w:sz w:val="16"/>
+                <w:szCs w:val="16"/>
+              </w:rPr>
+              <w:t xml:space="preserve">Technical Leader of Production Control Team, </w:t>
+            </w:r>
+            <w:r>
+              <w:rPr>
+                <w:rFonts w:ascii="Tahoma" w:eastAsia="Tahoma" w:hAnsi="Tahoma" w:cs="Tahoma"/>
+                <w:b w:val="0"/>
+                <w:bCs w:val="0"/>
+                <w:i/>
+                <w:iCs/>
+                <w:color w:val="000000"/>
+                <w:sz w:val="16"/>
+                <w:szCs w:val="16"/>
+              </w:rPr>
+              <w:t>Senior System Administrator and Middleware Administrator</w:t>
+            </w:r>
+          </w:p>
+          <w:p>
+            <w:pPr>
+              <w:spacing w:line="220" w:lineRule="auto"/>
+              <w:rPr>
+                <w:rFonts w:ascii="Tahoma" w:eastAsia="Tahoma" w:hAnsi="Tahoma" w:cs="Tahoma"/>
+                <w:color w:val="000000"/>
+                <w:sz w:val="16"/>
+                <w:szCs w:val="16"/>
+              </w:rPr>
+            </w:pPr>
+            <w:r>
+              <w:rPr>
+                <w:rFonts w:ascii="Tahoma" w:eastAsia="Tahoma" w:hAnsi="Tahoma" w:cs="Tahoma"/>
+                <w:color w:val="000000"/>
+                <w:sz w:val="16"/>
+                <w:szCs w:val="16"/>
+              </w:rPr>
+              <w:t xml:space="preserve">Worldwide Attended Business: </w:t>
+            </w:r>
+            <w:r>
+              <w:rPr>
+                <w:rFonts w:ascii="Tahoma" w:eastAsia="Tahoma" w:hAnsi="Tahoma" w:cs="Tahoma"/>
+                <w:b/>
+                <w:color w:val="000000"/>
+                <w:sz w:val="16"/>
+                <w:szCs w:val="16"/>
+              </w:rPr>
+              <w:t>Electronic Arts</w:t>
+            </w:r>
+            <w:r>
+              <w:rPr>
+                <w:rFonts w:ascii="Tahoma" w:eastAsia="Tahoma" w:hAnsi="Tahoma" w:cs="Tahoma"/>
+                <w:color w:val="000000"/>
+                <w:sz w:val="16"/>
+                <w:szCs w:val="16"/>
+              </w:rPr>
+              <w:t xml:space="preserve">, </w:t>
+            </w:r>
+            <w:r>
+              <w:rPr>
+                <w:rFonts w:ascii="Tahoma" w:eastAsia="Tahoma" w:hAnsi="Tahoma" w:cs="Tahoma"/>
+                <w:b/>
+                <w:color w:val="000000"/>
+                <w:sz w:val="16"/>
+                <w:szCs w:val="16"/>
+              </w:rPr>
+              <w:t>Burger King</w:t>
+            </w:r>
+            <w:r>
+              <w:rPr>
+                <w:rFonts w:ascii="Tahoma" w:eastAsia="Tahoma" w:hAnsi="Tahoma" w:cs="Tahoma"/>
+                <w:color w:val="000000"/>
+                <w:sz w:val="16"/>
+                <w:szCs w:val="16"/>
+              </w:rPr>
+              <w:t xml:space="preserve"> and</w:t>
+            </w:r>
+            <w:r>
+              <w:rPr>
+                <w:rFonts w:ascii="Tahoma" w:eastAsia="Tahoma" w:hAnsi="Tahoma" w:cs="Tahoma"/>
+                <w:color w:val="000000"/>
+                <w:sz w:val="16"/>
+                <w:szCs w:val="16"/>
+              </w:rPr>
+              <w:t xml:space="preserve"> </w:t>
+            </w:r>
+            <w:r>
+              <w:rPr>
+                <w:rFonts w:ascii="Tahoma" w:eastAsia="Tahoma" w:hAnsi="Tahoma" w:cs="Tahoma"/>
+                <w:b/>
+                <w:color w:val="000000"/>
+                <w:sz w:val="16"/>
+                <w:szCs w:val="16"/>
+              </w:rPr>
+              <w:t>General Electric</w:t>
+            </w:r>
+            <w:r>
+              <w:rPr>
+                <w:rFonts w:ascii="Tahoma" w:eastAsia="Tahoma" w:hAnsi="Tahoma" w:cs="Tahoma"/>
+                <w:color w:val="000000"/>
+                <w:sz w:val="16"/>
+                <w:szCs w:val="16"/>
+              </w:rPr>
+              <w:t xml:space="preserve"> Infrastructure Shared/Cloud Services.</w:t>
+            </w:r>
+          </w:p>
+          <w:p>
+            <w:pPr>
+              <w:spacing w:line="220" w:lineRule="auto"/>
+              <w:rPr>
+                <w:rFonts w:ascii="Tahoma" w:eastAsia="Tahoma" w:hAnsi="Tahoma" w:cs="Tahoma"/>
+                <w:color w:val="000000"/>
+                <w:sz w:val="16"/>
+                <w:szCs w:val="16"/>
+              </w:rPr>
+            </w:pPr>
+            <w:r>
+              <w:rPr>
+                <w:rFonts w:ascii="Tahoma" w:eastAsia="Tahoma" w:hAnsi="Tahoma" w:cs="Tahoma"/>
+                <w:color w:val="000000"/>
+                <w:sz w:val="16"/>
+                <w:szCs w:val="16"/>
+              </w:rPr>
+              <w:t>Responsibilities:</w:t>
+            </w:r>
+          </w:p>
+          <w:p>
+            <w:pPr>
+              <w:numPr>
+                <w:ilvl w:val="0"/>
+                <w:numId w:val="1"/>
+              </w:numPr>
+              <w:tabs>
+                <w:tab w:val="clear" w:pos="288"/>
+                <w:tab w:val="num" w:pos="6"/>
+              </w:tabs>
+              <w:spacing w:line="220" w:lineRule="auto"/>
+              <w:ind w:hanging="282"/>
+              <w:rPr>
+                <w:rFonts w:ascii="Tahoma" w:eastAsia="Tahoma" w:hAnsi="Tahoma" w:cs="Tahoma"/>
+                <w:i/>
+                <w:iCs/>
+                <w:color w:val="000000"/>
+                <w:sz w:val="16"/>
+                <w:szCs w:val="16"/>
+              </w:rPr>
+            </w:pPr>
+            <w:r>
+              <w:rPr>
+                <w:rFonts w:ascii="Tahoma" w:eastAsia="Tahoma" w:hAnsi="Tahoma" w:cs="Tahoma"/>
+                <w:color w:val="000000"/>
+                <w:sz w:val="16"/>
+                <w:szCs w:val="16"/>
+              </w:rPr>
+              <w:t>S</w:t>
+            </w:r>
+            <w:r>
+              <w:rPr>
+                <w:rFonts w:ascii="Tahoma" w:eastAsia="Tahoma" w:hAnsi="Tahoma" w:cs="Tahoma"/>
+                <w:color w:val="000000"/>
+                <w:sz w:val="16"/>
+                <w:szCs w:val="16"/>
+              </w:rPr>
+              <w:t>ystems Administrator (</w:t>
+            </w:r>
+            <w:r>
+              <w:rPr>
+                <w:rFonts w:ascii="Tahoma" w:eastAsia="Tahoma" w:hAnsi="Tahoma" w:cs="Tahoma"/>
+                <w:color w:val="000000"/>
+                <w:sz w:val="16"/>
+                <w:szCs w:val="16"/>
+              </w:rPr>
+              <w:t>Redhat ES</w:t>
+            </w:r>
+            <w:r>
+              <w:rPr>
+                <w:rFonts w:ascii="Tahoma" w:eastAsia="Tahoma" w:hAnsi="Tahoma" w:cs="Tahoma"/>
+                <w:color w:val="000000"/>
+                <w:sz w:val="16"/>
+                <w:szCs w:val="16"/>
+              </w:rPr>
+              <w:t>, HP-UX, CentOS and Windows 8</w:t>
+            </w:r>
+            <w:r>
+              <w:rPr>
+                <w:rFonts w:ascii="Tahoma" w:eastAsia="Tahoma" w:hAnsi="Tahoma" w:cs="Tahoma"/>
+                <w:color w:val="000000"/>
+                <w:sz w:val="16"/>
+                <w:szCs w:val="16"/>
+              </w:rPr>
+              <w:t xml:space="preserve">) </w:t>
+            </w:r>
+            <w:r>
+              <w:rPr>
+                <w:rFonts w:ascii="Tahoma" w:eastAsia="Tahoma" w:hAnsi="Tahoma" w:cs="Tahoma"/>
+                <w:color w:val="000000"/>
+                <w:sz w:val="16"/>
+                <w:szCs w:val="16"/>
+              </w:rPr>
+              <w:t>of +100 virtual and bare metal servers</w:t>
+            </w:r>
+            <w:r>
+              <w:rPr>
+                <w:rFonts w:ascii="Tahoma" w:eastAsia="Tahoma" w:hAnsi="Tahoma" w:cs="Tahoma"/>
+                <w:color w:val="000000"/>
+                <w:sz w:val="16"/>
+                <w:szCs w:val="16"/>
+              </w:rPr>
+              <w:t>.</w:t>
+            </w:r>
+          </w:p>
+          <w:p>
+            <w:pPr>
+              <w:numPr>
+                <w:ilvl w:val="0"/>
+                <w:numId w:val="1"/>
+              </w:numPr>
+              <w:tabs>
+                <w:tab w:val="clear" w:pos="288"/>
+                <w:tab w:val="num" w:pos="6"/>
+              </w:tabs>
+              <w:spacing w:line="220" w:lineRule="auto"/>
+              <w:ind w:hanging="282"/>
+              <w:rPr>
+                <w:rFonts w:ascii="Tahoma" w:eastAsia="Tahoma" w:hAnsi="Tahoma" w:cs="Tahoma"/>
+                <w:i/>
+                <w:iCs/>
+                <w:color w:val="000000"/>
+                <w:sz w:val="16"/>
+                <w:szCs w:val="16"/>
+              </w:rPr>
+            </w:pPr>
+            <w:r>
+              <w:rPr>
+                <w:rFonts w:ascii="Tahoma" w:eastAsia="Tahoma" w:hAnsi="Tahoma" w:cs="Tahoma"/>
+                <w:color w:val="000000"/>
+                <w:sz w:val="16"/>
+                <w:szCs w:val="16"/>
+              </w:rPr>
+              <w:t xml:space="preserve">Active participation in a Datacenter Migration. </w:t>
+            </w:r>
+            <w:r>
+              <w:rPr>
+                <w:rFonts w:ascii="Tahoma" w:eastAsia="Tahoma" w:hAnsi="Tahoma" w:cs="Tahoma"/>
+                <w:color w:val="000000"/>
+                <w:sz w:val="16"/>
+                <w:szCs w:val="16"/>
+              </w:rPr>
+              <w:t xml:space="preserve">Accountable for Autosys servers and service. </w:t>
+            </w:r>
+          </w:p>
+          <w:p>
+            <w:pPr>
+              <w:numPr>
+                <w:ilvl w:val="0"/>
+                <w:numId w:val="1"/>
+              </w:numPr>
+              <w:tabs>
+                <w:tab w:val="clear" w:pos="288"/>
+                <w:tab w:val="num" w:pos="6"/>
+              </w:tabs>
+              <w:spacing w:line="220" w:lineRule="auto"/>
+              <w:ind w:hanging="282"/>
+              <w:rPr>
+                <w:rFonts w:ascii="Tahoma" w:eastAsia="Tahoma" w:hAnsi="Tahoma" w:cs="Tahoma"/>
+                <w:i/>
+                <w:iCs/>
+                <w:color w:val="000000"/>
+                <w:sz w:val="16"/>
+                <w:szCs w:val="16"/>
+              </w:rPr>
+            </w:pPr>
+            <w:r>
+              <w:rPr>
+                <w:rFonts w:ascii="Tahoma" w:eastAsia="Tahoma" w:hAnsi="Tahoma" w:cs="Tahoma"/>
+                <w:color w:val="000000"/>
+                <w:sz w:val="16"/>
+                <w:szCs w:val="16"/>
+              </w:rPr>
+              <w:t>Project Manager in Electronic Arts of Global Data Centers Migrations of games, based on Blaze technology, to QA and Production environments.</w:t>
+            </w:r>
+          </w:p>
+          <w:p>
+            <w:pPr>
+              <w:numPr>
+                <w:ilvl w:val="0"/>
+                <w:numId w:val="1"/>
+              </w:numPr>
+              <w:tabs>
+                <w:tab w:val="clear" w:pos="288"/>
+                <w:tab w:val="num" w:pos="6"/>
+              </w:tabs>
+              <w:spacing w:line="220" w:lineRule="auto"/>
+              <w:ind w:hanging="282"/>
+              <w:rPr>
+                <w:rFonts w:ascii="Tahoma" w:eastAsia="Tahoma" w:hAnsi="Tahoma" w:cs="Tahoma"/>
+                <w:i/>
+                <w:iCs/>
+                <w:color w:val="000000"/>
+                <w:sz w:val="16"/>
+                <w:szCs w:val="16"/>
+              </w:rPr>
+            </w:pPr>
+            <w:r>
+              <w:rPr>
+                <w:rFonts w:ascii="Tahoma" w:eastAsia="Tahoma" w:hAnsi="Tahoma" w:cs="Tahoma"/>
+                <w:iCs/>
+                <w:color w:val="000000"/>
+                <w:sz w:val="16"/>
+                <w:szCs w:val="16"/>
+              </w:rPr>
+              <w:t xml:space="preserve">Middleware Administrator (Apache </w:t>
+            </w:r>
+            <w:r>
+              <w:rPr>
+                <w:rFonts w:ascii="Tahoma" w:eastAsia="Tahoma" w:hAnsi="Tahoma" w:cs="Tahoma"/>
+                <w:iCs/>
+                <w:color w:val="000000"/>
+                <w:sz w:val="16"/>
+                <w:szCs w:val="16"/>
+              </w:rPr>
+              <w:t>HTTP</w:t>
+            </w:r>
+            <w:r>
+              <w:rPr>
+                <w:rFonts w:ascii="Tahoma" w:eastAsia="Tahoma" w:hAnsi="Tahoma" w:cs="Tahoma"/>
+                <w:iCs/>
+                <w:color w:val="000000"/>
+                <w:sz w:val="16"/>
+                <w:szCs w:val="16"/>
+              </w:rPr>
+              <w:t xml:space="preserve"> 2, JBoss 5 and 6)</w:t>
+            </w:r>
+            <w:r>
+              <w:rPr>
+                <w:rFonts w:ascii="Tahoma" w:eastAsia="Tahoma" w:hAnsi="Tahoma" w:cs="Tahoma"/>
+                <w:iCs/>
+                <w:color w:val="000000"/>
+                <w:sz w:val="16"/>
+                <w:szCs w:val="16"/>
+              </w:rPr>
+              <w:t>.</w:t>
+            </w:r>
+          </w:p>
+          <w:p>
+            <w:pPr>
+              <w:numPr>
+                <w:ilvl w:val="0"/>
+                <w:numId w:val="1"/>
+              </w:numPr>
+              <w:tabs>
+                <w:tab w:val="clear" w:pos="288"/>
+                <w:tab w:val="num" w:pos="6"/>
+              </w:tabs>
+              <w:spacing w:line="220" w:lineRule="auto"/>
+              <w:ind w:hanging="282"/>
+              <w:rPr>
+                <w:rFonts w:ascii="Tahoma" w:eastAsia="Tahoma" w:hAnsi="Tahoma" w:cs="Tahoma"/>
+                <w:i/>
+                <w:iCs/>
+                <w:color w:val="000000"/>
+                <w:sz w:val="16"/>
+                <w:szCs w:val="16"/>
+              </w:rPr>
+            </w:pPr>
+            <w:r>
+              <w:rPr>
+                <w:rFonts w:ascii="Tahoma" w:eastAsia="Tahoma" w:hAnsi="Tahoma" w:cs="Tahoma"/>
+                <w:iCs/>
+                <w:color w:val="000000"/>
+                <w:sz w:val="16"/>
+                <w:szCs w:val="16"/>
+              </w:rPr>
+              <w:t>Deployments to JBoss manually and using automated homemade tools.</w:t>
+            </w:r>
+          </w:p>
+          <w:p>
+            <w:pPr>
+              <w:numPr>
+                <w:ilvl w:val="0"/>
+                <w:numId w:val="1"/>
+              </w:numPr>
+              <w:tabs>
+                <w:tab w:val="clear" w:pos="288"/>
+                <w:tab w:val="num" w:pos="6"/>
+              </w:tabs>
+              <w:ind w:hanging="282"/>
+              <w:rPr>
+                <w:rFonts w:ascii="Tahoma" w:eastAsia="Tahoma" w:hAnsi="Tahoma" w:cs="Tahoma"/>
+                <w:color w:val="000000"/>
+                <w:sz w:val="16"/>
+                <w:szCs w:val="16"/>
+              </w:rPr>
+            </w:pPr>
+            <w:r>
+              <w:rPr>
+                <w:rFonts w:ascii="Tahoma" w:eastAsia="Tahoma" w:hAnsi="Tahoma" w:cs="Tahoma"/>
+                <w:color w:val="000000"/>
+                <w:sz w:val="16"/>
+                <w:szCs w:val="16"/>
+              </w:rPr>
+              <w:t>Deployments of games in Electronic Arts based on Blaze</w:t>
+            </w:r>
+            <w:r>
+              <w:rPr>
+                <w:rFonts w:ascii="Tahoma" w:eastAsia="Tahoma" w:hAnsi="Tahoma" w:cs="Tahoma"/>
+                <w:color w:val="000000"/>
+                <w:sz w:val="16"/>
+                <w:szCs w:val="16"/>
+              </w:rPr>
+              <w:t xml:space="preserve"> manually and homemade scripts.</w:t>
+            </w:r>
+          </w:p>
+          <w:p>
+            <w:pPr>
+              <w:numPr>
+                <w:ilvl w:val="0"/>
+                <w:numId w:val="1"/>
+              </w:numPr>
+              <w:tabs>
+                <w:tab w:val="clear" w:pos="288"/>
+                <w:tab w:val="num" w:pos="6"/>
+              </w:tabs>
+              <w:spacing w:line="220" w:lineRule="auto"/>
+              <w:ind w:hanging="282"/>
+              <w:rPr>
+                <w:rFonts w:ascii="Tahoma" w:eastAsia="Tahoma" w:hAnsi="Tahoma" w:cs="Tahoma"/>
+                <w:i/>
+                <w:iCs/>
+                <w:color w:val="000000"/>
+                <w:sz w:val="16"/>
+                <w:szCs w:val="16"/>
+              </w:rPr>
+            </w:pPr>
+            <w:r>
+              <w:rPr>
+                <w:rFonts w:ascii="Tahoma" w:eastAsia="Tahoma" w:hAnsi="Tahoma" w:cs="Tahoma"/>
+                <w:iCs/>
+                <w:color w:val="000000"/>
+                <w:sz w:val="16"/>
+                <w:szCs w:val="16"/>
+              </w:rPr>
+              <w:t xml:space="preserve">Development of Perl, Shell (Bash) scripts, Ruby, C# and PowerShell (Windows) </w:t>
+            </w:r>
+            <w:r>
+              <w:rPr>
+                <w:rFonts w:ascii="Tahoma" w:eastAsia="Tahoma" w:hAnsi="Tahoma" w:cs="Tahoma"/>
+                <w:iCs/>
+                <w:color w:val="000000"/>
+                <w:sz w:val="16"/>
+                <w:szCs w:val="16"/>
+              </w:rPr>
+              <w:t>to automate SysAdmin tasks</w:t>
+            </w:r>
+            <w:r>
+              <w:rPr>
+                <w:rFonts w:ascii="Tahoma" w:eastAsia="Tahoma" w:hAnsi="Tahoma" w:cs="Tahoma"/>
+                <w:iCs/>
+                <w:color w:val="000000"/>
+                <w:sz w:val="16"/>
+                <w:szCs w:val="16"/>
+              </w:rPr>
+              <w:t xml:space="preserve"> and Autosys tools.</w:t>
+            </w:r>
+          </w:p>
+          <w:p>
+            <w:pPr>
+              <w:numPr>
+                <w:ilvl w:val="0"/>
+                <w:numId w:val="1"/>
+              </w:numPr>
+              <w:tabs>
+                <w:tab w:val="clear" w:pos="288"/>
+                <w:tab w:val="num" w:pos="6"/>
+              </w:tabs>
+              <w:spacing w:line="220" w:lineRule="auto"/>
+              <w:ind w:hanging="282"/>
+              <w:rPr>
+                <w:rFonts w:ascii="Tahoma" w:eastAsia="Tahoma" w:hAnsi="Tahoma" w:cs="Tahoma"/>
+                <w:i/>
+                <w:iCs/>
+                <w:color w:val="000000"/>
+                <w:sz w:val="16"/>
+                <w:szCs w:val="16"/>
+              </w:rPr>
+            </w:pPr>
+            <w:r>
+              <w:rPr>
+                <w:rFonts w:ascii="Tahoma" w:eastAsia="Tahoma" w:hAnsi="Tahoma" w:cs="Tahoma"/>
+                <w:iCs/>
+                <w:color w:val="000000"/>
+                <w:sz w:val="16"/>
+                <w:szCs w:val="16"/>
+              </w:rPr>
+              <w:t>Development of an Inventory web application (Ruby on Rails) to store Servers, Applications, Services, Owners and their attributes with an easy search and relationship among them.</w:t>
+            </w:r>
+          </w:p>
+          <w:p>
+            <w:pPr>
+              <w:numPr>
+                <w:ilvl w:val="0"/>
+                <w:numId w:val="1"/>
+              </w:numPr>
+              <w:tabs>
+                <w:tab w:val="clear" w:pos="288"/>
+                <w:tab w:val="num" w:pos="6"/>
+              </w:tabs>
+              <w:spacing w:line="220" w:lineRule="auto"/>
+              <w:ind w:hanging="282"/>
+              <w:rPr>
+                <w:rFonts w:ascii="Tahoma" w:eastAsia="Tahoma" w:hAnsi="Tahoma" w:cs="Tahoma"/>
+                <w:i/>
+                <w:iCs/>
+                <w:color w:val="000000"/>
+                <w:sz w:val="16"/>
+                <w:szCs w:val="16"/>
+              </w:rPr>
+            </w:pPr>
+            <w:r>
+              <w:rPr>
+                <w:rFonts w:ascii="Tahoma" w:eastAsia="Tahoma" w:hAnsi="Tahoma" w:cs="Tahoma"/>
+                <w:iCs/>
+                <w:color w:val="000000"/>
+                <w:sz w:val="16"/>
+                <w:szCs w:val="16"/>
+              </w:rPr>
+              <w:t>SSO enable applications using CA Siteminder</w:t>
+            </w:r>
+            <w:r>
+              <w:rPr>
+                <w:rFonts w:ascii="Tahoma" w:eastAsia="Tahoma" w:hAnsi="Tahoma" w:cs="Tahoma"/>
+                <w:iCs/>
+                <w:color w:val="000000"/>
+                <w:sz w:val="16"/>
+                <w:szCs w:val="16"/>
+              </w:rPr>
+              <w:t>.</w:t>
+            </w:r>
+            <w:r>
+              <w:rPr>
+                <w:rFonts w:ascii="Tahoma" w:eastAsia="Tahoma" w:hAnsi="Tahoma" w:cs="Tahoma"/>
+                <w:iCs/>
+                <w:color w:val="000000"/>
+                <w:sz w:val="16"/>
+                <w:szCs w:val="16"/>
+              </w:rPr>
+              <w:t xml:space="preserve"> </w:t>
+            </w:r>
+          </w:p>
+          <w:p>
+            <w:pPr>
+              <w:numPr>
+                <w:ilvl w:val="0"/>
+                <w:numId w:val="1"/>
+              </w:numPr>
+              <w:tabs>
+                <w:tab w:val="clear" w:pos="288"/>
+                <w:tab w:val="num" w:pos="6"/>
+              </w:tabs>
+              <w:spacing w:line="220" w:lineRule="auto"/>
+              <w:ind w:hanging="282"/>
+              <w:rPr>
+                <w:rFonts w:ascii="Tahoma" w:eastAsia="Tahoma" w:hAnsi="Tahoma" w:cs="Tahoma"/>
+                <w:i/>
+                <w:iCs/>
+                <w:color w:val="000000"/>
+                <w:sz w:val="16"/>
+                <w:szCs w:val="16"/>
+              </w:rPr>
+            </w:pPr>
+            <w:r>
+              <w:rPr>
+                <w:rFonts w:ascii="Tahoma" w:eastAsia="Tahoma" w:hAnsi="Tahoma" w:cs="Tahoma"/>
+                <w:iCs/>
+                <w:color w:val="000000"/>
+                <w:sz w:val="16"/>
+                <w:szCs w:val="16"/>
+              </w:rPr>
+              <w:t>Troubleshooting</w:t>
+            </w:r>
+            <w:r>
+              <w:rPr>
+                <w:rFonts w:ascii="Tahoma" w:eastAsia="Tahoma" w:hAnsi="Tahoma" w:cs="Tahoma"/>
+                <w:iCs/>
+                <w:color w:val="000000"/>
+                <w:sz w:val="16"/>
+                <w:szCs w:val="16"/>
+              </w:rPr>
+              <w:t xml:space="preserve"> of incidents with Apache </w:t>
+            </w:r>
+            <w:r>
+              <w:rPr>
+                <w:rFonts w:ascii="Tahoma" w:eastAsia="Tahoma" w:hAnsi="Tahoma" w:cs="Tahoma"/>
+                <w:iCs/>
+                <w:color w:val="000000"/>
+                <w:sz w:val="16"/>
+                <w:szCs w:val="16"/>
+              </w:rPr>
+              <w:t>Web Server, Proxies, SSO Siteminder, client side (JS, cookies, etc…),</w:t>
+            </w:r>
+            <w:r>
+              <w:rPr>
+                <w:rFonts w:ascii="Tahoma" w:eastAsia="Tahoma" w:hAnsi="Tahoma" w:cs="Tahoma"/>
+                <w:iCs/>
+                <w:color w:val="000000"/>
+                <w:sz w:val="16"/>
+                <w:szCs w:val="16"/>
+              </w:rPr>
+              <w:t xml:space="preserve"> and applications running on J</w:t>
+            </w:r>
+            <w:r>
+              <w:rPr>
+                <w:rFonts w:ascii="Tahoma" w:eastAsia="Tahoma" w:hAnsi="Tahoma" w:cs="Tahoma"/>
+                <w:iCs/>
+                <w:color w:val="000000"/>
+                <w:sz w:val="16"/>
+                <w:szCs w:val="16"/>
+              </w:rPr>
+              <w:t>B</w:t>
+            </w:r>
+            <w:r>
+              <w:rPr>
+                <w:rFonts w:ascii="Tahoma" w:eastAsia="Tahoma" w:hAnsi="Tahoma" w:cs="Tahoma"/>
+                <w:iCs/>
+                <w:color w:val="000000"/>
+                <w:sz w:val="16"/>
+                <w:szCs w:val="16"/>
+              </w:rPr>
+              <w:t>oss</w:t>
+            </w:r>
+            <w:r>
+              <w:rPr>
+                <w:rFonts w:ascii="Tahoma" w:eastAsia="Tahoma" w:hAnsi="Tahoma" w:cs="Tahoma"/>
+                <w:iCs/>
+                <w:color w:val="000000"/>
+                <w:sz w:val="16"/>
+                <w:szCs w:val="16"/>
+              </w:rPr>
+              <w:t>.</w:t>
+            </w:r>
+          </w:p>
+          <w:p>
+            <w:pPr>
+              <w:numPr>
+                <w:ilvl w:val="0"/>
+                <w:numId w:val="1"/>
+              </w:numPr>
+              <w:tabs>
+                <w:tab w:val="clear" w:pos="288"/>
+                <w:tab w:val="num" w:pos="6"/>
+              </w:tabs>
+              <w:spacing w:line="220" w:lineRule="auto"/>
+              <w:ind w:hanging="282"/>
+              <w:rPr>
+                <w:rFonts w:ascii="Tahoma" w:eastAsia="Tahoma" w:hAnsi="Tahoma" w:cs="Tahoma"/>
+                <w:color w:val="000000"/>
+                <w:sz w:val="16"/>
+                <w:szCs w:val="16"/>
+              </w:rPr>
+            </w:pPr>
+            <w:r>
+              <w:rPr>
+                <w:rFonts w:ascii="Tahoma" w:eastAsia="Tahoma" w:hAnsi="Tahoma" w:cs="Tahoma"/>
+                <w:color w:val="000000"/>
+                <w:sz w:val="16"/>
+                <w:szCs w:val="16"/>
+              </w:rPr>
+              <w:t>CA Autosys Administrator and System Administrator of 12 servers running Autosys agents.</w:t>
+            </w:r>
+          </w:p>
+          <w:p>
+            <w:pPr>
+              <w:numPr>
+                <w:ilvl w:val="0"/>
+                <w:numId w:val="1"/>
+              </w:numPr>
+              <w:tabs>
+                <w:tab w:val="clear" w:pos="288"/>
+                <w:tab w:val="num" w:pos="6"/>
+              </w:tabs>
+              <w:spacing w:line="220" w:lineRule="auto"/>
+              <w:ind w:hanging="282"/>
+              <w:rPr>
+                <w:rFonts w:ascii="Tahoma" w:eastAsia="Tahoma" w:hAnsi="Tahoma" w:cs="Tahoma"/>
+                <w:color w:val="000000"/>
+                <w:sz w:val="16"/>
+                <w:szCs w:val="16"/>
+              </w:rPr>
+            </w:pPr>
+            <w:r>
+              <w:rPr>
+                <w:rFonts w:ascii="Tahoma" w:eastAsia="Tahoma" w:hAnsi="Tahoma" w:cs="Tahoma"/>
+                <w:color w:val="000000"/>
+                <w:sz w:val="16"/>
+                <w:szCs w:val="16"/>
+              </w:rPr>
+              <w:t>Autosys Jobs scheduling and troubleshooting of jobs for Windows and UNIX scripts, SAP, Informatica and Hyperion.</w:t>
+            </w:r>
+          </w:p>
+          <w:p>
+            <w:pPr>
+              <w:numPr>
+                <w:ilvl w:val="0"/>
+                <w:numId w:val="1"/>
+              </w:numPr>
+              <w:tabs>
+                <w:tab w:val="clear" w:pos="288"/>
+                <w:tab w:val="num" w:pos="6"/>
+              </w:tabs>
+              <w:spacing w:line="220" w:lineRule="auto"/>
+              <w:ind w:hanging="282"/>
+              <w:rPr>
+                <w:rFonts w:ascii="Tahoma" w:eastAsia="Tahoma" w:hAnsi="Tahoma" w:cs="Tahoma"/>
+                <w:color w:val="000000"/>
+                <w:sz w:val="16"/>
+                <w:szCs w:val="16"/>
+              </w:rPr>
+            </w:pPr>
+            <w:r>
+              <w:rPr>
+                <w:rFonts w:ascii="Tahoma" w:eastAsia="Tahoma" w:hAnsi="Tahoma" w:cs="Tahoma"/>
+                <w:color w:val="000000"/>
+                <w:sz w:val="16"/>
+                <w:szCs w:val="16"/>
+              </w:rPr>
+              <w:lastRenderedPageBreak/>
+              <w:t>Development of</w:t>
+            </w:r>
+            <w:r>
+              <w:rPr>
+                <w:rFonts w:ascii="Tahoma" w:eastAsia="Tahoma" w:hAnsi="Tahoma" w:cs="Tahoma"/>
+                <w:color w:val="000000"/>
+                <w:sz w:val="16"/>
+                <w:szCs w:val="16"/>
+              </w:rPr>
+              <w:t xml:space="preserve"> an Autosys CMDB, Autosys Jobs clea</w:t>
+            </w:r>
+            <w:r>
+              <w:rPr>
+                <w:rFonts w:ascii="Tahoma" w:eastAsia="Tahoma" w:hAnsi="Tahoma" w:cs="Tahoma"/>
+                <w:color w:val="000000"/>
+                <w:sz w:val="16"/>
+                <w:szCs w:val="16"/>
+              </w:rPr>
+              <w:t>nup and Autosys Servers cleanup applications.</w:t>
+            </w:r>
+          </w:p>
+          <w:p>
+            <w:pPr>
+              <w:numPr>
+                <w:ilvl w:val="0"/>
+                <w:numId w:val="1"/>
+              </w:numPr>
+              <w:tabs>
+                <w:tab w:val="clear" w:pos="288"/>
+                <w:tab w:val="num" w:pos="6"/>
+              </w:tabs>
+              <w:spacing w:line="220" w:lineRule="auto"/>
+              <w:ind w:hanging="282"/>
+              <w:rPr>
+                <w:rFonts w:ascii="Tahoma" w:eastAsia="Tahoma" w:hAnsi="Tahoma" w:cs="Tahoma"/>
+                <w:color w:val="000000"/>
+                <w:sz w:val="16"/>
+                <w:szCs w:val="16"/>
+              </w:rPr>
+            </w:pPr>
+            <w:r>
+              <w:rPr>
+                <w:rFonts w:ascii="Tahoma" w:eastAsia="Tahoma" w:hAnsi="Tahoma" w:cs="Tahoma"/>
+                <w:color w:val="000000"/>
+                <w:sz w:val="16"/>
+                <w:szCs w:val="16"/>
+              </w:rPr>
+              <w:t xml:space="preserve">Setup of a Knowledge </w:t>
+            </w:r>
+            <w:r>
+              <w:rPr>
+                <w:rFonts w:ascii="Tahoma" w:eastAsia="Tahoma" w:hAnsi="Tahoma" w:cs="Tahoma"/>
+                <w:color w:val="000000"/>
+                <w:sz w:val="16"/>
+                <w:szCs w:val="16"/>
+              </w:rPr>
+              <w:t xml:space="preserve">Base using a Wiki on SharePoint to document the processed </w:t>
+            </w:r>
+            <w:r>
+              <w:rPr>
+                <w:rFonts w:ascii="Tahoma" w:eastAsia="Tahoma" w:hAnsi="Tahoma" w:cs="Tahoma"/>
+                <w:color w:val="000000"/>
+                <w:sz w:val="16"/>
+                <w:szCs w:val="16"/>
+              </w:rPr>
+              <w:t>and best practice.</w:t>
+            </w:r>
+          </w:p>
+          <w:p>
+            <w:pPr>
+              <w:numPr>
+                <w:ilvl w:val="0"/>
+                <w:numId w:val="1"/>
+              </w:numPr>
+              <w:tabs>
+                <w:tab w:val="clear" w:pos="288"/>
+                <w:tab w:val="num" w:pos="6"/>
+              </w:tabs>
+              <w:spacing w:line="220" w:lineRule="auto"/>
+              <w:ind w:hanging="282"/>
+              <w:rPr>
+                <w:rFonts w:ascii="Tahoma" w:eastAsia="Tahoma" w:hAnsi="Tahoma" w:cs="Tahoma"/>
+                <w:color w:val="000000"/>
+                <w:sz w:val="16"/>
+                <w:szCs w:val="16"/>
+              </w:rPr>
+            </w:pPr>
+            <w:r>
+              <w:rPr>
+                <w:rFonts w:ascii="Tahoma" w:eastAsia="Tahoma" w:hAnsi="Tahoma" w:cs="Tahoma"/>
+                <w:color w:val="000000"/>
+                <w:sz w:val="16"/>
+                <w:szCs w:val="16"/>
+              </w:rPr>
+              <w:t>Management of the c</w:t>
+            </w:r>
+            <w:r>
+              <w:rPr>
+                <w:rFonts w:ascii="Tahoma" w:eastAsia="Tahoma" w:hAnsi="Tahoma" w:cs="Tahoma"/>
+                <w:color w:val="000000"/>
+                <w:sz w:val="16"/>
+                <w:szCs w:val="16"/>
+              </w:rPr>
+              <w:t>ross-training of the Production Control team members.</w:t>
+            </w:r>
+          </w:p>
+          <w:p>
+            <w:pPr>
+              <w:numPr>
+                <w:ilvl w:val="0"/>
+                <w:numId w:val="1"/>
+              </w:numPr>
+              <w:tabs>
+                <w:tab w:val="clear" w:pos="288"/>
+                <w:tab w:val="num" w:pos="6"/>
+              </w:tabs>
+              <w:ind w:hanging="282"/>
+              <w:rPr>
+                <w:rFonts w:ascii="Tahoma" w:eastAsia="Tahoma" w:hAnsi="Tahoma" w:cs="Tahoma"/>
+                <w:color w:val="000000"/>
+                <w:sz w:val="16"/>
+                <w:szCs w:val="16"/>
+              </w:rPr>
+            </w:pPr>
+            <w:r>
+              <w:rPr>
+                <w:rFonts w:ascii="Tahoma" w:eastAsia="Tahoma" w:hAnsi="Tahoma" w:cs="Tahoma"/>
+                <w:color w:val="000000"/>
+                <w:sz w:val="16"/>
+                <w:szCs w:val="16"/>
+              </w:rPr>
+              <w:t xml:space="preserve">Development of </w:t>
+            </w:r>
+            <w:r>
+              <w:rPr>
+                <w:rFonts w:ascii="Tahoma" w:eastAsia="Tahoma" w:hAnsi="Tahoma" w:cs="Tahoma"/>
+                <w:color w:val="000000"/>
+                <w:sz w:val="16"/>
+                <w:szCs w:val="16"/>
+              </w:rPr>
+              <w:t>plugins in</w:t>
+            </w:r>
+            <w:r>
+              <w:rPr>
+                <w:rFonts w:ascii="Tahoma" w:eastAsia="Tahoma" w:hAnsi="Tahoma" w:cs="Tahoma"/>
+                <w:color w:val="000000"/>
+                <w:sz w:val="16"/>
+                <w:szCs w:val="16"/>
+              </w:rPr>
+              <w:t xml:space="preserve"> Perl and Python</w:t>
+            </w:r>
+            <w:r>
+              <w:rPr>
+                <w:rFonts w:ascii="Tahoma" w:eastAsia="Tahoma" w:hAnsi="Tahoma" w:cs="Tahoma"/>
+                <w:color w:val="000000"/>
+                <w:sz w:val="16"/>
+                <w:szCs w:val="16"/>
+              </w:rPr>
+              <w:t xml:space="preserve"> for Nagios and Cactis to monitoring the Game Servers in Electronic Arts.</w:t>
+            </w:r>
+          </w:p>
+          <w:p>
+            <w:pPr>
+              <w:ind w:left="6"/>
+              <w:rPr>
+                <w:rFonts w:ascii="Tahoma" w:eastAsia="Tahoma" w:hAnsi="Tahoma" w:cs="Tahoma"/>
+                <w:color w:val="000000"/>
+                <w:sz w:val="16"/>
+                <w:szCs w:val="16"/>
+              </w:rPr>
+            </w:pPr>
+          </w:p>
+        </w:tc>
+        <w:tc>
+          <w:tcPr>
+            <w:tcW w:w="1161" w:type="dxa"/>
+          </w:tcPr>
+          <w:p>
+            <w:pPr>
+              <w:spacing w:before="40" w:line="220" w:lineRule="auto"/>
+              <w:jc w:val="right"/>
+              <w:rPr>
+                <w:rFonts w:ascii="Tahoma" w:eastAsia="Tahoma" w:hAnsi="Tahoma" w:cs="Tahoma"/>
+                <w:color w:val="000000"/>
+                <w:sz w:val="16"/>
+                <w:szCs w:val="16"/>
+              </w:rPr>
+            </w:pPr>
           </w:p>
         </w:tc>
       </w:tr>
@@ -3853,6 +5115,16 @@
             <w:pPr>
               <w:spacing w:line="220" w:lineRule="auto"/>
             </w:pPr>
+            <w:r>
+              <w:rPr>
+                <w:rFonts w:ascii="Tahoma" w:eastAsia="Tahoma" w:hAnsi="Tahoma" w:cs="Tahoma"/>
+                <w:color w:val="000000"/>
+                <w:sz w:val="16"/>
+                <w:szCs w:val="16"/>
+              </w:rPr>
+              <w:lastRenderedPageBreak/>
+              <w:t xml:space="preserve"> </w:t>
+            </w:r>
           </w:p>
         </w:tc>
         <w:tc>
@@ -3861,404 +5133,91 @@
           </w:tcPr>
           <w:p>
             <w:pPr>
-              <w:pStyle w:val="Heading3"/>
-              <w:spacing w:before="0" w:after="0" w:line="220" w:lineRule="auto"/>
-            </w:pPr>
+              <w:pStyle w:val="Heading2"/>
+              <w:spacing w:before="40" w:after="0" w:line="220" w:lineRule="auto"/>
+            </w:pPr>
+            <w:r>
+              <w:rPr>
+                <w:rFonts w:ascii="Tahoma" w:eastAsia="Tahoma" w:hAnsi="Tahoma" w:cs="Tahoma"/>
+                <w:i w:val="0"/>
+                <w:iCs w:val="0"/>
+                <w:color w:val="000000"/>
+                <w:sz w:val="16"/>
+                <w:szCs w:val="16"/>
+              </w:rPr>
+              <w:t>Softtek Information Services</w:t>
+            </w:r>
             <w:r>
               <w:rPr>
                 <w:rFonts w:ascii="Tahoma" w:eastAsia="Tahoma" w:hAnsi="Tahoma" w:cs="Tahoma"/>
                 <w:b w:val="0"/>
                 <w:bCs w:val="0"/>
-                <w:i/>
-                <w:iCs/>
-                <w:color w:val="000000"/>
-                <w:sz w:val="16"/>
-                <w:szCs w:val="16"/>
-              </w:rPr>
-              <w:t>UAT Program Manager, QA Manager, Program Manager, Project Manager and Business Analyst.</w:t>
-            </w:r>
-          </w:p>
-          <w:p>
-            <w:pPr>
-              <w:spacing w:line="220" w:lineRule="auto"/>
-              <w:rPr>
-                <w:rFonts w:ascii="Tahoma" w:eastAsia="Tahoma" w:hAnsi="Tahoma" w:cs="Tahoma"/>
-                <w:color w:val="000000"/>
-                <w:sz w:val="16"/>
-                <w:szCs w:val="16"/>
-              </w:rPr>
-            </w:pPr>
-            <w:r>
-              <w:rPr>
-                <w:rFonts w:ascii="Tahoma" w:eastAsia="Tahoma" w:hAnsi="Tahoma" w:cs="Tahoma"/>
-                <w:color w:val="000000"/>
-                <w:sz w:val="16"/>
-                <w:szCs w:val="16"/>
-              </w:rPr>
-              <w:t xml:space="preserve">Worldwide Attended Business: </w:t>
-            </w:r>
-            <w:r>
-              <w:rPr>
-                <w:rFonts w:ascii="Tahoma" w:eastAsia="Tahoma" w:hAnsi="Tahoma" w:cs="Tahoma"/>
-                <w:b/>
-                <w:color w:val="000000"/>
-                <w:sz w:val="16"/>
-                <w:szCs w:val="16"/>
-              </w:rPr>
-              <w:t>Wal-Mart</w:t>
-            </w:r>
-            <w:r>
-              <w:rPr>
-                <w:rFonts w:ascii="Tahoma" w:eastAsia="Tahoma" w:hAnsi="Tahoma" w:cs="Tahoma"/>
-                <w:color w:val="000000"/>
-                <w:sz w:val="16"/>
-                <w:szCs w:val="16"/>
-              </w:rPr>
-              <w:t xml:space="preserve"> Information System Division (ISD).</w:t>
-            </w:r>
-          </w:p>
-          <w:p>
-            <w:pPr>
-              <w:spacing w:line="220" w:lineRule="auto"/>
-              <w:rPr>
-                <w:rFonts w:ascii="Tahoma" w:eastAsia="Tahoma" w:hAnsi="Tahoma" w:cs="Tahoma"/>
-                <w:color w:val="000000"/>
-                <w:sz w:val="16"/>
-                <w:szCs w:val="16"/>
-              </w:rPr>
-            </w:pPr>
-            <w:r>
-              <w:rPr>
-                <w:rFonts w:ascii="Tahoma" w:eastAsia="Tahoma" w:hAnsi="Tahoma" w:cs="Tahoma"/>
-                <w:color w:val="000000"/>
-                <w:sz w:val="16"/>
-                <w:szCs w:val="16"/>
-              </w:rPr>
-              <w:t>Responsibilities:</w:t>
-            </w:r>
-          </w:p>
-          <w:p>
-            <w:pPr>
-              <w:numPr>
-                <w:ilvl w:val="0"/>
-                <w:numId w:val="1"/>
-              </w:numPr>
-              <w:spacing w:line="220" w:lineRule="auto"/>
-              <w:ind w:hanging="288"/>
-              <w:rPr>
-                <w:rFonts w:ascii="Tahoma" w:eastAsia="Tahoma" w:hAnsi="Tahoma" w:cs="Tahoma"/>
-                <w:color w:val="000000"/>
-                <w:sz w:val="16"/>
-                <w:szCs w:val="16"/>
-              </w:rPr>
-            </w:pPr>
-            <w:r>
-              <w:rPr>
-                <w:rFonts w:ascii="Tahoma" w:eastAsia="Tahoma" w:hAnsi="Tahoma" w:cs="Tahoma"/>
-                <w:color w:val="000000"/>
-                <w:sz w:val="16"/>
-                <w:szCs w:val="16"/>
-              </w:rPr>
-              <w:t>UAT Program Manager: Remotely (from Mexico) and on-site (from Brazil) planning, execution and control of the UAT to integrate Brazil SE Stores to Wal-Mart Systems.</w:t>
-            </w:r>
-          </w:p>
-          <w:p>
-            <w:pPr>
-              <w:numPr>
-                <w:ilvl w:val="0"/>
-                <w:numId w:val="1"/>
-              </w:numPr>
-              <w:spacing w:line="220" w:lineRule="auto"/>
-              <w:ind w:hanging="288"/>
-              <w:rPr>
-                <w:rFonts w:ascii="Tahoma" w:eastAsia="Tahoma" w:hAnsi="Tahoma" w:cs="Tahoma"/>
-                <w:color w:val="000000"/>
-                <w:sz w:val="16"/>
-                <w:szCs w:val="16"/>
-              </w:rPr>
-            </w:pPr>
-            <w:r>
-              <w:rPr>
-                <w:rFonts w:ascii="Tahoma" w:eastAsia="Tahoma" w:hAnsi="Tahoma" w:cs="Tahoma"/>
-                <w:color w:val="000000"/>
-                <w:sz w:val="16"/>
-                <w:szCs w:val="16"/>
-              </w:rPr>
-              <w:t xml:space="preserve">Program Manager: Remotely (from Mexico) and on-site (from US) coordination of 33 teams in US, Mexico and Central America (Costa Rica, Nicaragua, Guatemala, Honduras and El Salvador) to integrate Stores and Distribution Centers to Wal-Mart systems from these 5 countries. Includes Development, System Integration Test and UAT’s. </w:t>
-            </w:r>
-          </w:p>
-          <w:p>
-            <w:pPr>
-              <w:numPr>
-                <w:ilvl w:val="0"/>
-                <w:numId w:val="1"/>
-              </w:numPr>
-              <w:spacing w:line="220" w:lineRule="auto"/>
-              <w:ind w:hanging="288"/>
-              <w:rPr>
-                <w:rFonts w:ascii="Tahoma" w:eastAsia="Tahoma" w:hAnsi="Tahoma" w:cs="Tahoma"/>
-                <w:color w:val="000000"/>
-                <w:sz w:val="16"/>
-                <w:szCs w:val="16"/>
-              </w:rPr>
-            </w:pPr>
-            <w:r>
-              <w:rPr>
-                <w:rFonts w:ascii="Tahoma" w:eastAsia="Tahoma" w:hAnsi="Tahoma" w:cs="Tahoma"/>
-                <w:color w:val="000000"/>
-                <w:sz w:val="16"/>
-                <w:szCs w:val="16"/>
-              </w:rPr>
-              <w:t xml:space="preserve">Project Manager 1:12 of a Development using an ETL. Includes the phases Analysis, Design and Construction. </w:t>
-            </w:r>
-          </w:p>
-          <w:p>
-            <w:pPr>
-              <w:numPr>
-                <w:ilvl w:val="0"/>
-                <w:numId w:val="1"/>
-              </w:numPr>
-              <w:spacing w:line="220" w:lineRule="auto"/>
-              <w:ind w:hanging="288"/>
-              <w:rPr>
-                <w:rFonts w:ascii="Tahoma" w:eastAsia="Tahoma" w:hAnsi="Tahoma" w:cs="Tahoma"/>
-                <w:color w:val="000000"/>
-                <w:sz w:val="16"/>
-                <w:szCs w:val="16"/>
-              </w:rPr>
-            </w:pPr>
-            <w:r>
-              <w:rPr>
-                <w:rFonts w:ascii="Tahoma" w:eastAsia="Tahoma" w:hAnsi="Tahoma" w:cs="Tahoma"/>
-                <w:color w:val="000000"/>
-                <w:sz w:val="16"/>
-                <w:szCs w:val="16"/>
-              </w:rPr>
-              <w:t xml:space="preserve">The platform and technical distribution of the teams in all these projects were: 50% of the teams </w:t>
-            </w:r>
-            <w:r>
-              <w:rPr>
-                <w:rFonts w:ascii="Tahoma" w:eastAsia="Tahoma" w:hAnsi="Tahoma" w:cs="Tahoma"/>
-                <w:color w:val="000000"/>
-                <w:sz w:val="16"/>
-                <w:szCs w:val="16"/>
-              </w:rPr>
-              <w:t>UNIX</w:t>
-            </w:r>
-            <w:r>
-              <w:rPr>
-                <w:rFonts w:ascii="Tahoma" w:eastAsia="Tahoma" w:hAnsi="Tahoma" w:cs="Tahoma"/>
-                <w:color w:val="000000"/>
-                <w:sz w:val="16"/>
-                <w:szCs w:val="16"/>
-              </w:rPr>
-              <w:t xml:space="preserve"> based, 30% of the teams Mainframe based and 20% of the teams functional.</w:t>
-            </w:r>
-          </w:p>
-          <w:p>
-            <w:pPr>
-              <w:numPr>
-                <w:ilvl w:val="0"/>
-                <w:numId w:val="1"/>
-              </w:numPr>
-              <w:spacing w:line="220" w:lineRule="auto"/>
-              <w:ind w:hanging="288"/>
-              <w:rPr>
-                <w:rFonts w:ascii="Tahoma" w:eastAsia="Tahoma" w:hAnsi="Tahoma" w:cs="Tahoma"/>
-                <w:color w:val="000000"/>
-                <w:sz w:val="16"/>
-                <w:szCs w:val="16"/>
-              </w:rPr>
-            </w:pPr>
-            <w:r>
-              <w:rPr>
-                <w:rFonts w:ascii="Tahoma" w:eastAsia="Tahoma" w:hAnsi="Tahoma" w:cs="Tahoma"/>
-                <w:color w:val="000000"/>
-                <w:sz w:val="16"/>
-                <w:szCs w:val="16"/>
-              </w:rPr>
-              <w:t xml:space="preserve">Hands-On on many </w:t>
-            </w:r>
-            <w:r>
-              <w:rPr>
-                <w:rFonts w:ascii="Tahoma" w:eastAsia="Tahoma" w:hAnsi="Tahoma" w:cs="Tahoma"/>
-                <w:color w:val="000000"/>
-                <w:sz w:val="16"/>
-                <w:szCs w:val="16"/>
-              </w:rPr>
-              <w:t>UNIX</w:t>
-            </w:r>
-            <w:r>
-              <w:rPr>
-                <w:rFonts w:ascii="Tahoma" w:eastAsia="Tahoma" w:hAnsi="Tahoma" w:cs="Tahoma"/>
-                <w:color w:val="000000"/>
-                <w:sz w:val="16"/>
-                <w:szCs w:val="16"/>
-              </w:rPr>
-              <w:t xml:space="preserve"> technical issues and technical coordination on Mainframe technical issues.</w:t>
-            </w:r>
-          </w:p>
-          <w:p>
-            <w:pPr>
-              <w:numPr>
-                <w:ilvl w:val="0"/>
-                <w:numId w:val="1"/>
-              </w:numPr>
-              <w:spacing w:line="220" w:lineRule="auto"/>
-              <w:ind w:hanging="288"/>
-              <w:rPr>
-                <w:rFonts w:ascii="Tahoma" w:eastAsia="Tahoma" w:hAnsi="Tahoma" w:cs="Tahoma"/>
-                <w:color w:val="000000"/>
-                <w:sz w:val="16"/>
-                <w:szCs w:val="16"/>
-              </w:rPr>
-            </w:pPr>
-            <w:r>
-              <w:rPr>
-                <w:rFonts w:ascii="Tahoma" w:eastAsia="Tahoma" w:hAnsi="Tahoma" w:cs="Tahoma"/>
-                <w:color w:val="000000"/>
-                <w:sz w:val="16"/>
-                <w:szCs w:val="16"/>
-              </w:rPr>
-              <w:t>Planning, control and execution of technical and data environment setup for all the tests: SIT and UAT.</w:t>
-            </w:r>
-          </w:p>
-          <w:p>
-            <w:pPr>
-              <w:numPr>
-                <w:ilvl w:val="0"/>
-                <w:numId w:val="1"/>
-              </w:numPr>
-              <w:spacing w:line="220" w:lineRule="auto"/>
-              <w:ind w:hanging="288"/>
-              <w:rPr>
-                <w:rFonts w:ascii="Tahoma" w:eastAsia="Tahoma" w:hAnsi="Tahoma" w:cs="Tahoma"/>
-                <w:color w:val="000000"/>
-                <w:sz w:val="16"/>
-                <w:szCs w:val="16"/>
-              </w:rPr>
-            </w:pPr>
-            <w:r>
-              <w:rPr>
-                <w:rFonts w:ascii="Tahoma" w:eastAsia="Tahoma" w:hAnsi="Tahoma" w:cs="Tahoma"/>
-                <w:color w:val="000000"/>
-                <w:sz w:val="16"/>
-                <w:szCs w:val="16"/>
-              </w:rPr>
-              <w:t>Support to other Wal-Mart Integration programs such as Chile and Japan.</w:t>
-            </w:r>
-          </w:p>
-          <w:p>
-            <w:pPr>
-              <w:numPr>
-                <w:ilvl w:val="0"/>
-                <w:numId w:val="1"/>
-              </w:numPr>
-              <w:spacing w:line="220" w:lineRule="auto"/>
-              <w:ind w:hanging="288"/>
-              <w:rPr>
-                <w:rFonts w:ascii="Tahoma" w:eastAsia="Tahoma" w:hAnsi="Tahoma" w:cs="Tahoma"/>
-                <w:color w:val="000000"/>
-                <w:sz w:val="16"/>
-                <w:szCs w:val="16"/>
-              </w:rPr>
-            </w:pPr>
-            <w:r>
-              <w:rPr>
-                <w:rFonts w:ascii="Tahoma" w:eastAsia="Tahoma" w:hAnsi="Tahoma" w:cs="Tahoma"/>
-                <w:color w:val="000000"/>
-                <w:sz w:val="16"/>
-                <w:szCs w:val="16"/>
-              </w:rPr>
-              <w:t>Managerial reporting to high-level management.</w:t>
-            </w:r>
-          </w:p>
-          <w:p>
-            <w:pPr>
-              <w:numPr>
-                <w:ilvl w:val="0"/>
-                <w:numId w:val="1"/>
-              </w:numPr>
-              <w:spacing w:line="220" w:lineRule="auto"/>
-              <w:ind w:hanging="288"/>
-              <w:rPr>
-                <w:rFonts w:ascii="Tahoma" w:eastAsia="Tahoma" w:hAnsi="Tahoma" w:cs="Tahoma"/>
-                <w:color w:val="000000"/>
-                <w:sz w:val="16"/>
-                <w:szCs w:val="16"/>
-              </w:rPr>
-            </w:pPr>
-            <w:r>
-              <w:rPr>
-                <w:rFonts w:ascii="Tahoma" w:eastAsia="Tahoma" w:hAnsi="Tahoma" w:cs="Tahoma"/>
-                <w:color w:val="000000"/>
-                <w:sz w:val="16"/>
-                <w:szCs w:val="16"/>
-              </w:rPr>
-              <w:t>Business assessment, definition and documentation to implement a new business service in Softtek.</w:t>
-            </w:r>
-          </w:p>
-          <w:p>
-            <w:pPr>
-              <w:numPr>
-                <w:ilvl w:val="0"/>
-                <w:numId w:val="1"/>
-              </w:numPr>
-              <w:spacing w:line="220" w:lineRule="auto"/>
-              <w:ind w:hanging="288"/>
-              <w:rPr>
-                <w:rFonts w:ascii="Tahoma" w:eastAsia="Tahoma" w:hAnsi="Tahoma" w:cs="Tahoma"/>
-                <w:color w:val="000000"/>
-                <w:sz w:val="16"/>
-                <w:szCs w:val="16"/>
-              </w:rPr>
-            </w:pPr>
-            <w:r>
-              <w:rPr>
-                <w:rFonts w:ascii="Tahoma" w:eastAsia="Tahoma" w:hAnsi="Tahoma" w:cs="Tahoma"/>
-                <w:color w:val="000000"/>
-                <w:sz w:val="16"/>
-                <w:szCs w:val="16"/>
-              </w:rPr>
-              <w:t>Definition, installation and configuration of Knowledge Base tool.</w:t>
-            </w:r>
-          </w:p>
-          <w:p>
-            <w:pPr>
-              <w:numPr>
-                <w:ilvl w:val="0"/>
-                <w:numId w:val="1"/>
-              </w:numPr>
-              <w:spacing w:line="220" w:lineRule="auto"/>
-              <w:ind w:hanging="288"/>
-              <w:rPr>
-                <w:rFonts w:ascii="Tahoma" w:eastAsia="Tahoma" w:hAnsi="Tahoma" w:cs="Tahoma"/>
-                <w:color w:val="000000"/>
-                <w:sz w:val="16"/>
-                <w:szCs w:val="16"/>
-              </w:rPr>
-            </w:pPr>
-            <w:r>
-              <w:rPr>
-                <w:rFonts w:ascii="Tahoma" w:eastAsia="Tahoma" w:hAnsi="Tahoma" w:cs="Tahoma"/>
-                <w:color w:val="000000"/>
-                <w:sz w:val="16"/>
-                <w:szCs w:val="16"/>
-              </w:rPr>
-              <w:t>Instructor in academies to new resources in subjects like Shell and Perl programming, and Wal-Mart infrastructure and retailing processes.</w:t>
-            </w:r>
-          </w:p>
-          <w:p>
-            <w:pPr>
-              <w:spacing w:line="220" w:lineRule="auto"/>
-              <w:ind w:left="288"/>
-              <w:rPr>
-                <w:rFonts w:ascii="Tahoma" w:eastAsia="Tahoma" w:hAnsi="Tahoma" w:cs="Tahoma"/>
-                <w:color w:val="000000"/>
-                <w:sz w:val="16"/>
-                <w:szCs w:val="16"/>
-              </w:rPr>
-            </w:pPr>
+                <w:i w:val="0"/>
+                <w:iCs w:val="0"/>
+                <w:color w:val="000000"/>
+                <w:sz w:val="16"/>
+                <w:szCs w:val="16"/>
+              </w:rPr>
+              <w:t>,</w:t>
+            </w:r>
+            <w:r>
+              <w:rPr>
+                <w:rFonts w:ascii="Tahoma" w:eastAsia="Tahoma" w:hAnsi="Tahoma" w:cs="Tahoma"/>
+                <w:i w:val="0"/>
+                <w:iCs w:val="0"/>
+                <w:color w:val="000000"/>
+                <w:sz w:val="16"/>
+                <w:szCs w:val="16"/>
+              </w:rPr>
+              <w:t xml:space="preserve"> International </w:t>
+            </w:r>
+            <w:r>
+              <w:rPr>
+                <w:rFonts w:ascii="Tahoma" w:eastAsia="Tahoma" w:hAnsi="Tahoma" w:cs="Tahoma"/>
+                <w:i w:val="0"/>
+                <w:iCs w:val="0"/>
+                <w:color w:val="000000"/>
+                <w:sz w:val="16"/>
+                <w:szCs w:val="16"/>
+              </w:rPr>
+              <w:t>Integration</w:t>
+            </w:r>
+            <w:r>
+              <w:rPr>
+                <w:rFonts w:ascii="Tahoma" w:eastAsia="Tahoma" w:hAnsi="Tahoma" w:cs="Tahoma"/>
+                <w:i w:val="0"/>
+                <w:iCs w:val="0"/>
+                <w:color w:val="000000"/>
+                <w:sz w:val="16"/>
+                <w:szCs w:val="16"/>
+              </w:rPr>
+              <w:t xml:space="preserve"> Center</w:t>
+            </w:r>
+            <w:r>
+              <w:rPr>
+                <w:rFonts w:ascii="Tahoma" w:eastAsia="Tahoma" w:hAnsi="Tahoma" w:cs="Tahoma"/>
+                <w:b w:val="0"/>
+                <w:i w:val="0"/>
+                <w:iCs w:val="0"/>
+                <w:color w:val="000000"/>
+                <w:sz w:val="16"/>
+                <w:szCs w:val="16"/>
+              </w:rPr>
+              <w:t xml:space="preserve">, </w:t>
+            </w:r>
+            <w:r>
+              <w:rPr>
+                <w:rFonts w:ascii="Tahoma" w:eastAsia="Tahoma" w:hAnsi="Tahoma" w:cs="Tahoma"/>
+                <w:b w:val="0"/>
+                <w:bCs w:val="0"/>
+                <w:i w:val="0"/>
+                <w:iCs w:val="0"/>
+                <w:color w:val="000000"/>
+                <w:sz w:val="16"/>
+                <w:szCs w:val="16"/>
+              </w:rPr>
+              <w:t>Aguascalientes, Mex.</w:t>
+            </w:r>
           </w:p>
         </w:tc>
         <w:tc>
@@ -4267,8 +5226,27 @@
           </w:tcPr>
           <w:p>
             <w:pPr>
-              <w:spacing w:line="276" w:lineRule="auto"/>
-            </w:pPr>
+              <w:spacing w:before="40" w:line="220" w:lineRule="auto"/>
+              <w:jc w:val="right"/>
+            </w:pPr>
+            <w:r>
+              <w:rPr>
+                <w:rFonts w:ascii="Tahoma" w:eastAsia="Tahoma" w:hAnsi="Tahoma" w:cs="Tahoma"/>
+                <w:color w:val="000000"/>
+                <w:sz w:val="16"/>
+                <w:szCs w:val="16"/>
+              </w:rPr>
+              <w:t>2008</w:t>
+            </w:r>
+            <w:r>
+              <w:rPr>
+                <w:rFonts w:ascii="Tahoma" w:eastAsia="Tahoma" w:hAnsi="Tahoma" w:cs="Tahoma"/>
+                <w:color w:val="000000"/>
+                <w:sz w:val="16"/>
+                <w:szCs w:val="16"/>
+              </w:rPr>
+              <w:t>-2012</w:t>
+            </w:r>
           </w:p>
         </w:tc>
       </w:tr>
@@ -4289,64 +5267,404 @@
           </w:tcPr>
           <w:p>
             <w:pPr>
-              <w:pStyle w:val="Heading2"/>
-              <w:spacing w:before="40" w:after="0" w:line="220" w:lineRule="auto"/>
-              <w:rPr>
-                <w:lang w:val="es-MX"/>
-              </w:rPr>
-            </w:pPr>
-            <w:r>
-              <w:rPr>
-                <w:rFonts w:ascii="Tahoma" w:eastAsia="Tahoma" w:hAnsi="Tahoma" w:cs="Tahoma"/>
-                <w:i w:val="0"/>
-                <w:iCs w:val="0"/>
-                <w:color w:val="000000"/>
-                <w:sz w:val="16"/>
-                <w:szCs w:val="16"/>
-                <w:lang w:val="es-MX"/>
-              </w:rPr>
-              <w:t>Softtek Information Services</w:t>
-            </w:r>
+              <w:pStyle w:val="Heading3"/>
+              <w:spacing w:before="0" w:after="0" w:line="220" w:lineRule="auto"/>
+            </w:pPr>
             <w:r>
               <w:rPr>
                 <w:rFonts w:ascii="Tahoma" w:eastAsia="Tahoma" w:hAnsi="Tahoma" w:cs="Tahoma"/>
                 <w:b w:val="0"/>
                 <w:bCs w:val="0"/>
-                <w:i w:val="0"/>
-                <w:iCs w:val="0"/>
-                <w:color w:val="000000"/>
-                <w:sz w:val="16"/>
-                <w:szCs w:val="16"/>
-                <w:lang w:val="es-MX"/>
-              </w:rPr>
-              <w:t>,</w:t>
-            </w:r>
-            <w:r>
-              <w:rPr>
-                <w:rFonts w:ascii="Tahoma" w:eastAsia="Tahoma" w:hAnsi="Tahoma" w:cs="Tahoma"/>
-                <w:i w:val="0"/>
-                <w:iCs w:val="0"/>
-                <w:color w:val="000000"/>
-                <w:sz w:val="16"/>
-                <w:szCs w:val="16"/>
-                <w:lang w:val="es-MX"/>
-              </w:rPr>
-              <w:t xml:space="preserve"> </w:t>
-            </w:r>
-            <w:r>
-              <w:rPr>
-                <w:rFonts w:ascii="Tahoma" w:eastAsia="Tahoma" w:hAnsi="Tahoma" w:cs="Tahoma"/>
-                <w:b w:val="0"/>
-                <w:bCs w:val="0"/>
-                <w:i w:val="0"/>
-                <w:iCs w:val="0"/>
-                <w:color w:val="000000"/>
-                <w:sz w:val="16"/>
-                <w:szCs w:val="16"/>
-                <w:lang w:val="es-MX"/>
-              </w:rPr>
-              <w:t>Aguascalientes, Mex.</w:t>
-            </w:r>
+                <w:i/>
+                <w:iCs/>
+                <w:color w:val="000000"/>
+                <w:sz w:val="16"/>
+                <w:szCs w:val="16"/>
+              </w:rPr>
+              <w:t>UAT Program Manager, QA Manager, Program Manager, Project Manager and Business Analyst.</w:t>
+            </w:r>
+          </w:p>
+          <w:p>
+            <w:pPr>
+              <w:spacing w:line="220" w:lineRule="auto"/>
+              <w:rPr>
+                <w:rFonts w:ascii="Tahoma" w:eastAsia="Tahoma" w:hAnsi="Tahoma" w:cs="Tahoma"/>
+                <w:color w:val="000000"/>
+                <w:sz w:val="16"/>
+                <w:szCs w:val="16"/>
+              </w:rPr>
+            </w:pPr>
+            <w:r>
+              <w:rPr>
+                <w:rFonts w:ascii="Tahoma" w:eastAsia="Tahoma" w:hAnsi="Tahoma" w:cs="Tahoma"/>
+                <w:color w:val="000000"/>
+                <w:sz w:val="16"/>
+                <w:szCs w:val="16"/>
+              </w:rPr>
+              <w:t xml:space="preserve">Worldwide Attended Business: </w:t>
+            </w:r>
+            <w:r>
+              <w:rPr>
+                <w:rFonts w:ascii="Tahoma" w:eastAsia="Tahoma" w:hAnsi="Tahoma" w:cs="Tahoma"/>
+                <w:b/>
+                <w:color w:val="000000"/>
+                <w:sz w:val="16"/>
+                <w:szCs w:val="16"/>
+              </w:rPr>
+              <w:t>Wal-Mart</w:t>
+            </w:r>
+            <w:r>
+              <w:rPr>
+                <w:rFonts w:ascii="Tahoma" w:eastAsia="Tahoma" w:hAnsi="Tahoma" w:cs="Tahoma"/>
+                <w:color w:val="000000"/>
+                <w:sz w:val="16"/>
+                <w:szCs w:val="16"/>
+              </w:rPr>
+              <w:t xml:space="preserve"> Information System Division (ISD).</w:t>
+            </w:r>
+          </w:p>
+          <w:p>
+            <w:pPr>
+              <w:spacing w:line="220" w:lineRule="auto"/>
+              <w:rPr>
+                <w:rFonts w:ascii="Tahoma" w:eastAsia="Tahoma" w:hAnsi="Tahoma" w:cs="Tahoma"/>
+                <w:color w:val="000000"/>
+                <w:sz w:val="16"/>
+                <w:szCs w:val="16"/>
+              </w:rPr>
+            </w:pPr>
+            <w:r>
+              <w:rPr>
+                <w:rFonts w:ascii="Tahoma" w:eastAsia="Tahoma" w:hAnsi="Tahoma" w:cs="Tahoma"/>
+                <w:color w:val="000000"/>
+                <w:sz w:val="16"/>
+                <w:szCs w:val="16"/>
+              </w:rPr>
+              <w:t>Responsibilities:</w:t>
+            </w:r>
+          </w:p>
+          <w:p>
+            <w:pPr>
+              <w:numPr>
+                <w:ilvl w:val="0"/>
+                <w:numId w:val="1"/>
+              </w:numPr>
+              <w:spacing w:line="220" w:lineRule="auto"/>
+              <w:ind w:hanging="288"/>
+              <w:rPr>
+                <w:rFonts w:ascii="Tahoma" w:eastAsia="Tahoma" w:hAnsi="Tahoma" w:cs="Tahoma"/>
+                <w:color w:val="000000"/>
+                <w:sz w:val="16"/>
+                <w:szCs w:val="16"/>
+              </w:rPr>
+            </w:pPr>
+            <w:r>
+              <w:rPr>
+                <w:rFonts w:ascii="Tahoma" w:eastAsia="Tahoma" w:hAnsi="Tahoma" w:cs="Tahoma"/>
+                <w:color w:val="000000"/>
+                <w:sz w:val="16"/>
+                <w:szCs w:val="16"/>
+              </w:rPr>
+              <w:t>UAT Program Manager: Remotely (from Mexico) and on-site (from Brazil) planning, execution and control of the UAT to integrate Brazil SE Stores to Wal-Mart Systems.</w:t>
+            </w:r>
+          </w:p>
+          <w:p>
+            <w:pPr>
+              <w:numPr>
+                <w:ilvl w:val="0"/>
+                <w:numId w:val="1"/>
+              </w:numPr>
+              <w:spacing w:line="220" w:lineRule="auto"/>
+              <w:ind w:hanging="288"/>
+              <w:rPr>
+                <w:rFonts w:ascii="Tahoma" w:eastAsia="Tahoma" w:hAnsi="Tahoma" w:cs="Tahoma"/>
+                <w:color w:val="000000"/>
+                <w:sz w:val="16"/>
+                <w:szCs w:val="16"/>
+              </w:rPr>
+            </w:pPr>
+            <w:r>
+              <w:rPr>
+                <w:rFonts w:ascii="Tahoma" w:eastAsia="Tahoma" w:hAnsi="Tahoma" w:cs="Tahoma"/>
+                <w:color w:val="000000"/>
+                <w:sz w:val="16"/>
+                <w:szCs w:val="16"/>
+              </w:rPr>
+              <w:t xml:space="preserve">Program Manager: Remotely (from Mexico) and on-site (from US) coordination of 33 teams in US, Mexico and Central America (Costa Rica, Nicaragua, Guatemala, Honduras and El Salvador) to integrate Stores and Distribution Centers to Wal-Mart systems from these 5 countries. Includes Development, System Integration Test and UAT’s. </w:t>
+            </w:r>
+          </w:p>
+          <w:p>
+            <w:pPr>
+              <w:numPr>
+                <w:ilvl w:val="0"/>
+                <w:numId w:val="1"/>
+              </w:numPr>
+              <w:spacing w:line="220" w:lineRule="auto"/>
+              <w:ind w:hanging="288"/>
+              <w:rPr>
+                <w:rFonts w:ascii="Tahoma" w:eastAsia="Tahoma" w:hAnsi="Tahoma" w:cs="Tahoma"/>
+                <w:color w:val="000000"/>
+                <w:sz w:val="16"/>
+                <w:szCs w:val="16"/>
+              </w:rPr>
+            </w:pPr>
+            <w:r>
+              <w:rPr>
+                <w:rFonts w:ascii="Tahoma" w:eastAsia="Tahoma" w:hAnsi="Tahoma" w:cs="Tahoma"/>
+                <w:color w:val="000000"/>
+                <w:sz w:val="16"/>
+                <w:szCs w:val="16"/>
+              </w:rPr>
+              <w:t xml:space="preserve">Project Manager 1:12 of a Development using an ETL. Includes the phases Analysis, Design and Construction. </w:t>
+            </w:r>
+          </w:p>
+          <w:p>
+            <w:pPr>
+              <w:numPr>
+                <w:ilvl w:val="0"/>
+                <w:numId w:val="1"/>
+              </w:numPr>
+              <w:spacing w:line="220" w:lineRule="auto"/>
+              <w:ind w:hanging="288"/>
+              <w:rPr>
+                <w:rFonts w:ascii="Tahoma" w:eastAsia="Tahoma" w:hAnsi="Tahoma" w:cs="Tahoma"/>
+                <w:color w:val="000000"/>
+                <w:sz w:val="16"/>
+                <w:szCs w:val="16"/>
+              </w:rPr>
+            </w:pPr>
+            <w:r>
+              <w:rPr>
+                <w:rFonts w:ascii="Tahoma" w:eastAsia="Tahoma" w:hAnsi="Tahoma" w:cs="Tahoma"/>
+                <w:color w:val="000000"/>
+                <w:sz w:val="16"/>
+                <w:szCs w:val="16"/>
+              </w:rPr>
+              <w:t xml:space="preserve">The platform and technical distribution of the teams in all these projects were: 50% of the teams </w:t>
+            </w:r>
+            <w:r>
+              <w:rPr>
+                <w:rFonts w:ascii="Tahoma" w:eastAsia="Tahoma" w:hAnsi="Tahoma" w:cs="Tahoma"/>
+                <w:color w:val="000000"/>
+                <w:sz w:val="16"/>
+                <w:szCs w:val="16"/>
+              </w:rPr>
+              <w:t>UNIX</w:t>
+            </w:r>
+            <w:r>
+              <w:rPr>
+                <w:rFonts w:ascii="Tahoma" w:eastAsia="Tahoma" w:hAnsi="Tahoma" w:cs="Tahoma"/>
+                <w:color w:val="000000"/>
+                <w:sz w:val="16"/>
+                <w:szCs w:val="16"/>
+              </w:rPr>
+              <w:t xml:space="preserve"> based, 30% of the teams Mainframe based and 20% of the teams functional.</w:t>
+            </w:r>
+          </w:p>
+          <w:p>
+            <w:pPr>
+              <w:numPr>
+                <w:ilvl w:val="0"/>
+                <w:numId w:val="1"/>
+              </w:numPr>
+              <w:spacing w:line="220" w:lineRule="auto"/>
+              <w:ind w:hanging="288"/>
+              <w:rPr>
+                <w:rFonts w:ascii="Tahoma" w:eastAsia="Tahoma" w:hAnsi="Tahoma" w:cs="Tahoma"/>
+                <w:color w:val="000000"/>
+                <w:sz w:val="16"/>
+                <w:szCs w:val="16"/>
+              </w:rPr>
+            </w:pPr>
+            <w:r>
+              <w:rPr>
+                <w:rFonts w:ascii="Tahoma" w:eastAsia="Tahoma" w:hAnsi="Tahoma" w:cs="Tahoma"/>
+                <w:color w:val="000000"/>
+                <w:sz w:val="16"/>
+                <w:szCs w:val="16"/>
+              </w:rPr>
+              <w:t xml:space="preserve">Hands-On on many </w:t>
+            </w:r>
+            <w:r>
+              <w:rPr>
+                <w:rFonts w:ascii="Tahoma" w:eastAsia="Tahoma" w:hAnsi="Tahoma" w:cs="Tahoma"/>
+                <w:color w:val="000000"/>
+                <w:sz w:val="16"/>
+                <w:szCs w:val="16"/>
+              </w:rPr>
+              <w:t>UNIX</w:t>
+            </w:r>
+            <w:r>
+              <w:rPr>
+                <w:rFonts w:ascii="Tahoma" w:eastAsia="Tahoma" w:hAnsi="Tahoma" w:cs="Tahoma"/>
+                <w:color w:val="000000"/>
+                <w:sz w:val="16"/>
+                <w:szCs w:val="16"/>
+              </w:rPr>
+              <w:t xml:space="preserve"> technical issues and technical coordination on Mainframe technical issues.</w:t>
+            </w:r>
+          </w:p>
+          <w:p>
+            <w:pPr>
+              <w:numPr>
+                <w:ilvl w:val="0"/>
+                <w:numId w:val="1"/>
+              </w:numPr>
+              <w:spacing w:line="220" w:lineRule="auto"/>
+              <w:ind w:hanging="288"/>
+              <w:rPr>
+                <w:rFonts w:ascii="Tahoma" w:eastAsia="Tahoma" w:hAnsi="Tahoma" w:cs="Tahoma"/>
+                <w:color w:val="000000"/>
+                <w:sz w:val="16"/>
+                <w:szCs w:val="16"/>
+              </w:rPr>
+            </w:pPr>
+            <w:r>
+              <w:rPr>
+                <w:rFonts w:ascii="Tahoma" w:eastAsia="Tahoma" w:hAnsi="Tahoma" w:cs="Tahoma"/>
+                <w:color w:val="000000"/>
+                <w:sz w:val="16"/>
+                <w:szCs w:val="16"/>
+              </w:rPr>
+              <w:t>Planning, control and execution of technical and data environment setup for all the tests: SIT and UAT.</w:t>
+            </w:r>
+          </w:p>
+          <w:p>
+            <w:pPr>
+              <w:numPr>
+                <w:ilvl w:val="0"/>
+                <w:numId w:val="1"/>
+              </w:numPr>
+              <w:spacing w:line="220" w:lineRule="auto"/>
+              <w:ind w:hanging="288"/>
+              <w:rPr>
+                <w:rFonts w:ascii="Tahoma" w:eastAsia="Tahoma" w:hAnsi="Tahoma" w:cs="Tahoma"/>
+                <w:color w:val="000000"/>
+                <w:sz w:val="16"/>
+                <w:szCs w:val="16"/>
+              </w:rPr>
+            </w:pPr>
+            <w:r>
+              <w:rPr>
+                <w:rFonts w:ascii="Tahoma" w:eastAsia="Tahoma" w:hAnsi="Tahoma" w:cs="Tahoma"/>
+                <w:color w:val="000000"/>
+                <w:sz w:val="16"/>
+                <w:szCs w:val="16"/>
+              </w:rPr>
+              <w:t>Support to other Wal-Mart Integration programs such as Chile and Japan.</w:t>
+            </w:r>
+          </w:p>
+          <w:p>
+            <w:pPr>
+              <w:numPr>
+                <w:ilvl w:val="0"/>
+                <w:numId w:val="1"/>
+              </w:numPr>
+              <w:spacing w:line="220" w:lineRule="auto"/>
+              <w:ind w:hanging="288"/>
+              <w:rPr>
+                <w:rFonts w:ascii="Tahoma" w:eastAsia="Tahoma" w:hAnsi="Tahoma" w:cs="Tahoma"/>
+                <w:color w:val="000000"/>
+                <w:sz w:val="16"/>
+                <w:szCs w:val="16"/>
+              </w:rPr>
+            </w:pPr>
+            <w:r>
+              <w:rPr>
+                <w:rFonts w:ascii="Tahoma" w:eastAsia="Tahoma" w:hAnsi="Tahoma" w:cs="Tahoma"/>
+                <w:color w:val="000000"/>
+                <w:sz w:val="16"/>
+                <w:szCs w:val="16"/>
+              </w:rPr>
+              <w:t>Managerial reporting to high-level management.</w:t>
+            </w:r>
+          </w:p>
+          <w:p>
+            <w:pPr>
+              <w:numPr>
+                <w:ilvl w:val="0"/>
+                <w:numId w:val="1"/>
+              </w:numPr>
+              <w:spacing w:line="220" w:lineRule="auto"/>
+              <w:ind w:hanging="288"/>
+              <w:rPr>
+                <w:rFonts w:ascii="Tahoma" w:eastAsia="Tahoma" w:hAnsi="Tahoma" w:cs="Tahoma"/>
+                <w:color w:val="000000"/>
+                <w:sz w:val="16"/>
+                <w:szCs w:val="16"/>
+              </w:rPr>
+            </w:pPr>
+            <w:r>
+              <w:rPr>
+                <w:rFonts w:ascii="Tahoma" w:eastAsia="Tahoma" w:hAnsi="Tahoma" w:cs="Tahoma"/>
+                <w:color w:val="000000"/>
+                <w:sz w:val="16"/>
+                <w:szCs w:val="16"/>
+              </w:rPr>
+              <w:t>Business assessment, definition and documentation to implement a new business service in Softtek.</w:t>
+            </w:r>
+          </w:p>
+          <w:p>
+            <w:pPr>
+              <w:numPr>
+                <w:ilvl w:val="0"/>
+                <w:numId w:val="1"/>
+              </w:numPr>
+              <w:spacing w:line="220" w:lineRule="auto"/>
+              <w:ind w:hanging="288"/>
+              <w:rPr>
+                <w:rFonts w:ascii="Tahoma" w:eastAsia="Tahoma" w:hAnsi="Tahoma" w:cs="Tahoma"/>
+                <w:color w:val="000000"/>
+                <w:sz w:val="16"/>
+                <w:szCs w:val="16"/>
+              </w:rPr>
+            </w:pPr>
+            <w:r>
+              <w:rPr>
+                <w:rFonts w:ascii="Tahoma" w:eastAsia="Tahoma" w:hAnsi="Tahoma" w:cs="Tahoma"/>
+                <w:color w:val="000000"/>
+                <w:sz w:val="16"/>
+                <w:szCs w:val="16"/>
+              </w:rPr>
+              <w:t>Definition, installation and configuration of Knowledge Base tool.</w:t>
+            </w:r>
+          </w:p>
+          <w:p>
+            <w:pPr>
+              <w:numPr>
+                <w:ilvl w:val="0"/>
+                <w:numId w:val="1"/>
+              </w:numPr>
+              <w:spacing w:line="220" w:lineRule="auto"/>
+              <w:ind w:hanging="288"/>
+              <w:rPr>
+                <w:rFonts w:ascii="Tahoma" w:eastAsia="Tahoma" w:hAnsi="Tahoma" w:cs="Tahoma"/>
+                <w:color w:val="000000"/>
+                <w:sz w:val="16"/>
+                <w:szCs w:val="16"/>
+              </w:rPr>
+            </w:pPr>
+            <w:r>
+              <w:rPr>
+                <w:rFonts w:ascii="Tahoma" w:eastAsia="Tahoma" w:hAnsi="Tahoma" w:cs="Tahoma"/>
+                <w:color w:val="000000"/>
+                <w:sz w:val="16"/>
+                <w:szCs w:val="16"/>
+              </w:rPr>
+              <w:t>Instructor in academies to new resources in subjects like Shell and Perl programming, and Wal-Mart infrastructure and retailing processes.</w:t>
+            </w:r>
+          </w:p>
+          <w:p>
+            <w:pPr>
+              <w:spacing w:line="220" w:lineRule="auto"/>
+              <w:ind w:left="288"/>
+              <w:rPr>
+                <w:rFonts w:ascii="Tahoma" w:eastAsia="Tahoma" w:hAnsi="Tahoma" w:cs="Tahoma"/>
+                <w:color w:val="000000"/>
+                <w:sz w:val="16"/>
+                <w:szCs w:val="16"/>
+              </w:rPr>
+            </w:pPr>
           </w:p>
         </w:tc>
         <w:tc>
@@ -4355,18 +5673,8 @@
           </w:tcPr>
           <w:p>
             <w:pPr>
-              <w:spacing w:before="40" w:line="220" w:lineRule="auto"/>
-              <w:jc w:val="right"/>
-            </w:pPr>
-            <w:r>
-              <w:rPr>
-                <w:rFonts w:ascii="Tahoma" w:eastAsia="Tahoma" w:hAnsi="Tahoma" w:cs="Tahoma"/>
-                <w:color w:val="000000"/>
-                <w:sz w:val="16"/>
-                <w:szCs w:val="16"/>
-              </w:rPr>
-              <w:t>2004-2008</w:t>
-            </w:r>
+              <w:spacing w:line="276" w:lineRule="auto"/>
+            </w:pPr>
           </w:p>
         </w:tc>
       </w:tr>
@@ -4387,6 +5695,97 @@
           </w:tcPr>
           <w:p>
             <w:pPr>
+              <w:pStyle w:val="Heading2"/>
+              <w:spacing w:before="40" w:after="0" w:line="220" w:lineRule="auto"/>
+            </w:pPr>
+            <w:r>
+              <w:rPr>
+                <w:rFonts w:ascii="Tahoma" w:eastAsia="Tahoma" w:hAnsi="Tahoma" w:cs="Tahoma"/>
+                <w:i w:val="0"/>
+                <w:iCs w:val="0"/>
+                <w:color w:val="000000"/>
+                <w:sz w:val="16"/>
+                <w:szCs w:val="16"/>
+              </w:rPr>
+              <w:t>Softtek Information Services</w:t>
+            </w:r>
+            <w:r>
+              <w:rPr>
+                <w:rFonts w:ascii="Tahoma" w:eastAsia="Tahoma" w:hAnsi="Tahoma" w:cs="Tahoma"/>
+                <w:b w:val="0"/>
+                <w:bCs w:val="0"/>
+                <w:i w:val="0"/>
+                <w:iCs w:val="0"/>
+                <w:color w:val="000000"/>
+                <w:sz w:val="16"/>
+                <w:szCs w:val="16"/>
+              </w:rPr>
+              <w:t>,</w:t>
+            </w:r>
+            <w:r>
+              <w:rPr>
+                <w:rFonts w:ascii="Tahoma" w:eastAsia="Tahoma" w:hAnsi="Tahoma" w:cs="Tahoma"/>
+                <w:i w:val="0"/>
+                <w:iCs w:val="0"/>
+                <w:color w:val="000000"/>
+                <w:sz w:val="16"/>
+                <w:szCs w:val="16"/>
+              </w:rPr>
+              <w:t xml:space="preserve"> </w:t>
+            </w:r>
+            <w:r>
+              <w:rPr>
+                <w:rFonts w:ascii="Tahoma" w:eastAsia="Tahoma" w:hAnsi="Tahoma" w:cs="Tahoma"/>
+                <w:b w:val="0"/>
+                <w:bCs w:val="0"/>
+                <w:i w:val="0"/>
+                <w:iCs w:val="0"/>
+                <w:color w:val="000000"/>
+                <w:sz w:val="16"/>
+                <w:szCs w:val="16"/>
+              </w:rPr>
+              <w:t>Aguascalientes, Mex.</w:t>
+            </w:r>
+          </w:p>
+        </w:tc>
+        <w:tc>
+          <w:tcPr>
+            <w:tcW w:w="1161" w:type="dxa"/>
+          </w:tcPr>
+          <w:p>
+            <w:pPr>
+              <w:spacing w:before="40" w:line="220" w:lineRule="auto"/>
+              <w:jc w:val="right"/>
+            </w:pPr>
+            <w:r>
+              <w:rPr>
+                <w:rFonts w:ascii="Tahoma" w:eastAsia="Tahoma" w:hAnsi="Tahoma" w:cs="Tahoma"/>
+                <w:color w:val="000000"/>
+                <w:sz w:val="16"/>
+                <w:szCs w:val="16"/>
+              </w:rPr>
+              <w:t>2004-2008</w:t>
+            </w:r>
+          </w:p>
+        </w:tc>
+      </w:tr>
+      <w:tr>
+        <w:tc>
+          <w:tcPr>
+            <w:tcW w:w="984" w:type="dxa"/>
+          </w:tcPr>
+          <w:p>
+            <w:pPr>
+              <w:spacing w:line="220" w:lineRule="auto"/>
+            </w:pPr>
+          </w:p>
+        </w:tc>
+        <w:tc>
+          <w:tcPr>
+            <w:tcW w:w="8055" w:type="dxa"/>
+          </w:tcPr>
+          <w:p>
+            <w:pPr>
               <w:pStyle w:val="Heading3"/>
               <w:spacing w:before="0" w:after="0" w:line="220" w:lineRule="auto"/>
             </w:pPr>
@@ -4515,649 +5914,595 @@
                 <w:sz w:val="16"/>
                 <w:szCs w:val="16"/>
               </w:rPr>
+              <w:t>Project Technical manager 1:7.</w:t>
+            </w:r>
+          </w:p>
+          <w:p>
+            <w:pPr>
+              <w:numPr>
+                <w:ilvl w:val="0"/>
+                <w:numId w:val="1"/>
+              </w:numPr>
+              <w:spacing w:line="220" w:lineRule="auto"/>
+              <w:ind w:hanging="288"/>
+              <w:rPr>
+                <w:rFonts w:ascii="Tahoma" w:eastAsia="Tahoma" w:hAnsi="Tahoma" w:cs="Tahoma"/>
+                <w:color w:val="000000"/>
+                <w:sz w:val="16"/>
+                <w:szCs w:val="16"/>
+              </w:rPr>
+            </w:pPr>
+            <w:r>
+              <w:rPr>
+                <w:rFonts w:ascii="Tahoma" w:eastAsia="Tahoma" w:hAnsi="Tahoma" w:cs="Tahoma"/>
+                <w:color w:val="000000"/>
+                <w:sz w:val="16"/>
+                <w:szCs w:val="16"/>
+              </w:rPr>
+              <w:t>ITIL Process definition, documentation, implementation and management for the Release, Change, Knowledge, Configuration, Incident and Problem management processes of the project.</w:t>
+            </w:r>
+          </w:p>
+          <w:p>
+            <w:pPr>
+              <w:numPr>
+                <w:ilvl w:val="0"/>
+                <w:numId w:val="1"/>
+              </w:numPr>
+              <w:spacing w:line="220" w:lineRule="auto"/>
+              <w:ind w:hanging="288"/>
+              <w:rPr>
+                <w:rFonts w:ascii="Tahoma" w:eastAsia="Tahoma" w:hAnsi="Tahoma" w:cs="Tahoma"/>
+                <w:color w:val="000000"/>
+                <w:sz w:val="16"/>
+                <w:szCs w:val="16"/>
+              </w:rPr>
+            </w:pPr>
+            <w:r>
+              <w:rPr>
+                <w:rFonts w:ascii="Tahoma" w:eastAsia="Tahoma" w:hAnsi="Tahoma" w:cs="Tahoma"/>
+                <w:color w:val="000000"/>
+                <w:sz w:val="16"/>
+                <w:szCs w:val="16"/>
+              </w:rPr>
+              <w:t xml:space="preserve">Incident and Problem manager of SUN Identity Manager Infrastructure (IdM) using tools like Bugzilla for tracking and </w:t>
+            </w:r>
+            <w:r>
+              <w:rPr>
+                <w:rFonts w:ascii="Tahoma" w:eastAsia="Tahoma" w:hAnsi="Tahoma" w:cs="Tahoma"/>
+                <w:color w:val="000000"/>
+                <w:sz w:val="16"/>
+                <w:szCs w:val="16"/>
+              </w:rPr>
+              <w:t>UNIX</w:t>
+            </w:r>
+            <w:r>
+              <w:rPr>
+                <w:rFonts w:ascii="Tahoma" w:eastAsia="Tahoma" w:hAnsi="Tahoma" w:cs="Tahoma"/>
+                <w:color w:val="000000"/>
+                <w:sz w:val="16"/>
+                <w:szCs w:val="16"/>
+              </w:rPr>
+              <w:t xml:space="preserve"> tools and Splunk to incident analysis.</w:t>
+            </w:r>
+          </w:p>
+          <w:p>
+            <w:pPr>
+              <w:numPr>
+                <w:ilvl w:val="0"/>
+                <w:numId w:val="1"/>
+              </w:numPr>
+              <w:spacing w:line="220" w:lineRule="auto"/>
+              <w:ind w:hanging="288"/>
+              <w:rPr>
+                <w:rFonts w:ascii="Tahoma" w:eastAsia="Tahoma" w:hAnsi="Tahoma" w:cs="Tahoma"/>
+                <w:color w:val="000000"/>
+                <w:sz w:val="16"/>
+                <w:szCs w:val="16"/>
+              </w:rPr>
+            </w:pPr>
+            <w:r>
+              <w:rPr>
+                <w:rFonts w:ascii="Tahoma" w:eastAsia="Tahoma" w:hAnsi="Tahoma" w:cs="Tahoma"/>
+                <w:color w:val="000000"/>
+                <w:sz w:val="16"/>
+                <w:szCs w:val="16"/>
+              </w:rPr>
+              <w:t>Change and Release Manager based on ITIL, using version control tools such as CVS, Subversion, Git and scripts to automate releases.</w:t>
+            </w:r>
+          </w:p>
+          <w:p>
+            <w:pPr>
+              <w:numPr>
+                <w:ilvl w:val="0"/>
+                <w:numId w:val="1"/>
+              </w:numPr>
+              <w:spacing w:line="220" w:lineRule="auto"/>
+              <w:ind w:hanging="288"/>
+              <w:rPr>
+                <w:rFonts w:ascii="Tahoma" w:eastAsia="Tahoma" w:hAnsi="Tahoma" w:cs="Tahoma"/>
+                <w:color w:val="000000"/>
+                <w:sz w:val="16"/>
+                <w:szCs w:val="16"/>
+              </w:rPr>
+            </w:pPr>
+            <w:r>
+              <w:rPr>
+                <w:rFonts w:ascii="Tahoma" w:eastAsia="Tahoma" w:hAnsi="Tahoma" w:cs="Tahoma"/>
+                <w:color w:val="000000"/>
+                <w:sz w:val="16"/>
+                <w:szCs w:val="16"/>
+              </w:rPr>
+              <w:t>Install, setup, support and maintenance of Knowledge Base applications.</w:t>
+            </w:r>
+          </w:p>
+          <w:p>
+            <w:pPr>
+              <w:numPr>
+                <w:ilvl w:val="0"/>
+                <w:numId w:val="1"/>
+              </w:numPr>
+              <w:spacing w:line="220" w:lineRule="auto"/>
+              <w:ind w:hanging="288"/>
+              <w:rPr>
+                <w:rFonts w:ascii="Tahoma" w:eastAsia="Tahoma" w:hAnsi="Tahoma" w:cs="Tahoma"/>
+                <w:color w:val="000000"/>
+                <w:sz w:val="16"/>
+                <w:szCs w:val="16"/>
+              </w:rPr>
+            </w:pPr>
+            <w:r>
+              <w:rPr>
+                <w:rFonts w:ascii="Tahoma" w:eastAsia="Tahoma" w:hAnsi="Tahoma" w:cs="Tahoma"/>
+                <w:color w:val="000000"/>
+                <w:sz w:val="16"/>
+                <w:szCs w:val="16"/>
+              </w:rPr>
+              <w:t>Design, Development with Ruby on Rails, Support and Maintenance of a CMDB application to keep the inventory of the infrastructure of the project (servers, OS, services, applications, users, etc…).</w:t>
+            </w:r>
+          </w:p>
+          <w:p>
+            <w:pPr>
+              <w:numPr>
+                <w:ilvl w:val="0"/>
+                <w:numId w:val="1"/>
+              </w:numPr>
+              <w:spacing w:line="220" w:lineRule="auto"/>
+              <w:ind w:hanging="288"/>
+              <w:rPr>
+                <w:rFonts w:ascii="Tahoma" w:eastAsia="Tahoma" w:hAnsi="Tahoma" w:cs="Tahoma"/>
+                <w:color w:val="000000"/>
+                <w:sz w:val="16"/>
+                <w:szCs w:val="16"/>
+              </w:rPr>
+            </w:pPr>
+            <w:r>
+              <w:rPr>
+                <w:rFonts w:ascii="Tahoma" w:eastAsia="Tahoma" w:hAnsi="Tahoma" w:cs="Tahoma"/>
+                <w:color w:val="000000"/>
+                <w:sz w:val="16"/>
+                <w:szCs w:val="16"/>
+              </w:rPr>
+              <w:t>Infrastructure Architect in charge of the Design and Implementation of the entire infrastructure of SUN Identity Manager Infrastructure (IdM) and Verdasys Digital Guardian at GE Commercial Finance.</w:t>
+            </w:r>
+          </w:p>
+          <w:p>
+            <w:pPr>
+              <w:numPr>
+                <w:ilvl w:val="0"/>
+                <w:numId w:val="1"/>
+              </w:numPr>
+              <w:spacing w:line="220" w:lineRule="auto"/>
+              <w:ind w:hanging="288"/>
+              <w:rPr>
+                <w:rFonts w:ascii="Tahoma" w:eastAsia="Tahoma" w:hAnsi="Tahoma" w:cs="Tahoma"/>
+                <w:color w:val="000000"/>
+                <w:sz w:val="16"/>
+                <w:szCs w:val="16"/>
+              </w:rPr>
+            </w:pPr>
+            <w:r>
+              <w:rPr>
+                <w:rFonts w:ascii="Tahoma" w:eastAsia="Tahoma" w:hAnsi="Tahoma" w:cs="Tahoma"/>
+                <w:color w:val="000000"/>
+                <w:sz w:val="16"/>
+                <w:szCs w:val="16"/>
+              </w:rPr>
+              <w:t>Install and Setup of an Enterprise Data Loss Prevention server application (Digital Guardian by Verdasys) to be used in the client company (GE). Setup of the Digital Guardian clients and definition of the policies to be used in the users computers.</w:t>
+            </w:r>
+          </w:p>
+          <w:p>
+            <w:pPr>
+              <w:numPr>
+                <w:ilvl w:val="0"/>
+                <w:numId w:val="1"/>
+              </w:numPr>
+              <w:spacing w:line="220" w:lineRule="auto"/>
+              <w:ind w:hanging="288"/>
+              <w:rPr>
+                <w:rFonts w:ascii="Tahoma" w:eastAsia="Tahoma" w:hAnsi="Tahoma" w:cs="Tahoma"/>
+                <w:color w:val="000000"/>
+                <w:sz w:val="16"/>
+                <w:szCs w:val="16"/>
+              </w:rPr>
+            </w:pPr>
+            <w:r>
+              <w:rPr>
+                <w:rFonts w:ascii="Tahoma" w:eastAsia="Tahoma" w:hAnsi="Tahoma" w:cs="Tahoma"/>
+                <w:color w:val="000000"/>
+                <w:sz w:val="16"/>
+                <w:szCs w:val="16"/>
+              </w:rPr>
+              <w:t>Installation and configuration of SUN Identity Manager (IdM) in 4 different environments (Development, QA, Stage and Production)</w:t>
+            </w:r>
+          </w:p>
+          <w:p>
+            <w:pPr>
+              <w:numPr>
+                <w:ilvl w:val="0"/>
+                <w:numId w:val="1"/>
+              </w:numPr>
+              <w:spacing w:line="220" w:lineRule="auto"/>
+              <w:ind w:hanging="288"/>
+              <w:rPr>
+                <w:rFonts w:ascii="Tahoma" w:eastAsia="Tahoma" w:hAnsi="Tahoma" w:cs="Tahoma"/>
+                <w:color w:val="000000"/>
+                <w:sz w:val="16"/>
+                <w:szCs w:val="16"/>
+              </w:rPr>
+            </w:pPr>
+            <w:r>
+              <w:rPr>
+                <w:rFonts w:ascii="Tahoma" w:eastAsia="Tahoma" w:hAnsi="Tahoma" w:cs="Tahoma"/>
+                <w:color w:val="000000"/>
+                <w:sz w:val="16"/>
+                <w:szCs w:val="16"/>
+              </w:rPr>
+              <w:t>Support and Maintenance of 18 UNIX servers (Web, Application, Database and Load Balancer) in 4 different environments (Development, QA, Stage and Production) used by SUN IdM</w:t>
+            </w:r>
+          </w:p>
+          <w:p>
+            <w:pPr>
+              <w:pStyle w:val="ListParagraph"/>
+              <w:numPr>
+                <w:ilvl w:val="0"/>
+                <w:numId w:val="1"/>
+              </w:numPr>
+              <w:spacing w:line="220" w:lineRule="auto"/>
+              <w:ind w:hanging="288"/>
+              <w:rPr>
+                <w:rFonts w:ascii="Tahoma" w:eastAsia="Tahoma" w:hAnsi="Tahoma" w:cs="Tahoma"/>
+                <w:color w:val="000000"/>
+                <w:sz w:val="16"/>
+                <w:szCs w:val="16"/>
+              </w:rPr>
+            </w:pPr>
+            <w:r>
+              <w:rPr>
+                <w:rFonts w:ascii="Tahoma" w:eastAsia="Tahoma" w:hAnsi="Tahoma" w:cs="Tahoma"/>
+                <w:color w:val="000000"/>
+                <w:sz w:val="16"/>
+                <w:szCs w:val="16"/>
+              </w:rPr>
+              <w:t>Install, setup, support and maintenance of monitoring applications such as Topaz, Sitescope, Big Brother, Big Sister and Nagios to monitoring of 18 UNIX servers and services to prevent in advance possible incidents.</w:t>
+            </w:r>
+          </w:p>
+          <w:p>
+            <w:pPr>
+              <w:numPr>
+                <w:ilvl w:val="0"/>
+                <w:numId w:val="1"/>
+              </w:numPr>
+              <w:spacing w:line="220" w:lineRule="auto"/>
+              <w:ind w:hanging="288"/>
+              <w:rPr>
+                <w:rFonts w:ascii="Tahoma" w:eastAsia="Tahoma" w:hAnsi="Tahoma" w:cs="Tahoma"/>
+                <w:color w:val="000000"/>
+                <w:sz w:val="16"/>
+                <w:szCs w:val="16"/>
+              </w:rPr>
+            </w:pPr>
+            <w:r>
+              <w:rPr>
+                <w:rFonts w:ascii="Tahoma" w:eastAsia="Tahoma" w:hAnsi="Tahoma" w:cs="Tahoma"/>
+                <w:color w:val="000000"/>
+                <w:sz w:val="16"/>
+                <w:szCs w:val="16"/>
+              </w:rPr>
+              <w:t>Design and Development in Perl (Web) of a monitoring application and to execute administrative tasks on the services.</w:t>
+            </w:r>
+          </w:p>
+          <w:p>
+            <w:pPr>
+              <w:numPr>
+                <w:ilvl w:val="0"/>
+                <w:numId w:val="1"/>
+              </w:numPr>
+              <w:spacing w:line="220" w:lineRule="auto"/>
+              <w:ind w:hanging="288"/>
+              <w:rPr>
+                <w:rFonts w:ascii="Tahoma" w:eastAsia="Tahoma" w:hAnsi="Tahoma" w:cs="Tahoma"/>
+                <w:color w:val="000000"/>
+                <w:sz w:val="16"/>
+                <w:szCs w:val="16"/>
+              </w:rPr>
+            </w:pPr>
+            <w:r>
+              <w:rPr>
+                <w:rFonts w:ascii="Tahoma" w:eastAsia="Tahoma" w:hAnsi="Tahoma" w:cs="Tahoma"/>
+                <w:color w:val="000000"/>
+                <w:sz w:val="16"/>
+                <w:szCs w:val="16"/>
+              </w:rPr>
+              <w:t>UNIX scripting development in Bash, Perl and Ruby (Web and CLI) to automatize process for Release of code, Access Control, QA, Monitoring and Services Administration, reducing the work man hours and improving the processes.</w:t>
+            </w:r>
+          </w:p>
+          <w:p>
+            <w:pPr>
+              <w:numPr>
+                <w:ilvl w:val="0"/>
+                <w:numId w:val="1"/>
+              </w:numPr>
+              <w:spacing w:line="220" w:lineRule="auto"/>
+              <w:ind w:hanging="288"/>
+              <w:rPr>
+                <w:rFonts w:ascii="Tahoma" w:eastAsia="Tahoma" w:hAnsi="Tahoma" w:cs="Tahoma"/>
+                <w:color w:val="000000"/>
+                <w:sz w:val="16"/>
+                <w:szCs w:val="16"/>
+              </w:rPr>
+            </w:pPr>
+            <w:r>
+              <w:rPr>
+                <w:rFonts w:ascii="Tahoma" w:eastAsia="Tahoma" w:hAnsi="Tahoma" w:cs="Tahoma"/>
+                <w:color w:val="000000"/>
+                <w:sz w:val="16"/>
+                <w:szCs w:val="16"/>
+              </w:rPr>
+              <w:t>Install, Setup, Support and Maintenance of WebLogic, then JBoss, Apache and F5 to use the SUN Identity Manager (IdM) in a loa</w:t>
+            </w:r>
+            <w:r>
+              <w:rPr>
+                <w:rFonts w:ascii="Tahoma" w:eastAsia="Tahoma" w:hAnsi="Tahoma" w:cs="Tahoma"/>
+                <w:color w:val="000000"/>
+                <w:sz w:val="16"/>
+                <w:szCs w:val="16"/>
+              </w:rPr>
+              <w:t xml:space="preserve">d balanced, concurrent and </w:t>
+            </w:r>
+            <w:r>
+              <w:rPr>
+                <w:rFonts w:ascii="Tahoma" w:eastAsia="Tahoma" w:hAnsi="Tahoma" w:cs="Tahoma"/>
+                <w:color w:val="000000"/>
+                <w:sz w:val="16"/>
+                <w:szCs w:val="16"/>
+              </w:rPr>
+              <w:t>secure (HTTPS) cluster.</w:t>
+            </w:r>
+          </w:p>
+          <w:p>
+            <w:pPr>
+              <w:numPr>
+                <w:ilvl w:val="0"/>
+                <w:numId w:val="1"/>
+              </w:numPr>
+              <w:spacing w:line="220" w:lineRule="auto"/>
+              <w:ind w:hanging="288"/>
+              <w:rPr>
+                <w:rFonts w:ascii="Tahoma" w:eastAsia="Tahoma" w:hAnsi="Tahoma" w:cs="Tahoma"/>
+                <w:color w:val="000000"/>
+                <w:sz w:val="16"/>
+                <w:szCs w:val="16"/>
+              </w:rPr>
+            </w:pPr>
+            <w:r>
+              <w:rPr>
+                <w:rFonts w:ascii="Tahoma" w:eastAsia="Tahoma" w:hAnsi="Tahoma" w:cs="Tahoma"/>
+                <w:color w:val="000000"/>
+                <w:sz w:val="16"/>
+                <w:szCs w:val="16"/>
+              </w:rPr>
+              <w:t>Tuning of IdM, Java VM and WebLogic (then JBoss) to improve IdM performance.</w:t>
+            </w:r>
+          </w:p>
+          <w:p>
+            <w:pPr>
+              <w:numPr>
+                <w:ilvl w:val="0"/>
+                <w:numId w:val="1"/>
+              </w:numPr>
+              <w:spacing w:line="220" w:lineRule="auto"/>
+              <w:ind w:hanging="288"/>
+              <w:rPr>
+                <w:rFonts w:ascii="Tahoma" w:eastAsia="Tahoma" w:hAnsi="Tahoma" w:cs="Tahoma"/>
+                <w:color w:val="000000"/>
+                <w:sz w:val="16"/>
+                <w:szCs w:val="16"/>
+              </w:rPr>
+            </w:pPr>
+            <w:r>
+              <w:rPr>
+                <w:rFonts w:ascii="Tahoma" w:eastAsia="Tahoma" w:hAnsi="Tahoma" w:cs="Tahoma"/>
+                <w:color w:val="000000"/>
+                <w:sz w:val="16"/>
+                <w:szCs w:val="16"/>
+              </w:rPr>
+              <w:t>Infrastructure QA manager to plan and execute test such as Load Performance, Stress, Regression and Security Testing using tools like HP LoadRunner</w:t>
+            </w:r>
+          </w:p>
+          <w:p>
+            <w:pPr>
+              <w:numPr>
+                <w:ilvl w:val="0"/>
+                <w:numId w:val="1"/>
+              </w:numPr>
+              <w:spacing w:line="220" w:lineRule="auto"/>
+              <w:ind w:hanging="288"/>
+              <w:rPr>
+                <w:rFonts w:ascii="Tahoma" w:eastAsia="Tahoma" w:hAnsi="Tahoma" w:cs="Tahoma"/>
+                <w:color w:val="000000"/>
+                <w:sz w:val="16"/>
+                <w:szCs w:val="16"/>
+              </w:rPr>
+            </w:pPr>
+            <w:r>
+              <w:rPr>
+                <w:rFonts w:ascii="Tahoma" w:eastAsia="Tahoma" w:hAnsi="Tahoma" w:cs="Tahoma"/>
+                <w:color w:val="000000"/>
+                <w:sz w:val="16"/>
+                <w:szCs w:val="16"/>
+              </w:rPr>
+              <w:t>L1 Oracle 9i Administrator</w:t>
+            </w:r>
+          </w:p>
+          <w:p>
+            <w:pPr>
+              <w:numPr>
+                <w:ilvl w:val="0"/>
+                <w:numId w:val="1"/>
+              </w:numPr>
+              <w:spacing w:line="220" w:lineRule="auto"/>
+              <w:ind w:hanging="288"/>
+              <w:rPr>
+                <w:rFonts w:ascii="Tahoma" w:eastAsia="Tahoma" w:hAnsi="Tahoma" w:cs="Tahoma"/>
+                <w:color w:val="000000"/>
+                <w:sz w:val="16"/>
+                <w:szCs w:val="16"/>
+              </w:rPr>
+            </w:pPr>
+            <w:r>
+              <w:rPr>
+                <w:rFonts w:ascii="Tahoma" w:eastAsia="Tahoma" w:hAnsi="Tahoma" w:cs="Tahoma"/>
+                <w:color w:val="000000"/>
+                <w:sz w:val="16"/>
+                <w:szCs w:val="16"/>
+              </w:rPr>
+              <w:t>SSO enable of SUN IdM.</w:t>
+            </w:r>
+          </w:p>
+          <w:p>
+            <w:pPr>
+              <w:numPr>
+                <w:ilvl w:val="0"/>
+                <w:numId w:val="1"/>
+              </w:numPr>
+              <w:spacing w:line="220" w:lineRule="auto"/>
+              <w:ind w:hanging="288"/>
+              <w:rPr>
+                <w:rFonts w:ascii="Tahoma" w:eastAsia="Tahoma" w:hAnsi="Tahoma" w:cs="Tahoma"/>
+                <w:color w:val="000000"/>
+                <w:sz w:val="16"/>
+                <w:szCs w:val="16"/>
+              </w:rPr>
+            </w:pPr>
+            <w:r>
+              <w:rPr>
+                <w:rFonts w:ascii="Tahoma" w:eastAsia="Tahoma" w:hAnsi="Tahoma" w:cs="Tahoma"/>
+                <w:color w:val="000000"/>
+                <w:sz w:val="16"/>
+                <w:szCs w:val="16"/>
+              </w:rPr>
+              <w:t>UNIX Application support in Solaris</w:t>
+            </w:r>
+          </w:p>
+          <w:p>
+            <w:pPr>
+              <w:numPr>
+                <w:ilvl w:val="0"/>
+                <w:numId w:val="1"/>
+              </w:numPr>
+              <w:spacing w:line="220" w:lineRule="auto"/>
+              <w:ind w:hanging="288"/>
+              <w:rPr>
+                <w:rFonts w:ascii="Tahoma" w:eastAsia="Tahoma" w:hAnsi="Tahoma" w:cs="Tahoma"/>
+                <w:color w:val="000000"/>
+                <w:sz w:val="16"/>
+                <w:szCs w:val="16"/>
+              </w:rPr>
+            </w:pPr>
+            <w:r>
+              <w:rPr>
+                <w:rFonts w:ascii="Tahoma" w:eastAsia="Tahoma" w:hAnsi="Tahoma" w:cs="Tahoma"/>
+                <w:color w:val="000000"/>
+                <w:sz w:val="16"/>
+                <w:szCs w:val="16"/>
+              </w:rPr>
+              <w:t>Support and maintenance of Java Financial applications on the Web.</w:t>
+            </w:r>
+          </w:p>
+          <w:p>
+            <w:pPr>
+              <w:numPr>
+                <w:ilvl w:val="0"/>
+                <w:numId w:val="1"/>
+              </w:numPr>
+              <w:spacing w:line="220" w:lineRule="auto"/>
+              <w:ind w:hanging="288"/>
+              <w:rPr>
+                <w:rFonts w:ascii="Tahoma" w:eastAsia="Tahoma" w:hAnsi="Tahoma" w:cs="Tahoma"/>
+                <w:color w:val="000000"/>
+                <w:sz w:val="16"/>
+                <w:szCs w:val="16"/>
+              </w:rPr>
+            </w:pPr>
+            <w:r>
+              <w:rPr>
+                <w:rFonts w:ascii="Tahoma" w:eastAsia="Tahoma" w:hAnsi="Tahoma" w:cs="Tahoma"/>
+                <w:color w:val="000000"/>
+                <w:sz w:val="16"/>
+                <w:szCs w:val="16"/>
+              </w:rPr>
+              <w:t>Development of a Java Web Financial application.</w:t>
+            </w:r>
+          </w:p>
+          <w:p>
+            <w:pPr>
+              <w:numPr>
+                <w:ilvl w:val="0"/>
+                <w:numId w:val="1"/>
+              </w:numPr>
+              <w:spacing w:line="220" w:lineRule="auto"/>
+              <w:ind w:hanging="288"/>
+              <w:rPr>
+                <w:rFonts w:ascii="Tahoma" w:eastAsia="Tahoma" w:hAnsi="Tahoma" w:cs="Tahoma"/>
+                <w:color w:val="000000"/>
+                <w:sz w:val="16"/>
+                <w:szCs w:val="16"/>
+              </w:rPr>
+            </w:pPr>
+            <w:r>
+              <w:rPr>
+                <w:rFonts w:ascii="Tahoma" w:eastAsia="Tahoma" w:hAnsi="Tahoma" w:cs="Tahoma"/>
+                <w:color w:val="000000"/>
+                <w:sz w:val="16"/>
+                <w:szCs w:val="16"/>
+              </w:rPr>
+              <w:t>Support and Maintenance of Perl applications.</w:t>
+            </w:r>
+          </w:p>
+          <w:p>
+            <w:pPr>
+              <w:numPr>
+                <w:ilvl w:val="0"/>
+                <w:numId w:val="1"/>
+              </w:numPr>
+              <w:spacing w:line="220" w:lineRule="auto"/>
+              <w:ind w:hanging="288"/>
+              <w:rPr>
+                <w:rFonts w:ascii="Tahoma" w:eastAsia="Tahoma" w:hAnsi="Tahoma" w:cs="Tahoma"/>
+                <w:color w:val="000000"/>
+                <w:sz w:val="16"/>
+                <w:szCs w:val="16"/>
+              </w:rPr>
+            </w:pPr>
+            <w:r>
+              <w:rPr>
+                <w:rFonts w:ascii="Tahoma" w:eastAsia="Tahoma" w:hAnsi="Tahoma" w:cs="Tahoma"/>
+                <w:color w:val="000000"/>
+                <w:sz w:val="16"/>
+                <w:szCs w:val="16"/>
+              </w:rPr>
               <w:lastRenderedPageBreak/>
-              <w:t>Project Technical manager 1:7.</w:t>
-            </w:r>
-          </w:p>
-          <w:p>
-            <w:pPr>
-              <w:numPr>
-                <w:ilvl w:val="0"/>
-                <w:numId w:val="1"/>
-              </w:numPr>
-              <w:spacing w:line="220" w:lineRule="auto"/>
-              <w:ind w:hanging="288"/>
-              <w:rPr>
-                <w:rFonts w:ascii="Tahoma" w:eastAsia="Tahoma" w:hAnsi="Tahoma" w:cs="Tahoma"/>
-                <w:color w:val="000000"/>
-                <w:sz w:val="16"/>
-                <w:szCs w:val="16"/>
-              </w:rPr>
-            </w:pPr>
-            <w:r>
-              <w:rPr>
-                <w:rFonts w:ascii="Tahoma" w:eastAsia="Tahoma" w:hAnsi="Tahoma" w:cs="Tahoma"/>
-                <w:color w:val="000000"/>
-                <w:sz w:val="16"/>
-                <w:szCs w:val="16"/>
-              </w:rPr>
-              <w:t>ITIL Process definition, documentation, implementation and management for the Release, Change, Knowledge, Configuration, Incident and Problem management processes of the project.</w:t>
-            </w:r>
-          </w:p>
-          <w:p>
-            <w:pPr>
-              <w:numPr>
-                <w:ilvl w:val="0"/>
-                <w:numId w:val="1"/>
-              </w:numPr>
-              <w:spacing w:line="220" w:lineRule="auto"/>
-              <w:ind w:hanging="288"/>
-              <w:rPr>
-                <w:rFonts w:ascii="Tahoma" w:eastAsia="Tahoma" w:hAnsi="Tahoma" w:cs="Tahoma"/>
-                <w:color w:val="000000"/>
-                <w:sz w:val="16"/>
-                <w:szCs w:val="16"/>
-              </w:rPr>
-            </w:pPr>
-            <w:r>
-              <w:rPr>
-                <w:rFonts w:ascii="Tahoma" w:eastAsia="Tahoma" w:hAnsi="Tahoma" w:cs="Tahoma"/>
-                <w:color w:val="000000"/>
-                <w:sz w:val="16"/>
-                <w:szCs w:val="16"/>
-              </w:rPr>
-              <w:t xml:space="preserve">Incident and Problem manager of SUN Identity Manager Infrastructure (IdM) using tools like Bugzilla </w:t>
-            </w:r>
-            <w:r>
-              <w:rPr>
-                <w:rFonts w:ascii="Tahoma" w:eastAsia="Tahoma" w:hAnsi="Tahoma" w:cs="Tahoma"/>
-                <w:color w:val="000000"/>
-                <w:sz w:val="16"/>
-                <w:szCs w:val="16"/>
-              </w:rPr>
-              <w:t xml:space="preserve">for tracking and </w:t>
-            </w:r>
-            <w:r>
-              <w:rPr>
-                <w:rFonts w:ascii="Tahoma" w:eastAsia="Tahoma" w:hAnsi="Tahoma" w:cs="Tahoma"/>
-                <w:color w:val="000000"/>
-                <w:sz w:val="16"/>
-                <w:szCs w:val="16"/>
-              </w:rPr>
-              <w:t>UNIX</w:t>
-            </w:r>
-            <w:r>
-              <w:rPr>
-                <w:rFonts w:ascii="Tahoma" w:eastAsia="Tahoma" w:hAnsi="Tahoma" w:cs="Tahoma"/>
-                <w:color w:val="000000"/>
-                <w:sz w:val="16"/>
-                <w:szCs w:val="16"/>
-              </w:rPr>
-              <w:t xml:space="preserve"> tools and Splunk to incident analysis.</w:t>
-            </w:r>
-          </w:p>
-          <w:p>
-            <w:pPr>
-              <w:numPr>
-                <w:ilvl w:val="0"/>
-                <w:numId w:val="1"/>
-              </w:numPr>
-              <w:spacing w:line="220" w:lineRule="auto"/>
-              <w:ind w:hanging="288"/>
-              <w:rPr>
-                <w:rFonts w:ascii="Tahoma" w:eastAsia="Tahoma" w:hAnsi="Tahoma" w:cs="Tahoma"/>
-                <w:color w:val="000000"/>
-                <w:sz w:val="16"/>
-                <w:szCs w:val="16"/>
-              </w:rPr>
-            </w:pPr>
-            <w:r>
-              <w:rPr>
-                <w:rFonts w:ascii="Tahoma" w:eastAsia="Tahoma" w:hAnsi="Tahoma" w:cs="Tahoma"/>
-                <w:color w:val="000000"/>
-                <w:sz w:val="16"/>
-                <w:szCs w:val="16"/>
-              </w:rPr>
-              <w:t>Change and Release Manager based on ITIL, using version control tools such as CVS, Subversion, Git and scripts to automate releases.</w:t>
-            </w:r>
-          </w:p>
-          <w:p>
-            <w:pPr>
-              <w:numPr>
-                <w:ilvl w:val="0"/>
-                <w:numId w:val="1"/>
-              </w:numPr>
-              <w:spacing w:line="220" w:lineRule="auto"/>
-              <w:ind w:hanging="288"/>
-              <w:rPr>
-                <w:rFonts w:ascii="Tahoma" w:eastAsia="Tahoma" w:hAnsi="Tahoma" w:cs="Tahoma"/>
-                <w:color w:val="000000"/>
-                <w:sz w:val="16"/>
-                <w:szCs w:val="16"/>
-              </w:rPr>
-            </w:pPr>
-            <w:r>
-              <w:rPr>
-                <w:rFonts w:ascii="Tahoma" w:eastAsia="Tahoma" w:hAnsi="Tahoma" w:cs="Tahoma"/>
-                <w:color w:val="000000"/>
-                <w:sz w:val="16"/>
-                <w:szCs w:val="16"/>
-              </w:rPr>
-              <w:t>Install, setup, support and maintenance of Knowledge Base applications.</w:t>
-            </w:r>
-          </w:p>
-          <w:p>
-            <w:pPr>
-              <w:numPr>
-                <w:ilvl w:val="0"/>
-                <w:numId w:val="1"/>
-              </w:numPr>
-              <w:spacing w:line="220" w:lineRule="auto"/>
-              <w:ind w:hanging="288"/>
-              <w:rPr>
-                <w:rFonts w:ascii="Tahoma" w:eastAsia="Tahoma" w:hAnsi="Tahoma" w:cs="Tahoma"/>
-                <w:color w:val="000000"/>
-                <w:sz w:val="16"/>
-                <w:szCs w:val="16"/>
-              </w:rPr>
-            </w:pPr>
-            <w:r>
-              <w:rPr>
-                <w:rFonts w:ascii="Tahoma" w:eastAsia="Tahoma" w:hAnsi="Tahoma" w:cs="Tahoma"/>
-                <w:color w:val="000000"/>
-                <w:sz w:val="16"/>
-                <w:szCs w:val="16"/>
-              </w:rPr>
-              <w:t>Design, Development with Ruby on Rails, Support and Maintenance of a CMDB application to keep the inventory of the infrastructure of the project (servers, OS, services, applications, users, etc…).</w:t>
-            </w:r>
-          </w:p>
-          <w:p>
-            <w:pPr>
-              <w:numPr>
-                <w:ilvl w:val="0"/>
-                <w:numId w:val="1"/>
-              </w:numPr>
-              <w:spacing w:line="220" w:lineRule="auto"/>
-              <w:ind w:hanging="288"/>
-              <w:rPr>
-                <w:rFonts w:ascii="Tahoma" w:eastAsia="Tahoma" w:hAnsi="Tahoma" w:cs="Tahoma"/>
-                <w:color w:val="000000"/>
-                <w:sz w:val="16"/>
-                <w:szCs w:val="16"/>
-              </w:rPr>
-            </w:pPr>
-            <w:r>
-              <w:rPr>
-                <w:rFonts w:ascii="Tahoma" w:eastAsia="Tahoma" w:hAnsi="Tahoma" w:cs="Tahoma"/>
-                <w:color w:val="000000"/>
-                <w:sz w:val="16"/>
-                <w:szCs w:val="16"/>
-              </w:rPr>
-              <w:t>Infrastructure Architect in charge of the Design and Implementation of the entire infrastructure of SUN Identity Manager Infrastructure (IdM) and Verdasys Digital Guardian at GE Commercial Finance.</w:t>
-            </w:r>
-          </w:p>
-          <w:p>
-            <w:pPr>
-              <w:numPr>
-                <w:ilvl w:val="0"/>
-                <w:numId w:val="1"/>
-              </w:numPr>
-              <w:spacing w:line="220" w:lineRule="auto"/>
-              <w:ind w:hanging="288"/>
-              <w:rPr>
-                <w:rFonts w:ascii="Tahoma" w:eastAsia="Tahoma" w:hAnsi="Tahoma" w:cs="Tahoma"/>
-                <w:color w:val="000000"/>
-                <w:sz w:val="16"/>
-                <w:szCs w:val="16"/>
-              </w:rPr>
-            </w:pPr>
-            <w:r>
-              <w:rPr>
-                <w:rFonts w:ascii="Tahoma" w:eastAsia="Tahoma" w:hAnsi="Tahoma" w:cs="Tahoma"/>
-                <w:color w:val="000000"/>
-                <w:sz w:val="16"/>
-                <w:szCs w:val="16"/>
-              </w:rPr>
-              <w:t>Install and Setup of an Enterprise Data Loss Prevention server application (Digital Guardian by Verdasys) to be used in the client company (GE). Setup of the Digital Guardian clients and definition of the policies to be used in the users computers.</w:t>
-            </w:r>
-          </w:p>
-          <w:p>
-            <w:pPr>
-              <w:numPr>
-                <w:ilvl w:val="0"/>
-                <w:numId w:val="1"/>
-              </w:numPr>
-              <w:spacing w:line="220" w:lineRule="auto"/>
-              <w:ind w:hanging="288"/>
-              <w:rPr>
-                <w:rFonts w:ascii="Tahoma" w:eastAsia="Tahoma" w:hAnsi="Tahoma" w:cs="Tahoma"/>
-                <w:color w:val="000000"/>
-                <w:sz w:val="16"/>
-                <w:szCs w:val="16"/>
-              </w:rPr>
-            </w:pPr>
-            <w:r>
-              <w:rPr>
-                <w:rFonts w:ascii="Tahoma" w:eastAsia="Tahoma" w:hAnsi="Tahoma" w:cs="Tahoma"/>
-                <w:color w:val="000000"/>
-                <w:sz w:val="16"/>
-                <w:szCs w:val="16"/>
-              </w:rPr>
-              <w:t>Installation and configuration of SUN Identity Manager (IdM) in 4 different environments (Development, QA, Stage and Production)</w:t>
-            </w:r>
-          </w:p>
-          <w:p>
-            <w:pPr>
-              <w:numPr>
-                <w:ilvl w:val="0"/>
-                <w:numId w:val="1"/>
-              </w:numPr>
-              <w:spacing w:line="220" w:lineRule="auto"/>
-              <w:ind w:hanging="288"/>
-              <w:rPr>
-                <w:rFonts w:ascii="Tahoma" w:eastAsia="Tahoma" w:hAnsi="Tahoma" w:cs="Tahoma"/>
-                <w:color w:val="000000"/>
-                <w:sz w:val="16"/>
-                <w:szCs w:val="16"/>
-              </w:rPr>
-            </w:pPr>
-            <w:r>
-              <w:rPr>
-                <w:rFonts w:ascii="Tahoma" w:eastAsia="Tahoma" w:hAnsi="Tahoma" w:cs="Tahoma"/>
-                <w:color w:val="000000"/>
-                <w:sz w:val="16"/>
-                <w:szCs w:val="16"/>
-              </w:rPr>
-              <w:t>Support and Maintenance of 18 UNIX servers (Web, Application, Database and Load Balancer) in 4 different environments (Development, QA, Stage and Production) used by SUN IdM</w:t>
-            </w:r>
-          </w:p>
-          <w:p>
-            <w:pPr>
-              <w:pStyle w:val="ListParagraph"/>
-              <w:numPr>
-                <w:ilvl w:val="0"/>
-                <w:numId w:val="1"/>
-              </w:numPr>
-              <w:spacing w:line="220" w:lineRule="auto"/>
-              <w:ind w:hanging="288"/>
-              <w:rPr>
-                <w:rFonts w:ascii="Tahoma" w:eastAsia="Tahoma" w:hAnsi="Tahoma" w:cs="Tahoma"/>
-                <w:color w:val="000000"/>
-                <w:sz w:val="16"/>
-                <w:szCs w:val="16"/>
-              </w:rPr>
-            </w:pPr>
-            <w:r>
-              <w:rPr>
-                <w:rFonts w:ascii="Tahoma" w:eastAsia="Tahoma" w:hAnsi="Tahoma" w:cs="Tahoma"/>
-                <w:color w:val="000000"/>
-                <w:sz w:val="16"/>
-                <w:szCs w:val="16"/>
-              </w:rPr>
-              <w:t>Install, setup, support and maintenance of monitoring applications such as Topaz, Sitescope, Big Brother, Big Sister and Nagios to monitoring of 18 UNIX servers and services to prevent in advance possible incidents.</w:t>
-            </w:r>
-          </w:p>
-          <w:p>
-            <w:pPr>
-              <w:numPr>
-                <w:ilvl w:val="0"/>
-                <w:numId w:val="1"/>
-              </w:numPr>
-              <w:spacing w:line="220" w:lineRule="auto"/>
-              <w:ind w:hanging="288"/>
-              <w:rPr>
-                <w:rFonts w:ascii="Tahoma" w:eastAsia="Tahoma" w:hAnsi="Tahoma" w:cs="Tahoma"/>
-                <w:color w:val="000000"/>
-                <w:sz w:val="16"/>
-                <w:szCs w:val="16"/>
-              </w:rPr>
-            </w:pPr>
-            <w:r>
-              <w:rPr>
-                <w:rFonts w:ascii="Tahoma" w:eastAsia="Tahoma" w:hAnsi="Tahoma" w:cs="Tahoma"/>
-                <w:color w:val="000000"/>
-                <w:sz w:val="16"/>
-                <w:szCs w:val="16"/>
-              </w:rPr>
-              <w:t>Design and Development in Perl (Web) of a monitoring application and to execute administrative tasks on the services.</w:t>
-            </w:r>
-          </w:p>
-          <w:p>
-            <w:pPr>
-              <w:numPr>
-                <w:ilvl w:val="0"/>
-                <w:numId w:val="1"/>
-              </w:numPr>
-              <w:spacing w:line="220" w:lineRule="auto"/>
-              <w:ind w:hanging="288"/>
-              <w:rPr>
-                <w:rFonts w:ascii="Tahoma" w:eastAsia="Tahoma" w:hAnsi="Tahoma" w:cs="Tahoma"/>
-                <w:color w:val="000000"/>
-                <w:sz w:val="16"/>
-                <w:szCs w:val="16"/>
-              </w:rPr>
-            </w:pPr>
-            <w:r>
-              <w:rPr>
-                <w:rFonts w:ascii="Tahoma" w:eastAsia="Tahoma" w:hAnsi="Tahoma" w:cs="Tahoma"/>
-                <w:color w:val="000000"/>
-                <w:sz w:val="16"/>
-                <w:szCs w:val="16"/>
-              </w:rPr>
-              <w:t xml:space="preserve">UNIX scripting development in Bash, Perl and Ruby (Web and CLI) to automatize process for </w:t>
-            </w:r>
-            <w:r>
-              <w:rPr>
-                <w:rFonts w:ascii="Tahoma" w:eastAsia="Tahoma" w:hAnsi="Tahoma" w:cs="Tahoma"/>
-                <w:color w:val="000000"/>
-                <w:sz w:val="16"/>
-                <w:szCs w:val="16"/>
-              </w:rPr>
-              <w:t>Release</w:t>
-            </w:r>
-            <w:r>
-              <w:rPr>
-                <w:rFonts w:ascii="Tahoma" w:eastAsia="Tahoma" w:hAnsi="Tahoma" w:cs="Tahoma"/>
-                <w:color w:val="000000"/>
-                <w:sz w:val="16"/>
-                <w:szCs w:val="16"/>
-              </w:rPr>
-              <w:t xml:space="preserve"> of code, Access Control, QA, Monitoring and Services Administration</w:t>
-            </w:r>
-            <w:r>
-              <w:rPr>
-                <w:rFonts w:ascii="Tahoma" w:eastAsia="Tahoma" w:hAnsi="Tahoma" w:cs="Tahoma"/>
-                <w:color w:val="000000"/>
-                <w:sz w:val="16"/>
-                <w:szCs w:val="16"/>
-              </w:rPr>
-              <w:t>, reducing the work man hours</w:t>
-            </w:r>
-            <w:r>
-              <w:rPr>
-                <w:rFonts w:ascii="Tahoma" w:eastAsia="Tahoma" w:hAnsi="Tahoma" w:cs="Tahoma"/>
-                <w:color w:val="000000"/>
-                <w:sz w:val="16"/>
-                <w:szCs w:val="16"/>
-              </w:rPr>
-              <w:t xml:space="preserve"> and improving the processes</w:t>
-            </w:r>
-            <w:r>
-              <w:rPr>
-                <w:rFonts w:ascii="Tahoma" w:eastAsia="Tahoma" w:hAnsi="Tahoma" w:cs="Tahoma"/>
-                <w:color w:val="000000"/>
-                <w:sz w:val="16"/>
-                <w:szCs w:val="16"/>
-              </w:rPr>
-              <w:t>.</w:t>
-            </w:r>
-          </w:p>
-          <w:p>
-            <w:pPr>
-              <w:numPr>
-                <w:ilvl w:val="0"/>
-                <w:numId w:val="1"/>
-              </w:numPr>
-              <w:spacing w:line="220" w:lineRule="auto"/>
-              <w:ind w:hanging="288"/>
-              <w:rPr>
-                <w:rFonts w:ascii="Tahoma" w:eastAsia="Tahoma" w:hAnsi="Tahoma" w:cs="Tahoma"/>
-                <w:color w:val="000000"/>
-                <w:sz w:val="16"/>
-                <w:szCs w:val="16"/>
-              </w:rPr>
-            </w:pPr>
-            <w:r>
-              <w:rPr>
-                <w:rFonts w:ascii="Tahoma" w:eastAsia="Tahoma" w:hAnsi="Tahoma" w:cs="Tahoma"/>
-                <w:color w:val="000000"/>
-                <w:sz w:val="16"/>
-                <w:szCs w:val="16"/>
-              </w:rPr>
-              <w:t>Install, Setup, Support and Maintenance of WebLogic, then JBoss, Apache and F5 to use the SUN Identity Manager (IdM) in a load balanced, concurrent, stable, secure (HTTPS) cluster.</w:t>
-            </w:r>
-          </w:p>
-          <w:p>
-            <w:pPr>
-              <w:numPr>
-                <w:ilvl w:val="0"/>
-                <w:numId w:val="1"/>
-              </w:numPr>
-              <w:spacing w:line="220" w:lineRule="auto"/>
-              <w:ind w:hanging="288"/>
-              <w:rPr>
-                <w:rFonts w:ascii="Tahoma" w:eastAsia="Tahoma" w:hAnsi="Tahoma" w:cs="Tahoma"/>
-                <w:color w:val="000000"/>
-                <w:sz w:val="16"/>
-                <w:szCs w:val="16"/>
-              </w:rPr>
-            </w:pPr>
-            <w:r>
-              <w:rPr>
-                <w:rFonts w:ascii="Tahoma" w:eastAsia="Tahoma" w:hAnsi="Tahoma" w:cs="Tahoma"/>
-                <w:color w:val="000000"/>
-                <w:sz w:val="16"/>
-                <w:szCs w:val="16"/>
-              </w:rPr>
-              <w:t>Tuning of IdM, Java VM and WebLogic (then JBoss) to improve IdM performance.</w:t>
-            </w:r>
-          </w:p>
-          <w:p>
-            <w:pPr>
-              <w:numPr>
-                <w:ilvl w:val="0"/>
-                <w:numId w:val="1"/>
-              </w:numPr>
-              <w:spacing w:line="220" w:lineRule="auto"/>
-              <w:ind w:hanging="288"/>
-              <w:rPr>
-                <w:rFonts w:ascii="Tahoma" w:eastAsia="Tahoma" w:hAnsi="Tahoma" w:cs="Tahoma"/>
-                <w:color w:val="000000"/>
-                <w:sz w:val="16"/>
-                <w:szCs w:val="16"/>
-              </w:rPr>
-            </w:pPr>
-            <w:r>
-              <w:rPr>
-                <w:rFonts w:ascii="Tahoma" w:eastAsia="Tahoma" w:hAnsi="Tahoma" w:cs="Tahoma"/>
-                <w:color w:val="000000"/>
-                <w:sz w:val="16"/>
-                <w:szCs w:val="16"/>
-              </w:rPr>
-              <w:t>Infrastructure QA manager to plan and execute test such as Load Performance, Stress, Regression and Security Testing using tools like HP LoadRunner</w:t>
-            </w:r>
-          </w:p>
-          <w:p>
-            <w:pPr>
-              <w:numPr>
-                <w:ilvl w:val="0"/>
-                <w:numId w:val="1"/>
-              </w:numPr>
-              <w:spacing w:line="220" w:lineRule="auto"/>
-              <w:ind w:hanging="288"/>
-              <w:rPr>
-                <w:rFonts w:ascii="Tahoma" w:eastAsia="Tahoma" w:hAnsi="Tahoma" w:cs="Tahoma"/>
-                <w:color w:val="000000"/>
-                <w:sz w:val="16"/>
-                <w:szCs w:val="16"/>
-              </w:rPr>
-            </w:pPr>
-            <w:r>
-              <w:rPr>
-                <w:rFonts w:ascii="Tahoma" w:eastAsia="Tahoma" w:hAnsi="Tahoma" w:cs="Tahoma"/>
-                <w:color w:val="000000"/>
-                <w:sz w:val="16"/>
-                <w:szCs w:val="16"/>
-              </w:rPr>
-              <w:t>L1 Oracle 9i Administrator</w:t>
-            </w:r>
-          </w:p>
-          <w:p>
-            <w:pPr>
-              <w:numPr>
-                <w:ilvl w:val="0"/>
-                <w:numId w:val="1"/>
-              </w:numPr>
-              <w:spacing w:line="220" w:lineRule="auto"/>
-              <w:ind w:hanging="288"/>
-              <w:rPr>
-                <w:rFonts w:ascii="Tahoma" w:eastAsia="Tahoma" w:hAnsi="Tahoma" w:cs="Tahoma"/>
-                <w:color w:val="000000"/>
-                <w:sz w:val="16"/>
-                <w:szCs w:val="16"/>
-              </w:rPr>
-            </w:pPr>
-            <w:r>
-              <w:rPr>
-                <w:rFonts w:ascii="Tahoma" w:eastAsia="Tahoma" w:hAnsi="Tahoma" w:cs="Tahoma"/>
-                <w:color w:val="000000"/>
-                <w:sz w:val="16"/>
-                <w:szCs w:val="16"/>
-              </w:rPr>
-              <w:t>SSO enable of SUN IdM.</w:t>
-            </w:r>
-          </w:p>
-          <w:p>
-            <w:pPr>
-              <w:numPr>
-                <w:ilvl w:val="0"/>
-                <w:numId w:val="1"/>
-              </w:numPr>
-              <w:spacing w:line="220" w:lineRule="auto"/>
-              <w:ind w:hanging="288"/>
-              <w:rPr>
-                <w:rFonts w:ascii="Tahoma" w:eastAsia="Tahoma" w:hAnsi="Tahoma" w:cs="Tahoma"/>
-                <w:color w:val="000000"/>
-                <w:sz w:val="16"/>
-                <w:szCs w:val="16"/>
-              </w:rPr>
-            </w:pPr>
-            <w:r>
-              <w:rPr>
-                <w:rFonts w:ascii="Tahoma" w:eastAsia="Tahoma" w:hAnsi="Tahoma" w:cs="Tahoma"/>
-                <w:color w:val="000000"/>
-                <w:sz w:val="16"/>
-                <w:szCs w:val="16"/>
-              </w:rPr>
-              <w:t>UNIX Application support in Solaris</w:t>
-            </w:r>
-          </w:p>
-          <w:p>
-            <w:pPr>
-              <w:numPr>
-                <w:ilvl w:val="0"/>
-                <w:numId w:val="1"/>
-              </w:numPr>
-              <w:spacing w:line="220" w:lineRule="auto"/>
-              <w:ind w:hanging="288"/>
-              <w:rPr>
-                <w:rFonts w:ascii="Tahoma" w:eastAsia="Tahoma" w:hAnsi="Tahoma" w:cs="Tahoma"/>
-                <w:color w:val="000000"/>
-                <w:sz w:val="16"/>
-                <w:szCs w:val="16"/>
-              </w:rPr>
-            </w:pPr>
-            <w:r>
-              <w:rPr>
-                <w:rFonts w:ascii="Tahoma" w:eastAsia="Tahoma" w:hAnsi="Tahoma" w:cs="Tahoma"/>
-                <w:color w:val="000000"/>
-                <w:sz w:val="16"/>
-                <w:szCs w:val="16"/>
-              </w:rPr>
-              <w:t>Support and maintenance of Java Financial applications on the Web.</w:t>
-            </w:r>
-          </w:p>
-          <w:p>
-            <w:pPr>
-              <w:numPr>
-                <w:ilvl w:val="0"/>
-                <w:numId w:val="1"/>
-              </w:numPr>
-              <w:spacing w:line="220" w:lineRule="auto"/>
-              <w:ind w:hanging="288"/>
-              <w:rPr>
-                <w:rFonts w:ascii="Tahoma" w:eastAsia="Tahoma" w:hAnsi="Tahoma" w:cs="Tahoma"/>
-                <w:color w:val="000000"/>
-                <w:sz w:val="16"/>
-                <w:szCs w:val="16"/>
-              </w:rPr>
-            </w:pPr>
-            <w:r>
-              <w:rPr>
-                <w:rFonts w:ascii="Tahoma" w:eastAsia="Tahoma" w:hAnsi="Tahoma" w:cs="Tahoma"/>
-                <w:color w:val="000000"/>
-                <w:sz w:val="16"/>
-                <w:szCs w:val="16"/>
-              </w:rPr>
-              <w:t>Development of a Java Web Financial application.</w:t>
-            </w:r>
-          </w:p>
-          <w:p>
-            <w:pPr>
-              <w:numPr>
-                <w:ilvl w:val="0"/>
-                <w:numId w:val="1"/>
-              </w:numPr>
-              <w:spacing w:line="220" w:lineRule="auto"/>
-              <w:ind w:hanging="288"/>
-              <w:rPr>
-                <w:rFonts w:ascii="Tahoma" w:eastAsia="Tahoma" w:hAnsi="Tahoma" w:cs="Tahoma"/>
-                <w:color w:val="000000"/>
-                <w:sz w:val="16"/>
-                <w:szCs w:val="16"/>
-              </w:rPr>
-            </w:pPr>
-            <w:r>
-              <w:rPr>
-                <w:rFonts w:ascii="Tahoma" w:eastAsia="Tahoma" w:hAnsi="Tahoma" w:cs="Tahoma"/>
-                <w:color w:val="000000"/>
-                <w:sz w:val="16"/>
-                <w:szCs w:val="16"/>
-              </w:rPr>
-              <w:t>Support and Maintenance of Perl applications.</w:t>
-            </w:r>
-          </w:p>
-          <w:p>
-            <w:pPr>
-              <w:numPr>
-                <w:ilvl w:val="0"/>
-                <w:numId w:val="1"/>
-              </w:numPr>
-              <w:spacing w:line="220" w:lineRule="auto"/>
-              <w:ind w:hanging="288"/>
-              <w:rPr>
-                <w:rFonts w:ascii="Tahoma" w:eastAsia="Tahoma" w:hAnsi="Tahoma" w:cs="Tahoma"/>
-                <w:color w:val="000000"/>
-                <w:sz w:val="16"/>
-                <w:szCs w:val="16"/>
-              </w:rPr>
-            </w:pPr>
-            <w:r>
-              <w:rPr>
-                <w:rFonts w:ascii="Tahoma" w:eastAsia="Tahoma" w:hAnsi="Tahoma" w:cs="Tahoma"/>
-                <w:color w:val="000000"/>
-                <w:sz w:val="16"/>
-                <w:szCs w:val="16"/>
-              </w:rPr>
-              <w:t xml:space="preserve">Support and Maintenance of Perl </w:t>
-            </w:r>
-            <w:r>
-              <w:rPr>
-                <w:rFonts w:ascii="Tahoma" w:eastAsia="Tahoma" w:hAnsi="Tahoma" w:cs="Tahoma"/>
-                <w:color w:val="000000"/>
-                <w:sz w:val="16"/>
-                <w:szCs w:val="16"/>
-              </w:rPr>
-              <w:t xml:space="preserve">and Bash Shell </w:t>
-            </w:r>
-            <w:r>
-              <w:rPr>
-                <w:rFonts w:ascii="Tahoma" w:eastAsia="Tahoma" w:hAnsi="Tahoma" w:cs="Tahoma"/>
-                <w:color w:val="000000"/>
-                <w:sz w:val="16"/>
-                <w:szCs w:val="16"/>
-              </w:rPr>
-              <w:t>scripts used for SSO.</w:t>
+              <w:t>Support and Maintenance of Perl and Bash Shell scripts used for SSO.</w:t>
             </w:r>
           </w:p>
           <w:p>
@@ -5499,7 +6844,7 @@
                 <w:sz w:val="16"/>
                 <w:szCs w:val="16"/>
               </w:rPr>
-              <w:t>Targeted degree on 2015</w:t>
+              <w:t>Incomplete</w:t>
             </w:r>
           </w:p>
           <w:p>
@@ -5513,14 +6858,26 @@
                 <w:szCs w:val="16"/>
               </w:rPr>
             </w:pPr>
-            <w:r>
-              <w:rPr>
-                <w:rFonts w:ascii="Tahoma" w:eastAsia="Tahoma" w:hAnsi="Tahoma" w:cs="Tahoma"/>
-                <w:color w:val="000000"/>
-                <w:sz w:val="16"/>
-                <w:szCs w:val="16"/>
-              </w:rPr>
-              <w:t>Targeted degree on 2013</w:t>
+          </w:p>
+          <w:p>
+            <w:pPr>
+              <w:spacing w:after="120" w:line="220" w:lineRule="auto"/>
+              <w:jc w:val="right"/>
+              <w:rPr>
+                <w:rFonts w:ascii="Tahoma" w:eastAsia="Tahoma" w:hAnsi="Tahoma" w:cs="Tahoma"/>
+                <w:color w:val="000000"/>
+                <w:sz w:val="16"/>
+                <w:szCs w:val="16"/>
+              </w:rPr>
+            </w:pPr>
+            <w:r>
+              <w:rPr>
+                <w:rFonts w:ascii="Tahoma" w:eastAsia="Tahoma" w:hAnsi="Tahoma" w:cs="Tahoma"/>
+                <w:color w:val="000000"/>
+                <w:sz w:val="16"/>
+                <w:szCs w:val="16"/>
+              </w:rPr>
+              <w:t>2006</w:t>
             </w:r>
           </w:p>
         </w:tc>
@@ -5759,8 +7116,46 @@
 </w:document>
 </file>
 
+<file path=word/endnotes.xml><?xml version="1.0" encoding="utf-8"?>
+<w:endnotes xmlns:wpc="http://schemas.microsoft.com/office/word/2010/wordprocessingCanvas" xmlns:mo="http://schemas.microsoft.com/office/mac/office/2008/main" xmlns:mc="http://schemas.openxmlformats.org/markup-compatibility/2006" xmlns:mv="urn:schemas-microsoft-com:mac:vml" xmlns:o="urn:schemas-microsoft-com:office:office" xmlns:r="http://schemas.openxmlformats.org/officeDocument/2006/relationships" xmlns:m="http://schemas.openxmlformats.org/officeDocument/2006/math" xmlns:v="urn:schemas-microsoft-com:vml" xmlns:wp14="http://schemas.microsoft.com/office/word/2010/wordprocessingDrawing" xmlns:wp="http://schemas.openxmlformats.org/drawingml/2006/wordprocessingDrawing" xmlns:w10="urn:schemas-microsoft-com:office:word" xmlns:w="http://schemas.openxmlformats.org/wordprocessingml/2006/main" xmlns:w14="http://schemas.microsoft.com/office/word/2010/wordml" xmlns:w15="http://schemas.microsoft.com/office/word/2012/wordml" xmlns:wpg="http://schemas.microsoft.com/office/word/2010/wordprocessingGroup" xmlns:wpi="http://schemas.microsoft.com/office/word/2010/wordprocessingInk" xmlns:wne="http://schemas.microsoft.com/office/word/2006/wordml" xmlns:wps="http://schemas.microsoft.com/office/word/2010/wordprocessingShape" mc:Ignorable="w14 w15 wp14">
+  <w:endnote w:type="separator" w:id="-1">
+    <w:p>
+      <w:r>
+        <w:separator/>
+      </w:r>
+    </w:p>
+  </w:endnote>
+  <w:endnote w:type="continuationSeparator" w:id="0">
+    <w:p>
+      <w:r>
+        <w:continuationSeparator/>
+      </w:r>
+    </w:p>
+  </w:endnote>
+</w:endnotes>
+</file>
+
+<file path=word/footnotes.xml><?xml version="1.0" encoding="utf-8"?>
+<w:footnotes xmlns:wpc="http://schemas.microsoft.com/office/word/2010/wordprocessingCanvas" xmlns:mo="http://schemas.microsoft.com/office/mac/office/2008/main" xmlns:mc="http://schemas.openxmlformats.org/markup-compatibility/2006" xmlns:mv="urn:schemas-microsoft-com:mac:vml" xmlns:o="urn:schemas-microsoft-com:office:office" xmlns:r="http://schemas.openxmlformats.org/officeDocument/2006/relationships" xmlns:m="http://schemas.openxmlformats.org/officeDocument/2006/math" xmlns:v="urn:schemas-microsoft-com:vml" xmlns:wp14="http://schemas.microsoft.com/office/word/2010/wordprocessingDrawing" xmlns:wp="http://schemas.openxmlformats.org/drawingml/2006/wordprocessingDrawing" xmlns:w10="urn:schemas-microsoft-com:office:word" xmlns:w="http://schemas.openxmlformats.org/wordprocessingml/2006/main" xmlns:w14="http://schemas.microsoft.com/office/word/2010/wordml" xmlns:w15="http://schemas.microsoft.com/office/word/2012/wordml" xmlns:wpg="http://schemas.microsoft.com/office/word/2010/wordprocessingGroup" xmlns:wpi="http://schemas.microsoft.com/office/word/2010/wordprocessingInk" xmlns:wne="http://schemas.microsoft.com/office/word/2006/wordml" xmlns:wps="http://schemas.microsoft.com/office/word/2010/wordprocessingShape" mc:Ignorable="w14 w15 wp14">
+  <w:footnote w:type="separator" w:id="-1">
+    <w:p>
+      <w:r>
+        <w:separator/>
+      </w:r>
+    </w:p>
+  </w:footnote>
+  <w:footnote w:type="continuationSeparator" w:id="0">
+    <w:p>
+      <w:r>
+        <w:continuationSeparator/>
+      </w:r>
+    </w:p>
+  </w:footnote>
+</w:footnotes>
+</file>
+
 <file path=word/numbering.xml><?xml version="1.0" encoding="utf-8"?>
-<w:numbering xmlns:wpc="http://schemas.microsoft.com/office/word/2010/wordprocessingCanvas" xmlns:mc="http://schemas.openxmlformats.org/markup-compatibility/2006" xmlns:o="urn:schemas-microsoft-com:office:office" xmlns:r="http://schemas.openxmlformats.org/officeDocument/2006/relationships" xmlns:m="http://schemas.openxmlformats.org/officeDocument/2006/math" xmlns:v="urn:schemas-microsoft-com:vml" xmlns:wp14="http://schemas.microsoft.com/office/word/2010/wordprocessingDrawing" xmlns:wp="http://schemas.openxmlformats.org/drawingml/2006/wordprocessingDrawing" xmlns:w10="urn:schemas-microsoft-com:office:word" xmlns:w="http://schemas.openxmlformats.org/wordprocessingml/2006/main" xmlns:w14="http://schemas.microsoft.com/office/word/2010/wordml" xmlns:w15="http://schemas.microsoft.com/office/word/2012/wordml" xmlns:wpg="http://schemas.microsoft.com/office/word/2010/wordprocessingGroup" xmlns:wpi="http://schemas.microsoft.com/office/word/2010/wordprocessingInk" xmlns:wne="http://schemas.microsoft.com/office/word/2006/wordml" xmlns:wps="http://schemas.microsoft.com/office/word/2010/wordprocessingShape" mc:Ignorable="w14 w15 wp14">
+<w:numbering xmlns:wpc="http://schemas.microsoft.com/office/word/2010/wordprocessingCanvas" xmlns:mo="http://schemas.microsoft.com/office/mac/office/2008/main" xmlns:mc="http://schemas.openxmlformats.org/markup-compatibility/2006" xmlns:mv="urn:schemas-microsoft-com:mac:vml" xmlns:o="urn:schemas-microsoft-com:office:office" xmlns:r="http://schemas.openxmlformats.org/officeDocument/2006/relationships" xmlns:m="http://schemas.openxmlformats.org/officeDocument/2006/math" xmlns:v="urn:schemas-microsoft-com:vml" xmlns:wp14="http://schemas.microsoft.com/office/word/2010/wordprocessingDrawing" xmlns:wp="http://schemas.openxmlformats.org/drawingml/2006/wordprocessingDrawing" xmlns:w10="urn:schemas-microsoft-com:office:word" xmlns:w="http://schemas.openxmlformats.org/wordprocessingml/2006/main" xmlns:w14="http://schemas.microsoft.com/office/word/2010/wordml" xmlns:w15="http://schemas.microsoft.com/office/word/2012/wordml" xmlns:wpg="http://schemas.microsoft.com/office/word/2010/wordprocessingGroup" xmlns:wpi="http://schemas.microsoft.com/office/word/2010/wordprocessingInk" xmlns:wne="http://schemas.microsoft.com/office/word/2006/wordml" xmlns:wps="http://schemas.microsoft.com/office/word/2010/wordprocessingShape" mc:Ignorable="w14 w15 wp14">
   <w:abstractNum w:abstractNumId="0">
     <w:nsid w:val="00000001"/>
     <w:multiLevelType w:val="hybridMultilevel"/>
@@ -6223,7 +7618,7 @@
     </w:rPrDefault>
     <w:pPrDefault/>
   </w:docDefaults>
-  <w:latentStyles w:defLockedState="0" w:defUIPriority="0" w:defSemiHidden="0" w:defUnhideWhenUsed="0" w:defQFormat="0" w:count="371">
+  <w:latentStyles w:defLockedState="0" w:defUIPriority="0" w:defSemiHidden="0" w:defUnhideWhenUsed="0" w:defQFormat="0" w:count="380">
     <w:lsdException w:name="Normal" w:qFormat="1"/>
     <w:lsdException w:name="heading 1" w:qFormat="1"/>
     <w:lsdException w:name="heading 2" w:qFormat="1"/>
@@ -6717,6 +8112,52 @@
       <w:contextualSpacing/>
     </w:pPr>
   </w:style>
+  <w:style w:type="paragraph" w:styleId="Header">
+    <w:name w:val="header"/>
+    <w:basedOn w:val="Normal"/>
+    <w:link w:val="HeaderChar"/>
+    <w:unhideWhenUsed/>
+    <w:rsid w:val="00F33D93"/>
+    <w:pPr>
+      <w:tabs>
+        <w:tab w:val="center" w:pos="4680"/>
+        <w:tab w:val="right" w:pos="9360"/>
+      </w:tabs>
+    </w:pPr>
+  </w:style>
+  <w:style w:type="character" w:customStyle="1" w:styleId="HeaderChar">
+    <w:name w:val="Header Char"/>
+    <w:basedOn w:val="DefaultParagraphFont"/>
+    <w:link w:val="Header"/>
+    <w:rsid w:val="00F33D93"/>
+    <w:rPr>
+      <w:sz w:val="24"/>
+      <w:szCs w:val="24"/>
+    </w:rPr>
+  </w:style>
+  <w:style w:type="paragraph" w:styleId="Footer">
+    <w:name w:val="footer"/>
+    <w:basedOn w:val="Normal"/>
+    <w:link w:val="FooterChar"/>
+    <w:unhideWhenUsed/>
+    <w:rsid w:val="00F33D93"/>
+    <w:pPr>
+      <w:tabs>
+        <w:tab w:val="center" w:pos="4680"/>
+        <w:tab w:val="right" w:pos="9360"/>
+      </w:tabs>
+    </w:pPr>
+  </w:style>
+  <w:style w:type="character" w:customStyle="1" w:styleId="FooterChar">
+    <w:name w:val="Footer Char"/>
+    <w:basedOn w:val="DefaultParagraphFont"/>
+    <w:link w:val="Footer"/>
+    <w:rsid w:val="00F33D93"/>
+    <w:rPr>
+      <w:sz w:val="24"/>
+      <w:szCs w:val="24"/>
+    </w:rPr>
+  </w:style>
 </w:styles>
 </file>
 
@@ -7010,7 +8451,7 @@
 </file>
 
 <file path=customXml/itemProps1.xml><?xml version="1.0" encoding="utf-8"?>
-<ds:datastoreItem xmlns:ds="http://schemas.openxmlformats.org/officeDocument/2006/customXml" ds:itemID="{AE4763A2-94F7-49D9-A428-59593156C23C}">
+<ds:datastoreItem xmlns:ds="http://schemas.openxmlformats.org/officeDocument/2006/customXml" ds:itemID="{72EFD319-BD87-3340-A625-62CF262E90CF}">
   <ds:schemaRefs>
     <ds:schemaRef ds:uri="http://schemas.openxmlformats.org/officeDocument/2006/bibliography"/>
   </ds:schemaRefs>

--- a/resume/Amador_Johandry-Resume.docx
+++ b/resume/Amador_Johandry-Resume.docx
@@ -136,7 +136,7 @@
                 <w:sz w:val="16"/>
                 <w:szCs w:val="16"/>
               </w:rPr>
-              <w:t>92129</w:t>
+              <w:t>92127</w:t>
             </w:r>
           </w:p>
           <w:p>
@@ -159,7 +159,34 @@
                 <w:sz w:val="16"/>
                 <w:szCs w:val="16"/>
               </w:rPr>
-              <w:t>+1 (858) 999 4228</w:t>
+              <w:t xml:space="preserve">+1 (858) </w:t>
+            </w:r>
+            <w:r>
+              <w:rPr>
+                <w:rFonts w:ascii="Tahoma" w:eastAsia="Tahoma" w:hAnsi="Tahoma" w:cs="Tahoma"/>
+                <w:color w:val="000000"/>
+                <w:sz w:val="16"/>
+                <w:szCs w:val="16"/>
+              </w:rPr>
+              <w:t>603</w:t>
+            </w:r>
+            <w:r>
+              <w:rPr>
+                <w:rFonts w:ascii="Tahoma" w:eastAsia="Tahoma" w:hAnsi="Tahoma" w:cs="Tahoma"/>
+                <w:color w:val="000000"/>
+                <w:sz w:val="16"/>
+                <w:szCs w:val="16"/>
+              </w:rPr>
+              <w:t xml:space="preserve"> </w:t>
+            </w:r>
+            <w:r>
+              <w:rPr>
+                <w:rFonts w:ascii="Tahoma" w:eastAsia="Tahoma" w:hAnsi="Tahoma" w:cs="Tahoma"/>
+                <w:color w:val="000000"/>
+                <w:sz w:val="16"/>
+                <w:szCs w:val="16"/>
+              </w:rPr>
+              <w:t>7936</w:t>
             </w:r>
             <w:r>
               <w:rPr>
@@ -319,6 +346,15 @@
                 <w:sz w:val="16"/>
                 <w:szCs w:val="16"/>
               </w:rPr>
+              <w:t xml:space="preserve">Golang Developer, </w:t>
+            </w:r>
+            <w:r>
+              <w:rPr>
+                <w:rFonts w:ascii="Tahoma" w:eastAsia="Tahoma" w:hAnsi="Tahoma" w:cs="Tahoma"/>
+                <w:color w:val="000000"/>
+                <w:sz w:val="16"/>
+                <w:szCs w:val="16"/>
+              </w:rPr>
               <w:t xml:space="preserve">DevOps Engineer, Sys </w:t>
             </w:r>
             <w:r>
@@ -422,6 +458,159 @@
                 <w:sz w:val="16"/>
                 <w:szCs w:val="16"/>
               </w:rPr>
+              <w:t>Currently w</w:t>
+            </w:r>
+            <w:r>
+              <w:rPr>
+                <w:rFonts w:ascii="Tahoma" w:eastAsia="Tahoma" w:hAnsi="Tahoma" w:cs="Tahoma"/>
+                <w:color w:val="000000"/>
+                <w:sz w:val="16"/>
+                <w:szCs w:val="16"/>
+              </w:rPr>
+              <w:t>orking as</w:t>
+            </w:r>
+            <w:r>
+              <w:rPr>
+                <w:rFonts w:ascii="Tahoma" w:eastAsia="Tahoma" w:hAnsi="Tahoma" w:cs="Tahoma"/>
+                <w:color w:val="000000"/>
+                <w:sz w:val="16"/>
+                <w:szCs w:val="16"/>
+              </w:rPr>
+              <w:t xml:space="preserve"> DevOps Engineer</w:t>
+            </w:r>
+            <w:r>
+              <w:rPr>
+                <w:rFonts w:ascii="Tahoma" w:eastAsia="Tahoma" w:hAnsi="Tahoma" w:cs="Tahoma"/>
+                <w:color w:val="000000"/>
+                <w:sz w:val="16"/>
+                <w:szCs w:val="16"/>
+              </w:rPr>
+              <w:t xml:space="preserve"> </w:t>
+            </w:r>
+            <w:r>
+              <w:rPr>
+                <w:rFonts w:ascii="Tahoma" w:eastAsia="Tahoma" w:hAnsi="Tahoma" w:cs="Tahoma"/>
+                <w:color w:val="000000"/>
+                <w:sz w:val="16"/>
+                <w:szCs w:val="16"/>
+              </w:rPr>
+              <w:t>for</w:t>
+            </w:r>
+            <w:r>
+              <w:rPr>
+                <w:rFonts w:ascii="Tahoma" w:eastAsia="Tahoma" w:hAnsi="Tahoma" w:cs="Tahoma"/>
+                <w:color w:val="000000"/>
+                <w:sz w:val="16"/>
+                <w:szCs w:val="16"/>
+              </w:rPr>
+              <w:t xml:space="preserve"> more than 5</w:t>
+            </w:r>
+            <w:r>
+              <w:rPr>
+                <w:rFonts w:ascii="Tahoma" w:eastAsia="Tahoma" w:hAnsi="Tahoma" w:cs="Tahoma"/>
+                <w:color w:val="000000"/>
+                <w:sz w:val="16"/>
+                <w:szCs w:val="16"/>
+              </w:rPr>
+              <w:t xml:space="preserve"> years </w:t>
+            </w:r>
+            <w:r>
+              <w:rPr>
+                <w:rFonts w:ascii="Tahoma" w:eastAsia="Tahoma" w:hAnsi="Tahoma" w:cs="Tahoma"/>
+                <w:color w:val="000000"/>
+                <w:sz w:val="16"/>
+                <w:szCs w:val="16"/>
+              </w:rPr>
+              <w:t xml:space="preserve">but doing DevOps like </w:t>
+            </w:r>
+            <w:r>
+              <w:rPr>
+                <w:rFonts w:ascii="Tahoma" w:eastAsia="Tahoma" w:hAnsi="Tahoma" w:cs="Tahoma"/>
+                <w:color w:val="000000"/>
+                <w:sz w:val="16"/>
+                <w:szCs w:val="16"/>
+              </w:rPr>
+              <w:t xml:space="preserve">and automation </w:t>
+            </w:r>
+            <w:r>
+              <w:rPr>
+                <w:rFonts w:ascii="Tahoma" w:eastAsia="Tahoma" w:hAnsi="Tahoma" w:cs="Tahoma"/>
+                <w:color w:val="000000"/>
+                <w:sz w:val="16"/>
+                <w:szCs w:val="16"/>
+              </w:rPr>
+              <w:t xml:space="preserve">activities </w:t>
+            </w:r>
+            <w:r>
+              <w:rPr>
+                <w:rFonts w:ascii="Tahoma" w:eastAsia="Tahoma" w:hAnsi="Tahoma" w:cs="Tahoma"/>
+                <w:color w:val="000000"/>
+                <w:sz w:val="16"/>
+                <w:szCs w:val="16"/>
+              </w:rPr>
+              <w:t>in the past</w:t>
+            </w:r>
+            <w:r>
+              <w:rPr>
+                <w:rFonts w:ascii="Tahoma" w:eastAsia="Tahoma" w:hAnsi="Tahoma" w:cs="Tahoma"/>
+                <w:color w:val="000000"/>
+                <w:sz w:val="16"/>
+                <w:szCs w:val="16"/>
+              </w:rPr>
+              <w:t xml:space="preserve"> 15 years</w:t>
+            </w:r>
+            <w:r>
+              <w:rPr>
+                <w:rFonts w:ascii="Tahoma" w:eastAsia="Tahoma" w:hAnsi="Tahoma" w:cs="Tahoma"/>
+                <w:color w:val="000000"/>
+                <w:sz w:val="16"/>
+                <w:szCs w:val="16"/>
+              </w:rPr>
+              <w:t>.</w:t>
+            </w:r>
+            <w:r>
+              <w:rPr>
+                <w:rFonts w:ascii="Tahoma" w:eastAsia="Tahoma" w:hAnsi="Tahoma" w:cs="Tahoma"/>
+                <w:color w:val="000000"/>
+                <w:sz w:val="16"/>
+                <w:szCs w:val="16"/>
+              </w:rPr>
+              <w:t xml:space="preserve"> Golang </w:t>
+            </w:r>
+            <w:r>
+              <w:rPr>
+                <w:rFonts w:ascii="Tahoma" w:eastAsia="Tahoma" w:hAnsi="Tahoma" w:cs="Tahoma"/>
+                <w:color w:val="000000"/>
+                <w:sz w:val="16"/>
+                <w:szCs w:val="16"/>
+              </w:rPr>
+              <w:t xml:space="preserve">passionate </w:t>
+            </w:r>
+            <w:r>
+              <w:rPr>
+                <w:rFonts w:ascii="Tahoma" w:eastAsia="Tahoma" w:hAnsi="Tahoma" w:cs="Tahoma"/>
+                <w:color w:val="000000"/>
+                <w:sz w:val="16"/>
+                <w:szCs w:val="16"/>
+              </w:rPr>
+              <w:t>developer for more than a year.</w:t>
+            </w:r>
+            <w:r>
+              <w:rPr>
+                <w:rFonts w:ascii="Tahoma" w:eastAsia="Tahoma" w:hAnsi="Tahoma" w:cs="Tahoma"/>
+                <w:color w:val="000000"/>
+                <w:sz w:val="16"/>
+                <w:szCs w:val="16"/>
+              </w:rPr>
+              <w:t xml:space="preserve"> </w:t>
+            </w:r>
+            <w:r>
+              <w:rPr>
+                <w:rFonts w:ascii="Tahoma" w:eastAsia="Tahoma" w:hAnsi="Tahoma" w:cs="Tahoma"/>
+                <w:color w:val="000000"/>
+                <w:sz w:val="16"/>
+                <w:szCs w:val="16"/>
+              </w:rPr>
               <w:t>More than 15</w:t>
             </w:r>
             <w:r>
@@ -440,7 +629,7 @@
                 <w:sz w:val="16"/>
                 <w:szCs w:val="16"/>
               </w:rPr>
-              <w:t xml:space="preserve">administration, </w:t>
+              <w:t xml:space="preserve">administration and </w:t>
             </w:r>
             <w:r>
               <w:rPr>
@@ -458,70 +647,7 @@
                 <w:sz w:val="16"/>
                 <w:szCs w:val="16"/>
               </w:rPr>
-              <w:t xml:space="preserve">) </w:t>
-            </w:r>
-            <w:r>
-              <w:rPr>
-                <w:rFonts w:ascii="Tahoma" w:eastAsia="Tahoma" w:hAnsi="Tahoma" w:cs="Tahoma"/>
-                <w:color w:val="000000"/>
-                <w:sz w:val="16"/>
-                <w:szCs w:val="16"/>
-              </w:rPr>
-              <w:t xml:space="preserve">and Middleware administration </w:t>
-            </w:r>
-            <w:r>
-              <w:rPr>
-                <w:rFonts w:ascii="Tahoma" w:eastAsia="Tahoma" w:hAnsi="Tahoma" w:cs="Tahoma"/>
-                <w:color w:val="000000"/>
-                <w:sz w:val="16"/>
-                <w:szCs w:val="16"/>
-              </w:rPr>
-              <w:t xml:space="preserve">for several 500 Fortune companies. </w:t>
-            </w:r>
-            <w:r>
-              <w:rPr>
-                <w:rFonts w:ascii="Tahoma" w:eastAsia="Tahoma" w:hAnsi="Tahoma" w:cs="Tahoma"/>
-                <w:color w:val="000000"/>
-                <w:sz w:val="16"/>
-                <w:szCs w:val="16"/>
-              </w:rPr>
-              <w:t>Working as</w:t>
-            </w:r>
-            <w:r>
-              <w:rPr>
-                <w:rFonts w:ascii="Tahoma" w:eastAsia="Tahoma" w:hAnsi="Tahoma" w:cs="Tahoma"/>
-                <w:color w:val="000000"/>
-                <w:sz w:val="16"/>
-                <w:szCs w:val="16"/>
-              </w:rPr>
-              <w:t xml:space="preserve"> DevOps Engineer</w:t>
-            </w:r>
-            <w:r>
-              <w:rPr>
-                <w:rFonts w:ascii="Tahoma" w:eastAsia="Tahoma" w:hAnsi="Tahoma" w:cs="Tahoma"/>
-                <w:color w:val="000000"/>
-                <w:sz w:val="16"/>
-                <w:szCs w:val="16"/>
-              </w:rPr>
-              <w:t xml:space="preserve"> for more than 2 years but doing DevOps </w:t>
-            </w:r>
-            <w:r>
-              <w:rPr>
-                <w:rFonts w:ascii="Tahoma" w:eastAsia="Tahoma" w:hAnsi="Tahoma" w:cs="Tahoma"/>
-                <w:color w:val="000000"/>
-                <w:sz w:val="16"/>
-                <w:szCs w:val="16"/>
-              </w:rPr>
-              <w:t xml:space="preserve">like </w:t>
-            </w:r>
-            <w:r>
-              <w:rPr>
-                <w:rFonts w:ascii="Tahoma" w:eastAsia="Tahoma" w:hAnsi="Tahoma" w:cs="Tahoma"/>
-                <w:color w:val="000000"/>
-                <w:sz w:val="16"/>
-                <w:szCs w:val="16"/>
-              </w:rPr>
-              <w:t>activities since 10 years ago</w:t>
+              <w:t>) for several 500 Fortune companies</w:t>
             </w:r>
             <w:r>
               <w:rPr>
@@ -540,159 +666,6 @@
                 <w:szCs w:val="16"/>
               </w:rPr>
               <w:t xml:space="preserve"> </w:t>
-            </w:r>
-            <w:r>
-              <w:rPr>
-                <w:rFonts w:ascii="Tahoma" w:eastAsia="Tahoma" w:hAnsi="Tahoma" w:cs="Tahoma"/>
-                <w:color w:val="000000"/>
-                <w:sz w:val="16"/>
-                <w:szCs w:val="16"/>
-              </w:rPr>
-              <w:t>Project Manager</w:t>
-            </w:r>
-            <w:r>
-              <w:rPr>
-                <w:rFonts w:ascii="Tahoma" w:eastAsia="Tahoma" w:hAnsi="Tahoma" w:cs="Tahoma"/>
-                <w:color w:val="000000"/>
-                <w:sz w:val="16"/>
-                <w:szCs w:val="16"/>
-              </w:rPr>
-              <w:t xml:space="preserve">, </w:t>
-            </w:r>
-            <w:r>
-              <w:rPr>
-                <w:rFonts w:ascii="Tahoma" w:eastAsia="Tahoma" w:hAnsi="Tahoma" w:cs="Tahoma"/>
-                <w:color w:val="000000"/>
-                <w:sz w:val="16"/>
-                <w:szCs w:val="16"/>
-              </w:rPr>
-              <w:t>QA</w:t>
-            </w:r>
-            <w:r>
-              <w:rPr>
-                <w:rFonts w:ascii="Tahoma" w:eastAsia="Tahoma" w:hAnsi="Tahoma" w:cs="Tahoma"/>
-                <w:color w:val="000000"/>
-                <w:sz w:val="16"/>
-                <w:szCs w:val="16"/>
-              </w:rPr>
-              <w:t xml:space="preserve"> Manager </w:t>
-            </w:r>
-            <w:r>
-              <w:rPr>
-                <w:rFonts w:ascii="Tahoma" w:eastAsia="Tahoma" w:hAnsi="Tahoma" w:cs="Tahoma"/>
-                <w:color w:val="000000"/>
-                <w:sz w:val="16"/>
-                <w:szCs w:val="16"/>
-              </w:rPr>
-              <w:t xml:space="preserve">and </w:t>
-            </w:r>
-            <w:r>
-              <w:rPr>
-                <w:rFonts w:ascii="Tahoma" w:eastAsia="Tahoma" w:hAnsi="Tahoma" w:cs="Tahoma"/>
-                <w:color w:val="000000"/>
-                <w:sz w:val="16"/>
-                <w:szCs w:val="16"/>
-              </w:rPr>
-              <w:t xml:space="preserve">ITIS </w:t>
-            </w:r>
-            <w:r>
-              <w:rPr>
-                <w:rFonts w:ascii="Tahoma" w:eastAsia="Tahoma" w:hAnsi="Tahoma" w:cs="Tahoma"/>
-                <w:color w:val="000000"/>
-                <w:sz w:val="16"/>
-                <w:szCs w:val="16"/>
-              </w:rPr>
-              <w:t>Technical Leader</w:t>
-            </w:r>
-            <w:r>
-              <w:rPr>
-                <w:rFonts w:ascii="Tahoma" w:eastAsia="Tahoma" w:hAnsi="Tahoma" w:cs="Tahoma"/>
-                <w:color w:val="000000"/>
-                <w:sz w:val="16"/>
-                <w:szCs w:val="16"/>
-              </w:rPr>
-              <w:t xml:space="preserve"> for 5 years</w:t>
-            </w:r>
-            <w:r>
-              <w:rPr>
-                <w:rFonts w:ascii="Tahoma" w:eastAsia="Tahoma" w:hAnsi="Tahoma" w:cs="Tahoma"/>
-                <w:color w:val="000000"/>
-                <w:sz w:val="16"/>
-                <w:szCs w:val="16"/>
-              </w:rPr>
-              <w:t xml:space="preserve">. </w:t>
-            </w:r>
-            <w:r>
-              <w:rPr>
-                <w:rFonts w:ascii="Tahoma" w:eastAsia="Tahoma" w:hAnsi="Tahoma" w:cs="Tahoma"/>
-                <w:color w:val="000000"/>
-                <w:sz w:val="16"/>
-                <w:szCs w:val="16"/>
-              </w:rPr>
-              <w:t>More than 10</w:t>
-            </w:r>
-            <w:r>
-              <w:rPr>
-                <w:rFonts w:ascii="Tahoma" w:eastAsia="Tahoma" w:hAnsi="Tahoma" w:cs="Tahoma"/>
-                <w:color w:val="000000"/>
-                <w:sz w:val="16"/>
-                <w:szCs w:val="16"/>
-              </w:rPr>
-              <w:t xml:space="preserve"> years of experience in P</w:t>
-            </w:r>
-            <w:r>
-              <w:rPr>
-                <w:rFonts w:ascii="Tahoma" w:eastAsia="Tahoma" w:hAnsi="Tahoma" w:cs="Tahoma"/>
-                <w:color w:val="000000"/>
-                <w:sz w:val="16"/>
-                <w:szCs w:val="16"/>
-              </w:rPr>
-              <w:t>rogr</w:t>
-            </w:r>
-            <w:r>
-              <w:rPr>
-                <w:rFonts w:ascii="Tahoma" w:eastAsia="Tahoma" w:hAnsi="Tahoma" w:cs="Tahoma"/>
-                <w:color w:val="000000"/>
-                <w:sz w:val="16"/>
-                <w:szCs w:val="16"/>
-              </w:rPr>
-              <w:t>amming languages</w:t>
-            </w:r>
-            <w:r>
-              <w:rPr>
-                <w:rFonts w:ascii="Tahoma" w:eastAsia="Tahoma" w:hAnsi="Tahoma" w:cs="Tahoma"/>
-                <w:color w:val="000000"/>
-                <w:sz w:val="16"/>
-                <w:szCs w:val="16"/>
-              </w:rPr>
-              <w:t>, Scripting languages</w:t>
-            </w:r>
-            <w:r>
-              <w:rPr>
-                <w:rFonts w:ascii="Tahoma" w:eastAsia="Tahoma" w:hAnsi="Tahoma" w:cs="Tahoma"/>
-                <w:color w:val="000000"/>
-                <w:sz w:val="16"/>
-                <w:szCs w:val="16"/>
-              </w:rPr>
-              <w:t xml:space="preserve"> </w:t>
-            </w:r>
-            <w:r>
-              <w:rPr>
-                <w:rFonts w:ascii="Tahoma" w:eastAsia="Tahoma" w:hAnsi="Tahoma" w:cs="Tahoma"/>
-                <w:color w:val="000000"/>
-                <w:sz w:val="16"/>
-                <w:szCs w:val="16"/>
-              </w:rPr>
-              <w:t>and Web Development Frameworks</w:t>
-            </w:r>
-            <w:r>
-              <w:rPr>
-                <w:rFonts w:ascii="Tahoma" w:eastAsia="Tahoma" w:hAnsi="Tahoma" w:cs="Tahoma"/>
-                <w:color w:val="000000"/>
-                <w:sz w:val="16"/>
-                <w:szCs w:val="16"/>
-              </w:rPr>
-              <w:t>.</w:t>
             </w:r>
           </w:p>
         </w:tc>
@@ -783,6 +756,9 @@
         </w:tc>
       </w:tr>
       <w:tr>
+        <w:trPr>
+          <w:trHeight w:val="5200"/>
+        </w:trPr>
         <w:tc>
           <w:tcPr>
             <w:tcW w:w="984" w:type="dxa"/>
@@ -856,6 +832,15 @@
                 <w:sz w:val="16"/>
                 <w:szCs w:val="16"/>
               </w:rPr>
+              <w:t xml:space="preserve">Golang, </w:t>
+            </w:r>
+            <w:r>
+              <w:rPr>
+                <w:rFonts w:ascii="Tahoma" w:eastAsia="Tahoma" w:hAnsi="Tahoma" w:cs="Tahoma"/>
+                <w:color w:val="000000"/>
+                <w:sz w:val="16"/>
+                <w:szCs w:val="16"/>
+              </w:rPr>
               <w:t xml:space="preserve">Perl, Ruby, </w:t>
             </w:r>
             <w:r>
@@ -874,52 +859,25 @@
                 <w:sz w:val="16"/>
                 <w:szCs w:val="16"/>
               </w:rPr>
-              <w:t>), Java Script, HTML5, JSON, CSS</w:t>
-            </w:r>
-            <w:r>
-              <w:rPr>
-                <w:rFonts w:ascii="Tahoma" w:eastAsia="Tahoma" w:hAnsi="Tahoma" w:cs="Tahoma"/>
-                <w:color w:val="000000"/>
-                <w:sz w:val="16"/>
-                <w:szCs w:val="16"/>
-              </w:rPr>
-              <w:t xml:space="preserve"> </w:t>
-            </w:r>
-            <w:r>
-              <w:rPr>
-                <w:rFonts w:ascii="Tahoma" w:eastAsia="Tahoma" w:hAnsi="Tahoma" w:cs="Tahoma"/>
-                <w:color w:val="000000"/>
-                <w:sz w:val="16"/>
-                <w:szCs w:val="16"/>
-              </w:rPr>
-              <w:t>SQ</w:t>
-            </w:r>
-            <w:r>
-              <w:rPr>
-                <w:rFonts w:ascii="Tahoma" w:eastAsia="Tahoma" w:hAnsi="Tahoma" w:cs="Tahoma"/>
-                <w:color w:val="000000"/>
-                <w:sz w:val="16"/>
-                <w:szCs w:val="16"/>
-              </w:rPr>
-              <w:t xml:space="preserve">L </w:t>
-            </w:r>
-            <w:r>
-              <w:rPr>
-                <w:rFonts w:ascii="Tahoma" w:eastAsia="Tahoma" w:hAnsi="Tahoma" w:cs="Tahoma"/>
-                <w:color w:val="000000"/>
-                <w:sz w:val="16"/>
-                <w:szCs w:val="16"/>
-              </w:rPr>
-              <w:t xml:space="preserve">and </w:t>
-            </w:r>
-            <w:r>
-              <w:rPr>
-                <w:rFonts w:ascii="Tahoma" w:eastAsia="Tahoma" w:hAnsi="Tahoma" w:cs="Tahoma"/>
-                <w:color w:val="000000"/>
-                <w:sz w:val="16"/>
-                <w:szCs w:val="16"/>
-              </w:rPr>
-              <w:t>Python</w:t>
+              <w:t xml:space="preserve">), Java Script, </w:t>
+            </w:r>
+            <w:r>
+              <w:rPr>
+                <w:rFonts w:ascii="Tahoma" w:eastAsia="Tahoma" w:hAnsi="Tahoma" w:cs="Tahoma"/>
+                <w:color w:val="000000"/>
+                <w:sz w:val="16"/>
+                <w:szCs w:val="16"/>
+              </w:rPr>
+              <w:t xml:space="preserve">Python, </w:t>
+            </w:r>
+            <w:r>
+              <w:rPr>
+                <w:rFonts w:ascii="Tahoma" w:eastAsia="Tahoma" w:hAnsi="Tahoma" w:cs="Tahoma"/>
+                <w:color w:val="000000"/>
+                <w:sz w:val="16"/>
+                <w:szCs w:val="16"/>
+              </w:rPr>
+              <w:t>HTML5, JSON, CSS</w:t>
             </w:r>
             <w:r>
               <w:rPr>
@@ -987,16 +945,63 @@
                 <w:sz w:val="16"/>
                 <w:szCs w:val="16"/>
               </w:rPr>
-              <w:t>Dancer, Rails, JQuery, An</w:t>
-            </w:r>
-            <w:r>
-              <w:rPr>
-                <w:rFonts w:ascii="Tahoma" w:eastAsia="Tahoma" w:hAnsi="Tahoma" w:cs="Tahoma"/>
-                <w:color w:val="000000"/>
-                <w:sz w:val="16"/>
-                <w:szCs w:val="16"/>
-              </w:rPr>
-              <w:t>gularJS and</w:t>
+              <w:t xml:space="preserve">Dancer, Rails, </w:t>
+            </w:r>
+            <w:r>
+              <w:rPr>
+                <w:rFonts w:ascii="Tahoma" w:eastAsia="Tahoma" w:hAnsi="Tahoma" w:cs="Tahoma"/>
+                <w:color w:val="000000"/>
+                <w:sz w:val="16"/>
+                <w:szCs w:val="16"/>
+              </w:rPr>
+              <w:t xml:space="preserve">Flask, </w:t>
+            </w:r>
+            <w:r>
+              <w:rPr>
+                <w:rFonts w:ascii="Tahoma" w:eastAsia="Tahoma" w:hAnsi="Tahoma" w:cs="Tahoma"/>
+                <w:color w:val="000000"/>
+                <w:sz w:val="16"/>
+                <w:szCs w:val="16"/>
+              </w:rPr>
+              <w:t>JQuery, An</w:t>
+            </w:r>
+            <w:r>
+              <w:rPr>
+                <w:rFonts w:ascii="Tahoma" w:eastAsia="Tahoma" w:hAnsi="Tahoma" w:cs="Tahoma"/>
+                <w:color w:val="000000"/>
+                <w:sz w:val="16"/>
+                <w:szCs w:val="16"/>
+              </w:rPr>
+              <w:t>gular</w:t>
+            </w:r>
+            <w:r>
+              <w:rPr>
+                <w:rFonts w:ascii="Tahoma" w:eastAsia="Tahoma" w:hAnsi="Tahoma" w:cs="Tahoma"/>
+                <w:color w:val="000000"/>
+                <w:sz w:val="16"/>
+                <w:szCs w:val="16"/>
+              </w:rPr>
+              <w:t>, C</w:t>
+            </w:r>
+            <w:bookmarkStart w:id="0" w:name="_GoBack"/>
+            <w:bookmarkEnd w:id="0"/>
+            <w:r>
+              <w:rPr>
+                <w:rFonts w:ascii="Tahoma" w:eastAsia="Tahoma" w:hAnsi="Tahoma" w:cs="Tahoma"/>
+                <w:color w:val="000000"/>
+                <w:sz w:val="16"/>
+                <w:szCs w:val="16"/>
+              </w:rPr>
+              <w:t>ovalent</w:t>
+            </w:r>
+            <w:r>
+              <w:rPr>
+                <w:rFonts w:ascii="Tahoma" w:eastAsia="Tahoma" w:hAnsi="Tahoma" w:cs="Tahoma"/>
+                <w:color w:val="000000"/>
+                <w:sz w:val="16"/>
+                <w:szCs w:val="16"/>
+              </w:rPr>
+              <w:t xml:space="preserve"> and</w:t>
             </w:r>
             <w:r>
               <w:rPr>
@@ -1068,15 +1073,6 @@
                 <w:sz w:val="16"/>
                 <w:szCs w:val="16"/>
               </w:rPr>
-              <w:t xml:space="preserve">Puppet, </w:t>
-            </w:r>
-            <w:r>
-              <w:rPr>
-                <w:rFonts w:ascii="Tahoma" w:eastAsia="Tahoma" w:hAnsi="Tahoma" w:cs="Tahoma"/>
-                <w:color w:val="000000"/>
-                <w:sz w:val="16"/>
-                <w:szCs w:val="16"/>
-              </w:rPr>
               <w:t>Docker</w:t>
             </w:r>
             <w:r>
@@ -1095,16 +1091,34 @@
                 <w:sz w:val="16"/>
                 <w:szCs w:val="16"/>
               </w:rPr>
-              <w:t xml:space="preserve">Vagrant, Packer, Jenkins, </w:t>
-            </w:r>
-            <w:r>
-              <w:rPr>
-                <w:rFonts w:ascii="Tahoma" w:eastAsia="Tahoma" w:hAnsi="Tahoma" w:cs="Tahoma"/>
-                <w:color w:val="000000"/>
-                <w:sz w:val="16"/>
-                <w:szCs w:val="16"/>
-              </w:rPr>
-              <w:t>Foreman</w:t>
+              <w:t xml:space="preserve">Terraform, </w:t>
+            </w:r>
+            <w:r>
+              <w:rPr>
+                <w:rFonts w:ascii="Tahoma" w:eastAsia="Tahoma" w:hAnsi="Tahoma" w:cs="Tahoma"/>
+                <w:color w:val="000000"/>
+                <w:sz w:val="16"/>
+                <w:szCs w:val="16"/>
+              </w:rPr>
+              <w:t xml:space="preserve">Vagrant, Packer, </w:t>
+            </w:r>
+            <w:r>
+              <w:rPr>
+                <w:rFonts w:ascii="Tahoma" w:eastAsia="Tahoma" w:hAnsi="Tahoma" w:cs="Tahoma"/>
+                <w:color w:val="000000"/>
+                <w:sz w:val="16"/>
+                <w:szCs w:val="16"/>
+              </w:rPr>
+              <w:t xml:space="preserve">Ansible, </w:t>
+            </w:r>
+            <w:r>
+              <w:rPr>
+                <w:rFonts w:ascii="Tahoma" w:eastAsia="Tahoma" w:hAnsi="Tahoma" w:cs="Tahoma"/>
+                <w:color w:val="000000"/>
+                <w:sz w:val="16"/>
+                <w:szCs w:val="16"/>
+              </w:rPr>
+              <w:t>Puppet</w:t>
             </w:r>
             <w:r>
               <w:rPr>
@@ -1122,25 +1136,79 @@
                 <w:sz w:val="16"/>
                 <w:szCs w:val="16"/>
               </w:rPr>
-              <w:t xml:space="preserve">AWS, </w:t>
-            </w:r>
-            <w:r>
-              <w:rPr>
-                <w:rFonts w:ascii="Tahoma" w:eastAsia="Tahoma" w:hAnsi="Tahoma" w:cs="Tahoma"/>
-                <w:color w:val="000000"/>
-                <w:sz w:val="16"/>
-                <w:szCs w:val="16"/>
-              </w:rPr>
-              <w:t xml:space="preserve">SoftLayer, </w:t>
-            </w:r>
-            <w:r>
-              <w:rPr>
-                <w:rFonts w:ascii="Tahoma" w:eastAsia="Tahoma" w:hAnsi="Tahoma" w:cs="Tahoma"/>
-                <w:color w:val="000000"/>
-                <w:sz w:val="16"/>
-                <w:szCs w:val="16"/>
-              </w:rPr>
-              <w:t>OpenShift 2 &amp; 3 and</w:t>
+              <w:t>AWS</w:t>
+            </w:r>
+            <w:r>
+              <w:rPr>
+                <w:rFonts w:ascii="Tahoma" w:eastAsia="Tahoma" w:hAnsi="Tahoma" w:cs="Tahoma"/>
+                <w:color w:val="000000"/>
+                <w:sz w:val="16"/>
+                <w:szCs w:val="16"/>
+              </w:rPr>
+              <w:t xml:space="preserve">, </w:t>
+            </w:r>
+            <w:r>
+              <w:rPr>
+                <w:rFonts w:ascii="Tahoma" w:eastAsia="Tahoma" w:hAnsi="Tahoma" w:cs="Tahoma"/>
+                <w:color w:val="000000"/>
+                <w:sz w:val="16"/>
+                <w:szCs w:val="16"/>
+              </w:rPr>
+              <w:t xml:space="preserve">Kubernetes, </w:t>
+            </w:r>
+            <w:r>
+              <w:rPr>
+                <w:rFonts w:ascii="Tahoma" w:eastAsia="Tahoma" w:hAnsi="Tahoma" w:cs="Tahoma"/>
+                <w:color w:val="000000"/>
+                <w:sz w:val="16"/>
+                <w:szCs w:val="16"/>
+              </w:rPr>
+              <w:t>vSphere</w:t>
+            </w:r>
+            <w:r>
+              <w:rPr>
+                <w:rFonts w:ascii="Tahoma" w:eastAsia="Tahoma" w:hAnsi="Tahoma" w:cs="Tahoma"/>
+                <w:color w:val="000000"/>
+                <w:sz w:val="16"/>
+                <w:szCs w:val="16"/>
+              </w:rPr>
+              <w:t xml:space="preserve">, </w:t>
+            </w:r>
+            <w:r>
+              <w:rPr>
+                <w:rFonts w:ascii="Tahoma" w:eastAsia="Tahoma" w:hAnsi="Tahoma" w:cs="Tahoma"/>
+                <w:color w:val="000000"/>
+                <w:sz w:val="16"/>
+                <w:szCs w:val="16"/>
+              </w:rPr>
+              <w:t>OpenShift 2 &amp; 3</w:t>
+            </w:r>
+            <w:r>
+              <w:rPr>
+                <w:rFonts w:ascii="Tahoma" w:eastAsia="Tahoma" w:hAnsi="Tahoma" w:cs="Tahoma"/>
+                <w:color w:val="000000"/>
+                <w:sz w:val="16"/>
+                <w:szCs w:val="16"/>
+              </w:rPr>
+              <w:t xml:space="preserve">, </w:t>
+            </w:r>
+            <w:r>
+              <w:rPr>
+                <w:rFonts w:ascii="Tahoma" w:eastAsia="Tahoma" w:hAnsi="Tahoma" w:cs="Tahoma"/>
+                <w:color w:val="000000"/>
+                <w:sz w:val="16"/>
+                <w:szCs w:val="16"/>
+              </w:rPr>
+              <w:t>Jenkins</w:t>
+            </w:r>
+            <w:r>
+              <w:rPr>
+                <w:rFonts w:ascii="Tahoma" w:eastAsia="Tahoma" w:hAnsi="Tahoma" w:cs="Tahoma"/>
+                <w:color w:val="000000"/>
+                <w:sz w:val="16"/>
+                <w:szCs w:val="16"/>
+              </w:rPr>
+              <w:t xml:space="preserve"> and</w:t>
             </w:r>
             <w:r>
               <w:rPr>
@@ -1235,7 +1303,7 @@
                 <w:sz w:val="16"/>
                 <w:szCs w:val="16"/>
               </w:rPr>
-              <w:t xml:space="preserve">, Keynote, vSphere, OKTA, </w:t>
+              <w:t xml:space="preserve">, OKTA, </w:t>
             </w:r>
             <w:r>
               <w:rPr>
@@ -1477,8 +1545,6 @@
               </w:rPr>
               <w:t>Systems</w:t>
             </w:r>
-            <w:bookmarkStart w:id="0" w:name="_GoBack"/>
-            <w:bookmarkEnd w:id="0"/>
           </w:p>
           <w:p>
             <w:pPr>
@@ -1672,7 +1738,16 @@
                 <w:sz w:val="16"/>
                 <w:szCs w:val="16"/>
               </w:rPr>
-              <w:t>Service Now, Jive</w:t>
+              <w:t xml:space="preserve">Service Now, </w:t>
+            </w:r>
+            <w:r>
+              <w:rPr>
+                <w:rFonts w:ascii="Tahoma" w:eastAsia="Tahoma" w:hAnsi="Tahoma" w:cs="Tahoma"/>
+                <w:color w:val="000000"/>
+                <w:sz w:val="16"/>
+                <w:szCs w:val="16"/>
+              </w:rPr>
+              <w:t>JIRA</w:t>
             </w:r>
             <w:r>
               <w:rPr>
@@ -1716,15 +1791,24 @@
         <w:tblLook w:val="04A0" w:firstRow="1" w:lastRow="0" w:firstColumn="1" w:lastColumn="0" w:noHBand="0" w:noVBand="1"/>
       </w:tblPr>
       <w:tblGrid>
-        <w:gridCol w:w="984"/>
-        <w:gridCol w:w="8055"/>
-        <w:gridCol w:w="1161"/>
+        <w:gridCol w:w="980"/>
+        <w:gridCol w:w="21"/>
+        <w:gridCol w:w="7522"/>
+        <w:gridCol w:w="674"/>
+        <w:gridCol w:w="796"/>
+        <w:gridCol w:w="386"/>
+        <w:gridCol w:w="71"/>
       </w:tblGrid>
       <w:tr>
+        <w:trPr>
+          <w:gridAfter w:val="1"/>
+          <w:wAfter w:w="71" w:type="dxa"/>
+          <w:trHeight w:val="127"/>
+        </w:trPr>
         <w:tc>
           <w:tcPr>
-            <w:tcW w:w="10200" w:type="dxa"/>
-            <w:gridSpan w:val="3"/>
+            <w:tcW w:w="10379" w:type="dxa"/>
+            <w:gridSpan w:val="6"/>
             <w:tcBorders>
               <w:top w:val="single" w:sz="8" w:space="0" w:color="auto"/>
               <w:bottom w:val="single" w:sz="4" w:space="0" w:color="auto"/>
@@ -1762,9 +1846,15 @@
         </w:tc>
       </w:tr>
       <w:tr>
+        <w:trPr>
+          <w:gridAfter w:val="1"/>
+          <w:wAfter w:w="71" w:type="dxa"/>
+          <w:trHeight w:val="127"/>
+        </w:trPr>
         <w:tc>
           <w:tcPr>
-            <w:tcW w:w="984" w:type="dxa"/>
+            <w:tcW w:w="1001" w:type="dxa"/>
+            <w:gridSpan w:val="2"/>
             <w:tcBorders>
               <w:top w:val="single" w:sz="4" w:space="0" w:color="auto"/>
             </w:tcBorders>
@@ -1783,7 +1873,8 @@
         </w:tc>
         <w:tc>
           <w:tcPr>
-            <w:tcW w:w="8055" w:type="dxa"/>
+            <w:tcW w:w="8196" w:type="dxa"/>
+            <w:gridSpan w:val="2"/>
             <w:tcBorders>
               <w:top w:val="single" w:sz="4" w:space="0" w:color="auto"/>
             </w:tcBorders>
@@ -1811,7 +1902,7 @@
                 <w:sz w:val="16"/>
                 <w:szCs w:val="16"/>
               </w:rPr>
-              <w:t>FICO</w:t>
+              <w:t>Teradata</w:t>
             </w:r>
             <w:r>
               <w:rPr>
@@ -1829,7 +1920,8 @@
         </w:tc>
         <w:tc>
           <w:tcPr>
-            <w:tcW w:w="1161" w:type="dxa"/>
+            <w:tcW w:w="1182" w:type="dxa"/>
+            <w:gridSpan w:val="2"/>
             <w:tcBorders>
               <w:top w:val="single" w:sz="4" w:space="0" w:color="auto"/>
             </w:tcBorders>
@@ -1852,7 +1944,7 @@
                 <w:sz w:val="16"/>
                 <w:szCs w:val="16"/>
               </w:rPr>
-              <w:t>2015</w:t>
+              <w:t>2016</w:t>
             </w:r>
             <w:r>
               <w:rPr>
@@ -1867,9 +1959,15 @@
         </w:tc>
       </w:tr>
       <w:tr>
+        <w:trPr>
+          <w:gridAfter w:val="1"/>
+          <w:wAfter w:w="71" w:type="dxa"/>
+          <w:trHeight w:val="127"/>
+        </w:trPr>
         <w:tc>
           <w:tcPr>
-            <w:tcW w:w="984" w:type="dxa"/>
+            <w:tcW w:w="1001" w:type="dxa"/>
+            <w:gridSpan w:val="2"/>
           </w:tcPr>
           <w:p>
             <w:pPr>
@@ -1885,7 +1983,8 @@
         </w:tc>
         <w:tc>
           <w:tcPr>
-            <w:tcW w:w="8055" w:type="dxa"/>
+            <w:tcW w:w="8196" w:type="dxa"/>
+            <w:gridSpan w:val="2"/>
           </w:tcPr>
           <w:p>
             <w:pPr>
@@ -1955,52 +2054,25 @@
                 <w:sz w:val="16"/>
                 <w:szCs w:val="16"/>
               </w:rPr>
-              <w:t xml:space="preserve">Development of Puppet modules with Hiera, </w:t>
-            </w:r>
-            <w:r>
-              <w:rPr>
-                <w:rFonts w:ascii="Tahoma" w:eastAsia="Tahoma" w:hAnsi="Tahoma" w:cs="Tahoma"/>
-                <w:color w:val="000000"/>
-                <w:sz w:val="16"/>
-                <w:szCs w:val="16"/>
-              </w:rPr>
-              <w:t xml:space="preserve">r10k </w:t>
-            </w:r>
-            <w:r>
-              <w:rPr>
-                <w:rFonts w:ascii="Tahoma" w:eastAsia="Tahoma" w:hAnsi="Tahoma" w:cs="Tahoma"/>
-                <w:color w:val="000000"/>
-                <w:sz w:val="16"/>
-                <w:szCs w:val="16"/>
-              </w:rPr>
-              <w:t xml:space="preserve">and Jenkins </w:t>
-            </w:r>
-            <w:r>
-              <w:rPr>
-                <w:rFonts w:ascii="Tahoma" w:eastAsia="Tahoma" w:hAnsi="Tahoma" w:cs="Tahoma"/>
-                <w:color w:val="000000"/>
-                <w:sz w:val="16"/>
-                <w:szCs w:val="16"/>
-              </w:rPr>
-              <w:t xml:space="preserve">for </w:t>
-            </w:r>
-            <w:r>
-              <w:rPr>
-                <w:rFonts w:ascii="Tahoma" w:eastAsia="Tahoma" w:hAnsi="Tahoma" w:cs="Tahoma"/>
-                <w:color w:val="000000"/>
-                <w:sz w:val="16"/>
-                <w:szCs w:val="16"/>
-              </w:rPr>
-              <w:t>continue integration and continue deployment of managed products</w:t>
-            </w:r>
-            <w:r>
-              <w:rPr>
-                <w:rFonts w:ascii="Tahoma" w:eastAsia="Tahoma" w:hAnsi="Tahoma" w:cs="Tahoma"/>
-                <w:color w:val="000000"/>
-                <w:sz w:val="16"/>
-                <w:szCs w:val="16"/>
-              </w:rPr>
-              <w:t xml:space="preserve"> and related services.</w:t>
+              <w:t xml:space="preserve">Working at the Center for Hadoop team working with Presto to make it available in different </w:t>
+            </w:r>
+            <w:r>
+              <w:rPr>
+                <w:rFonts w:ascii="Tahoma" w:eastAsia="Tahoma" w:hAnsi="Tahoma" w:cs="Tahoma"/>
+                <w:color w:val="000000"/>
+                <w:sz w:val="16"/>
+                <w:szCs w:val="16"/>
+              </w:rPr>
+              <w:t>platforms such as AWS, Azure and Kubernetes</w:t>
+            </w:r>
+            <w:r>
+              <w:rPr>
+                <w:rFonts w:ascii="Tahoma" w:eastAsia="Tahoma" w:hAnsi="Tahoma" w:cs="Tahoma"/>
+                <w:color w:val="000000"/>
+                <w:sz w:val="16"/>
+                <w:szCs w:val="16"/>
+              </w:rPr>
+              <w:t>.</w:t>
             </w:r>
           </w:p>
           <w:p>
@@ -2029,25 +2101,79 @@
                 <w:sz w:val="16"/>
                 <w:szCs w:val="16"/>
               </w:rPr>
-              <w:t xml:space="preserve">Control of version and repository management with </w:t>
-            </w:r>
-            <w:r>
-              <w:rPr>
-                <w:rFonts w:ascii="Tahoma" w:eastAsia="Tahoma" w:hAnsi="Tahoma" w:cs="Tahoma"/>
-                <w:color w:val="000000"/>
-                <w:sz w:val="16"/>
-                <w:szCs w:val="16"/>
-              </w:rPr>
-              <w:t>BitBucket</w:t>
-            </w:r>
-            <w:r>
-              <w:rPr>
-                <w:rFonts w:ascii="Tahoma" w:eastAsia="Tahoma" w:hAnsi="Tahoma" w:cs="Tahoma"/>
-                <w:color w:val="000000"/>
-                <w:sz w:val="16"/>
-                <w:szCs w:val="16"/>
-              </w:rPr>
-              <w:t xml:space="preserve"> and Git.</w:t>
+              <w:t xml:space="preserve">Developing </w:t>
+            </w:r>
+            <w:r>
+              <w:rPr>
+                <w:rFonts w:ascii="Tahoma" w:eastAsia="Tahoma" w:hAnsi="Tahoma" w:cs="Tahoma"/>
+                <w:color w:val="000000"/>
+                <w:sz w:val="16"/>
+                <w:szCs w:val="16"/>
+              </w:rPr>
+              <w:t xml:space="preserve">CLI </w:t>
+            </w:r>
+            <w:r>
+              <w:rPr>
+                <w:rFonts w:ascii="Tahoma" w:eastAsia="Tahoma" w:hAnsi="Tahoma" w:cs="Tahoma"/>
+                <w:color w:val="000000"/>
+                <w:sz w:val="16"/>
+                <w:szCs w:val="16"/>
+              </w:rPr>
+              <w:t>applications</w:t>
+            </w:r>
+            <w:r>
+              <w:rPr>
+                <w:rFonts w:ascii="Tahoma" w:eastAsia="Tahoma" w:hAnsi="Tahoma" w:cs="Tahoma"/>
+                <w:color w:val="000000"/>
+                <w:sz w:val="16"/>
+                <w:szCs w:val="16"/>
+              </w:rPr>
+              <w:t xml:space="preserve"> in Go (Golang)</w:t>
+            </w:r>
+            <w:r>
+              <w:rPr>
+                <w:rFonts w:ascii="Tahoma" w:eastAsia="Tahoma" w:hAnsi="Tahoma" w:cs="Tahoma"/>
+                <w:color w:val="000000"/>
+                <w:sz w:val="16"/>
+                <w:szCs w:val="16"/>
+              </w:rPr>
+              <w:t xml:space="preserve"> to </w:t>
+            </w:r>
+            <w:r>
+              <w:rPr>
+                <w:rFonts w:ascii="Tahoma" w:eastAsia="Tahoma" w:hAnsi="Tahoma" w:cs="Tahoma"/>
+                <w:color w:val="000000"/>
+                <w:sz w:val="16"/>
+                <w:szCs w:val="16"/>
+              </w:rPr>
+              <w:t xml:space="preserve">use and </w:t>
+            </w:r>
+            <w:r>
+              <w:rPr>
+                <w:rFonts w:ascii="Tahoma" w:eastAsia="Tahoma" w:hAnsi="Tahoma" w:cs="Tahoma"/>
+                <w:color w:val="000000"/>
+                <w:sz w:val="16"/>
+                <w:szCs w:val="16"/>
+              </w:rPr>
+              <w:t xml:space="preserve">extend the Serf </w:t>
+            </w:r>
+            <w:r>
+              <w:rPr>
+                <w:rFonts w:ascii="Tahoma" w:eastAsia="Tahoma" w:hAnsi="Tahoma" w:cs="Tahoma"/>
+                <w:color w:val="000000"/>
+                <w:sz w:val="16"/>
+                <w:szCs w:val="16"/>
+              </w:rPr>
+              <w:t xml:space="preserve">and Terraform </w:t>
+            </w:r>
+            <w:r>
+              <w:rPr>
+                <w:rFonts w:ascii="Tahoma" w:eastAsia="Tahoma" w:hAnsi="Tahoma" w:cs="Tahoma"/>
+                <w:color w:val="000000"/>
+                <w:sz w:val="16"/>
+                <w:szCs w:val="16"/>
+              </w:rPr>
+              <w:t>features using many packages such as Viper, Cobra and Logrus.</w:t>
             </w:r>
           </w:p>
           <w:p>
@@ -2076,79 +2202,7 @@
                 <w:sz w:val="16"/>
                 <w:szCs w:val="16"/>
               </w:rPr>
-              <w:t xml:space="preserve">Use of Foreman, </w:t>
-            </w:r>
-            <w:r>
-              <w:rPr>
-                <w:rFonts w:ascii="Tahoma" w:eastAsia="Tahoma" w:hAnsi="Tahoma" w:cs="Tahoma"/>
-                <w:color w:val="000000"/>
-                <w:sz w:val="16"/>
-                <w:szCs w:val="16"/>
-              </w:rPr>
-              <w:t xml:space="preserve">Foreman API </w:t>
-            </w:r>
-            <w:r>
-              <w:rPr>
-                <w:rFonts w:ascii="Tahoma" w:eastAsia="Tahoma" w:hAnsi="Tahoma" w:cs="Tahoma"/>
-                <w:color w:val="000000"/>
-                <w:sz w:val="16"/>
-                <w:szCs w:val="16"/>
-              </w:rPr>
-              <w:t xml:space="preserve">and Vagrant </w:t>
-            </w:r>
-            <w:r>
-              <w:rPr>
-                <w:rFonts w:ascii="Tahoma" w:eastAsia="Tahoma" w:hAnsi="Tahoma" w:cs="Tahoma"/>
-                <w:color w:val="000000"/>
-                <w:sz w:val="16"/>
-                <w:szCs w:val="16"/>
-              </w:rPr>
-              <w:t xml:space="preserve">to </w:t>
-            </w:r>
-            <w:r>
-              <w:rPr>
-                <w:rFonts w:ascii="Tahoma" w:eastAsia="Tahoma" w:hAnsi="Tahoma" w:cs="Tahoma"/>
-                <w:color w:val="000000"/>
-                <w:sz w:val="16"/>
-                <w:szCs w:val="16"/>
-              </w:rPr>
-              <w:t>lifecycle management of virtual</w:t>
-            </w:r>
-            <w:r>
-              <w:rPr>
-                <w:rFonts w:ascii="Tahoma" w:eastAsia="Tahoma" w:hAnsi="Tahoma" w:cs="Tahoma"/>
-                <w:color w:val="000000"/>
-                <w:sz w:val="16"/>
-                <w:szCs w:val="16"/>
-              </w:rPr>
-              <w:t xml:space="preserve"> servers</w:t>
-            </w:r>
-            <w:r>
-              <w:rPr>
-                <w:rFonts w:ascii="Tahoma" w:eastAsia="Tahoma" w:hAnsi="Tahoma" w:cs="Tahoma"/>
-                <w:color w:val="000000"/>
-                <w:sz w:val="16"/>
-                <w:szCs w:val="16"/>
-              </w:rPr>
-              <w:t xml:space="preserve"> in Non-Production environments</w:t>
-            </w:r>
-            <w:r>
-              <w:rPr>
-                <w:rFonts w:ascii="Tahoma" w:eastAsia="Tahoma" w:hAnsi="Tahoma" w:cs="Tahoma"/>
-                <w:color w:val="000000"/>
-                <w:sz w:val="16"/>
-                <w:szCs w:val="16"/>
-              </w:rPr>
-              <w:t xml:space="preserve"> on VirtualBox and vSphere</w:t>
-            </w:r>
-            <w:r>
-              <w:rPr>
-                <w:rFonts w:ascii="Tahoma" w:eastAsia="Tahoma" w:hAnsi="Tahoma" w:cs="Tahoma"/>
-                <w:color w:val="000000"/>
-                <w:sz w:val="16"/>
-                <w:szCs w:val="16"/>
-              </w:rPr>
-              <w:t xml:space="preserve">. </w:t>
+              <w:t>Development of Event-driven Configuration Management in Go and Serf packages.</w:t>
             </w:r>
           </w:p>
           <w:p>
@@ -2177,7 +2231,34 @@
                 <w:sz w:val="16"/>
                 <w:szCs w:val="16"/>
               </w:rPr>
-              <w:t>Task automation, service management and application deployment using Bash scripting, Puppet modules with Hiera and Jenkings</w:t>
+              <w:t>Development of M</w:t>
+            </w:r>
+            <w:r>
+              <w:rPr>
+                <w:rFonts w:ascii="Tahoma" w:eastAsia="Tahoma" w:hAnsi="Tahoma" w:cs="Tahoma"/>
+                <w:color w:val="000000"/>
+                <w:sz w:val="16"/>
+                <w:szCs w:val="16"/>
+              </w:rPr>
+              <w:t>i</w:t>
+            </w:r>
+            <w:r>
+              <w:rPr>
+                <w:rFonts w:ascii="Tahoma" w:eastAsia="Tahoma" w:hAnsi="Tahoma" w:cs="Tahoma"/>
+                <w:color w:val="000000"/>
+                <w:sz w:val="16"/>
+                <w:szCs w:val="16"/>
+              </w:rPr>
+              <w:t xml:space="preserve">croservices in Go using RESTful and gRPC </w:t>
+            </w:r>
+            <w:r>
+              <w:rPr>
+                <w:rFonts w:ascii="Tahoma" w:eastAsia="Tahoma" w:hAnsi="Tahoma" w:cs="Tahoma"/>
+                <w:color w:val="000000"/>
+                <w:sz w:val="16"/>
+                <w:szCs w:val="16"/>
+              </w:rPr>
+              <w:t>API</w:t>
             </w:r>
             <w:r>
               <w:rPr>
@@ -2215,43 +2296,34 @@
                 <w:sz w:val="16"/>
                 <w:szCs w:val="16"/>
               </w:rPr>
-              <w:t>Use of Docke</w:t>
-            </w:r>
-            <w:r>
-              <w:rPr>
-                <w:rFonts w:ascii="Tahoma" w:eastAsia="Tahoma" w:hAnsi="Tahoma" w:cs="Tahoma"/>
-                <w:color w:val="000000"/>
-                <w:sz w:val="16"/>
-                <w:szCs w:val="16"/>
-              </w:rPr>
-              <w:t xml:space="preserve">r and OpenShift </w:t>
-            </w:r>
-            <w:r>
-              <w:rPr>
-                <w:rFonts w:ascii="Tahoma" w:eastAsia="Tahoma" w:hAnsi="Tahoma" w:cs="Tahoma"/>
-                <w:color w:val="000000"/>
-                <w:sz w:val="16"/>
-                <w:szCs w:val="16"/>
-              </w:rPr>
-              <w:t xml:space="preserve">to manage </w:t>
-            </w:r>
-            <w:r>
-              <w:rPr>
-                <w:rFonts w:ascii="Tahoma" w:eastAsia="Tahoma" w:hAnsi="Tahoma" w:cs="Tahoma"/>
-                <w:color w:val="000000"/>
-                <w:sz w:val="16"/>
-                <w:szCs w:val="16"/>
-              </w:rPr>
-              <w:t>micro services</w:t>
-            </w:r>
-            <w:r>
-              <w:rPr>
-                <w:rFonts w:ascii="Tahoma" w:eastAsia="Tahoma" w:hAnsi="Tahoma" w:cs="Tahoma"/>
-                <w:color w:val="000000"/>
-                <w:sz w:val="16"/>
-                <w:szCs w:val="16"/>
-              </w:rPr>
-              <w:t xml:space="preserve"> for development and testing.</w:t>
+              <w:t>Using Docker</w:t>
+            </w:r>
+            <w:r>
+              <w:rPr>
+                <w:rFonts w:ascii="Tahoma" w:eastAsia="Tahoma" w:hAnsi="Tahoma" w:cs="Tahoma"/>
+                <w:color w:val="000000"/>
+                <w:sz w:val="16"/>
+                <w:szCs w:val="16"/>
+              </w:rPr>
+              <w:t>, Kubernetes</w:t>
+            </w:r>
+            <w:r>
+              <w:rPr>
+                <w:rFonts w:ascii="Tahoma" w:eastAsia="Tahoma" w:hAnsi="Tahoma" w:cs="Tahoma"/>
+                <w:color w:val="000000"/>
+                <w:sz w:val="16"/>
+                <w:szCs w:val="16"/>
+              </w:rPr>
+              <w:t xml:space="preserve"> and Docker Compos</w:t>
+            </w:r>
+            <w:r>
+              <w:rPr>
+                <w:rFonts w:ascii="Tahoma" w:eastAsia="Tahoma" w:hAnsi="Tahoma" w:cs="Tahoma"/>
+                <w:color w:val="000000"/>
+                <w:sz w:val="16"/>
+                <w:szCs w:val="16"/>
+              </w:rPr>
+              <w:t>e to create cluster of Microservices made in Go.</w:t>
             </w:r>
           </w:p>
           <w:p>
@@ -2280,52 +2352,25 @@
                 <w:sz w:val="16"/>
                 <w:szCs w:val="16"/>
               </w:rPr>
-              <w:t>Server virtualization m</w:t>
-            </w:r>
-            <w:r>
-              <w:rPr>
-                <w:rFonts w:ascii="Tahoma" w:eastAsia="Tahoma" w:hAnsi="Tahoma" w:cs="Tahoma"/>
-                <w:color w:val="000000"/>
-                <w:sz w:val="16"/>
-                <w:szCs w:val="16"/>
-              </w:rPr>
-              <w:t xml:space="preserve">anagement </w:t>
-            </w:r>
-            <w:r>
-              <w:rPr>
-                <w:rFonts w:ascii="Tahoma" w:eastAsia="Tahoma" w:hAnsi="Tahoma" w:cs="Tahoma"/>
-                <w:color w:val="000000"/>
-                <w:sz w:val="16"/>
-                <w:szCs w:val="16"/>
-              </w:rPr>
-              <w:t xml:space="preserve">and basic storage management </w:t>
-            </w:r>
-            <w:r>
-              <w:rPr>
-                <w:rFonts w:ascii="Tahoma" w:eastAsia="Tahoma" w:hAnsi="Tahoma" w:cs="Tahoma"/>
-                <w:color w:val="000000"/>
-                <w:sz w:val="16"/>
-                <w:szCs w:val="16"/>
-              </w:rPr>
-              <w:t xml:space="preserve">with </w:t>
-            </w:r>
-            <w:r>
-              <w:rPr>
-                <w:rFonts w:ascii="Tahoma" w:eastAsia="Tahoma" w:hAnsi="Tahoma" w:cs="Tahoma"/>
-                <w:color w:val="000000"/>
-                <w:sz w:val="16"/>
-                <w:szCs w:val="16"/>
-              </w:rPr>
-              <w:t>vSphere</w:t>
-            </w:r>
-            <w:r>
-              <w:rPr>
-                <w:rFonts w:ascii="Tahoma" w:eastAsia="Tahoma" w:hAnsi="Tahoma" w:cs="Tahoma"/>
-                <w:color w:val="000000"/>
-                <w:sz w:val="16"/>
-                <w:szCs w:val="16"/>
-              </w:rPr>
-              <w:t>.</w:t>
+              <w:t>Development of tools to create</w:t>
+            </w:r>
+            <w:r>
+              <w:rPr>
+                <w:rFonts w:ascii="Tahoma" w:eastAsia="Tahoma" w:hAnsi="Tahoma" w:cs="Tahoma"/>
+                <w:color w:val="000000"/>
+                <w:sz w:val="16"/>
+                <w:szCs w:val="16"/>
+              </w:rPr>
+              <w:t>, configure and destroy</w:t>
+            </w:r>
+            <w:r>
+              <w:rPr>
+                <w:rFonts w:ascii="Tahoma" w:eastAsia="Tahoma" w:hAnsi="Tahoma" w:cs="Tahoma"/>
+                <w:color w:val="000000"/>
+                <w:sz w:val="16"/>
+                <w:szCs w:val="16"/>
+              </w:rPr>
+              <w:t xml:space="preserve"> Kubernetes clusters on vSphere, On-premise and AWS using Go, Terraform and Ansible.</w:t>
             </w:r>
           </w:p>
           <w:p>
@@ -2354,43 +2399,43 @@
                 <w:sz w:val="16"/>
                 <w:szCs w:val="16"/>
               </w:rPr>
-              <w:t>Use of Pac</w:t>
-            </w:r>
-            <w:r>
-              <w:rPr>
-                <w:rFonts w:ascii="Tahoma" w:eastAsia="Tahoma" w:hAnsi="Tahoma" w:cs="Tahoma"/>
-                <w:color w:val="000000"/>
-                <w:sz w:val="16"/>
-                <w:szCs w:val="16"/>
-              </w:rPr>
-              <w:t xml:space="preserve">ker </w:t>
-            </w:r>
-            <w:r>
-              <w:rPr>
-                <w:rFonts w:ascii="Tahoma" w:eastAsia="Tahoma" w:hAnsi="Tahoma" w:cs="Tahoma"/>
-                <w:color w:val="000000"/>
-                <w:sz w:val="16"/>
-                <w:szCs w:val="16"/>
-              </w:rPr>
-              <w:t xml:space="preserve">to generate </w:t>
-            </w:r>
-            <w:r>
-              <w:rPr>
-                <w:rFonts w:ascii="Tahoma" w:eastAsia="Tahoma" w:hAnsi="Tahoma" w:cs="Tahoma"/>
-                <w:color w:val="000000"/>
-                <w:sz w:val="16"/>
-                <w:szCs w:val="16"/>
-              </w:rPr>
-              <w:t xml:space="preserve">images to be used with Vagrant on </w:t>
-            </w:r>
-            <w:r>
-              <w:rPr>
-                <w:rFonts w:ascii="Tahoma" w:eastAsia="Tahoma" w:hAnsi="Tahoma" w:cs="Tahoma"/>
-                <w:color w:val="000000"/>
-                <w:sz w:val="16"/>
-                <w:szCs w:val="16"/>
-              </w:rPr>
-              <w:t>VirtualBox and vSphere.</w:t>
+              <w:t xml:space="preserve">Integration of </w:t>
+            </w:r>
+            <w:r>
+              <w:rPr>
+                <w:rFonts w:ascii="Tahoma" w:eastAsia="Tahoma" w:hAnsi="Tahoma" w:cs="Tahoma"/>
+                <w:color w:val="000000"/>
+                <w:sz w:val="16"/>
+                <w:szCs w:val="16"/>
+              </w:rPr>
+              <w:t xml:space="preserve">Ci/CD </w:t>
+            </w:r>
+            <w:r>
+              <w:rPr>
+                <w:rFonts w:ascii="Tahoma" w:eastAsia="Tahoma" w:hAnsi="Tahoma" w:cs="Tahoma"/>
+                <w:color w:val="000000"/>
+                <w:sz w:val="16"/>
+                <w:szCs w:val="16"/>
+              </w:rPr>
+              <w:t xml:space="preserve">Jenkins </w:t>
+            </w:r>
+            <w:r>
+              <w:rPr>
+                <w:rFonts w:ascii="Tahoma" w:eastAsia="Tahoma" w:hAnsi="Tahoma" w:cs="Tahoma"/>
+                <w:color w:val="000000"/>
+                <w:sz w:val="16"/>
+                <w:szCs w:val="16"/>
+              </w:rPr>
+              <w:t xml:space="preserve">pipelines in </w:t>
+            </w:r>
+            <w:r>
+              <w:rPr>
+                <w:rFonts w:ascii="Tahoma" w:eastAsia="Tahoma" w:hAnsi="Tahoma" w:cs="Tahoma"/>
+                <w:color w:val="000000"/>
+                <w:sz w:val="16"/>
+                <w:szCs w:val="16"/>
+              </w:rPr>
+              <w:t>the development projects.</w:t>
             </w:r>
           </w:p>
           <w:p>
@@ -2419,16 +2464,43 @@
                 <w:sz w:val="16"/>
                 <w:szCs w:val="16"/>
               </w:rPr>
-              <w:t>Ownership and support of 7 Products</w:t>
-            </w:r>
-            <w:r>
-              <w:rPr>
-                <w:rFonts w:ascii="Tahoma" w:eastAsia="Tahoma" w:hAnsi="Tahoma" w:cs="Tahoma"/>
-                <w:color w:val="000000"/>
-                <w:sz w:val="16"/>
-                <w:szCs w:val="16"/>
-              </w:rPr>
-              <w:t xml:space="preserve"> with 3 layers in Non-Production environments.</w:t>
+              <w:t xml:space="preserve">Using Packer and Ansible to create </w:t>
+            </w:r>
+            <w:r>
+              <w:rPr>
+                <w:rFonts w:ascii="Tahoma" w:eastAsia="Tahoma" w:hAnsi="Tahoma" w:cs="Tahoma"/>
+                <w:color w:val="000000"/>
+                <w:sz w:val="16"/>
+                <w:szCs w:val="16"/>
+              </w:rPr>
+              <w:t xml:space="preserve">AWS </w:t>
+            </w:r>
+            <w:r>
+              <w:rPr>
+                <w:rFonts w:ascii="Tahoma" w:eastAsia="Tahoma" w:hAnsi="Tahoma" w:cs="Tahoma"/>
+                <w:color w:val="000000"/>
+                <w:sz w:val="16"/>
+                <w:szCs w:val="16"/>
+              </w:rPr>
+              <w:t>images</w:t>
+            </w:r>
+            <w:r>
+              <w:rPr>
+                <w:rFonts w:ascii="Tahoma" w:eastAsia="Tahoma" w:hAnsi="Tahoma" w:cs="Tahoma"/>
+                <w:color w:val="000000"/>
+                <w:sz w:val="16"/>
+                <w:szCs w:val="16"/>
+              </w:rPr>
+              <w:t xml:space="preserve"> (AMI)</w:t>
+            </w:r>
+            <w:r>
+              <w:rPr>
+                <w:rFonts w:ascii="Tahoma" w:eastAsia="Tahoma" w:hAnsi="Tahoma" w:cs="Tahoma"/>
+                <w:color w:val="000000"/>
+                <w:sz w:val="16"/>
+                <w:szCs w:val="16"/>
+              </w:rPr>
+              <w:t>.</w:t>
             </w:r>
           </w:p>
           <w:p>
@@ -2457,34 +2529,25 @@
                 <w:sz w:val="16"/>
                 <w:szCs w:val="16"/>
               </w:rPr>
-              <w:t xml:space="preserve">Design of Infrastructure Diagrams, creation of Bills of Materials </w:t>
-            </w:r>
-            <w:r>
-              <w:rPr>
-                <w:rFonts w:ascii="Tahoma" w:eastAsia="Tahoma" w:hAnsi="Tahoma" w:cs="Tahoma"/>
-                <w:color w:val="000000"/>
-                <w:sz w:val="16"/>
-                <w:szCs w:val="16"/>
-              </w:rPr>
-              <w:t xml:space="preserve">(BoM) </w:t>
-            </w:r>
-            <w:r>
-              <w:rPr>
-                <w:rFonts w:ascii="Tahoma" w:eastAsia="Tahoma" w:hAnsi="Tahoma" w:cs="Tahoma"/>
-                <w:color w:val="000000"/>
-                <w:sz w:val="16"/>
-                <w:szCs w:val="16"/>
-              </w:rPr>
-              <w:t>and validation of Software Architecture Document</w:t>
-            </w:r>
-            <w:r>
-              <w:rPr>
-                <w:rFonts w:ascii="Tahoma" w:eastAsia="Tahoma" w:hAnsi="Tahoma" w:cs="Tahoma"/>
-                <w:color w:val="000000"/>
-                <w:sz w:val="16"/>
-                <w:szCs w:val="16"/>
-              </w:rPr>
-              <w:t xml:space="preserve"> (SAD).</w:t>
+              <w:t>Using Molecule to</w:t>
+            </w:r>
+            <w:r>
+              <w:rPr>
+                <w:rFonts w:ascii="Tahoma" w:eastAsia="Tahoma" w:hAnsi="Tahoma" w:cs="Tahoma"/>
+                <w:color w:val="000000"/>
+                <w:sz w:val="16"/>
+                <w:szCs w:val="16"/>
+              </w:rPr>
+              <w:t xml:space="preserve"> develop a</w:t>
+            </w:r>
+            <w:r>
+              <w:rPr>
+                <w:rFonts w:ascii="Tahoma" w:eastAsia="Tahoma" w:hAnsi="Tahoma" w:cs="Tahoma"/>
+                <w:color w:val="000000"/>
+                <w:sz w:val="16"/>
+                <w:szCs w:val="16"/>
+              </w:rPr>
+              <w:t>nd test Ansible roles with Goss on Docker.</w:t>
             </w:r>
           </w:p>
           <w:p>
@@ -2513,25 +2576,7 @@
                 <w:sz w:val="16"/>
                 <w:szCs w:val="16"/>
               </w:rPr>
-              <w:t>Administration of JBoss and Glassfish</w:t>
-            </w:r>
-            <w:r>
-              <w:rPr>
-                <w:rFonts w:ascii="Tahoma" w:eastAsia="Tahoma" w:hAnsi="Tahoma" w:cs="Tahoma"/>
-                <w:color w:val="000000"/>
-                <w:sz w:val="16"/>
-                <w:szCs w:val="16"/>
-              </w:rPr>
-              <w:t>, manually and with P</w:t>
-            </w:r>
-            <w:r>
-              <w:rPr>
-                <w:rFonts w:ascii="Tahoma" w:eastAsia="Tahoma" w:hAnsi="Tahoma" w:cs="Tahoma"/>
-                <w:color w:val="000000"/>
-                <w:sz w:val="16"/>
-                <w:szCs w:val="16"/>
-              </w:rPr>
-              <w:t>uppet.</w:t>
+              <w:t>Develop AWS Cloudformation templates to create clusters.</w:t>
             </w:r>
           </w:p>
           <w:p>
@@ -2560,7 +2605,7 @@
                 <w:sz w:val="16"/>
                 <w:szCs w:val="16"/>
               </w:rPr>
-              <w:t>Use of F5 to configure load balance and high availability.</w:t>
+              <w:t>Working on Agile development team using Jira, Github and Jenkins.</w:t>
             </w:r>
           </w:p>
           <w:p>
@@ -2589,8 +2634,272 @@
                 <w:sz w:val="16"/>
                 <w:szCs w:val="16"/>
               </w:rPr>
-              <w:lastRenderedPageBreak/>
-              <w:t>Creation and management of VIP with NPM and F5. DNS management with Infoblox.</w:t>
+              <w:t>Development of Front-End Application using Angular and Covalent frameworks.</w:t>
+            </w:r>
+          </w:p>
+        </w:tc>
+        <w:tc>
+          <w:tcPr>
+            <w:tcW w:w="1182" w:type="dxa"/>
+            <w:gridSpan w:val="2"/>
+          </w:tcPr>
+          <w:p>
+            <w:pPr>
+              <w:spacing w:before="40" w:line="220" w:lineRule="auto"/>
+              <w:jc w:val="right"/>
+              <w:rPr>
+                <w:rFonts w:ascii="Tahoma" w:eastAsia="Tahoma" w:hAnsi="Tahoma" w:cs="Tahoma"/>
+                <w:color w:val="000000"/>
+                <w:sz w:val="16"/>
+                <w:szCs w:val="16"/>
+              </w:rPr>
+            </w:pPr>
+          </w:p>
+        </w:tc>
+      </w:tr>
+      <w:tr>
+        <w:trPr>
+          <w:gridAfter w:val="1"/>
+          <w:wAfter w:w="71" w:type="dxa"/>
+          <w:trHeight w:val="78"/>
+        </w:trPr>
+        <w:tc>
+          <w:tcPr>
+            <w:tcW w:w="1001" w:type="dxa"/>
+            <w:gridSpan w:val="2"/>
+          </w:tcPr>
+          <w:p>
+            <w:pPr>
+              <w:spacing w:line="220" w:lineRule="auto"/>
+              <w:rPr>
+                <w:rFonts w:ascii="Tahoma" w:eastAsia="Tahoma" w:hAnsi="Tahoma" w:cs="Tahoma"/>
+                <w:color w:val="000000"/>
+                <w:sz w:val="16"/>
+                <w:szCs w:val="16"/>
+              </w:rPr>
+            </w:pPr>
+          </w:p>
+        </w:tc>
+        <w:tc>
+          <w:tcPr>
+            <w:tcW w:w="8196" w:type="dxa"/>
+            <w:gridSpan w:val="2"/>
+          </w:tcPr>
+          <w:p>
+            <w:pPr>
+              <w:pStyle w:val="Heading2"/>
+              <w:spacing w:before="40" w:after="0" w:line="220" w:lineRule="auto"/>
+              <w:rPr>
+                <w:rFonts w:ascii="Tahoma" w:eastAsia="Tahoma" w:hAnsi="Tahoma" w:cs="Tahoma"/>
+                <w:i w:val="0"/>
+                <w:iCs w:val="0"/>
+                <w:color w:val="000000"/>
+                <w:sz w:val="16"/>
+                <w:szCs w:val="16"/>
+              </w:rPr>
+            </w:pPr>
+          </w:p>
+        </w:tc>
+        <w:tc>
+          <w:tcPr>
+            <w:tcW w:w="1182" w:type="dxa"/>
+            <w:gridSpan w:val="2"/>
+          </w:tcPr>
+          <w:p>
+            <w:pPr>
+              <w:spacing w:before="40" w:line="220" w:lineRule="auto"/>
+              <w:jc w:val="right"/>
+              <w:rPr>
+                <w:rFonts w:ascii="Tahoma" w:eastAsia="Tahoma" w:hAnsi="Tahoma" w:cs="Tahoma"/>
+                <w:color w:val="000000"/>
+                <w:sz w:val="16"/>
+                <w:szCs w:val="16"/>
+              </w:rPr>
+            </w:pPr>
+          </w:p>
+        </w:tc>
+      </w:tr>
+      <w:tr>
+        <w:trPr>
+          <w:gridAfter w:val="1"/>
+          <w:wAfter w:w="71" w:type="dxa"/>
+          <w:trHeight w:val="193"/>
+        </w:trPr>
+        <w:tc>
+          <w:tcPr>
+            <w:tcW w:w="1001" w:type="dxa"/>
+            <w:gridSpan w:val="2"/>
+          </w:tcPr>
+          <w:p>
+            <w:pPr>
+              <w:spacing w:line="220" w:lineRule="auto"/>
+              <w:rPr>
+                <w:rFonts w:ascii="Tahoma" w:eastAsia="Tahoma" w:hAnsi="Tahoma" w:cs="Tahoma"/>
+                <w:color w:val="000000"/>
+                <w:sz w:val="16"/>
+                <w:szCs w:val="16"/>
+              </w:rPr>
+            </w:pPr>
+          </w:p>
+        </w:tc>
+        <w:tc>
+          <w:tcPr>
+            <w:tcW w:w="8196" w:type="dxa"/>
+            <w:gridSpan w:val="2"/>
+          </w:tcPr>
+          <w:p>
+            <w:pPr>
+              <w:pStyle w:val="Heading2"/>
+              <w:spacing w:before="40" w:after="0" w:line="220" w:lineRule="auto"/>
+              <w:rPr>
+                <w:rFonts w:ascii="Tahoma" w:eastAsia="Tahoma" w:hAnsi="Tahoma" w:cs="Tahoma"/>
+                <w:b w:val="0"/>
+                <w:i w:val="0"/>
+                <w:iCs w:val="0"/>
+                <w:color w:val="000000"/>
+                <w:sz w:val="16"/>
+                <w:szCs w:val="16"/>
+              </w:rPr>
+            </w:pPr>
+            <w:r>
+              <w:rPr>
+                <w:rFonts w:ascii="Tahoma" w:eastAsia="Tahoma" w:hAnsi="Tahoma" w:cs="Tahoma"/>
+                <w:i w:val="0"/>
+                <w:iCs w:val="0"/>
+                <w:color w:val="000000"/>
+                <w:sz w:val="16"/>
+                <w:szCs w:val="16"/>
+              </w:rPr>
+              <w:t>FICO</w:t>
+            </w:r>
+            <w:r>
+              <w:rPr>
+                <w:rFonts w:ascii="Tahoma" w:eastAsia="Tahoma" w:hAnsi="Tahoma" w:cs="Tahoma"/>
+                <w:b w:val="0"/>
+                <w:i w:val="0"/>
+                <w:iCs w:val="0"/>
+                <w:color w:val="000000"/>
+                <w:sz w:val="16"/>
+                <w:szCs w:val="16"/>
+              </w:rPr>
+              <w:t>, San Diego, CA, USA</w:t>
+            </w:r>
+          </w:p>
+        </w:tc>
+        <w:tc>
+          <w:tcPr>
+            <w:tcW w:w="1182" w:type="dxa"/>
+            <w:gridSpan w:val="2"/>
+          </w:tcPr>
+          <w:p>
+            <w:pPr>
+              <w:spacing w:before="40" w:line="220" w:lineRule="auto"/>
+              <w:jc w:val="right"/>
+              <w:rPr>
+                <w:rFonts w:ascii="Tahoma" w:eastAsia="Tahoma" w:hAnsi="Tahoma" w:cs="Tahoma"/>
+                <w:color w:val="000000"/>
+                <w:sz w:val="16"/>
+                <w:szCs w:val="16"/>
+              </w:rPr>
+            </w:pPr>
+            <w:r>
+              <w:rPr>
+                <w:rFonts w:ascii="Tahoma" w:eastAsia="Tahoma" w:hAnsi="Tahoma" w:cs="Tahoma"/>
+                <w:color w:val="000000"/>
+                <w:sz w:val="16"/>
+                <w:szCs w:val="16"/>
+              </w:rPr>
+              <w:t>2015</w:t>
+            </w:r>
+            <w:r>
+              <w:rPr>
+                <w:rFonts w:ascii="Tahoma" w:eastAsia="Tahoma" w:hAnsi="Tahoma" w:cs="Tahoma"/>
+                <w:color w:val="000000"/>
+                <w:sz w:val="16"/>
+                <w:szCs w:val="16"/>
+              </w:rPr>
+              <w:t>-</w:t>
+            </w:r>
+            <w:r>
+              <w:rPr>
+                <w:rFonts w:ascii="Tahoma" w:eastAsia="Tahoma" w:hAnsi="Tahoma" w:cs="Tahoma"/>
+                <w:color w:val="000000"/>
+                <w:sz w:val="16"/>
+                <w:szCs w:val="16"/>
+              </w:rPr>
+              <w:t>2016</w:t>
+            </w:r>
+          </w:p>
+        </w:tc>
+      </w:tr>
+      <w:tr>
+        <w:trPr>
+          <w:gridAfter w:val="1"/>
+          <w:wAfter w:w="71" w:type="dxa"/>
+          <w:trHeight w:val="127"/>
+        </w:trPr>
+        <w:tc>
+          <w:tcPr>
+            <w:tcW w:w="1001" w:type="dxa"/>
+            <w:gridSpan w:val="2"/>
+          </w:tcPr>
+          <w:p>
+            <w:pPr>
+              <w:spacing w:line="220" w:lineRule="auto"/>
+              <w:rPr>
+                <w:rFonts w:ascii="Tahoma" w:eastAsia="Tahoma" w:hAnsi="Tahoma" w:cs="Tahoma"/>
+                <w:color w:val="000000"/>
+                <w:sz w:val="16"/>
+                <w:szCs w:val="16"/>
+              </w:rPr>
+            </w:pPr>
+          </w:p>
+        </w:tc>
+        <w:tc>
+          <w:tcPr>
+            <w:tcW w:w="8196" w:type="dxa"/>
+            <w:gridSpan w:val="2"/>
+          </w:tcPr>
+          <w:p>
+            <w:pPr>
+              <w:pStyle w:val="Heading3"/>
+              <w:spacing w:before="0" w:after="0" w:line="220" w:lineRule="auto"/>
+            </w:pPr>
+            <w:r>
+              <w:rPr>
+                <w:rFonts w:ascii="Tahoma" w:eastAsia="Tahoma" w:hAnsi="Tahoma" w:cs="Tahoma"/>
+                <w:b w:val="0"/>
+                <w:bCs w:val="0"/>
+                <w:i/>
+                <w:iCs/>
+                <w:color w:val="000000"/>
+                <w:sz w:val="16"/>
+                <w:szCs w:val="16"/>
+              </w:rPr>
+              <w:t>DevOps Engineer</w:t>
+            </w:r>
+          </w:p>
+          <w:p>
+            <w:pPr>
+              <w:tabs>
+                <w:tab w:val="left" w:pos="2200"/>
+              </w:tabs>
+              <w:spacing w:line="220" w:lineRule="auto"/>
+              <w:rPr>
+                <w:rFonts w:ascii="Tahoma" w:eastAsia="Tahoma" w:hAnsi="Tahoma" w:cs="Tahoma"/>
+                <w:color w:val="000000"/>
+                <w:sz w:val="16"/>
+                <w:szCs w:val="16"/>
+              </w:rPr>
+            </w:pPr>
+            <w:r>
+              <w:rPr>
+                <w:rFonts w:ascii="Tahoma" w:eastAsia="Tahoma" w:hAnsi="Tahoma" w:cs="Tahoma"/>
+                <w:color w:val="000000"/>
+                <w:sz w:val="16"/>
+                <w:szCs w:val="16"/>
+              </w:rPr>
+              <w:t>Responsibilities:</w:t>
             </w:r>
           </w:p>
           <w:p>
@@ -2619,25 +2928,52 @@
                 <w:sz w:val="16"/>
                 <w:szCs w:val="16"/>
               </w:rPr>
-              <w:t xml:space="preserve">Single Sign On configuration with OKTA </w:t>
-            </w:r>
-            <w:r>
-              <w:rPr>
-                <w:rFonts w:ascii="Tahoma" w:eastAsia="Tahoma" w:hAnsi="Tahoma" w:cs="Tahoma"/>
-                <w:color w:val="000000"/>
-                <w:sz w:val="16"/>
-                <w:szCs w:val="16"/>
-              </w:rPr>
-              <w:t>with</w:t>
-            </w:r>
-            <w:r>
-              <w:rPr>
-                <w:rFonts w:ascii="Tahoma" w:eastAsia="Tahoma" w:hAnsi="Tahoma" w:cs="Tahoma"/>
-                <w:color w:val="000000"/>
-                <w:sz w:val="16"/>
-                <w:szCs w:val="16"/>
-              </w:rPr>
-              <w:t xml:space="preserve"> the OKTA Console and at the application side, manually and with puppet</w:t>
+              <w:t xml:space="preserve">Development of Puppet modules with Hiera, </w:t>
+            </w:r>
+            <w:r>
+              <w:rPr>
+                <w:rFonts w:ascii="Tahoma" w:eastAsia="Tahoma" w:hAnsi="Tahoma" w:cs="Tahoma"/>
+                <w:color w:val="000000"/>
+                <w:sz w:val="16"/>
+                <w:szCs w:val="16"/>
+              </w:rPr>
+              <w:t xml:space="preserve">r10k </w:t>
+            </w:r>
+            <w:r>
+              <w:rPr>
+                <w:rFonts w:ascii="Tahoma" w:eastAsia="Tahoma" w:hAnsi="Tahoma" w:cs="Tahoma"/>
+                <w:color w:val="000000"/>
+                <w:sz w:val="16"/>
+                <w:szCs w:val="16"/>
+              </w:rPr>
+              <w:t xml:space="preserve">and Jenkins </w:t>
+            </w:r>
+            <w:r>
+              <w:rPr>
+                <w:rFonts w:ascii="Tahoma" w:eastAsia="Tahoma" w:hAnsi="Tahoma" w:cs="Tahoma"/>
+                <w:color w:val="000000"/>
+                <w:sz w:val="16"/>
+                <w:szCs w:val="16"/>
+              </w:rPr>
+              <w:t xml:space="preserve">for </w:t>
+            </w:r>
+            <w:r>
+              <w:rPr>
+                <w:rFonts w:ascii="Tahoma" w:eastAsia="Tahoma" w:hAnsi="Tahoma" w:cs="Tahoma"/>
+                <w:color w:val="000000"/>
+                <w:sz w:val="16"/>
+                <w:szCs w:val="16"/>
+              </w:rPr>
+              <w:t>continue integration and continue deployment of managed products</w:t>
+            </w:r>
+            <w:r>
+              <w:rPr>
+                <w:rFonts w:ascii="Tahoma" w:eastAsia="Tahoma" w:hAnsi="Tahoma" w:cs="Tahoma"/>
+                <w:color w:val="000000"/>
+                <w:sz w:val="16"/>
+                <w:szCs w:val="16"/>
+              </w:rPr>
+              <w:t xml:space="preserve"> and related services.</w:t>
             </w:r>
           </w:p>
           <w:p>
@@ -2666,88 +3002,25 @@
                 <w:sz w:val="16"/>
                 <w:szCs w:val="16"/>
               </w:rPr>
-              <w:t xml:space="preserve">Zabbix and Keynote configuration for monitoring and reporting </w:t>
-            </w:r>
-            <w:r>
-              <w:rPr>
-                <w:rFonts w:ascii="Tahoma" w:eastAsia="Tahoma" w:hAnsi="Tahoma" w:cs="Tahoma"/>
-                <w:color w:val="000000"/>
-                <w:sz w:val="16"/>
-                <w:szCs w:val="16"/>
-              </w:rPr>
-              <w:t xml:space="preserve">of every server and service </w:t>
-            </w:r>
-            <w:r>
-              <w:rPr>
-                <w:rFonts w:ascii="Tahoma" w:eastAsia="Tahoma" w:hAnsi="Tahoma" w:cs="Tahoma"/>
-                <w:color w:val="000000"/>
-                <w:sz w:val="16"/>
-                <w:szCs w:val="16"/>
-              </w:rPr>
-              <w:t xml:space="preserve">in </w:t>
-            </w:r>
-            <w:r>
-              <w:rPr>
-                <w:rFonts w:ascii="Tahoma" w:eastAsia="Tahoma" w:hAnsi="Tahoma" w:cs="Tahoma"/>
-                <w:color w:val="000000"/>
-                <w:sz w:val="16"/>
-                <w:szCs w:val="16"/>
-              </w:rPr>
-              <w:t>Production and Non-</w:t>
-            </w:r>
-            <w:r>
-              <w:rPr>
-                <w:rFonts w:ascii="Tahoma" w:eastAsia="Tahoma" w:hAnsi="Tahoma" w:cs="Tahoma"/>
-                <w:color w:val="000000"/>
-                <w:sz w:val="16"/>
-                <w:szCs w:val="16"/>
-              </w:rPr>
-              <w:t>Production</w:t>
-            </w:r>
-            <w:r>
-              <w:rPr>
-                <w:rFonts w:ascii="Tahoma" w:eastAsia="Tahoma" w:hAnsi="Tahoma" w:cs="Tahoma"/>
-                <w:color w:val="000000"/>
-                <w:sz w:val="16"/>
-                <w:szCs w:val="16"/>
-              </w:rPr>
-              <w:t xml:space="preserve"> </w:t>
-            </w:r>
-            <w:r>
-              <w:rPr>
-                <w:rFonts w:ascii="Tahoma" w:eastAsia="Tahoma" w:hAnsi="Tahoma" w:cs="Tahoma"/>
-                <w:color w:val="000000"/>
-                <w:sz w:val="16"/>
-                <w:szCs w:val="16"/>
-              </w:rPr>
-              <w:t xml:space="preserve">environment and </w:t>
-            </w:r>
-            <w:r>
-              <w:rPr>
-                <w:rFonts w:ascii="Tahoma" w:eastAsia="Tahoma" w:hAnsi="Tahoma" w:cs="Tahoma"/>
-                <w:color w:val="000000"/>
-                <w:sz w:val="16"/>
-                <w:szCs w:val="16"/>
-              </w:rPr>
-              <w:t xml:space="preserve">on the 3 </w:t>
-            </w:r>
-            <w:r>
-              <w:rPr>
-                <w:rFonts w:ascii="Tahoma" w:eastAsia="Tahoma" w:hAnsi="Tahoma" w:cs="Tahoma"/>
-                <w:color w:val="000000"/>
-                <w:sz w:val="16"/>
-                <w:szCs w:val="16"/>
-              </w:rPr>
-              <w:t>layer</w:t>
-            </w:r>
-            <w:r>
-              <w:rPr>
-                <w:rFonts w:ascii="Tahoma" w:eastAsia="Tahoma" w:hAnsi="Tahoma" w:cs="Tahoma"/>
-                <w:color w:val="000000"/>
-                <w:sz w:val="16"/>
-                <w:szCs w:val="16"/>
-              </w:rPr>
-              <w:t>s.</w:t>
+              <w:t xml:space="preserve">Control of version and repository management with </w:t>
+            </w:r>
+            <w:r>
+              <w:rPr>
+                <w:rFonts w:ascii="Tahoma" w:eastAsia="Tahoma" w:hAnsi="Tahoma" w:cs="Tahoma"/>
+                <w:color w:val="000000"/>
+                <w:sz w:val="16"/>
+                <w:szCs w:val="16"/>
+              </w:rPr>
+              <w:t>BitBucket</w:t>
+            </w:r>
+            <w:r>
+              <w:rPr>
+                <w:rFonts w:ascii="Tahoma" w:eastAsia="Tahoma" w:hAnsi="Tahoma" w:cs="Tahoma"/>
+                <w:color w:val="000000"/>
+                <w:sz w:val="16"/>
+                <w:szCs w:val="16"/>
+              </w:rPr>
+              <w:t xml:space="preserve"> and Git.</w:t>
             </w:r>
           </w:p>
           <w:p>
@@ -2776,52 +3049,79 @@
                 <w:sz w:val="16"/>
                 <w:szCs w:val="16"/>
               </w:rPr>
-              <w:t>Configuration of SSL/TLS</w:t>
-            </w:r>
-            <w:r>
-              <w:rPr>
-                <w:rFonts w:ascii="Tahoma" w:eastAsia="Tahoma" w:hAnsi="Tahoma" w:cs="Tahoma"/>
-                <w:color w:val="000000"/>
-                <w:sz w:val="16"/>
-                <w:szCs w:val="16"/>
-              </w:rPr>
-              <w:t xml:space="preserve"> </w:t>
-            </w:r>
-            <w:r>
-              <w:rPr>
-                <w:rFonts w:ascii="Tahoma" w:eastAsia="Tahoma" w:hAnsi="Tahoma" w:cs="Tahoma"/>
-                <w:color w:val="000000"/>
-                <w:sz w:val="16"/>
-                <w:szCs w:val="16"/>
-              </w:rPr>
-              <w:t xml:space="preserve"> in every </w:t>
-            </w:r>
-            <w:r>
-              <w:rPr>
-                <w:rFonts w:ascii="Tahoma" w:eastAsia="Tahoma" w:hAnsi="Tahoma" w:cs="Tahoma"/>
-                <w:color w:val="000000"/>
-                <w:sz w:val="16"/>
-                <w:szCs w:val="16"/>
-              </w:rPr>
-              <w:t xml:space="preserve">application layer and configuration of </w:t>
-            </w:r>
-            <w:r>
-              <w:rPr>
-                <w:rFonts w:ascii="Tahoma" w:eastAsia="Tahoma" w:hAnsi="Tahoma" w:cs="Tahoma"/>
-                <w:color w:val="000000"/>
-                <w:sz w:val="16"/>
-                <w:szCs w:val="16"/>
-              </w:rPr>
-              <w:t>mutual authentication, manually and using puppet</w:t>
-            </w:r>
-            <w:r>
-              <w:rPr>
-                <w:rFonts w:ascii="Tahoma" w:eastAsia="Tahoma" w:hAnsi="Tahoma" w:cs="Tahoma"/>
-                <w:color w:val="000000"/>
-                <w:sz w:val="16"/>
-                <w:szCs w:val="16"/>
-              </w:rPr>
-              <w:t>.</w:t>
+              <w:t xml:space="preserve">Use of Foreman, </w:t>
+            </w:r>
+            <w:r>
+              <w:rPr>
+                <w:rFonts w:ascii="Tahoma" w:eastAsia="Tahoma" w:hAnsi="Tahoma" w:cs="Tahoma"/>
+                <w:color w:val="000000"/>
+                <w:sz w:val="16"/>
+                <w:szCs w:val="16"/>
+              </w:rPr>
+              <w:t xml:space="preserve">Foreman API </w:t>
+            </w:r>
+            <w:r>
+              <w:rPr>
+                <w:rFonts w:ascii="Tahoma" w:eastAsia="Tahoma" w:hAnsi="Tahoma" w:cs="Tahoma"/>
+                <w:color w:val="000000"/>
+                <w:sz w:val="16"/>
+                <w:szCs w:val="16"/>
+              </w:rPr>
+              <w:t xml:space="preserve">and Vagrant </w:t>
+            </w:r>
+            <w:r>
+              <w:rPr>
+                <w:rFonts w:ascii="Tahoma" w:eastAsia="Tahoma" w:hAnsi="Tahoma" w:cs="Tahoma"/>
+                <w:color w:val="000000"/>
+                <w:sz w:val="16"/>
+                <w:szCs w:val="16"/>
+              </w:rPr>
+              <w:t xml:space="preserve">to </w:t>
+            </w:r>
+            <w:r>
+              <w:rPr>
+                <w:rFonts w:ascii="Tahoma" w:eastAsia="Tahoma" w:hAnsi="Tahoma" w:cs="Tahoma"/>
+                <w:color w:val="000000"/>
+                <w:sz w:val="16"/>
+                <w:szCs w:val="16"/>
+              </w:rPr>
+              <w:t>lifecycle management of virtual</w:t>
+            </w:r>
+            <w:r>
+              <w:rPr>
+                <w:rFonts w:ascii="Tahoma" w:eastAsia="Tahoma" w:hAnsi="Tahoma" w:cs="Tahoma"/>
+                <w:color w:val="000000"/>
+                <w:sz w:val="16"/>
+                <w:szCs w:val="16"/>
+              </w:rPr>
+              <w:t xml:space="preserve"> servers</w:t>
+            </w:r>
+            <w:r>
+              <w:rPr>
+                <w:rFonts w:ascii="Tahoma" w:eastAsia="Tahoma" w:hAnsi="Tahoma" w:cs="Tahoma"/>
+                <w:color w:val="000000"/>
+                <w:sz w:val="16"/>
+                <w:szCs w:val="16"/>
+              </w:rPr>
+              <w:t xml:space="preserve"> in Non-Production environments</w:t>
+            </w:r>
+            <w:r>
+              <w:rPr>
+                <w:rFonts w:ascii="Tahoma" w:eastAsia="Tahoma" w:hAnsi="Tahoma" w:cs="Tahoma"/>
+                <w:color w:val="000000"/>
+                <w:sz w:val="16"/>
+                <w:szCs w:val="16"/>
+              </w:rPr>
+              <w:t xml:space="preserve"> on VirtualBox and vSphere</w:t>
+            </w:r>
+            <w:r>
+              <w:rPr>
+                <w:rFonts w:ascii="Tahoma" w:eastAsia="Tahoma" w:hAnsi="Tahoma" w:cs="Tahoma"/>
+                <w:color w:val="000000"/>
+                <w:sz w:val="16"/>
+                <w:szCs w:val="16"/>
+              </w:rPr>
+              <w:t xml:space="preserve">. </w:t>
             </w:r>
           </w:p>
           <w:p>
@@ -2850,61 +3150,16 @@
                 <w:sz w:val="16"/>
                 <w:szCs w:val="16"/>
               </w:rPr>
-              <w:t>Management</w:t>
-            </w:r>
-            <w:r>
-              <w:rPr>
-                <w:rFonts w:ascii="Tahoma" w:eastAsia="Tahoma" w:hAnsi="Tahoma" w:cs="Tahoma"/>
-                <w:color w:val="000000"/>
-                <w:sz w:val="16"/>
-                <w:szCs w:val="16"/>
-              </w:rPr>
-              <w:t>,</w:t>
-            </w:r>
-            <w:r>
-              <w:rPr>
-                <w:rFonts w:ascii="Tahoma" w:eastAsia="Tahoma" w:hAnsi="Tahoma" w:cs="Tahoma"/>
-                <w:color w:val="000000"/>
-                <w:sz w:val="16"/>
-                <w:szCs w:val="16"/>
-              </w:rPr>
-              <w:t xml:space="preserve"> manually and with puppet, </w:t>
-            </w:r>
-            <w:r>
-              <w:rPr>
-                <w:rFonts w:ascii="Tahoma" w:eastAsia="Tahoma" w:hAnsi="Tahoma" w:cs="Tahoma"/>
-                <w:color w:val="000000"/>
-                <w:sz w:val="16"/>
-                <w:szCs w:val="16"/>
-              </w:rPr>
-              <w:t xml:space="preserve">of: MySQL, CouchBase, </w:t>
-            </w:r>
-            <w:r>
-              <w:rPr>
-                <w:rFonts w:ascii="Tahoma" w:eastAsia="Tahoma" w:hAnsi="Tahoma" w:cs="Tahoma"/>
-                <w:color w:val="000000"/>
-                <w:sz w:val="16"/>
-                <w:szCs w:val="16"/>
-              </w:rPr>
-              <w:t xml:space="preserve">ElasticSearch, </w:t>
-            </w:r>
-            <w:r>
-              <w:rPr>
-                <w:rFonts w:ascii="Tahoma" w:eastAsia="Tahoma" w:hAnsi="Tahoma" w:cs="Tahoma"/>
-                <w:color w:val="000000"/>
-                <w:sz w:val="16"/>
-                <w:szCs w:val="16"/>
-              </w:rPr>
-              <w:t xml:space="preserve">Vertica, Jasper, Apache Web Server, </w:t>
-            </w:r>
-            <w:r>
-              <w:rPr>
-                <w:rFonts w:ascii="Tahoma" w:eastAsia="Tahoma" w:hAnsi="Tahoma" w:cs="Tahoma"/>
-                <w:color w:val="000000"/>
-                <w:sz w:val="16"/>
-                <w:szCs w:val="16"/>
-              </w:rPr>
-              <w:t>Apache MQ, Apache Tomcat.</w:t>
+              <w:t>Task automation, service management and application deployment using Bash scripting, Puppet modules with Hiera and Jenkings</w:t>
+            </w:r>
+            <w:r>
+              <w:rPr>
+                <w:rFonts w:ascii="Tahoma" w:eastAsia="Tahoma" w:hAnsi="Tahoma" w:cs="Tahoma"/>
+                <w:color w:val="000000"/>
+                <w:sz w:val="16"/>
+                <w:szCs w:val="16"/>
+              </w:rPr>
+              <w:t>.</w:t>
             </w:r>
           </w:p>
           <w:p>
@@ -2933,7 +3188,43 @@
                 <w:sz w:val="16"/>
                 <w:szCs w:val="16"/>
               </w:rPr>
-              <w:t>Installation and configuration on the server side (UNIX) of Vormetric.</w:t>
+              <w:t>Use of Docke</w:t>
+            </w:r>
+            <w:r>
+              <w:rPr>
+                <w:rFonts w:ascii="Tahoma" w:eastAsia="Tahoma" w:hAnsi="Tahoma" w:cs="Tahoma"/>
+                <w:color w:val="000000"/>
+                <w:sz w:val="16"/>
+                <w:szCs w:val="16"/>
+              </w:rPr>
+              <w:t xml:space="preserve">r and OpenShift </w:t>
+            </w:r>
+            <w:r>
+              <w:rPr>
+                <w:rFonts w:ascii="Tahoma" w:eastAsia="Tahoma" w:hAnsi="Tahoma" w:cs="Tahoma"/>
+                <w:color w:val="000000"/>
+                <w:sz w:val="16"/>
+                <w:szCs w:val="16"/>
+              </w:rPr>
+              <w:t xml:space="preserve">to manage </w:t>
+            </w:r>
+            <w:r>
+              <w:rPr>
+                <w:rFonts w:ascii="Tahoma" w:eastAsia="Tahoma" w:hAnsi="Tahoma" w:cs="Tahoma"/>
+                <w:color w:val="000000"/>
+                <w:sz w:val="16"/>
+                <w:szCs w:val="16"/>
+              </w:rPr>
+              <w:t>micro services</w:t>
+            </w:r>
+            <w:r>
+              <w:rPr>
+                <w:rFonts w:ascii="Tahoma" w:eastAsia="Tahoma" w:hAnsi="Tahoma" w:cs="Tahoma"/>
+                <w:color w:val="000000"/>
+                <w:sz w:val="16"/>
+                <w:szCs w:val="16"/>
+              </w:rPr>
+              <w:t xml:space="preserve"> for development and testing.</w:t>
             </w:r>
           </w:p>
           <w:p>
@@ -2962,7 +3253,52 @@
                 <w:sz w:val="16"/>
                 <w:szCs w:val="16"/>
               </w:rPr>
-              <w:t>Installation and upgrade of Tableau Server.</w:t>
+              <w:t>Server virtualization m</w:t>
+            </w:r>
+            <w:r>
+              <w:rPr>
+                <w:rFonts w:ascii="Tahoma" w:eastAsia="Tahoma" w:hAnsi="Tahoma" w:cs="Tahoma"/>
+                <w:color w:val="000000"/>
+                <w:sz w:val="16"/>
+                <w:szCs w:val="16"/>
+              </w:rPr>
+              <w:t xml:space="preserve">anagement </w:t>
+            </w:r>
+            <w:r>
+              <w:rPr>
+                <w:rFonts w:ascii="Tahoma" w:eastAsia="Tahoma" w:hAnsi="Tahoma" w:cs="Tahoma"/>
+                <w:color w:val="000000"/>
+                <w:sz w:val="16"/>
+                <w:szCs w:val="16"/>
+              </w:rPr>
+              <w:t xml:space="preserve">and basic storage management </w:t>
+            </w:r>
+            <w:r>
+              <w:rPr>
+                <w:rFonts w:ascii="Tahoma" w:eastAsia="Tahoma" w:hAnsi="Tahoma" w:cs="Tahoma"/>
+                <w:color w:val="000000"/>
+                <w:sz w:val="16"/>
+                <w:szCs w:val="16"/>
+              </w:rPr>
+              <w:t xml:space="preserve">with </w:t>
+            </w:r>
+            <w:r>
+              <w:rPr>
+                <w:rFonts w:ascii="Tahoma" w:eastAsia="Tahoma" w:hAnsi="Tahoma" w:cs="Tahoma"/>
+                <w:color w:val="000000"/>
+                <w:sz w:val="16"/>
+                <w:szCs w:val="16"/>
+              </w:rPr>
+              <w:t>vSphere</w:t>
+            </w:r>
+            <w:r>
+              <w:rPr>
+                <w:rFonts w:ascii="Tahoma" w:eastAsia="Tahoma" w:hAnsi="Tahoma" w:cs="Tahoma"/>
+                <w:color w:val="000000"/>
+                <w:sz w:val="16"/>
+                <w:szCs w:val="16"/>
+              </w:rPr>
+              <w:t>.</w:t>
             </w:r>
           </w:p>
           <w:p>
@@ -2991,52 +3327,43 @@
                 <w:sz w:val="16"/>
                 <w:szCs w:val="16"/>
               </w:rPr>
-              <w:t xml:space="preserve">Use of ServiceNow </w:t>
-            </w:r>
-            <w:r>
-              <w:rPr>
-                <w:rFonts w:ascii="Tahoma" w:eastAsia="Tahoma" w:hAnsi="Tahoma" w:cs="Tahoma"/>
-                <w:color w:val="000000"/>
-                <w:sz w:val="16"/>
-                <w:szCs w:val="16"/>
-              </w:rPr>
-              <w:t xml:space="preserve">for incident management, change control and </w:t>
-            </w:r>
-            <w:r>
-              <w:rPr>
-                <w:rFonts w:ascii="Tahoma" w:eastAsia="Tahoma" w:hAnsi="Tahoma" w:cs="Tahoma"/>
-                <w:color w:val="000000"/>
-                <w:sz w:val="16"/>
-                <w:szCs w:val="16"/>
-              </w:rPr>
-              <w:t>task management</w:t>
-            </w:r>
-            <w:r>
-              <w:rPr>
-                <w:rFonts w:ascii="Tahoma" w:eastAsia="Tahoma" w:hAnsi="Tahoma" w:cs="Tahoma"/>
-                <w:color w:val="000000"/>
-                <w:sz w:val="16"/>
-                <w:szCs w:val="16"/>
-              </w:rPr>
-              <w:t xml:space="preserve"> using </w:t>
-            </w:r>
-            <w:r>
-              <w:rPr>
-                <w:rFonts w:ascii="Tahoma" w:eastAsia="Tahoma" w:hAnsi="Tahoma" w:cs="Tahoma"/>
-                <w:color w:val="000000"/>
-                <w:sz w:val="16"/>
-                <w:szCs w:val="16"/>
-              </w:rPr>
-              <w:t xml:space="preserve">Visual Task Boards </w:t>
-            </w:r>
-            <w:r>
-              <w:rPr>
-                <w:rFonts w:ascii="Tahoma" w:eastAsia="Tahoma" w:hAnsi="Tahoma" w:cs="Tahoma"/>
-                <w:color w:val="000000"/>
-                <w:sz w:val="16"/>
-                <w:szCs w:val="16"/>
-              </w:rPr>
-              <w:t>and KanBan system.</w:t>
+              <w:t>Use of Pac</w:t>
+            </w:r>
+            <w:r>
+              <w:rPr>
+                <w:rFonts w:ascii="Tahoma" w:eastAsia="Tahoma" w:hAnsi="Tahoma" w:cs="Tahoma"/>
+                <w:color w:val="000000"/>
+                <w:sz w:val="16"/>
+                <w:szCs w:val="16"/>
+              </w:rPr>
+              <w:t xml:space="preserve">ker </w:t>
+            </w:r>
+            <w:r>
+              <w:rPr>
+                <w:rFonts w:ascii="Tahoma" w:eastAsia="Tahoma" w:hAnsi="Tahoma" w:cs="Tahoma"/>
+                <w:color w:val="000000"/>
+                <w:sz w:val="16"/>
+                <w:szCs w:val="16"/>
+              </w:rPr>
+              <w:t xml:space="preserve">to generate </w:t>
+            </w:r>
+            <w:r>
+              <w:rPr>
+                <w:rFonts w:ascii="Tahoma" w:eastAsia="Tahoma" w:hAnsi="Tahoma" w:cs="Tahoma"/>
+                <w:color w:val="000000"/>
+                <w:sz w:val="16"/>
+                <w:szCs w:val="16"/>
+              </w:rPr>
+              <w:t xml:space="preserve">images to be used with Vagrant on </w:t>
+            </w:r>
+            <w:r>
+              <w:rPr>
+                <w:rFonts w:ascii="Tahoma" w:eastAsia="Tahoma" w:hAnsi="Tahoma" w:cs="Tahoma"/>
+                <w:color w:val="000000"/>
+                <w:sz w:val="16"/>
+                <w:szCs w:val="16"/>
+              </w:rPr>
+              <w:t>VirtualBox and vSphere.</w:t>
             </w:r>
           </w:p>
           <w:p>
@@ -3065,351 +3392,16 @@
                 <w:sz w:val="16"/>
                 <w:szCs w:val="16"/>
               </w:rPr>
-              <w:t xml:space="preserve">Documentation of processes as well as scripts </w:t>
-            </w:r>
-            <w:r>
-              <w:rPr>
-                <w:rFonts w:ascii="Tahoma" w:eastAsia="Tahoma" w:hAnsi="Tahoma" w:cs="Tahoma"/>
-                <w:color w:val="000000"/>
-                <w:sz w:val="16"/>
-                <w:szCs w:val="16"/>
-              </w:rPr>
-              <w:t>on</w:t>
-            </w:r>
-            <w:r>
-              <w:rPr>
-                <w:rFonts w:ascii="Tahoma" w:eastAsia="Tahoma" w:hAnsi="Tahoma" w:cs="Tahoma"/>
-                <w:color w:val="000000"/>
-                <w:sz w:val="16"/>
-                <w:szCs w:val="16"/>
-              </w:rPr>
-              <w:t xml:space="preserve"> Jive and git server (Markdown).</w:t>
-            </w:r>
-          </w:p>
-          <w:p>
-            <w:pPr>
-              <w:tabs>
-                <w:tab w:val="num" w:pos="6"/>
-              </w:tabs>
-              <w:spacing w:line="220" w:lineRule="auto"/>
-              <w:rPr>
-                <w:rFonts w:ascii="Tahoma" w:eastAsia="Tahoma" w:hAnsi="Tahoma" w:cs="Tahoma"/>
-                <w:color w:val="000000"/>
-                <w:sz w:val="16"/>
-                <w:szCs w:val="16"/>
-              </w:rPr>
-            </w:pPr>
-            <w:r>
-              <w:rPr>
-                <w:rFonts w:ascii="Tahoma" w:eastAsia="Tahoma" w:hAnsi="Tahoma" w:cs="Tahoma"/>
-                <w:color w:val="000000"/>
-                <w:sz w:val="16"/>
-                <w:szCs w:val="16"/>
-              </w:rPr>
-              <w:t xml:space="preserve"> </w:t>
-            </w:r>
-          </w:p>
-        </w:tc>
-        <w:tc>
-          <w:tcPr>
-            <w:tcW w:w="1161" w:type="dxa"/>
-          </w:tcPr>
-          <w:p>
-            <w:pPr>
-              <w:spacing w:before="40" w:line="220" w:lineRule="auto"/>
-              <w:jc w:val="right"/>
-              <w:rPr>
-                <w:rFonts w:ascii="Tahoma" w:eastAsia="Tahoma" w:hAnsi="Tahoma" w:cs="Tahoma"/>
-                <w:color w:val="000000"/>
-                <w:sz w:val="16"/>
-                <w:szCs w:val="16"/>
-              </w:rPr>
-            </w:pPr>
-          </w:p>
-        </w:tc>
-      </w:tr>
-      <w:tr>
-        <w:tc>
-          <w:tcPr>
-            <w:tcW w:w="984" w:type="dxa"/>
-          </w:tcPr>
-          <w:p>
-            <w:pPr>
-              <w:spacing w:line="220" w:lineRule="auto"/>
-              <w:rPr>
-                <w:rFonts w:ascii="Tahoma" w:eastAsia="Tahoma" w:hAnsi="Tahoma" w:cs="Tahoma"/>
-                <w:color w:val="000000"/>
-                <w:sz w:val="16"/>
-                <w:szCs w:val="16"/>
-              </w:rPr>
-            </w:pPr>
-          </w:p>
-        </w:tc>
-        <w:tc>
-          <w:tcPr>
-            <w:tcW w:w="8055" w:type="dxa"/>
-          </w:tcPr>
-          <w:p>
-            <w:pPr>
-              <w:pStyle w:val="Heading2"/>
-              <w:spacing w:before="40" w:after="0" w:line="220" w:lineRule="auto"/>
-              <w:rPr>
-                <w:rFonts w:ascii="Tahoma" w:eastAsia="Tahoma" w:hAnsi="Tahoma" w:cs="Tahoma"/>
-                <w:b w:val="0"/>
-                <w:i w:val="0"/>
-                <w:iCs w:val="0"/>
-                <w:color w:val="000000"/>
-                <w:sz w:val="16"/>
-                <w:szCs w:val="16"/>
-              </w:rPr>
-            </w:pPr>
-            <w:r>
-              <w:rPr>
-                <w:rFonts w:ascii="Tahoma" w:eastAsia="Tahoma" w:hAnsi="Tahoma" w:cs="Tahoma"/>
-                <w:i w:val="0"/>
-                <w:iCs w:val="0"/>
-                <w:color w:val="000000"/>
-                <w:sz w:val="16"/>
-                <w:szCs w:val="16"/>
-              </w:rPr>
-              <w:t>Global HITSS</w:t>
-            </w:r>
-            <w:r>
-              <w:rPr>
-                <w:rFonts w:ascii="Tahoma" w:eastAsia="Tahoma" w:hAnsi="Tahoma" w:cs="Tahoma"/>
-                <w:b w:val="0"/>
-                <w:i w:val="0"/>
-                <w:iCs w:val="0"/>
-                <w:color w:val="000000"/>
-                <w:sz w:val="16"/>
-                <w:szCs w:val="16"/>
-              </w:rPr>
-              <w:t xml:space="preserve">, </w:t>
-            </w:r>
-            <w:r>
-              <w:rPr>
-                <w:rFonts w:ascii="Tahoma" w:eastAsia="Tahoma" w:hAnsi="Tahoma" w:cs="Tahoma"/>
-                <w:b w:val="0"/>
-                <w:i w:val="0"/>
-                <w:iCs w:val="0"/>
-                <w:color w:val="000000"/>
-                <w:sz w:val="16"/>
-                <w:szCs w:val="16"/>
-              </w:rPr>
-              <w:t>Aguascalientes, Mex.</w:t>
-            </w:r>
-          </w:p>
-        </w:tc>
-        <w:tc>
-          <w:tcPr>
-            <w:tcW w:w="1161" w:type="dxa"/>
-          </w:tcPr>
-          <w:p>
-            <w:pPr>
-              <w:spacing w:before="40" w:line="220" w:lineRule="auto"/>
-              <w:jc w:val="right"/>
-              <w:rPr>
-                <w:rFonts w:ascii="Tahoma" w:eastAsia="Tahoma" w:hAnsi="Tahoma" w:cs="Tahoma"/>
-                <w:color w:val="000000"/>
-                <w:sz w:val="16"/>
-                <w:szCs w:val="16"/>
-              </w:rPr>
-            </w:pPr>
-            <w:r>
-              <w:rPr>
-                <w:rFonts w:ascii="Tahoma" w:eastAsia="Tahoma" w:hAnsi="Tahoma" w:cs="Tahoma"/>
-                <w:color w:val="000000"/>
-                <w:sz w:val="16"/>
-                <w:szCs w:val="16"/>
-              </w:rPr>
-              <w:t>2013-</w:t>
-            </w:r>
-            <w:r>
-              <w:rPr>
-                <w:rFonts w:ascii="Tahoma" w:eastAsia="Tahoma" w:hAnsi="Tahoma" w:cs="Tahoma"/>
-                <w:color w:val="000000"/>
-                <w:sz w:val="16"/>
-                <w:szCs w:val="16"/>
-              </w:rPr>
-              <w:t>2015</w:t>
-            </w:r>
-          </w:p>
-        </w:tc>
-      </w:tr>
-      <w:tr>
-        <w:tc>
-          <w:tcPr>
-            <w:tcW w:w="984" w:type="dxa"/>
-          </w:tcPr>
-          <w:p>
-            <w:pPr>
-              <w:spacing w:line="220" w:lineRule="auto"/>
-              <w:rPr>
-                <w:rFonts w:ascii="Tahoma" w:eastAsia="Tahoma" w:hAnsi="Tahoma" w:cs="Tahoma"/>
-                <w:color w:val="000000"/>
-                <w:sz w:val="16"/>
-                <w:szCs w:val="16"/>
-              </w:rPr>
-            </w:pPr>
-          </w:p>
-        </w:tc>
-        <w:tc>
-          <w:tcPr>
-            <w:tcW w:w="8055" w:type="dxa"/>
-          </w:tcPr>
-          <w:p>
-            <w:pPr>
-              <w:pStyle w:val="Heading3"/>
-              <w:spacing w:before="0" w:after="0" w:line="220" w:lineRule="auto"/>
-            </w:pPr>
-            <w:r>
-              <w:rPr>
-                <w:rFonts w:ascii="Tahoma" w:eastAsia="Tahoma" w:hAnsi="Tahoma" w:cs="Tahoma"/>
-                <w:b w:val="0"/>
-                <w:bCs w:val="0"/>
-                <w:i/>
-                <w:iCs/>
-                <w:color w:val="000000"/>
-                <w:sz w:val="16"/>
-                <w:szCs w:val="16"/>
-              </w:rPr>
-              <w:t xml:space="preserve">Senior System Administrator and </w:t>
-            </w:r>
-            <w:r>
-              <w:rPr>
-                <w:rFonts w:ascii="Tahoma" w:eastAsia="Tahoma" w:hAnsi="Tahoma" w:cs="Tahoma"/>
-                <w:b w:val="0"/>
-                <w:bCs w:val="0"/>
-                <w:i/>
-                <w:iCs/>
-                <w:color w:val="000000"/>
-                <w:sz w:val="16"/>
-                <w:szCs w:val="16"/>
-              </w:rPr>
-              <w:t>UNIX</w:t>
-            </w:r>
-            <w:r>
-              <w:rPr>
-                <w:rFonts w:ascii="Tahoma" w:eastAsia="Tahoma" w:hAnsi="Tahoma" w:cs="Tahoma"/>
-                <w:b w:val="0"/>
-                <w:bCs w:val="0"/>
-                <w:i/>
-                <w:iCs/>
-                <w:color w:val="000000"/>
-                <w:sz w:val="16"/>
-                <w:szCs w:val="16"/>
-              </w:rPr>
-              <w:t xml:space="preserve"> Developer</w:t>
-            </w:r>
-            <w:r>
-              <w:rPr>
-                <w:rFonts w:ascii="Tahoma" w:eastAsia="Tahoma" w:hAnsi="Tahoma" w:cs="Tahoma"/>
-                <w:b w:val="0"/>
-                <w:bCs w:val="0"/>
-                <w:i/>
-                <w:iCs/>
-                <w:color w:val="000000"/>
-                <w:sz w:val="16"/>
-                <w:szCs w:val="16"/>
-              </w:rPr>
-              <w:t xml:space="preserve"> (Perl, Bash, Ruby &amp; Web)</w:t>
-            </w:r>
-          </w:p>
-          <w:p>
-            <w:pPr>
-              <w:spacing w:line="220" w:lineRule="auto"/>
-              <w:rPr>
-                <w:rFonts w:ascii="Tahoma" w:eastAsia="Tahoma" w:hAnsi="Tahoma" w:cs="Tahoma"/>
-                <w:color w:val="000000"/>
-                <w:sz w:val="16"/>
-                <w:szCs w:val="16"/>
-              </w:rPr>
-            </w:pPr>
-            <w:r>
-              <w:rPr>
-                <w:rFonts w:ascii="Tahoma" w:eastAsia="Tahoma" w:hAnsi="Tahoma" w:cs="Tahoma"/>
-                <w:color w:val="000000"/>
-                <w:sz w:val="16"/>
-                <w:szCs w:val="16"/>
-              </w:rPr>
-              <w:t xml:space="preserve">Worldwide Attended Business: </w:t>
-            </w:r>
-            <w:r>
-              <w:rPr>
-                <w:rFonts w:ascii="Tahoma" w:eastAsia="Tahoma" w:hAnsi="Tahoma" w:cs="Tahoma"/>
-                <w:b/>
-                <w:color w:val="000000"/>
-                <w:sz w:val="16"/>
-                <w:szCs w:val="16"/>
-              </w:rPr>
-              <w:t>Amdocs</w:t>
-            </w:r>
-            <w:r>
-              <w:rPr>
-                <w:rFonts w:ascii="Tahoma" w:eastAsia="Tahoma" w:hAnsi="Tahoma" w:cs="Tahoma"/>
-                <w:color w:val="000000"/>
-                <w:sz w:val="16"/>
-                <w:szCs w:val="16"/>
-              </w:rPr>
-              <w:t xml:space="preserve">, </w:t>
-            </w:r>
-            <w:r>
-              <w:rPr>
-                <w:rFonts w:ascii="Tahoma" w:eastAsia="Tahoma" w:hAnsi="Tahoma" w:cs="Tahoma"/>
-                <w:b/>
-                <w:color w:val="000000"/>
-                <w:sz w:val="16"/>
-                <w:szCs w:val="16"/>
-              </w:rPr>
-              <w:t>AT&amp;T</w:t>
-            </w:r>
-            <w:r>
-              <w:rPr>
-                <w:rFonts w:ascii="Tahoma" w:eastAsia="Tahoma" w:hAnsi="Tahoma" w:cs="Tahoma"/>
-                <w:color w:val="000000"/>
-                <w:sz w:val="16"/>
-                <w:szCs w:val="16"/>
-              </w:rPr>
-              <w:t xml:space="preserve"> and </w:t>
-            </w:r>
-            <w:r>
-              <w:rPr>
-                <w:rFonts w:ascii="Tahoma" w:eastAsia="Tahoma" w:hAnsi="Tahoma" w:cs="Tahoma"/>
-                <w:b/>
-                <w:color w:val="000000"/>
-                <w:sz w:val="16"/>
-                <w:szCs w:val="16"/>
-              </w:rPr>
-              <w:t>Yellow Pages</w:t>
-            </w:r>
-            <w:r>
-              <w:rPr>
-                <w:rFonts w:ascii="Tahoma" w:eastAsia="Tahoma" w:hAnsi="Tahoma" w:cs="Tahoma"/>
-                <w:color w:val="000000"/>
-                <w:sz w:val="16"/>
-                <w:szCs w:val="16"/>
-              </w:rPr>
-              <w:t>.</w:t>
-            </w:r>
-          </w:p>
-          <w:p>
-            <w:pPr>
-              <w:spacing w:line="220" w:lineRule="auto"/>
-              <w:rPr>
-                <w:rFonts w:ascii="Tahoma" w:eastAsia="Tahoma" w:hAnsi="Tahoma" w:cs="Tahoma"/>
-                <w:color w:val="000000"/>
-                <w:sz w:val="16"/>
-                <w:szCs w:val="16"/>
-              </w:rPr>
-            </w:pPr>
-            <w:r>
-              <w:rPr>
-                <w:rFonts w:ascii="Tahoma" w:eastAsia="Tahoma" w:hAnsi="Tahoma" w:cs="Tahoma"/>
-                <w:color w:val="000000"/>
-                <w:sz w:val="16"/>
-                <w:szCs w:val="16"/>
-              </w:rPr>
-              <w:t>Responsibilities:</w:t>
+              <w:t>Ownership and support of 7 Products</w:t>
+            </w:r>
+            <w:r>
+              <w:rPr>
+                <w:rFonts w:ascii="Tahoma" w:eastAsia="Tahoma" w:hAnsi="Tahoma" w:cs="Tahoma"/>
+                <w:color w:val="000000"/>
+                <w:sz w:val="16"/>
+                <w:szCs w:val="16"/>
+              </w:rPr>
+              <w:t xml:space="preserve"> with 3 layers in Non-Production environments.</w:t>
             </w:r>
           </w:p>
           <w:p>
@@ -3438,7 +3430,34 @@
                 <w:sz w:val="16"/>
                 <w:szCs w:val="16"/>
               </w:rPr>
-              <w:t>UNIX developer in Perl and Bash to automate UNIX Admin tasks.</w:t>
+              <w:t xml:space="preserve">Design of Infrastructure Diagrams, creation of Bills of Materials </w:t>
+            </w:r>
+            <w:r>
+              <w:rPr>
+                <w:rFonts w:ascii="Tahoma" w:eastAsia="Tahoma" w:hAnsi="Tahoma" w:cs="Tahoma"/>
+                <w:color w:val="000000"/>
+                <w:sz w:val="16"/>
+                <w:szCs w:val="16"/>
+              </w:rPr>
+              <w:t xml:space="preserve">(BoM) </w:t>
+            </w:r>
+            <w:r>
+              <w:rPr>
+                <w:rFonts w:ascii="Tahoma" w:eastAsia="Tahoma" w:hAnsi="Tahoma" w:cs="Tahoma"/>
+                <w:color w:val="000000"/>
+                <w:sz w:val="16"/>
+                <w:szCs w:val="16"/>
+              </w:rPr>
+              <w:t>and validation of Software Architecture Document</w:t>
+            </w:r>
+            <w:r>
+              <w:rPr>
+                <w:rFonts w:ascii="Tahoma" w:eastAsia="Tahoma" w:hAnsi="Tahoma" w:cs="Tahoma"/>
+                <w:color w:val="000000"/>
+                <w:sz w:val="16"/>
+                <w:szCs w:val="16"/>
+              </w:rPr>
+              <w:t xml:space="preserve"> (SAD).</w:t>
             </w:r>
           </w:p>
           <w:p>
@@ -3467,7 +3486,25 @@
                 <w:sz w:val="16"/>
                 <w:szCs w:val="16"/>
               </w:rPr>
-              <w:t>Perl developer of Web and RESTful Application (backend) using Dancer2 framework with MySQL and MongoDB. All these using Packer, Vagrant and Docker.</w:t>
+              <w:t>Administration of JBoss and Glassfish</w:t>
+            </w:r>
+            <w:r>
+              <w:rPr>
+                <w:rFonts w:ascii="Tahoma" w:eastAsia="Tahoma" w:hAnsi="Tahoma" w:cs="Tahoma"/>
+                <w:color w:val="000000"/>
+                <w:sz w:val="16"/>
+                <w:szCs w:val="16"/>
+              </w:rPr>
+              <w:t>, manually and with P</w:t>
+            </w:r>
+            <w:r>
+              <w:rPr>
+                <w:rFonts w:ascii="Tahoma" w:eastAsia="Tahoma" w:hAnsi="Tahoma" w:cs="Tahoma"/>
+                <w:color w:val="000000"/>
+                <w:sz w:val="16"/>
+                <w:szCs w:val="16"/>
+              </w:rPr>
+              <w:t>uppet.</w:t>
             </w:r>
           </w:p>
           <w:p>
@@ -3496,16 +3533,7 @@
                 <w:sz w:val="16"/>
                 <w:szCs w:val="16"/>
               </w:rPr>
-              <w:t>Web developer (frontend) using AngularJS, JQuery, Bootstrap, HTML5, CSS and JS. All these using Yeoman, NPM,</w:t>
-            </w:r>
-            <w:r>
-              <w:rPr>
-                <w:rFonts w:ascii="Tahoma" w:eastAsia="Tahoma" w:hAnsi="Tahoma" w:cs="Tahoma"/>
-                <w:color w:val="000000"/>
-                <w:sz w:val="16"/>
-                <w:szCs w:val="16"/>
-              </w:rPr>
-              <w:t xml:space="preserve"> Bower, Grunt and NodeJS.</w:t>
+              <w:t>Use of F5 to configure load balance and high availability.</w:t>
             </w:r>
           </w:p>
           <w:p>
@@ -3534,43 +3562,7 @@
                 <w:sz w:val="16"/>
                 <w:szCs w:val="16"/>
               </w:rPr>
-              <w:t xml:space="preserve">Build and Configuration Management </w:t>
-            </w:r>
-            <w:r>
-              <w:rPr>
-                <w:rFonts w:ascii="Tahoma" w:eastAsia="Tahoma" w:hAnsi="Tahoma" w:cs="Tahoma"/>
-                <w:color w:val="000000"/>
-                <w:sz w:val="16"/>
-                <w:szCs w:val="16"/>
-              </w:rPr>
-              <w:t>of development/testing environments with Docker,</w:t>
-            </w:r>
-            <w:r>
-              <w:rPr>
-                <w:rFonts w:ascii="Tahoma" w:eastAsia="Tahoma" w:hAnsi="Tahoma" w:cs="Tahoma"/>
-                <w:color w:val="000000"/>
-                <w:sz w:val="16"/>
-                <w:szCs w:val="16"/>
-              </w:rPr>
-              <w:t xml:space="preserve"> Fig,</w:t>
-            </w:r>
-            <w:r>
-              <w:rPr>
-                <w:rFonts w:ascii="Tahoma" w:eastAsia="Tahoma" w:hAnsi="Tahoma" w:cs="Tahoma"/>
-                <w:color w:val="000000"/>
-                <w:sz w:val="16"/>
-                <w:szCs w:val="16"/>
-              </w:rPr>
-              <w:t xml:space="preserve"> Packer, Vagrant and Puppet on Virtua</w:t>
-            </w:r>
-            <w:r>
-              <w:rPr>
-                <w:rFonts w:ascii="Tahoma" w:eastAsia="Tahoma" w:hAnsi="Tahoma" w:cs="Tahoma"/>
-                <w:color w:val="000000"/>
-                <w:sz w:val="16"/>
-                <w:szCs w:val="16"/>
-              </w:rPr>
-              <w:t>lBox running on Windows and Mac and AWS.</w:t>
+              <w:t>Creation and management of VIP with NPM and F5. DNS management with Infoblox.</w:t>
             </w:r>
           </w:p>
           <w:p>
@@ -3599,25 +3591,25 @@
                 <w:sz w:val="16"/>
                 <w:szCs w:val="16"/>
               </w:rPr>
-              <w:t>Deployments to multiple servers in testing and production environments using Jenkins</w:t>
-            </w:r>
-            <w:r>
-              <w:rPr>
-                <w:rFonts w:ascii="Tahoma" w:eastAsia="Tahoma" w:hAnsi="Tahoma" w:cs="Tahoma"/>
-                <w:color w:val="000000"/>
-                <w:sz w:val="16"/>
-                <w:szCs w:val="16"/>
-              </w:rPr>
-              <w:t>, Git</w:t>
-            </w:r>
-            <w:r>
-              <w:rPr>
-                <w:rFonts w:ascii="Tahoma" w:eastAsia="Tahoma" w:hAnsi="Tahoma" w:cs="Tahoma"/>
-                <w:color w:val="000000"/>
-                <w:sz w:val="16"/>
-                <w:szCs w:val="16"/>
-              </w:rPr>
-              <w:t xml:space="preserve"> and Docker.</w:t>
+              <w:t xml:space="preserve">Single Sign On configuration with OKTA </w:t>
+            </w:r>
+            <w:r>
+              <w:rPr>
+                <w:rFonts w:ascii="Tahoma" w:eastAsia="Tahoma" w:hAnsi="Tahoma" w:cs="Tahoma"/>
+                <w:color w:val="000000"/>
+                <w:sz w:val="16"/>
+                <w:szCs w:val="16"/>
+              </w:rPr>
+              <w:t>with</w:t>
+            </w:r>
+            <w:r>
+              <w:rPr>
+                <w:rFonts w:ascii="Tahoma" w:eastAsia="Tahoma" w:hAnsi="Tahoma" w:cs="Tahoma"/>
+                <w:color w:val="000000"/>
+                <w:sz w:val="16"/>
+                <w:szCs w:val="16"/>
+              </w:rPr>
+              <w:t xml:space="preserve"> the OKTA Console and at the application side, manually and with puppet</w:t>
             </w:r>
           </w:p>
           <w:p>
@@ -3646,25 +3638,88 @@
                 <w:sz w:val="16"/>
                 <w:szCs w:val="16"/>
               </w:rPr>
-              <w:t>Documentation and Configuration Management of 200+ servers with Puppet and Git</w:t>
-            </w:r>
-            <w:r>
-              <w:rPr>
-                <w:rFonts w:ascii="Tahoma" w:eastAsia="Tahoma" w:hAnsi="Tahoma" w:cs="Tahoma"/>
-                <w:color w:val="000000"/>
-                <w:sz w:val="16"/>
-                <w:szCs w:val="16"/>
-              </w:rPr>
-              <w:t xml:space="preserve"> using Hiera and Hiera-eyaml</w:t>
-            </w:r>
-            <w:r>
-              <w:rPr>
-                <w:rFonts w:ascii="Tahoma" w:eastAsia="Tahoma" w:hAnsi="Tahoma" w:cs="Tahoma"/>
-                <w:color w:val="000000"/>
-                <w:sz w:val="16"/>
-                <w:szCs w:val="16"/>
-              </w:rPr>
-              <w:t>.</w:t>
+              <w:t xml:space="preserve">Zabbix and Keynote configuration for monitoring and reporting </w:t>
+            </w:r>
+            <w:r>
+              <w:rPr>
+                <w:rFonts w:ascii="Tahoma" w:eastAsia="Tahoma" w:hAnsi="Tahoma" w:cs="Tahoma"/>
+                <w:color w:val="000000"/>
+                <w:sz w:val="16"/>
+                <w:szCs w:val="16"/>
+              </w:rPr>
+              <w:t xml:space="preserve">of every server and service </w:t>
+            </w:r>
+            <w:r>
+              <w:rPr>
+                <w:rFonts w:ascii="Tahoma" w:eastAsia="Tahoma" w:hAnsi="Tahoma" w:cs="Tahoma"/>
+                <w:color w:val="000000"/>
+                <w:sz w:val="16"/>
+                <w:szCs w:val="16"/>
+              </w:rPr>
+              <w:t xml:space="preserve">in </w:t>
+            </w:r>
+            <w:r>
+              <w:rPr>
+                <w:rFonts w:ascii="Tahoma" w:eastAsia="Tahoma" w:hAnsi="Tahoma" w:cs="Tahoma"/>
+                <w:color w:val="000000"/>
+                <w:sz w:val="16"/>
+                <w:szCs w:val="16"/>
+              </w:rPr>
+              <w:t>Production and Non-</w:t>
+            </w:r>
+            <w:r>
+              <w:rPr>
+                <w:rFonts w:ascii="Tahoma" w:eastAsia="Tahoma" w:hAnsi="Tahoma" w:cs="Tahoma"/>
+                <w:color w:val="000000"/>
+                <w:sz w:val="16"/>
+                <w:szCs w:val="16"/>
+              </w:rPr>
+              <w:t>Production</w:t>
+            </w:r>
+            <w:r>
+              <w:rPr>
+                <w:rFonts w:ascii="Tahoma" w:eastAsia="Tahoma" w:hAnsi="Tahoma" w:cs="Tahoma"/>
+                <w:color w:val="000000"/>
+                <w:sz w:val="16"/>
+                <w:szCs w:val="16"/>
+              </w:rPr>
+              <w:t xml:space="preserve"> </w:t>
+            </w:r>
+            <w:r>
+              <w:rPr>
+                <w:rFonts w:ascii="Tahoma" w:eastAsia="Tahoma" w:hAnsi="Tahoma" w:cs="Tahoma"/>
+                <w:color w:val="000000"/>
+                <w:sz w:val="16"/>
+                <w:szCs w:val="16"/>
+              </w:rPr>
+              <w:t xml:space="preserve">environment and </w:t>
+            </w:r>
+            <w:r>
+              <w:rPr>
+                <w:rFonts w:ascii="Tahoma" w:eastAsia="Tahoma" w:hAnsi="Tahoma" w:cs="Tahoma"/>
+                <w:color w:val="000000"/>
+                <w:sz w:val="16"/>
+                <w:szCs w:val="16"/>
+              </w:rPr>
+              <w:t xml:space="preserve">on the 3 </w:t>
+            </w:r>
+            <w:r>
+              <w:rPr>
+                <w:rFonts w:ascii="Tahoma" w:eastAsia="Tahoma" w:hAnsi="Tahoma" w:cs="Tahoma"/>
+                <w:color w:val="000000"/>
+                <w:sz w:val="16"/>
+                <w:szCs w:val="16"/>
+              </w:rPr>
+              <w:t>layer</w:t>
+            </w:r>
+            <w:r>
+              <w:rPr>
+                <w:rFonts w:ascii="Tahoma" w:eastAsia="Tahoma" w:hAnsi="Tahoma" w:cs="Tahoma"/>
+                <w:color w:val="000000"/>
+                <w:sz w:val="16"/>
+                <w:szCs w:val="16"/>
+              </w:rPr>
+              <w:t>s.</w:t>
             </w:r>
           </w:p>
           <w:p>
@@ -3693,25 +3748,34 @@
                 <w:sz w:val="16"/>
                 <w:szCs w:val="16"/>
               </w:rPr>
-              <w:t xml:space="preserve">Development and Maintenance of a Job Scheduler application, a critical enterprise application - similar to Autosys - to transfer remote files and execute remote commands. The transfers and executions are triggered by </w:t>
-            </w:r>
-            <w:r>
-              <w:rPr>
-                <w:rFonts w:ascii="Tahoma" w:eastAsia="Tahoma" w:hAnsi="Tahoma" w:cs="Tahoma"/>
-                <w:color w:val="000000"/>
-                <w:sz w:val="16"/>
-                <w:szCs w:val="16"/>
-              </w:rPr>
-              <w:t>a</w:t>
-            </w:r>
-            <w:r>
-              <w:rPr>
-                <w:rFonts w:ascii="Tahoma" w:eastAsia="Tahoma" w:hAnsi="Tahoma" w:cs="Tahoma"/>
-                <w:color w:val="000000"/>
-                <w:sz w:val="16"/>
-                <w:szCs w:val="16"/>
-              </w:rPr>
-              <w:t xml:space="preserve"> schedule or the existence of a file (file watcher). The application can be executed form CLI or Web. The backend was developed in Perl on Dancer with a Database in MySQL and Bash scripts. The frontend was developed using HTML5, CSS, JS, JQuery and Bootstrap.</w:t>
+              <w:t xml:space="preserve">Configuration of SSL/TLS in every </w:t>
+            </w:r>
+            <w:r>
+              <w:rPr>
+                <w:rFonts w:ascii="Tahoma" w:eastAsia="Tahoma" w:hAnsi="Tahoma" w:cs="Tahoma"/>
+                <w:color w:val="000000"/>
+                <w:sz w:val="16"/>
+                <w:szCs w:val="16"/>
+              </w:rPr>
+              <w:t xml:space="preserve">application layer and configuration of </w:t>
+            </w:r>
+            <w:r>
+              <w:rPr>
+                <w:rFonts w:ascii="Tahoma" w:eastAsia="Tahoma" w:hAnsi="Tahoma" w:cs="Tahoma"/>
+                <w:color w:val="000000"/>
+                <w:sz w:val="16"/>
+                <w:szCs w:val="16"/>
+              </w:rPr>
+              <w:t>mutual authentication, manually and using puppet</w:t>
+            </w:r>
+            <w:r>
+              <w:rPr>
+                <w:rFonts w:ascii="Tahoma" w:eastAsia="Tahoma" w:hAnsi="Tahoma" w:cs="Tahoma"/>
+                <w:color w:val="000000"/>
+                <w:sz w:val="16"/>
+                <w:szCs w:val="16"/>
+              </w:rPr>
+              <w:t>.</w:t>
             </w:r>
           </w:p>
           <w:p>
@@ -3740,88 +3804,61 @@
                 <w:sz w:val="16"/>
                 <w:szCs w:val="16"/>
               </w:rPr>
-              <w:t>Development and Maintenance of Web Application to centralize UNIX Admin tools and reports. This is a CLI and Web Application to collect and present reports of System Patches, Netapp differences, Nagios monitoring dash</w:t>
-            </w:r>
-            <w:r>
-              <w:rPr>
-                <w:rFonts w:ascii="Tahoma" w:eastAsia="Tahoma" w:hAnsi="Tahoma" w:cs="Tahoma"/>
-                <w:color w:val="000000"/>
-                <w:sz w:val="16"/>
-                <w:szCs w:val="16"/>
-              </w:rPr>
-              <w:t>board, Servers Inventory using F</w:t>
-            </w:r>
-            <w:r>
-              <w:rPr>
-                <w:rFonts w:ascii="Tahoma" w:eastAsia="Tahoma" w:hAnsi="Tahoma" w:cs="Tahoma"/>
-                <w:color w:val="000000"/>
-                <w:sz w:val="16"/>
-                <w:szCs w:val="16"/>
-              </w:rPr>
-              <w:t>acter and others, the application is continuously growing. The backend is a RESTful application developed with Perl, Dancer2 using Moo (Perl Object Oriented), Bash and storing data on MongoDB. Use of JSON files to transfer data to the frontend, which was developed with AngularJS, JQuery, Bootstrap, HTML5, CSS &amp; JS.</w:t>
-            </w:r>
-            <w:r>
-              <w:rPr>
-                <w:rFonts w:ascii="Tahoma" w:eastAsia="Tahoma" w:hAnsi="Tahoma" w:cs="Tahoma"/>
-                <w:color w:val="000000"/>
-                <w:sz w:val="16"/>
-                <w:szCs w:val="16"/>
-              </w:rPr>
-              <w:t xml:space="preserve"> A second and improved version of this application was done </w:t>
-            </w:r>
-            <w:r>
-              <w:rPr>
-                <w:rFonts w:ascii="Tahoma" w:eastAsia="Tahoma" w:hAnsi="Tahoma" w:cs="Tahoma"/>
-                <w:color w:val="000000"/>
-                <w:sz w:val="16"/>
-                <w:szCs w:val="16"/>
-              </w:rPr>
-              <w:t xml:space="preserve">using MEAN instead of LAMP. Using NodeJS with Express in the backend connected to MongoDB to store all the </w:t>
-            </w:r>
-            <w:r>
-              <w:rPr>
-                <w:rFonts w:ascii="Tahoma" w:eastAsia="Tahoma" w:hAnsi="Tahoma" w:cs="Tahoma"/>
-                <w:color w:val="000000"/>
-                <w:sz w:val="16"/>
-                <w:szCs w:val="16"/>
-              </w:rPr>
-              <w:t>servers’</w:t>
-            </w:r>
-            <w:r>
-              <w:rPr>
-                <w:rFonts w:ascii="Tahoma" w:eastAsia="Tahoma" w:hAnsi="Tahoma" w:cs="Tahoma"/>
-                <w:color w:val="000000"/>
-                <w:sz w:val="16"/>
-                <w:szCs w:val="16"/>
-              </w:rPr>
-              <w:t xml:space="preserve"> data. The backend is a RESTful application as well to provide data to the frontend developed with </w:t>
-            </w:r>
-            <w:r>
-              <w:rPr>
-                <w:rFonts w:ascii="Tahoma" w:eastAsia="Tahoma" w:hAnsi="Tahoma" w:cs="Tahoma"/>
-                <w:color w:val="000000"/>
-                <w:sz w:val="16"/>
-                <w:szCs w:val="16"/>
-              </w:rPr>
-              <w:t>Angula</w:t>
-            </w:r>
-            <w:r>
-              <w:rPr>
-                <w:rFonts w:ascii="Tahoma" w:eastAsia="Tahoma" w:hAnsi="Tahoma" w:cs="Tahoma"/>
-                <w:color w:val="000000"/>
-                <w:sz w:val="16"/>
-                <w:szCs w:val="16"/>
-              </w:rPr>
-              <w:t>rJS, Bootstrap and HTML5</w:t>
-            </w:r>
-            <w:r>
-              <w:rPr>
-                <w:rFonts w:ascii="Tahoma" w:eastAsia="Tahoma" w:hAnsi="Tahoma" w:cs="Tahoma"/>
-                <w:color w:val="000000"/>
-                <w:sz w:val="16"/>
-                <w:szCs w:val="16"/>
-              </w:rPr>
-              <w:t>.</w:t>
+              <w:t>Management</w:t>
+            </w:r>
+            <w:r>
+              <w:rPr>
+                <w:rFonts w:ascii="Tahoma" w:eastAsia="Tahoma" w:hAnsi="Tahoma" w:cs="Tahoma"/>
+                <w:color w:val="000000"/>
+                <w:sz w:val="16"/>
+                <w:szCs w:val="16"/>
+              </w:rPr>
+              <w:t>,</w:t>
+            </w:r>
+            <w:r>
+              <w:rPr>
+                <w:rFonts w:ascii="Tahoma" w:eastAsia="Tahoma" w:hAnsi="Tahoma" w:cs="Tahoma"/>
+                <w:color w:val="000000"/>
+                <w:sz w:val="16"/>
+                <w:szCs w:val="16"/>
+              </w:rPr>
+              <w:t xml:space="preserve"> manually and with puppet, </w:t>
+            </w:r>
+            <w:r>
+              <w:rPr>
+                <w:rFonts w:ascii="Tahoma" w:eastAsia="Tahoma" w:hAnsi="Tahoma" w:cs="Tahoma"/>
+                <w:color w:val="000000"/>
+                <w:sz w:val="16"/>
+                <w:szCs w:val="16"/>
+              </w:rPr>
+              <w:t xml:space="preserve">of: MySQL, CouchBase, </w:t>
+            </w:r>
+            <w:r>
+              <w:rPr>
+                <w:rFonts w:ascii="Tahoma" w:eastAsia="Tahoma" w:hAnsi="Tahoma" w:cs="Tahoma"/>
+                <w:color w:val="000000"/>
+                <w:sz w:val="16"/>
+                <w:szCs w:val="16"/>
+              </w:rPr>
+              <w:t xml:space="preserve">ElasticSearch, </w:t>
+            </w:r>
+            <w:r>
+              <w:rPr>
+                <w:rFonts w:ascii="Tahoma" w:eastAsia="Tahoma" w:hAnsi="Tahoma" w:cs="Tahoma"/>
+                <w:color w:val="000000"/>
+                <w:sz w:val="16"/>
+                <w:szCs w:val="16"/>
+              </w:rPr>
+              <w:t xml:space="preserve">Vertica, Jasper, Apache Web Server, </w:t>
+            </w:r>
+            <w:r>
+              <w:rPr>
+                <w:rFonts w:ascii="Tahoma" w:eastAsia="Tahoma" w:hAnsi="Tahoma" w:cs="Tahoma"/>
+                <w:color w:val="000000"/>
+                <w:sz w:val="16"/>
+                <w:szCs w:val="16"/>
+              </w:rPr>
+              <w:t>Apache MQ, Apache Tomcat.</w:t>
             </w:r>
           </w:p>
           <w:p>
@@ -3850,34 +3887,7 @@
                 <w:sz w:val="16"/>
                 <w:szCs w:val="16"/>
               </w:rPr>
-              <w:t xml:space="preserve">Migration of 100+ servers and applications to </w:t>
-            </w:r>
-            <w:r>
-              <w:rPr>
-                <w:rFonts w:ascii="Tahoma" w:eastAsia="Tahoma" w:hAnsi="Tahoma" w:cs="Tahoma"/>
-                <w:color w:val="000000"/>
-                <w:sz w:val="16"/>
-                <w:szCs w:val="16"/>
-              </w:rPr>
-              <w:t>the</w:t>
-            </w:r>
-            <w:r>
-              <w:rPr>
-                <w:rFonts w:ascii="Tahoma" w:eastAsia="Tahoma" w:hAnsi="Tahoma" w:cs="Tahoma"/>
-                <w:color w:val="000000"/>
-                <w:sz w:val="16"/>
-                <w:szCs w:val="16"/>
-              </w:rPr>
-              <w:t xml:space="preserve"> IBM cloud infrastructure (SoftLayer)</w:t>
-            </w:r>
-            <w:r>
-              <w:rPr>
-                <w:rFonts w:ascii="Tahoma" w:eastAsia="Tahoma" w:hAnsi="Tahoma" w:cs="Tahoma"/>
-                <w:color w:val="000000"/>
-                <w:sz w:val="16"/>
-                <w:szCs w:val="16"/>
-              </w:rPr>
-              <w:t xml:space="preserve"> using Puppet and Git to document and configuration management.</w:t>
+              <w:t>Installation and configuration on the server side (UNIX) of Vormetric.</w:t>
             </w:r>
           </w:p>
           <w:p>
@@ -3906,25 +3916,7 @@
                 <w:sz w:val="16"/>
                 <w:szCs w:val="16"/>
               </w:rPr>
-              <w:t xml:space="preserve">Sys Admin activities such as Storage Management with NetApp, Server Virtualization Management with VMWare and </w:t>
-            </w:r>
-            <w:r>
-              <w:rPr>
-                <w:rFonts w:ascii="Tahoma" w:eastAsia="Tahoma" w:hAnsi="Tahoma" w:cs="Tahoma"/>
-                <w:color w:val="000000"/>
-                <w:sz w:val="16"/>
-                <w:szCs w:val="16"/>
-              </w:rPr>
-              <w:t>General</w:t>
-            </w:r>
-            <w:r>
-              <w:rPr>
-                <w:rFonts w:ascii="Tahoma" w:eastAsia="Tahoma" w:hAnsi="Tahoma" w:cs="Tahoma"/>
-                <w:color w:val="000000"/>
-                <w:sz w:val="16"/>
-                <w:szCs w:val="16"/>
-              </w:rPr>
-              <w:t xml:space="preserve"> Sys Admin tier/level 1 tasks.</w:t>
+              <w:t>Installation and upgrade of Tableau Server.</w:t>
             </w:r>
           </w:p>
           <w:p>
@@ -3953,25 +3945,52 @@
                 <w:sz w:val="16"/>
                 <w:szCs w:val="16"/>
               </w:rPr>
-              <w:t xml:space="preserve">Systems Administrator (Windows, </w:t>
-            </w:r>
-            <w:r>
-              <w:rPr>
-                <w:rFonts w:ascii="Tahoma" w:eastAsia="Tahoma" w:hAnsi="Tahoma" w:cs="Tahoma"/>
-                <w:color w:val="000000"/>
-                <w:sz w:val="16"/>
-                <w:szCs w:val="16"/>
-              </w:rPr>
-              <w:t>RedHat</w:t>
-            </w:r>
-            <w:r>
-              <w:rPr>
-                <w:rFonts w:ascii="Tahoma" w:eastAsia="Tahoma" w:hAnsi="Tahoma" w:cs="Tahoma"/>
-                <w:color w:val="000000"/>
-                <w:sz w:val="16"/>
-                <w:szCs w:val="16"/>
-              </w:rPr>
-              <w:t xml:space="preserve"> ES and HPUX)</w:t>
+              <w:t xml:space="preserve">Use of ServiceNow </w:t>
+            </w:r>
+            <w:r>
+              <w:rPr>
+                <w:rFonts w:ascii="Tahoma" w:eastAsia="Tahoma" w:hAnsi="Tahoma" w:cs="Tahoma"/>
+                <w:color w:val="000000"/>
+                <w:sz w:val="16"/>
+                <w:szCs w:val="16"/>
+              </w:rPr>
+              <w:t xml:space="preserve">for incident management, change control and </w:t>
+            </w:r>
+            <w:r>
+              <w:rPr>
+                <w:rFonts w:ascii="Tahoma" w:eastAsia="Tahoma" w:hAnsi="Tahoma" w:cs="Tahoma"/>
+                <w:color w:val="000000"/>
+                <w:sz w:val="16"/>
+                <w:szCs w:val="16"/>
+              </w:rPr>
+              <w:t>task management</w:t>
+            </w:r>
+            <w:r>
+              <w:rPr>
+                <w:rFonts w:ascii="Tahoma" w:eastAsia="Tahoma" w:hAnsi="Tahoma" w:cs="Tahoma"/>
+                <w:color w:val="000000"/>
+                <w:sz w:val="16"/>
+                <w:szCs w:val="16"/>
+              </w:rPr>
+              <w:t xml:space="preserve"> using </w:t>
+            </w:r>
+            <w:r>
+              <w:rPr>
+                <w:rFonts w:ascii="Tahoma" w:eastAsia="Tahoma" w:hAnsi="Tahoma" w:cs="Tahoma"/>
+                <w:color w:val="000000"/>
+                <w:sz w:val="16"/>
+                <w:szCs w:val="16"/>
+              </w:rPr>
+              <w:t xml:space="preserve">Visual Task Boards </w:t>
+            </w:r>
+            <w:r>
+              <w:rPr>
+                <w:rFonts w:ascii="Tahoma" w:eastAsia="Tahoma" w:hAnsi="Tahoma" w:cs="Tahoma"/>
+                <w:color w:val="000000"/>
+                <w:sz w:val="16"/>
+                <w:szCs w:val="16"/>
+              </w:rPr>
+              <w:t>and KanBan system.</w:t>
             </w:r>
           </w:p>
           <w:p>
@@ -4000,17 +4019,58 @@
                 <w:sz w:val="16"/>
                 <w:szCs w:val="16"/>
               </w:rPr>
-              <w:t>On-Call service non-business hours every 6 weeks.</w:t>
-            </w:r>
-          </w:p>
-          <w:p>
-            <w:pPr>
-              <w:spacing w:line="220" w:lineRule="auto"/>
-              <w:ind w:left="288"/>
-              <w:rPr>
-                <w:rFonts w:ascii="Tahoma" w:eastAsia="Tahoma" w:hAnsi="Tahoma" w:cs="Tahoma"/>
-                <w:i/>
-                <w:iCs/>
+              <w:t xml:space="preserve">Documentation of processes as well as scripts </w:t>
+            </w:r>
+            <w:r>
+              <w:rPr>
+                <w:rFonts w:ascii="Tahoma" w:eastAsia="Tahoma" w:hAnsi="Tahoma" w:cs="Tahoma"/>
+                <w:color w:val="000000"/>
+                <w:sz w:val="16"/>
+                <w:szCs w:val="16"/>
+              </w:rPr>
+              <w:t>on</w:t>
+            </w:r>
+            <w:r>
+              <w:rPr>
+                <w:rFonts w:ascii="Tahoma" w:eastAsia="Tahoma" w:hAnsi="Tahoma" w:cs="Tahoma"/>
+                <w:color w:val="000000"/>
+                <w:sz w:val="16"/>
+                <w:szCs w:val="16"/>
+              </w:rPr>
+              <w:t xml:space="preserve"> Jive and git server (Markdown).</w:t>
+            </w:r>
+          </w:p>
+          <w:p>
+            <w:pPr>
+              <w:tabs>
+                <w:tab w:val="num" w:pos="6"/>
+              </w:tabs>
+              <w:spacing w:line="220" w:lineRule="auto"/>
+              <w:rPr>
+                <w:rFonts w:ascii="Tahoma" w:eastAsia="Tahoma" w:hAnsi="Tahoma" w:cs="Tahoma"/>
+                <w:color w:val="000000"/>
+                <w:sz w:val="16"/>
+                <w:szCs w:val="16"/>
+              </w:rPr>
+            </w:pPr>
+            <w:r>
+              <w:rPr>
+                <w:rFonts w:ascii="Tahoma" w:eastAsia="Tahoma" w:hAnsi="Tahoma" w:cs="Tahoma"/>
+                <w:color w:val="000000"/>
+                <w:sz w:val="16"/>
+                <w:szCs w:val="16"/>
+              </w:rPr>
+              <w:t xml:space="preserve"> </w:t>
+            </w:r>
+          </w:p>
+          <w:p>
+            <w:pPr>
+              <w:tabs>
+                <w:tab w:val="num" w:pos="6"/>
+              </w:tabs>
+              <w:spacing w:line="220" w:lineRule="auto"/>
+              <w:rPr>
+                <w:rFonts w:ascii="Tahoma" w:eastAsia="Tahoma" w:hAnsi="Tahoma" w:cs="Tahoma"/>
                 <w:color w:val="000000"/>
                 <w:sz w:val="16"/>
                 <w:szCs w:val="16"/>
@@ -4020,7 +4080,8 @@
         </w:tc>
         <w:tc>
           <w:tcPr>
-            <w:tcW w:w="1161" w:type="dxa"/>
+            <w:tcW w:w="1182" w:type="dxa"/>
+            <w:gridSpan w:val="2"/>
           </w:tcPr>
           <w:p>
             <w:pPr>
@@ -4033,133 +4094,19 @@
                 <w:szCs w:val="16"/>
               </w:rPr>
             </w:pPr>
-          </w:p>
-        </w:tc>
-      </w:tr>
-      <w:tr>
-        <w:tc>
-          <w:tcPr>
-            <w:tcW w:w="984" w:type="dxa"/>
-          </w:tcPr>
-          <w:p>
-            <w:pPr>
-              <w:spacing w:line="220" w:lineRule="auto"/>
-              <w:rPr>
-                <w:rFonts w:ascii="Tahoma" w:eastAsia="Tahoma" w:hAnsi="Tahoma" w:cs="Tahoma"/>
-                <w:color w:val="000000"/>
-                <w:sz w:val="16"/>
-                <w:szCs w:val="16"/>
-              </w:rPr>
-            </w:pPr>
-          </w:p>
-        </w:tc>
-        <w:tc>
-          <w:tcPr>
-            <w:tcW w:w="8055" w:type="dxa"/>
-          </w:tcPr>
-          <w:p>
-            <w:pPr>
-              <w:pStyle w:val="Heading2"/>
-              <w:spacing w:before="40" w:after="0" w:line="220" w:lineRule="auto"/>
-              <w:rPr>
-                <w:rFonts w:ascii="Tahoma" w:eastAsia="Tahoma" w:hAnsi="Tahoma" w:cs="Tahoma"/>
-                <w:i w:val="0"/>
-                <w:iCs w:val="0"/>
-                <w:color w:val="000000"/>
-                <w:sz w:val="16"/>
-                <w:szCs w:val="16"/>
-              </w:rPr>
-            </w:pPr>
-            <w:r>
-              <w:rPr>
-                <w:rFonts w:ascii="Tahoma" w:eastAsia="Tahoma" w:hAnsi="Tahoma" w:cs="Tahoma"/>
-                <w:i w:val="0"/>
-                <w:iCs w:val="0"/>
-                <w:color w:val="000000"/>
-                <w:sz w:val="16"/>
-                <w:szCs w:val="16"/>
-              </w:rPr>
-              <w:t>Softtek Information Services</w:t>
-            </w:r>
-            <w:r>
-              <w:rPr>
-                <w:rFonts w:ascii="Tahoma" w:eastAsia="Tahoma" w:hAnsi="Tahoma" w:cs="Tahoma"/>
-                <w:b w:val="0"/>
-                <w:i w:val="0"/>
-                <w:iCs w:val="0"/>
-                <w:color w:val="000000"/>
-                <w:sz w:val="16"/>
-                <w:szCs w:val="16"/>
-              </w:rPr>
-              <w:t xml:space="preserve">, </w:t>
-            </w:r>
-            <w:r>
-              <w:rPr>
-                <w:rFonts w:ascii="Tahoma" w:eastAsia="Tahoma" w:hAnsi="Tahoma" w:cs="Tahoma"/>
-                <w:b w:val="0"/>
-                <w:bCs w:val="0"/>
-                <w:i w:val="0"/>
-                <w:iCs w:val="0"/>
-                <w:color w:val="000000"/>
-                <w:sz w:val="16"/>
-                <w:szCs w:val="16"/>
-              </w:rPr>
-              <w:t>Aguascalientes, Mex.</w:t>
-            </w:r>
-          </w:p>
-        </w:tc>
-        <w:tc>
-          <w:tcPr>
-            <w:tcW w:w="1161" w:type="dxa"/>
-          </w:tcPr>
-          <w:p>
-            <w:pPr>
-              <w:spacing w:before="40" w:line="220" w:lineRule="auto"/>
-              <w:jc w:val="right"/>
-              <w:rPr>
-                <w:rFonts w:ascii="Tahoma" w:eastAsia="Tahoma" w:hAnsi="Tahoma" w:cs="Tahoma"/>
-                <w:color w:val="000000"/>
-                <w:sz w:val="16"/>
-                <w:szCs w:val="16"/>
-              </w:rPr>
-            </w:pPr>
-            <w:r>
-              <w:rPr>
-                <w:rFonts w:ascii="Tahoma" w:eastAsia="Tahoma" w:hAnsi="Tahoma" w:cs="Tahoma"/>
-                <w:color w:val="000000"/>
-                <w:sz w:val="16"/>
-                <w:szCs w:val="16"/>
-              </w:rPr>
-              <w:t>2012</w:t>
-            </w:r>
-            <w:r>
-              <w:rPr>
-                <w:rFonts w:ascii="Tahoma" w:eastAsia="Tahoma" w:hAnsi="Tahoma" w:cs="Tahoma"/>
-                <w:color w:val="000000"/>
-                <w:sz w:val="16"/>
-                <w:szCs w:val="16"/>
-              </w:rPr>
-              <w:t>-</w:t>
-            </w:r>
-            <w:r>
-              <w:rPr>
-                <w:rFonts w:ascii="Tahoma" w:eastAsia="Tahoma" w:hAnsi="Tahoma" w:cs="Tahoma"/>
-                <w:color w:val="000000"/>
-                <w:sz w:val="16"/>
-                <w:szCs w:val="16"/>
-              </w:rPr>
-              <w:t>2013</w:t>
-            </w:r>
           </w:p>
         </w:tc>
       </w:tr>
       <w:tr>
         <w:trPr>
-          <w:trHeight w:val="855"/>
+          <w:gridAfter w:val="1"/>
+          <w:wAfter w:w="71" w:type="dxa"/>
+          <w:trHeight w:val="127"/>
         </w:trPr>
         <w:tc>
           <w:tcPr>
-            <w:tcW w:w="984" w:type="dxa"/>
+            <w:tcW w:w="1001" w:type="dxa"/>
+            <w:gridSpan w:val="2"/>
           </w:tcPr>
           <w:p>
             <w:pPr>
@@ -4175,7 +4122,124 @@
         </w:tc>
         <w:tc>
           <w:tcPr>
-            <w:tcW w:w="8055" w:type="dxa"/>
+            <w:tcW w:w="8196" w:type="dxa"/>
+            <w:gridSpan w:val="2"/>
+          </w:tcPr>
+          <w:p>
+            <w:pPr>
+              <w:pStyle w:val="Heading2"/>
+              <w:spacing w:before="40" w:after="0" w:line="220" w:lineRule="auto"/>
+              <w:rPr>
+                <w:rFonts w:ascii="Tahoma" w:eastAsia="Tahoma" w:hAnsi="Tahoma" w:cs="Tahoma"/>
+                <w:b w:val="0"/>
+                <w:i w:val="0"/>
+                <w:iCs w:val="0"/>
+                <w:color w:val="000000"/>
+                <w:sz w:val="16"/>
+                <w:szCs w:val="16"/>
+              </w:rPr>
+            </w:pPr>
+            <w:r>
+              <w:rPr>
+                <w:rFonts w:ascii="Tahoma" w:eastAsia="Tahoma" w:hAnsi="Tahoma" w:cs="Tahoma"/>
+                <w:i w:val="0"/>
+                <w:iCs w:val="0"/>
+                <w:color w:val="000000"/>
+                <w:sz w:val="16"/>
+                <w:szCs w:val="16"/>
+              </w:rPr>
+              <w:t>Global HITSS</w:t>
+            </w:r>
+            <w:r>
+              <w:rPr>
+                <w:rFonts w:ascii="Tahoma" w:eastAsia="Tahoma" w:hAnsi="Tahoma" w:cs="Tahoma"/>
+                <w:b w:val="0"/>
+                <w:i w:val="0"/>
+                <w:iCs w:val="0"/>
+                <w:color w:val="000000"/>
+                <w:sz w:val="16"/>
+                <w:szCs w:val="16"/>
+              </w:rPr>
+              <w:t xml:space="preserve">, </w:t>
+            </w:r>
+            <w:r>
+              <w:rPr>
+                <w:rFonts w:ascii="Tahoma" w:eastAsia="Tahoma" w:hAnsi="Tahoma" w:cs="Tahoma"/>
+                <w:b w:val="0"/>
+                <w:i w:val="0"/>
+                <w:iCs w:val="0"/>
+                <w:color w:val="000000"/>
+                <w:sz w:val="16"/>
+                <w:szCs w:val="16"/>
+              </w:rPr>
+              <w:t>Aguascalientes, Mex.</w:t>
+            </w:r>
+          </w:p>
+        </w:tc>
+        <w:tc>
+          <w:tcPr>
+            <w:tcW w:w="1182" w:type="dxa"/>
+            <w:gridSpan w:val="2"/>
+          </w:tcPr>
+          <w:p>
+            <w:pPr>
+              <w:spacing w:before="40" w:line="220" w:lineRule="auto"/>
+              <w:jc w:val="right"/>
+              <w:rPr>
+                <w:rFonts w:ascii="Tahoma" w:eastAsia="Tahoma" w:hAnsi="Tahoma" w:cs="Tahoma"/>
+                <w:color w:val="000000"/>
+                <w:sz w:val="16"/>
+                <w:szCs w:val="16"/>
+              </w:rPr>
+            </w:pPr>
+            <w:r>
+              <w:rPr>
+                <w:rFonts w:ascii="Tahoma" w:eastAsia="Tahoma" w:hAnsi="Tahoma" w:cs="Tahoma"/>
+                <w:color w:val="000000"/>
+                <w:sz w:val="16"/>
+                <w:szCs w:val="16"/>
+              </w:rPr>
+              <w:t>2013-</w:t>
+            </w:r>
+            <w:r>
+              <w:rPr>
+                <w:rFonts w:ascii="Tahoma" w:eastAsia="Tahoma" w:hAnsi="Tahoma" w:cs="Tahoma"/>
+                <w:color w:val="000000"/>
+                <w:sz w:val="16"/>
+                <w:szCs w:val="16"/>
+              </w:rPr>
+              <w:t>2015</w:t>
+            </w:r>
+          </w:p>
+        </w:tc>
+      </w:tr>
+      <w:tr>
+        <w:trPr>
+          <w:gridAfter w:val="1"/>
+          <w:wAfter w:w="71" w:type="dxa"/>
+          <w:trHeight w:val="127"/>
+        </w:trPr>
+        <w:tc>
+          <w:tcPr>
+            <w:tcW w:w="1001" w:type="dxa"/>
+            <w:gridSpan w:val="2"/>
+          </w:tcPr>
+          <w:p>
+            <w:pPr>
+              <w:spacing w:line="220" w:lineRule="auto"/>
+              <w:rPr>
+                <w:rFonts w:ascii="Tahoma" w:eastAsia="Tahoma" w:hAnsi="Tahoma" w:cs="Tahoma"/>
+                <w:color w:val="000000"/>
+                <w:sz w:val="16"/>
+                <w:szCs w:val="16"/>
+              </w:rPr>
+            </w:pPr>
+          </w:p>
+        </w:tc>
+        <w:tc>
+          <w:tcPr>
+            <w:tcW w:w="8196" w:type="dxa"/>
+            <w:gridSpan w:val="2"/>
           </w:tcPr>
           <w:p>
             <w:pPr>
@@ -4193,7 +4257,7 @@
                 <w:sz w:val="16"/>
                 <w:szCs w:val="16"/>
               </w:rPr>
-              <w:t xml:space="preserve">Technical Leader of Production Control Team, </w:t>
+              <w:t xml:space="preserve">Senior System Administrator and </w:t>
             </w:r>
             <w:r>
               <w:rPr>
@@ -4206,7 +4270,33 @@
                 <w:sz w:val="16"/>
                 <w:szCs w:val="16"/>
               </w:rPr>
-              <w:t>Senior System Administrator and Middleware Administrator</w:t>
+              <w:t>UNIX</w:t>
+            </w:r>
+            <w:r>
+              <w:rPr>
+                <w:rFonts w:ascii="Tahoma" w:eastAsia="Tahoma" w:hAnsi="Tahoma" w:cs="Tahoma"/>
+                <w:b w:val="0"/>
+                <w:bCs w:val="0"/>
+                <w:i/>
+                <w:iCs/>
+                <w:color w:val="000000"/>
+                <w:sz w:val="16"/>
+                <w:szCs w:val="16"/>
+              </w:rPr>
+              <w:t xml:space="preserve"> Developer</w:t>
+            </w:r>
+            <w:r>
+              <w:rPr>
+                <w:rFonts w:ascii="Tahoma" w:eastAsia="Tahoma" w:hAnsi="Tahoma" w:cs="Tahoma"/>
+                <w:b w:val="0"/>
+                <w:bCs w:val="0"/>
+                <w:i/>
+                <w:iCs/>
+                <w:color w:val="000000"/>
+                <w:sz w:val="16"/>
+                <w:szCs w:val="16"/>
+              </w:rPr>
+              <w:t xml:space="preserve"> (Perl, Bash, Ruby &amp; Web)</w:t>
             </w:r>
           </w:p>
           <w:p>
@@ -4236,7 +4326,7 @@
                 <w:sz w:val="16"/>
                 <w:szCs w:val="16"/>
               </w:rPr>
-              <w:t>Electronic Arts</w:t>
+              <w:t>Amdocs</w:t>
             </w:r>
             <w:r>
               <w:rPr>
@@ -4255,25 +4345,16 @@
                 <w:sz w:val="16"/>
                 <w:szCs w:val="16"/>
               </w:rPr>
-              <w:t>Burger King</w:t>
-            </w:r>
-            <w:r>
-              <w:rPr>
-                <w:rFonts w:ascii="Tahoma" w:eastAsia="Tahoma" w:hAnsi="Tahoma" w:cs="Tahoma"/>
-                <w:color w:val="000000"/>
-                <w:sz w:val="16"/>
-                <w:szCs w:val="16"/>
-              </w:rPr>
-              <w:t xml:space="preserve"> and</w:t>
-            </w:r>
-            <w:r>
-              <w:rPr>
-                <w:rFonts w:ascii="Tahoma" w:eastAsia="Tahoma" w:hAnsi="Tahoma" w:cs="Tahoma"/>
-                <w:color w:val="000000"/>
-                <w:sz w:val="16"/>
-                <w:szCs w:val="16"/>
-              </w:rPr>
-              <w:t xml:space="preserve"> </w:t>
+              <w:t>AT&amp;T</w:t>
+            </w:r>
+            <w:r>
+              <w:rPr>
+                <w:rFonts w:ascii="Tahoma" w:eastAsia="Tahoma" w:hAnsi="Tahoma" w:cs="Tahoma"/>
+                <w:color w:val="000000"/>
+                <w:sz w:val="16"/>
+                <w:szCs w:val="16"/>
+              </w:rPr>
+              <w:t xml:space="preserve"> and </w:t>
             </w:r>
             <w:r>
               <w:rPr>
@@ -4283,16 +4364,16 @@
                 <w:sz w:val="16"/>
                 <w:szCs w:val="16"/>
               </w:rPr>
-              <w:t>General Electric</w:t>
-            </w:r>
-            <w:r>
-              <w:rPr>
-                <w:rFonts w:ascii="Tahoma" w:eastAsia="Tahoma" w:hAnsi="Tahoma" w:cs="Tahoma"/>
-                <w:color w:val="000000"/>
-                <w:sz w:val="16"/>
-                <w:szCs w:val="16"/>
-              </w:rPr>
-              <w:t xml:space="preserve"> Infrastructure Shared/Cloud Services.</w:t>
+              <w:t>Yellow Pages</w:t>
+            </w:r>
+            <w:r>
+              <w:rPr>
+                <w:rFonts w:ascii="Tahoma" w:eastAsia="Tahoma" w:hAnsi="Tahoma" w:cs="Tahoma"/>
+                <w:color w:val="000000"/>
+                <w:sz w:val="16"/>
+                <w:szCs w:val="16"/>
+              </w:rPr>
+              <w:t>.</w:t>
             </w:r>
           </w:p>
           <w:p>
@@ -4329,75 +4410,19 @@
               <w:ind w:hanging="282"/>
               <w:rPr>
                 <w:rFonts w:ascii="Tahoma" w:eastAsia="Tahoma" w:hAnsi="Tahoma" w:cs="Tahoma"/>
-                <w:i/>
-                <w:iCs/>
-                <w:color w:val="000000"/>
-                <w:sz w:val="16"/>
-                <w:szCs w:val="16"/>
-              </w:rPr>
-            </w:pPr>
-            <w:r>
-              <w:rPr>
-                <w:rFonts w:ascii="Tahoma" w:eastAsia="Tahoma" w:hAnsi="Tahoma" w:cs="Tahoma"/>
-                <w:color w:val="000000"/>
-                <w:sz w:val="16"/>
-                <w:szCs w:val="16"/>
-              </w:rPr>
-              <w:t>S</w:t>
-            </w:r>
-            <w:r>
-              <w:rPr>
-                <w:rFonts w:ascii="Tahoma" w:eastAsia="Tahoma" w:hAnsi="Tahoma" w:cs="Tahoma"/>
-                <w:color w:val="000000"/>
-                <w:sz w:val="16"/>
-                <w:szCs w:val="16"/>
-              </w:rPr>
-              <w:t>ystems Administrator (</w:t>
-            </w:r>
-            <w:r>
-              <w:rPr>
-                <w:rFonts w:ascii="Tahoma" w:eastAsia="Tahoma" w:hAnsi="Tahoma" w:cs="Tahoma"/>
-                <w:color w:val="000000"/>
-                <w:sz w:val="16"/>
-                <w:szCs w:val="16"/>
-              </w:rPr>
-              <w:t>Redhat ES</w:t>
-            </w:r>
-            <w:r>
-              <w:rPr>
-                <w:rFonts w:ascii="Tahoma" w:eastAsia="Tahoma" w:hAnsi="Tahoma" w:cs="Tahoma"/>
-                <w:color w:val="000000"/>
-                <w:sz w:val="16"/>
-                <w:szCs w:val="16"/>
-              </w:rPr>
-              <w:t>, HP-UX, CentOS and Windows 8</w:t>
-            </w:r>
-            <w:r>
-              <w:rPr>
-                <w:rFonts w:ascii="Tahoma" w:eastAsia="Tahoma" w:hAnsi="Tahoma" w:cs="Tahoma"/>
-                <w:color w:val="000000"/>
-                <w:sz w:val="16"/>
-                <w:szCs w:val="16"/>
-              </w:rPr>
-              <w:t xml:space="preserve">) </w:t>
-            </w:r>
-            <w:r>
-              <w:rPr>
-                <w:rFonts w:ascii="Tahoma" w:eastAsia="Tahoma" w:hAnsi="Tahoma" w:cs="Tahoma"/>
-                <w:color w:val="000000"/>
-                <w:sz w:val="16"/>
-                <w:szCs w:val="16"/>
-              </w:rPr>
-              <w:t>of +100 virtual and bare metal servers</w:t>
-            </w:r>
-            <w:r>
-              <w:rPr>
-                <w:rFonts w:ascii="Tahoma" w:eastAsia="Tahoma" w:hAnsi="Tahoma" w:cs="Tahoma"/>
-                <w:color w:val="000000"/>
-                <w:sz w:val="16"/>
-                <w:szCs w:val="16"/>
-              </w:rPr>
-              <w:t>.</w:t>
+                <w:color w:val="000000"/>
+                <w:sz w:val="16"/>
+                <w:szCs w:val="16"/>
+              </w:rPr>
+            </w:pPr>
+            <w:r>
+              <w:rPr>
+                <w:rFonts w:ascii="Tahoma" w:eastAsia="Tahoma" w:hAnsi="Tahoma" w:cs="Tahoma"/>
+                <w:color w:val="000000"/>
+                <w:sz w:val="16"/>
+                <w:szCs w:val="16"/>
+              </w:rPr>
+              <w:t>UNIX developer in Perl and Bash to automate UNIX Admin tasks.</w:t>
             </w:r>
           </w:p>
           <w:p>
@@ -4414,30 +4439,19 @@
               <w:ind w:hanging="282"/>
               <w:rPr>
                 <w:rFonts w:ascii="Tahoma" w:eastAsia="Tahoma" w:hAnsi="Tahoma" w:cs="Tahoma"/>
-                <w:i/>
-                <w:iCs/>
-                <w:color w:val="000000"/>
-                <w:sz w:val="16"/>
-                <w:szCs w:val="16"/>
-              </w:rPr>
-            </w:pPr>
-            <w:r>
-              <w:rPr>
-                <w:rFonts w:ascii="Tahoma" w:eastAsia="Tahoma" w:hAnsi="Tahoma" w:cs="Tahoma"/>
-                <w:color w:val="000000"/>
-                <w:sz w:val="16"/>
-                <w:szCs w:val="16"/>
-              </w:rPr>
-              <w:t xml:space="preserve">Active participation in a Datacenter Migration. </w:t>
-            </w:r>
-            <w:r>
-              <w:rPr>
-                <w:rFonts w:ascii="Tahoma" w:eastAsia="Tahoma" w:hAnsi="Tahoma" w:cs="Tahoma"/>
-                <w:color w:val="000000"/>
-                <w:sz w:val="16"/>
-                <w:szCs w:val="16"/>
-              </w:rPr>
-              <w:t xml:space="preserve">Accountable for Autosys servers and service. </w:t>
+                <w:color w:val="000000"/>
+                <w:sz w:val="16"/>
+                <w:szCs w:val="16"/>
+              </w:rPr>
+            </w:pPr>
+            <w:r>
+              <w:rPr>
+                <w:rFonts w:ascii="Tahoma" w:eastAsia="Tahoma" w:hAnsi="Tahoma" w:cs="Tahoma"/>
+                <w:color w:val="000000"/>
+                <w:sz w:val="16"/>
+                <w:szCs w:val="16"/>
+              </w:rPr>
+              <w:t>Perl developer of Web and RESTful Application (backend) using Dancer2 framework with MySQL and MongoDB. All these using Packer, Vagrant and Docker.</w:t>
             </w:r>
           </w:p>
           <w:p>
@@ -4454,21 +4468,28 @@
               <w:ind w:hanging="282"/>
               <w:rPr>
                 <w:rFonts w:ascii="Tahoma" w:eastAsia="Tahoma" w:hAnsi="Tahoma" w:cs="Tahoma"/>
-                <w:i/>
-                <w:iCs/>
-                <w:color w:val="000000"/>
-                <w:sz w:val="16"/>
-                <w:szCs w:val="16"/>
-              </w:rPr>
-            </w:pPr>
-            <w:r>
-              <w:rPr>
-                <w:rFonts w:ascii="Tahoma" w:eastAsia="Tahoma" w:hAnsi="Tahoma" w:cs="Tahoma"/>
-                <w:color w:val="000000"/>
-                <w:sz w:val="16"/>
-                <w:szCs w:val="16"/>
-              </w:rPr>
-              <w:t>Project Manager in Electronic Arts of Global Data Centers Migrations of games, based on Blaze technology, to QA and Production environments.</w:t>
+                <w:color w:val="000000"/>
+                <w:sz w:val="16"/>
+                <w:szCs w:val="16"/>
+              </w:rPr>
+            </w:pPr>
+            <w:r>
+              <w:rPr>
+                <w:rFonts w:ascii="Tahoma" w:eastAsia="Tahoma" w:hAnsi="Tahoma" w:cs="Tahoma"/>
+                <w:color w:val="000000"/>
+                <w:sz w:val="16"/>
+                <w:szCs w:val="16"/>
+              </w:rPr>
+              <w:t>Web developer (frontend) using AngularJS, JQuery, Bootstrap, HTML5, CSS and JS. All these using Yeoman, NPM,</w:t>
+            </w:r>
+            <w:r>
+              <w:rPr>
+                <w:rFonts w:ascii="Tahoma" w:eastAsia="Tahoma" w:hAnsi="Tahoma" w:cs="Tahoma"/>
+                <w:color w:val="000000"/>
+                <w:sz w:val="16"/>
+                <w:szCs w:val="16"/>
+              </w:rPr>
+              <w:t xml:space="preserve"> Bower, Grunt and NodeJS.</w:t>
             </w:r>
           </w:p>
           <w:p>
@@ -4485,52 +4506,55 @@
               <w:ind w:hanging="282"/>
               <w:rPr>
                 <w:rFonts w:ascii="Tahoma" w:eastAsia="Tahoma" w:hAnsi="Tahoma" w:cs="Tahoma"/>
-                <w:i/>
-                <w:iCs/>
-                <w:color w:val="000000"/>
-                <w:sz w:val="16"/>
-                <w:szCs w:val="16"/>
-              </w:rPr>
-            </w:pPr>
-            <w:r>
-              <w:rPr>
-                <w:rFonts w:ascii="Tahoma" w:eastAsia="Tahoma" w:hAnsi="Tahoma" w:cs="Tahoma"/>
-                <w:iCs/>
-                <w:color w:val="000000"/>
-                <w:sz w:val="16"/>
-                <w:szCs w:val="16"/>
-              </w:rPr>
-              <w:t xml:space="preserve">Middleware Administrator (Apache </w:t>
-            </w:r>
-            <w:r>
-              <w:rPr>
-                <w:rFonts w:ascii="Tahoma" w:eastAsia="Tahoma" w:hAnsi="Tahoma" w:cs="Tahoma"/>
-                <w:iCs/>
-                <w:color w:val="000000"/>
-                <w:sz w:val="16"/>
-                <w:szCs w:val="16"/>
-              </w:rPr>
-              <w:t>HTTP</w:t>
-            </w:r>
-            <w:r>
-              <w:rPr>
-                <w:rFonts w:ascii="Tahoma" w:eastAsia="Tahoma" w:hAnsi="Tahoma" w:cs="Tahoma"/>
-                <w:iCs/>
-                <w:color w:val="000000"/>
-                <w:sz w:val="16"/>
-                <w:szCs w:val="16"/>
-              </w:rPr>
-              <w:t xml:space="preserve"> 2, JBoss 5 and 6)</w:t>
-            </w:r>
-            <w:r>
-              <w:rPr>
-                <w:rFonts w:ascii="Tahoma" w:eastAsia="Tahoma" w:hAnsi="Tahoma" w:cs="Tahoma"/>
-                <w:iCs/>
-                <w:color w:val="000000"/>
-                <w:sz w:val="16"/>
-                <w:szCs w:val="16"/>
-              </w:rPr>
-              <w:t>.</w:t>
+                <w:color w:val="000000"/>
+                <w:sz w:val="16"/>
+                <w:szCs w:val="16"/>
+              </w:rPr>
+            </w:pPr>
+            <w:r>
+              <w:rPr>
+                <w:rFonts w:ascii="Tahoma" w:eastAsia="Tahoma" w:hAnsi="Tahoma" w:cs="Tahoma"/>
+                <w:color w:val="000000"/>
+                <w:sz w:val="16"/>
+                <w:szCs w:val="16"/>
+              </w:rPr>
+              <w:t xml:space="preserve">Build and Configuration Management </w:t>
+            </w:r>
+            <w:r>
+              <w:rPr>
+                <w:rFonts w:ascii="Tahoma" w:eastAsia="Tahoma" w:hAnsi="Tahoma" w:cs="Tahoma"/>
+                <w:color w:val="000000"/>
+                <w:sz w:val="16"/>
+                <w:szCs w:val="16"/>
+              </w:rPr>
+              <w:t>of development/testing environments with Docker,</w:t>
+            </w:r>
+            <w:r>
+              <w:rPr>
+                <w:rFonts w:ascii="Tahoma" w:eastAsia="Tahoma" w:hAnsi="Tahoma" w:cs="Tahoma"/>
+                <w:color w:val="000000"/>
+                <w:sz w:val="16"/>
+                <w:szCs w:val="16"/>
+              </w:rPr>
+              <w:t xml:space="preserve"> Fig,</w:t>
+            </w:r>
+            <w:r>
+              <w:rPr>
+                <w:rFonts w:ascii="Tahoma" w:eastAsia="Tahoma" w:hAnsi="Tahoma" w:cs="Tahoma"/>
+                <w:color w:val="000000"/>
+                <w:sz w:val="16"/>
+                <w:szCs w:val="16"/>
+              </w:rPr>
+              <w:t xml:space="preserve"> Packer, Vagrant and Puppet on Virtua</w:t>
+            </w:r>
+            <w:r>
+              <w:rPr>
+                <w:rFonts w:ascii="Tahoma" w:eastAsia="Tahoma" w:hAnsi="Tahoma" w:cs="Tahoma"/>
+                <w:color w:val="000000"/>
+                <w:sz w:val="16"/>
+                <w:szCs w:val="16"/>
+              </w:rPr>
+              <w:t>lBox running on Windows and Mac and AWS.</w:t>
             </w:r>
           </w:p>
           <w:p>
@@ -4547,6 +4571,428 @@
               <w:ind w:hanging="282"/>
               <w:rPr>
                 <w:rFonts w:ascii="Tahoma" w:eastAsia="Tahoma" w:hAnsi="Tahoma" w:cs="Tahoma"/>
+                <w:color w:val="000000"/>
+                <w:sz w:val="16"/>
+                <w:szCs w:val="16"/>
+              </w:rPr>
+            </w:pPr>
+            <w:r>
+              <w:rPr>
+                <w:rFonts w:ascii="Tahoma" w:eastAsia="Tahoma" w:hAnsi="Tahoma" w:cs="Tahoma"/>
+                <w:color w:val="000000"/>
+                <w:sz w:val="16"/>
+                <w:szCs w:val="16"/>
+              </w:rPr>
+              <w:t>Deployments to multiple servers in testing and production environments using Jenkins</w:t>
+            </w:r>
+            <w:r>
+              <w:rPr>
+                <w:rFonts w:ascii="Tahoma" w:eastAsia="Tahoma" w:hAnsi="Tahoma" w:cs="Tahoma"/>
+                <w:color w:val="000000"/>
+                <w:sz w:val="16"/>
+                <w:szCs w:val="16"/>
+              </w:rPr>
+              <w:t>, Git</w:t>
+            </w:r>
+            <w:r>
+              <w:rPr>
+                <w:rFonts w:ascii="Tahoma" w:eastAsia="Tahoma" w:hAnsi="Tahoma" w:cs="Tahoma"/>
+                <w:color w:val="000000"/>
+                <w:sz w:val="16"/>
+                <w:szCs w:val="16"/>
+              </w:rPr>
+              <w:t xml:space="preserve"> and Docker.</w:t>
+            </w:r>
+          </w:p>
+          <w:p>
+            <w:pPr>
+              <w:numPr>
+                <w:ilvl w:val="0"/>
+                <w:numId w:val="1"/>
+              </w:numPr>
+              <w:tabs>
+                <w:tab w:val="clear" w:pos="288"/>
+                <w:tab w:val="num" w:pos="6"/>
+              </w:tabs>
+              <w:spacing w:line="220" w:lineRule="auto"/>
+              <w:ind w:hanging="282"/>
+              <w:rPr>
+                <w:rFonts w:ascii="Tahoma" w:eastAsia="Tahoma" w:hAnsi="Tahoma" w:cs="Tahoma"/>
+                <w:color w:val="000000"/>
+                <w:sz w:val="16"/>
+                <w:szCs w:val="16"/>
+              </w:rPr>
+            </w:pPr>
+            <w:r>
+              <w:rPr>
+                <w:rFonts w:ascii="Tahoma" w:eastAsia="Tahoma" w:hAnsi="Tahoma" w:cs="Tahoma"/>
+                <w:color w:val="000000"/>
+                <w:sz w:val="16"/>
+                <w:szCs w:val="16"/>
+              </w:rPr>
+              <w:t>Documentation and Configuration Management of 200+ servers with Puppet and Git</w:t>
+            </w:r>
+            <w:r>
+              <w:rPr>
+                <w:rFonts w:ascii="Tahoma" w:eastAsia="Tahoma" w:hAnsi="Tahoma" w:cs="Tahoma"/>
+                <w:color w:val="000000"/>
+                <w:sz w:val="16"/>
+                <w:szCs w:val="16"/>
+              </w:rPr>
+              <w:t xml:space="preserve"> using Hiera and Hiera-eyaml</w:t>
+            </w:r>
+            <w:r>
+              <w:rPr>
+                <w:rFonts w:ascii="Tahoma" w:eastAsia="Tahoma" w:hAnsi="Tahoma" w:cs="Tahoma"/>
+                <w:color w:val="000000"/>
+                <w:sz w:val="16"/>
+                <w:szCs w:val="16"/>
+              </w:rPr>
+              <w:t>.</w:t>
+            </w:r>
+          </w:p>
+          <w:p>
+            <w:pPr>
+              <w:numPr>
+                <w:ilvl w:val="0"/>
+                <w:numId w:val="1"/>
+              </w:numPr>
+              <w:tabs>
+                <w:tab w:val="clear" w:pos="288"/>
+                <w:tab w:val="num" w:pos="6"/>
+              </w:tabs>
+              <w:spacing w:line="220" w:lineRule="auto"/>
+              <w:ind w:hanging="282"/>
+              <w:rPr>
+                <w:rFonts w:ascii="Tahoma" w:eastAsia="Tahoma" w:hAnsi="Tahoma" w:cs="Tahoma"/>
+                <w:color w:val="000000"/>
+                <w:sz w:val="16"/>
+                <w:szCs w:val="16"/>
+              </w:rPr>
+            </w:pPr>
+            <w:r>
+              <w:rPr>
+                <w:rFonts w:ascii="Tahoma" w:eastAsia="Tahoma" w:hAnsi="Tahoma" w:cs="Tahoma"/>
+                <w:color w:val="000000"/>
+                <w:sz w:val="16"/>
+                <w:szCs w:val="16"/>
+              </w:rPr>
+              <w:t xml:space="preserve">Development and Maintenance of a Job Scheduler application, a critical enterprise application - similar to Autosys - to transfer remote files and execute remote commands. The transfers and executions are triggered by </w:t>
+            </w:r>
+            <w:r>
+              <w:rPr>
+                <w:rFonts w:ascii="Tahoma" w:eastAsia="Tahoma" w:hAnsi="Tahoma" w:cs="Tahoma"/>
+                <w:color w:val="000000"/>
+                <w:sz w:val="16"/>
+                <w:szCs w:val="16"/>
+              </w:rPr>
+              <w:t>a</w:t>
+            </w:r>
+            <w:r>
+              <w:rPr>
+                <w:rFonts w:ascii="Tahoma" w:eastAsia="Tahoma" w:hAnsi="Tahoma" w:cs="Tahoma"/>
+                <w:color w:val="000000"/>
+                <w:sz w:val="16"/>
+                <w:szCs w:val="16"/>
+              </w:rPr>
+              <w:t xml:space="preserve"> schedule or the existence of a file (file watcher). The application can be executed form CLI or Web. The backend was developed in Perl on Dancer with a Database in MySQL and Bash scripts. The frontend was developed using HTML5, CSS, JS, JQuery and Bootstrap.</w:t>
+            </w:r>
+          </w:p>
+          <w:p>
+            <w:pPr>
+              <w:numPr>
+                <w:ilvl w:val="0"/>
+                <w:numId w:val="1"/>
+              </w:numPr>
+              <w:tabs>
+                <w:tab w:val="clear" w:pos="288"/>
+                <w:tab w:val="num" w:pos="6"/>
+              </w:tabs>
+              <w:spacing w:line="220" w:lineRule="auto"/>
+              <w:ind w:hanging="282"/>
+              <w:rPr>
+                <w:rFonts w:ascii="Tahoma" w:eastAsia="Tahoma" w:hAnsi="Tahoma" w:cs="Tahoma"/>
+                <w:color w:val="000000"/>
+                <w:sz w:val="16"/>
+                <w:szCs w:val="16"/>
+              </w:rPr>
+            </w:pPr>
+            <w:r>
+              <w:rPr>
+                <w:rFonts w:ascii="Tahoma" w:eastAsia="Tahoma" w:hAnsi="Tahoma" w:cs="Tahoma"/>
+                <w:color w:val="000000"/>
+                <w:sz w:val="16"/>
+                <w:szCs w:val="16"/>
+              </w:rPr>
+              <w:t>Development and Maintenance of Web Application to centralize UNIX Admin tools and reports. This is a CLI and Web Application to collect and present reports of System Patches, Netapp differences, Nagios monitoring dash</w:t>
+            </w:r>
+            <w:r>
+              <w:rPr>
+                <w:rFonts w:ascii="Tahoma" w:eastAsia="Tahoma" w:hAnsi="Tahoma" w:cs="Tahoma"/>
+                <w:color w:val="000000"/>
+                <w:sz w:val="16"/>
+                <w:szCs w:val="16"/>
+              </w:rPr>
+              <w:t>board, Servers Inventory using F</w:t>
+            </w:r>
+            <w:r>
+              <w:rPr>
+                <w:rFonts w:ascii="Tahoma" w:eastAsia="Tahoma" w:hAnsi="Tahoma" w:cs="Tahoma"/>
+                <w:color w:val="000000"/>
+                <w:sz w:val="16"/>
+                <w:szCs w:val="16"/>
+              </w:rPr>
+              <w:t>acter and others, the application is continuously growing. The backend is a RESTful application developed with Perl, Dancer2 using Moo (Perl Object Oriented), Bash and storing data on MongoDB. Use of JSON files to transfer data to the frontend, which was developed with AngularJS, JQuery, Bootstrap, HTML5, CSS &amp; JS.</w:t>
+            </w:r>
+            <w:r>
+              <w:rPr>
+                <w:rFonts w:ascii="Tahoma" w:eastAsia="Tahoma" w:hAnsi="Tahoma" w:cs="Tahoma"/>
+                <w:color w:val="000000"/>
+                <w:sz w:val="16"/>
+                <w:szCs w:val="16"/>
+              </w:rPr>
+              <w:t xml:space="preserve"> A second and improved version of this application was done </w:t>
+            </w:r>
+            <w:r>
+              <w:rPr>
+                <w:rFonts w:ascii="Tahoma" w:eastAsia="Tahoma" w:hAnsi="Tahoma" w:cs="Tahoma"/>
+                <w:color w:val="000000"/>
+                <w:sz w:val="16"/>
+                <w:szCs w:val="16"/>
+              </w:rPr>
+              <w:t xml:space="preserve">using MEAN instead of LAMP. Using NodeJS with Express in the backend connected to MongoDB to store all the </w:t>
+            </w:r>
+            <w:r>
+              <w:rPr>
+                <w:rFonts w:ascii="Tahoma" w:eastAsia="Tahoma" w:hAnsi="Tahoma" w:cs="Tahoma"/>
+                <w:color w:val="000000"/>
+                <w:sz w:val="16"/>
+                <w:szCs w:val="16"/>
+              </w:rPr>
+              <w:t>servers’</w:t>
+            </w:r>
+            <w:r>
+              <w:rPr>
+                <w:rFonts w:ascii="Tahoma" w:eastAsia="Tahoma" w:hAnsi="Tahoma" w:cs="Tahoma"/>
+                <w:color w:val="000000"/>
+                <w:sz w:val="16"/>
+                <w:szCs w:val="16"/>
+              </w:rPr>
+              <w:t xml:space="preserve"> data. The backend is a RESTful application as well to provide data to the frontend developed with </w:t>
+            </w:r>
+            <w:r>
+              <w:rPr>
+                <w:rFonts w:ascii="Tahoma" w:eastAsia="Tahoma" w:hAnsi="Tahoma" w:cs="Tahoma"/>
+                <w:color w:val="000000"/>
+                <w:sz w:val="16"/>
+                <w:szCs w:val="16"/>
+              </w:rPr>
+              <w:t>Angula</w:t>
+            </w:r>
+            <w:r>
+              <w:rPr>
+                <w:rFonts w:ascii="Tahoma" w:eastAsia="Tahoma" w:hAnsi="Tahoma" w:cs="Tahoma"/>
+                <w:color w:val="000000"/>
+                <w:sz w:val="16"/>
+                <w:szCs w:val="16"/>
+              </w:rPr>
+              <w:t>rJS, Bootstrap and HTML5</w:t>
+            </w:r>
+            <w:r>
+              <w:rPr>
+                <w:rFonts w:ascii="Tahoma" w:eastAsia="Tahoma" w:hAnsi="Tahoma" w:cs="Tahoma"/>
+                <w:color w:val="000000"/>
+                <w:sz w:val="16"/>
+                <w:szCs w:val="16"/>
+              </w:rPr>
+              <w:t>.</w:t>
+            </w:r>
+          </w:p>
+          <w:p>
+            <w:pPr>
+              <w:numPr>
+                <w:ilvl w:val="0"/>
+                <w:numId w:val="1"/>
+              </w:numPr>
+              <w:tabs>
+                <w:tab w:val="clear" w:pos="288"/>
+                <w:tab w:val="num" w:pos="6"/>
+              </w:tabs>
+              <w:spacing w:line="220" w:lineRule="auto"/>
+              <w:ind w:hanging="282"/>
+              <w:rPr>
+                <w:rFonts w:ascii="Tahoma" w:eastAsia="Tahoma" w:hAnsi="Tahoma" w:cs="Tahoma"/>
+                <w:color w:val="000000"/>
+                <w:sz w:val="16"/>
+                <w:szCs w:val="16"/>
+              </w:rPr>
+            </w:pPr>
+            <w:r>
+              <w:rPr>
+                <w:rFonts w:ascii="Tahoma" w:eastAsia="Tahoma" w:hAnsi="Tahoma" w:cs="Tahoma"/>
+                <w:color w:val="000000"/>
+                <w:sz w:val="16"/>
+                <w:szCs w:val="16"/>
+              </w:rPr>
+              <w:t xml:space="preserve">Migration of 100+ servers and applications to </w:t>
+            </w:r>
+            <w:r>
+              <w:rPr>
+                <w:rFonts w:ascii="Tahoma" w:eastAsia="Tahoma" w:hAnsi="Tahoma" w:cs="Tahoma"/>
+                <w:color w:val="000000"/>
+                <w:sz w:val="16"/>
+                <w:szCs w:val="16"/>
+              </w:rPr>
+              <w:t>the</w:t>
+            </w:r>
+            <w:r>
+              <w:rPr>
+                <w:rFonts w:ascii="Tahoma" w:eastAsia="Tahoma" w:hAnsi="Tahoma" w:cs="Tahoma"/>
+                <w:color w:val="000000"/>
+                <w:sz w:val="16"/>
+                <w:szCs w:val="16"/>
+              </w:rPr>
+              <w:t xml:space="preserve"> IBM cloud infrastructure (SoftLayer)</w:t>
+            </w:r>
+            <w:r>
+              <w:rPr>
+                <w:rFonts w:ascii="Tahoma" w:eastAsia="Tahoma" w:hAnsi="Tahoma" w:cs="Tahoma"/>
+                <w:color w:val="000000"/>
+                <w:sz w:val="16"/>
+                <w:szCs w:val="16"/>
+              </w:rPr>
+              <w:t xml:space="preserve"> using Puppet and Git to document and configuration management.</w:t>
+            </w:r>
+          </w:p>
+          <w:p>
+            <w:pPr>
+              <w:numPr>
+                <w:ilvl w:val="0"/>
+                <w:numId w:val="1"/>
+              </w:numPr>
+              <w:tabs>
+                <w:tab w:val="clear" w:pos="288"/>
+                <w:tab w:val="num" w:pos="6"/>
+              </w:tabs>
+              <w:spacing w:line="220" w:lineRule="auto"/>
+              <w:ind w:hanging="282"/>
+              <w:rPr>
+                <w:rFonts w:ascii="Tahoma" w:eastAsia="Tahoma" w:hAnsi="Tahoma" w:cs="Tahoma"/>
+                <w:color w:val="000000"/>
+                <w:sz w:val="16"/>
+                <w:szCs w:val="16"/>
+              </w:rPr>
+            </w:pPr>
+            <w:r>
+              <w:rPr>
+                <w:rFonts w:ascii="Tahoma" w:eastAsia="Tahoma" w:hAnsi="Tahoma" w:cs="Tahoma"/>
+                <w:color w:val="000000"/>
+                <w:sz w:val="16"/>
+                <w:szCs w:val="16"/>
+              </w:rPr>
+              <w:t xml:space="preserve">Sys Admin activities such as Storage Management with NetApp, Server Virtualization Management with VMWare and </w:t>
+            </w:r>
+            <w:r>
+              <w:rPr>
+                <w:rFonts w:ascii="Tahoma" w:eastAsia="Tahoma" w:hAnsi="Tahoma" w:cs="Tahoma"/>
+                <w:color w:val="000000"/>
+                <w:sz w:val="16"/>
+                <w:szCs w:val="16"/>
+              </w:rPr>
+              <w:t>General</w:t>
+            </w:r>
+            <w:r>
+              <w:rPr>
+                <w:rFonts w:ascii="Tahoma" w:eastAsia="Tahoma" w:hAnsi="Tahoma" w:cs="Tahoma"/>
+                <w:color w:val="000000"/>
+                <w:sz w:val="16"/>
+                <w:szCs w:val="16"/>
+              </w:rPr>
+              <w:t xml:space="preserve"> Sys Admin tier/level 1 tasks.</w:t>
+            </w:r>
+          </w:p>
+          <w:p>
+            <w:pPr>
+              <w:numPr>
+                <w:ilvl w:val="0"/>
+                <w:numId w:val="1"/>
+              </w:numPr>
+              <w:tabs>
+                <w:tab w:val="clear" w:pos="288"/>
+                <w:tab w:val="num" w:pos="6"/>
+              </w:tabs>
+              <w:spacing w:line="220" w:lineRule="auto"/>
+              <w:ind w:hanging="282"/>
+              <w:rPr>
+                <w:rFonts w:ascii="Tahoma" w:eastAsia="Tahoma" w:hAnsi="Tahoma" w:cs="Tahoma"/>
+                <w:color w:val="000000"/>
+                <w:sz w:val="16"/>
+                <w:szCs w:val="16"/>
+              </w:rPr>
+            </w:pPr>
+            <w:r>
+              <w:rPr>
+                <w:rFonts w:ascii="Tahoma" w:eastAsia="Tahoma" w:hAnsi="Tahoma" w:cs="Tahoma"/>
+                <w:color w:val="000000"/>
+                <w:sz w:val="16"/>
+                <w:szCs w:val="16"/>
+              </w:rPr>
+              <w:t xml:space="preserve">Systems Administrator (Windows, </w:t>
+            </w:r>
+            <w:r>
+              <w:rPr>
+                <w:rFonts w:ascii="Tahoma" w:eastAsia="Tahoma" w:hAnsi="Tahoma" w:cs="Tahoma"/>
+                <w:color w:val="000000"/>
+                <w:sz w:val="16"/>
+                <w:szCs w:val="16"/>
+              </w:rPr>
+              <w:t>RedHat</w:t>
+            </w:r>
+            <w:r>
+              <w:rPr>
+                <w:rFonts w:ascii="Tahoma" w:eastAsia="Tahoma" w:hAnsi="Tahoma" w:cs="Tahoma"/>
+                <w:color w:val="000000"/>
+                <w:sz w:val="16"/>
+                <w:szCs w:val="16"/>
+              </w:rPr>
+              <w:t xml:space="preserve"> ES and HPUX)</w:t>
+            </w:r>
+          </w:p>
+          <w:p>
+            <w:pPr>
+              <w:numPr>
+                <w:ilvl w:val="0"/>
+                <w:numId w:val="1"/>
+              </w:numPr>
+              <w:tabs>
+                <w:tab w:val="clear" w:pos="288"/>
+                <w:tab w:val="num" w:pos="6"/>
+              </w:tabs>
+              <w:spacing w:line="220" w:lineRule="auto"/>
+              <w:ind w:hanging="282"/>
+              <w:rPr>
+                <w:rFonts w:ascii="Tahoma" w:eastAsia="Tahoma" w:hAnsi="Tahoma" w:cs="Tahoma"/>
+                <w:color w:val="000000"/>
+                <w:sz w:val="16"/>
+                <w:szCs w:val="16"/>
+              </w:rPr>
+            </w:pPr>
+            <w:r>
+              <w:rPr>
+                <w:rFonts w:ascii="Tahoma" w:eastAsia="Tahoma" w:hAnsi="Tahoma" w:cs="Tahoma"/>
+                <w:color w:val="000000"/>
+                <w:sz w:val="16"/>
+                <w:szCs w:val="16"/>
+              </w:rPr>
+              <w:t>On-Call service non-business hours every 6 weeks.</w:t>
+            </w:r>
+          </w:p>
+          <w:p>
+            <w:pPr>
+              <w:spacing w:line="220" w:lineRule="auto"/>
+              <w:ind w:left="288"/>
+              <w:rPr>
+                <w:rFonts w:ascii="Tahoma" w:eastAsia="Tahoma" w:hAnsi="Tahoma" w:cs="Tahoma"/>
                 <w:i/>
                 <w:iCs/>
                 <w:color w:val="000000"/>
@@ -4554,15 +5000,1040 @@
                 <w:szCs w:val="16"/>
               </w:rPr>
             </w:pPr>
-            <w:r>
-              <w:rPr>
-                <w:rFonts w:ascii="Tahoma" w:eastAsia="Tahoma" w:hAnsi="Tahoma" w:cs="Tahoma"/>
+          </w:p>
+          <w:p>
+            <w:pPr>
+              <w:spacing w:line="220" w:lineRule="auto"/>
+              <w:ind w:left="288"/>
+              <w:rPr>
+                <w:rFonts w:ascii="Tahoma" w:eastAsia="Tahoma" w:hAnsi="Tahoma" w:cs="Tahoma"/>
+                <w:i/>
                 <w:iCs/>
                 <w:color w:val="000000"/>
                 <w:sz w:val="16"/>
                 <w:szCs w:val="16"/>
               </w:rPr>
-              <w:t>Deployments to JBoss manually and using automated homemade tools.</w:t>
+            </w:pPr>
+          </w:p>
+          <w:p>
+            <w:pPr>
+              <w:spacing w:line="220" w:lineRule="auto"/>
+              <w:ind w:left="288"/>
+              <w:rPr>
+                <w:rFonts w:ascii="Tahoma" w:eastAsia="Tahoma" w:hAnsi="Tahoma" w:cs="Tahoma"/>
+                <w:i/>
+                <w:iCs/>
+                <w:color w:val="000000"/>
+                <w:sz w:val="16"/>
+                <w:szCs w:val="16"/>
+              </w:rPr>
+            </w:pPr>
+          </w:p>
+          <w:p>
+            <w:pPr>
+              <w:spacing w:line="220" w:lineRule="auto"/>
+              <w:rPr>
+                <w:rFonts w:ascii="Tahoma" w:eastAsia="Tahoma" w:hAnsi="Tahoma" w:cs="Tahoma"/>
+                <w:i/>
+                <w:iCs/>
+                <w:color w:val="000000"/>
+                <w:sz w:val="16"/>
+                <w:szCs w:val="16"/>
+              </w:rPr>
+            </w:pPr>
+          </w:p>
+          <w:p>
+            <w:pPr>
+              <w:spacing w:line="220" w:lineRule="auto"/>
+              <w:rPr>
+                <w:rFonts w:ascii="Tahoma" w:eastAsia="Tahoma" w:hAnsi="Tahoma" w:cs="Tahoma"/>
+                <w:i/>
+                <w:iCs/>
+                <w:color w:val="000000"/>
+                <w:sz w:val="16"/>
+                <w:szCs w:val="16"/>
+              </w:rPr>
+            </w:pPr>
+          </w:p>
+        </w:tc>
+        <w:tc>
+          <w:tcPr>
+            <w:tcW w:w="1182" w:type="dxa"/>
+            <w:gridSpan w:val="2"/>
+          </w:tcPr>
+          <w:p>
+            <w:pPr>
+              <w:spacing w:before="40" w:line="220" w:lineRule="auto"/>
+              <w:jc w:val="right"/>
+              <w:rPr>
+                <w:rFonts w:ascii="Tahoma" w:eastAsia="Tahoma" w:hAnsi="Tahoma" w:cs="Tahoma"/>
+                <w:color w:val="000000"/>
+                <w:sz w:val="16"/>
+                <w:szCs w:val="16"/>
+              </w:rPr>
+            </w:pPr>
+          </w:p>
+        </w:tc>
+      </w:tr>
+      <w:tr>
+        <w:trPr>
+          <w:gridAfter w:val="1"/>
+          <w:wAfter w:w="71" w:type="dxa"/>
+          <w:trHeight w:val="193"/>
+        </w:trPr>
+        <w:tc>
+          <w:tcPr>
+            <w:tcW w:w="1001" w:type="dxa"/>
+            <w:gridSpan w:val="2"/>
+          </w:tcPr>
+          <w:p>
+            <w:pPr>
+              <w:spacing w:line="220" w:lineRule="auto"/>
+              <w:rPr>
+                <w:rFonts w:ascii="Tahoma" w:eastAsia="Tahoma" w:hAnsi="Tahoma" w:cs="Tahoma"/>
+                <w:color w:val="000000"/>
+                <w:sz w:val="16"/>
+                <w:szCs w:val="16"/>
+              </w:rPr>
+            </w:pPr>
+          </w:p>
+        </w:tc>
+        <w:tc>
+          <w:tcPr>
+            <w:tcW w:w="8196" w:type="dxa"/>
+            <w:gridSpan w:val="2"/>
+          </w:tcPr>
+          <w:p>
+            <w:pPr>
+              <w:pStyle w:val="Heading2"/>
+              <w:spacing w:before="40" w:after="0" w:line="220" w:lineRule="auto"/>
+              <w:rPr>
+                <w:rFonts w:ascii="Tahoma" w:eastAsia="Tahoma" w:hAnsi="Tahoma" w:cs="Tahoma"/>
+                <w:i w:val="0"/>
+                <w:iCs w:val="0"/>
+                <w:color w:val="000000"/>
+                <w:sz w:val="16"/>
+                <w:szCs w:val="16"/>
+              </w:rPr>
+            </w:pPr>
+            <w:r>
+              <w:rPr>
+                <w:rFonts w:ascii="Tahoma" w:eastAsia="Tahoma" w:hAnsi="Tahoma" w:cs="Tahoma"/>
+                <w:i w:val="0"/>
+                <w:iCs w:val="0"/>
+                <w:color w:val="000000"/>
+                <w:sz w:val="16"/>
+                <w:szCs w:val="16"/>
+              </w:rPr>
+              <w:t>Softtek Information Services</w:t>
+            </w:r>
+            <w:r>
+              <w:rPr>
+                <w:rFonts w:ascii="Tahoma" w:eastAsia="Tahoma" w:hAnsi="Tahoma" w:cs="Tahoma"/>
+                <w:b w:val="0"/>
+                <w:i w:val="0"/>
+                <w:iCs w:val="0"/>
+                <w:color w:val="000000"/>
+                <w:sz w:val="16"/>
+                <w:szCs w:val="16"/>
+              </w:rPr>
+              <w:t xml:space="preserve">, </w:t>
+            </w:r>
+            <w:r>
+              <w:rPr>
+                <w:rFonts w:ascii="Tahoma" w:eastAsia="Tahoma" w:hAnsi="Tahoma" w:cs="Tahoma"/>
+                <w:b w:val="0"/>
+                <w:bCs w:val="0"/>
+                <w:i w:val="0"/>
+                <w:iCs w:val="0"/>
+                <w:color w:val="000000"/>
+                <w:sz w:val="16"/>
+                <w:szCs w:val="16"/>
+              </w:rPr>
+              <w:t>Aguascalientes, Mex.</w:t>
+            </w:r>
+          </w:p>
+        </w:tc>
+        <w:tc>
+          <w:tcPr>
+            <w:tcW w:w="1182" w:type="dxa"/>
+            <w:gridSpan w:val="2"/>
+          </w:tcPr>
+          <w:p>
+            <w:pPr>
+              <w:spacing w:before="40" w:line="220" w:lineRule="auto"/>
+              <w:jc w:val="right"/>
+              <w:rPr>
+                <w:rFonts w:ascii="Tahoma" w:eastAsia="Tahoma" w:hAnsi="Tahoma" w:cs="Tahoma"/>
+                <w:color w:val="000000"/>
+                <w:sz w:val="16"/>
+                <w:szCs w:val="16"/>
+              </w:rPr>
+            </w:pPr>
+            <w:r>
+              <w:rPr>
+                <w:rFonts w:ascii="Tahoma" w:eastAsia="Tahoma" w:hAnsi="Tahoma" w:cs="Tahoma"/>
+                <w:color w:val="000000"/>
+                <w:sz w:val="16"/>
+                <w:szCs w:val="16"/>
+              </w:rPr>
+              <w:t>2012</w:t>
+            </w:r>
+            <w:r>
+              <w:rPr>
+                <w:rFonts w:ascii="Tahoma" w:eastAsia="Tahoma" w:hAnsi="Tahoma" w:cs="Tahoma"/>
+                <w:color w:val="000000"/>
+                <w:sz w:val="16"/>
+                <w:szCs w:val="16"/>
+              </w:rPr>
+              <w:t>-</w:t>
+            </w:r>
+            <w:r>
+              <w:rPr>
+                <w:rFonts w:ascii="Tahoma" w:eastAsia="Tahoma" w:hAnsi="Tahoma" w:cs="Tahoma"/>
+                <w:color w:val="000000"/>
+                <w:sz w:val="16"/>
+                <w:szCs w:val="16"/>
+              </w:rPr>
+              <w:t>2013</w:t>
+            </w:r>
+          </w:p>
+        </w:tc>
+      </w:tr>
+      <w:tr>
+        <w:trPr>
+          <w:gridAfter w:val="1"/>
+          <w:wAfter w:w="71" w:type="dxa"/>
+          <w:trHeight w:val="757"/>
+        </w:trPr>
+        <w:tc>
+          <w:tcPr>
+            <w:tcW w:w="1001" w:type="dxa"/>
+            <w:gridSpan w:val="2"/>
+          </w:tcPr>
+          <w:p>
+            <w:pPr>
+              <w:spacing w:line="220" w:lineRule="auto"/>
+              <w:rPr>
+                <w:rFonts w:ascii="Tahoma" w:eastAsia="Tahoma" w:hAnsi="Tahoma" w:cs="Tahoma"/>
+                <w:color w:val="000000"/>
+                <w:sz w:val="16"/>
+                <w:szCs w:val="16"/>
+              </w:rPr>
+            </w:pPr>
+          </w:p>
+        </w:tc>
+        <w:tc>
+          <w:tcPr>
+            <w:tcW w:w="8196" w:type="dxa"/>
+            <w:gridSpan w:val="2"/>
+          </w:tcPr>
+          <w:p>
+            <w:pPr>
+              <w:pStyle w:val="Heading3"/>
+              <w:spacing w:before="0" w:after="0" w:line="220" w:lineRule="auto"/>
+            </w:pPr>
+            <w:r>
+              <w:rPr>
+                <w:rFonts w:ascii="Tahoma" w:eastAsia="Tahoma" w:hAnsi="Tahoma" w:cs="Tahoma"/>
+                <w:b w:val="0"/>
+                <w:bCs w:val="0"/>
+                <w:i/>
+                <w:iCs/>
+                <w:color w:val="000000"/>
+                <w:sz w:val="16"/>
+                <w:szCs w:val="16"/>
+              </w:rPr>
+              <w:t xml:space="preserve">Technical Leader of Production Control Team, </w:t>
+            </w:r>
+            <w:r>
+              <w:rPr>
+                <w:rFonts w:ascii="Tahoma" w:eastAsia="Tahoma" w:hAnsi="Tahoma" w:cs="Tahoma"/>
+                <w:b w:val="0"/>
+                <w:bCs w:val="0"/>
+                <w:i/>
+                <w:iCs/>
+                <w:color w:val="000000"/>
+                <w:sz w:val="16"/>
+                <w:szCs w:val="16"/>
+              </w:rPr>
+              <w:t>Senior System Administrator and Middleware Administrator</w:t>
+            </w:r>
+          </w:p>
+          <w:p>
+            <w:pPr>
+              <w:spacing w:line="220" w:lineRule="auto"/>
+              <w:rPr>
+                <w:rFonts w:ascii="Tahoma" w:eastAsia="Tahoma" w:hAnsi="Tahoma" w:cs="Tahoma"/>
+                <w:color w:val="000000"/>
+                <w:sz w:val="16"/>
+                <w:szCs w:val="16"/>
+              </w:rPr>
+            </w:pPr>
+            <w:r>
+              <w:rPr>
+                <w:rFonts w:ascii="Tahoma" w:eastAsia="Tahoma" w:hAnsi="Tahoma" w:cs="Tahoma"/>
+                <w:color w:val="000000"/>
+                <w:sz w:val="16"/>
+                <w:szCs w:val="16"/>
+              </w:rPr>
+              <w:t xml:space="preserve">Worldwide Attended Business: </w:t>
+            </w:r>
+            <w:r>
+              <w:rPr>
+                <w:rFonts w:ascii="Tahoma" w:eastAsia="Tahoma" w:hAnsi="Tahoma" w:cs="Tahoma"/>
+                <w:b/>
+                <w:color w:val="000000"/>
+                <w:sz w:val="16"/>
+                <w:szCs w:val="16"/>
+              </w:rPr>
+              <w:t>Electronic Arts</w:t>
+            </w:r>
+            <w:r>
+              <w:rPr>
+                <w:rFonts w:ascii="Tahoma" w:eastAsia="Tahoma" w:hAnsi="Tahoma" w:cs="Tahoma"/>
+                <w:color w:val="000000"/>
+                <w:sz w:val="16"/>
+                <w:szCs w:val="16"/>
+              </w:rPr>
+              <w:t xml:space="preserve">, </w:t>
+            </w:r>
+            <w:r>
+              <w:rPr>
+                <w:rFonts w:ascii="Tahoma" w:eastAsia="Tahoma" w:hAnsi="Tahoma" w:cs="Tahoma"/>
+                <w:b/>
+                <w:color w:val="000000"/>
+                <w:sz w:val="16"/>
+                <w:szCs w:val="16"/>
+              </w:rPr>
+              <w:t>Burger King</w:t>
+            </w:r>
+            <w:r>
+              <w:rPr>
+                <w:rFonts w:ascii="Tahoma" w:eastAsia="Tahoma" w:hAnsi="Tahoma" w:cs="Tahoma"/>
+                <w:color w:val="000000"/>
+                <w:sz w:val="16"/>
+                <w:szCs w:val="16"/>
+              </w:rPr>
+              <w:t xml:space="preserve"> and</w:t>
+            </w:r>
+            <w:r>
+              <w:rPr>
+                <w:rFonts w:ascii="Tahoma" w:eastAsia="Tahoma" w:hAnsi="Tahoma" w:cs="Tahoma"/>
+                <w:color w:val="000000"/>
+                <w:sz w:val="16"/>
+                <w:szCs w:val="16"/>
+              </w:rPr>
+              <w:t xml:space="preserve"> </w:t>
+            </w:r>
+            <w:r>
+              <w:rPr>
+                <w:rFonts w:ascii="Tahoma" w:eastAsia="Tahoma" w:hAnsi="Tahoma" w:cs="Tahoma"/>
+                <w:b/>
+                <w:color w:val="000000"/>
+                <w:sz w:val="16"/>
+                <w:szCs w:val="16"/>
+              </w:rPr>
+              <w:t>General Electric</w:t>
+            </w:r>
+            <w:r>
+              <w:rPr>
+                <w:rFonts w:ascii="Tahoma" w:eastAsia="Tahoma" w:hAnsi="Tahoma" w:cs="Tahoma"/>
+                <w:color w:val="000000"/>
+                <w:sz w:val="16"/>
+                <w:szCs w:val="16"/>
+              </w:rPr>
+              <w:t xml:space="preserve"> Infrastructure Shared/Cloud Services.</w:t>
+            </w:r>
+          </w:p>
+          <w:p>
+            <w:pPr>
+              <w:spacing w:line="220" w:lineRule="auto"/>
+              <w:rPr>
+                <w:rFonts w:ascii="Tahoma" w:eastAsia="Tahoma" w:hAnsi="Tahoma" w:cs="Tahoma"/>
+                <w:color w:val="000000"/>
+                <w:sz w:val="16"/>
+                <w:szCs w:val="16"/>
+              </w:rPr>
+            </w:pPr>
+            <w:r>
+              <w:rPr>
+                <w:rFonts w:ascii="Tahoma" w:eastAsia="Tahoma" w:hAnsi="Tahoma" w:cs="Tahoma"/>
+                <w:color w:val="000000"/>
+                <w:sz w:val="16"/>
+                <w:szCs w:val="16"/>
+              </w:rPr>
+              <w:t>Responsibilities:</w:t>
+            </w:r>
+          </w:p>
+          <w:p>
+            <w:pPr>
+              <w:numPr>
+                <w:ilvl w:val="0"/>
+                <w:numId w:val="1"/>
+              </w:numPr>
+              <w:tabs>
+                <w:tab w:val="clear" w:pos="288"/>
+                <w:tab w:val="num" w:pos="6"/>
+              </w:tabs>
+              <w:spacing w:line="220" w:lineRule="auto"/>
+              <w:ind w:hanging="282"/>
+              <w:rPr>
+                <w:rFonts w:ascii="Tahoma" w:eastAsia="Tahoma" w:hAnsi="Tahoma" w:cs="Tahoma"/>
+                <w:i/>
+                <w:iCs/>
+                <w:color w:val="000000"/>
+                <w:sz w:val="16"/>
+                <w:szCs w:val="16"/>
+              </w:rPr>
+            </w:pPr>
+            <w:r>
+              <w:rPr>
+                <w:rFonts w:ascii="Tahoma" w:eastAsia="Tahoma" w:hAnsi="Tahoma" w:cs="Tahoma"/>
+                <w:color w:val="000000"/>
+                <w:sz w:val="16"/>
+                <w:szCs w:val="16"/>
+              </w:rPr>
+              <w:t>S</w:t>
+            </w:r>
+            <w:r>
+              <w:rPr>
+                <w:rFonts w:ascii="Tahoma" w:eastAsia="Tahoma" w:hAnsi="Tahoma" w:cs="Tahoma"/>
+                <w:color w:val="000000"/>
+                <w:sz w:val="16"/>
+                <w:szCs w:val="16"/>
+              </w:rPr>
+              <w:t>ystems Administrator (</w:t>
+            </w:r>
+            <w:r>
+              <w:rPr>
+                <w:rFonts w:ascii="Tahoma" w:eastAsia="Tahoma" w:hAnsi="Tahoma" w:cs="Tahoma"/>
+                <w:color w:val="000000"/>
+                <w:sz w:val="16"/>
+                <w:szCs w:val="16"/>
+              </w:rPr>
+              <w:t>Redhat ES</w:t>
+            </w:r>
+            <w:r>
+              <w:rPr>
+                <w:rFonts w:ascii="Tahoma" w:eastAsia="Tahoma" w:hAnsi="Tahoma" w:cs="Tahoma"/>
+                <w:color w:val="000000"/>
+                <w:sz w:val="16"/>
+                <w:szCs w:val="16"/>
+              </w:rPr>
+              <w:t>, HP-UX, CentOS and Windows 8</w:t>
+            </w:r>
+            <w:r>
+              <w:rPr>
+                <w:rFonts w:ascii="Tahoma" w:eastAsia="Tahoma" w:hAnsi="Tahoma" w:cs="Tahoma"/>
+                <w:color w:val="000000"/>
+                <w:sz w:val="16"/>
+                <w:szCs w:val="16"/>
+              </w:rPr>
+              <w:t xml:space="preserve">) </w:t>
+            </w:r>
+            <w:r>
+              <w:rPr>
+                <w:rFonts w:ascii="Tahoma" w:eastAsia="Tahoma" w:hAnsi="Tahoma" w:cs="Tahoma"/>
+                <w:color w:val="000000"/>
+                <w:sz w:val="16"/>
+                <w:szCs w:val="16"/>
+              </w:rPr>
+              <w:t>of +100 virtual and bare metal servers</w:t>
+            </w:r>
+            <w:r>
+              <w:rPr>
+                <w:rFonts w:ascii="Tahoma" w:eastAsia="Tahoma" w:hAnsi="Tahoma" w:cs="Tahoma"/>
+                <w:color w:val="000000"/>
+                <w:sz w:val="16"/>
+                <w:szCs w:val="16"/>
+              </w:rPr>
+              <w:t>.</w:t>
+            </w:r>
+          </w:p>
+          <w:p>
+            <w:pPr>
+              <w:numPr>
+                <w:ilvl w:val="0"/>
+                <w:numId w:val="1"/>
+              </w:numPr>
+              <w:tabs>
+                <w:tab w:val="clear" w:pos="288"/>
+                <w:tab w:val="num" w:pos="6"/>
+              </w:tabs>
+              <w:spacing w:line="220" w:lineRule="auto"/>
+              <w:ind w:hanging="282"/>
+              <w:rPr>
+                <w:rFonts w:ascii="Tahoma" w:eastAsia="Tahoma" w:hAnsi="Tahoma" w:cs="Tahoma"/>
+                <w:i/>
+                <w:iCs/>
+                <w:color w:val="000000"/>
+                <w:sz w:val="16"/>
+                <w:szCs w:val="16"/>
+              </w:rPr>
+            </w:pPr>
+            <w:r>
+              <w:rPr>
+                <w:rFonts w:ascii="Tahoma" w:eastAsia="Tahoma" w:hAnsi="Tahoma" w:cs="Tahoma"/>
+                <w:color w:val="000000"/>
+                <w:sz w:val="16"/>
+                <w:szCs w:val="16"/>
+              </w:rPr>
+              <w:t xml:space="preserve">Active participation in a Datacenter Migration. </w:t>
+            </w:r>
+            <w:r>
+              <w:rPr>
+                <w:rFonts w:ascii="Tahoma" w:eastAsia="Tahoma" w:hAnsi="Tahoma" w:cs="Tahoma"/>
+                <w:color w:val="000000"/>
+                <w:sz w:val="16"/>
+                <w:szCs w:val="16"/>
+              </w:rPr>
+              <w:t xml:space="preserve">Accountable for Autosys servers and service. </w:t>
+            </w:r>
+          </w:p>
+          <w:p>
+            <w:pPr>
+              <w:numPr>
+                <w:ilvl w:val="0"/>
+                <w:numId w:val="1"/>
+              </w:numPr>
+              <w:tabs>
+                <w:tab w:val="clear" w:pos="288"/>
+                <w:tab w:val="num" w:pos="6"/>
+              </w:tabs>
+              <w:spacing w:line="220" w:lineRule="auto"/>
+              <w:ind w:hanging="282"/>
+              <w:rPr>
+                <w:rFonts w:ascii="Tahoma" w:eastAsia="Tahoma" w:hAnsi="Tahoma" w:cs="Tahoma"/>
+                <w:i/>
+                <w:iCs/>
+                <w:color w:val="000000"/>
+                <w:sz w:val="16"/>
+                <w:szCs w:val="16"/>
+              </w:rPr>
+            </w:pPr>
+            <w:r>
+              <w:rPr>
+                <w:rFonts w:ascii="Tahoma" w:eastAsia="Tahoma" w:hAnsi="Tahoma" w:cs="Tahoma"/>
+                <w:color w:val="000000"/>
+                <w:sz w:val="16"/>
+                <w:szCs w:val="16"/>
+              </w:rPr>
+              <w:t>Project Manager in Electronic Arts of Global Data Centers Migrations of games, based on Blaze technology, to QA and Production environments.</w:t>
+            </w:r>
+          </w:p>
+          <w:p>
+            <w:pPr>
+              <w:numPr>
+                <w:ilvl w:val="0"/>
+                <w:numId w:val="1"/>
+              </w:numPr>
+              <w:tabs>
+                <w:tab w:val="clear" w:pos="288"/>
+                <w:tab w:val="num" w:pos="6"/>
+              </w:tabs>
+              <w:spacing w:line="220" w:lineRule="auto"/>
+              <w:ind w:hanging="282"/>
+              <w:rPr>
+                <w:rFonts w:ascii="Tahoma" w:eastAsia="Tahoma" w:hAnsi="Tahoma" w:cs="Tahoma"/>
+                <w:i/>
+                <w:iCs/>
+                <w:color w:val="000000"/>
+                <w:sz w:val="16"/>
+                <w:szCs w:val="16"/>
+              </w:rPr>
+            </w:pPr>
+            <w:r>
+              <w:rPr>
+                <w:rFonts w:ascii="Tahoma" w:eastAsia="Tahoma" w:hAnsi="Tahoma" w:cs="Tahoma"/>
+                <w:iCs/>
+                <w:color w:val="000000"/>
+                <w:sz w:val="16"/>
+                <w:szCs w:val="16"/>
+              </w:rPr>
+              <w:t xml:space="preserve">Middleware Administrator (Apache </w:t>
+            </w:r>
+            <w:r>
+              <w:rPr>
+                <w:rFonts w:ascii="Tahoma" w:eastAsia="Tahoma" w:hAnsi="Tahoma" w:cs="Tahoma"/>
+                <w:iCs/>
+                <w:color w:val="000000"/>
+                <w:sz w:val="16"/>
+                <w:szCs w:val="16"/>
+              </w:rPr>
+              <w:t>HTTP</w:t>
+            </w:r>
+            <w:r>
+              <w:rPr>
+                <w:rFonts w:ascii="Tahoma" w:eastAsia="Tahoma" w:hAnsi="Tahoma" w:cs="Tahoma"/>
+                <w:iCs/>
+                <w:color w:val="000000"/>
+                <w:sz w:val="16"/>
+                <w:szCs w:val="16"/>
+              </w:rPr>
+              <w:t xml:space="preserve"> 2, JBoss 5 and 6)</w:t>
+            </w:r>
+            <w:r>
+              <w:rPr>
+                <w:rFonts w:ascii="Tahoma" w:eastAsia="Tahoma" w:hAnsi="Tahoma" w:cs="Tahoma"/>
+                <w:iCs/>
+                <w:color w:val="000000"/>
+                <w:sz w:val="16"/>
+                <w:szCs w:val="16"/>
+              </w:rPr>
+              <w:t>.</w:t>
+            </w:r>
+          </w:p>
+          <w:p>
+            <w:pPr>
+              <w:numPr>
+                <w:ilvl w:val="0"/>
+                <w:numId w:val="1"/>
+              </w:numPr>
+              <w:tabs>
+                <w:tab w:val="clear" w:pos="288"/>
+                <w:tab w:val="num" w:pos="6"/>
+              </w:tabs>
+              <w:spacing w:line="220" w:lineRule="auto"/>
+              <w:ind w:hanging="282"/>
+              <w:rPr>
+                <w:rFonts w:ascii="Tahoma" w:eastAsia="Tahoma" w:hAnsi="Tahoma" w:cs="Tahoma"/>
+                <w:i/>
+                <w:iCs/>
+                <w:color w:val="000000"/>
+                <w:sz w:val="16"/>
+                <w:szCs w:val="16"/>
+              </w:rPr>
+            </w:pPr>
+            <w:r>
+              <w:rPr>
+                <w:rFonts w:ascii="Tahoma" w:eastAsia="Tahoma" w:hAnsi="Tahoma" w:cs="Tahoma"/>
+                <w:iCs/>
+                <w:color w:val="000000"/>
+                <w:sz w:val="16"/>
+                <w:szCs w:val="16"/>
+              </w:rPr>
+              <w:t xml:space="preserve">Deployments </w:t>
+            </w:r>
+            <w:r>
+              <w:rPr>
+                <w:rFonts w:ascii="Tahoma" w:eastAsia="Tahoma" w:hAnsi="Tahoma" w:cs="Tahoma"/>
+                <w:iCs/>
+                <w:color w:val="000000"/>
+                <w:sz w:val="16"/>
+                <w:szCs w:val="16"/>
+              </w:rPr>
+              <w:t xml:space="preserve">of games </w:t>
+            </w:r>
+            <w:r>
+              <w:rPr>
+                <w:rFonts w:ascii="Tahoma" w:eastAsia="Tahoma" w:hAnsi="Tahoma" w:cs="Tahoma"/>
+                <w:iCs/>
+                <w:color w:val="000000"/>
+                <w:sz w:val="16"/>
+                <w:szCs w:val="16"/>
+              </w:rPr>
+              <w:t>to JBoss manually and using automated homemade tools</w:t>
+            </w:r>
+            <w:r>
+              <w:rPr>
+                <w:rFonts w:ascii="Tahoma" w:eastAsia="Tahoma" w:hAnsi="Tahoma" w:cs="Tahoma"/>
+                <w:iCs/>
+                <w:color w:val="000000"/>
+                <w:sz w:val="16"/>
+                <w:szCs w:val="16"/>
+              </w:rPr>
+              <w:t xml:space="preserve"> </w:t>
+            </w:r>
+            <w:r>
+              <w:rPr>
+                <w:rFonts w:ascii="Tahoma" w:eastAsia="Tahoma" w:hAnsi="Tahoma" w:cs="Tahoma"/>
+                <w:color w:val="000000"/>
+                <w:sz w:val="16"/>
+                <w:szCs w:val="16"/>
+              </w:rPr>
+              <w:t>on Blaze</w:t>
+            </w:r>
+            <w:r>
+              <w:rPr>
+                <w:rFonts w:ascii="Tahoma" w:eastAsia="Tahoma" w:hAnsi="Tahoma" w:cs="Tahoma"/>
+                <w:iCs/>
+                <w:color w:val="000000"/>
+                <w:sz w:val="16"/>
+                <w:szCs w:val="16"/>
+              </w:rPr>
+              <w:t>.</w:t>
+            </w:r>
+          </w:p>
+          <w:p>
+            <w:pPr>
+              <w:numPr>
+                <w:ilvl w:val="0"/>
+                <w:numId w:val="1"/>
+              </w:numPr>
+              <w:tabs>
+                <w:tab w:val="clear" w:pos="288"/>
+                <w:tab w:val="num" w:pos="6"/>
+              </w:tabs>
+              <w:spacing w:line="220" w:lineRule="auto"/>
+              <w:ind w:hanging="282"/>
+              <w:rPr>
+                <w:rFonts w:ascii="Tahoma" w:eastAsia="Tahoma" w:hAnsi="Tahoma" w:cs="Tahoma"/>
+                <w:i/>
+                <w:iCs/>
+                <w:color w:val="000000"/>
+                <w:sz w:val="16"/>
+                <w:szCs w:val="16"/>
+              </w:rPr>
+            </w:pPr>
+            <w:r>
+              <w:rPr>
+                <w:rFonts w:ascii="Tahoma" w:eastAsia="Tahoma" w:hAnsi="Tahoma" w:cs="Tahoma"/>
+                <w:iCs/>
+                <w:color w:val="000000"/>
+                <w:sz w:val="16"/>
+                <w:szCs w:val="16"/>
+              </w:rPr>
+              <w:t xml:space="preserve">Development of Perl, Shell (Bash) scripts, Ruby, C# and PowerShell (Windows) </w:t>
+            </w:r>
+            <w:r>
+              <w:rPr>
+                <w:rFonts w:ascii="Tahoma" w:eastAsia="Tahoma" w:hAnsi="Tahoma" w:cs="Tahoma"/>
+                <w:iCs/>
+                <w:color w:val="000000"/>
+                <w:sz w:val="16"/>
+                <w:szCs w:val="16"/>
+              </w:rPr>
+              <w:t>to automate SysAdmin tasks</w:t>
+            </w:r>
+            <w:r>
+              <w:rPr>
+                <w:rFonts w:ascii="Tahoma" w:eastAsia="Tahoma" w:hAnsi="Tahoma" w:cs="Tahoma"/>
+                <w:iCs/>
+                <w:color w:val="000000"/>
+                <w:sz w:val="16"/>
+                <w:szCs w:val="16"/>
+              </w:rPr>
+              <w:t xml:space="preserve"> and Autosys tools.</w:t>
+            </w:r>
+          </w:p>
+          <w:p>
+            <w:pPr>
+              <w:numPr>
+                <w:ilvl w:val="0"/>
+                <w:numId w:val="1"/>
+              </w:numPr>
+              <w:tabs>
+                <w:tab w:val="clear" w:pos="288"/>
+                <w:tab w:val="num" w:pos="6"/>
+              </w:tabs>
+              <w:spacing w:line="220" w:lineRule="auto"/>
+              <w:ind w:hanging="282"/>
+              <w:rPr>
+                <w:rFonts w:ascii="Tahoma" w:eastAsia="Tahoma" w:hAnsi="Tahoma" w:cs="Tahoma"/>
+                <w:i/>
+                <w:iCs/>
+                <w:color w:val="000000"/>
+                <w:sz w:val="16"/>
+                <w:szCs w:val="16"/>
+              </w:rPr>
+            </w:pPr>
+            <w:r>
+              <w:rPr>
+                <w:rFonts w:ascii="Tahoma" w:eastAsia="Tahoma" w:hAnsi="Tahoma" w:cs="Tahoma"/>
+                <w:iCs/>
+                <w:color w:val="000000"/>
+                <w:sz w:val="16"/>
+                <w:szCs w:val="16"/>
+              </w:rPr>
+              <w:t>Development of an Inventory web application (Ruby on Rails) to store Servers, Applications, Services, Owners and their attributes with an easy search and relationship among them.</w:t>
+            </w:r>
+          </w:p>
+          <w:p>
+            <w:pPr>
+              <w:numPr>
+                <w:ilvl w:val="0"/>
+                <w:numId w:val="1"/>
+              </w:numPr>
+              <w:tabs>
+                <w:tab w:val="clear" w:pos="288"/>
+                <w:tab w:val="num" w:pos="6"/>
+              </w:tabs>
+              <w:spacing w:line="220" w:lineRule="auto"/>
+              <w:ind w:hanging="282"/>
+              <w:rPr>
+                <w:rFonts w:ascii="Tahoma" w:eastAsia="Tahoma" w:hAnsi="Tahoma" w:cs="Tahoma"/>
+                <w:i/>
+                <w:iCs/>
+                <w:color w:val="000000"/>
+                <w:sz w:val="16"/>
+                <w:szCs w:val="16"/>
+              </w:rPr>
+            </w:pPr>
+            <w:r>
+              <w:rPr>
+                <w:rFonts w:ascii="Tahoma" w:eastAsia="Tahoma" w:hAnsi="Tahoma" w:cs="Tahoma"/>
+                <w:iCs/>
+                <w:color w:val="000000"/>
+                <w:sz w:val="16"/>
+                <w:szCs w:val="16"/>
+              </w:rPr>
+              <w:t>SSO enable applications using CA Siteminder</w:t>
+            </w:r>
+            <w:r>
+              <w:rPr>
+                <w:rFonts w:ascii="Tahoma" w:eastAsia="Tahoma" w:hAnsi="Tahoma" w:cs="Tahoma"/>
+                <w:iCs/>
+                <w:color w:val="000000"/>
+                <w:sz w:val="16"/>
+                <w:szCs w:val="16"/>
+              </w:rPr>
+              <w:t>.</w:t>
+            </w:r>
+            <w:r>
+              <w:rPr>
+                <w:rFonts w:ascii="Tahoma" w:eastAsia="Tahoma" w:hAnsi="Tahoma" w:cs="Tahoma"/>
+                <w:iCs/>
+                <w:color w:val="000000"/>
+                <w:sz w:val="16"/>
+                <w:szCs w:val="16"/>
+              </w:rPr>
+              <w:t xml:space="preserve"> </w:t>
+            </w:r>
+          </w:p>
+          <w:p>
+            <w:pPr>
+              <w:numPr>
+                <w:ilvl w:val="0"/>
+                <w:numId w:val="1"/>
+              </w:numPr>
+              <w:tabs>
+                <w:tab w:val="clear" w:pos="288"/>
+                <w:tab w:val="num" w:pos="6"/>
+              </w:tabs>
+              <w:spacing w:line="220" w:lineRule="auto"/>
+              <w:ind w:hanging="282"/>
+              <w:rPr>
+                <w:rFonts w:ascii="Tahoma" w:eastAsia="Tahoma" w:hAnsi="Tahoma" w:cs="Tahoma"/>
+                <w:i/>
+                <w:iCs/>
+                <w:color w:val="000000"/>
+                <w:sz w:val="16"/>
+                <w:szCs w:val="16"/>
+              </w:rPr>
+            </w:pPr>
+            <w:r>
+              <w:rPr>
+                <w:rFonts w:ascii="Tahoma" w:eastAsia="Tahoma" w:hAnsi="Tahoma" w:cs="Tahoma"/>
+                <w:iCs/>
+                <w:color w:val="000000"/>
+                <w:sz w:val="16"/>
+                <w:szCs w:val="16"/>
+              </w:rPr>
+              <w:t>Troubleshooting</w:t>
+            </w:r>
+            <w:r>
+              <w:rPr>
+                <w:rFonts w:ascii="Tahoma" w:eastAsia="Tahoma" w:hAnsi="Tahoma" w:cs="Tahoma"/>
+                <w:iCs/>
+                <w:color w:val="000000"/>
+                <w:sz w:val="16"/>
+                <w:szCs w:val="16"/>
+              </w:rPr>
+              <w:t xml:space="preserve"> of incidents with Apache </w:t>
+            </w:r>
+            <w:r>
+              <w:rPr>
+                <w:rFonts w:ascii="Tahoma" w:eastAsia="Tahoma" w:hAnsi="Tahoma" w:cs="Tahoma"/>
+                <w:iCs/>
+                <w:color w:val="000000"/>
+                <w:sz w:val="16"/>
+                <w:szCs w:val="16"/>
+              </w:rPr>
+              <w:t>Web Server, Proxies, SSO Siteminder, client side (JS, cookies, etc…),</w:t>
+            </w:r>
+            <w:r>
+              <w:rPr>
+                <w:rFonts w:ascii="Tahoma" w:eastAsia="Tahoma" w:hAnsi="Tahoma" w:cs="Tahoma"/>
+                <w:iCs/>
+                <w:color w:val="000000"/>
+                <w:sz w:val="16"/>
+                <w:szCs w:val="16"/>
+              </w:rPr>
+              <w:t xml:space="preserve"> and applications running on J</w:t>
+            </w:r>
+            <w:r>
+              <w:rPr>
+                <w:rFonts w:ascii="Tahoma" w:eastAsia="Tahoma" w:hAnsi="Tahoma" w:cs="Tahoma"/>
+                <w:iCs/>
+                <w:color w:val="000000"/>
+                <w:sz w:val="16"/>
+                <w:szCs w:val="16"/>
+              </w:rPr>
+              <w:t>B</w:t>
+            </w:r>
+            <w:r>
+              <w:rPr>
+                <w:rFonts w:ascii="Tahoma" w:eastAsia="Tahoma" w:hAnsi="Tahoma" w:cs="Tahoma"/>
+                <w:iCs/>
+                <w:color w:val="000000"/>
+                <w:sz w:val="16"/>
+                <w:szCs w:val="16"/>
+              </w:rPr>
+              <w:t>oss</w:t>
+            </w:r>
+            <w:r>
+              <w:rPr>
+                <w:rFonts w:ascii="Tahoma" w:eastAsia="Tahoma" w:hAnsi="Tahoma" w:cs="Tahoma"/>
+                <w:iCs/>
+                <w:color w:val="000000"/>
+                <w:sz w:val="16"/>
+                <w:szCs w:val="16"/>
+              </w:rPr>
+              <w:t>.</w:t>
+            </w:r>
+          </w:p>
+          <w:p>
+            <w:pPr>
+              <w:numPr>
+                <w:ilvl w:val="0"/>
+                <w:numId w:val="1"/>
+              </w:numPr>
+              <w:tabs>
+                <w:tab w:val="clear" w:pos="288"/>
+                <w:tab w:val="num" w:pos="6"/>
+              </w:tabs>
+              <w:spacing w:line="220" w:lineRule="auto"/>
+              <w:ind w:hanging="282"/>
+              <w:rPr>
+                <w:rFonts w:ascii="Tahoma" w:eastAsia="Tahoma" w:hAnsi="Tahoma" w:cs="Tahoma"/>
+                <w:color w:val="000000"/>
+                <w:sz w:val="16"/>
+                <w:szCs w:val="16"/>
+              </w:rPr>
+            </w:pPr>
+            <w:r>
+              <w:rPr>
+                <w:rFonts w:ascii="Tahoma" w:eastAsia="Tahoma" w:hAnsi="Tahoma" w:cs="Tahoma"/>
+                <w:color w:val="000000"/>
+                <w:sz w:val="16"/>
+                <w:szCs w:val="16"/>
+              </w:rPr>
+              <w:t>CA Autosys Administrator and System Administrator of 12 servers running Autosys agents.</w:t>
+            </w:r>
+          </w:p>
+          <w:p>
+            <w:pPr>
+              <w:numPr>
+                <w:ilvl w:val="0"/>
+                <w:numId w:val="1"/>
+              </w:numPr>
+              <w:tabs>
+                <w:tab w:val="clear" w:pos="288"/>
+                <w:tab w:val="num" w:pos="6"/>
+              </w:tabs>
+              <w:spacing w:line="220" w:lineRule="auto"/>
+              <w:ind w:hanging="282"/>
+              <w:rPr>
+                <w:rFonts w:ascii="Tahoma" w:eastAsia="Tahoma" w:hAnsi="Tahoma" w:cs="Tahoma"/>
+                <w:color w:val="000000"/>
+                <w:sz w:val="16"/>
+                <w:szCs w:val="16"/>
+              </w:rPr>
+            </w:pPr>
+            <w:r>
+              <w:rPr>
+                <w:rFonts w:ascii="Tahoma" w:eastAsia="Tahoma" w:hAnsi="Tahoma" w:cs="Tahoma"/>
+                <w:color w:val="000000"/>
+                <w:sz w:val="16"/>
+                <w:szCs w:val="16"/>
+              </w:rPr>
+              <w:t>Autosys Jobs scheduling and troubleshooting of jobs for Windows and UNIX scripts, SAP, Informatica and Hyperion.</w:t>
+            </w:r>
+          </w:p>
+          <w:p>
+            <w:pPr>
+              <w:numPr>
+                <w:ilvl w:val="0"/>
+                <w:numId w:val="1"/>
+              </w:numPr>
+              <w:tabs>
+                <w:tab w:val="clear" w:pos="288"/>
+                <w:tab w:val="num" w:pos="6"/>
+              </w:tabs>
+              <w:spacing w:line="220" w:lineRule="auto"/>
+              <w:ind w:hanging="282"/>
+              <w:rPr>
+                <w:rFonts w:ascii="Tahoma" w:eastAsia="Tahoma" w:hAnsi="Tahoma" w:cs="Tahoma"/>
+                <w:color w:val="000000"/>
+                <w:sz w:val="16"/>
+                <w:szCs w:val="16"/>
+              </w:rPr>
+            </w:pPr>
+            <w:r>
+              <w:rPr>
+                <w:rFonts w:ascii="Tahoma" w:eastAsia="Tahoma" w:hAnsi="Tahoma" w:cs="Tahoma"/>
+                <w:color w:val="000000"/>
+                <w:sz w:val="16"/>
+                <w:szCs w:val="16"/>
+              </w:rPr>
+              <w:t>Development of</w:t>
+            </w:r>
+            <w:r>
+              <w:rPr>
+                <w:rFonts w:ascii="Tahoma" w:eastAsia="Tahoma" w:hAnsi="Tahoma" w:cs="Tahoma"/>
+                <w:color w:val="000000"/>
+                <w:sz w:val="16"/>
+                <w:szCs w:val="16"/>
+              </w:rPr>
+              <w:t xml:space="preserve"> an Autosys CMDB, Autosys Jobs clea</w:t>
+            </w:r>
+            <w:r>
+              <w:rPr>
+                <w:rFonts w:ascii="Tahoma" w:eastAsia="Tahoma" w:hAnsi="Tahoma" w:cs="Tahoma"/>
+                <w:color w:val="000000"/>
+                <w:sz w:val="16"/>
+                <w:szCs w:val="16"/>
+              </w:rPr>
+              <w:t>nup and Autosys Servers cleanup applications.</w:t>
+            </w:r>
+          </w:p>
+          <w:p>
+            <w:pPr>
+              <w:numPr>
+                <w:ilvl w:val="0"/>
+                <w:numId w:val="1"/>
+              </w:numPr>
+              <w:tabs>
+                <w:tab w:val="clear" w:pos="288"/>
+                <w:tab w:val="num" w:pos="6"/>
+              </w:tabs>
+              <w:spacing w:line="220" w:lineRule="auto"/>
+              <w:ind w:hanging="282"/>
+              <w:rPr>
+                <w:rFonts w:ascii="Tahoma" w:eastAsia="Tahoma" w:hAnsi="Tahoma" w:cs="Tahoma"/>
+                <w:color w:val="000000"/>
+                <w:sz w:val="16"/>
+                <w:szCs w:val="16"/>
+              </w:rPr>
+            </w:pPr>
+            <w:r>
+              <w:rPr>
+                <w:rFonts w:ascii="Tahoma" w:eastAsia="Tahoma" w:hAnsi="Tahoma" w:cs="Tahoma"/>
+                <w:color w:val="000000"/>
+                <w:sz w:val="16"/>
+                <w:szCs w:val="16"/>
+              </w:rPr>
+              <w:t>Management of the c</w:t>
+            </w:r>
+            <w:r>
+              <w:rPr>
+                <w:rFonts w:ascii="Tahoma" w:eastAsia="Tahoma" w:hAnsi="Tahoma" w:cs="Tahoma"/>
+                <w:color w:val="000000"/>
+                <w:sz w:val="16"/>
+                <w:szCs w:val="16"/>
+              </w:rPr>
+              <w:t>ross-training of the Production Control team members.</w:t>
             </w:r>
           </w:p>
           <w:p>
@@ -4590,16 +6061,328 @@
                 <w:sz w:val="16"/>
                 <w:szCs w:val="16"/>
               </w:rPr>
-              <w:t>Deployments of games in Electronic Arts based on Blaze</w:t>
-            </w:r>
-            <w:r>
-              <w:rPr>
-                <w:rFonts w:ascii="Tahoma" w:eastAsia="Tahoma" w:hAnsi="Tahoma" w:cs="Tahoma"/>
-                <w:color w:val="000000"/>
-                <w:sz w:val="16"/>
-                <w:szCs w:val="16"/>
-              </w:rPr>
-              <w:t xml:space="preserve"> manually and homemade scripts.</w:t>
+              <w:t xml:space="preserve">Development of </w:t>
+            </w:r>
+            <w:r>
+              <w:rPr>
+                <w:rFonts w:ascii="Tahoma" w:eastAsia="Tahoma" w:hAnsi="Tahoma" w:cs="Tahoma"/>
+                <w:color w:val="000000"/>
+                <w:sz w:val="16"/>
+                <w:szCs w:val="16"/>
+              </w:rPr>
+              <w:t>plugins in</w:t>
+            </w:r>
+            <w:r>
+              <w:rPr>
+                <w:rFonts w:ascii="Tahoma" w:eastAsia="Tahoma" w:hAnsi="Tahoma" w:cs="Tahoma"/>
+                <w:color w:val="000000"/>
+                <w:sz w:val="16"/>
+                <w:szCs w:val="16"/>
+              </w:rPr>
+              <w:t xml:space="preserve"> Perl and Python</w:t>
+            </w:r>
+            <w:r>
+              <w:rPr>
+                <w:rFonts w:ascii="Tahoma" w:eastAsia="Tahoma" w:hAnsi="Tahoma" w:cs="Tahoma"/>
+                <w:color w:val="000000"/>
+                <w:sz w:val="16"/>
+                <w:szCs w:val="16"/>
+              </w:rPr>
+              <w:t xml:space="preserve"> for Nagios and Cactis to monitoring the Game Servers in Electronic Arts.</w:t>
+            </w:r>
+          </w:p>
+          <w:p>
+            <w:pPr>
+              <w:ind w:left="6"/>
+              <w:rPr>
+                <w:rFonts w:ascii="Tahoma" w:eastAsia="Tahoma" w:hAnsi="Tahoma" w:cs="Tahoma"/>
+                <w:color w:val="000000"/>
+                <w:sz w:val="16"/>
+                <w:szCs w:val="16"/>
+              </w:rPr>
+            </w:pPr>
+          </w:p>
+        </w:tc>
+        <w:tc>
+          <w:tcPr>
+            <w:tcW w:w="1182" w:type="dxa"/>
+            <w:gridSpan w:val="2"/>
+          </w:tcPr>
+          <w:p>
+            <w:pPr>
+              <w:spacing w:before="40" w:line="220" w:lineRule="auto"/>
+              <w:jc w:val="right"/>
+              <w:rPr>
+                <w:rFonts w:ascii="Tahoma" w:eastAsia="Tahoma" w:hAnsi="Tahoma" w:cs="Tahoma"/>
+                <w:color w:val="000000"/>
+                <w:sz w:val="16"/>
+                <w:szCs w:val="16"/>
+              </w:rPr>
+            </w:pPr>
+          </w:p>
+        </w:tc>
+      </w:tr>
+      <w:tr>
+        <w:trPr>
+          <w:gridAfter w:val="1"/>
+          <w:wAfter w:w="71" w:type="dxa"/>
+          <w:trHeight w:val="218"/>
+        </w:trPr>
+        <w:tc>
+          <w:tcPr>
+            <w:tcW w:w="1001" w:type="dxa"/>
+            <w:gridSpan w:val="2"/>
+          </w:tcPr>
+          <w:p>
+            <w:pPr>
+              <w:spacing w:line="220" w:lineRule="auto"/>
+            </w:pPr>
+            <w:r>
+              <w:rPr>
+                <w:rFonts w:ascii="Tahoma" w:eastAsia="Tahoma" w:hAnsi="Tahoma" w:cs="Tahoma"/>
+                <w:color w:val="000000"/>
+                <w:sz w:val="16"/>
+                <w:szCs w:val="16"/>
+              </w:rPr>
+              <w:t xml:space="preserve"> </w:t>
+            </w:r>
+          </w:p>
+        </w:tc>
+        <w:tc>
+          <w:tcPr>
+            <w:tcW w:w="8196" w:type="dxa"/>
+            <w:gridSpan w:val="2"/>
+          </w:tcPr>
+          <w:p>
+            <w:pPr>
+              <w:pStyle w:val="Heading2"/>
+              <w:spacing w:before="40" w:after="0" w:line="220" w:lineRule="auto"/>
+            </w:pPr>
+            <w:r>
+              <w:rPr>
+                <w:rFonts w:ascii="Tahoma" w:eastAsia="Tahoma" w:hAnsi="Tahoma" w:cs="Tahoma"/>
+                <w:i w:val="0"/>
+                <w:iCs w:val="0"/>
+                <w:color w:val="000000"/>
+                <w:sz w:val="16"/>
+                <w:szCs w:val="16"/>
+              </w:rPr>
+              <w:t>Softtek Information Services</w:t>
+            </w:r>
+            <w:r>
+              <w:rPr>
+                <w:rFonts w:ascii="Tahoma" w:eastAsia="Tahoma" w:hAnsi="Tahoma" w:cs="Tahoma"/>
+                <w:b w:val="0"/>
+                <w:i w:val="0"/>
+                <w:iCs w:val="0"/>
+                <w:color w:val="000000"/>
+                <w:sz w:val="16"/>
+                <w:szCs w:val="16"/>
+              </w:rPr>
+              <w:t xml:space="preserve">, </w:t>
+            </w:r>
+            <w:r>
+              <w:rPr>
+                <w:rFonts w:ascii="Tahoma" w:eastAsia="Tahoma" w:hAnsi="Tahoma" w:cs="Tahoma"/>
+                <w:b w:val="0"/>
+                <w:bCs w:val="0"/>
+                <w:i w:val="0"/>
+                <w:iCs w:val="0"/>
+                <w:color w:val="000000"/>
+                <w:sz w:val="16"/>
+                <w:szCs w:val="16"/>
+              </w:rPr>
+              <w:t>Aguascalientes, Mex.</w:t>
+            </w:r>
+          </w:p>
+        </w:tc>
+        <w:tc>
+          <w:tcPr>
+            <w:tcW w:w="1182" w:type="dxa"/>
+            <w:gridSpan w:val="2"/>
+          </w:tcPr>
+          <w:p>
+            <w:pPr>
+              <w:spacing w:before="40" w:line="220" w:lineRule="auto"/>
+              <w:jc w:val="right"/>
+            </w:pPr>
+            <w:r>
+              <w:rPr>
+                <w:rFonts w:ascii="Tahoma" w:eastAsia="Tahoma" w:hAnsi="Tahoma" w:cs="Tahoma"/>
+                <w:color w:val="000000"/>
+                <w:sz w:val="16"/>
+                <w:szCs w:val="16"/>
+              </w:rPr>
+              <w:t>2004</w:t>
+            </w:r>
+            <w:r>
+              <w:rPr>
+                <w:rFonts w:ascii="Tahoma" w:eastAsia="Tahoma" w:hAnsi="Tahoma" w:cs="Tahoma"/>
+                <w:color w:val="000000"/>
+                <w:sz w:val="16"/>
+                <w:szCs w:val="16"/>
+              </w:rPr>
+              <w:t>-2012</w:t>
+            </w:r>
+          </w:p>
+        </w:tc>
+      </w:tr>
+      <w:tr>
+        <w:trPr>
+          <w:gridAfter w:val="1"/>
+          <w:wAfter w:w="71" w:type="dxa"/>
+          <w:trHeight w:val="4868"/>
+        </w:trPr>
+        <w:tc>
+          <w:tcPr>
+            <w:tcW w:w="1001" w:type="dxa"/>
+            <w:gridSpan w:val="2"/>
+          </w:tcPr>
+          <w:p>
+            <w:pPr>
+              <w:spacing w:line="220" w:lineRule="auto"/>
+            </w:pPr>
+          </w:p>
+        </w:tc>
+        <w:tc>
+          <w:tcPr>
+            <w:tcW w:w="8196" w:type="dxa"/>
+            <w:gridSpan w:val="2"/>
+          </w:tcPr>
+          <w:p>
+            <w:pPr>
+              <w:pStyle w:val="Heading3"/>
+              <w:spacing w:before="0" w:after="0" w:line="220" w:lineRule="auto"/>
+            </w:pPr>
+            <w:r>
+              <w:rPr>
+                <w:rFonts w:ascii="Tahoma" w:eastAsia="Tahoma" w:hAnsi="Tahoma" w:cs="Tahoma"/>
+                <w:b w:val="0"/>
+                <w:bCs w:val="0"/>
+                <w:i/>
+                <w:iCs/>
+                <w:color w:val="000000"/>
+                <w:sz w:val="16"/>
+                <w:szCs w:val="16"/>
+              </w:rPr>
+              <w:t xml:space="preserve">UAT Program Manager, QA Manager, </w:t>
+            </w:r>
+            <w:r>
+              <w:rPr>
+                <w:rFonts w:ascii="Tahoma" w:eastAsia="Tahoma" w:hAnsi="Tahoma" w:cs="Tahoma"/>
+                <w:b w:val="0"/>
+                <w:bCs w:val="0"/>
+                <w:i/>
+                <w:iCs/>
+                <w:color w:val="000000"/>
+                <w:sz w:val="16"/>
+                <w:szCs w:val="16"/>
+              </w:rPr>
+              <w:t xml:space="preserve">Program Manager, </w:t>
+            </w:r>
+            <w:r>
+              <w:rPr>
+                <w:rFonts w:ascii="Tahoma" w:eastAsia="Tahoma" w:hAnsi="Tahoma" w:cs="Tahoma"/>
+                <w:b w:val="0"/>
+                <w:bCs w:val="0"/>
+                <w:i/>
+                <w:iCs/>
+                <w:color w:val="000000"/>
+                <w:sz w:val="16"/>
+                <w:szCs w:val="16"/>
+              </w:rPr>
+              <w:t>Project Manager</w:t>
+            </w:r>
+            <w:r>
+              <w:rPr>
+                <w:rFonts w:ascii="Tahoma" w:eastAsia="Tahoma" w:hAnsi="Tahoma" w:cs="Tahoma"/>
+                <w:b w:val="0"/>
+                <w:bCs w:val="0"/>
+                <w:i/>
+                <w:iCs/>
+                <w:color w:val="000000"/>
+                <w:sz w:val="16"/>
+                <w:szCs w:val="16"/>
+              </w:rPr>
+              <w:t>, Technical Manager and Infrastructure Architect.</w:t>
+            </w:r>
+          </w:p>
+          <w:p>
+            <w:pPr>
+              <w:spacing w:line="220" w:lineRule="auto"/>
+              <w:rPr>
+                <w:rFonts w:ascii="Tahoma" w:eastAsia="Tahoma" w:hAnsi="Tahoma" w:cs="Tahoma"/>
+                <w:color w:val="000000"/>
+                <w:sz w:val="16"/>
+                <w:szCs w:val="16"/>
+              </w:rPr>
+            </w:pPr>
+            <w:r>
+              <w:rPr>
+                <w:rFonts w:ascii="Tahoma" w:eastAsia="Tahoma" w:hAnsi="Tahoma" w:cs="Tahoma"/>
+                <w:color w:val="000000"/>
+                <w:sz w:val="16"/>
+                <w:szCs w:val="16"/>
+              </w:rPr>
+              <w:t xml:space="preserve">Worldwide Attended Business: </w:t>
+            </w:r>
+            <w:r>
+              <w:rPr>
+                <w:rFonts w:ascii="Tahoma" w:eastAsia="Tahoma" w:hAnsi="Tahoma" w:cs="Tahoma"/>
+                <w:b/>
+                <w:color w:val="000000"/>
+                <w:sz w:val="16"/>
+                <w:szCs w:val="16"/>
+              </w:rPr>
+              <w:t>Wal-Mart</w:t>
+            </w:r>
+            <w:r>
+              <w:rPr>
+                <w:rFonts w:ascii="Tahoma" w:eastAsia="Tahoma" w:hAnsi="Tahoma" w:cs="Tahoma"/>
+                <w:color w:val="000000"/>
+                <w:sz w:val="16"/>
+                <w:szCs w:val="16"/>
+              </w:rPr>
+              <w:t xml:space="preserve"> </w:t>
+            </w:r>
+            <w:r>
+              <w:rPr>
+                <w:rFonts w:ascii="Tahoma" w:eastAsia="Tahoma" w:hAnsi="Tahoma" w:cs="Tahoma"/>
+                <w:color w:val="000000"/>
+                <w:sz w:val="16"/>
+                <w:szCs w:val="16"/>
+              </w:rPr>
+              <w:t xml:space="preserve">and </w:t>
+            </w:r>
+            <w:r>
+              <w:rPr>
+                <w:rFonts w:ascii="Tahoma" w:eastAsia="Tahoma" w:hAnsi="Tahoma" w:cs="Tahoma"/>
+                <w:b/>
+                <w:color w:val="000000"/>
+                <w:sz w:val="16"/>
+                <w:szCs w:val="16"/>
+              </w:rPr>
+              <w:t>General Electric</w:t>
+            </w:r>
+          </w:p>
+          <w:p>
+            <w:pPr>
+              <w:spacing w:line="220" w:lineRule="auto"/>
+              <w:rPr>
+                <w:rFonts w:ascii="Tahoma" w:eastAsia="Tahoma" w:hAnsi="Tahoma" w:cs="Tahoma"/>
+                <w:color w:val="000000"/>
+                <w:sz w:val="16"/>
+                <w:szCs w:val="16"/>
+              </w:rPr>
+            </w:pPr>
+            <w:r>
+              <w:rPr>
+                <w:rFonts w:ascii="Tahoma" w:eastAsia="Tahoma" w:hAnsi="Tahoma" w:cs="Tahoma"/>
+                <w:color w:val="000000"/>
+                <w:sz w:val="16"/>
+                <w:szCs w:val="16"/>
+              </w:rPr>
+              <w:t>Responsibilities:</w:t>
             </w:r>
           </w:p>
           <w:p>
@@ -4608,50 +6391,23 @@
                 <w:ilvl w:val="0"/>
                 <w:numId w:val="1"/>
               </w:numPr>
-              <w:tabs>
-                <w:tab w:val="clear" w:pos="288"/>
-                <w:tab w:val="num" w:pos="6"/>
-              </w:tabs>
-              <w:spacing w:line="220" w:lineRule="auto"/>
-              <w:ind w:hanging="282"/>
-              <w:rPr>
-                <w:rFonts w:ascii="Tahoma" w:eastAsia="Tahoma" w:hAnsi="Tahoma" w:cs="Tahoma"/>
-                <w:i/>
-                <w:iCs/>
-                <w:color w:val="000000"/>
-                <w:sz w:val="16"/>
-                <w:szCs w:val="16"/>
-              </w:rPr>
-            </w:pPr>
-            <w:r>
-              <w:rPr>
-                <w:rFonts w:ascii="Tahoma" w:eastAsia="Tahoma" w:hAnsi="Tahoma" w:cs="Tahoma"/>
-                <w:iCs/>
-                <w:color w:val="000000"/>
-                <w:sz w:val="16"/>
-                <w:szCs w:val="16"/>
-              </w:rPr>
-              <w:t xml:space="preserve">Development of Perl, Shell (Bash) scripts, Ruby, C# and PowerShell (Windows) </w:t>
-            </w:r>
-            <w:r>
-              <w:rPr>
-                <w:rFonts w:ascii="Tahoma" w:eastAsia="Tahoma" w:hAnsi="Tahoma" w:cs="Tahoma"/>
-                <w:iCs/>
-                <w:color w:val="000000"/>
-                <w:sz w:val="16"/>
-                <w:szCs w:val="16"/>
-              </w:rPr>
-              <w:t>to automate SysAdmin tasks</w:t>
-            </w:r>
-            <w:r>
-              <w:rPr>
-                <w:rFonts w:ascii="Tahoma" w:eastAsia="Tahoma" w:hAnsi="Tahoma" w:cs="Tahoma"/>
-                <w:iCs/>
-                <w:color w:val="000000"/>
-                <w:sz w:val="16"/>
-                <w:szCs w:val="16"/>
-              </w:rPr>
-              <w:t xml:space="preserve"> and Autosys tools.</w:t>
+              <w:spacing w:line="220" w:lineRule="auto"/>
+              <w:ind w:hanging="288"/>
+              <w:rPr>
+                <w:rFonts w:ascii="Tahoma" w:eastAsia="Tahoma" w:hAnsi="Tahoma" w:cs="Tahoma"/>
+                <w:color w:val="000000"/>
+                <w:sz w:val="16"/>
+                <w:szCs w:val="16"/>
+              </w:rPr>
+            </w:pPr>
+            <w:r>
+              <w:rPr>
+                <w:rFonts w:ascii="Tahoma" w:eastAsia="Tahoma" w:hAnsi="Tahoma" w:cs="Tahoma"/>
+                <w:color w:val="000000"/>
+                <w:sz w:val="16"/>
+                <w:szCs w:val="16"/>
+              </w:rPr>
+              <w:t>UAT Program Manager: Remotely (from Mexico) and on-site (from Brazil) planning, execution and control of the UAT to integrate Brazil SE Stores to Wal-Mart Systems.</w:t>
             </w:r>
           </w:p>
           <w:p>
@@ -4660,30 +6416,23 @@
                 <w:ilvl w:val="0"/>
                 <w:numId w:val="1"/>
               </w:numPr>
-              <w:tabs>
-                <w:tab w:val="clear" w:pos="288"/>
-                <w:tab w:val="num" w:pos="6"/>
-              </w:tabs>
-              <w:spacing w:line="220" w:lineRule="auto"/>
-              <w:ind w:hanging="282"/>
-              <w:rPr>
-                <w:rFonts w:ascii="Tahoma" w:eastAsia="Tahoma" w:hAnsi="Tahoma" w:cs="Tahoma"/>
-                <w:i/>
-                <w:iCs/>
-                <w:color w:val="000000"/>
-                <w:sz w:val="16"/>
-                <w:szCs w:val="16"/>
-              </w:rPr>
-            </w:pPr>
-            <w:r>
-              <w:rPr>
-                <w:rFonts w:ascii="Tahoma" w:eastAsia="Tahoma" w:hAnsi="Tahoma" w:cs="Tahoma"/>
-                <w:iCs/>
-                <w:color w:val="000000"/>
-                <w:sz w:val="16"/>
-                <w:szCs w:val="16"/>
-              </w:rPr>
-              <w:t>Development of an Inventory web application (Ruby on Rails) to store Servers, Applications, Services, Owners and their attributes with an easy search and relationship among them.</w:t>
+              <w:spacing w:line="220" w:lineRule="auto"/>
+              <w:ind w:hanging="288"/>
+              <w:rPr>
+                <w:rFonts w:ascii="Tahoma" w:eastAsia="Tahoma" w:hAnsi="Tahoma" w:cs="Tahoma"/>
+                <w:color w:val="000000"/>
+                <w:sz w:val="16"/>
+                <w:szCs w:val="16"/>
+              </w:rPr>
+            </w:pPr>
+            <w:r>
+              <w:rPr>
+                <w:rFonts w:ascii="Tahoma" w:eastAsia="Tahoma" w:hAnsi="Tahoma" w:cs="Tahoma"/>
+                <w:color w:val="000000"/>
+                <w:sz w:val="16"/>
+                <w:szCs w:val="16"/>
+              </w:rPr>
+              <w:t xml:space="preserve">Program Manager: Remotely (from Mexico) and on-site (from US) coordination of 33 teams in US, Mexico and Central America (Costa Rica, Nicaragua, Guatemala, Honduras and El Salvador) to integrate Stores and Distribution Centers to Wal-Mart systems from these 5 countries. Includes Development, System Integration Test and UAT’s. </w:t>
             </w:r>
           </w:p>
           <w:p>
@@ -4692,50 +6441,23 @@
                 <w:ilvl w:val="0"/>
                 <w:numId w:val="1"/>
               </w:numPr>
-              <w:tabs>
-                <w:tab w:val="clear" w:pos="288"/>
-                <w:tab w:val="num" w:pos="6"/>
-              </w:tabs>
-              <w:spacing w:line="220" w:lineRule="auto"/>
-              <w:ind w:hanging="282"/>
-              <w:rPr>
-                <w:rFonts w:ascii="Tahoma" w:eastAsia="Tahoma" w:hAnsi="Tahoma" w:cs="Tahoma"/>
-                <w:i/>
-                <w:iCs/>
-                <w:color w:val="000000"/>
-                <w:sz w:val="16"/>
-                <w:szCs w:val="16"/>
-              </w:rPr>
-            </w:pPr>
-            <w:r>
-              <w:rPr>
-                <w:rFonts w:ascii="Tahoma" w:eastAsia="Tahoma" w:hAnsi="Tahoma" w:cs="Tahoma"/>
-                <w:iCs/>
-                <w:color w:val="000000"/>
-                <w:sz w:val="16"/>
-                <w:szCs w:val="16"/>
-              </w:rPr>
-              <w:t>SSO enable applications using CA Siteminder</w:t>
-            </w:r>
-            <w:r>
-              <w:rPr>
-                <w:rFonts w:ascii="Tahoma" w:eastAsia="Tahoma" w:hAnsi="Tahoma" w:cs="Tahoma"/>
-                <w:iCs/>
-                <w:color w:val="000000"/>
-                <w:sz w:val="16"/>
-                <w:szCs w:val="16"/>
-              </w:rPr>
-              <w:t>.</w:t>
-            </w:r>
-            <w:r>
-              <w:rPr>
-                <w:rFonts w:ascii="Tahoma" w:eastAsia="Tahoma" w:hAnsi="Tahoma" w:cs="Tahoma"/>
-                <w:iCs/>
-                <w:color w:val="000000"/>
-                <w:sz w:val="16"/>
-                <w:szCs w:val="16"/>
-              </w:rPr>
-              <w:t xml:space="preserve"> </w:t>
+              <w:spacing w:line="220" w:lineRule="auto"/>
+              <w:ind w:hanging="288"/>
+              <w:rPr>
+                <w:rFonts w:ascii="Tahoma" w:eastAsia="Tahoma" w:hAnsi="Tahoma" w:cs="Tahoma"/>
+                <w:color w:val="000000"/>
+                <w:sz w:val="16"/>
+                <w:szCs w:val="16"/>
+              </w:rPr>
+            </w:pPr>
+            <w:r>
+              <w:rPr>
+                <w:rFonts w:ascii="Tahoma" w:eastAsia="Tahoma" w:hAnsi="Tahoma" w:cs="Tahoma"/>
+                <w:color w:val="000000"/>
+                <w:sz w:val="16"/>
+                <w:szCs w:val="16"/>
+              </w:rPr>
+              <w:t xml:space="preserve">Project Manager 1:12 of a Development using an ETL. Includes the phases Analysis, Design and Construction. </w:t>
             </w:r>
           </w:p>
           <w:p>
@@ -4744,90 +6466,41 @@
                 <w:ilvl w:val="0"/>
                 <w:numId w:val="1"/>
               </w:numPr>
-              <w:tabs>
-                <w:tab w:val="clear" w:pos="288"/>
-                <w:tab w:val="num" w:pos="6"/>
-              </w:tabs>
-              <w:spacing w:line="220" w:lineRule="auto"/>
-              <w:ind w:hanging="282"/>
-              <w:rPr>
-                <w:rFonts w:ascii="Tahoma" w:eastAsia="Tahoma" w:hAnsi="Tahoma" w:cs="Tahoma"/>
-                <w:i/>
-                <w:iCs/>
-                <w:color w:val="000000"/>
-                <w:sz w:val="16"/>
-                <w:szCs w:val="16"/>
-              </w:rPr>
-            </w:pPr>
-            <w:r>
-              <w:rPr>
-                <w:rFonts w:ascii="Tahoma" w:eastAsia="Tahoma" w:hAnsi="Tahoma" w:cs="Tahoma"/>
-                <w:iCs/>
-                <w:color w:val="000000"/>
-                <w:sz w:val="16"/>
-                <w:szCs w:val="16"/>
-              </w:rPr>
-              <w:t>Troubleshooting</w:t>
-            </w:r>
-            <w:r>
-              <w:rPr>
-                <w:rFonts w:ascii="Tahoma" w:eastAsia="Tahoma" w:hAnsi="Tahoma" w:cs="Tahoma"/>
-                <w:iCs/>
-                <w:color w:val="000000"/>
-                <w:sz w:val="16"/>
-                <w:szCs w:val="16"/>
-              </w:rPr>
-              <w:t xml:space="preserve"> of incidents with Apache </w:t>
-            </w:r>
-            <w:r>
-              <w:rPr>
-                <w:rFonts w:ascii="Tahoma" w:eastAsia="Tahoma" w:hAnsi="Tahoma" w:cs="Tahoma"/>
-                <w:iCs/>
-                <w:color w:val="000000"/>
-                <w:sz w:val="16"/>
-                <w:szCs w:val="16"/>
-              </w:rPr>
-              <w:t>Web Server, Proxies, SSO Siteminder, client side (JS, cookies, etc…),</w:t>
-            </w:r>
-            <w:r>
-              <w:rPr>
-                <w:rFonts w:ascii="Tahoma" w:eastAsia="Tahoma" w:hAnsi="Tahoma" w:cs="Tahoma"/>
-                <w:iCs/>
-                <w:color w:val="000000"/>
-                <w:sz w:val="16"/>
-                <w:szCs w:val="16"/>
-              </w:rPr>
-              <w:t xml:space="preserve"> and applications running on J</w:t>
-            </w:r>
-            <w:r>
-              <w:rPr>
-                <w:rFonts w:ascii="Tahoma" w:eastAsia="Tahoma" w:hAnsi="Tahoma" w:cs="Tahoma"/>
-                <w:iCs/>
-                <w:color w:val="000000"/>
-                <w:sz w:val="16"/>
-                <w:szCs w:val="16"/>
-              </w:rPr>
-              <w:t>B</w:t>
-            </w:r>
-            <w:r>
-              <w:rPr>
-                <w:rFonts w:ascii="Tahoma" w:eastAsia="Tahoma" w:hAnsi="Tahoma" w:cs="Tahoma"/>
-                <w:iCs/>
-                <w:color w:val="000000"/>
-                <w:sz w:val="16"/>
-                <w:szCs w:val="16"/>
-              </w:rPr>
-              <w:t>oss</w:t>
-            </w:r>
-            <w:r>
-              <w:rPr>
-                <w:rFonts w:ascii="Tahoma" w:eastAsia="Tahoma" w:hAnsi="Tahoma" w:cs="Tahoma"/>
-                <w:iCs/>
-                <w:color w:val="000000"/>
-                <w:sz w:val="16"/>
-                <w:szCs w:val="16"/>
-              </w:rPr>
-              <w:t>.</w:t>
+              <w:spacing w:line="220" w:lineRule="auto"/>
+              <w:ind w:hanging="288"/>
+              <w:rPr>
+                <w:rFonts w:ascii="Tahoma" w:eastAsia="Tahoma" w:hAnsi="Tahoma" w:cs="Tahoma"/>
+                <w:color w:val="000000"/>
+                <w:sz w:val="16"/>
+                <w:szCs w:val="16"/>
+              </w:rPr>
+            </w:pPr>
+            <w:r>
+              <w:rPr>
+                <w:rFonts w:ascii="Tahoma" w:eastAsia="Tahoma" w:hAnsi="Tahoma" w:cs="Tahoma"/>
+                <w:color w:val="000000"/>
+                <w:sz w:val="16"/>
+                <w:szCs w:val="16"/>
+              </w:rPr>
+              <w:t xml:space="preserve">The platform and technical distribution of the teams in all these projects were: 50% of the teams </w:t>
+            </w:r>
+            <w:r>
+              <w:rPr>
+                <w:rFonts w:ascii="Tahoma" w:eastAsia="Tahoma" w:hAnsi="Tahoma" w:cs="Tahoma"/>
+                <w:color w:val="000000"/>
+                <w:sz w:val="16"/>
+                <w:szCs w:val="16"/>
+              </w:rPr>
+              <w:t>UNIX</w:t>
+            </w:r>
+            <w:r>
+              <w:rPr>
+                <w:rFonts w:ascii="Tahoma" w:eastAsia="Tahoma" w:hAnsi="Tahoma" w:cs="Tahoma"/>
+                <w:color w:val="000000"/>
+                <w:sz w:val="16"/>
+                <w:szCs w:val="16"/>
+              </w:rPr>
+              <w:t xml:space="preserve"> based, 30% of the teams Mainframe based and 20% of the teams functional.</w:t>
             </w:r>
           </w:p>
           <w:p>
@@ -4836,27 +6509,41 @@
                 <w:ilvl w:val="0"/>
                 <w:numId w:val="1"/>
               </w:numPr>
-              <w:tabs>
-                <w:tab w:val="clear" w:pos="288"/>
-                <w:tab w:val="num" w:pos="6"/>
-              </w:tabs>
-              <w:spacing w:line="220" w:lineRule="auto"/>
-              <w:ind w:hanging="282"/>
-              <w:rPr>
-                <w:rFonts w:ascii="Tahoma" w:eastAsia="Tahoma" w:hAnsi="Tahoma" w:cs="Tahoma"/>
-                <w:color w:val="000000"/>
-                <w:sz w:val="16"/>
-                <w:szCs w:val="16"/>
-              </w:rPr>
-            </w:pPr>
-            <w:r>
-              <w:rPr>
-                <w:rFonts w:ascii="Tahoma" w:eastAsia="Tahoma" w:hAnsi="Tahoma" w:cs="Tahoma"/>
-                <w:color w:val="000000"/>
-                <w:sz w:val="16"/>
-                <w:szCs w:val="16"/>
-              </w:rPr>
-              <w:t>CA Autosys Administrator and System Administrator of 12 servers running Autosys agents.</w:t>
+              <w:spacing w:line="220" w:lineRule="auto"/>
+              <w:ind w:hanging="288"/>
+              <w:rPr>
+                <w:rFonts w:ascii="Tahoma" w:eastAsia="Tahoma" w:hAnsi="Tahoma" w:cs="Tahoma"/>
+                <w:color w:val="000000"/>
+                <w:sz w:val="16"/>
+                <w:szCs w:val="16"/>
+              </w:rPr>
+            </w:pPr>
+            <w:r>
+              <w:rPr>
+                <w:rFonts w:ascii="Tahoma" w:eastAsia="Tahoma" w:hAnsi="Tahoma" w:cs="Tahoma"/>
+                <w:color w:val="000000"/>
+                <w:sz w:val="16"/>
+                <w:szCs w:val="16"/>
+              </w:rPr>
+              <w:t xml:space="preserve">Hands-On on many </w:t>
+            </w:r>
+            <w:r>
+              <w:rPr>
+                <w:rFonts w:ascii="Tahoma" w:eastAsia="Tahoma" w:hAnsi="Tahoma" w:cs="Tahoma"/>
+                <w:color w:val="000000"/>
+                <w:sz w:val="16"/>
+                <w:szCs w:val="16"/>
+              </w:rPr>
+              <w:t>UNIX</w:t>
+            </w:r>
+            <w:r>
+              <w:rPr>
+                <w:rFonts w:ascii="Tahoma" w:eastAsia="Tahoma" w:hAnsi="Tahoma" w:cs="Tahoma"/>
+                <w:color w:val="000000"/>
+                <w:sz w:val="16"/>
+                <w:szCs w:val="16"/>
+              </w:rPr>
+              <w:t xml:space="preserve"> technical issues and technical coordination on Mainframe technical issues.</w:t>
             </w:r>
           </w:p>
           <w:p>
@@ -4865,27 +6552,23 @@
                 <w:ilvl w:val="0"/>
                 <w:numId w:val="1"/>
               </w:numPr>
-              <w:tabs>
-                <w:tab w:val="clear" w:pos="288"/>
-                <w:tab w:val="num" w:pos="6"/>
-              </w:tabs>
-              <w:spacing w:line="220" w:lineRule="auto"/>
-              <w:ind w:hanging="282"/>
-              <w:rPr>
-                <w:rFonts w:ascii="Tahoma" w:eastAsia="Tahoma" w:hAnsi="Tahoma" w:cs="Tahoma"/>
-                <w:color w:val="000000"/>
-                <w:sz w:val="16"/>
-                <w:szCs w:val="16"/>
-              </w:rPr>
-            </w:pPr>
-            <w:r>
-              <w:rPr>
-                <w:rFonts w:ascii="Tahoma" w:eastAsia="Tahoma" w:hAnsi="Tahoma" w:cs="Tahoma"/>
-                <w:color w:val="000000"/>
-                <w:sz w:val="16"/>
-                <w:szCs w:val="16"/>
-              </w:rPr>
-              <w:t>Autosys Jobs scheduling and troubleshooting of jobs for Windows and UNIX scripts, SAP, Informatica and Hyperion.</w:t>
+              <w:spacing w:line="220" w:lineRule="auto"/>
+              <w:ind w:hanging="288"/>
+              <w:rPr>
+                <w:rFonts w:ascii="Tahoma" w:eastAsia="Tahoma" w:hAnsi="Tahoma" w:cs="Tahoma"/>
+                <w:color w:val="000000"/>
+                <w:sz w:val="16"/>
+                <w:szCs w:val="16"/>
+              </w:rPr>
+            </w:pPr>
+            <w:r>
+              <w:rPr>
+                <w:rFonts w:ascii="Tahoma" w:eastAsia="Tahoma" w:hAnsi="Tahoma" w:cs="Tahoma"/>
+                <w:color w:val="000000"/>
+                <w:sz w:val="16"/>
+                <w:szCs w:val="16"/>
+              </w:rPr>
+              <w:t>Planning, control and execution of technical and data environment setup for all the tests: SIT and UAT.</w:t>
             </w:r>
           </w:p>
           <w:p>
@@ -4894,46 +6577,23 @@
                 <w:ilvl w:val="0"/>
                 <w:numId w:val="1"/>
               </w:numPr>
-              <w:tabs>
-                <w:tab w:val="clear" w:pos="288"/>
-                <w:tab w:val="num" w:pos="6"/>
-              </w:tabs>
-              <w:spacing w:line="220" w:lineRule="auto"/>
-              <w:ind w:hanging="282"/>
-              <w:rPr>
-                <w:rFonts w:ascii="Tahoma" w:eastAsia="Tahoma" w:hAnsi="Tahoma" w:cs="Tahoma"/>
-                <w:color w:val="000000"/>
-                <w:sz w:val="16"/>
-                <w:szCs w:val="16"/>
-              </w:rPr>
-            </w:pPr>
-            <w:r>
-              <w:rPr>
-                <w:rFonts w:ascii="Tahoma" w:eastAsia="Tahoma" w:hAnsi="Tahoma" w:cs="Tahoma"/>
-                <w:color w:val="000000"/>
-                <w:sz w:val="16"/>
-                <w:szCs w:val="16"/>
-              </w:rPr>
-              <w:lastRenderedPageBreak/>
-              <w:t>Development of</w:t>
-            </w:r>
-            <w:r>
-              <w:rPr>
-                <w:rFonts w:ascii="Tahoma" w:eastAsia="Tahoma" w:hAnsi="Tahoma" w:cs="Tahoma"/>
-                <w:color w:val="000000"/>
-                <w:sz w:val="16"/>
-                <w:szCs w:val="16"/>
-              </w:rPr>
-              <w:t xml:space="preserve"> an Autosys CMDB, Autosys Jobs clea</w:t>
-            </w:r>
-            <w:r>
-              <w:rPr>
-                <w:rFonts w:ascii="Tahoma" w:eastAsia="Tahoma" w:hAnsi="Tahoma" w:cs="Tahoma"/>
-                <w:color w:val="000000"/>
-                <w:sz w:val="16"/>
-                <w:szCs w:val="16"/>
-              </w:rPr>
-              <w:t>nup and Autosys Servers cleanup applications.</w:t>
+              <w:spacing w:line="220" w:lineRule="auto"/>
+              <w:ind w:hanging="288"/>
+              <w:rPr>
+                <w:rFonts w:ascii="Tahoma" w:eastAsia="Tahoma" w:hAnsi="Tahoma" w:cs="Tahoma"/>
+                <w:color w:val="000000"/>
+                <w:sz w:val="16"/>
+                <w:szCs w:val="16"/>
+              </w:rPr>
+            </w:pPr>
+            <w:r>
+              <w:rPr>
+                <w:rFonts w:ascii="Tahoma" w:eastAsia="Tahoma" w:hAnsi="Tahoma" w:cs="Tahoma"/>
+                <w:color w:val="000000"/>
+                <w:sz w:val="16"/>
+                <w:szCs w:val="16"/>
+              </w:rPr>
+              <w:t>Support to other Wal-Mart Integration programs such as Chile and Japan.</w:t>
             </w:r>
           </w:p>
           <w:p>
@@ -4942,45 +6602,32 @@
                 <w:ilvl w:val="0"/>
                 <w:numId w:val="1"/>
               </w:numPr>
-              <w:tabs>
-                <w:tab w:val="clear" w:pos="288"/>
-                <w:tab w:val="num" w:pos="6"/>
-              </w:tabs>
-              <w:spacing w:line="220" w:lineRule="auto"/>
-              <w:ind w:hanging="282"/>
-              <w:rPr>
-                <w:rFonts w:ascii="Tahoma" w:eastAsia="Tahoma" w:hAnsi="Tahoma" w:cs="Tahoma"/>
-                <w:color w:val="000000"/>
-                <w:sz w:val="16"/>
-                <w:szCs w:val="16"/>
-              </w:rPr>
-            </w:pPr>
-            <w:r>
-              <w:rPr>
-                <w:rFonts w:ascii="Tahoma" w:eastAsia="Tahoma" w:hAnsi="Tahoma" w:cs="Tahoma"/>
-                <w:color w:val="000000"/>
-                <w:sz w:val="16"/>
-                <w:szCs w:val="16"/>
-              </w:rPr>
-              <w:t xml:space="preserve">Setup of a Knowledge </w:t>
-            </w:r>
-            <w:r>
-              <w:rPr>
-                <w:rFonts w:ascii="Tahoma" w:eastAsia="Tahoma" w:hAnsi="Tahoma" w:cs="Tahoma"/>
-                <w:color w:val="000000"/>
-                <w:sz w:val="16"/>
-                <w:szCs w:val="16"/>
-              </w:rPr>
-              <w:t xml:space="preserve">Base using a Wiki on SharePoint to document the processed </w:t>
-            </w:r>
-            <w:r>
-              <w:rPr>
-                <w:rFonts w:ascii="Tahoma" w:eastAsia="Tahoma" w:hAnsi="Tahoma" w:cs="Tahoma"/>
-                <w:color w:val="000000"/>
-                <w:sz w:val="16"/>
-                <w:szCs w:val="16"/>
-              </w:rPr>
-              <w:t>and best practice.</w:t>
+              <w:spacing w:line="220" w:lineRule="auto"/>
+              <w:ind w:hanging="288"/>
+              <w:rPr>
+                <w:rFonts w:ascii="Tahoma" w:eastAsia="Tahoma" w:hAnsi="Tahoma" w:cs="Tahoma"/>
+                <w:color w:val="000000"/>
+                <w:sz w:val="16"/>
+                <w:szCs w:val="16"/>
+              </w:rPr>
+            </w:pPr>
+            <w:r>
+              <w:rPr>
+                <w:rFonts w:ascii="Tahoma" w:eastAsia="Tahoma" w:hAnsi="Tahoma" w:cs="Tahoma"/>
+                <w:color w:val="000000"/>
+                <w:sz w:val="16"/>
+                <w:szCs w:val="16"/>
+              </w:rPr>
+              <w:t>Project Technical M</w:t>
+            </w:r>
+            <w:r>
+              <w:rPr>
+                <w:rFonts w:ascii="Tahoma" w:eastAsia="Tahoma" w:hAnsi="Tahoma" w:cs="Tahoma"/>
+                <w:color w:val="000000"/>
+                <w:sz w:val="16"/>
+                <w:szCs w:val="16"/>
+              </w:rPr>
+              <w:t>anager 1:7.</w:t>
             </w:r>
           </w:p>
           <w:p>
@@ -4989,36 +6636,23 @@
                 <w:ilvl w:val="0"/>
                 <w:numId w:val="1"/>
               </w:numPr>
-              <w:tabs>
-                <w:tab w:val="clear" w:pos="288"/>
-                <w:tab w:val="num" w:pos="6"/>
-              </w:tabs>
-              <w:spacing w:line="220" w:lineRule="auto"/>
-              <w:ind w:hanging="282"/>
-              <w:rPr>
-                <w:rFonts w:ascii="Tahoma" w:eastAsia="Tahoma" w:hAnsi="Tahoma" w:cs="Tahoma"/>
-                <w:color w:val="000000"/>
-                <w:sz w:val="16"/>
-                <w:szCs w:val="16"/>
-              </w:rPr>
-            </w:pPr>
-            <w:r>
-              <w:rPr>
-                <w:rFonts w:ascii="Tahoma" w:eastAsia="Tahoma" w:hAnsi="Tahoma" w:cs="Tahoma"/>
-                <w:color w:val="000000"/>
-                <w:sz w:val="16"/>
-                <w:szCs w:val="16"/>
-              </w:rPr>
-              <w:t>Management of the c</w:t>
-            </w:r>
-            <w:r>
-              <w:rPr>
-                <w:rFonts w:ascii="Tahoma" w:eastAsia="Tahoma" w:hAnsi="Tahoma" w:cs="Tahoma"/>
-                <w:color w:val="000000"/>
-                <w:sz w:val="16"/>
-                <w:szCs w:val="16"/>
-              </w:rPr>
-              <w:t>ross-training of the Production Control team members.</w:t>
+              <w:spacing w:line="220" w:lineRule="auto"/>
+              <w:ind w:hanging="288"/>
+              <w:rPr>
+                <w:rFonts w:ascii="Tahoma" w:eastAsia="Tahoma" w:hAnsi="Tahoma" w:cs="Tahoma"/>
+                <w:color w:val="000000"/>
+                <w:sz w:val="16"/>
+                <w:szCs w:val="16"/>
+              </w:rPr>
+            </w:pPr>
+            <w:r>
+              <w:rPr>
+                <w:rFonts w:ascii="Tahoma" w:eastAsia="Tahoma" w:hAnsi="Tahoma" w:cs="Tahoma"/>
+                <w:color w:val="000000"/>
+                <w:sz w:val="16"/>
+                <w:szCs w:val="16"/>
+              </w:rPr>
+              <w:t>ITIL Process definition, documentation, implementation and management for the Release, Change, Knowledge, Configuration, Incident and Problem management processes of the project.</w:t>
             </w:r>
           </w:p>
           <w:p>
@@ -5027,320 +6661,23 @@
                 <w:ilvl w:val="0"/>
                 <w:numId w:val="1"/>
               </w:numPr>
-              <w:tabs>
-                <w:tab w:val="clear" w:pos="288"/>
-                <w:tab w:val="num" w:pos="6"/>
-              </w:tabs>
-              <w:ind w:hanging="282"/>
-              <w:rPr>
-                <w:rFonts w:ascii="Tahoma" w:eastAsia="Tahoma" w:hAnsi="Tahoma" w:cs="Tahoma"/>
-                <w:color w:val="000000"/>
-                <w:sz w:val="16"/>
-                <w:szCs w:val="16"/>
-              </w:rPr>
-            </w:pPr>
-            <w:r>
-              <w:rPr>
-                <w:rFonts w:ascii="Tahoma" w:eastAsia="Tahoma" w:hAnsi="Tahoma" w:cs="Tahoma"/>
-                <w:color w:val="000000"/>
-                <w:sz w:val="16"/>
-                <w:szCs w:val="16"/>
-              </w:rPr>
-              <w:t xml:space="preserve">Development of </w:t>
-            </w:r>
-            <w:r>
-              <w:rPr>
-                <w:rFonts w:ascii="Tahoma" w:eastAsia="Tahoma" w:hAnsi="Tahoma" w:cs="Tahoma"/>
-                <w:color w:val="000000"/>
-                <w:sz w:val="16"/>
-                <w:szCs w:val="16"/>
-              </w:rPr>
-              <w:t>plugins in</w:t>
-            </w:r>
-            <w:r>
-              <w:rPr>
-                <w:rFonts w:ascii="Tahoma" w:eastAsia="Tahoma" w:hAnsi="Tahoma" w:cs="Tahoma"/>
-                <w:color w:val="000000"/>
-                <w:sz w:val="16"/>
-                <w:szCs w:val="16"/>
-              </w:rPr>
-              <w:t xml:space="preserve"> Perl and Python</w:t>
-            </w:r>
-            <w:r>
-              <w:rPr>
-                <w:rFonts w:ascii="Tahoma" w:eastAsia="Tahoma" w:hAnsi="Tahoma" w:cs="Tahoma"/>
-                <w:color w:val="000000"/>
-                <w:sz w:val="16"/>
-                <w:szCs w:val="16"/>
-              </w:rPr>
-              <w:t xml:space="preserve"> for Nagios and Cactis to monitoring the Game Servers in Electronic Arts.</w:t>
-            </w:r>
-          </w:p>
-          <w:p>
-            <w:pPr>
-              <w:ind w:left="6"/>
-              <w:rPr>
-                <w:rFonts w:ascii="Tahoma" w:eastAsia="Tahoma" w:hAnsi="Tahoma" w:cs="Tahoma"/>
-                <w:color w:val="000000"/>
-                <w:sz w:val="16"/>
-                <w:szCs w:val="16"/>
-              </w:rPr>
-            </w:pPr>
-          </w:p>
-        </w:tc>
-        <w:tc>
-          <w:tcPr>
-            <w:tcW w:w="1161" w:type="dxa"/>
-          </w:tcPr>
-          <w:p>
-            <w:pPr>
-              <w:spacing w:before="40" w:line="220" w:lineRule="auto"/>
-              <w:jc w:val="right"/>
-              <w:rPr>
-                <w:rFonts w:ascii="Tahoma" w:eastAsia="Tahoma" w:hAnsi="Tahoma" w:cs="Tahoma"/>
-                <w:color w:val="000000"/>
-                <w:sz w:val="16"/>
-                <w:szCs w:val="16"/>
-              </w:rPr>
-            </w:pPr>
-          </w:p>
-        </w:tc>
-      </w:tr>
-      <w:tr>
-        <w:tc>
-          <w:tcPr>
-            <w:tcW w:w="984" w:type="dxa"/>
-          </w:tcPr>
-          <w:p>
-            <w:pPr>
-              <w:spacing w:line="220" w:lineRule="auto"/>
-            </w:pPr>
-            <w:r>
-              <w:rPr>
-                <w:rFonts w:ascii="Tahoma" w:eastAsia="Tahoma" w:hAnsi="Tahoma" w:cs="Tahoma"/>
-                <w:color w:val="000000"/>
-                <w:sz w:val="16"/>
-                <w:szCs w:val="16"/>
-              </w:rPr>
-              <w:lastRenderedPageBreak/>
-              <w:t xml:space="preserve"> </w:t>
-            </w:r>
-          </w:p>
-        </w:tc>
-        <w:tc>
-          <w:tcPr>
-            <w:tcW w:w="8055" w:type="dxa"/>
-          </w:tcPr>
-          <w:p>
-            <w:pPr>
-              <w:pStyle w:val="Heading2"/>
-              <w:spacing w:before="40" w:after="0" w:line="220" w:lineRule="auto"/>
-            </w:pPr>
-            <w:r>
-              <w:rPr>
-                <w:rFonts w:ascii="Tahoma" w:eastAsia="Tahoma" w:hAnsi="Tahoma" w:cs="Tahoma"/>
-                <w:i w:val="0"/>
-                <w:iCs w:val="0"/>
-                <w:color w:val="000000"/>
-                <w:sz w:val="16"/>
-                <w:szCs w:val="16"/>
-              </w:rPr>
-              <w:t>Softtek Information Services</w:t>
-            </w:r>
-            <w:r>
-              <w:rPr>
-                <w:rFonts w:ascii="Tahoma" w:eastAsia="Tahoma" w:hAnsi="Tahoma" w:cs="Tahoma"/>
-                <w:b w:val="0"/>
-                <w:bCs w:val="0"/>
-                <w:i w:val="0"/>
-                <w:iCs w:val="0"/>
-                <w:color w:val="000000"/>
-                <w:sz w:val="16"/>
-                <w:szCs w:val="16"/>
-              </w:rPr>
-              <w:t>,</w:t>
-            </w:r>
-            <w:r>
-              <w:rPr>
-                <w:rFonts w:ascii="Tahoma" w:eastAsia="Tahoma" w:hAnsi="Tahoma" w:cs="Tahoma"/>
-                <w:i w:val="0"/>
-                <w:iCs w:val="0"/>
-                <w:color w:val="000000"/>
-                <w:sz w:val="16"/>
-                <w:szCs w:val="16"/>
-              </w:rPr>
-              <w:t xml:space="preserve"> International </w:t>
-            </w:r>
-            <w:r>
-              <w:rPr>
-                <w:rFonts w:ascii="Tahoma" w:eastAsia="Tahoma" w:hAnsi="Tahoma" w:cs="Tahoma"/>
-                <w:i w:val="0"/>
-                <w:iCs w:val="0"/>
-                <w:color w:val="000000"/>
-                <w:sz w:val="16"/>
-                <w:szCs w:val="16"/>
-              </w:rPr>
-              <w:t>Integration</w:t>
-            </w:r>
-            <w:r>
-              <w:rPr>
-                <w:rFonts w:ascii="Tahoma" w:eastAsia="Tahoma" w:hAnsi="Tahoma" w:cs="Tahoma"/>
-                <w:i w:val="0"/>
-                <w:iCs w:val="0"/>
-                <w:color w:val="000000"/>
-                <w:sz w:val="16"/>
-                <w:szCs w:val="16"/>
-              </w:rPr>
-              <w:t xml:space="preserve"> Center</w:t>
-            </w:r>
-            <w:r>
-              <w:rPr>
-                <w:rFonts w:ascii="Tahoma" w:eastAsia="Tahoma" w:hAnsi="Tahoma" w:cs="Tahoma"/>
-                <w:b w:val="0"/>
-                <w:i w:val="0"/>
-                <w:iCs w:val="0"/>
-                <w:color w:val="000000"/>
-                <w:sz w:val="16"/>
-                <w:szCs w:val="16"/>
-              </w:rPr>
-              <w:t xml:space="preserve">, </w:t>
-            </w:r>
-            <w:r>
-              <w:rPr>
-                <w:rFonts w:ascii="Tahoma" w:eastAsia="Tahoma" w:hAnsi="Tahoma" w:cs="Tahoma"/>
-                <w:b w:val="0"/>
-                <w:bCs w:val="0"/>
-                <w:i w:val="0"/>
-                <w:iCs w:val="0"/>
-                <w:color w:val="000000"/>
-                <w:sz w:val="16"/>
-                <w:szCs w:val="16"/>
-              </w:rPr>
-              <w:t>Aguascalientes, Mex.</w:t>
-            </w:r>
-          </w:p>
-        </w:tc>
-        <w:tc>
-          <w:tcPr>
-            <w:tcW w:w="1161" w:type="dxa"/>
-          </w:tcPr>
-          <w:p>
-            <w:pPr>
-              <w:spacing w:before="40" w:line="220" w:lineRule="auto"/>
-              <w:jc w:val="right"/>
-            </w:pPr>
-            <w:r>
-              <w:rPr>
-                <w:rFonts w:ascii="Tahoma" w:eastAsia="Tahoma" w:hAnsi="Tahoma" w:cs="Tahoma"/>
-                <w:color w:val="000000"/>
-                <w:sz w:val="16"/>
-                <w:szCs w:val="16"/>
-              </w:rPr>
-              <w:t>2008</w:t>
-            </w:r>
-            <w:r>
-              <w:rPr>
-                <w:rFonts w:ascii="Tahoma" w:eastAsia="Tahoma" w:hAnsi="Tahoma" w:cs="Tahoma"/>
-                <w:color w:val="000000"/>
-                <w:sz w:val="16"/>
-                <w:szCs w:val="16"/>
-              </w:rPr>
-              <w:t>-2012</w:t>
-            </w:r>
-          </w:p>
-        </w:tc>
-      </w:tr>
-      <w:tr>
-        <w:tc>
-          <w:tcPr>
-            <w:tcW w:w="984" w:type="dxa"/>
-          </w:tcPr>
-          <w:p>
-            <w:pPr>
-              <w:spacing w:line="220" w:lineRule="auto"/>
-            </w:pPr>
-          </w:p>
-        </w:tc>
-        <w:tc>
-          <w:tcPr>
-            <w:tcW w:w="8055" w:type="dxa"/>
-          </w:tcPr>
-          <w:p>
-            <w:pPr>
-              <w:pStyle w:val="Heading3"/>
-              <w:spacing w:before="0" w:after="0" w:line="220" w:lineRule="auto"/>
-            </w:pPr>
-            <w:r>
-              <w:rPr>
-                <w:rFonts w:ascii="Tahoma" w:eastAsia="Tahoma" w:hAnsi="Tahoma" w:cs="Tahoma"/>
-                <w:b w:val="0"/>
-                <w:bCs w:val="0"/>
-                <w:i/>
-                <w:iCs/>
-                <w:color w:val="000000"/>
-                <w:sz w:val="16"/>
-                <w:szCs w:val="16"/>
-              </w:rPr>
-              <w:t>UAT Program Manager, QA Manager, Program Manager, Project Manager and Business Analyst.</w:t>
-            </w:r>
-          </w:p>
-          <w:p>
-            <w:pPr>
-              <w:spacing w:line="220" w:lineRule="auto"/>
-              <w:rPr>
-                <w:rFonts w:ascii="Tahoma" w:eastAsia="Tahoma" w:hAnsi="Tahoma" w:cs="Tahoma"/>
-                <w:color w:val="000000"/>
-                <w:sz w:val="16"/>
-                <w:szCs w:val="16"/>
-              </w:rPr>
-            </w:pPr>
-            <w:r>
-              <w:rPr>
-                <w:rFonts w:ascii="Tahoma" w:eastAsia="Tahoma" w:hAnsi="Tahoma" w:cs="Tahoma"/>
-                <w:color w:val="000000"/>
-                <w:sz w:val="16"/>
-                <w:szCs w:val="16"/>
-              </w:rPr>
-              <w:t xml:space="preserve">Worldwide Attended Business: </w:t>
-            </w:r>
-            <w:r>
-              <w:rPr>
-                <w:rFonts w:ascii="Tahoma" w:eastAsia="Tahoma" w:hAnsi="Tahoma" w:cs="Tahoma"/>
-                <w:b/>
-                <w:color w:val="000000"/>
-                <w:sz w:val="16"/>
-                <w:szCs w:val="16"/>
-              </w:rPr>
-              <w:t>Wal-Mart</w:t>
-            </w:r>
-            <w:r>
-              <w:rPr>
-                <w:rFonts w:ascii="Tahoma" w:eastAsia="Tahoma" w:hAnsi="Tahoma" w:cs="Tahoma"/>
-                <w:color w:val="000000"/>
-                <w:sz w:val="16"/>
-                <w:szCs w:val="16"/>
-              </w:rPr>
-              <w:t xml:space="preserve"> Information System Division (ISD).</w:t>
-            </w:r>
-          </w:p>
-          <w:p>
-            <w:pPr>
-              <w:spacing w:line="220" w:lineRule="auto"/>
-              <w:rPr>
-                <w:rFonts w:ascii="Tahoma" w:eastAsia="Tahoma" w:hAnsi="Tahoma" w:cs="Tahoma"/>
-                <w:color w:val="000000"/>
-                <w:sz w:val="16"/>
-                <w:szCs w:val="16"/>
-              </w:rPr>
-            </w:pPr>
-            <w:r>
-              <w:rPr>
-                <w:rFonts w:ascii="Tahoma" w:eastAsia="Tahoma" w:hAnsi="Tahoma" w:cs="Tahoma"/>
-                <w:color w:val="000000"/>
-                <w:sz w:val="16"/>
-                <w:szCs w:val="16"/>
-              </w:rPr>
-              <w:t>Responsibilities:</w:t>
+              <w:spacing w:line="220" w:lineRule="auto"/>
+              <w:ind w:hanging="288"/>
+              <w:rPr>
+                <w:rFonts w:ascii="Tahoma" w:eastAsia="Tahoma" w:hAnsi="Tahoma" w:cs="Tahoma"/>
+                <w:color w:val="000000"/>
+                <w:sz w:val="16"/>
+                <w:szCs w:val="16"/>
+              </w:rPr>
+            </w:pPr>
+            <w:r>
+              <w:rPr>
+                <w:rFonts w:ascii="Tahoma" w:eastAsia="Tahoma" w:hAnsi="Tahoma" w:cs="Tahoma"/>
+                <w:color w:val="000000"/>
+                <w:sz w:val="16"/>
+                <w:szCs w:val="16"/>
+              </w:rPr>
+              <w:t>Design, Development with Ruby on Rails, Support and Maintenance of a CMDB application to keep the inventory of the infrastructure of the project (servers, OS, services, applications, users, etc…).</w:t>
             </w:r>
           </w:p>
           <w:p>
@@ -5365,799 +6702,7 @@
                 <w:sz w:val="16"/>
                 <w:szCs w:val="16"/>
               </w:rPr>
-              <w:t>UAT Program Manager: Remotely (from Mexico) and on-site (from Brazil) planning, execution and control of the UAT to integrate Brazil SE Stores to Wal-Mart Systems.</w:t>
-            </w:r>
-          </w:p>
-          <w:p>
-            <w:pPr>
-              <w:numPr>
-                <w:ilvl w:val="0"/>
-                <w:numId w:val="1"/>
-              </w:numPr>
-              <w:spacing w:line="220" w:lineRule="auto"/>
-              <w:ind w:hanging="288"/>
-              <w:rPr>
-                <w:rFonts w:ascii="Tahoma" w:eastAsia="Tahoma" w:hAnsi="Tahoma" w:cs="Tahoma"/>
-                <w:color w:val="000000"/>
-                <w:sz w:val="16"/>
-                <w:szCs w:val="16"/>
-              </w:rPr>
-            </w:pPr>
-            <w:r>
-              <w:rPr>
-                <w:rFonts w:ascii="Tahoma" w:eastAsia="Tahoma" w:hAnsi="Tahoma" w:cs="Tahoma"/>
-                <w:color w:val="000000"/>
-                <w:sz w:val="16"/>
-                <w:szCs w:val="16"/>
-              </w:rPr>
-              <w:t xml:space="preserve">Program Manager: Remotely (from Mexico) and on-site (from US) coordination of 33 teams in US, Mexico and Central America (Costa Rica, Nicaragua, Guatemala, Honduras and El Salvador) to integrate Stores and Distribution Centers to Wal-Mart systems from these 5 countries. Includes Development, System Integration Test and UAT’s. </w:t>
-            </w:r>
-          </w:p>
-          <w:p>
-            <w:pPr>
-              <w:numPr>
-                <w:ilvl w:val="0"/>
-                <w:numId w:val="1"/>
-              </w:numPr>
-              <w:spacing w:line="220" w:lineRule="auto"/>
-              <w:ind w:hanging="288"/>
-              <w:rPr>
-                <w:rFonts w:ascii="Tahoma" w:eastAsia="Tahoma" w:hAnsi="Tahoma" w:cs="Tahoma"/>
-                <w:color w:val="000000"/>
-                <w:sz w:val="16"/>
-                <w:szCs w:val="16"/>
-              </w:rPr>
-            </w:pPr>
-            <w:r>
-              <w:rPr>
-                <w:rFonts w:ascii="Tahoma" w:eastAsia="Tahoma" w:hAnsi="Tahoma" w:cs="Tahoma"/>
-                <w:color w:val="000000"/>
-                <w:sz w:val="16"/>
-                <w:szCs w:val="16"/>
-              </w:rPr>
-              <w:t xml:space="preserve">Project Manager 1:12 of a Development using an ETL. Includes the phases Analysis, Design and Construction. </w:t>
-            </w:r>
-          </w:p>
-          <w:p>
-            <w:pPr>
-              <w:numPr>
-                <w:ilvl w:val="0"/>
-                <w:numId w:val="1"/>
-              </w:numPr>
-              <w:spacing w:line="220" w:lineRule="auto"/>
-              <w:ind w:hanging="288"/>
-              <w:rPr>
-                <w:rFonts w:ascii="Tahoma" w:eastAsia="Tahoma" w:hAnsi="Tahoma" w:cs="Tahoma"/>
-                <w:color w:val="000000"/>
-                <w:sz w:val="16"/>
-                <w:szCs w:val="16"/>
-              </w:rPr>
-            </w:pPr>
-            <w:r>
-              <w:rPr>
-                <w:rFonts w:ascii="Tahoma" w:eastAsia="Tahoma" w:hAnsi="Tahoma" w:cs="Tahoma"/>
-                <w:color w:val="000000"/>
-                <w:sz w:val="16"/>
-                <w:szCs w:val="16"/>
-              </w:rPr>
-              <w:t xml:space="preserve">The platform and technical distribution of the teams in all these projects were: 50% of the teams </w:t>
-            </w:r>
-            <w:r>
-              <w:rPr>
-                <w:rFonts w:ascii="Tahoma" w:eastAsia="Tahoma" w:hAnsi="Tahoma" w:cs="Tahoma"/>
-                <w:color w:val="000000"/>
-                <w:sz w:val="16"/>
-                <w:szCs w:val="16"/>
-              </w:rPr>
-              <w:t>UNIX</w:t>
-            </w:r>
-            <w:r>
-              <w:rPr>
-                <w:rFonts w:ascii="Tahoma" w:eastAsia="Tahoma" w:hAnsi="Tahoma" w:cs="Tahoma"/>
-                <w:color w:val="000000"/>
-                <w:sz w:val="16"/>
-                <w:szCs w:val="16"/>
-              </w:rPr>
-              <w:t xml:space="preserve"> based, 30% of the teams Mainframe based and 20% of the teams functional.</w:t>
-            </w:r>
-          </w:p>
-          <w:p>
-            <w:pPr>
-              <w:numPr>
-                <w:ilvl w:val="0"/>
-                <w:numId w:val="1"/>
-              </w:numPr>
-              <w:spacing w:line="220" w:lineRule="auto"/>
-              <w:ind w:hanging="288"/>
-              <w:rPr>
-                <w:rFonts w:ascii="Tahoma" w:eastAsia="Tahoma" w:hAnsi="Tahoma" w:cs="Tahoma"/>
-                <w:color w:val="000000"/>
-                <w:sz w:val="16"/>
-                <w:szCs w:val="16"/>
-              </w:rPr>
-            </w:pPr>
-            <w:r>
-              <w:rPr>
-                <w:rFonts w:ascii="Tahoma" w:eastAsia="Tahoma" w:hAnsi="Tahoma" w:cs="Tahoma"/>
-                <w:color w:val="000000"/>
-                <w:sz w:val="16"/>
-                <w:szCs w:val="16"/>
-              </w:rPr>
-              <w:t xml:space="preserve">Hands-On on many </w:t>
-            </w:r>
-            <w:r>
-              <w:rPr>
-                <w:rFonts w:ascii="Tahoma" w:eastAsia="Tahoma" w:hAnsi="Tahoma" w:cs="Tahoma"/>
-                <w:color w:val="000000"/>
-                <w:sz w:val="16"/>
-                <w:szCs w:val="16"/>
-              </w:rPr>
-              <w:t>UNIX</w:t>
-            </w:r>
-            <w:r>
-              <w:rPr>
-                <w:rFonts w:ascii="Tahoma" w:eastAsia="Tahoma" w:hAnsi="Tahoma" w:cs="Tahoma"/>
-                <w:color w:val="000000"/>
-                <w:sz w:val="16"/>
-                <w:szCs w:val="16"/>
-              </w:rPr>
-              <w:t xml:space="preserve"> technical issues and technical coordination on Mainframe technical issues.</w:t>
-            </w:r>
-          </w:p>
-          <w:p>
-            <w:pPr>
-              <w:numPr>
-                <w:ilvl w:val="0"/>
-                <w:numId w:val="1"/>
-              </w:numPr>
-              <w:spacing w:line="220" w:lineRule="auto"/>
-              <w:ind w:hanging="288"/>
-              <w:rPr>
-                <w:rFonts w:ascii="Tahoma" w:eastAsia="Tahoma" w:hAnsi="Tahoma" w:cs="Tahoma"/>
-                <w:color w:val="000000"/>
-                <w:sz w:val="16"/>
-                <w:szCs w:val="16"/>
-              </w:rPr>
-            </w:pPr>
-            <w:r>
-              <w:rPr>
-                <w:rFonts w:ascii="Tahoma" w:eastAsia="Tahoma" w:hAnsi="Tahoma" w:cs="Tahoma"/>
-                <w:color w:val="000000"/>
-                <w:sz w:val="16"/>
-                <w:szCs w:val="16"/>
-              </w:rPr>
-              <w:t>Planning, control and execution of technical and data environment setup for all the tests: SIT and UAT.</w:t>
-            </w:r>
-          </w:p>
-          <w:p>
-            <w:pPr>
-              <w:numPr>
-                <w:ilvl w:val="0"/>
-                <w:numId w:val="1"/>
-              </w:numPr>
-              <w:spacing w:line="220" w:lineRule="auto"/>
-              <w:ind w:hanging="288"/>
-              <w:rPr>
-                <w:rFonts w:ascii="Tahoma" w:eastAsia="Tahoma" w:hAnsi="Tahoma" w:cs="Tahoma"/>
-                <w:color w:val="000000"/>
-                <w:sz w:val="16"/>
-                <w:szCs w:val="16"/>
-              </w:rPr>
-            </w:pPr>
-            <w:r>
-              <w:rPr>
-                <w:rFonts w:ascii="Tahoma" w:eastAsia="Tahoma" w:hAnsi="Tahoma" w:cs="Tahoma"/>
-                <w:color w:val="000000"/>
-                <w:sz w:val="16"/>
-                <w:szCs w:val="16"/>
-              </w:rPr>
-              <w:t>Support to other Wal-Mart Integration programs such as Chile and Japan.</w:t>
-            </w:r>
-          </w:p>
-          <w:p>
-            <w:pPr>
-              <w:numPr>
-                <w:ilvl w:val="0"/>
-                <w:numId w:val="1"/>
-              </w:numPr>
-              <w:spacing w:line="220" w:lineRule="auto"/>
-              <w:ind w:hanging="288"/>
-              <w:rPr>
-                <w:rFonts w:ascii="Tahoma" w:eastAsia="Tahoma" w:hAnsi="Tahoma" w:cs="Tahoma"/>
-                <w:color w:val="000000"/>
-                <w:sz w:val="16"/>
-                <w:szCs w:val="16"/>
-              </w:rPr>
-            </w:pPr>
-            <w:r>
-              <w:rPr>
-                <w:rFonts w:ascii="Tahoma" w:eastAsia="Tahoma" w:hAnsi="Tahoma" w:cs="Tahoma"/>
-                <w:color w:val="000000"/>
-                <w:sz w:val="16"/>
-                <w:szCs w:val="16"/>
-              </w:rPr>
-              <w:t>Managerial reporting to high-level management.</w:t>
-            </w:r>
-          </w:p>
-          <w:p>
-            <w:pPr>
-              <w:numPr>
-                <w:ilvl w:val="0"/>
-                <w:numId w:val="1"/>
-              </w:numPr>
-              <w:spacing w:line="220" w:lineRule="auto"/>
-              <w:ind w:hanging="288"/>
-              <w:rPr>
-                <w:rFonts w:ascii="Tahoma" w:eastAsia="Tahoma" w:hAnsi="Tahoma" w:cs="Tahoma"/>
-                <w:color w:val="000000"/>
-                <w:sz w:val="16"/>
-                <w:szCs w:val="16"/>
-              </w:rPr>
-            </w:pPr>
-            <w:r>
-              <w:rPr>
-                <w:rFonts w:ascii="Tahoma" w:eastAsia="Tahoma" w:hAnsi="Tahoma" w:cs="Tahoma"/>
-                <w:color w:val="000000"/>
-                <w:sz w:val="16"/>
-                <w:szCs w:val="16"/>
-              </w:rPr>
-              <w:t>Business assessment, definition and documentation to implement a new business service in Softtek.</w:t>
-            </w:r>
-          </w:p>
-          <w:p>
-            <w:pPr>
-              <w:numPr>
-                <w:ilvl w:val="0"/>
-                <w:numId w:val="1"/>
-              </w:numPr>
-              <w:spacing w:line="220" w:lineRule="auto"/>
-              <w:ind w:hanging="288"/>
-              <w:rPr>
-                <w:rFonts w:ascii="Tahoma" w:eastAsia="Tahoma" w:hAnsi="Tahoma" w:cs="Tahoma"/>
-                <w:color w:val="000000"/>
-                <w:sz w:val="16"/>
-                <w:szCs w:val="16"/>
-              </w:rPr>
-            </w:pPr>
-            <w:r>
-              <w:rPr>
-                <w:rFonts w:ascii="Tahoma" w:eastAsia="Tahoma" w:hAnsi="Tahoma" w:cs="Tahoma"/>
-                <w:color w:val="000000"/>
-                <w:sz w:val="16"/>
-                <w:szCs w:val="16"/>
-              </w:rPr>
-              <w:t>Definition, installation and configuration of Knowledge Base tool.</w:t>
-            </w:r>
-          </w:p>
-          <w:p>
-            <w:pPr>
-              <w:numPr>
-                <w:ilvl w:val="0"/>
-                <w:numId w:val="1"/>
-              </w:numPr>
-              <w:spacing w:line="220" w:lineRule="auto"/>
-              <w:ind w:hanging="288"/>
-              <w:rPr>
-                <w:rFonts w:ascii="Tahoma" w:eastAsia="Tahoma" w:hAnsi="Tahoma" w:cs="Tahoma"/>
-                <w:color w:val="000000"/>
-                <w:sz w:val="16"/>
-                <w:szCs w:val="16"/>
-              </w:rPr>
-            </w:pPr>
-            <w:r>
-              <w:rPr>
-                <w:rFonts w:ascii="Tahoma" w:eastAsia="Tahoma" w:hAnsi="Tahoma" w:cs="Tahoma"/>
-                <w:color w:val="000000"/>
-                <w:sz w:val="16"/>
-                <w:szCs w:val="16"/>
-              </w:rPr>
-              <w:t>Instructor in academies to new resources in subjects like Shell and Perl programming, and Wal-Mart infrastructure and retailing processes.</w:t>
-            </w:r>
-          </w:p>
-          <w:p>
-            <w:pPr>
-              <w:spacing w:line="220" w:lineRule="auto"/>
-              <w:ind w:left="288"/>
-              <w:rPr>
-                <w:rFonts w:ascii="Tahoma" w:eastAsia="Tahoma" w:hAnsi="Tahoma" w:cs="Tahoma"/>
-                <w:color w:val="000000"/>
-                <w:sz w:val="16"/>
-                <w:szCs w:val="16"/>
-              </w:rPr>
-            </w:pPr>
-          </w:p>
-        </w:tc>
-        <w:tc>
-          <w:tcPr>
-            <w:tcW w:w="1161" w:type="dxa"/>
-          </w:tcPr>
-          <w:p>
-            <w:pPr>
-              <w:spacing w:line="276" w:lineRule="auto"/>
-            </w:pPr>
-          </w:p>
-        </w:tc>
-      </w:tr>
-      <w:tr>
-        <w:tc>
-          <w:tcPr>
-            <w:tcW w:w="984" w:type="dxa"/>
-          </w:tcPr>
-          <w:p>
-            <w:pPr>
-              <w:spacing w:line="220" w:lineRule="auto"/>
-            </w:pPr>
-          </w:p>
-        </w:tc>
-        <w:tc>
-          <w:tcPr>
-            <w:tcW w:w="8055" w:type="dxa"/>
-          </w:tcPr>
-          <w:p>
-            <w:pPr>
-              <w:pStyle w:val="Heading2"/>
-              <w:spacing w:before="40" w:after="0" w:line="220" w:lineRule="auto"/>
-            </w:pPr>
-            <w:r>
-              <w:rPr>
-                <w:rFonts w:ascii="Tahoma" w:eastAsia="Tahoma" w:hAnsi="Tahoma" w:cs="Tahoma"/>
-                <w:i w:val="0"/>
-                <w:iCs w:val="0"/>
-                <w:color w:val="000000"/>
-                <w:sz w:val="16"/>
-                <w:szCs w:val="16"/>
-              </w:rPr>
-              <w:t>Softtek Information Services</w:t>
-            </w:r>
-            <w:r>
-              <w:rPr>
-                <w:rFonts w:ascii="Tahoma" w:eastAsia="Tahoma" w:hAnsi="Tahoma" w:cs="Tahoma"/>
-                <w:b w:val="0"/>
-                <w:bCs w:val="0"/>
-                <w:i w:val="0"/>
-                <w:iCs w:val="0"/>
-                <w:color w:val="000000"/>
-                <w:sz w:val="16"/>
-                <w:szCs w:val="16"/>
-              </w:rPr>
-              <w:t>,</w:t>
-            </w:r>
-            <w:r>
-              <w:rPr>
-                <w:rFonts w:ascii="Tahoma" w:eastAsia="Tahoma" w:hAnsi="Tahoma" w:cs="Tahoma"/>
-                <w:i w:val="0"/>
-                <w:iCs w:val="0"/>
-                <w:color w:val="000000"/>
-                <w:sz w:val="16"/>
-                <w:szCs w:val="16"/>
-              </w:rPr>
-              <w:t xml:space="preserve"> </w:t>
-            </w:r>
-            <w:r>
-              <w:rPr>
-                <w:rFonts w:ascii="Tahoma" w:eastAsia="Tahoma" w:hAnsi="Tahoma" w:cs="Tahoma"/>
-                <w:b w:val="0"/>
-                <w:bCs w:val="0"/>
-                <w:i w:val="0"/>
-                <w:iCs w:val="0"/>
-                <w:color w:val="000000"/>
-                <w:sz w:val="16"/>
-                <w:szCs w:val="16"/>
-              </w:rPr>
-              <w:t>Aguascalientes, Mex.</w:t>
-            </w:r>
-          </w:p>
-        </w:tc>
-        <w:tc>
-          <w:tcPr>
-            <w:tcW w:w="1161" w:type="dxa"/>
-          </w:tcPr>
-          <w:p>
-            <w:pPr>
-              <w:spacing w:before="40" w:line="220" w:lineRule="auto"/>
-              <w:jc w:val="right"/>
-            </w:pPr>
-            <w:r>
-              <w:rPr>
-                <w:rFonts w:ascii="Tahoma" w:eastAsia="Tahoma" w:hAnsi="Tahoma" w:cs="Tahoma"/>
-                <w:color w:val="000000"/>
-                <w:sz w:val="16"/>
-                <w:szCs w:val="16"/>
-              </w:rPr>
-              <w:t>2004-2008</w:t>
-            </w:r>
-          </w:p>
-        </w:tc>
-      </w:tr>
-      <w:tr>
-        <w:tc>
-          <w:tcPr>
-            <w:tcW w:w="984" w:type="dxa"/>
-          </w:tcPr>
-          <w:p>
-            <w:pPr>
-              <w:spacing w:line="220" w:lineRule="auto"/>
-            </w:pPr>
-          </w:p>
-        </w:tc>
-        <w:tc>
-          <w:tcPr>
-            <w:tcW w:w="8055" w:type="dxa"/>
-          </w:tcPr>
-          <w:p>
-            <w:pPr>
-              <w:pStyle w:val="Heading3"/>
-              <w:spacing w:before="0" w:after="0" w:line="220" w:lineRule="auto"/>
-            </w:pPr>
-            <w:r>
-              <w:rPr>
-                <w:rFonts w:ascii="Tahoma" w:eastAsia="Tahoma" w:hAnsi="Tahoma" w:cs="Tahoma"/>
-                <w:b w:val="0"/>
-                <w:bCs w:val="0"/>
-                <w:i/>
-                <w:iCs/>
-                <w:color w:val="000000"/>
-                <w:sz w:val="16"/>
-                <w:szCs w:val="16"/>
-              </w:rPr>
-              <w:t>Quality Manager, Project Manager, Technical Manager, Infrastructure Architect, Java Programmer, UNIX developer, administrator and Service support</w:t>
-            </w:r>
-          </w:p>
-          <w:p>
-            <w:pPr>
-              <w:spacing w:line="220" w:lineRule="auto"/>
-              <w:rPr>
-                <w:rFonts w:ascii="Tahoma" w:eastAsia="Tahoma" w:hAnsi="Tahoma" w:cs="Tahoma"/>
-                <w:color w:val="000000"/>
-                <w:sz w:val="16"/>
-                <w:szCs w:val="16"/>
-              </w:rPr>
-            </w:pPr>
-            <w:r>
-              <w:rPr>
-                <w:rFonts w:ascii="Tahoma" w:eastAsia="Tahoma" w:hAnsi="Tahoma" w:cs="Tahoma"/>
-                <w:color w:val="000000"/>
-                <w:sz w:val="16"/>
-                <w:szCs w:val="16"/>
-              </w:rPr>
-              <w:t xml:space="preserve">Worldwide Attended Business: </w:t>
-            </w:r>
-            <w:r>
-              <w:rPr>
-                <w:rFonts w:ascii="Tahoma" w:eastAsia="Tahoma" w:hAnsi="Tahoma" w:cs="Tahoma"/>
-                <w:b/>
-                <w:color w:val="000000"/>
-                <w:sz w:val="16"/>
-                <w:szCs w:val="16"/>
-              </w:rPr>
-              <w:t>G</w:t>
-            </w:r>
-            <w:r>
-              <w:rPr>
-                <w:rFonts w:ascii="Tahoma" w:eastAsia="Tahoma" w:hAnsi="Tahoma" w:cs="Tahoma"/>
-                <w:b/>
-                <w:color w:val="000000"/>
-                <w:sz w:val="16"/>
-                <w:szCs w:val="16"/>
-              </w:rPr>
-              <w:t xml:space="preserve">eneral </w:t>
-            </w:r>
-            <w:r>
-              <w:rPr>
-                <w:rFonts w:ascii="Tahoma" w:eastAsia="Tahoma" w:hAnsi="Tahoma" w:cs="Tahoma"/>
-                <w:b/>
-                <w:color w:val="000000"/>
-                <w:sz w:val="16"/>
-                <w:szCs w:val="16"/>
-              </w:rPr>
-              <w:t>E</w:t>
-            </w:r>
-            <w:r>
-              <w:rPr>
-                <w:rFonts w:ascii="Tahoma" w:eastAsia="Tahoma" w:hAnsi="Tahoma" w:cs="Tahoma"/>
-                <w:b/>
-                <w:color w:val="000000"/>
-                <w:sz w:val="16"/>
-                <w:szCs w:val="16"/>
-              </w:rPr>
-              <w:t>lectric</w:t>
-            </w:r>
-            <w:r>
-              <w:rPr>
-                <w:rFonts w:ascii="Tahoma" w:eastAsia="Tahoma" w:hAnsi="Tahoma" w:cs="Tahoma"/>
-                <w:color w:val="000000"/>
-                <w:sz w:val="16"/>
-                <w:szCs w:val="16"/>
-              </w:rPr>
-              <w:t xml:space="preserve"> Treasury, GE Commercial Finances, GE Corporate Information Services, GE Finances and GE Corporate Initiative Group.</w:t>
-            </w:r>
-          </w:p>
-          <w:p>
-            <w:pPr>
-              <w:spacing w:line="220" w:lineRule="auto"/>
-              <w:rPr>
-                <w:rFonts w:ascii="Tahoma" w:eastAsia="Tahoma" w:hAnsi="Tahoma" w:cs="Tahoma"/>
-                <w:color w:val="000000"/>
-                <w:sz w:val="16"/>
-                <w:szCs w:val="16"/>
-              </w:rPr>
-            </w:pPr>
-            <w:r>
-              <w:rPr>
-                <w:rFonts w:ascii="Tahoma" w:eastAsia="Tahoma" w:hAnsi="Tahoma" w:cs="Tahoma"/>
-                <w:color w:val="000000"/>
-                <w:sz w:val="16"/>
-                <w:szCs w:val="16"/>
-              </w:rPr>
-              <w:t>Responsibilities:</w:t>
-            </w:r>
-          </w:p>
-          <w:p>
-            <w:pPr>
-              <w:numPr>
-                <w:ilvl w:val="0"/>
-                <w:numId w:val="1"/>
-              </w:numPr>
-              <w:spacing w:line="220" w:lineRule="auto"/>
-              <w:ind w:hanging="288"/>
-              <w:rPr>
-                <w:rFonts w:ascii="Tahoma" w:eastAsia="Tahoma" w:hAnsi="Tahoma" w:cs="Tahoma"/>
-                <w:color w:val="000000"/>
-                <w:sz w:val="16"/>
-                <w:szCs w:val="16"/>
-              </w:rPr>
-            </w:pPr>
-            <w:r>
-              <w:rPr>
-                <w:rFonts w:ascii="Tahoma" w:eastAsia="Tahoma" w:hAnsi="Tahoma" w:cs="Tahoma"/>
-                <w:color w:val="000000"/>
-                <w:sz w:val="16"/>
-                <w:szCs w:val="16"/>
-              </w:rPr>
-              <w:t>Project Technical manager 1:7.</w:t>
-            </w:r>
-          </w:p>
-          <w:p>
-            <w:pPr>
-              <w:numPr>
-                <w:ilvl w:val="0"/>
-                <w:numId w:val="1"/>
-              </w:numPr>
-              <w:spacing w:line="220" w:lineRule="auto"/>
-              <w:ind w:hanging="288"/>
-              <w:rPr>
-                <w:rFonts w:ascii="Tahoma" w:eastAsia="Tahoma" w:hAnsi="Tahoma" w:cs="Tahoma"/>
-                <w:color w:val="000000"/>
-                <w:sz w:val="16"/>
-                <w:szCs w:val="16"/>
-              </w:rPr>
-            </w:pPr>
-            <w:r>
-              <w:rPr>
-                <w:rFonts w:ascii="Tahoma" w:eastAsia="Tahoma" w:hAnsi="Tahoma" w:cs="Tahoma"/>
-                <w:color w:val="000000"/>
-                <w:sz w:val="16"/>
-                <w:szCs w:val="16"/>
-              </w:rPr>
-              <w:t>ITIL Process definition, documentation, implementation and management for the Release, Change, Knowledge, Configuration, Incident and Problem management processes of the project.</w:t>
-            </w:r>
-          </w:p>
-          <w:p>
-            <w:pPr>
-              <w:numPr>
-                <w:ilvl w:val="0"/>
-                <w:numId w:val="1"/>
-              </w:numPr>
-              <w:spacing w:line="220" w:lineRule="auto"/>
-              <w:ind w:hanging="288"/>
-              <w:rPr>
-                <w:rFonts w:ascii="Tahoma" w:eastAsia="Tahoma" w:hAnsi="Tahoma" w:cs="Tahoma"/>
-                <w:color w:val="000000"/>
-                <w:sz w:val="16"/>
-                <w:szCs w:val="16"/>
-              </w:rPr>
-            </w:pPr>
-            <w:r>
-              <w:rPr>
-                <w:rFonts w:ascii="Tahoma" w:eastAsia="Tahoma" w:hAnsi="Tahoma" w:cs="Tahoma"/>
-                <w:color w:val="000000"/>
-                <w:sz w:val="16"/>
-                <w:szCs w:val="16"/>
-              </w:rPr>
-              <w:t xml:space="preserve">Incident and Problem manager of SUN Identity Manager Infrastructure (IdM) using tools like Bugzilla for tracking and </w:t>
-            </w:r>
-            <w:r>
-              <w:rPr>
-                <w:rFonts w:ascii="Tahoma" w:eastAsia="Tahoma" w:hAnsi="Tahoma" w:cs="Tahoma"/>
-                <w:color w:val="000000"/>
-                <w:sz w:val="16"/>
-                <w:szCs w:val="16"/>
-              </w:rPr>
-              <w:t>UNIX</w:t>
-            </w:r>
-            <w:r>
-              <w:rPr>
-                <w:rFonts w:ascii="Tahoma" w:eastAsia="Tahoma" w:hAnsi="Tahoma" w:cs="Tahoma"/>
-                <w:color w:val="000000"/>
-                <w:sz w:val="16"/>
-                <w:szCs w:val="16"/>
-              </w:rPr>
-              <w:t xml:space="preserve"> tools and Splunk to incident analysis.</w:t>
-            </w:r>
-          </w:p>
-          <w:p>
-            <w:pPr>
-              <w:numPr>
-                <w:ilvl w:val="0"/>
-                <w:numId w:val="1"/>
-              </w:numPr>
-              <w:spacing w:line="220" w:lineRule="auto"/>
-              <w:ind w:hanging="288"/>
-              <w:rPr>
-                <w:rFonts w:ascii="Tahoma" w:eastAsia="Tahoma" w:hAnsi="Tahoma" w:cs="Tahoma"/>
-                <w:color w:val="000000"/>
-                <w:sz w:val="16"/>
-                <w:szCs w:val="16"/>
-              </w:rPr>
-            </w:pPr>
-            <w:r>
-              <w:rPr>
-                <w:rFonts w:ascii="Tahoma" w:eastAsia="Tahoma" w:hAnsi="Tahoma" w:cs="Tahoma"/>
-                <w:color w:val="000000"/>
-                <w:sz w:val="16"/>
-                <w:szCs w:val="16"/>
-              </w:rPr>
-              <w:t>Change and Release Manager based on ITIL, using version control tools such as CVS, Subversion, Git and scripts to automate releases.</w:t>
-            </w:r>
-          </w:p>
-          <w:p>
-            <w:pPr>
-              <w:numPr>
-                <w:ilvl w:val="0"/>
-                <w:numId w:val="1"/>
-              </w:numPr>
-              <w:spacing w:line="220" w:lineRule="auto"/>
-              <w:ind w:hanging="288"/>
-              <w:rPr>
-                <w:rFonts w:ascii="Tahoma" w:eastAsia="Tahoma" w:hAnsi="Tahoma" w:cs="Tahoma"/>
-                <w:color w:val="000000"/>
-                <w:sz w:val="16"/>
-                <w:szCs w:val="16"/>
-              </w:rPr>
-            </w:pPr>
-            <w:r>
-              <w:rPr>
-                <w:rFonts w:ascii="Tahoma" w:eastAsia="Tahoma" w:hAnsi="Tahoma" w:cs="Tahoma"/>
-                <w:color w:val="000000"/>
-                <w:sz w:val="16"/>
-                <w:szCs w:val="16"/>
-              </w:rPr>
-              <w:t>Install, setup, support and maintenance of Knowledge Base applications.</w:t>
-            </w:r>
-          </w:p>
-          <w:p>
-            <w:pPr>
-              <w:numPr>
-                <w:ilvl w:val="0"/>
-                <w:numId w:val="1"/>
-              </w:numPr>
-              <w:spacing w:line="220" w:lineRule="auto"/>
-              <w:ind w:hanging="288"/>
-              <w:rPr>
-                <w:rFonts w:ascii="Tahoma" w:eastAsia="Tahoma" w:hAnsi="Tahoma" w:cs="Tahoma"/>
-                <w:color w:val="000000"/>
-                <w:sz w:val="16"/>
-                <w:szCs w:val="16"/>
-              </w:rPr>
-            </w:pPr>
-            <w:r>
-              <w:rPr>
-                <w:rFonts w:ascii="Tahoma" w:eastAsia="Tahoma" w:hAnsi="Tahoma" w:cs="Tahoma"/>
-                <w:color w:val="000000"/>
-                <w:sz w:val="16"/>
-                <w:szCs w:val="16"/>
-              </w:rPr>
-              <w:t>Design, Development with Ruby on Rails, Support and Maintenance of a CMDB application to keep the inventory of the infrastructure of the project (servers, OS, services, applications, users, etc…).</w:t>
-            </w:r>
-          </w:p>
-          <w:p>
-            <w:pPr>
-              <w:numPr>
-                <w:ilvl w:val="0"/>
-                <w:numId w:val="1"/>
-              </w:numPr>
-              <w:spacing w:line="220" w:lineRule="auto"/>
-              <w:ind w:hanging="288"/>
-              <w:rPr>
-                <w:rFonts w:ascii="Tahoma" w:eastAsia="Tahoma" w:hAnsi="Tahoma" w:cs="Tahoma"/>
-                <w:color w:val="000000"/>
-                <w:sz w:val="16"/>
-                <w:szCs w:val="16"/>
-              </w:rPr>
-            </w:pPr>
-            <w:r>
-              <w:rPr>
-                <w:rFonts w:ascii="Tahoma" w:eastAsia="Tahoma" w:hAnsi="Tahoma" w:cs="Tahoma"/>
-                <w:color w:val="000000"/>
-                <w:sz w:val="16"/>
-                <w:szCs w:val="16"/>
-              </w:rPr>
               <w:t>Infrastructure Architect in charge of the Design and Implementation of the entire infrastructure of SUN Identity Manager Infrastructure (IdM) and Verdasys Digital Guardian at GE Commercial Finance.</w:t>
-            </w:r>
-          </w:p>
-          <w:p>
-            <w:pPr>
-              <w:numPr>
-                <w:ilvl w:val="0"/>
-                <w:numId w:val="1"/>
-              </w:numPr>
-              <w:spacing w:line="220" w:lineRule="auto"/>
-              <w:ind w:hanging="288"/>
-              <w:rPr>
-                <w:rFonts w:ascii="Tahoma" w:eastAsia="Tahoma" w:hAnsi="Tahoma" w:cs="Tahoma"/>
-                <w:color w:val="000000"/>
-                <w:sz w:val="16"/>
-                <w:szCs w:val="16"/>
-              </w:rPr>
-            </w:pPr>
-            <w:r>
-              <w:rPr>
-                <w:rFonts w:ascii="Tahoma" w:eastAsia="Tahoma" w:hAnsi="Tahoma" w:cs="Tahoma"/>
-                <w:color w:val="000000"/>
-                <w:sz w:val="16"/>
-                <w:szCs w:val="16"/>
-              </w:rPr>
-              <w:t>Install and Setup of an Enterprise Data Loss Prevention server application (Digital Guardian by Verdasys) to be used in the client company (GE). Setup of the Digital Guardian clients and definition of the policies to be used in the users computers.</w:t>
-            </w:r>
-          </w:p>
-          <w:p>
-            <w:pPr>
-              <w:numPr>
-                <w:ilvl w:val="0"/>
-                <w:numId w:val="1"/>
-              </w:numPr>
-              <w:spacing w:line="220" w:lineRule="auto"/>
-              <w:ind w:hanging="288"/>
-              <w:rPr>
-                <w:rFonts w:ascii="Tahoma" w:eastAsia="Tahoma" w:hAnsi="Tahoma" w:cs="Tahoma"/>
-                <w:color w:val="000000"/>
-                <w:sz w:val="16"/>
-                <w:szCs w:val="16"/>
-              </w:rPr>
-            </w:pPr>
-            <w:r>
-              <w:rPr>
-                <w:rFonts w:ascii="Tahoma" w:eastAsia="Tahoma" w:hAnsi="Tahoma" w:cs="Tahoma"/>
-                <w:color w:val="000000"/>
-                <w:sz w:val="16"/>
-                <w:szCs w:val="16"/>
-              </w:rPr>
-              <w:t>Installation and configuration of SUN Identity Manager (IdM) in 4 different environments (Development, QA, Stage and Production)</w:t>
-            </w:r>
-          </w:p>
-          <w:p>
-            <w:pPr>
-              <w:numPr>
-                <w:ilvl w:val="0"/>
-                <w:numId w:val="1"/>
-              </w:numPr>
-              <w:spacing w:line="220" w:lineRule="auto"/>
-              <w:ind w:hanging="288"/>
-              <w:rPr>
-                <w:rFonts w:ascii="Tahoma" w:eastAsia="Tahoma" w:hAnsi="Tahoma" w:cs="Tahoma"/>
-                <w:color w:val="000000"/>
-                <w:sz w:val="16"/>
-                <w:szCs w:val="16"/>
-              </w:rPr>
-            </w:pPr>
-            <w:r>
-              <w:rPr>
-                <w:rFonts w:ascii="Tahoma" w:eastAsia="Tahoma" w:hAnsi="Tahoma" w:cs="Tahoma"/>
-                <w:color w:val="000000"/>
-                <w:sz w:val="16"/>
-                <w:szCs w:val="16"/>
-              </w:rPr>
-              <w:t>Support and Maintenance of 18 UNIX servers (Web, Application, Database and Load Balancer) in 4 different environments (Development, QA, Stage and Production) used by SUN IdM</w:t>
             </w:r>
           </w:p>
           <w:p>
@@ -6183,7 +6728,7 @@
                 <w:sz w:val="16"/>
                 <w:szCs w:val="16"/>
               </w:rPr>
-              <w:t>Install, setup, support and maintenance of monitoring applications such as Topaz, Sitescope, Big Brother, Big Sister and Nagios to monitoring of 18 UNIX servers and services to prevent in advance possible incidents.</w:t>
+              <w:t>Install, setup, support and maintenance of monitoring applications such as Topaz, Sitescope, Big Brother, Big Sister and Nagios to monitoring of 18 UNIX servers and services to prevent in advance incidents.</w:t>
             </w:r>
           </w:p>
           <w:p>
@@ -6208,357 +6753,26 @@
                 <w:sz w:val="16"/>
                 <w:szCs w:val="16"/>
               </w:rPr>
-              <w:t>Design and Development in Perl (Web) of a monitoring application and to execute administrative tasks on the services.</w:t>
-            </w:r>
-          </w:p>
-          <w:p>
-            <w:pPr>
-              <w:numPr>
-                <w:ilvl w:val="0"/>
-                <w:numId w:val="1"/>
-              </w:numPr>
-              <w:spacing w:line="220" w:lineRule="auto"/>
-              <w:ind w:hanging="288"/>
-              <w:rPr>
-                <w:rFonts w:ascii="Tahoma" w:eastAsia="Tahoma" w:hAnsi="Tahoma" w:cs="Tahoma"/>
-                <w:color w:val="000000"/>
-                <w:sz w:val="16"/>
-                <w:szCs w:val="16"/>
-              </w:rPr>
-            </w:pPr>
-            <w:r>
-              <w:rPr>
-                <w:rFonts w:ascii="Tahoma" w:eastAsia="Tahoma" w:hAnsi="Tahoma" w:cs="Tahoma"/>
-                <w:color w:val="000000"/>
-                <w:sz w:val="16"/>
-                <w:szCs w:val="16"/>
-              </w:rPr>
               <w:t>UNIX scripting development in Bash, Perl and Ruby (Web and CLI) to automatize process for Release of code, Access Control, QA, Monitoring and Services Administration, reducing the work man hours and improving the processes.</w:t>
             </w:r>
           </w:p>
           <w:p>
             <w:pPr>
-              <w:numPr>
-                <w:ilvl w:val="0"/>
-                <w:numId w:val="1"/>
-              </w:numPr>
-              <w:spacing w:line="220" w:lineRule="auto"/>
-              <w:ind w:hanging="288"/>
-              <w:rPr>
-                <w:rFonts w:ascii="Tahoma" w:eastAsia="Tahoma" w:hAnsi="Tahoma" w:cs="Tahoma"/>
-                <w:color w:val="000000"/>
-                <w:sz w:val="16"/>
-                <w:szCs w:val="16"/>
-              </w:rPr>
-            </w:pPr>
-            <w:r>
-              <w:rPr>
-                <w:rFonts w:ascii="Tahoma" w:eastAsia="Tahoma" w:hAnsi="Tahoma" w:cs="Tahoma"/>
-                <w:color w:val="000000"/>
-                <w:sz w:val="16"/>
-                <w:szCs w:val="16"/>
-              </w:rPr>
-              <w:t>Install, Setup, Support and Maintenance of WebLogic, then JBoss, Apache and F5 to use the SUN Identity Manager (IdM) in a loa</w:t>
-            </w:r>
-            <w:r>
-              <w:rPr>
-                <w:rFonts w:ascii="Tahoma" w:eastAsia="Tahoma" w:hAnsi="Tahoma" w:cs="Tahoma"/>
-                <w:color w:val="000000"/>
-                <w:sz w:val="16"/>
-                <w:szCs w:val="16"/>
-              </w:rPr>
-              <w:t xml:space="preserve">d balanced, concurrent and </w:t>
-            </w:r>
-            <w:r>
-              <w:rPr>
-                <w:rFonts w:ascii="Tahoma" w:eastAsia="Tahoma" w:hAnsi="Tahoma" w:cs="Tahoma"/>
-                <w:color w:val="000000"/>
-                <w:sz w:val="16"/>
-                <w:szCs w:val="16"/>
-              </w:rPr>
-              <w:t>secure (HTTPS) cluster.</w:t>
-            </w:r>
-          </w:p>
-          <w:p>
-            <w:pPr>
-              <w:numPr>
-                <w:ilvl w:val="0"/>
-                <w:numId w:val="1"/>
-              </w:numPr>
-              <w:spacing w:line="220" w:lineRule="auto"/>
-              <w:ind w:hanging="288"/>
-              <w:rPr>
-                <w:rFonts w:ascii="Tahoma" w:eastAsia="Tahoma" w:hAnsi="Tahoma" w:cs="Tahoma"/>
-                <w:color w:val="000000"/>
-                <w:sz w:val="16"/>
-                <w:szCs w:val="16"/>
-              </w:rPr>
-            </w:pPr>
-            <w:r>
-              <w:rPr>
-                <w:rFonts w:ascii="Tahoma" w:eastAsia="Tahoma" w:hAnsi="Tahoma" w:cs="Tahoma"/>
-                <w:color w:val="000000"/>
-                <w:sz w:val="16"/>
-                <w:szCs w:val="16"/>
-              </w:rPr>
-              <w:t>Tuning of IdM, Java VM and WebLogic (then JBoss) to improve IdM performance.</w:t>
-            </w:r>
-          </w:p>
-          <w:p>
-            <w:pPr>
-              <w:numPr>
-                <w:ilvl w:val="0"/>
-                <w:numId w:val="1"/>
-              </w:numPr>
-              <w:spacing w:line="220" w:lineRule="auto"/>
-              <w:ind w:hanging="288"/>
-              <w:rPr>
-                <w:rFonts w:ascii="Tahoma" w:eastAsia="Tahoma" w:hAnsi="Tahoma" w:cs="Tahoma"/>
-                <w:color w:val="000000"/>
-                <w:sz w:val="16"/>
-                <w:szCs w:val="16"/>
-              </w:rPr>
-            </w:pPr>
-            <w:r>
-              <w:rPr>
-                <w:rFonts w:ascii="Tahoma" w:eastAsia="Tahoma" w:hAnsi="Tahoma" w:cs="Tahoma"/>
-                <w:color w:val="000000"/>
-                <w:sz w:val="16"/>
-                <w:szCs w:val="16"/>
-              </w:rPr>
-              <w:t>Infrastructure QA manager to plan and execute test such as Load Performance, Stress, Regression and Security Testing using tools like HP LoadRunner</w:t>
-            </w:r>
-          </w:p>
-          <w:p>
-            <w:pPr>
-              <w:numPr>
-                <w:ilvl w:val="0"/>
-                <w:numId w:val="1"/>
-              </w:numPr>
-              <w:spacing w:line="220" w:lineRule="auto"/>
-              <w:ind w:hanging="288"/>
-              <w:rPr>
-                <w:rFonts w:ascii="Tahoma" w:eastAsia="Tahoma" w:hAnsi="Tahoma" w:cs="Tahoma"/>
-                <w:color w:val="000000"/>
-                <w:sz w:val="16"/>
-                <w:szCs w:val="16"/>
-              </w:rPr>
-            </w:pPr>
-            <w:r>
-              <w:rPr>
-                <w:rFonts w:ascii="Tahoma" w:eastAsia="Tahoma" w:hAnsi="Tahoma" w:cs="Tahoma"/>
-                <w:color w:val="000000"/>
-                <w:sz w:val="16"/>
-                <w:szCs w:val="16"/>
-              </w:rPr>
-              <w:t>L1 Oracle 9i Administrator</w:t>
-            </w:r>
-          </w:p>
-          <w:p>
-            <w:pPr>
-              <w:numPr>
-                <w:ilvl w:val="0"/>
-                <w:numId w:val="1"/>
-              </w:numPr>
-              <w:spacing w:line="220" w:lineRule="auto"/>
-              <w:ind w:hanging="288"/>
-              <w:rPr>
-                <w:rFonts w:ascii="Tahoma" w:eastAsia="Tahoma" w:hAnsi="Tahoma" w:cs="Tahoma"/>
-                <w:color w:val="000000"/>
-                <w:sz w:val="16"/>
-                <w:szCs w:val="16"/>
-              </w:rPr>
-            </w:pPr>
-            <w:r>
-              <w:rPr>
-                <w:rFonts w:ascii="Tahoma" w:eastAsia="Tahoma" w:hAnsi="Tahoma" w:cs="Tahoma"/>
-                <w:color w:val="000000"/>
-                <w:sz w:val="16"/>
-                <w:szCs w:val="16"/>
-              </w:rPr>
-              <w:t>SSO enable of SUN IdM.</w:t>
-            </w:r>
-          </w:p>
-          <w:p>
-            <w:pPr>
-              <w:numPr>
-                <w:ilvl w:val="0"/>
-                <w:numId w:val="1"/>
-              </w:numPr>
-              <w:spacing w:line="220" w:lineRule="auto"/>
-              <w:ind w:hanging="288"/>
-              <w:rPr>
-                <w:rFonts w:ascii="Tahoma" w:eastAsia="Tahoma" w:hAnsi="Tahoma" w:cs="Tahoma"/>
-                <w:color w:val="000000"/>
-                <w:sz w:val="16"/>
-                <w:szCs w:val="16"/>
-              </w:rPr>
-            </w:pPr>
-            <w:r>
-              <w:rPr>
-                <w:rFonts w:ascii="Tahoma" w:eastAsia="Tahoma" w:hAnsi="Tahoma" w:cs="Tahoma"/>
-                <w:color w:val="000000"/>
-                <w:sz w:val="16"/>
-                <w:szCs w:val="16"/>
-              </w:rPr>
-              <w:t>UNIX Application support in Solaris</w:t>
-            </w:r>
-          </w:p>
-          <w:p>
-            <w:pPr>
-              <w:numPr>
-                <w:ilvl w:val="0"/>
-                <w:numId w:val="1"/>
-              </w:numPr>
-              <w:spacing w:line="220" w:lineRule="auto"/>
-              <w:ind w:hanging="288"/>
-              <w:rPr>
-                <w:rFonts w:ascii="Tahoma" w:eastAsia="Tahoma" w:hAnsi="Tahoma" w:cs="Tahoma"/>
-                <w:color w:val="000000"/>
-                <w:sz w:val="16"/>
-                <w:szCs w:val="16"/>
-              </w:rPr>
-            </w:pPr>
-            <w:r>
-              <w:rPr>
-                <w:rFonts w:ascii="Tahoma" w:eastAsia="Tahoma" w:hAnsi="Tahoma" w:cs="Tahoma"/>
-                <w:color w:val="000000"/>
-                <w:sz w:val="16"/>
-                <w:szCs w:val="16"/>
-              </w:rPr>
-              <w:t>Support and maintenance of Java Financial applications on the Web.</w:t>
-            </w:r>
-          </w:p>
-          <w:p>
-            <w:pPr>
-              <w:numPr>
-                <w:ilvl w:val="0"/>
-                <w:numId w:val="1"/>
-              </w:numPr>
-              <w:spacing w:line="220" w:lineRule="auto"/>
-              <w:ind w:hanging="288"/>
-              <w:rPr>
-                <w:rFonts w:ascii="Tahoma" w:eastAsia="Tahoma" w:hAnsi="Tahoma" w:cs="Tahoma"/>
-                <w:color w:val="000000"/>
-                <w:sz w:val="16"/>
-                <w:szCs w:val="16"/>
-              </w:rPr>
-            </w:pPr>
-            <w:r>
-              <w:rPr>
-                <w:rFonts w:ascii="Tahoma" w:eastAsia="Tahoma" w:hAnsi="Tahoma" w:cs="Tahoma"/>
-                <w:color w:val="000000"/>
-                <w:sz w:val="16"/>
-                <w:szCs w:val="16"/>
-              </w:rPr>
-              <w:t>Development of a Java Web Financial application.</w:t>
-            </w:r>
-          </w:p>
-          <w:p>
-            <w:pPr>
-              <w:numPr>
-                <w:ilvl w:val="0"/>
-                <w:numId w:val="1"/>
-              </w:numPr>
-              <w:spacing w:line="220" w:lineRule="auto"/>
-              <w:ind w:hanging="288"/>
-              <w:rPr>
-                <w:rFonts w:ascii="Tahoma" w:eastAsia="Tahoma" w:hAnsi="Tahoma" w:cs="Tahoma"/>
-                <w:color w:val="000000"/>
-                <w:sz w:val="16"/>
-                <w:szCs w:val="16"/>
-              </w:rPr>
-            </w:pPr>
-            <w:r>
-              <w:rPr>
-                <w:rFonts w:ascii="Tahoma" w:eastAsia="Tahoma" w:hAnsi="Tahoma" w:cs="Tahoma"/>
-                <w:color w:val="000000"/>
-                <w:sz w:val="16"/>
-                <w:szCs w:val="16"/>
-              </w:rPr>
-              <w:t>Support and Maintenance of Perl applications.</w:t>
-            </w:r>
-          </w:p>
-          <w:p>
-            <w:pPr>
-              <w:numPr>
-                <w:ilvl w:val="0"/>
-                <w:numId w:val="1"/>
-              </w:numPr>
-              <w:spacing w:line="220" w:lineRule="auto"/>
-              <w:ind w:hanging="288"/>
-              <w:rPr>
-                <w:rFonts w:ascii="Tahoma" w:eastAsia="Tahoma" w:hAnsi="Tahoma" w:cs="Tahoma"/>
-                <w:color w:val="000000"/>
-                <w:sz w:val="16"/>
-                <w:szCs w:val="16"/>
-              </w:rPr>
-            </w:pPr>
-            <w:r>
-              <w:rPr>
-                <w:rFonts w:ascii="Tahoma" w:eastAsia="Tahoma" w:hAnsi="Tahoma" w:cs="Tahoma"/>
-                <w:color w:val="000000"/>
-                <w:sz w:val="16"/>
-                <w:szCs w:val="16"/>
-              </w:rPr>
-              <w:lastRenderedPageBreak/>
-              <w:t>Support and Maintenance of Perl and Bash Shell scripts used for SSO.</w:t>
-            </w:r>
-          </w:p>
-          <w:p>
-            <w:pPr>
-              <w:numPr>
-                <w:ilvl w:val="0"/>
-                <w:numId w:val="1"/>
-              </w:numPr>
-              <w:spacing w:line="220" w:lineRule="auto"/>
-              <w:ind w:hanging="288"/>
-              <w:rPr>
-                <w:rFonts w:ascii="Tahoma" w:eastAsia="Tahoma" w:hAnsi="Tahoma" w:cs="Tahoma"/>
-                <w:color w:val="000000"/>
-                <w:sz w:val="16"/>
-                <w:szCs w:val="16"/>
-              </w:rPr>
-            </w:pPr>
-            <w:r>
-              <w:rPr>
-                <w:rFonts w:ascii="Tahoma" w:eastAsia="Tahoma" w:hAnsi="Tahoma" w:cs="Tahoma"/>
-                <w:color w:val="000000"/>
-                <w:sz w:val="16"/>
-                <w:szCs w:val="16"/>
-              </w:rPr>
-              <w:t>Administration and monitoring of Solaris, Linux and Windows 2000 Servers.</w:t>
-            </w:r>
-          </w:p>
-          <w:p>
-            <w:pPr>
-              <w:numPr>
-                <w:ilvl w:val="0"/>
-                <w:numId w:val="1"/>
-              </w:numPr>
-              <w:spacing w:line="220" w:lineRule="auto"/>
-              <w:ind w:hanging="288"/>
-              <w:rPr>
-                <w:rFonts w:ascii="Tahoma" w:eastAsia="Tahoma" w:hAnsi="Tahoma" w:cs="Tahoma"/>
-                <w:color w:val="000000"/>
-                <w:sz w:val="16"/>
-                <w:szCs w:val="16"/>
-              </w:rPr>
-            </w:pPr>
-            <w:r>
-              <w:rPr>
-                <w:rFonts w:ascii="Tahoma" w:eastAsia="Tahoma" w:hAnsi="Tahoma" w:cs="Tahoma"/>
-                <w:color w:val="000000"/>
-                <w:sz w:val="16"/>
-                <w:szCs w:val="16"/>
-              </w:rPr>
-              <w:t>Users support.</w:t>
-            </w:r>
+              <w:spacing w:line="220" w:lineRule="auto"/>
+              <w:ind w:left="288"/>
+              <w:rPr>
+                <w:rFonts w:ascii="Tahoma" w:eastAsia="Tahoma" w:hAnsi="Tahoma" w:cs="Tahoma"/>
+                <w:color w:val="000000"/>
+                <w:sz w:val="16"/>
+                <w:szCs w:val="16"/>
+              </w:rPr>
+            </w:pPr>
           </w:p>
         </w:tc>
         <w:tc>
           <w:tcPr>
-            <w:tcW w:w="1161" w:type="dxa"/>
+            <w:tcW w:w="1182" w:type="dxa"/>
+            <w:gridSpan w:val="2"/>
           </w:tcPr>
           <w:p>
             <w:pPr>
@@ -6567,27 +6781,21 @@
           </w:p>
         </w:tc>
       </w:tr>
-    </w:tbl>
-    <w:p/>
-    <w:tbl>
-      <w:tblPr>
-        <w:tblW w:w="0" w:type="auto"/>
-        <w:tblLayout w:type="fixed"/>
-        <w:tblLook w:val="0000" w:firstRow="0" w:lastRow="0" w:firstColumn="0" w:lastColumn="0" w:noHBand="0" w:noVBand="0"/>
-      </w:tblPr>
-      <w:tblGrid>
-        <w:gridCol w:w="959"/>
-        <w:gridCol w:w="7371"/>
-        <w:gridCol w:w="1881"/>
-      </w:tblGrid>
       <w:tr>
+        <w:tblPrEx>
+          <w:tblLook w:val="0000" w:firstRow="0" w:lastRow="0" w:firstColumn="0" w:lastColumn="0" w:noHBand="0" w:noVBand="0"/>
+        </w:tblPrEx>
         <w:trPr>
-          <w:trHeight w:val="318"/>
+          <w:trHeight w:val="80"/>
         </w:trPr>
         <w:tc>
           <w:tcPr>
-            <w:tcW w:w="10211" w:type="dxa"/>
-            <w:gridSpan w:val="3"/>
+            <w:tcW w:w="10450" w:type="dxa"/>
+            <w:gridSpan w:val="7"/>
+            <w:tcBorders>
+              <w:top w:val="single" w:sz="4" w:space="0" w:color="auto"/>
+              <w:bottom w:val="single" w:sz="4" w:space="0" w:color="auto"/>
+            </w:tcBorders>
             <w:tcMar>
               <w:top w:w="0" w:type="dxa"/>
               <w:left w:w="108" w:type="dxa"/>
@@ -6598,26 +6806,39 @@
           <w:p>
             <w:pPr>
               <w:spacing w:line="276" w:lineRule="auto"/>
-            </w:pPr>
-            <w:r>
-              <w:rPr>
-                <w:rFonts w:ascii="Tahoma" w:eastAsia="Tahoma" w:hAnsi="Tahoma" w:cs="Tahoma"/>
-                <w:color w:val="000000"/>
-                <w:sz w:val="16"/>
-                <w:szCs w:val="16"/>
-              </w:rPr>
-              <w:t>Education</w:t>
+              <w:rPr>
+                <w:rFonts w:ascii="Tahoma" w:eastAsia="Tahoma" w:hAnsi="Tahoma" w:cs="Tahoma"/>
+                <w:color w:val="000000"/>
+                <w:sz w:val="16"/>
+                <w:szCs w:val="16"/>
+              </w:rPr>
+            </w:pPr>
+            <w:r>
+              <w:rPr>
+                <w:rFonts w:ascii="Tahoma" w:eastAsia="Tahoma" w:hAnsi="Tahoma" w:cs="Tahoma"/>
+                <w:color w:val="000000"/>
+                <w:sz w:val="16"/>
+                <w:szCs w:val="16"/>
+              </w:rPr>
+              <w:t>EDUCATION</w:t>
             </w:r>
           </w:p>
         </w:tc>
       </w:tr>
       <w:tr>
+        <w:tblPrEx>
+          <w:tblLook w:val="0000" w:firstRow="0" w:lastRow="0" w:firstColumn="0" w:lastColumn="0" w:noHBand="0" w:noVBand="0"/>
+        </w:tblPrEx>
         <w:trPr>
-          <w:trHeight w:val="1619"/>
+          <w:trHeight w:val="1034"/>
         </w:trPr>
         <w:tc>
           <w:tcPr>
-            <w:tcW w:w="959" w:type="dxa"/>
+            <w:tcW w:w="980" w:type="dxa"/>
+            <w:tcBorders>
+              <w:top w:val="single" w:sz="4" w:space="0" w:color="auto"/>
+              <w:bottom w:val="single" w:sz="4" w:space="0" w:color="auto"/>
+            </w:tcBorders>
             <w:tcMar>
               <w:top w:w="0" w:type="dxa"/>
               <w:left w:w="108" w:type="dxa"/>
@@ -6633,7 +6854,12 @@
         </w:tc>
         <w:tc>
           <w:tcPr>
-            <w:tcW w:w="7371" w:type="dxa"/>
+            <w:tcW w:w="7543" w:type="dxa"/>
+            <w:gridSpan w:val="2"/>
+            <w:tcBorders>
+              <w:top w:val="single" w:sz="4" w:space="0" w:color="auto"/>
+              <w:bottom w:val="single" w:sz="4" w:space="0" w:color="auto"/>
+            </w:tcBorders>
             <w:tcMar>
               <w:top w:w="0" w:type="dxa"/>
               <w:left w:w="108" w:type="dxa"/>
@@ -6644,6 +6870,14 @@
           <w:p>
             <w:pPr>
               <w:spacing w:after="120" w:line="220" w:lineRule="auto"/>
+              <w:rPr>
+                <w:rFonts w:ascii="Tahoma" w:eastAsia="Tahoma" w:hAnsi="Tahoma" w:cs="Tahoma"/>
+                <w:i/>
+                <w:iCs/>
+                <w:color w:val="000000"/>
+                <w:sz w:val="16"/>
+                <w:szCs w:val="16"/>
+              </w:rPr>
             </w:pPr>
             <w:r>
               <w:rPr>
@@ -6700,7 +6934,14 @@
           </w:p>
           <w:p>
             <w:pPr>
-              <w:spacing w:after="120" w:line="220" w:lineRule="auto"/>
+              <w:numPr>
+                <w:ilvl w:val="0"/>
+                <w:numId w:val="3"/>
+              </w:numPr>
+              <w:shd w:val="clear" w:color="auto" w:fill="FFFFFF"/>
+              <w:spacing w:line="360" w:lineRule="atLeast"/>
+              <w:ind w:left="0"/>
+              <w:textAlignment w:val="baseline"/>
               <w:rPr>
                 <w:rFonts w:ascii="Tahoma" w:eastAsia="Tahoma" w:hAnsi="Tahoma" w:cs="Tahoma"/>
                 <w:b/>
@@ -6719,80 +6960,41 @@
                 <w:sz w:val="16"/>
                 <w:szCs w:val="16"/>
               </w:rPr>
-              <w:t>Master of Business Administration</w:t>
-            </w:r>
-            <w:r>
-              <w:rPr>
-                <w:rFonts w:ascii="Tahoma" w:eastAsia="Tahoma" w:hAnsi="Tahoma" w:cs="Tahoma"/>
-                <w:b/>
-                <w:bCs/>
-                <w:color w:val="000000"/>
-                <w:sz w:val="16"/>
-                <w:szCs w:val="16"/>
-              </w:rPr>
-              <w:br/>
-            </w:r>
-            <w:r>
-              <w:rPr>
-                <w:rFonts w:ascii="Tahoma" w:eastAsia="Tahoma" w:hAnsi="Tahoma" w:cs="Tahoma"/>
-                <w:color w:val="000000"/>
-                <w:sz w:val="16"/>
-                <w:szCs w:val="16"/>
-              </w:rPr>
-              <w:t>ITESM Campus Aguascalientes, Mexico</w:t>
-            </w:r>
-          </w:p>
-          <w:p>
-            <w:pPr>
-              <w:pStyle w:val="Heading2"/>
-              <w:spacing w:before="0" w:after="120" w:line="220" w:lineRule="auto"/>
-              <w:rPr>
-                <w:rFonts w:ascii="Tahoma" w:eastAsia="Tahoma" w:hAnsi="Tahoma" w:cs="Tahoma"/>
-                <w:i w:val="0"/>
-                <w:iCs w:val="0"/>
-                <w:color w:val="000000"/>
-                <w:sz w:val="16"/>
-                <w:szCs w:val="16"/>
-              </w:rPr>
-            </w:pPr>
-            <w:r>
-              <w:rPr>
-                <w:rFonts w:ascii="Tahoma" w:eastAsia="Tahoma" w:hAnsi="Tahoma" w:cs="Tahoma"/>
-                <w:i w:val="0"/>
-                <w:iCs w:val="0"/>
-                <w:color w:val="000000"/>
-                <w:sz w:val="16"/>
-                <w:szCs w:val="16"/>
-              </w:rPr>
-              <w:t>Green Belt Certification</w:t>
-            </w:r>
-            <w:r>
-              <w:rPr>
-                <w:rFonts w:ascii="Tahoma" w:eastAsia="Tahoma" w:hAnsi="Tahoma" w:cs="Tahoma"/>
-                <w:i w:val="0"/>
-                <w:iCs w:val="0"/>
-                <w:color w:val="000000"/>
-                <w:sz w:val="16"/>
-                <w:szCs w:val="16"/>
-              </w:rPr>
-              <w:br/>
-            </w:r>
-            <w:r>
-              <w:rPr>
-                <w:rFonts w:ascii="Tahoma" w:eastAsia="Tahoma" w:hAnsi="Tahoma" w:cs="Tahoma"/>
-                <w:b w:val="0"/>
-                <w:bCs w:val="0"/>
-                <w:color w:val="000000"/>
-                <w:sz w:val="16"/>
-                <w:szCs w:val="16"/>
-              </w:rPr>
-              <w:t>Softtek, Aguascalientes, Mex.</w:t>
+              <w:t>Puppet Professional Certification</w:t>
+            </w:r>
+          </w:p>
+          <w:p>
+            <w:pPr>
+              <w:rPr>
+                <w:rFonts w:ascii="Tahoma" w:eastAsia="Tahoma" w:hAnsi="Tahoma" w:cs="Tahoma"/>
+                <w:i/>
+                <w:iCs/>
+                <w:color w:val="000000"/>
+                <w:sz w:val="16"/>
+                <w:szCs w:val="16"/>
+              </w:rPr>
+            </w:pPr>
+            <w:r>
+              <w:rPr>
+                <w:rFonts w:ascii="Tahoma" w:eastAsia="Tahoma" w:hAnsi="Tahoma" w:cs="Tahoma"/>
+                <w:i/>
+                <w:iCs/>
+                <w:color w:val="000000"/>
+                <w:sz w:val="16"/>
+                <w:szCs w:val="16"/>
+              </w:rPr>
+              <w:t>License PCP204-0090</w:t>
             </w:r>
           </w:p>
         </w:tc>
         <w:tc>
           <w:tcPr>
-            <w:tcW w:w="1881" w:type="dxa"/>
+            <w:tcW w:w="1927" w:type="dxa"/>
+            <w:gridSpan w:val="4"/>
+            <w:tcBorders>
+              <w:top w:val="single" w:sz="4" w:space="0" w:color="auto"/>
+              <w:bottom w:val="single" w:sz="4" w:space="0" w:color="auto"/>
+            </w:tcBorders>
             <w:tcMar>
               <w:top w:w="0" w:type="dxa"/>
               <w:left w:w="108" w:type="dxa"/>
@@ -6804,6 +7006,12 @@
             <w:pPr>
               <w:spacing w:after="120" w:line="220" w:lineRule="auto"/>
               <w:jc w:val="right"/>
+              <w:rPr>
+                <w:rFonts w:ascii="Tahoma" w:eastAsia="Tahoma" w:hAnsi="Tahoma" w:cs="Tahoma"/>
+                <w:color w:val="000000"/>
+                <w:sz w:val="16"/>
+                <w:szCs w:val="16"/>
+              </w:rPr>
             </w:pPr>
             <w:r>
               <w:rPr>
@@ -6814,17 +7022,6 @@
               </w:rPr>
               <w:t>2000</w:t>
             </w:r>
-          </w:p>
-          <w:p>
-            <w:pPr>
-              <w:spacing w:after="120" w:line="220" w:lineRule="auto"/>
-              <w:rPr>
-                <w:rFonts w:ascii="Tahoma" w:eastAsia="Tahoma" w:hAnsi="Tahoma" w:cs="Tahoma"/>
-                <w:color w:val="000000"/>
-                <w:sz w:val="16"/>
-                <w:szCs w:val="16"/>
-              </w:rPr>
-            </w:pPr>
           </w:p>
           <w:p>
             <w:pPr>
@@ -6837,15 +7034,6 @@
                 <w:szCs w:val="16"/>
               </w:rPr>
             </w:pPr>
-            <w:r>
-              <w:rPr>
-                <w:rFonts w:ascii="Tahoma" w:eastAsia="Tahoma" w:hAnsi="Tahoma" w:cs="Tahoma"/>
-                <w:color w:val="000000"/>
-                <w:sz w:val="16"/>
-                <w:szCs w:val="16"/>
-              </w:rPr>
-              <w:t>Incomplete</w:t>
-            </w:r>
           </w:p>
           <w:p>
             <w:pPr>
@@ -6877,19 +7065,26 @@
                 <w:sz w:val="16"/>
                 <w:szCs w:val="16"/>
               </w:rPr>
-              <w:t>2006</w:t>
+              <w:t>2016</w:t>
             </w:r>
           </w:p>
         </w:tc>
       </w:tr>
       <w:tr>
+        <w:tblPrEx>
+          <w:tblLook w:val="0000" w:firstRow="0" w:lastRow="0" w:firstColumn="0" w:lastColumn="0" w:noHBand="0" w:noVBand="0"/>
+        </w:tblPrEx>
         <w:trPr>
-          <w:trHeight w:val="318"/>
+          <w:trHeight w:val="68"/>
         </w:trPr>
         <w:tc>
           <w:tcPr>
-            <w:tcW w:w="10211" w:type="dxa"/>
-            <w:gridSpan w:val="3"/>
+            <w:tcW w:w="10450" w:type="dxa"/>
+            <w:gridSpan w:val="7"/>
+            <w:tcBorders>
+              <w:top w:val="single" w:sz="4" w:space="0" w:color="auto"/>
+              <w:bottom w:val="single" w:sz="4" w:space="0" w:color="auto"/>
+            </w:tcBorders>
             <w:tcMar>
               <w:top w:w="0" w:type="dxa"/>
               <w:left w:w="108" w:type="dxa"/>
@@ -6914,12 +7109,18 @@
         </w:tc>
       </w:tr>
       <w:tr>
+        <w:tblPrEx>
+          <w:tblLook w:val="0000" w:firstRow="0" w:lastRow="0" w:firstColumn="0" w:lastColumn="0" w:noHBand="0" w:noVBand="0"/>
+        </w:tblPrEx>
         <w:trPr>
-          <w:trHeight w:val="651"/>
+          <w:trHeight w:val="438"/>
         </w:trPr>
         <w:tc>
           <w:tcPr>
-            <w:tcW w:w="959" w:type="dxa"/>
+            <w:tcW w:w="980" w:type="dxa"/>
+            <w:tcBorders>
+              <w:top w:val="single" w:sz="4" w:space="0" w:color="auto"/>
+            </w:tcBorders>
             <w:tcMar>
               <w:top w:w="0" w:type="dxa"/>
               <w:left w:w="108" w:type="dxa"/>
@@ -6935,7 +7136,11 @@
         </w:tc>
         <w:tc>
           <w:tcPr>
-            <w:tcW w:w="7371" w:type="dxa"/>
+            <w:tcW w:w="9013" w:type="dxa"/>
+            <w:gridSpan w:val="4"/>
+            <w:tcBorders>
+              <w:top w:val="single" w:sz="4" w:space="0" w:color="auto"/>
+            </w:tcBorders>
             <w:tcMar>
               <w:top w:w="0" w:type="dxa"/>
               <w:left w:w="108" w:type="dxa"/>
@@ -6998,31 +7203,6 @@
           </w:p>
           <w:p>
             <w:pPr>
-              <w:numPr>
-                <w:ilvl w:val="0"/>
-                <w:numId w:val="2"/>
-              </w:numPr>
-              <w:spacing w:line="220" w:lineRule="auto"/>
-              <w:ind w:hanging="360"/>
-              <w:rPr>
-                <w:rFonts w:ascii="Tahoma" w:eastAsia="Tahoma" w:hAnsi="Tahoma" w:cs="Tahoma"/>
-                <w:color w:val="000000"/>
-                <w:sz w:val="16"/>
-                <w:szCs w:val="16"/>
-              </w:rPr>
-            </w:pPr>
-            <w:r>
-              <w:rPr>
-                <w:rFonts w:ascii="Tahoma" w:eastAsia="Tahoma" w:hAnsi="Tahoma" w:cs="Tahoma"/>
-                <w:color w:val="000000"/>
-                <w:sz w:val="16"/>
-                <w:szCs w:val="16"/>
-              </w:rPr>
-              <w:t>Portuguese Brazil 50% Good</w:t>
-            </w:r>
-          </w:p>
-          <w:p>
-            <w:pPr>
               <w:spacing w:before="40" w:line="220" w:lineRule="auto"/>
               <w:rPr>
                 <w:rFonts w:ascii="Tahoma" w:eastAsia="Tahoma" w:hAnsi="Tahoma" w:cs="Tahoma"/>
@@ -7044,37 +7224,15 @@
               </w:rPr>
               <w:t>Bilingual Spanish-English</w:t>
             </w:r>
-          </w:p>
-          <w:p>
-            <w:pPr>
-              <w:spacing w:before="40" w:line="220" w:lineRule="auto"/>
-              <w:rPr>
-                <w:rFonts w:ascii="Tahoma" w:eastAsia="Tahoma" w:hAnsi="Tahoma" w:cs="Tahoma"/>
-                <w:b/>
-                <w:bCs/>
-                <w:color w:val="000000"/>
-                <w:sz w:val="16"/>
-                <w:szCs w:val="16"/>
-              </w:rPr>
-            </w:pPr>
-          </w:p>
-          <w:p>
-            <w:pPr>
-              <w:spacing w:before="40" w:line="220" w:lineRule="auto"/>
-              <w:rPr>
-                <w:rFonts w:ascii="Tahoma" w:eastAsia="Tahoma" w:hAnsi="Tahoma" w:cs="Tahoma"/>
-                <w:b/>
-                <w:bCs/>
-                <w:color w:val="000000"/>
-                <w:sz w:val="16"/>
-                <w:szCs w:val="16"/>
-              </w:rPr>
-            </w:pPr>
           </w:p>
         </w:tc>
         <w:tc>
           <w:tcPr>
-            <w:tcW w:w="1881" w:type="dxa"/>
+            <w:tcW w:w="457" w:type="dxa"/>
+            <w:gridSpan w:val="2"/>
+            <w:tcBorders>
+              <w:top w:val="single" w:sz="4" w:space="0" w:color="auto"/>
+            </w:tcBorders>
             <w:tcMar>
               <w:top w:w="0" w:type="dxa"/>
               <w:left w:w="108" w:type="dxa"/>
@@ -7090,11 +7248,6 @@
         </w:tc>
       </w:tr>
     </w:tbl>
-    <w:p>
-      <w:pPr>
-        <w:spacing w:line="220" w:lineRule="auto"/>
-      </w:pPr>
-    </w:p>
     <w:p>
       <w:pPr>
         <w:spacing w:after="200" w:line="276" w:lineRule="auto"/>
@@ -7598,11 +7751,163 @@
       </w:rPr>
     </w:lvl>
   </w:abstractNum>
+  <w:abstractNum w:abstractNumId="2">
+    <w:nsid w:val="48DF4F7D"/>
+    <w:multiLevelType w:val="multilevel"/>
+    <w:tmpl w:val="726ABF68"/>
+    <w:lvl w:ilvl="0">
+      <w:start w:val="1"/>
+      <w:numFmt w:val="bullet"/>
+      <w:lvlText w:val=""/>
+      <w:lvlJc w:val="left"/>
+      <w:pPr>
+        <w:tabs>
+          <w:tab w:val="num" w:pos="720"/>
+        </w:tabs>
+        <w:ind w:left="720" w:hanging="360"/>
+      </w:pPr>
+      <w:rPr>
+        <w:rFonts w:ascii="Symbol" w:hAnsi="Symbol" w:hint="default"/>
+        <w:sz w:val="20"/>
+      </w:rPr>
+    </w:lvl>
+    <w:lvl w:ilvl="1" w:tentative="1">
+      <w:start w:val="1"/>
+      <w:numFmt w:val="bullet"/>
+      <w:lvlText w:val="o"/>
+      <w:lvlJc w:val="left"/>
+      <w:pPr>
+        <w:tabs>
+          <w:tab w:val="num" w:pos="1440"/>
+        </w:tabs>
+        <w:ind w:left="1440" w:hanging="360"/>
+      </w:pPr>
+      <w:rPr>
+        <w:rFonts w:ascii="Courier New" w:hAnsi="Courier New" w:hint="default"/>
+        <w:sz w:val="20"/>
+      </w:rPr>
+    </w:lvl>
+    <w:lvl w:ilvl="2" w:tentative="1">
+      <w:start w:val="1"/>
+      <w:numFmt w:val="bullet"/>
+      <w:lvlText w:val=""/>
+      <w:lvlJc w:val="left"/>
+      <w:pPr>
+        <w:tabs>
+          <w:tab w:val="num" w:pos="2160"/>
+        </w:tabs>
+        <w:ind w:left="2160" w:hanging="360"/>
+      </w:pPr>
+      <w:rPr>
+        <w:rFonts w:ascii="Wingdings" w:hAnsi="Wingdings" w:hint="default"/>
+        <w:sz w:val="20"/>
+      </w:rPr>
+    </w:lvl>
+    <w:lvl w:ilvl="3" w:tentative="1">
+      <w:start w:val="1"/>
+      <w:numFmt w:val="bullet"/>
+      <w:lvlText w:val=""/>
+      <w:lvlJc w:val="left"/>
+      <w:pPr>
+        <w:tabs>
+          <w:tab w:val="num" w:pos="2880"/>
+        </w:tabs>
+        <w:ind w:left="2880" w:hanging="360"/>
+      </w:pPr>
+      <w:rPr>
+        <w:rFonts w:ascii="Wingdings" w:hAnsi="Wingdings" w:hint="default"/>
+        <w:sz w:val="20"/>
+      </w:rPr>
+    </w:lvl>
+    <w:lvl w:ilvl="4" w:tentative="1">
+      <w:start w:val="1"/>
+      <w:numFmt w:val="bullet"/>
+      <w:lvlText w:val=""/>
+      <w:lvlJc w:val="left"/>
+      <w:pPr>
+        <w:tabs>
+          <w:tab w:val="num" w:pos="3600"/>
+        </w:tabs>
+        <w:ind w:left="3600" w:hanging="360"/>
+      </w:pPr>
+      <w:rPr>
+        <w:rFonts w:ascii="Wingdings" w:hAnsi="Wingdings" w:hint="default"/>
+        <w:sz w:val="20"/>
+      </w:rPr>
+    </w:lvl>
+    <w:lvl w:ilvl="5" w:tentative="1">
+      <w:start w:val="1"/>
+      <w:numFmt w:val="bullet"/>
+      <w:lvlText w:val=""/>
+      <w:lvlJc w:val="left"/>
+      <w:pPr>
+        <w:tabs>
+          <w:tab w:val="num" w:pos="4320"/>
+        </w:tabs>
+        <w:ind w:left="4320" w:hanging="360"/>
+      </w:pPr>
+      <w:rPr>
+        <w:rFonts w:ascii="Wingdings" w:hAnsi="Wingdings" w:hint="default"/>
+        <w:sz w:val="20"/>
+      </w:rPr>
+    </w:lvl>
+    <w:lvl w:ilvl="6" w:tentative="1">
+      <w:start w:val="1"/>
+      <w:numFmt w:val="bullet"/>
+      <w:lvlText w:val=""/>
+      <w:lvlJc w:val="left"/>
+      <w:pPr>
+        <w:tabs>
+          <w:tab w:val="num" w:pos="5040"/>
+        </w:tabs>
+        <w:ind w:left="5040" w:hanging="360"/>
+      </w:pPr>
+      <w:rPr>
+        <w:rFonts w:ascii="Wingdings" w:hAnsi="Wingdings" w:hint="default"/>
+        <w:sz w:val="20"/>
+      </w:rPr>
+    </w:lvl>
+    <w:lvl w:ilvl="7" w:tentative="1">
+      <w:start w:val="1"/>
+      <w:numFmt w:val="bullet"/>
+      <w:lvlText w:val=""/>
+      <w:lvlJc w:val="left"/>
+      <w:pPr>
+        <w:tabs>
+          <w:tab w:val="num" w:pos="5760"/>
+        </w:tabs>
+        <w:ind w:left="5760" w:hanging="360"/>
+      </w:pPr>
+      <w:rPr>
+        <w:rFonts w:ascii="Wingdings" w:hAnsi="Wingdings" w:hint="default"/>
+        <w:sz w:val="20"/>
+      </w:rPr>
+    </w:lvl>
+    <w:lvl w:ilvl="8" w:tentative="1">
+      <w:start w:val="1"/>
+      <w:numFmt w:val="bullet"/>
+      <w:lvlText w:val=""/>
+      <w:lvlJc w:val="left"/>
+      <w:pPr>
+        <w:tabs>
+          <w:tab w:val="num" w:pos="6480"/>
+        </w:tabs>
+        <w:ind w:left="6480" w:hanging="360"/>
+      </w:pPr>
+      <w:rPr>
+        <w:rFonts w:ascii="Wingdings" w:hAnsi="Wingdings" w:hint="default"/>
+        <w:sz w:val="20"/>
+      </w:rPr>
+    </w:lvl>
+  </w:abstractNum>
   <w:num w:numId="1">
     <w:abstractNumId w:val="0"/>
   </w:num>
   <w:num w:numId="2">
     <w:abstractNumId w:val="1"/>
+  </w:num>
+  <w:num w:numId="3">
+    <w:abstractNumId w:val="2"/>
   </w:num>
 </w:numbering>
 </file>
@@ -7618,7 +7923,7 @@
     </w:rPrDefault>
     <w:pPrDefault/>
   </w:docDefaults>
-  <w:latentStyles w:defLockedState="0" w:defUIPriority="0" w:defSemiHidden="0" w:defUnhideWhenUsed="0" w:defQFormat="0" w:count="380">
+  <w:latentStyles w:defLockedState="0" w:defUIPriority="0" w:defSemiHidden="0" w:defUnhideWhenUsed="0" w:defQFormat="0" w:count="382">
     <w:lsdException w:name="Normal" w:qFormat="1"/>
     <w:lsdException w:name="heading 1" w:qFormat="1"/>
     <w:lsdException w:name="heading 2" w:qFormat="1"/>
@@ -7718,7 +8023,6 @@
     <w:lsdException w:name="HTML Sample" w:semiHidden="1" w:unhideWhenUsed="1"/>
     <w:lsdException w:name="HTML Typewriter" w:semiHidden="1" w:unhideWhenUsed="1"/>
     <w:lsdException w:name="HTML Variable" w:semiHidden="1" w:unhideWhenUsed="1"/>
-    <w:lsdException w:name="Normal Table" w:semiHidden="1" w:unhideWhenUsed="1"/>
     <w:lsdException w:name="annotation subject" w:semiHidden="1" w:unhideWhenUsed="1"/>
     <w:lsdException w:name="No List" w:semiHidden="1" w:unhideWhenUsed="1"/>
     <w:lsdException w:name="Outline List 1" w:semiHidden="1" w:unhideWhenUsed="1"/>
@@ -7764,10 +8068,8 @@
     <w:lsdException w:name="Table Subtle 1" w:semiHidden="1" w:unhideWhenUsed="1"/>
     <w:lsdException w:name="Table Subtle 2" w:semiHidden="1" w:unhideWhenUsed="1"/>
     <w:lsdException w:name="Table Web 1" w:semiHidden="1" w:unhideWhenUsed="1"/>
-    <w:lsdException w:name="Table Web 2" w:semiHidden="1" w:unhideWhenUsed="1"/>
     <w:lsdException w:name="Table Web 3" w:semiHidden="1" w:unhideWhenUsed="1"/>
     <w:lsdException w:name="Balloon Text" w:semiHidden="1" w:unhideWhenUsed="1"/>
-    <w:lsdException w:name="Table Theme" w:semiHidden="1" w:unhideWhenUsed="1"/>
     <w:lsdException w:name="Placeholder Text" w:semiHidden="1" w:uiPriority="99"/>
     <w:lsdException w:name="No Spacing" w:uiPriority="1" w:qFormat="1"/>
     <w:lsdException w:name="Light Shading" w:uiPriority="60"/>
@@ -7983,10 +8285,13 @@
     <w:lsdException w:name="List Table 5 Dark Accent 6" w:uiPriority="50"/>
     <w:lsdException w:name="List Table 6 Colorful Accent 6" w:uiPriority="51"/>
     <w:lsdException w:name="List Table 7 Colorful Accent 6" w:uiPriority="52"/>
+    <w:lsdException w:name="Mention" w:semiHidden="1" w:uiPriority="99" w:unhideWhenUsed="1"/>
+    <w:lsdException w:name="Smart Hyperlink" w:semiHidden="1" w:uiPriority="99" w:unhideWhenUsed="1"/>
   </w:latentStyles>
   <w:style w:type="paragraph" w:default="1" w:styleId="Normal">
     <w:name w:val="Normal"/>
     <w:qFormat/>
+    <w:rsid w:val="00E64CEE"/>
     <w:rPr>
       <w:sz w:val="24"/>
       <w:szCs w:val="24"/>
@@ -8451,7 +8756,7 @@
 </file>
 
 <file path=customXml/itemProps1.xml><?xml version="1.0" encoding="utf-8"?>
-<ds:datastoreItem xmlns:ds="http://schemas.openxmlformats.org/officeDocument/2006/customXml" ds:itemID="{72EFD319-BD87-3340-A625-62CF262E90CF}">
+<ds:datastoreItem xmlns:ds="http://schemas.openxmlformats.org/officeDocument/2006/customXml" ds:itemID="{E278457E-78DB-6141-9DC6-32873CFA5BB0}">
   <ds:schemaRefs>
     <ds:schemaRef ds:uri="http://schemas.openxmlformats.org/officeDocument/2006/bibliography"/>
   </ds:schemaRefs>

--- a/resume/Amador_Johandry-Resume.docx
+++ b/resume/Amador_Johandry-Resume.docx
@@ -1,6 +1,6 @@
 
 <file path=word/document.xml><?xml version="1.0" encoding="utf-8"?>
-<w:document xmlns:wpc="http://schemas.microsoft.com/office/word/2010/wordprocessingCanvas" xmlns:mo="http://schemas.microsoft.com/office/mac/office/2008/main" xmlns:mc="http://schemas.openxmlformats.org/markup-compatibility/2006" xmlns:mv="urn:schemas-microsoft-com:mac:vml" xmlns:o="urn:schemas-microsoft-com:office:office" xmlns:r="http://schemas.openxmlformats.org/officeDocument/2006/relationships" xmlns:m="http://schemas.openxmlformats.org/officeDocument/2006/math" xmlns:v="urn:schemas-microsoft-com:vml" xmlns:wp14="http://schemas.microsoft.com/office/word/2010/wordprocessingDrawing" xmlns:wp="http://schemas.openxmlformats.org/drawingml/2006/wordprocessingDrawing" xmlns:w10="urn:schemas-microsoft-com:office:word" xmlns:w="http://schemas.openxmlformats.org/wordprocessingml/2006/main" xmlns:w14="http://schemas.microsoft.com/office/word/2010/wordml" xmlns:w15="http://schemas.microsoft.com/office/word/2012/wordml" xmlns:wpg="http://schemas.microsoft.com/office/word/2010/wordprocessingGroup" xmlns:wpi="http://schemas.microsoft.com/office/word/2010/wordprocessingInk" xmlns:wne="http://schemas.microsoft.com/office/word/2006/wordml" xmlns:wps="http://schemas.microsoft.com/office/word/2010/wordprocessingShape" mc:Ignorable="w14 w15 wp14">
+<w:document xmlns:wpc="http://schemas.microsoft.com/office/word/2010/wordprocessingCanvas" xmlns:cx="http://schemas.microsoft.com/office/drawing/2014/chartex" xmlns:cx1="http://schemas.microsoft.com/office/drawing/2015/9/8/chartex" xmlns:cx2="http://schemas.microsoft.com/office/drawing/2015/10/21/chartex" xmlns:cx3="http://schemas.microsoft.com/office/drawing/2016/5/9/chartex" xmlns:cx4="http://schemas.microsoft.com/office/drawing/2016/5/10/chartex" xmlns:cx5="http://schemas.microsoft.com/office/drawing/2016/5/11/chartex" xmlns:cx6="http://schemas.microsoft.com/office/drawing/2016/5/12/chartex" xmlns:cx7="http://schemas.microsoft.com/office/drawing/2016/5/13/chartex" xmlns:cx8="http://schemas.microsoft.com/office/drawing/2016/5/14/chartex" xmlns:mc="http://schemas.openxmlformats.org/markup-compatibility/2006" xmlns:aink="http://schemas.microsoft.com/office/drawing/2016/ink" xmlns:am3d="http://schemas.microsoft.com/office/drawing/2017/model3d" xmlns:o="urn:schemas-microsoft-com:office:office" xmlns:r="http://schemas.openxmlformats.org/officeDocument/2006/relationships" xmlns:m="http://schemas.openxmlformats.org/officeDocument/2006/math" xmlns:v="urn:schemas-microsoft-com:vml" xmlns:wp14="http://schemas.microsoft.com/office/word/2010/wordprocessingDrawing" xmlns:wp="http://schemas.openxmlformats.org/drawingml/2006/wordprocessingDrawing" xmlns:w10="urn:schemas-microsoft-com:office:word" xmlns:w="http://schemas.openxmlformats.org/wordprocessingml/2006/main" xmlns:w14="http://schemas.microsoft.com/office/word/2010/wordml" xmlns:w15="http://schemas.microsoft.com/office/word/2012/wordml" xmlns:w16cid="http://schemas.microsoft.com/office/word/2016/wordml/cid" xmlns:w16se="http://schemas.microsoft.com/office/word/2015/wordml/symex" xmlns:wpg="http://schemas.microsoft.com/office/word/2010/wordprocessingGroup" xmlns:wpi="http://schemas.microsoft.com/office/word/2010/wordprocessingInk" xmlns:wne="http://schemas.microsoft.com/office/word/2006/wordml" xmlns:wps="http://schemas.microsoft.com/office/word/2010/wordprocessingShape" mc:Ignorable="w14 w15 w16se w16cid wp14">
   <w:body>
     <w:tbl>
       <w:tblPr>
@@ -93,6 +93,7 @@
                 </wp:anchor>
               </w:drawing>
             </w:r>
+            <w:proofErr w:type="spellStart"/>
             <w:r>
               <w:rPr>
                 <w:rFonts w:ascii="Tahoma" w:eastAsia="Tahoma" w:hAnsi="Tahoma" w:cs="Tahoma"/>
@@ -102,7 +103,19 @@
                 <w:sz w:val="16"/>
                 <w:szCs w:val="16"/>
               </w:rPr>
-              <w:t>Johandry Amador</w:t>
+              <w:t>Johandry</w:t>
+            </w:r>
+            <w:proofErr w:type="spellEnd"/>
+            <w:r>
+              <w:rPr>
+                <w:rFonts w:ascii="Tahoma" w:eastAsia="Tahoma" w:hAnsi="Tahoma" w:cs="Tahoma"/>
+                <w:b/>
+                <w:bCs/>
+                <w:color w:val="000000"/>
+                <w:sz w:val="16"/>
+                <w:szCs w:val="16"/>
+              </w:rPr>
+              <w:t xml:space="preserve"> Amador</w:t>
             </w:r>
           </w:p>
           <w:p>
@@ -168,25 +181,7 @@
                 <w:sz w:val="16"/>
                 <w:szCs w:val="16"/>
               </w:rPr>
-              <w:t>603</w:t>
-            </w:r>
-            <w:r>
-              <w:rPr>
-                <w:rFonts w:ascii="Tahoma" w:eastAsia="Tahoma" w:hAnsi="Tahoma" w:cs="Tahoma"/>
-                <w:color w:val="000000"/>
-                <w:sz w:val="16"/>
-                <w:szCs w:val="16"/>
-              </w:rPr>
-              <w:t xml:space="preserve"> </w:t>
-            </w:r>
-            <w:r>
-              <w:rPr>
-                <w:rFonts w:ascii="Tahoma" w:eastAsia="Tahoma" w:hAnsi="Tahoma" w:cs="Tahoma"/>
-                <w:color w:val="000000"/>
-                <w:sz w:val="16"/>
-                <w:szCs w:val="16"/>
-              </w:rPr>
-              <w:t>7936</w:t>
+              <w:t>281 3450</w:t>
             </w:r>
             <w:r>
               <w:rPr>
@@ -306,7 +301,7 @@
                 <w:sz w:val="16"/>
                 <w:szCs w:val="16"/>
               </w:rPr>
-              <w:t>OBJECTIVE</w:t>
+              <w:t>SUMARY</w:t>
             </w:r>
           </w:p>
         </w:tc>
@@ -338,145 +333,30 @@
             <w:pPr>
               <w:spacing w:before="40" w:after="240" w:line="220" w:lineRule="auto"/>
               <w:jc w:val="both"/>
-            </w:pPr>
-            <w:r>
-              <w:rPr>
-                <w:rFonts w:ascii="Tahoma" w:eastAsia="Tahoma" w:hAnsi="Tahoma" w:cs="Tahoma"/>
-                <w:color w:val="000000"/>
-                <w:sz w:val="16"/>
-                <w:szCs w:val="16"/>
-              </w:rPr>
-              <w:t xml:space="preserve">Golang Developer, </w:t>
-            </w:r>
-            <w:r>
-              <w:rPr>
-                <w:rFonts w:ascii="Tahoma" w:eastAsia="Tahoma" w:hAnsi="Tahoma" w:cs="Tahoma"/>
-                <w:color w:val="000000"/>
-                <w:sz w:val="16"/>
-                <w:szCs w:val="16"/>
-              </w:rPr>
-              <w:t xml:space="preserve">DevOps Engineer, Sys </w:t>
-            </w:r>
-            <w:r>
-              <w:rPr>
-                <w:rFonts w:ascii="Tahoma" w:eastAsia="Tahoma" w:hAnsi="Tahoma" w:cs="Tahoma"/>
-                <w:color w:val="000000"/>
-                <w:sz w:val="16"/>
-                <w:szCs w:val="16"/>
-              </w:rPr>
-              <w:t>Admin and Unix &amp; Web developer</w:t>
-            </w:r>
-            <w:r>
-              <w:rPr>
-                <w:rFonts w:ascii="Tahoma" w:eastAsia="Tahoma" w:hAnsi="Tahoma" w:cs="Tahoma"/>
-                <w:color w:val="000000"/>
-                <w:sz w:val="16"/>
-                <w:szCs w:val="16"/>
-              </w:rPr>
-              <w:t>, working on a challenging and rewarding position where I can continue learning and using all my knowledge. In companies that can utilize a performance driven individual; providing cost-effective solutions and implementing quality driven environments.</w:t>
-            </w:r>
-          </w:p>
-        </w:tc>
-        <w:tc>
-          <w:tcPr>
-            <w:tcW w:w="1161" w:type="dxa"/>
-            <w:tcBorders>
-              <w:top w:val="single" w:sz="8" w:space="0" w:color="auto"/>
-              <w:bottom w:val="single" w:sz="8" w:space="0" w:color="auto"/>
-            </w:tcBorders>
-          </w:tcPr>
-          <w:p>
-            <w:pPr>
-              <w:spacing w:line="276" w:lineRule="auto"/>
-            </w:pPr>
-          </w:p>
-        </w:tc>
-      </w:tr>
-      <w:tr>
-        <w:tc>
-          <w:tcPr>
-            <w:tcW w:w="10200" w:type="dxa"/>
-            <w:gridSpan w:val="3"/>
-            <w:tcBorders>
-              <w:top w:val="single" w:sz="8" w:space="0" w:color="auto"/>
-              <w:bottom w:val="single" w:sz="8" w:space="0" w:color="auto"/>
-            </w:tcBorders>
-          </w:tcPr>
-          <w:p>
-            <w:pPr>
-              <w:spacing w:line="276" w:lineRule="auto"/>
-              <w:rPr>
-                <w:rFonts w:ascii="Tahoma" w:eastAsia="Tahoma" w:hAnsi="Tahoma" w:cs="Tahoma"/>
-                <w:color w:val="000000"/>
-                <w:sz w:val="16"/>
-                <w:szCs w:val="16"/>
-              </w:rPr>
-            </w:pPr>
-            <w:r>
-              <w:rPr>
-                <w:rFonts w:ascii="Tahoma" w:eastAsia="Tahoma" w:hAnsi="Tahoma" w:cs="Tahoma"/>
-                <w:color w:val="000000"/>
-                <w:sz w:val="16"/>
-                <w:szCs w:val="16"/>
-              </w:rPr>
-              <w:t>SUMARY</w:t>
-            </w:r>
-          </w:p>
-        </w:tc>
-      </w:tr>
-      <w:tr>
-        <w:tc>
-          <w:tcPr>
-            <w:tcW w:w="984" w:type="dxa"/>
-            <w:tcBorders>
-              <w:top w:val="single" w:sz="8" w:space="0" w:color="auto"/>
-              <w:bottom w:val="single" w:sz="8" w:space="0" w:color="auto"/>
-            </w:tcBorders>
-          </w:tcPr>
-          <w:p>
-            <w:pPr>
-              <w:spacing w:line="220" w:lineRule="auto"/>
-            </w:pPr>
-          </w:p>
-        </w:tc>
-        <w:tc>
-          <w:tcPr>
-            <w:tcW w:w="8055" w:type="dxa"/>
-            <w:tcBorders>
-              <w:top w:val="single" w:sz="8" w:space="0" w:color="auto"/>
-              <w:bottom w:val="single" w:sz="8" w:space="0" w:color="auto"/>
-            </w:tcBorders>
-          </w:tcPr>
-          <w:p>
-            <w:pPr>
-              <w:spacing w:before="40" w:after="240" w:line="220" w:lineRule="auto"/>
-            </w:pPr>
-            <w:r>
-              <w:rPr>
-                <w:rFonts w:ascii="Tahoma" w:eastAsia="Tahoma" w:hAnsi="Tahoma" w:cs="Tahoma"/>
-                <w:color w:val="000000"/>
-                <w:sz w:val="16"/>
-                <w:szCs w:val="16"/>
-              </w:rPr>
-              <w:t>Currently w</w:t>
-            </w:r>
-            <w:r>
-              <w:rPr>
-                <w:rFonts w:ascii="Tahoma" w:eastAsia="Tahoma" w:hAnsi="Tahoma" w:cs="Tahoma"/>
-                <w:color w:val="000000"/>
-                <w:sz w:val="16"/>
-                <w:szCs w:val="16"/>
-              </w:rPr>
-              <w:t>orking as</w:t>
-            </w:r>
-            <w:r>
-              <w:rPr>
-                <w:rFonts w:ascii="Tahoma" w:eastAsia="Tahoma" w:hAnsi="Tahoma" w:cs="Tahoma"/>
-                <w:color w:val="000000"/>
-                <w:sz w:val="16"/>
-                <w:szCs w:val="16"/>
-              </w:rPr>
-              <w:t xml:space="preserve"> DevOps Engineer</w:t>
+              <w:rPr>
+                <w:rFonts w:ascii="Tahoma" w:eastAsia="Tahoma" w:hAnsi="Tahoma" w:cs="Tahoma"/>
+                <w:color w:val="000000"/>
+                <w:sz w:val="16"/>
+                <w:szCs w:val="16"/>
+              </w:rPr>
+            </w:pPr>
+            <w:r>
+              <w:rPr>
+                <w:rFonts w:ascii="Tahoma" w:eastAsia="Tahoma" w:hAnsi="Tahoma" w:cs="Tahoma"/>
+                <w:color w:val="000000"/>
+                <w:sz w:val="16"/>
+                <w:szCs w:val="16"/>
+              </w:rPr>
+              <w:t xml:space="preserve">Currently working as DevOps Engineer and Go Developer of CLI and microservices with Docker and Kubernetes, automating infrastructure provisioning and configuration. Developing and automating tasks for more than 15 years. Go passionate developer </w:t>
+            </w:r>
+            <w:r>
+              <w:rPr>
+                <w:rFonts w:ascii="Tahoma" w:eastAsia="Tahoma" w:hAnsi="Tahoma" w:cs="Tahoma"/>
+                <w:color w:val="000000"/>
+                <w:sz w:val="16"/>
+                <w:szCs w:val="16"/>
+              </w:rPr>
+              <w:t>and</w:t>
             </w:r>
             <w:r>
               <w:rPr>
@@ -494,178 +374,52 @@
                 <w:sz w:val="16"/>
                 <w:szCs w:val="16"/>
               </w:rPr>
-              <w:t>for</w:t>
-            </w:r>
-            <w:r>
-              <w:rPr>
-                <w:rFonts w:ascii="Tahoma" w:eastAsia="Tahoma" w:hAnsi="Tahoma" w:cs="Tahoma"/>
-                <w:color w:val="000000"/>
-                <w:sz w:val="16"/>
-                <w:szCs w:val="16"/>
-              </w:rPr>
-              <w:t xml:space="preserve"> more than 5</w:t>
-            </w:r>
-            <w:r>
-              <w:rPr>
-                <w:rFonts w:ascii="Tahoma" w:eastAsia="Tahoma" w:hAnsi="Tahoma" w:cs="Tahoma"/>
-                <w:color w:val="000000"/>
-                <w:sz w:val="16"/>
-                <w:szCs w:val="16"/>
-              </w:rPr>
-              <w:t xml:space="preserve"> years </w:t>
-            </w:r>
-            <w:r>
-              <w:rPr>
-                <w:rFonts w:ascii="Tahoma" w:eastAsia="Tahoma" w:hAnsi="Tahoma" w:cs="Tahoma"/>
-                <w:color w:val="000000"/>
-                <w:sz w:val="16"/>
-                <w:szCs w:val="16"/>
-              </w:rPr>
-              <w:t xml:space="preserve">but doing DevOps like </w:t>
-            </w:r>
-            <w:r>
-              <w:rPr>
-                <w:rFonts w:ascii="Tahoma" w:eastAsia="Tahoma" w:hAnsi="Tahoma" w:cs="Tahoma"/>
-                <w:color w:val="000000"/>
-                <w:sz w:val="16"/>
-                <w:szCs w:val="16"/>
-              </w:rPr>
-              <w:t xml:space="preserve">and automation </w:t>
-            </w:r>
-            <w:r>
-              <w:rPr>
-                <w:rFonts w:ascii="Tahoma" w:eastAsia="Tahoma" w:hAnsi="Tahoma" w:cs="Tahoma"/>
-                <w:color w:val="000000"/>
-                <w:sz w:val="16"/>
-                <w:szCs w:val="16"/>
-              </w:rPr>
-              <w:t xml:space="preserve">activities </w:t>
-            </w:r>
-            <w:r>
-              <w:rPr>
-                <w:rFonts w:ascii="Tahoma" w:eastAsia="Tahoma" w:hAnsi="Tahoma" w:cs="Tahoma"/>
-                <w:color w:val="000000"/>
-                <w:sz w:val="16"/>
-                <w:szCs w:val="16"/>
-              </w:rPr>
-              <w:t>in the past</w:t>
-            </w:r>
-            <w:r>
-              <w:rPr>
-                <w:rFonts w:ascii="Tahoma" w:eastAsia="Tahoma" w:hAnsi="Tahoma" w:cs="Tahoma"/>
-                <w:color w:val="000000"/>
-                <w:sz w:val="16"/>
-                <w:szCs w:val="16"/>
-              </w:rPr>
-              <w:t xml:space="preserve"> 15 years</w:t>
-            </w:r>
-            <w:r>
-              <w:rPr>
-                <w:rFonts w:ascii="Tahoma" w:eastAsia="Tahoma" w:hAnsi="Tahoma" w:cs="Tahoma"/>
-                <w:color w:val="000000"/>
-                <w:sz w:val="16"/>
-                <w:szCs w:val="16"/>
-              </w:rPr>
-              <w:t>.</w:t>
-            </w:r>
-            <w:r>
-              <w:rPr>
-                <w:rFonts w:ascii="Tahoma" w:eastAsia="Tahoma" w:hAnsi="Tahoma" w:cs="Tahoma"/>
-                <w:color w:val="000000"/>
-                <w:sz w:val="16"/>
-                <w:szCs w:val="16"/>
-              </w:rPr>
-              <w:t xml:space="preserve"> Golang </w:t>
-            </w:r>
-            <w:r>
-              <w:rPr>
-                <w:rFonts w:ascii="Tahoma" w:eastAsia="Tahoma" w:hAnsi="Tahoma" w:cs="Tahoma"/>
-                <w:color w:val="000000"/>
-                <w:sz w:val="16"/>
-                <w:szCs w:val="16"/>
-              </w:rPr>
-              <w:t xml:space="preserve">passionate </w:t>
-            </w:r>
-            <w:r>
-              <w:rPr>
-                <w:rFonts w:ascii="Tahoma" w:eastAsia="Tahoma" w:hAnsi="Tahoma" w:cs="Tahoma"/>
-                <w:color w:val="000000"/>
-                <w:sz w:val="16"/>
-                <w:szCs w:val="16"/>
-              </w:rPr>
-              <w:t>developer for more than a year.</w:t>
-            </w:r>
-            <w:r>
-              <w:rPr>
-                <w:rFonts w:ascii="Tahoma" w:eastAsia="Tahoma" w:hAnsi="Tahoma" w:cs="Tahoma"/>
-                <w:color w:val="000000"/>
-                <w:sz w:val="16"/>
-                <w:szCs w:val="16"/>
-              </w:rPr>
-              <w:t xml:space="preserve"> </w:t>
-            </w:r>
-            <w:r>
-              <w:rPr>
-                <w:rFonts w:ascii="Tahoma" w:eastAsia="Tahoma" w:hAnsi="Tahoma" w:cs="Tahoma"/>
-                <w:color w:val="000000"/>
-                <w:sz w:val="16"/>
-                <w:szCs w:val="16"/>
-              </w:rPr>
-              <w:t>More than 15</w:t>
-            </w:r>
-            <w:r>
-              <w:rPr>
-                <w:rFonts w:ascii="Tahoma" w:eastAsia="Tahoma" w:hAnsi="Tahoma" w:cs="Tahoma"/>
-                <w:color w:val="000000"/>
-                <w:sz w:val="16"/>
-                <w:szCs w:val="16"/>
-              </w:rPr>
-              <w:t xml:space="preserve"> years of experience in Unix </w:t>
-            </w:r>
-            <w:r>
-              <w:rPr>
-                <w:rFonts w:ascii="Tahoma" w:eastAsia="Tahoma" w:hAnsi="Tahoma" w:cs="Tahoma"/>
-                <w:color w:val="000000"/>
-                <w:sz w:val="16"/>
-                <w:szCs w:val="16"/>
-              </w:rPr>
-              <w:t xml:space="preserve">administration and </w:t>
-            </w:r>
-            <w:r>
-              <w:rPr>
-                <w:rFonts w:ascii="Tahoma" w:eastAsia="Tahoma" w:hAnsi="Tahoma" w:cs="Tahoma"/>
-                <w:color w:val="000000"/>
-                <w:sz w:val="16"/>
-                <w:szCs w:val="16"/>
-              </w:rPr>
-              <w:t>Unix development (Shell, Perl &amp; Ruby</w:t>
-            </w:r>
-            <w:r>
-              <w:rPr>
-                <w:rFonts w:ascii="Tahoma" w:eastAsia="Tahoma" w:hAnsi="Tahoma" w:cs="Tahoma"/>
-                <w:color w:val="000000"/>
-                <w:sz w:val="16"/>
-                <w:szCs w:val="16"/>
-              </w:rPr>
-              <w:t>) for several 500 Fortune companies</w:t>
-            </w:r>
-            <w:r>
-              <w:rPr>
-                <w:rFonts w:ascii="Tahoma" w:eastAsia="Tahoma" w:hAnsi="Tahoma" w:cs="Tahoma"/>
-                <w:color w:val="000000"/>
-                <w:sz w:val="16"/>
-                <w:szCs w:val="16"/>
-              </w:rPr>
-              <w:t>.</w:t>
-            </w:r>
-            <w:r>
-              <w:rPr>
-                <w:rFonts w:ascii="Tahoma" w:eastAsia="Tahoma" w:hAnsi="Tahoma" w:cs="Tahoma"/>
-                <w:color w:val="000000"/>
-                <w:sz w:val="16"/>
-                <w:szCs w:val="16"/>
-              </w:rPr>
-              <w:t xml:space="preserve"> </w:t>
+              <w:t>love to containerize everything</w:t>
+            </w:r>
+            <w:r>
+              <w:rPr>
+                <w:rFonts w:ascii="Tahoma" w:eastAsia="Tahoma" w:hAnsi="Tahoma" w:cs="Tahoma"/>
+                <w:color w:val="000000"/>
+                <w:sz w:val="16"/>
+                <w:szCs w:val="16"/>
+              </w:rPr>
+              <w:t xml:space="preserve"> for more than 5 year. More than 15 years of experience in Unix administration and Unix development (Shell, Perl &amp; Python) for several 500 Fortune companies.</w:t>
+            </w:r>
+            <w:r>
+              <w:rPr>
+                <w:rFonts w:ascii="Tahoma" w:eastAsia="Tahoma" w:hAnsi="Tahoma" w:cs="Tahoma"/>
+                <w:color w:val="000000"/>
+                <w:sz w:val="16"/>
+                <w:szCs w:val="16"/>
+              </w:rPr>
+              <w:t xml:space="preserve"> Always </w:t>
+            </w:r>
+            <w:r>
+              <w:rPr>
+                <w:rFonts w:ascii="Tahoma" w:eastAsia="Tahoma" w:hAnsi="Tahoma" w:cs="Tahoma"/>
+                <w:color w:val="000000"/>
+                <w:sz w:val="16"/>
+                <w:szCs w:val="16"/>
+              </w:rPr>
+              <w:t xml:space="preserve">working </w:t>
+            </w:r>
+            <w:r>
+              <w:rPr>
+                <w:rFonts w:ascii="Tahoma" w:eastAsia="Tahoma" w:hAnsi="Tahoma" w:cs="Tahoma"/>
+                <w:color w:val="000000"/>
+                <w:sz w:val="16"/>
+                <w:szCs w:val="16"/>
+              </w:rPr>
+              <w:t xml:space="preserve">or looking to work </w:t>
+            </w:r>
+            <w:r>
+              <w:rPr>
+                <w:rFonts w:ascii="Tahoma" w:eastAsia="Tahoma" w:hAnsi="Tahoma" w:cs="Tahoma"/>
+                <w:color w:val="000000"/>
+                <w:sz w:val="16"/>
+                <w:szCs w:val="16"/>
+              </w:rPr>
+              <w:t>on a challenging and rewarding position where I can continue learning and using all my knowledge.</w:t>
             </w:r>
           </w:p>
         </w:tc>
@@ -832,16 +586,34 @@
                 <w:sz w:val="16"/>
                 <w:szCs w:val="16"/>
               </w:rPr>
-              <w:t xml:space="preserve">Golang, </w:t>
-            </w:r>
-            <w:r>
-              <w:rPr>
-                <w:rFonts w:ascii="Tahoma" w:eastAsia="Tahoma" w:hAnsi="Tahoma" w:cs="Tahoma"/>
-                <w:color w:val="000000"/>
-                <w:sz w:val="16"/>
-                <w:szCs w:val="16"/>
-              </w:rPr>
-              <w:t xml:space="preserve">Perl, Ruby, </w:t>
+              <w:t>Go (</w:t>
+            </w:r>
+            <w:r>
+              <w:rPr>
+                <w:rFonts w:ascii="Tahoma" w:eastAsia="Tahoma" w:hAnsi="Tahoma" w:cs="Tahoma"/>
+                <w:color w:val="000000"/>
+                <w:sz w:val="16"/>
+                <w:szCs w:val="16"/>
+              </w:rPr>
+              <w:t>Golang</w:t>
+            </w:r>
+            <w:r>
+              <w:rPr>
+                <w:rFonts w:ascii="Tahoma" w:eastAsia="Tahoma" w:hAnsi="Tahoma" w:cs="Tahoma"/>
+                <w:color w:val="000000"/>
+                <w:sz w:val="16"/>
+                <w:szCs w:val="16"/>
+              </w:rPr>
+              <w:t>)</w:t>
+            </w:r>
+            <w:r>
+              <w:rPr>
+                <w:rFonts w:ascii="Tahoma" w:eastAsia="Tahoma" w:hAnsi="Tahoma" w:cs="Tahoma"/>
+                <w:color w:val="000000"/>
+                <w:sz w:val="16"/>
+                <w:szCs w:val="16"/>
+              </w:rPr>
+              <w:t xml:space="preserve">, </w:t>
             </w:r>
             <w:r>
               <w:rPr>
@@ -859,7 +631,16 @@
                 <w:sz w:val="16"/>
                 <w:szCs w:val="16"/>
               </w:rPr>
-              <w:t xml:space="preserve">), Java Script, </w:t>
+              <w:t xml:space="preserve">), </w:t>
+            </w:r>
+            <w:r>
+              <w:rPr>
+                <w:rFonts w:ascii="Tahoma" w:eastAsia="Tahoma" w:hAnsi="Tahoma" w:cs="Tahoma"/>
+                <w:color w:val="000000"/>
+                <w:sz w:val="16"/>
+                <w:szCs w:val="16"/>
+              </w:rPr>
+              <w:t xml:space="preserve">Perl, </w:t>
             </w:r>
             <w:r>
               <w:rPr>
@@ -877,7 +658,43 @@
                 <w:sz w:val="16"/>
                 <w:szCs w:val="16"/>
               </w:rPr>
-              <w:t>HTML5, JSON, CSS</w:t>
+              <w:t>Ruby</w:t>
+            </w:r>
+            <w:r>
+              <w:rPr>
+                <w:rFonts w:ascii="Tahoma" w:eastAsia="Tahoma" w:hAnsi="Tahoma" w:cs="Tahoma"/>
+                <w:color w:val="000000"/>
+                <w:sz w:val="16"/>
+                <w:szCs w:val="16"/>
+              </w:rPr>
+              <w:t>, Java Script</w:t>
+            </w:r>
+            <w:r>
+              <w:rPr>
+                <w:rFonts w:ascii="Tahoma" w:eastAsia="Tahoma" w:hAnsi="Tahoma" w:cs="Tahoma"/>
+                <w:color w:val="000000"/>
+                <w:sz w:val="16"/>
+                <w:szCs w:val="16"/>
+              </w:rPr>
+              <w:t xml:space="preserve">, </w:t>
+            </w:r>
+            <w:r>
+              <w:rPr>
+                <w:rFonts w:ascii="Tahoma" w:eastAsia="Tahoma" w:hAnsi="Tahoma" w:cs="Tahoma"/>
+                <w:color w:val="000000"/>
+                <w:sz w:val="16"/>
+                <w:szCs w:val="16"/>
+              </w:rPr>
+              <w:t xml:space="preserve">HTML5, JSON, </w:t>
+            </w:r>
+            <w:r>
+              <w:rPr>
+                <w:rFonts w:ascii="Tahoma" w:eastAsia="Tahoma" w:hAnsi="Tahoma" w:cs="Tahoma"/>
+                <w:color w:val="000000"/>
+                <w:sz w:val="16"/>
+                <w:szCs w:val="16"/>
+              </w:rPr>
+              <w:t>YAML, CSS</w:t>
             </w:r>
             <w:r>
               <w:rPr>
@@ -945,7 +762,7 @@
                 <w:sz w:val="16"/>
                 <w:szCs w:val="16"/>
               </w:rPr>
-              <w:t xml:space="preserve">Dancer, Rails, </w:t>
+              <w:t xml:space="preserve">Rails, </w:t>
             </w:r>
             <w:r>
               <w:rPr>
@@ -956,14 +773,25 @@
               </w:rPr>
               <w:t xml:space="preserve">Flask, </w:t>
             </w:r>
-            <w:r>
-              <w:rPr>
-                <w:rFonts w:ascii="Tahoma" w:eastAsia="Tahoma" w:hAnsi="Tahoma" w:cs="Tahoma"/>
-                <w:color w:val="000000"/>
-                <w:sz w:val="16"/>
-                <w:szCs w:val="16"/>
-              </w:rPr>
-              <w:t>JQuery, An</w:t>
+            <w:proofErr w:type="spellStart"/>
+            <w:r>
+              <w:rPr>
+                <w:rFonts w:ascii="Tahoma" w:eastAsia="Tahoma" w:hAnsi="Tahoma" w:cs="Tahoma"/>
+                <w:color w:val="000000"/>
+                <w:sz w:val="16"/>
+                <w:szCs w:val="16"/>
+              </w:rPr>
+              <w:t>JQuery</w:t>
+            </w:r>
+            <w:proofErr w:type="spellEnd"/>
+            <w:r>
+              <w:rPr>
+                <w:rFonts w:ascii="Tahoma" w:eastAsia="Tahoma" w:hAnsi="Tahoma" w:cs="Tahoma"/>
+                <w:color w:val="000000"/>
+                <w:sz w:val="16"/>
+                <w:szCs w:val="16"/>
+              </w:rPr>
+              <w:t>, An</w:t>
             </w:r>
             <w:r>
               <w:rPr>
@@ -981,18 +809,7 @@
                 <w:sz w:val="16"/>
                 <w:szCs w:val="16"/>
               </w:rPr>
-              <w:t>, C</w:t>
-            </w:r>
-            <w:bookmarkStart w:id="0" w:name="_GoBack"/>
-            <w:bookmarkEnd w:id="0"/>
-            <w:r>
-              <w:rPr>
-                <w:rFonts w:ascii="Tahoma" w:eastAsia="Tahoma" w:hAnsi="Tahoma" w:cs="Tahoma"/>
-                <w:color w:val="000000"/>
-                <w:sz w:val="16"/>
-                <w:szCs w:val="16"/>
-              </w:rPr>
-              <w:t>ovalent</w:t>
+              <w:t>, Covalent</w:t>
             </w:r>
             <w:r>
               <w:rPr>
@@ -1073,7 +890,34 @@
                 <w:sz w:val="16"/>
                 <w:szCs w:val="16"/>
               </w:rPr>
-              <w:t>Docker</w:t>
+              <w:t xml:space="preserve">Terraform, </w:t>
+            </w:r>
+            <w:r>
+              <w:rPr>
+                <w:rFonts w:ascii="Tahoma" w:eastAsia="Tahoma" w:hAnsi="Tahoma" w:cs="Tahoma"/>
+                <w:color w:val="000000"/>
+                <w:sz w:val="16"/>
+                <w:szCs w:val="16"/>
+              </w:rPr>
+              <w:t xml:space="preserve">Vagrant, Packer, </w:t>
+            </w:r>
+            <w:r>
+              <w:rPr>
+                <w:rFonts w:ascii="Tahoma" w:eastAsia="Tahoma" w:hAnsi="Tahoma" w:cs="Tahoma"/>
+                <w:color w:val="000000"/>
+                <w:sz w:val="16"/>
+                <w:szCs w:val="16"/>
+              </w:rPr>
+              <w:t xml:space="preserve">Ansible, </w:t>
+            </w:r>
+            <w:r>
+              <w:rPr>
+                <w:rFonts w:ascii="Tahoma" w:eastAsia="Tahoma" w:hAnsi="Tahoma" w:cs="Tahoma"/>
+                <w:color w:val="000000"/>
+                <w:sz w:val="16"/>
+                <w:szCs w:val="16"/>
+              </w:rPr>
+              <w:t>Puppet</w:t>
             </w:r>
             <w:r>
               <w:rPr>
@@ -1091,34 +935,88 @@
                 <w:sz w:val="16"/>
                 <w:szCs w:val="16"/>
               </w:rPr>
-              <w:t xml:space="preserve">Terraform, </w:t>
-            </w:r>
-            <w:r>
-              <w:rPr>
-                <w:rFonts w:ascii="Tahoma" w:eastAsia="Tahoma" w:hAnsi="Tahoma" w:cs="Tahoma"/>
-                <w:color w:val="000000"/>
-                <w:sz w:val="16"/>
-                <w:szCs w:val="16"/>
-              </w:rPr>
-              <w:t xml:space="preserve">Vagrant, Packer, </w:t>
-            </w:r>
-            <w:r>
-              <w:rPr>
-                <w:rFonts w:ascii="Tahoma" w:eastAsia="Tahoma" w:hAnsi="Tahoma" w:cs="Tahoma"/>
-                <w:color w:val="000000"/>
-                <w:sz w:val="16"/>
-                <w:szCs w:val="16"/>
-              </w:rPr>
-              <w:t xml:space="preserve">Ansible, </w:t>
-            </w:r>
-            <w:r>
-              <w:rPr>
-                <w:rFonts w:ascii="Tahoma" w:eastAsia="Tahoma" w:hAnsi="Tahoma" w:cs="Tahoma"/>
-                <w:color w:val="000000"/>
-                <w:sz w:val="16"/>
-                <w:szCs w:val="16"/>
-              </w:rPr>
-              <w:t>Puppet</w:t>
+              <w:t>Jenkins</w:t>
+            </w:r>
+            <w:r>
+              <w:rPr>
+                <w:rFonts w:ascii="Tahoma" w:eastAsia="Tahoma" w:hAnsi="Tahoma" w:cs="Tahoma"/>
+                <w:color w:val="000000"/>
+                <w:sz w:val="16"/>
+                <w:szCs w:val="16"/>
+              </w:rPr>
+              <w:t xml:space="preserve"> and</w:t>
+            </w:r>
+            <w:r>
+              <w:rPr>
+                <w:rFonts w:ascii="Tahoma" w:eastAsia="Tahoma" w:hAnsi="Tahoma" w:cs="Tahoma"/>
+                <w:color w:val="000000"/>
+                <w:sz w:val="16"/>
+                <w:szCs w:val="16"/>
+              </w:rPr>
+              <w:t xml:space="preserve"> </w:t>
+            </w:r>
+            <w:r>
+              <w:rPr>
+                <w:rFonts w:ascii="Tahoma" w:eastAsia="Tahoma" w:hAnsi="Tahoma" w:cs="Tahoma"/>
+                <w:color w:val="000000"/>
+                <w:sz w:val="16"/>
+                <w:szCs w:val="16"/>
+              </w:rPr>
+              <w:t>Git</w:t>
+            </w:r>
+            <w:r>
+              <w:rPr>
+                <w:rFonts w:ascii="Tahoma" w:eastAsia="Tahoma" w:hAnsi="Tahoma" w:cs="Tahoma"/>
+                <w:color w:val="000000"/>
+                <w:sz w:val="16"/>
+                <w:szCs w:val="16"/>
+              </w:rPr>
+              <w:t>.</w:t>
+            </w:r>
+          </w:p>
+          <w:p>
+            <w:pPr>
+              <w:pStyle w:val="Heading2"/>
+              <w:spacing w:before="40" w:after="0" w:line="220" w:lineRule="auto"/>
+              <w:rPr>
+                <w:rFonts w:ascii="Tahoma" w:eastAsia="Tahoma" w:hAnsi="Tahoma" w:cs="Tahoma"/>
+                <w:i w:val="0"/>
+                <w:iCs w:val="0"/>
+                <w:color w:val="000000"/>
+                <w:sz w:val="16"/>
+                <w:szCs w:val="16"/>
+              </w:rPr>
+            </w:pPr>
+            <w:r>
+              <w:rPr>
+                <w:rFonts w:ascii="Tahoma" w:eastAsia="Tahoma" w:hAnsi="Tahoma" w:cs="Tahoma"/>
+                <w:i w:val="0"/>
+                <w:iCs w:val="0"/>
+                <w:color w:val="000000"/>
+                <w:sz w:val="16"/>
+                <w:szCs w:val="16"/>
+              </w:rPr>
+              <w:t>Clouds, Infrastructure Managers and Container Engines</w:t>
+            </w:r>
+          </w:p>
+          <w:p>
+            <w:pPr>
+              <w:spacing w:before="40" w:after="80" w:line="220" w:lineRule="auto"/>
+              <w:rPr>
+                <w:rFonts w:ascii="Tahoma" w:eastAsia="Tahoma" w:hAnsi="Tahoma" w:cs="Tahoma"/>
+                <w:color w:val="000000"/>
+                <w:sz w:val="16"/>
+                <w:szCs w:val="16"/>
+              </w:rPr>
+            </w:pPr>
+            <w:r>
+              <w:rPr>
+                <w:rFonts w:ascii="Tahoma" w:eastAsia="Tahoma" w:hAnsi="Tahoma" w:cs="Tahoma"/>
+                <w:color w:val="000000"/>
+                <w:sz w:val="16"/>
+                <w:szCs w:val="16"/>
+              </w:rPr>
+              <w:t>Kubernetes, Swarm, Docker, Docker Compose</w:t>
             </w:r>
             <w:r>
               <w:rPr>
@@ -1136,7 +1034,7 @@
                 <w:sz w:val="16"/>
                 <w:szCs w:val="16"/>
               </w:rPr>
-              <w:t>AWS</w:t>
+              <w:t>AWS, VMWare</w:t>
             </w:r>
             <w:r>
               <w:rPr>
@@ -1154,88 +1052,16 @@
                 <w:sz w:val="16"/>
                 <w:szCs w:val="16"/>
               </w:rPr>
-              <w:t xml:space="preserve">Kubernetes, </w:t>
-            </w:r>
-            <w:r>
-              <w:rPr>
-                <w:rFonts w:ascii="Tahoma" w:eastAsia="Tahoma" w:hAnsi="Tahoma" w:cs="Tahoma"/>
-                <w:color w:val="000000"/>
-                <w:sz w:val="16"/>
-                <w:szCs w:val="16"/>
-              </w:rPr>
-              <w:t>vSphere</w:t>
-            </w:r>
-            <w:r>
-              <w:rPr>
-                <w:rFonts w:ascii="Tahoma" w:eastAsia="Tahoma" w:hAnsi="Tahoma" w:cs="Tahoma"/>
-                <w:color w:val="000000"/>
-                <w:sz w:val="16"/>
-                <w:szCs w:val="16"/>
-              </w:rPr>
-              <w:t xml:space="preserve">, </w:t>
-            </w:r>
-            <w:r>
-              <w:rPr>
-                <w:rFonts w:ascii="Tahoma" w:eastAsia="Tahoma" w:hAnsi="Tahoma" w:cs="Tahoma"/>
-                <w:color w:val="000000"/>
-                <w:sz w:val="16"/>
-                <w:szCs w:val="16"/>
-              </w:rPr>
-              <w:t>OpenShift 2 &amp; 3</w:t>
-            </w:r>
-            <w:r>
-              <w:rPr>
-                <w:rFonts w:ascii="Tahoma" w:eastAsia="Tahoma" w:hAnsi="Tahoma" w:cs="Tahoma"/>
-                <w:color w:val="000000"/>
-                <w:sz w:val="16"/>
-                <w:szCs w:val="16"/>
-              </w:rPr>
-              <w:t xml:space="preserve">, </w:t>
-            </w:r>
-            <w:r>
-              <w:rPr>
-                <w:rFonts w:ascii="Tahoma" w:eastAsia="Tahoma" w:hAnsi="Tahoma" w:cs="Tahoma"/>
-                <w:color w:val="000000"/>
-                <w:sz w:val="16"/>
-                <w:szCs w:val="16"/>
-              </w:rPr>
-              <w:t>Jenkins</w:t>
-            </w:r>
-            <w:r>
-              <w:rPr>
-                <w:rFonts w:ascii="Tahoma" w:eastAsia="Tahoma" w:hAnsi="Tahoma" w:cs="Tahoma"/>
-                <w:color w:val="000000"/>
-                <w:sz w:val="16"/>
-                <w:szCs w:val="16"/>
-              </w:rPr>
-              <w:t xml:space="preserve"> and</w:t>
-            </w:r>
-            <w:r>
-              <w:rPr>
-                <w:rFonts w:ascii="Tahoma" w:eastAsia="Tahoma" w:hAnsi="Tahoma" w:cs="Tahoma"/>
-                <w:color w:val="000000"/>
-                <w:sz w:val="16"/>
-                <w:szCs w:val="16"/>
-              </w:rPr>
-              <w:t xml:space="preserve"> </w:t>
-            </w:r>
-            <w:r>
-              <w:rPr>
-                <w:rFonts w:ascii="Tahoma" w:eastAsia="Tahoma" w:hAnsi="Tahoma" w:cs="Tahoma"/>
-                <w:color w:val="000000"/>
-                <w:sz w:val="16"/>
-                <w:szCs w:val="16"/>
-              </w:rPr>
-              <w:t>Git</w:t>
-            </w:r>
-            <w:r>
-              <w:rPr>
-                <w:rFonts w:ascii="Tahoma" w:eastAsia="Tahoma" w:hAnsi="Tahoma" w:cs="Tahoma"/>
-                <w:color w:val="000000"/>
-                <w:sz w:val="16"/>
-                <w:szCs w:val="16"/>
-              </w:rPr>
-              <w:t>.</w:t>
+              <w:t>OpenStack, OpenShift</w:t>
+            </w:r>
+            <w:r>
+              <w:rPr>
+                <w:rFonts w:ascii="Tahoma" w:eastAsia="Tahoma" w:hAnsi="Tahoma" w:cs="Tahoma"/>
+                <w:color w:val="000000"/>
+                <w:sz w:val="16"/>
+                <w:szCs w:val="16"/>
+              </w:rPr>
+              <w:t>, Helm, Azure (basic) and Google Cloud Platform (basic)</w:t>
             </w:r>
           </w:p>
           <w:p>
@@ -1263,8 +1089,9 @@
                 <w:sz w:val="16"/>
                 <w:szCs w:val="16"/>
               </w:rPr>
-              <w:t>Networking and SysAdmin tools</w:t>
-            </w:r>
+              <w:t xml:space="preserve">Networking and </w:t>
+            </w:r>
+            <w:proofErr w:type="spellStart"/>
             <w:r>
               <w:rPr>
                 <w:rFonts w:ascii="Tahoma" w:eastAsia="Tahoma" w:hAnsi="Tahoma" w:cs="Tahoma"/>
@@ -1274,6 +1101,29 @@
                 <w:sz w:val="16"/>
                 <w:szCs w:val="16"/>
               </w:rPr>
+              <w:t>SysAdmin</w:t>
+            </w:r>
+            <w:proofErr w:type="spellEnd"/>
+            <w:r>
+              <w:rPr>
+                <w:rFonts w:ascii="Tahoma" w:eastAsia="Tahoma" w:hAnsi="Tahoma" w:cs="Tahoma"/>
+                <w:i w:val="0"/>
+                <w:iCs w:val="0"/>
+                <w:color w:val="000000"/>
+                <w:sz w:val="16"/>
+                <w:szCs w:val="16"/>
+              </w:rPr>
+              <w:t xml:space="preserve"> tools</w:t>
+            </w:r>
+            <w:r>
+              <w:rPr>
+                <w:rFonts w:ascii="Tahoma" w:eastAsia="Tahoma" w:hAnsi="Tahoma" w:cs="Tahoma"/>
+                <w:i w:val="0"/>
+                <w:iCs w:val="0"/>
+                <w:color w:val="000000"/>
+                <w:sz w:val="16"/>
+                <w:szCs w:val="16"/>
+              </w:rPr>
               <w:tab/>
             </w:r>
           </w:p>
@@ -1303,43 +1153,16 @@
                 <w:sz w:val="16"/>
                 <w:szCs w:val="16"/>
               </w:rPr>
-              <w:t xml:space="preserve">, OKTA, </w:t>
-            </w:r>
-            <w:r>
-              <w:rPr>
-                <w:rFonts w:ascii="Tahoma" w:eastAsia="Tahoma" w:hAnsi="Tahoma" w:cs="Tahoma"/>
-                <w:color w:val="000000"/>
-                <w:sz w:val="16"/>
-                <w:szCs w:val="16"/>
-              </w:rPr>
-              <w:t xml:space="preserve">CA </w:t>
-            </w:r>
-            <w:r>
-              <w:rPr>
-                <w:rFonts w:ascii="Tahoma" w:eastAsia="Tahoma" w:hAnsi="Tahoma" w:cs="Tahoma"/>
-                <w:color w:val="000000"/>
-                <w:sz w:val="16"/>
-                <w:szCs w:val="16"/>
-              </w:rPr>
-              <w:t>Siteminder</w:t>
-            </w:r>
-            <w:r>
-              <w:rPr>
-                <w:rFonts w:ascii="Tahoma" w:eastAsia="Tahoma" w:hAnsi="Tahoma" w:cs="Tahoma"/>
-                <w:color w:val="000000"/>
-                <w:sz w:val="16"/>
-                <w:szCs w:val="16"/>
-              </w:rPr>
-              <w:t xml:space="preserve">, SUN </w:t>
-            </w:r>
-            <w:r>
-              <w:rPr>
-                <w:rFonts w:ascii="Tahoma" w:eastAsia="Tahoma" w:hAnsi="Tahoma" w:cs="Tahoma"/>
-                <w:color w:val="000000"/>
-                <w:sz w:val="16"/>
-                <w:szCs w:val="16"/>
-              </w:rPr>
-              <w:t>Identity Management and CA Autosys</w:t>
+              <w:t xml:space="preserve"> </w:t>
+            </w:r>
+            <w:r>
+              <w:rPr>
+                <w:rFonts w:ascii="Tahoma" w:eastAsia="Tahoma" w:hAnsi="Tahoma" w:cs="Tahoma"/>
+                <w:color w:val="000000"/>
+                <w:sz w:val="16"/>
+                <w:szCs w:val="16"/>
+              </w:rPr>
+              <w:t>and CA Autosys</w:t>
             </w:r>
             <w:r>
               <w:rPr>
@@ -1372,7 +1195,7 @@
                 <w:sz w:val="16"/>
                 <w:szCs w:val="16"/>
               </w:rPr>
-              <w:t>Database Server</w:t>
+              <w:t xml:space="preserve">Database </w:t>
             </w:r>
           </w:p>
           <w:p>
@@ -1385,6 +1208,15 @@
                 <w:szCs w:val="16"/>
               </w:rPr>
             </w:pPr>
+            <w:r>
+              <w:rPr>
+                <w:rFonts w:ascii="Tahoma" w:eastAsia="Tahoma" w:hAnsi="Tahoma" w:cs="Tahoma"/>
+                <w:color w:val="000000"/>
+                <w:sz w:val="16"/>
+                <w:szCs w:val="16"/>
+              </w:rPr>
+              <w:t xml:space="preserve">Presto, </w:t>
+            </w:r>
             <w:r>
               <w:rPr>
                 <w:rFonts w:ascii="Tahoma" w:eastAsia="Tahoma" w:hAnsi="Tahoma" w:cs="Tahoma"/>
@@ -1491,7 +1323,27 @@
                 <w:sz w:val="16"/>
                 <w:szCs w:val="16"/>
               </w:rPr>
-              <w:t>Tomcat, JBoss and</w:t>
+              <w:t xml:space="preserve">Tomcat, </w:t>
+            </w:r>
+            <w:proofErr w:type="spellStart"/>
+            <w:r>
+              <w:rPr>
+                <w:rFonts w:ascii="Tahoma" w:eastAsia="Tahoma" w:hAnsi="Tahoma" w:cs="Tahoma"/>
+                <w:color w:val="000000"/>
+                <w:sz w:val="16"/>
+                <w:szCs w:val="16"/>
+              </w:rPr>
+              <w:t>JBoss</w:t>
+            </w:r>
+            <w:proofErr w:type="spellEnd"/>
+            <w:r>
+              <w:rPr>
+                <w:rFonts w:ascii="Tahoma" w:eastAsia="Tahoma" w:hAnsi="Tahoma" w:cs="Tahoma"/>
+                <w:color w:val="000000"/>
+                <w:sz w:val="16"/>
+                <w:szCs w:val="16"/>
+              </w:rPr>
+              <w:t xml:space="preserve"> and</w:t>
             </w:r>
             <w:r>
               <w:rPr>
@@ -1581,6 +1433,24 @@
                 <w:sz w:val="16"/>
                 <w:szCs w:val="16"/>
               </w:rPr>
+              <w:t>, SUSE</w:t>
+            </w:r>
+            <w:r>
+              <w:rPr>
+                <w:rFonts w:ascii="Tahoma" w:eastAsia="Tahoma" w:hAnsi="Tahoma" w:cs="Tahoma"/>
+                <w:color w:val="000000"/>
+                <w:sz w:val="16"/>
+                <w:szCs w:val="16"/>
+              </w:rPr>
+              <w:t>, CoreOS</w:t>
+            </w:r>
+            <w:r>
+              <w:rPr>
+                <w:rFonts w:ascii="Tahoma" w:eastAsia="Tahoma" w:hAnsi="Tahoma" w:cs="Tahoma"/>
+                <w:color w:val="000000"/>
+                <w:sz w:val="16"/>
+                <w:szCs w:val="16"/>
+              </w:rPr>
               <w:t>), Unix (HP-UX</w:t>
             </w:r>
             <w:r>
@@ -1645,6 +1515,15 @@
                 <w:sz w:val="16"/>
                 <w:szCs w:val="16"/>
               </w:rPr>
+              <w:t xml:space="preserve">Scrum, Kanban and </w:t>
+            </w:r>
+            <w:r>
+              <w:rPr>
+                <w:rFonts w:ascii="Tahoma" w:eastAsia="Tahoma" w:hAnsi="Tahoma" w:cs="Tahoma"/>
+                <w:color w:val="000000"/>
+                <w:sz w:val="16"/>
+                <w:szCs w:val="16"/>
+              </w:rPr>
               <w:t>Project Management including: Remotely and On-site coordination of more than 30 teams top in different countries, People Management 1:12, Metrics Reviews, Risk Management, Process Management, Change Management, Release Management, Incident and Problem Management, Planning and coordination of System</w:t>
             </w:r>
             <w:r>
@@ -1663,7 +1542,7 @@
                 <w:sz w:val="16"/>
                 <w:szCs w:val="16"/>
               </w:rPr>
-              <w:t>, Retailing processes, basic Logistics process and basic Financial and Managerial Accounting.</w:t>
+              <w:t>, Retailing processes, basic Logistics process and basic.</w:t>
             </w:r>
           </w:p>
           <w:p>
@@ -1738,7 +1617,16 @@
                 <w:sz w:val="16"/>
                 <w:szCs w:val="16"/>
               </w:rPr>
-              <w:t xml:space="preserve">Service Now, </w:t>
+              <w:t>Service</w:t>
+            </w:r>
+            <w:r>
+              <w:rPr>
+                <w:rFonts w:ascii="Tahoma" w:eastAsia="Tahoma" w:hAnsi="Tahoma" w:cs="Tahoma"/>
+                <w:color w:val="000000"/>
+                <w:sz w:val="16"/>
+                <w:szCs w:val="16"/>
+              </w:rPr>
+              <w:t xml:space="preserve">Now, </w:t>
             </w:r>
             <w:r>
               <w:rPr>
@@ -2004,6 +1892,19 @@
               </w:rPr>
               <w:t>DevOps Engineer</w:t>
             </w:r>
+            <w:r>
+              <w:rPr>
+                <w:rFonts w:ascii="Tahoma" w:eastAsia="Tahoma" w:hAnsi="Tahoma" w:cs="Tahoma"/>
+                <w:b w:val="0"/>
+                <w:bCs w:val="0"/>
+                <w:i/>
+                <w:iCs/>
+                <w:color w:val="000000"/>
+                <w:sz w:val="16"/>
+                <w:szCs w:val="16"/>
+              </w:rPr>
+              <w:t xml:space="preserve"> &amp; Go Developer</w:t>
+            </w:r>
           </w:p>
           <w:p>
             <w:pPr>
@@ -2054,25 +1955,47 @@
                 <w:sz w:val="16"/>
                 <w:szCs w:val="16"/>
               </w:rPr>
-              <w:t xml:space="preserve">Working at the Center for Hadoop team working with Presto to make it available in different </w:t>
-            </w:r>
-            <w:r>
-              <w:rPr>
-                <w:rFonts w:ascii="Tahoma" w:eastAsia="Tahoma" w:hAnsi="Tahoma" w:cs="Tahoma"/>
-                <w:color w:val="000000"/>
-                <w:sz w:val="16"/>
-                <w:szCs w:val="16"/>
-              </w:rPr>
-              <w:t>platforms such as AWS, Azure and Kubernetes</w:t>
-            </w:r>
-            <w:r>
-              <w:rPr>
-                <w:rFonts w:ascii="Tahoma" w:eastAsia="Tahoma" w:hAnsi="Tahoma" w:cs="Tahoma"/>
-                <w:color w:val="000000"/>
-                <w:sz w:val="16"/>
-                <w:szCs w:val="16"/>
-              </w:rPr>
-              <w:t>.</w:t>
+              <w:t xml:space="preserve">Development of a CLI application in Go (Golang) to install Kubernetes on different platforms such as AWS, Azure, OpenStack, VMWare and </w:t>
+            </w:r>
+            <w:proofErr w:type="spellStart"/>
+            <w:r>
+              <w:rPr>
+                <w:rFonts w:ascii="Tahoma" w:eastAsia="Tahoma" w:hAnsi="Tahoma" w:cs="Tahoma"/>
+                <w:color w:val="000000"/>
+                <w:sz w:val="16"/>
+                <w:szCs w:val="16"/>
+              </w:rPr>
+              <w:t>Baremetal</w:t>
+            </w:r>
+            <w:proofErr w:type="spellEnd"/>
+            <w:r>
+              <w:rPr>
+                <w:rFonts w:ascii="Tahoma" w:eastAsia="Tahoma" w:hAnsi="Tahoma" w:cs="Tahoma"/>
+                <w:color w:val="000000"/>
+                <w:sz w:val="16"/>
+                <w:szCs w:val="16"/>
+              </w:rPr>
+              <w:t xml:space="preserve">. Was used Cobra for the CLI, Viper for configuration and </w:t>
+            </w:r>
+            <w:proofErr w:type="spellStart"/>
+            <w:r>
+              <w:rPr>
+                <w:rFonts w:ascii="Tahoma" w:eastAsia="Tahoma" w:hAnsi="Tahoma" w:cs="Tahoma"/>
+                <w:color w:val="000000"/>
+                <w:sz w:val="16"/>
+                <w:szCs w:val="16"/>
+              </w:rPr>
+              <w:t>Logrus</w:t>
+            </w:r>
+            <w:proofErr w:type="spellEnd"/>
+            <w:r>
+              <w:rPr>
+                <w:rFonts w:ascii="Tahoma" w:eastAsia="Tahoma" w:hAnsi="Tahoma" w:cs="Tahoma"/>
+                <w:color w:val="000000"/>
+                <w:sz w:val="16"/>
+                <w:szCs w:val="16"/>
+              </w:rPr>
+              <w:t xml:space="preserve"> for logging.</w:t>
             </w:r>
           </w:p>
           <w:p>
@@ -2101,79 +2024,27 @@
                 <w:sz w:val="16"/>
                 <w:szCs w:val="16"/>
               </w:rPr>
-              <w:t xml:space="preserve">Developing </w:t>
-            </w:r>
-            <w:r>
-              <w:rPr>
-                <w:rFonts w:ascii="Tahoma" w:eastAsia="Tahoma" w:hAnsi="Tahoma" w:cs="Tahoma"/>
-                <w:color w:val="000000"/>
-                <w:sz w:val="16"/>
-                <w:szCs w:val="16"/>
-              </w:rPr>
-              <w:t xml:space="preserve">CLI </w:t>
-            </w:r>
-            <w:r>
-              <w:rPr>
-                <w:rFonts w:ascii="Tahoma" w:eastAsia="Tahoma" w:hAnsi="Tahoma" w:cs="Tahoma"/>
-                <w:color w:val="000000"/>
-                <w:sz w:val="16"/>
-                <w:szCs w:val="16"/>
-              </w:rPr>
-              <w:t>applications</w:t>
-            </w:r>
-            <w:r>
-              <w:rPr>
-                <w:rFonts w:ascii="Tahoma" w:eastAsia="Tahoma" w:hAnsi="Tahoma" w:cs="Tahoma"/>
-                <w:color w:val="000000"/>
-                <w:sz w:val="16"/>
-                <w:szCs w:val="16"/>
-              </w:rPr>
-              <w:t xml:space="preserve"> in Go (Golang)</w:t>
-            </w:r>
-            <w:r>
-              <w:rPr>
-                <w:rFonts w:ascii="Tahoma" w:eastAsia="Tahoma" w:hAnsi="Tahoma" w:cs="Tahoma"/>
-                <w:color w:val="000000"/>
-                <w:sz w:val="16"/>
-                <w:szCs w:val="16"/>
-              </w:rPr>
-              <w:t xml:space="preserve"> to </w:t>
-            </w:r>
-            <w:r>
-              <w:rPr>
-                <w:rFonts w:ascii="Tahoma" w:eastAsia="Tahoma" w:hAnsi="Tahoma" w:cs="Tahoma"/>
-                <w:color w:val="000000"/>
-                <w:sz w:val="16"/>
-                <w:szCs w:val="16"/>
-              </w:rPr>
-              <w:t xml:space="preserve">use and </w:t>
-            </w:r>
-            <w:r>
-              <w:rPr>
-                <w:rFonts w:ascii="Tahoma" w:eastAsia="Tahoma" w:hAnsi="Tahoma" w:cs="Tahoma"/>
-                <w:color w:val="000000"/>
-                <w:sz w:val="16"/>
-                <w:szCs w:val="16"/>
-              </w:rPr>
-              <w:t xml:space="preserve">extend the Serf </w:t>
-            </w:r>
-            <w:r>
-              <w:rPr>
-                <w:rFonts w:ascii="Tahoma" w:eastAsia="Tahoma" w:hAnsi="Tahoma" w:cs="Tahoma"/>
-                <w:color w:val="000000"/>
-                <w:sz w:val="16"/>
-                <w:szCs w:val="16"/>
-              </w:rPr>
-              <w:t xml:space="preserve">and Terraform </w:t>
-            </w:r>
-            <w:r>
-              <w:rPr>
-                <w:rFonts w:ascii="Tahoma" w:eastAsia="Tahoma" w:hAnsi="Tahoma" w:cs="Tahoma"/>
-                <w:color w:val="000000"/>
-                <w:sz w:val="16"/>
-                <w:szCs w:val="16"/>
-              </w:rPr>
-              <w:t>features using many packages such as Viper, Cobra and Logrus.</w:t>
+              <w:t xml:space="preserve">Migrate from monolithic CLI to microservices using Go and </w:t>
+            </w:r>
+            <w:proofErr w:type="spellStart"/>
+            <w:r>
+              <w:rPr>
+                <w:rFonts w:ascii="Tahoma" w:eastAsia="Tahoma" w:hAnsi="Tahoma" w:cs="Tahoma"/>
+                <w:color w:val="000000"/>
+                <w:sz w:val="16"/>
+                <w:szCs w:val="16"/>
+              </w:rPr>
+              <w:t>gRPC</w:t>
+            </w:r>
+            <w:proofErr w:type="spellEnd"/>
+            <w:r>
+              <w:rPr>
+                <w:rFonts w:ascii="Tahoma" w:eastAsia="Tahoma" w:hAnsi="Tahoma" w:cs="Tahoma"/>
+                <w:color w:val="000000"/>
+                <w:sz w:val="16"/>
+                <w:szCs w:val="16"/>
+              </w:rPr>
+              <w:t>/HTTP API.</w:t>
             </w:r>
           </w:p>
           <w:p>
@@ -2202,7 +2073,7 @@
                 <w:sz w:val="16"/>
                 <w:szCs w:val="16"/>
               </w:rPr>
-              <w:t>Development of Event-driven Configuration Management in Go and Serf packages.</w:t>
+              <w:t>Development of Kubernetes client in Go to create and update any object/resource out of the cluster.</w:t>
             </w:r>
           </w:p>
           <w:p>
@@ -2231,43 +2102,7 @@
                 <w:sz w:val="16"/>
                 <w:szCs w:val="16"/>
               </w:rPr>
-              <w:t>Development of M</w:t>
-            </w:r>
-            <w:r>
-              <w:rPr>
-                <w:rFonts w:ascii="Tahoma" w:eastAsia="Tahoma" w:hAnsi="Tahoma" w:cs="Tahoma"/>
-                <w:color w:val="000000"/>
-                <w:sz w:val="16"/>
-                <w:szCs w:val="16"/>
-              </w:rPr>
-              <w:t>i</w:t>
-            </w:r>
-            <w:r>
-              <w:rPr>
-                <w:rFonts w:ascii="Tahoma" w:eastAsia="Tahoma" w:hAnsi="Tahoma" w:cs="Tahoma"/>
-                <w:color w:val="000000"/>
-                <w:sz w:val="16"/>
-                <w:szCs w:val="16"/>
-              </w:rPr>
-              <w:t xml:space="preserve">croservices in Go using RESTful and gRPC </w:t>
-            </w:r>
-            <w:r>
-              <w:rPr>
-                <w:rFonts w:ascii="Tahoma" w:eastAsia="Tahoma" w:hAnsi="Tahoma" w:cs="Tahoma"/>
-                <w:color w:val="000000"/>
-                <w:sz w:val="16"/>
-                <w:szCs w:val="16"/>
-              </w:rPr>
-              <w:t>API</w:t>
-            </w:r>
-            <w:r>
-              <w:rPr>
-                <w:rFonts w:ascii="Tahoma" w:eastAsia="Tahoma" w:hAnsi="Tahoma" w:cs="Tahoma"/>
-                <w:color w:val="000000"/>
-                <w:sz w:val="16"/>
-                <w:szCs w:val="16"/>
-              </w:rPr>
-              <w:t>.</w:t>
+              <w:t>Using the Terraform (binary) and the Terraform Go code to provision the infrastructure for Kubernetes. Using Terraform Go package to build a binary in Go to do the provisioning, so no dependencies.</w:t>
             </w:r>
           </w:p>
           <w:p>
@@ -2296,34 +2131,7 @@
                 <w:sz w:val="16"/>
                 <w:szCs w:val="16"/>
               </w:rPr>
-              <w:t>Using Docker</w:t>
-            </w:r>
-            <w:r>
-              <w:rPr>
-                <w:rFonts w:ascii="Tahoma" w:eastAsia="Tahoma" w:hAnsi="Tahoma" w:cs="Tahoma"/>
-                <w:color w:val="000000"/>
-                <w:sz w:val="16"/>
-                <w:szCs w:val="16"/>
-              </w:rPr>
-              <w:t>, Kubernetes</w:t>
-            </w:r>
-            <w:r>
-              <w:rPr>
-                <w:rFonts w:ascii="Tahoma" w:eastAsia="Tahoma" w:hAnsi="Tahoma" w:cs="Tahoma"/>
-                <w:color w:val="000000"/>
-                <w:sz w:val="16"/>
-                <w:szCs w:val="16"/>
-              </w:rPr>
-              <w:t xml:space="preserve"> and Docker Compos</w:t>
-            </w:r>
-            <w:r>
-              <w:rPr>
-                <w:rFonts w:ascii="Tahoma" w:eastAsia="Tahoma" w:hAnsi="Tahoma" w:cs="Tahoma"/>
-                <w:color w:val="000000"/>
-                <w:sz w:val="16"/>
-                <w:szCs w:val="16"/>
-              </w:rPr>
-              <w:t>e to create cluster of Microservices made in Go.</w:t>
+              <w:t>Using Ansible to install &amp; configure Kubernetes. The Ansible roles are send to the hosts and executing Ansible playbook remotely with Go. Was made an Ansible plugin to send the output to a Go client on the user side.</w:t>
             </w:r>
           </w:p>
           <w:p>
@@ -2352,25 +2160,7 @@
                 <w:sz w:val="16"/>
                 <w:szCs w:val="16"/>
               </w:rPr>
-              <w:t>Development of tools to create</w:t>
-            </w:r>
-            <w:r>
-              <w:rPr>
-                <w:rFonts w:ascii="Tahoma" w:eastAsia="Tahoma" w:hAnsi="Tahoma" w:cs="Tahoma"/>
-                <w:color w:val="000000"/>
-                <w:sz w:val="16"/>
-                <w:szCs w:val="16"/>
-              </w:rPr>
-              <w:t>, configure and destroy</w:t>
-            </w:r>
-            <w:r>
-              <w:rPr>
-                <w:rFonts w:ascii="Tahoma" w:eastAsia="Tahoma" w:hAnsi="Tahoma" w:cs="Tahoma"/>
-                <w:color w:val="000000"/>
-                <w:sz w:val="16"/>
-                <w:szCs w:val="16"/>
-              </w:rPr>
-              <w:t xml:space="preserve"> Kubernetes clusters on vSphere, On-premise and AWS using Go, Terraform and Ansible.</w:t>
+              <w:t>Generation of TLS certificates and keys for Kubernetes using Go.</w:t>
             </w:r>
           </w:p>
           <w:p>
@@ -2399,43 +2189,7 @@
                 <w:sz w:val="16"/>
                 <w:szCs w:val="16"/>
               </w:rPr>
-              <w:t xml:space="preserve">Integration of </w:t>
-            </w:r>
-            <w:r>
-              <w:rPr>
-                <w:rFonts w:ascii="Tahoma" w:eastAsia="Tahoma" w:hAnsi="Tahoma" w:cs="Tahoma"/>
-                <w:color w:val="000000"/>
-                <w:sz w:val="16"/>
-                <w:szCs w:val="16"/>
-              </w:rPr>
-              <w:t xml:space="preserve">Ci/CD </w:t>
-            </w:r>
-            <w:r>
-              <w:rPr>
-                <w:rFonts w:ascii="Tahoma" w:eastAsia="Tahoma" w:hAnsi="Tahoma" w:cs="Tahoma"/>
-                <w:color w:val="000000"/>
-                <w:sz w:val="16"/>
-                <w:szCs w:val="16"/>
-              </w:rPr>
-              <w:t xml:space="preserve">Jenkins </w:t>
-            </w:r>
-            <w:r>
-              <w:rPr>
-                <w:rFonts w:ascii="Tahoma" w:eastAsia="Tahoma" w:hAnsi="Tahoma" w:cs="Tahoma"/>
-                <w:color w:val="000000"/>
-                <w:sz w:val="16"/>
-                <w:szCs w:val="16"/>
-              </w:rPr>
-              <w:t xml:space="preserve">pipelines in </w:t>
-            </w:r>
-            <w:r>
-              <w:rPr>
-                <w:rFonts w:ascii="Tahoma" w:eastAsia="Tahoma" w:hAnsi="Tahoma" w:cs="Tahoma"/>
-                <w:color w:val="000000"/>
-                <w:sz w:val="16"/>
-                <w:szCs w:val="16"/>
-              </w:rPr>
-              <w:t>the development projects.</w:t>
+              <w:t>Installing, configuring and supporting Kubernetes on different platforms. Includes support to development and administration level.</w:t>
             </w:r>
           </w:p>
           <w:p>
@@ -2464,43 +2218,7 @@
                 <w:sz w:val="16"/>
                 <w:szCs w:val="16"/>
               </w:rPr>
-              <w:t xml:space="preserve">Using Packer and Ansible to create </w:t>
-            </w:r>
-            <w:r>
-              <w:rPr>
-                <w:rFonts w:ascii="Tahoma" w:eastAsia="Tahoma" w:hAnsi="Tahoma" w:cs="Tahoma"/>
-                <w:color w:val="000000"/>
-                <w:sz w:val="16"/>
-                <w:szCs w:val="16"/>
-              </w:rPr>
-              <w:t xml:space="preserve">AWS </w:t>
-            </w:r>
-            <w:r>
-              <w:rPr>
-                <w:rFonts w:ascii="Tahoma" w:eastAsia="Tahoma" w:hAnsi="Tahoma" w:cs="Tahoma"/>
-                <w:color w:val="000000"/>
-                <w:sz w:val="16"/>
-                <w:szCs w:val="16"/>
-              </w:rPr>
-              <w:t>images</w:t>
-            </w:r>
-            <w:r>
-              <w:rPr>
-                <w:rFonts w:ascii="Tahoma" w:eastAsia="Tahoma" w:hAnsi="Tahoma" w:cs="Tahoma"/>
-                <w:color w:val="000000"/>
-                <w:sz w:val="16"/>
-                <w:szCs w:val="16"/>
-              </w:rPr>
-              <w:t xml:space="preserve"> (AMI)</w:t>
-            </w:r>
-            <w:r>
-              <w:rPr>
-                <w:rFonts w:ascii="Tahoma" w:eastAsia="Tahoma" w:hAnsi="Tahoma" w:cs="Tahoma"/>
-                <w:color w:val="000000"/>
-                <w:sz w:val="16"/>
-                <w:szCs w:val="16"/>
-              </w:rPr>
-              <w:t>.</w:t>
+              <w:t>Development of Event-driven Configuration Management in Go, a CLI application using the Serf Go code.</w:t>
             </w:r>
           </w:p>
           <w:p>
@@ -2529,25 +2247,7 @@
                 <w:sz w:val="16"/>
                 <w:szCs w:val="16"/>
               </w:rPr>
-              <w:t>Using Molecule to</w:t>
-            </w:r>
-            <w:r>
-              <w:rPr>
-                <w:rFonts w:ascii="Tahoma" w:eastAsia="Tahoma" w:hAnsi="Tahoma" w:cs="Tahoma"/>
-                <w:color w:val="000000"/>
-                <w:sz w:val="16"/>
-                <w:szCs w:val="16"/>
-              </w:rPr>
-              <w:t xml:space="preserve"> develop a</w:t>
-            </w:r>
-            <w:r>
-              <w:rPr>
-                <w:rFonts w:ascii="Tahoma" w:eastAsia="Tahoma" w:hAnsi="Tahoma" w:cs="Tahoma"/>
-                <w:color w:val="000000"/>
-                <w:sz w:val="16"/>
-                <w:szCs w:val="16"/>
-              </w:rPr>
-              <w:t>nd test Ansible roles with Goss on Docker.</w:t>
+              <w:t>Using Docker, Kubernetes and Docker Compose to create cluster of Microservices made in Go.</w:t>
             </w:r>
           </w:p>
           <w:p>
@@ -2576,7 +2276,7 @@
                 <w:sz w:val="16"/>
                 <w:szCs w:val="16"/>
               </w:rPr>
-              <w:t>Develop AWS Cloudformation templates to create clusters.</w:t>
+              <w:t>Integration of CI/CD Jenkins pipelines in the development projects.</w:t>
             </w:r>
           </w:p>
           <w:p>
@@ -2605,7 +2305,7 @@
                 <w:sz w:val="16"/>
                 <w:szCs w:val="16"/>
               </w:rPr>
-              <w:t>Working on Agile development team using Jira, Github and Jenkins.</w:t>
+              <w:t>Using Packer and Ansible to create AWS images (AMI).</w:t>
             </w:r>
           </w:p>
           <w:p>
@@ -2634,7 +2334,271 @@
                 <w:sz w:val="16"/>
                 <w:szCs w:val="16"/>
               </w:rPr>
-              <w:t>Development of Front-End Application using Angular and Covalent frameworks.</w:t>
+              <w:t>Using Molecule to develop and test Ansible roles with Goss on Docker.</w:t>
+            </w:r>
+          </w:p>
+          <w:p>
+            <w:pPr>
+              <w:numPr>
+                <w:ilvl w:val="0"/>
+                <w:numId w:val="1"/>
+              </w:numPr>
+              <w:tabs>
+                <w:tab w:val="clear" w:pos="288"/>
+                <w:tab w:val="num" w:pos="6"/>
+              </w:tabs>
+              <w:spacing w:line="220" w:lineRule="auto"/>
+              <w:ind w:hanging="282"/>
+              <w:rPr>
+                <w:rFonts w:ascii="Tahoma" w:eastAsia="Tahoma" w:hAnsi="Tahoma" w:cs="Tahoma"/>
+                <w:color w:val="000000"/>
+                <w:sz w:val="16"/>
+                <w:szCs w:val="16"/>
+              </w:rPr>
+            </w:pPr>
+            <w:r>
+              <w:rPr>
+                <w:rFonts w:ascii="Tahoma" w:eastAsia="Tahoma" w:hAnsi="Tahoma" w:cs="Tahoma"/>
+                <w:color w:val="000000"/>
+                <w:sz w:val="16"/>
+                <w:szCs w:val="16"/>
+              </w:rPr>
+              <w:lastRenderedPageBreak/>
+              <w:t xml:space="preserve">Develop AWS </w:t>
+            </w:r>
+            <w:proofErr w:type="spellStart"/>
+            <w:r>
+              <w:rPr>
+                <w:rFonts w:ascii="Tahoma" w:eastAsia="Tahoma" w:hAnsi="Tahoma" w:cs="Tahoma"/>
+                <w:color w:val="000000"/>
+                <w:sz w:val="16"/>
+                <w:szCs w:val="16"/>
+              </w:rPr>
+              <w:t>Cloudformation</w:t>
+            </w:r>
+            <w:proofErr w:type="spellEnd"/>
+            <w:r>
+              <w:rPr>
+                <w:rFonts w:ascii="Tahoma" w:eastAsia="Tahoma" w:hAnsi="Tahoma" w:cs="Tahoma"/>
+                <w:color w:val="000000"/>
+                <w:sz w:val="16"/>
+                <w:szCs w:val="16"/>
+              </w:rPr>
+              <w:t xml:space="preserve"> templates and Terraform templates to create EC2 instances, networking, security groups, autoscaling groups, ECS, S3, Route 53 resources and EKS cluster.</w:t>
+            </w:r>
+          </w:p>
+          <w:p>
+            <w:pPr>
+              <w:numPr>
+                <w:ilvl w:val="0"/>
+                <w:numId w:val="1"/>
+              </w:numPr>
+              <w:tabs>
+                <w:tab w:val="clear" w:pos="288"/>
+                <w:tab w:val="num" w:pos="6"/>
+              </w:tabs>
+              <w:spacing w:line="220" w:lineRule="auto"/>
+              <w:ind w:hanging="282"/>
+              <w:rPr>
+                <w:rFonts w:ascii="Tahoma" w:eastAsia="Tahoma" w:hAnsi="Tahoma" w:cs="Tahoma"/>
+                <w:color w:val="000000"/>
+                <w:sz w:val="16"/>
+                <w:szCs w:val="16"/>
+              </w:rPr>
+            </w:pPr>
+            <w:r>
+              <w:rPr>
+                <w:rFonts w:ascii="Tahoma" w:eastAsia="Tahoma" w:hAnsi="Tahoma" w:cs="Tahoma"/>
+                <w:color w:val="000000"/>
+                <w:sz w:val="16"/>
+                <w:szCs w:val="16"/>
+              </w:rPr>
+              <w:t>Develop Terraform templates to create VMs, storage, networking on VMWare and OpenStack.</w:t>
+            </w:r>
+          </w:p>
+          <w:p>
+            <w:pPr>
+              <w:numPr>
+                <w:ilvl w:val="0"/>
+                <w:numId w:val="1"/>
+              </w:numPr>
+              <w:tabs>
+                <w:tab w:val="clear" w:pos="288"/>
+                <w:tab w:val="num" w:pos="6"/>
+              </w:tabs>
+              <w:spacing w:line="220" w:lineRule="auto"/>
+              <w:ind w:hanging="282"/>
+              <w:rPr>
+                <w:rFonts w:ascii="Tahoma" w:eastAsia="Tahoma" w:hAnsi="Tahoma" w:cs="Tahoma"/>
+                <w:color w:val="000000"/>
+                <w:sz w:val="16"/>
+                <w:szCs w:val="16"/>
+              </w:rPr>
+            </w:pPr>
+            <w:r>
+              <w:rPr>
+                <w:rFonts w:ascii="Tahoma" w:eastAsia="Tahoma" w:hAnsi="Tahoma" w:cs="Tahoma"/>
+                <w:color w:val="000000"/>
+                <w:sz w:val="16"/>
+                <w:szCs w:val="16"/>
+              </w:rPr>
+              <w:t>Develop Terraform template to AKS cluster on Azure.</w:t>
+            </w:r>
+          </w:p>
+          <w:p>
+            <w:pPr>
+              <w:numPr>
+                <w:ilvl w:val="0"/>
+                <w:numId w:val="1"/>
+              </w:numPr>
+              <w:tabs>
+                <w:tab w:val="clear" w:pos="288"/>
+                <w:tab w:val="num" w:pos="6"/>
+              </w:tabs>
+              <w:spacing w:line="220" w:lineRule="auto"/>
+              <w:ind w:hanging="282"/>
+              <w:rPr>
+                <w:rFonts w:ascii="Tahoma" w:eastAsia="Tahoma" w:hAnsi="Tahoma" w:cs="Tahoma"/>
+                <w:color w:val="000000"/>
+                <w:sz w:val="16"/>
+                <w:szCs w:val="16"/>
+              </w:rPr>
+            </w:pPr>
+            <w:r>
+              <w:rPr>
+                <w:rFonts w:ascii="Tahoma" w:eastAsia="Tahoma" w:hAnsi="Tahoma" w:cs="Tahoma"/>
+                <w:color w:val="000000"/>
+                <w:sz w:val="16"/>
+                <w:szCs w:val="16"/>
+              </w:rPr>
+              <w:t>Working with Presto to make it available on different platforms such as AWS, Azure and Kubernetes.</w:t>
+            </w:r>
+          </w:p>
+          <w:p>
+            <w:pPr>
+              <w:numPr>
+                <w:ilvl w:val="0"/>
+                <w:numId w:val="1"/>
+              </w:numPr>
+              <w:tabs>
+                <w:tab w:val="clear" w:pos="288"/>
+                <w:tab w:val="num" w:pos="6"/>
+              </w:tabs>
+              <w:spacing w:line="220" w:lineRule="auto"/>
+              <w:ind w:hanging="282"/>
+              <w:rPr>
+                <w:rFonts w:ascii="Tahoma" w:eastAsia="Tahoma" w:hAnsi="Tahoma" w:cs="Tahoma"/>
+                <w:color w:val="000000"/>
+                <w:sz w:val="16"/>
+                <w:szCs w:val="16"/>
+              </w:rPr>
+            </w:pPr>
+            <w:r>
+              <w:rPr>
+                <w:rFonts w:ascii="Tahoma" w:eastAsia="Tahoma" w:hAnsi="Tahoma" w:cs="Tahoma"/>
+                <w:color w:val="000000"/>
+                <w:sz w:val="16"/>
+                <w:szCs w:val="16"/>
+              </w:rPr>
+              <w:t xml:space="preserve">Working on Agile development team using Jira, </w:t>
+            </w:r>
+            <w:proofErr w:type="spellStart"/>
+            <w:r>
+              <w:rPr>
+                <w:rFonts w:ascii="Tahoma" w:eastAsia="Tahoma" w:hAnsi="Tahoma" w:cs="Tahoma"/>
+                <w:color w:val="000000"/>
+                <w:sz w:val="16"/>
+                <w:szCs w:val="16"/>
+              </w:rPr>
+              <w:t>Github</w:t>
+            </w:r>
+            <w:proofErr w:type="spellEnd"/>
+            <w:r>
+              <w:rPr>
+                <w:rFonts w:ascii="Tahoma" w:eastAsia="Tahoma" w:hAnsi="Tahoma" w:cs="Tahoma"/>
+                <w:color w:val="000000"/>
+                <w:sz w:val="16"/>
+                <w:szCs w:val="16"/>
+              </w:rPr>
+              <w:t xml:space="preserve"> and Jenkins.</w:t>
+            </w:r>
+          </w:p>
+          <w:p>
+            <w:pPr>
+              <w:numPr>
+                <w:ilvl w:val="0"/>
+                <w:numId w:val="1"/>
+              </w:numPr>
+              <w:tabs>
+                <w:tab w:val="clear" w:pos="288"/>
+                <w:tab w:val="num" w:pos="6"/>
+              </w:tabs>
+              <w:spacing w:line="220" w:lineRule="auto"/>
+              <w:ind w:hanging="282"/>
+              <w:rPr>
+                <w:rFonts w:ascii="Tahoma" w:eastAsia="Tahoma" w:hAnsi="Tahoma" w:cs="Tahoma"/>
+                <w:color w:val="000000"/>
+                <w:sz w:val="16"/>
+                <w:szCs w:val="16"/>
+              </w:rPr>
+            </w:pPr>
+            <w:r>
+              <w:rPr>
+                <w:rFonts w:ascii="Tahoma" w:eastAsia="Tahoma" w:hAnsi="Tahoma" w:cs="Tahoma"/>
+                <w:color w:val="000000"/>
+                <w:sz w:val="16"/>
+                <w:szCs w:val="16"/>
+              </w:rPr>
+              <w:t>Application and processes documentation in Markdown.</w:t>
+            </w:r>
+          </w:p>
+          <w:p>
+            <w:pPr>
+              <w:numPr>
+                <w:ilvl w:val="0"/>
+                <w:numId w:val="1"/>
+              </w:numPr>
+              <w:tabs>
+                <w:tab w:val="clear" w:pos="288"/>
+                <w:tab w:val="num" w:pos="6"/>
+              </w:tabs>
+              <w:spacing w:line="220" w:lineRule="auto"/>
+              <w:ind w:hanging="282"/>
+              <w:rPr>
+                <w:rFonts w:ascii="Tahoma" w:eastAsia="Tahoma" w:hAnsi="Tahoma" w:cs="Tahoma"/>
+                <w:color w:val="000000"/>
+                <w:sz w:val="16"/>
+                <w:szCs w:val="16"/>
+              </w:rPr>
+            </w:pPr>
+            <w:r>
+              <w:rPr>
+                <w:rFonts w:ascii="Tahoma" w:eastAsia="Tahoma" w:hAnsi="Tahoma" w:cs="Tahoma"/>
+                <w:color w:val="000000"/>
+                <w:sz w:val="16"/>
+                <w:szCs w:val="16"/>
+              </w:rPr>
+              <w:t xml:space="preserve">Development of </w:t>
+            </w:r>
+            <w:proofErr w:type="spellStart"/>
+            <w:r>
+              <w:rPr>
+                <w:rFonts w:ascii="Tahoma" w:eastAsia="Tahoma" w:hAnsi="Tahoma" w:cs="Tahoma"/>
+                <w:color w:val="000000"/>
+                <w:sz w:val="16"/>
+                <w:szCs w:val="16"/>
+              </w:rPr>
+              <w:t>Makefiles</w:t>
+            </w:r>
+            <w:proofErr w:type="spellEnd"/>
+            <w:r>
+              <w:rPr>
+                <w:rFonts w:ascii="Tahoma" w:eastAsia="Tahoma" w:hAnsi="Tahoma" w:cs="Tahoma"/>
+                <w:color w:val="000000"/>
+                <w:sz w:val="16"/>
+                <w:szCs w:val="16"/>
+              </w:rPr>
+              <w:t xml:space="preserve"> to automate all processes.</w:t>
             </w:r>
           </w:p>
         </w:tc>
@@ -2723,6 +2687,729 @@
         <w:trPr>
           <w:gridAfter w:val="1"/>
           <w:wAfter w:w="71" w:type="dxa"/>
+          <w:trHeight w:val="78"/>
+        </w:trPr>
+        <w:tc>
+          <w:tcPr>
+            <w:tcW w:w="1001" w:type="dxa"/>
+            <w:gridSpan w:val="2"/>
+          </w:tcPr>
+          <w:p>
+            <w:pPr>
+              <w:spacing w:line="220" w:lineRule="auto"/>
+              <w:rPr>
+                <w:rFonts w:ascii="Tahoma" w:eastAsia="Tahoma" w:hAnsi="Tahoma" w:cs="Tahoma"/>
+                <w:color w:val="000000"/>
+                <w:sz w:val="16"/>
+                <w:szCs w:val="16"/>
+              </w:rPr>
+            </w:pPr>
+          </w:p>
+        </w:tc>
+        <w:tc>
+          <w:tcPr>
+            <w:tcW w:w="8196" w:type="dxa"/>
+            <w:gridSpan w:val="2"/>
+          </w:tcPr>
+          <w:p>
+            <w:pPr>
+              <w:pStyle w:val="Heading2"/>
+              <w:spacing w:before="40" w:after="0" w:line="220" w:lineRule="auto"/>
+              <w:rPr>
+                <w:rFonts w:ascii="Tahoma" w:eastAsia="Tahoma" w:hAnsi="Tahoma" w:cs="Tahoma"/>
+                <w:i w:val="0"/>
+                <w:iCs w:val="0"/>
+                <w:color w:val="000000"/>
+                <w:sz w:val="16"/>
+                <w:szCs w:val="16"/>
+              </w:rPr>
+            </w:pPr>
+            <w:r>
+              <w:rPr>
+                <w:rFonts w:ascii="Tahoma" w:eastAsia="Tahoma" w:hAnsi="Tahoma" w:cs="Tahoma"/>
+                <w:i w:val="0"/>
+                <w:iCs w:val="0"/>
+                <w:color w:val="000000"/>
+                <w:sz w:val="16"/>
+                <w:szCs w:val="16"/>
+              </w:rPr>
+              <w:t>Freelance Software Developer</w:t>
+            </w:r>
+            <w:r>
+              <w:rPr>
+                <w:rFonts w:ascii="Tahoma" w:eastAsia="Tahoma" w:hAnsi="Tahoma" w:cs="Tahoma"/>
+                <w:b w:val="0"/>
+                <w:i w:val="0"/>
+                <w:iCs w:val="0"/>
+                <w:color w:val="000000"/>
+                <w:sz w:val="16"/>
+                <w:szCs w:val="16"/>
+              </w:rPr>
+              <w:t>, San Diego, CA, USA</w:t>
+            </w:r>
+          </w:p>
+        </w:tc>
+        <w:tc>
+          <w:tcPr>
+            <w:tcW w:w="1182" w:type="dxa"/>
+            <w:gridSpan w:val="2"/>
+          </w:tcPr>
+          <w:p>
+            <w:pPr>
+              <w:spacing w:before="40" w:line="220" w:lineRule="auto"/>
+              <w:jc w:val="right"/>
+              <w:rPr>
+                <w:rFonts w:ascii="Tahoma" w:eastAsia="Tahoma" w:hAnsi="Tahoma" w:cs="Tahoma"/>
+                <w:color w:val="000000"/>
+                <w:sz w:val="16"/>
+                <w:szCs w:val="16"/>
+              </w:rPr>
+            </w:pPr>
+            <w:r>
+              <w:rPr>
+                <w:rFonts w:ascii="Tahoma" w:eastAsia="Tahoma" w:hAnsi="Tahoma" w:cs="Tahoma"/>
+                <w:color w:val="000000"/>
+                <w:sz w:val="16"/>
+                <w:szCs w:val="16"/>
+              </w:rPr>
+              <w:t>2018</w:t>
+            </w:r>
+            <w:r>
+              <w:rPr>
+                <w:rFonts w:ascii="Tahoma" w:eastAsia="Tahoma" w:hAnsi="Tahoma" w:cs="Tahoma"/>
+                <w:color w:val="000000"/>
+                <w:sz w:val="16"/>
+                <w:szCs w:val="16"/>
+              </w:rPr>
+              <w:t>-</w:t>
+            </w:r>
+            <w:r>
+              <w:rPr>
+                <w:rFonts w:ascii="Tahoma" w:eastAsia="Tahoma" w:hAnsi="Tahoma" w:cs="Tahoma"/>
+                <w:color w:val="000000"/>
+                <w:sz w:val="16"/>
+                <w:szCs w:val="16"/>
+              </w:rPr>
+              <w:t>2018</w:t>
+            </w:r>
+          </w:p>
+        </w:tc>
+      </w:tr>
+      <w:tr>
+        <w:trPr>
+          <w:gridAfter w:val="1"/>
+          <w:wAfter w:w="71" w:type="dxa"/>
+          <w:trHeight w:val="78"/>
+        </w:trPr>
+        <w:tc>
+          <w:tcPr>
+            <w:tcW w:w="1001" w:type="dxa"/>
+            <w:gridSpan w:val="2"/>
+          </w:tcPr>
+          <w:p>
+            <w:pPr>
+              <w:spacing w:line="220" w:lineRule="auto"/>
+              <w:rPr>
+                <w:rFonts w:ascii="Tahoma" w:eastAsia="Tahoma" w:hAnsi="Tahoma" w:cs="Tahoma"/>
+                <w:color w:val="000000"/>
+                <w:sz w:val="16"/>
+                <w:szCs w:val="16"/>
+              </w:rPr>
+            </w:pPr>
+          </w:p>
+        </w:tc>
+        <w:tc>
+          <w:tcPr>
+            <w:tcW w:w="8196" w:type="dxa"/>
+            <w:gridSpan w:val="2"/>
+          </w:tcPr>
+          <w:p>
+            <w:pPr>
+              <w:pStyle w:val="Heading3"/>
+              <w:spacing w:before="0" w:after="0" w:line="220" w:lineRule="auto"/>
+            </w:pPr>
+            <w:r>
+              <w:rPr>
+                <w:rFonts w:ascii="Tahoma" w:eastAsia="Tahoma" w:hAnsi="Tahoma" w:cs="Tahoma"/>
+                <w:b w:val="0"/>
+                <w:bCs w:val="0"/>
+                <w:i/>
+                <w:iCs/>
+                <w:color w:val="000000"/>
+                <w:sz w:val="16"/>
+                <w:szCs w:val="16"/>
+              </w:rPr>
+              <w:t>Kubernetes Administrator</w:t>
+            </w:r>
+            <w:r>
+              <w:rPr>
+                <w:rFonts w:ascii="Tahoma" w:eastAsia="Tahoma" w:hAnsi="Tahoma" w:cs="Tahoma"/>
+                <w:b w:val="0"/>
+                <w:bCs w:val="0"/>
+                <w:i/>
+                <w:iCs/>
+                <w:color w:val="000000"/>
+                <w:sz w:val="16"/>
+                <w:szCs w:val="16"/>
+              </w:rPr>
+              <w:t xml:space="preserve"> &amp; Developer</w:t>
+            </w:r>
+          </w:p>
+          <w:p>
+            <w:pPr>
+              <w:tabs>
+                <w:tab w:val="left" w:pos="2200"/>
+              </w:tabs>
+              <w:spacing w:line="220" w:lineRule="auto"/>
+              <w:rPr>
+                <w:rFonts w:ascii="Tahoma" w:eastAsia="Tahoma" w:hAnsi="Tahoma" w:cs="Tahoma"/>
+                <w:color w:val="000000"/>
+                <w:sz w:val="16"/>
+                <w:szCs w:val="16"/>
+              </w:rPr>
+            </w:pPr>
+            <w:r>
+              <w:rPr>
+                <w:rFonts w:ascii="Tahoma" w:eastAsia="Tahoma" w:hAnsi="Tahoma" w:cs="Tahoma"/>
+                <w:color w:val="000000"/>
+                <w:sz w:val="16"/>
+                <w:szCs w:val="16"/>
+              </w:rPr>
+              <w:t>Responsibilities:</w:t>
+            </w:r>
+          </w:p>
+          <w:p>
+            <w:pPr>
+              <w:numPr>
+                <w:ilvl w:val="0"/>
+                <w:numId w:val="1"/>
+              </w:numPr>
+              <w:tabs>
+                <w:tab w:val="clear" w:pos="288"/>
+                <w:tab w:val="num" w:pos="6"/>
+              </w:tabs>
+              <w:spacing w:line="220" w:lineRule="auto"/>
+              <w:ind w:hanging="282"/>
+              <w:rPr>
+                <w:rFonts w:ascii="Tahoma" w:eastAsia="Tahoma" w:hAnsi="Tahoma" w:cs="Tahoma"/>
+                <w:color w:val="000000"/>
+                <w:sz w:val="16"/>
+                <w:szCs w:val="16"/>
+              </w:rPr>
+            </w:pPr>
+            <w:r>
+              <w:rPr>
+                <w:rFonts w:ascii="Tahoma" w:eastAsia="Tahoma" w:hAnsi="Tahoma" w:cs="Tahoma"/>
+                <w:color w:val="000000"/>
+                <w:sz w:val="16"/>
+                <w:szCs w:val="16"/>
+              </w:rPr>
+              <w:t>Migration of semi-monolithic application to microservices on Kubernetes running on AWS</w:t>
+            </w:r>
+          </w:p>
+          <w:p>
+            <w:pPr>
+              <w:numPr>
+                <w:ilvl w:val="0"/>
+                <w:numId w:val="1"/>
+              </w:numPr>
+              <w:tabs>
+                <w:tab w:val="clear" w:pos="288"/>
+                <w:tab w:val="num" w:pos="6"/>
+              </w:tabs>
+              <w:spacing w:line="220" w:lineRule="auto"/>
+              <w:ind w:hanging="282"/>
+              <w:rPr>
+                <w:rFonts w:ascii="Tahoma" w:eastAsia="Tahoma" w:hAnsi="Tahoma" w:cs="Tahoma"/>
+                <w:color w:val="000000"/>
+                <w:sz w:val="16"/>
+                <w:szCs w:val="16"/>
+              </w:rPr>
+            </w:pPr>
+            <w:r>
+              <w:rPr>
+                <w:rFonts w:ascii="Tahoma" w:eastAsia="Tahoma" w:hAnsi="Tahoma" w:cs="Tahoma"/>
+                <w:color w:val="000000"/>
+                <w:sz w:val="16"/>
+                <w:szCs w:val="16"/>
+              </w:rPr>
+              <w:t>Development of Docker container for microservice running React application on Nginx</w:t>
+            </w:r>
+          </w:p>
+          <w:p>
+            <w:pPr>
+              <w:numPr>
+                <w:ilvl w:val="0"/>
+                <w:numId w:val="1"/>
+              </w:numPr>
+              <w:tabs>
+                <w:tab w:val="clear" w:pos="288"/>
+                <w:tab w:val="num" w:pos="6"/>
+              </w:tabs>
+              <w:spacing w:line="220" w:lineRule="auto"/>
+              <w:ind w:hanging="282"/>
+              <w:rPr>
+                <w:rFonts w:ascii="Tahoma" w:eastAsia="Tahoma" w:hAnsi="Tahoma" w:cs="Tahoma"/>
+                <w:color w:val="000000"/>
+                <w:sz w:val="16"/>
+                <w:szCs w:val="16"/>
+              </w:rPr>
+            </w:pPr>
+            <w:r>
+              <w:rPr>
+                <w:rFonts w:ascii="Tahoma" w:eastAsia="Tahoma" w:hAnsi="Tahoma" w:cs="Tahoma"/>
+                <w:color w:val="000000"/>
+                <w:sz w:val="16"/>
+                <w:szCs w:val="16"/>
+              </w:rPr>
+              <w:t>Setup of several Kubernetes services on AWS integrated with Route53 and TLS certificates</w:t>
+            </w:r>
+          </w:p>
+          <w:p>
+            <w:pPr>
+              <w:numPr>
+                <w:ilvl w:val="0"/>
+                <w:numId w:val="1"/>
+              </w:numPr>
+              <w:tabs>
+                <w:tab w:val="clear" w:pos="288"/>
+                <w:tab w:val="num" w:pos="6"/>
+              </w:tabs>
+              <w:spacing w:line="220" w:lineRule="auto"/>
+              <w:ind w:hanging="282"/>
+              <w:rPr>
+                <w:rFonts w:ascii="Tahoma" w:eastAsia="Tahoma" w:hAnsi="Tahoma" w:cs="Tahoma"/>
+                <w:color w:val="000000"/>
+                <w:sz w:val="16"/>
+                <w:szCs w:val="16"/>
+              </w:rPr>
+            </w:pPr>
+            <w:r>
+              <w:rPr>
+                <w:rFonts w:ascii="Tahoma" w:eastAsia="Tahoma" w:hAnsi="Tahoma" w:cs="Tahoma"/>
+                <w:color w:val="000000"/>
+                <w:sz w:val="16"/>
+                <w:szCs w:val="16"/>
+              </w:rPr>
+              <w:t>Setup of ECS to store the developed Docker containers.</w:t>
+            </w:r>
+          </w:p>
+          <w:p>
+            <w:pPr>
+              <w:numPr>
+                <w:ilvl w:val="0"/>
+                <w:numId w:val="1"/>
+              </w:numPr>
+              <w:tabs>
+                <w:tab w:val="clear" w:pos="288"/>
+                <w:tab w:val="num" w:pos="6"/>
+              </w:tabs>
+              <w:spacing w:line="220" w:lineRule="auto"/>
+              <w:ind w:hanging="282"/>
+              <w:rPr>
+                <w:rFonts w:ascii="Tahoma" w:eastAsia="Tahoma" w:hAnsi="Tahoma" w:cs="Tahoma"/>
+                <w:color w:val="000000"/>
+                <w:sz w:val="16"/>
+                <w:szCs w:val="16"/>
+              </w:rPr>
+            </w:pPr>
+            <w:r>
+              <w:rPr>
+                <w:rFonts w:ascii="Tahoma" w:eastAsia="Tahoma" w:hAnsi="Tahoma" w:cs="Tahoma"/>
+                <w:color w:val="000000"/>
+                <w:sz w:val="16"/>
+                <w:szCs w:val="16"/>
+              </w:rPr>
+              <w:t>Create a local development environment using Docker Compose</w:t>
+            </w:r>
+          </w:p>
+          <w:p>
+            <w:pPr>
+              <w:numPr>
+                <w:ilvl w:val="0"/>
+                <w:numId w:val="1"/>
+              </w:numPr>
+              <w:tabs>
+                <w:tab w:val="clear" w:pos="288"/>
+                <w:tab w:val="num" w:pos="6"/>
+              </w:tabs>
+              <w:spacing w:line="220" w:lineRule="auto"/>
+              <w:ind w:hanging="282"/>
+              <w:rPr>
+                <w:rFonts w:ascii="Tahoma" w:eastAsia="Tahoma" w:hAnsi="Tahoma" w:cs="Tahoma"/>
+                <w:color w:val="000000"/>
+                <w:sz w:val="16"/>
+                <w:szCs w:val="16"/>
+              </w:rPr>
+            </w:pPr>
+            <w:r>
+              <w:rPr>
+                <w:rFonts w:ascii="Tahoma" w:eastAsia="Tahoma" w:hAnsi="Tahoma" w:cs="Tahoma"/>
+                <w:color w:val="000000"/>
+                <w:sz w:val="16"/>
+                <w:szCs w:val="16"/>
+              </w:rPr>
+              <w:t>Development of Docker containers running PHP applications</w:t>
+            </w:r>
+          </w:p>
+          <w:p>
+            <w:pPr>
+              <w:numPr>
+                <w:ilvl w:val="0"/>
+                <w:numId w:val="1"/>
+              </w:numPr>
+              <w:tabs>
+                <w:tab w:val="clear" w:pos="288"/>
+                <w:tab w:val="num" w:pos="6"/>
+              </w:tabs>
+              <w:spacing w:line="220" w:lineRule="auto"/>
+              <w:ind w:hanging="282"/>
+              <w:rPr>
+                <w:rFonts w:ascii="Tahoma" w:eastAsia="Tahoma" w:hAnsi="Tahoma" w:cs="Tahoma"/>
+                <w:color w:val="000000"/>
+                <w:sz w:val="16"/>
+                <w:szCs w:val="16"/>
+              </w:rPr>
+            </w:pPr>
+            <w:r>
+              <w:rPr>
+                <w:rFonts w:ascii="Tahoma" w:eastAsia="Tahoma" w:hAnsi="Tahoma" w:cs="Tahoma"/>
+                <w:color w:val="000000"/>
+                <w:sz w:val="16"/>
+                <w:szCs w:val="16"/>
+              </w:rPr>
+              <w:t xml:space="preserve">Development of Docker containers running Go code, OpenCV, Caffe and </w:t>
+            </w:r>
+            <w:proofErr w:type="spellStart"/>
+            <w:r>
+              <w:rPr>
+                <w:rFonts w:ascii="Tahoma" w:eastAsia="Tahoma" w:hAnsi="Tahoma" w:cs="Tahoma"/>
+                <w:color w:val="000000"/>
+                <w:sz w:val="16"/>
+                <w:szCs w:val="16"/>
+              </w:rPr>
+              <w:t>Tensorflow</w:t>
+            </w:r>
+            <w:proofErr w:type="spellEnd"/>
+            <w:r>
+              <w:rPr>
+                <w:rFonts w:ascii="Tahoma" w:eastAsia="Tahoma" w:hAnsi="Tahoma" w:cs="Tahoma"/>
+                <w:color w:val="000000"/>
+                <w:sz w:val="16"/>
+                <w:szCs w:val="16"/>
+              </w:rPr>
+              <w:t> </w:t>
+            </w:r>
+          </w:p>
+          <w:p>
+            <w:pPr>
+              <w:numPr>
+                <w:ilvl w:val="0"/>
+                <w:numId w:val="1"/>
+              </w:numPr>
+              <w:tabs>
+                <w:tab w:val="clear" w:pos="288"/>
+                <w:tab w:val="num" w:pos="6"/>
+              </w:tabs>
+              <w:spacing w:line="220" w:lineRule="auto"/>
+              <w:ind w:hanging="282"/>
+              <w:rPr>
+                <w:rFonts w:ascii="Tahoma" w:eastAsia="Tahoma" w:hAnsi="Tahoma" w:cs="Tahoma"/>
+                <w:color w:val="000000"/>
+                <w:sz w:val="16"/>
+                <w:szCs w:val="16"/>
+              </w:rPr>
+            </w:pPr>
+            <w:r>
+              <w:rPr>
+                <w:rFonts w:ascii="Tahoma" w:eastAsia="Tahoma" w:hAnsi="Tahoma" w:cs="Tahoma"/>
+                <w:color w:val="000000"/>
+                <w:sz w:val="16"/>
+                <w:szCs w:val="16"/>
+              </w:rPr>
+              <w:t>Setup of Kubernetes nodes (CoreOS) for GPU Nvidia using Cloud-config</w:t>
+            </w:r>
+          </w:p>
+          <w:p>
+            <w:pPr>
+              <w:numPr>
+                <w:ilvl w:val="0"/>
+                <w:numId w:val="1"/>
+              </w:numPr>
+              <w:tabs>
+                <w:tab w:val="clear" w:pos="288"/>
+                <w:tab w:val="num" w:pos="6"/>
+              </w:tabs>
+              <w:spacing w:line="220" w:lineRule="auto"/>
+              <w:ind w:hanging="282"/>
+              <w:rPr>
+                <w:rFonts w:ascii="Tahoma" w:eastAsia="Tahoma" w:hAnsi="Tahoma" w:cs="Tahoma"/>
+                <w:color w:val="000000"/>
+                <w:sz w:val="16"/>
+                <w:szCs w:val="16"/>
+              </w:rPr>
+            </w:pPr>
+            <w:r>
+              <w:rPr>
+                <w:rFonts w:ascii="Tahoma" w:eastAsia="Tahoma" w:hAnsi="Tahoma" w:cs="Tahoma"/>
+                <w:color w:val="000000"/>
+                <w:sz w:val="16"/>
+                <w:szCs w:val="16"/>
+              </w:rPr>
+              <w:t>Setup of Kubernetes logging using Elasticsearch, Logstash and Kibana (ELK)</w:t>
+            </w:r>
+          </w:p>
+          <w:p>
+            <w:pPr>
+              <w:numPr>
+                <w:ilvl w:val="0"/>
+                <w:numId w:val="1"/>
+              </w:numPr>
+              <w:tabs>
+                <w:tab w:val="clear" w:pos="288"/>
+                <w:tab w:val="num" w:pos="6"/>
+              </w:tabs>
+              <w:spacing w:line="220" w:lineRule="auto"/>
+              <w:ind w:hanging="282"/>
+              <w:rPr>
+                <w:rFonts w:ascii="Tahoma" w:eastAsia="Tahoma" w:hAnsi="Tahoma" w:cs="Tahoma"/>
+                <w:color w:val="000000"/>
+                <w:sz w:val="16"/>
+                <w:szCs w:val="16"/>
+              </w:rPr>
+            </w:pPr>
+            <w:r>
+              <w:rPr>
+                <w:rFonts w:ascii="Tahoma" w:eastAsia="Tahoma" w:hAnsi="Tahoma" w:cs="Tahoma"/>
+                <w:color w:val="000000"/>
+                <w:sz w:val="16"/>
+                <w:szCs w:val="16"/>
+              </w:rPr>
+              <w:t xml:space="preserve">Development of </w:t>
+            </w:r>
+            <w:proofErr w:type="spellStart"/>
+            <w:r>
+              <w:rPr>
+                <w:rFonts w:ascii="Tahoma" w:eastAsia="Tahoma" w:hAnsi="Tahoma" w:cs="Tahoma"/>
+                <w:color w:val="000000"/>
+                <w:sz w:val="16"/>
+                <w:szCs w:val="16"/>
+              </w:rPr>
+              <w:t>ConfigMaps</w:t>
+            </w:r>
+            <w:proofErr w:type="spellEnd"/>
+            <w:r>
+              <w:rPr>
+                <w:rFonts w:ascii="Tahoma" w:eastAsia="Tahoma" w:hAnsi="Tahoma" w:cs="Tahoma"/>
+                <w:color w:val="000000"/>
+                <w:sz w:val="16"/>
+                <w:szCs w:val="16"/>
+              </w:rPr>
+              <w:t xml:space="preserve"> for the application configuration</w:t>
+            </w:r>
+          </w:p>
+          <w:p>
+            <w:pPr>
+              <w:numPr>
+                <w:ilvl w:val="0"/>
+                <w:numId w:val="1"/>
+              </w:numPr>
+              <w:tabs>
+                <w:tab w:val="clear" w:pos="288"/>
+                <w:tab w:val="num" w:pos="6"/>
+              </w:tabs>
+              <w:spacing w:line="220" w:lineRule="auto"/>
+              <w:ind w:hanging="282"/>
+              <w:rPr>
+                <w:rFonts w:ascii="Tahoma" w:eastAsia="Tahoma" w:hAnsi="Tahoma" w:cs="Tahoma"/>
+                <w:color w:val="000000"/>
+                <w:sz w:val="16"/>
+                <w:szCs w:val="16"/>
+              </w:rPr>
+            </w:pPr>
+            <w:r>
+              <w:rPr>
+                <w:rFonts w:ascii="Tahoma" w:eastAsia="Tahoma" w:hAnsi="Tahoma" w:cs="Tahoma"/>
+                <w:color w:val="000000"/>
+                <w:sz w:val="16"/>
+                <w:szCs w:val="16"/>
+              </w:rPr>
+              <w:t>Support during warranty period to Kubernetes at development and administration level.</w:t>
+            </w:r>
+          </w:p>
+          <w:p>
+            <w:pPr>
+              <w:numPr>
+                <w:ilvl w:val="0"/>
+                <w:numId w:val="1"/>
+              </w:numPr>
+              <w:tabs>
+                <w:tab w:val="clear" w:pos="288"/>
+                <w:tab w:val="num" w:pos="6"/>
+              </w:tabs>
+              <w:spacing w:line="220" w:lineRule="auto"/>
+              <w:ind w:hanging="282"/>
+              <w:rPr>
+                <w:rFonts w:ascii="Tahoma" w:eastAsia="Tahoma" w:hAnsi="Tahoma" w:cs="Tahoma"/>
+                <w:color w:val="000000"/>
+                <w:sz w:val="16"/>
+                <w:szCs w:val="16"/>
+              </w:rPr>
+            </w:pPr>
+            <w:r>
+              <w:rPr>
+                <w:rFonts w:ascii="Tahoma" w:eastAsia="Tahoma" w:hAnsi="Tahoma" w:cs="Tahoma"/>
+                <w:color w:val="000000"/>
+                <w:sz w:val="16"/>
+                <w:szCs w:val="16"/>
+              </w:rPr>
+              <w:t>Application and processes documentation in Markdown</w:t>
+            </w:r>
+            <w:r>
+              <w:rPr>
+                <w:rFonts w:ascii="Tahoma" w:eastAsia="Tahoma" w:hAnsi="Tahoma" w:cs="Tahoma"/>
+                <w:color w:val="000000"/>
+                <w:sz w:val="16"/>
+                <w:szCs w:val="16"/>
+              </w:rPr>
+              <w:t>.</w:t>
+            </w:r>
+          </w:p>
+          <w:p>
+            <w:pPr>
+              <w:numPr>
+                <w:ilvl w:val="0"/>
+                <w:numId w:val="1"/>
+              </w:numPr>
+              <w:tabs>
+                <w:tab w:val="clear" w:pos="288"/>
+                <w:tab w:val="num" w:pos="6"/>
+              </w:tabs>
+              <w:spacing w:line="220" w:lineRule="auto"/>
+              <w:ind w:hanging="282"/>
+              <w:rPr>
+                <w:rFonts w:ascii="Tahoma" w:eastAsia="Tahoma" w:hAnsi="Tahoma" w:cs="Tahoma"/>
+                <w:color w:val="000000"/>
+                <w:sz w:val="16"/>
+                <w:szCs w:val="16"/>
+              </w:rPr>
+            </w:pPr>
+            <w:r>
+              <w:rPr>
+                <w:rFonts w:ascii="Tahoma" w:eastAsia="Tahoma" w:hAnsi="Tahoma" w:cs="Tahoma"/>
+                <w:color w:val="000000"/>
+                <w:sz w:val="16"/>
+                <w:szCs w:val="16"/>
+              </w:rPr>
+              <w:t xml:space="preserve">Development of </w:t>
+            </w:r>
+            <w:proofErr w:type="spellStart"/>
+            <w:r>
+              <w:rPr>
+                <w:rFonts w:ascii="Tahoma" w:eastAsia="Tahoma" w:hAnsi="Tahoma" w:cs="Tahoma"/>
+                <w:color w:val="000000"/>
+                <w:sz w:val="16"/>
+                <w:szCs w:val="16"/>
+              </w:rPr>
+              <w:t>Makefiles</w:t>
+            </w:r>
+            <w:proofErr w:type="spellEnd"/>
+            <w:r>
+              <w:rPr>
+                <w:rFonts w:ascii="Tahoma" w:eastAsia="Tahoma" w:hAnsi="Tahoma" w:cs="Tahoma"/>
+                <w:color w:val="000000"/>
+                <w:sz w:val="16"/>
+                <w:szCs w:val="16"/>
+              </w:rPr>
+              <w:t xml:space="preserve"> to automate all processes.</w:t>
+            </w:r>
+          </w:p>
+        </w:tc>
+        <w:tc>
+          <w:tcPr>
+            <w:tcW w:w="1182" w:type="dxa"/>
+            <w:gridSpan w:val="2"/>
+          </w:tcPr>
+          <w:p>
+            <w:pPr>
+              <w:spacing w:before="40" w:line="220" w:lineRule="auto"/>
+              <w:jc w:val="right"/>
+              <w:rPr>
+                <w:rFonts w:ascii="Tahoma" w:eastAsia="Tahoma" w:hAnsi="Tahoma" w:cs="Tahoma"/>
+                <w:color w:val="000000"/>
+                <w:sz w:val="16"/>
+                <w:szCs w:val="16"/>
+              </w:rPr>
+            </w:pPr>
+          </w:p>
+        </w:tc>
+      </w:tr>
+      <w:tr>
+        <w:trPr>
+          <w:gridAfter w:val="1"/>
+          <w:wAfter w:w="71" w:type="dxa"/>
+          <w:trHeight w:val="78"/>
+        </w:trPr>
+        <w:tc>
+          <w:tcPr>
+            <w:tcW w:w="1001" w:type="dxa"/>
+            <w:gridSpan w:val="2"/>
+          </w:tcPr>
+          <w:p>
+            <w:pPr>
+              <w:spacing w:line="220" w:lineRule="auto"/>
+              <w:rPr>
+                <w:rFonts w:ascii="Tahoma" w:eastAsia="Tahoma" w:hAnsi="Tahoma" w:cs="Tahoma"/>
+                <w:color w:val="000000"/>
+                <w:sz w:val="16"/>
+                <w:szCs w:val="16"/>
+              </w:rPr>
+            </w:pPr>
+          </w:p>
+        </w:tc>
+        <w:tc>
+          <w:tcPr>
+            <w:tcW w:w="8196" w:type="dxa"/>
+            <w:gridSpan w:val="2"/>
+          </w:tcPr>
+          <w:p>
+            <w:pPr>
+              <w:pStyle w:val="Heading2"/>
+              <w:spacing w:before="40" w:after="0" w:line="220" w:lineRule="auto"/>
+              <w:rPr>
+                <w:rFonts w:ascii="Tahoma" w:eastAsia="Tahoma" w:hAnsi="Tahoma" w:cs="Tahoma"/>
+                <w:i w:val="0"/>
+                <w:iCs w:val="0"/>
+                <w:color w:val="000000"/>
+                <w:sz w:val="16"/>
+                <w:szCs w:val="16"/>
+              </w:rPr>
+            </w:pPr>
+          </w:p>
+        </w:tc>
+        <w:tc>
+          <w:tcPr>
+            <w:tcW w:w="1182" w:type="dxa"/>
+            <w:gridSpan w:val="2"/>
+          </w:tcPr>
+          <w:p>
+            <w:pPr>
+              <w:spacing w:before="40" w:line="220" w:lineRule="auto"/>
+              <w:jc w:val="right"/>
+              <w:rPr>
+                <w:rFonts w:ascii="Tahoma" w:eastAsia="Tahoma" w:hAnsi="Tahoma" w:cs="Tahoma"/>
+                <w:color w:val="000000"/>
+                <w:sz w:val="16"/>
+                <w:szCs w:val="16"/>
+              </w:rPr>
+            </w:pPr>
+          </w:p>
+        </w:tc>
+      </w:tr>
+      <w:tr>
+        <w:trPr>
+          <w:gridAfter w:val="1"/>
+          <w:wAfter w:w="71" w:type="dxa"/>
           <w:trHeight w:val="193"/>
         </w:trPr>
         <w:tc>
@@ -2928,7 +3615,27 @@
                 <w:sz w:val="16"/>
                 <w:szCs w:val="16"/>
               </w:rPr>
-              <w:t xml:space="preserve">Development of Puppet modules with Hiera, </w:t>
+              <w:t xml:space="preserve">Development of Puppet modules with </w:t>
+            </w:r>
+            <w:proofErr w:type="spellStart"/>
+            <w:r>
+              <w:rPr>
+                <w:rFonts w:ascii="Tahoma" w:eastAsia="Tahoma" w:hAnsi="Tahoma" w:cs="Tahoma"/>
+                <w:color w:val="000000"/>
+                <w:sz w:val="16"/>
+                <w:szCs w:val="16"/>
+              </w:rPr>
+              <w:t>Hiera</w:t>
+            </w:r>
+            <w:proofErr w:type="spellEnd"/>
+            <w:r>
+              <w:rPr>
+                <w:rFonts w:ascii="Tahoma" w:eastAsia="Tahoma" w:hAnsi="Tahoma" w:cs="Tahoma"/>
+                <w:color w:val="000000"/>
+                <w:sz w:val="16"/>
+                <w:szCs w:val="16"/>
+              </w:rPr>
+              <w:t xml:space="preserve">, </w:t>
             </w:r>
             <w:r>
               <w:rPr>
@@ -2964,16 +3671,7 @@
                 <w:sz w:val="16"/>
                 <w:szCs w:val="16"/>
               </w:rPr>
-              <w:t>continue integration and continue deployment of managed products</w:t>
-            </w:r>
-            <w:r>
-              <w:rPr>
-                <w:rFonts w:ascii="Tahoma" w:eastAsia="Tahoma" w:hAnsi="Tahoma" w:cs="Tahoma"/>
-                <w:color w:val="000000"/>
-                <w:sz w:val="16"/>
-                <w:szCs w:val="16"/>
-              </w:rPr>
-              <w:t xml:space="preserve"> and related services.</w:t>
+              <w:t>continue integration and continue deployment of managed products and related services.</w:t>
             </w:r>
           </w:p>
           <w:p>
@@ -3004,6 +3702,7 @@
               </w:rPr>
               <w:t xml:space="preserve">Control of version and repository management with </w:t>
             </w:r>
+            <w:proofErr w:type="spellStart"/>
             <w:r>
               <w:rPr>
                 <w:rFonts w:ascii="Tahoma" w:eastAsia="Tahoma" w:hAnsi="Tahoma" w:cs="Tahoma"/>
@@ -3013,6 +3712,7 @@
               </w:rPr>
               <w:t>BitBucket</w:t>
             </w:r>
+            <w:proofErr w:type="spellEnd"/>
             <w:r>
               <w:rPr>
                 <w:rFonts w:ascii="Tahoma" w:eastAsia="Tahoma" w:hAnsi="Tahoma" w:cs="Tahoma"/>
@@ -3049,25 +3749,7 @@
                 <w:sz w:val="16"/>
                 <w:szCs w:val="16"/>
               </w:rPr>
-              <w:t xml:space="preserve">Use of Foreman, </w:t>
-            </w:r>
-            <w:r>
-              <w:rPr>
-                <w:rFonts w:ascii="Tahoma" w:eastAsia="Tahoma" w:hAnsi="Tahoma" w:cs="Tahoma"/>
-                <w:color w:val="000000"/>
-                <w:sz w:val="16"/>
-                <w:szCs w:val="16"/>
-              </w:rPr>
-              <w:t xml:space="preserve">Foreman API </w:t>
-            </w:r>
-            <w:r>
-              <w:rPr>
-                <w:rFonts w:ascii="Tahoma" w:eastAsia="Tahoma" w:hAnsi="Tahoma" w:cs="Tahoma"/>
-                <w:color w:val="000000"/>
-                <w:sz w:val="16"/>
-                <w:szCs w:val="16"/>
-              </w:rPr>
-              <w:t xml:space="preserve">and Vagrant </w:t>
+              <w:t xml:space="preserve">Use of Foreman, Foreman API and Vagrant </w:t>
             </w:r>
             <w:r>
               <w:rPr>
@@ -3103,25 +3785,7 @@
                 <w:sz w:val="16"/>
                 <w:szCs w:val="16"/>
               </w:rPr>
-              <w:t xml:space="preserve"> in Non-Production environments</w:t>
-            </w:r>
-            <w:r>
-              <w:rPr>
-                <w:rFonts w:ascii="Tahoma" w:eastAsia="Tahoma" w:hAnsi="Tahoma" w:cs="Tahoma"/>
-                <w:color w:val="000000"/>
-                <w:sz w:val="16"/>
-                <w:szCs w:val="16"/>
-              </w:rPr>
-              <w:t xml:space="preserve"> on VirtualBox and vSphere</w:t>
-            </w:r>
-            <w:r>
-              <w:rPr>
-                <w:rFonts w:ascii="Tahoma" w:eastAsia="Tahoma" w:hAnsi="Tahoma" w:cs="Tahoma"/>
-                <w:color w:val="000000"/>
-                <w:sz w:val="16"/>
-                <w:szCs w:val="16"/>
-              </w:rPr>
-              <w:t xml:space="preserve">. </w:t>
+              <w:t xml:space="preserve"> in Non-Production environments on VirtualBox and vSphere. </w:t>
             </w:r>
           </w:p>
           <w:p>
@@ -3150,8 +3814,39 @@
                 <w:sz w:val="16"/>
                 <w:szCs w:val="16"/>
               </w:rPr>
-              <w:t>Task automation, service management and application deployment using Bash scripting, Puppet modules with Hiera and Jenkings</w:t>
-            </w:r>
+              <w:t xml:space="preserve">Task automation, service management and application deployment using Bash scripting, Puppet modules with </w:t>
+            </w:r>
+            <w:proofErr w:type="spellStart"/>
+            <w:r>
+              <w:rPr>
+                <w:rFonts w:ascii="Tahoma" w:eastAsia="Tahoma" w:hAnsi="Tahoma" w:cs="Tahoma"/>
+                <w:color w:val="000000"/>
+                <w:sz w:val="16"/>
+                <w:szCs w:val="16"/>
+              </w:rPr>
+              <w:t>Hiera</w:t>
+            </w:r>
+            <w:proofErr w:type="spellEnd"/>
+            <w:r>
+              <w:rPr>
+                <w:rFonts w:ascii="Tahoma" w:eastAsia="Tahoma" w:hAnsi="Tahoma" w:cs="Tahoma"/>
+                <w:color w:val="000000"/>
+                <w:sz w:val="16"/>
+                <w:szCs w:val="16"/>
+              </w:rPr>
+              <w:t xml:space="preserve"> and </w:t>
+            </w:r>
+            <w:proofErr w:type="spellStart"/>
+            <w:r>
+              <w:rPr>
+                <w:rFonts w:ascii="Tahoma" w:eastAsia="Tahoma" w:hAnsi="Tahoma" w:cs="Tahoma"/>
+                <w:color w:val="000000"/>
+                <w:sz w:val="16"/>
+                <w:szCs w:val="16"/>
+              </w:rPr>
+              <w:t>Jenkings</w:t>
+            </w:r>
+            <w:proofErr w:type="spellEnd"/>
             <w:r>
               <w:rPr>
                 <w:rFonts w:ascii="Tahoma" w:eastAsia="Tahoma" w:hAnsi="Tahoma" w:cs="Tahoma"/>
@@ -3188,25 +3883,7 @@
                 <w:sz w:val="16"/>
                 <w:szCs w:val="16"/>
               </w:rPr>
-              <w:t>Use of Docke</w:t>
-            </w:r>
-            <w:r>
-              <w:rPr>
-                <w:rFonts w:ascii="Tahoma" w:eastAsia="Tahoma" w:hAnsi="Tahoma" w:cs="Tahoma"/>
-                <w:color w:val="000000"/>
-                <w:sz w:val="16"/>
-                <w:szCs w:val="16"/>
-              </w:rPr>
-              <w:t xml:space="preserve">r and OpenShift </w:t>
-            </w:r>
-            <w:r>
-              <w:rPr>
-                <w:rFonts w:ascii="Tahoma" w:eastAsia="Tahoma" w:hAnsi="Tahoma" w:cs="Tahoma"/>
-                <w:color w:val="000000"/>
-                <w:sz w:val="16"/>
-                <w:szCs w:val="16"/>
-              </w:rPr>
-              <w:t xml:space="preserve">to manage </w:t>
+              <w:t xml:space="preserve">Use of Docker and OpenShift to manage </w:t>
             </w:r>
             <w:r>
               <w:rPr>
@@ -3289,16 +3966,7 @@
                 <w:sz w:val="16"/>
                 <w:szCs w:val="16"/>
               </w:rPr>
-              <w:t>vSphere</w:t>
-            </w:r>
-            <w:r>
-              <w:rPr>
-                <w:rFonts w:ascii="Tahoma" w:eastAsia="Tahoma" w:hAnsi="Tahoma" w:cs="Tahoma"/>
-                <w:color w:val="000000"/>
-                <w:sz w:val="16"/>
-                <w:szCs w:val="16"/>
-              </w:rPr>
-              <w:t>.</w:t>
+              <w:t>vSphere.</w:t>
             </w:r>
           </w:p>
           <w:p>
@@ -3345,25 +4013,7 @@
                 <w:sz w:val="16"/>
                 <w:szCs w:val="16"/>
               </w:rPr>
-              <w:t xml:space="preserve">to generate </w:t>
-            </w:r>
-            <w:r>
-              <w:rPr>
-                <w:rFonts w:ascii="Tahoma" w:eastAsia="Tahoma" w:hAnsi="Tahoma" w:cs="Tahoma"/>
-                <w:color w:val="000000"/>
-                <w:sz w:val="16"/>
-                <w:szCs w:val="16"/>
-              </w:rPr>
-              <w:t xml:space="preserve">images to be used with Vagrant on </w:t>
-            </w:r>
-            <w:r>
-              <w:rPr>
-                <w:rFonts w:ascii="Tahoma" w:eastAsia="Tahoma" w:hAnsi="Tahoma" w:cs="Tahoma"/>
-                <w:color w:val="000000"/>
-                <w:sz w:val="16"/>
-                <w:szCs w:val="16"/>
-              </w:rPr>
-              <w:t>VirtualBox and vSphere.</w:t>
+              <w:t>to generate images to be used with Vagrant on VirtualBox and vSphere.</w:t>
             </w:r>
           </w:p>
           <w:p>
@@ -3486,25 +4136,36 @@
                 <w:sz w:val="16"/>
                 <w:szCs w:val="16"/>
               </w:rPr>
-              <w:t>Administration of JBoss and Glassfish</w:t>
-            </w:r>
-            <w:r>
-              <w:rPr>
-                <w:rFonts w:ascii="Tahoma" w:eastAsia="Tahoma" w:hAnsi="Tahoma" w:cs="Tahoma"/>
-                <w:color w:val="000000"/>
-                <w:sz w:val="16"/>
-                <w:szCs w:val="16"/>
-              </w:rPr>
-              <w:t>, manually and with P</w:t>
-            </w:r>
-            <w:r>
-              <w:rPr>
-                <w:rFonts w:ascii="Tahoma" w:eastAsia="Tahoma" w:hAnsi="Tahoma" w:cs="Tahoma"/>
-                <w:color w:val="000000"/>
-                <w:sz w:val="16"/>
-                <w:szCs w:val="16"/>
-              </w:rPr>
-              <w:t>uppet.</w:t>
+              <w:t xml:space="preserve">Administration of </w:t>
+            </w:r>
+            <w:proofErr w:type="spellStart"/>
+            <w:r>
+              <w:rPr>
+                <w:rFonts w:ascii="Tahoma" w:eastAsia="Tahoma" w:hAnsi="Tahoma" w:cs="Tahoma"/>
+                <w:color w:val="000000"/>
+                <w:sz w:val="16"/>
+                <w:szCs w:val="16"/>
+              </w:rPr>
+              <w:t>JBoss</w:t>
+            </w:r>
+            <w:proofErr w:type="spellEnd"/>
+            <w:r>
+              <w:rPr>
+                <w:rFonts w:ascii="Tahoma" w:eastAsia="Tahoma" w:hAnsi="Tahoma" w:cs="Tahoma"/>
+                <w:color w:val="000000"/>
+                <w:sz w:val="16"/>
+                <w:szCs w:val="16"/>
+              </w:rPr>
+              <w:t xml:space="preserve"> and Glassfish</w:t>
+            </w:r>
+            <w:r>
+              <w:rPr>
+                <w:rFonts w:ascii="Tahoma" w:eastAsia="Tahoma" w:hAnsi="Tahoma" w:cs="Tahoma"/>
+                <w:color w:val="000000"/>
+                <w:sz w:val="16"/>
+                <w:szCs w:val="16"/>
+              </w:rPr>
+              <w:t>, manually and with Puppet.</w:t>
             </w:r>
           </w:p>
           <w:p>
@@ -3665,25 +4326,7 @@
                 <w:sz w:val="16"/>
                 <w:szCs w:val="16"/>
               </w:rPr>
-              <w:t>Production and Non-</w:t>
-            </w:r>
-            <w:r>
-              <w:rPr>
-                <w:rFonts w:ascii="Tahoma" w:eastAsia="Tahoma" w:hAnsi="Tahoma" w:cs="Tahoma"/>
-                <w:color w:val="000000"/>
-                <w:sz w:val="16"/>
-                <w:szCs w:val="16"/>
-              </w:rPr>
-              <w:t>Production</w:t>
-            </w:r>
-            <w:r>
-              <w:rPr>
-                <w:rFonts w:ascii="Tahoma" w:eastAsia="Tahoma" w:hAnsi="Tahoma" w:cs="Tahoma"/>
-                <w:color w:val="000000"/>
-                <w:sz w:val="16"/>
-                <w:szCs w:val="16"/>
-              </w:rPr>
-              <w:t xml:space="preserve"> </w:t>
+              <w:t xml:space="preserve">Production and Non-Production </w:t>
             </w:r>
             <w:r>
               <w:rPr>
@@ -3804,61 +4447,47 @@
                 <w:sz w:val="16"/>
                 <w:szCs w:val="16"/>
               </w:rPr>
-              <w:t>Management</w:t>
-            </w:r>
-            <w:r>
-              <w:rPr>
-                <w:rFonts w:ascii="Tahoma" w:eastAsia="Tahoma" w:hAnsi="Tahoma" w:cs="Tahoma"/>
-                <w:color w:val="000000"/>
-                <w:sz w:val="16"/>
-                <w:szCs w:val="16"/>
-              </w:rPr>
-              <w:t>,</w:t>
-            </w:r>
-            <w:r>
-              <w:rPr>
-                <w:rFonts w:ascii="Tahoma" w:eastAsia="Tahoma" w:hAnsi="Tahoma" w:cs="Tahoma"/>
-                <w:color w:val="000000"/>
-                <w:sz w:val="16"/>
-                <w:szCs w:val="16"/>
-              </w:rPr>
-              <w:t xml:space="preserve"> manually and with puppet, </w:t>
-            </w:r>
-            <w:r>
-              <w:rPr>
-                <w:rFonts w:ascii="Tahoma" w:eastAsia="Tahoma" w:hAnsi="Tahoma" w:cs="Tahoma"/>
-                <w:color w:val="000000"/>
-                <w:sz w:val="16"/>
-                <w:szCs w:val="16"/>
-              </w:rPr>
-              <w:t xml:space="preserve">of: MySQL, CouchBase, </w:t>
-            </w:r>
-            <w:r>
-              <w:rPr>
-                <w:rFonts w:ascii="Tahoma" w:eastAsia="Tahoma" w:hAnsi="Tahoma" w:cs="Tahoma"/>
-                <w:color w:val="000000"/>
-                <w:sz w:val="16"/>
-                <w:szCs w:val="16"/>
-              </w:rPr>
-              <w:t xml:space="preserve">ElasticSearch, </w:t>
-            </w:r>
-            <w:r>
-              <w:rPr>
-                <w:rFonts w:ascii="Tahoma" w:eastAsia="Tahoma" w:hAnsi="Tahoma" w:cs="Tahoma"/>
-                <w:color w:val="000000"/>
-                <w:sz w:val="16"/>
-                <w:szCs w:val="16"/>
-              </w:rPr>
-              <w:t xml:space="preserve">Vertica, Jasper, Apache Web Server, </w:t>
-            </w:r>
-            <w:r>
-              <w:rPr>
-                <w:rFonts w:ascii="Tahoma" w:eastAsia="Tahoma" w:hAnsi="Tahoma" w:cs="Tahoma"/>
-                <w:color w:val="000000"/>
-                <w:sz w:val="16"/>
-                <w:szCs w:val="16"/>
-              </w:rPr>
-              <w:t>Apache MQ, Apache Tomcat.</w:t>
+              <w:t xml:space="preserve">Management, manually and with puppet, of: MySQL, </w:t>
+            </w:r>
+            <w:proofErr w:type="spellStart"/>
+            <w:r>
+              <w:rPr>
+                <w:rFonts w:ascii="Tahoma" w:eastAsia="Tahoma" w:hAnsi="Tahoma" w:cs="Tahoma"/>
+                <w:color w:val="000000"/>
+                <w:sz w:val="16"/>
+                <w:szCs w:val="16"/>
+              </w:rPr>
+              <w:t>CouchBase</w:t>
+            </w:r>
+            <w:proofErr w:type="spellEnd"/>
+            <w:r>
+              <w:rPr>
+                <w:rFonts w:ascii="Tahoma" w:eastAsia="Tahoma" w:hAnsi="Tahoma" w:cs="Tahoma"/>
+                <w:color w:val="000000"/>
+                <w:sz w:val="16"/>
+                <w:szCs w:val="16"/>
+              </w:rPr>
+              <w:t xml:space="preserve">, </w:t>
+            </w:r>
+            <w:proofErr w:type="spellStart"/>
+            <w:r>
+              <w:rPr>
+                <w:rFonts w:ascii="Tahoma" w:eastAsia="Tahoma" w:hAnsi="Tahoma" w:cs="Tahoma"/>
+                <w:color w:val="000000"/>
+                <w:sz w:val="16"/>
+                <w:szCs w:val="16"/>
+              </w:rPr>
+              <w:t>ElasticSearch</w:t>
+            </w:r>
+            <w:proofErr w:type="spellEnd"/>
+            <w:r>
+              <w:rPr>
+                <w:rFonts w:ascii="Tahoma" w:eastAsia="Tahoma" w:hAnsi="Tahoma" w:cs="Tahoma"/>
+                <w:color w:val="000000"/>
+                <w:sz w:val="16"/>
+                <w:szCs w:val="16"/>
+              </w:rPr>
+              <w:t>, Vertica, Jasper, Apache Web Server, Apache MQ, Apache Tomcat.</w:t>
             </w:r>
           </w:p>
           <w:p>
@@ -3945,52 +4574,36 @@
                 <w:sz w:val="16"/>
                 <w:szCs w:val="16"/>
               </w:rPr>
-              <w:t xml:space="preserve">Use of ServiceNow </w:t>
-            </w:r>
-            <w:r>
-              <w:rPr>
-                <w:rFonts w:ascii="Tahoma" w:eastAsia="Tahoma" w:hAnsi="Tahoma" w:cs="Tahoma"/>
-                <w:color w:val="000000"/>
-                <w:sz w:val="16"/>
-                <w:szCs w:val="16"/>
-              </w:rPr>
-              <w:t xml:space="preserve">for incident management, change control and </w:t>
-            </w:r>
-            <w:r>
-              <w:rPr>
-                <w:rFonts w:ascii="Tahoma" w:eastAsia="Tahoma" w:hAnsi="Tahoma" w:cs="Tahoma"/>
-                <w:color w:val="000000"/>
-                <w:sz w:val="16"/>
-                <w:szCs w:val="16"/>
-              </w:rPr>
-              <w:t>task management</w:t>
-            </w:r>
-            <w:r>
-              <w:rPr>
-                <w:rFonts w:ascii="Tahoma" w:eastAsia="Tahoma" w:hAnsi="Tahoma" w:cs="Tahoma"/>
-                <w:color w:val="000000"/>
-                <w:sz w:val="16"/>
-                <w:szCs w:val="16"/>
-              </w:rPr>
-              <w:t xml:space="preserve"> using </w:t>
-            </w:r>
-            <w:r>
-              <w:rPr>
-                <w:rFonts w:ascii="Tahoma" w:eastAsia="Tahoma" w:hAnsi="Tahoma" w:cs="Tahoma"/>
-                <w:color w:val="000000"/>
-                <w:sz w:val="16"/>
-                <w:szCs w:val="16"/>
-              </w:rPr>
-              <w:t xml:space="preserve">Visual Task Boards </w:t>
-            </w:r>
-            <w:r>
-              <w:rPr>
-                <w:rFonts w:ascii="Tahoma" w:eastAsia="Tahoma" w:hAnsi="Tahoma" w:cs="Tahoma"/>
-                <w:color w:val="000000"/>
-                <w:sz w:val="16"/>
-                <w:szCs w:val="16"/>
-              </w:rPr>
-              <w:t>and KanBan system.</w:t>
+              <w:t xml:space="preserve">Use of ServiceNow for incident management, change control and task management using Visual Task Boards </w:t>
+            </w:r>
+            <w:r>
+              <w:rPr>
+                <w:rFonts w:ascii="Tahoma" w:eastAsia="Tahoma" w:hAnsi="Tahoma" w:cs="Tahoma"/>
+                <w:color w:val="000000"/>
+                <w:sz w:val="16"/>
+                <w:szCs w:val="16"/>
+              </w:rPr>
+              <w:t xml:space="preserve">and </w:t>
+            </w:r>
+            <w:proofErr w:type="spellStart"/>
+            <w:r>
+              <w:rPr>
+                <w:rFonts w:ascii="Tahoma" w:eastAsia="Tahoma" w:hAnsi="Tahoma" w:cs="Tahoma"/>
+                <w:color w:val="000000"/>
+                <w:sz w:val="16"/>
+                <w:szCs w:val="16"/>
+              </w:rPr>
+              <w:t>KanBan</w:t>
+            </w:r>
+            <w:proofErr w:type="spellEnd"/>
+            <w:r>
+              <w:rPr>
+                <w:rFonts w:ascii="Tahoma" w:eastAsia="Tahoma" w:hAnsi="Tahoma" w:cs="Tahoma"/>
+                <w:color w:val="000000"/>
+                <w:sz w:val="16"/>
+                <w:szCs w:val="16"/>
+              </w:rPr>
+              <w:t xml:space="preserve"> system.</w:t>
             </w:r>
           </w:p>
           <w:p>
@@ -4019,63 +4632,8 @@
                 <w:sz w:val="16"/>
                 <w:szCs w:val="16"/>
               </w:rPr>
-              <w:t xml:space="preserve">Documentation of processes as well as scripts </w:t>
-            </w:r>
-            <w:r>
-              <w:rPr>
-                <w:rFonts w:ascii="Tahoma" w:eastAsia="Tahoma" w:hAnsi="Tahoma" w:cs="Tahoma"/>
-                <w:color w:val="000000"/>
-                <w:sz w:val="16"/>
-                <w:szCs w:val="16"/>
-              </w:rPr>
-              <w:t>on</w:t>
-            </w:r>
-            <w:r>
-              <w:rPr>
-                <w:rFonts w:ascii="Tahoma" w:eastAsia="Tahoma" w:hAnsi="Tahoma" w:cs="Tahoma"/>
-                <w:color w:val="000000"/>
-                <w:sz w:val="16"/>
-                <w:szCs w:val="16"/>
-              </w:rPr>
-              <w:t xml:space="preserve"> Jive and git server (Markdown).</w:t>
-            </w:r>
-          </w:p>
-          <w:p>
-            <w:pPr>
-              <w:tabs>
-                <w:tab w:val="num" w:pos="6"/>
-              </w:tabs>
-              <w:spacing w:line="220" w:lineRule="auto"/>
-              <w:rPr>
-                <w:rFonts w:ascii="Tahoma" w:eastAsia="Tahoma" w:hAnsi="Tahoma" w:cs="Tahoma"/>
-                <w:color w:val="000000"/>
-                <w:sz w:val="16"/>
-                <w:szCs w:val="16"/>
-              </w:rPr>
-            </w:pPr>
-            <w:r>
-              <w:rPr>
-                <w:rFonts w:ascii="Tahoma" w:eastAsia="Tahoma" w:hAnsi="Tahoma" w:cs="Tahoma"/>
-                <w:color w:val="000000"/>
-                <w:sz w:val="16"/>
-                <w:szCs w:val="16"/>
-              </w:rPr>
-              <w:t xml:space="preserve"> </w:t>
-            </w:r>
-          </w:p>
-          <w:p>
-            <w:pPr>
-              <w:tabs>
-                <w:tab w:val="num" w:pos="6"/>
-              </w:tabs>
-              <w:spacing w:line="220" w:lineRule="auto"/>
-              <w:rPr>
-                <w:rFonts w:ascii="Tahoma" w:eastAsia="Tahoma" w:hAnsi="Tahoma" w:cs="Tahoma"/>
-                <w:color w:val="000000"/>
-                <w:sz w:val="16"/>
-                <w:szCs w:val="16"/>
-              </w:rPr>
-            </w:pPr>
+              <w:t>Documentation of processes as well as scripts on Jive and git server (Markdown).</w:t>
+            </w:r>
           </w:p>
         </w:tc>
         <w:tc>
@@ -4131,7 +4689,6 @@
               <w:spacing w:before="40" w:after="0" w:line="220" w:lineRule="auto"/>
               <w:rPr>
                 <w:rFonts w:ascii="Tahoma" w:eastAsia="Tahoma" w:hAnsi="Tahoma" w:cs="Tahoma"/>
-                <w:b w:val="0"/>
                 <w:i w:val="0"/>
                 <w:iCs w:val="0"/>
                 <w:color w:val="000000"/>
@@ -4139,41 +4696,6 @@
                 <w:szCs w:val="16"/>
               </w:rPr>
             </w:pPr>
-            <w:r>
-              <w:rPr>
-                <w:rFonts w:ascii="Tahoma" w:eastAsia="Tahoma" w:hAnsi="Tahoma" w:cs="Tahoma"/>
-                <w:i w:val="0"/>
-                <w:iCs w:val="0"/>
-                <w:color w:val="000000"/>
-                <w:sz w:val="16"/>
-                <w:szCs w:val="16"/>
-              </w:rPr>
-              <w:t>Global HITSS</w:t>
-            </w:r>
-            <w:r>
-              <w:rPr>
-                <w:rFonts w:ascii="Tahoma" w:eastAsia="Tahoma" w:hAnsi="Tahoma" w:cs="Tahoma"/>
-                <w:b w:val="0"/>
-                <w:i w:val="0"/>
-                <w:iCs w:val="0"/>
-                <w:color w:val="000000"/>
-                <w:sz w:val="16"/>
-                <w:szCs w:val="16"/>
-              </w:rPr>
-              <w:t xml:space="preserve">, </w:t>
-            </w:r>
-            <w:r>
-              <w:rPr>
-                <w:rFonts w:ascii="Tahoma" w:eastAsia="Tahoma" w:hAnsi="Tahoma" w:cs="Tahoma"/>
-                <w:b w:val="0"/>
-                <w:i w:val="0"/>
-                <w:iCs w:val="0"/>
-                <w:color w:val="000000"/>
-                <w:sz w:val="16"/>
-                <w:szCs w:val="16"/>
-              </w:rPr>
-              <w:t>Aguascalientes, Mex.</w:t>
-            </w:r>
           </w:p>
         </w:tc>
         <w:tc>
@@ -4192,24 +4714,6 @@
                 <w:szCs w:val="16"/>
               </w:rPr>
             </w:pPr>
-            <w:r>
-              <w:rPr>
-                <w:rFonts w:ascii="Tahoma" w:eastAsia="Tahoma" w:hAnsi="Tahoma" w:cs="Tahoma"/>
-                <w:color w:val="000000"/>
-                <w:sz w:val="16"/>
-                <w:szCs w:val="16"/>
-              </w:rPr>
-              <w:t>2013-</w:t>
-            </w:r>
-            <w:r>
-              <w:rPr>
-                <w:rFonts w:ascii="Tahoma" w:eastAsia="Tahoma" w:hAnsi="Tahoma" w:cs="Tahoma"/>
-                <w:color w:val="000000"/>
-                <w:sz w:val="16"/>
-                <w:szCs w:val="16"/>
-              </w:rPr>
-              <w:t>2015</w:t>
-            </w:r>
           </w:p>
         </w:tc>
       </w:tr>
@@ -4243,6 +4747,122 @@
           </w:tcPr>
           <w:p>
             <w:pPr>
+              <w:pStyle w:val="Heading2"/>
+              <w:spacing w:before="40" w:after="0" w:line="220" w:lineRule="auto"/>
+              <w:rPr>
+                <w:rFonts w:ascii="Tahoma" w:eastAsia="Tahoma" w:hAnsi="Tahoma" w:cs="Tahoma"/>
+                <w:b w:val="0"/>
+                <w:i w:val="0"/>
+                <w:iCs w:val="0"/>
+                <w:color w:val="000000"/>
+                <w:sz w:val="16"/>
+                <w:szCs w:val="16"/>
+              </w:rPr>
+            </w:pPr>
+            <w:r>
+              <w:rPr>
+                <w:rFonts w:ascii="Tahoma" w:eastAsia="Tahoma" w:hAnsi="Tahoma" w:cs="Tahoma"/>
+                <w:i w:val="0"/>
+                <w:iCs w:val="0"/>
+                <w:color w:val="000000"/>
+                <w:sz w:val="16"/>
+                <w:szCs w:val="16"/>
+              </w:rPr>
+              <w:t>Global HITSS</w:t>
+            </w:r>
+            <w:r>
+              <w:rPr>
+                <w:rFonts w:ascii="Tahoma" w:eastAsia="Tahoma" w:hAnsi="Tahoma" w:cs="Tahoma"/>
+                <w:b w:val="0"/>
+                <w:i w:val="0"/>
+                <w:iCs w:val="0"/>
+                <w:color w:val="000000"/>
+                <w:sz w:val="16"/>
+                <w:szCs w:val="16"/>
+              </w:rPr>
+              <w:t xml:space="preserve">, </w:t>
+            </w:r>
+            <w:r>
+              <w:rPr>
+                <w:rFonts w:ascii="Tahoma" w:eastAsia="Tahoma" w:hAnsi="Tahoma" w:cs="Tahoma"/>
+                <w:b w:val="0"/>
+                <w:i w:val="0"/>
+                <w:iCs w:val="0"/>
+                <w:color w:val="000000"/>
+                <w:sz w:val="16"/>
+                <w:szCs w:val="16"/>
+              </w:rPr>
+              <w:t>Aguascalientes, Mex.</w:t>
+            </w:r>
+          </w:p>
+        </w:tc>
+        <w:tc>
+          <w:tcPr>
+            <w:tcW w:w="1182" w:type="dxa"/>
+            <w:gridSpan w:val="2"/>
+          </w:tcPr>
+          <w:p>
+            <w:pPr>
+              <w:spacing w:before="40" w:line="220" w:lineRule="auto"/>
+              <w:jc w:val="right"/>
+              <w:rPr>
+                <w:rFonts w:ascii="Tahoma" w:eastAsia="Tahoma" w:hAnsi="Tahoma" w:cs="Tahoma"/>
+                <w:color w:val="000000"/>
+                <w:sz w:val="16"/>
+                <w:szCs w:val="16"/>
+              </w:rPr>
+            </w:pPr>
+            <w:r>
+              <w:rPr>
+                <w:rFonts w:ascii="Tahoma" w:eastAsia="Tahoma" w:hAnsi="Tahoma" w:cs="Tahoma"/>
+                <w:color w:val="000000"/>
+                <w:sz w:val="16"/>
+                <w:szCs w:val="16"/>
+              </w:rPr>
+              <w:t>2013-</w:t>
+            </w:r>
+            <w:r>
+              <w:rPr>
+                <w:rFonts w:ascii="Tahoma" w:eastAsia="Tahoma" w:hAnsi="Tahoma" w:cs="Tahoma"/>
+                <w:color w:val="000000"/>
+                <w:sz w:val="16"/>
+                <w:szCs w:val="16"/>
+              </w:rPr>
+              <w:t>2015</w:t>
+            </w:r>
+          </w:p>
+        </w:tc>
+      </w:tr>
+      <w:tr>
+        <w:trPr>
+          <w:gridAfter w:val="1"/>
+          <w:wAfter w:w="71" w:type="dxa"/>
+          <w:trHeight w:val="127"/>
+        </w:trPr>
+        <w:tc>
+          <w:tcPr>
+            <w:tcW w:w="1001" w:type="dxa"/>
+            <w:gridSpan w:val="2"/>
+          </w:tcPr>
+          <w:p>
+            <w:pPr>
+              <w:spacing w:line="220" w:lineRule="auto"/>
+              <w:rPr>
+                <w:rFonts w:ascii="Tahoma" w:eastAsia="Tahoma" w:hAnsi="Tahoma" w:cs="Tahoma"/>
+                <w:color w:val="000000"/>
+                <w:sz w:val="16"/>
+                <w:szCs w:val="16"/>
+              </w:rPr>
+            </w:pPr>
+          </w:p>
+        </w:tc>
+        <w:tc>
+          <w:tcPr>
+            <w:tcW w:w="8196" w:type="dxa"/>
+            <w:gridSpan w:val="2"/>
+          </w:tcPr>
+          <w:p>
+            <w:pPr>
               <w:pStyle w:val="Heading3"/>
               <w:spacing w:before="0" w:after="0" w:line="220" w:lineRule="auto"/>
             </w:pPr>
@@ -4257,46 +4877,7 @@
                 <w:sz w:val="16"/>
                 <w:szCs w:val="16"/>
               </w:rPr>
-              <w:t xml:space="preserve">Senior System Administrator and </w:t>
-            </w:r>
-            <w:r>
-              <w:rPr>
-                <w:rFonts w:ascii="Tahoma" w:eastAsia="Tahoma" w:hAnsi="Tahoma" w:cs="Tahoma"/>
-                <w:b w:val="0"/>
-                <w:bCs w:val="0"/>
-                <w:i/>
-                <w:iCs/>
-                <w:color w:val="000000"/>
-                <w:sz w:val="16"/>
-                <w:szCs w:val="16"/>
-              </w:rPr>
-              <w:t>UNIX</w:t>
-            </w:r>
-            <w:r>
-              <w:rPr>
-                <w:rFonts w:ascii="Tahoma" w:eastAsia="Tahoma" w:hAnsi="Tahoma" w:cs="Tahoma"/>
-                <w:b w:val="0"/>
-                <w:bCs w:val="0"/>
-                <w:i/>
-                <w:iCs/>
-                <w:color w:val="000000"/>
-                <w:sz w:val="16"/>
-                <w:szCs w:val="16"/>
-              </w:rPr>
-              <w:t xml:space="preserve"> Developer</w:t>
-            </w:r>
-            <w:r>
-              <w:rPr>
-                <w:rFonts w:ascii="Tahoma" w:eastAsia="Tahoma" w:hAnsi="Tahoma" w:cs="Tahoma"/>
-                <w:b w:val="0"/>
-                <w:bCs w:val="0"/>
-                <w:i/>
-                <w:iCs/>
-                <w:color w:val="000000"/>
-                <w:sz w:val="16"/>
-                <w:szCs w:val="16"/>
-              </w:rPr>
-              <w:t xml:space="preserve"> (Perl, Bash, Ruby &amp; Web)</w:t>
+              <w:t>Senior System Administrator and UNIX Developer (Perl, Bash, Ruby &amp; Web)</w:t>
             </w:r>
           </w:p>
           <w:p>
@@ -4480,16 +5061,27 @@
                 <w:sz w:val="16"/>
                 <w:szCs w:val="16"/>
               </w:rPr>
-              <w:t>Web developer (frontend) using AngularJS, JQuery, Bootstrap, HTML5, CSS and JS. All these using Yeoman, NPM,</w:t>
-            </w:r>
-            <w:r>
-              <w:rPr>
-                <w:rFonts w:ascii="Tahoma" w:eastAsia="Tahoma" w:hAnsi="Tahoma" w:cs="Tahoma"/>
-                <w:color w:val="000000"/>
-                <w:sz w:val="16"/>
-                <w:szCs w:val="16"/>
-              </w:rPr>
-              <w:t xml:space="preserve"> Bower, Grunt and NodeJS.</w:t>
+              <w:t xml:space="preserve">Web developer (frontend) using AngularJS, </w:t>
+            </w:r>
+            <w:proofErr w:type="spellStart"/>
+            <w:r>
+              <w:rPr>
+                <w:rFonts w:ascii="Tahoma" w:eastAsia="Tahoma" w:hAnsi="Tahoma" w:cs="Tahoma"/>
+                <w:color w:val="000000"/>
+                <w:sz w:val="16"/>
+                <w:szCs w:val="16"/>
+              </w:rPr>
+              <w:t>JQuery</w:t>
+            </w:r>
+            <w:proofErr w:type="spellEnd"/>
+            <w:r>
+              <w:rPr>
+                <w:rFonts w:ascii="Tahoma" w:eastAsia="Tahoma" w:hAnsi="Tahoma" w:cs="Tahoma"/>
+                <w:color w:val="000000"/>
+                <w:sz w:val="16"/>
+                <w:szCs w:val="16"/>
+              </w:rPr>
+              <w:t>, Bootstrap, HTML5, CSS and JS. All these using Yeoman, NPM, Bower, Grunt and NodeJS.</w:t>
             </w:r>
           </w:p>
           <w:p>
@@ -4518,43 +5110,25 @@
                 <w:sz w:val="16"/>
                 <w:szCs w:val="16"/>
               </w:rPr>
-              <w:t xml:space="preserve">Build and Configuration Management </w:t>
-            </w:r>
-            <w:r>
-              <w:rPr>
-                <w:rFonts w:ascii="Tahoma" w:eastAsia="Tahoma" w:hAnsi="Tahoma" w:cs="Tahoma"/>
-                <w:color w:val="000000"/>
-                <w:sz w:val="16"/>
-                <w:szCs w:val="16"/>
-              </w:rPr>
-              <w:t>of development/testing environments with Docker,</w:t>
-            </w:r>
-            <w:r>
-              <w:rPr>
-                <w:rFonts w:ascii="Tahoma" w:eastAsia="Tahoma" w:hAnsi="Tahoma" w:cs="Tahoma"/>
-                <w:color w:val="000000"/>
-                <w:sz w:val="16"/>
-                <w:szCs w:val="16"/>
-              </w:rPr>
-              <w:t xml:space="preserve"> Fig,</w:t>
-            </w:r>
-            <w:r>
-              <w:rPr>
-                <w:rFonts w:ascii="Tahoma" w:eastAsia="Tahoma" w:hAnsi="Tahoma" w:cs="Tahoma"/>
-                <w:color w:val="000000"/>
-                <w:sz w:val="16"/>
-                <w:szCs w:val="16"/>
-              </w:rPr>
-              <w:t xml:space="preserve"> Packer, Vagrant and Puppet on Virtua</w:t>
-            </w:r>
-            <w:r>
-              <w:rPr>
-                <w:rFonts w:ascii="Tahoma" w:eastAsia="Tahoma" w:hAnsi="Tahoma" w:cs="Tahoma"/>
-                <w:color w:val="000000"/>
-                <w:sz w:val="16"/>
-                <w:szCs w:val="16"/>
-              </w:rPr>
-              <w:t>lBox running on Windows and Mac and AWS.</w:t>
+              <w:t>Build and Configuration Management of development/testing environments with Docker, Fig</w:t>
+            </w:r>
+            <w:r>
+              <w:rPr>
+                <w:rFonts w:ascii="Tahoma" w:eastAsia="Tahoma" w:hAnsi="Tahoma" w:cs="Tahoma"/>
+                <w:color w:val="000000"/>
+                <w:sz w:val="16"/>
+                <w:szCs w:val="16"/>
+              </w:rPr>
+              <w:t xml:space="preserve"> (former Docker Compose)</w:t>
+            </w:r>
+            <w:r>
+              <w:rPr>
+                <w:rFonts w:ascii="Tahoma" w:eastAsia="Tahoma" w:hAnsi="Tahoma" w:cs="Tahoma"/>
+                <w:color w:val="000000"/>
+                <w:sz w:val="16"/>
+                <w:szCs w:val="16"/>
+              </w:rPr>
+              <w:t>, Packer, Vagrant and Puppet on VirtualBox running on Windows and Mac and AWS.</w:t>
             </w:r>
           </w:p>
           <w:p>
@@ -4583,25 +5157,7 @@
                 <w:sz w:val="16"/>
                 <w:szCs w:val="16"/>
               </w:rPr>
-              <w:t>Deployments to multiple servers in testing and production environments using Jenkins</w:t>
-            </w:r>
-            <w:r>
-              <w:rPr>
-                <w:rFonts w:ascii="Tahoma" w:eastAsia="Tahoma" w:hAnsi="Tahoma" w:cs="Tahoma"/>
-                <w:color w:val="000000"/>
-                <w:sz w:val="16"/>
-                <w:szCs w:val="16"/>
-              </w:rPr>
-              <w:t>, Git</w:t>
-            </w:r>
-            <w:r>
-              <w:rPr>
-                <w:rFonts w:ascii="Tahoma" w:eastAsia="Tahoma" w:hAnsi="Tahoma" w:cs="Tahoma"/>
-                <w:color w:val="000000"/>
-                <w:sz w:val="16"/>
-                <w:szCs w:val="16"/>
-              </w:rPr>
-              <w:t xml:space="preserve"> and Docker.</w:t>
+              <w:t>Deployments to multiple servers in testing and production environments using Jenkins, Git and Docker.</w:t>
             </w:r>
           </w:p>
           <w:p>
@@ -4630,17 +5186,66 @@
                 <w:sz w:val="16"/>
                 <w:szCs w:val="16"/>
               </w:rPr>
-              <w:t>Documentation and Configuration Management of 200+ servers with Puppet and Git</w:t>
-            </w:r>
-            <w:r>
-              <w:rPr>
-                <w:rFonts w:ascii="Tahoma" w:eastAsia="Tahoma" w:hAnsi="Tahoma" w:cs="Tahoma"/>
-                <w:color w:val="000000"/>
-                <w:sz w:val="16"/>
-                <w:szCs w:val="16"/>
-              </w:rPr>
-              <w:t xml:space="preserve"> using Hiera and Hiera-eyaml</w:t>
-            </w:r>
+              <w:t>Documentation and Configuration Managem</w:t>
+            </w:r>
+            <w:r>
+              <w:rPr>
+                <w:rFonts w:ascii="Tahoma" w:eastAsia="Tahoma" w:hAnsi="Tahoma" w:cs="Tahoma"/>
+                <w:color w:val="000000"/>
+                <w:sz w:val="16"/>
+                <w:szCs w:val="16"/>
+              </w:rPr>
+              <w:t xml:space="preserve">ent of 200+ servers with Puppet, </w:t>
+            </w:r>
+            <w:r>
+              <w:rPr>
+                <w:rFonts w:ascii="Tahoma" w:eastAsia="Tahoma" w:hAnsi="Tahoma" w:cs="Tahoma"/>
+                <w:color w:val="000000"/>
+                <w:sz w:val="16"/>
+                <w:szCs w:val="16"/>
+              </w:rPr>
+              <w:t>Git</w:t>
+            </w:r>
+            <w:r>
+              <w:rPr>
+                <w:rFonts w:ascii="Tahoma" w:eastAsia="Tahoma" w:hAnsi="Tahoma" w:cs="Tahoma"/>
+                <w:color w:val="000000"/>
+                <w:sz w:val="16"/>
+                <w:szCs w:val="16"/>
+              </w:rPr>
+              <w:t xml:space="preserve">, </w:t>
+            </w:r>
+            <w:proofErr w:type="spellStart"/>
+            <w:r>
+              <w:rPr>
+                <w:rFonts w:ascii="Tahoma" w:eastAsia="Tahoma" w:hAnsi="Tahoma" w:cs="Tahoma"/>
+                <w:color w:val="000000"/>
+                <w:sz w:val="16"/>
+                <w:szCs w:val="16"/>
+              </w:rPr>
+              <w:t>Hiera</w:t>
+            </w:r>
+            <w:proofErr w:type="spellEnd"/>
+            <w:r>
+              <w:rPr>
+                <w:rFonts w:ascii="Tahoma" w:eastAsia="Tahoma" w:hAnsi="Tahoma" w:cs="Tahoma"/>
+                <w:color w:val="000000"/>
+                <w:sz w:val="16"/>
+                <w:szCs w:val="16"/>
+              </w:rPr>
+              <w:t xml:space="preserve"> and </w:t>
+            </w:r>
+            <w:proofErr w:type="spellStart"/>
+            <w:r>
+              <w:rPr>
+                <w:rFonts w:ascii="Tahoma" w:eastAsia="Tahoma" w:hAnsi="Tahoma" w:cs="Tahoma"/>
+                <w:color w:val="000000"/>
+                <w:sz w:val="16"/>
+                <w:szCs w:val="16"/>
+              </w:rPr>
+              <w:t>Hiera-eyaml</w:t>
+            </w:r>
+            <w:proofErr w:type="spellEnd"/>
             <w:r>
               <w:rPr>
                 <w:rFonts w:ascii="Tahoma" w:eastAsia="Tahoma" w:hAnsi="Tahoma" w:cs="Tahoma"/>
@@ -4677,25 +5282,28 @@
                 <w:sz w:val="16"/>
                 <w:szCs w:val="16"/>
               </w:rPr>
-              <w:t xml:space="preserve">Development and Maintenance of a Job Scheduler application, a critical enterprise application - similar to Autosys - to transfer remote files and execute remote commands. The transfers and executions are triggered by </w:t>
-            </w:r>
-            <w:r>
-              <w:rPr>
-                <w:rFonts w:ascii="Tahoma" w:eastAsia="Tahoma" w:hAnsi="Tahoma" w:cs="Tahoma"/>
-                <w:color w:val="000000"/>
-                <w:sz w:val="16"/>
-                <w:szCs w:val="16"/>
-              </w:rPr>
-              <w:t>a</w:t>
-            </w:r>
-            <w:r>
-              <w:rPr>
-                <w:rFonts w:ascii="Tahoma" w:eastAsia="Tahoma" w:hAnsi="Tahoma" w:cs="Tahoma"/>
-                <w:color w:val="000000"/>
-                <w:sz w:val="16"/>
-                <w:szCs w:val="16"/>
-              </w:rPr>
-              <w:t xml:space="preserve"> schedule or the existence of a file (file watcher). The application can be executed form CLI or Web. The backend was developed in Perl on Dancer with a Database in MySQL and Bash scripts. The frontend was developed using HTML5, CSS, JS, JQuery and Bootstrap.</w:t>
+              <w:lastRenderedPageBreak/>
+              <w:t xml:space="preserve">Development and Maintenance of a Job Scheduler application, a critical enterprise application - similar to Autosys - to transfer remote files and execute remote commands. The transfers and executions are triggered by a schedule or the existence of a file (file watcher). The application can be executed form CLI or Web. The backend was developed in Perl on Dancer with a Database in MySQL and Bash scripts. The frontend was developed using HTML5, CSS, JS, </w:t>
+            </w:r>
+            <w:proofErr w:type="spellStart"/>
+            <w:r>
+              <w:rPr>
+                <w:rFonts w:ascii="Tahoma" w:eastAsia="Tahoma" w:hAnsi="Tahoma" w:cs="Tahoma"/>
+                <w:color w:val="000000"/>
+                <w:sz w:val="16"/>
+                <w:szCs w:val="16"/>
+              </w:rPr>
+              <w:t>JQuery</w:t>
+            </w:r>
+            <w:proofErr w:type="spellEnd"/>
+            <w:r>
+              <w:rPr>
+                <w:rFonts w:ascii="Tahoma" w:eastAsia="Tahoma" w:hAnsi="Tahoma" w:cs="Tahoma"/>
+                <w:color w:val="000000"/>
+                <w:sz w:val="16"/>
+                <w:szCs w:val="16"/>
+              </w:rPr>
+              <w:t xml:space="preserve"> and Bootstrap.</w:t>
             </w:r>
           </w:p>
           <w:p>
@@ -4724,52 +5332,67 @@
                 <w:sz w:val="16"/>
                 <w:szCs w:val="16"/>
               </w:rPr>
-              <w:t>Development and Maintenance of Web Application to centralize UNIX Admin tools and reports. This is a CLI and Web Application to collect and present reports of System Patches, Netapp differences, Nagios monitoring dash</w:t>
-            </w:r>
-            <w:r>
-              <w:rPr>
-                <w:rFonts w:ascii="Tahoma" w:eastAsia="Tahoma" w:hAnsi="Tahoma" w:cs="Tahoma"/>
-                <w:color w:val="000000"/>
-                <w:sz w:val="16"/>
-                <w:szCs w:val="16"/>
-              </w:rPr>
-              <w:t>board, Servers Inventory using F</w:t>
-            </w:r>
-            <w:r>
-              <w:rPr>
-                <w:rFonts w:ascii="Tahoma" w:eastAsia="Tahoma" w:hAnsi="Tahoma" w:cs="Tahoma"/>
-                <w:color w:val="000000"/>
-                <w:sz w:val="16"/>
-                <w:szCs w:val="16"/>
-              </w:rPr>
-              <w:t>acter and others, the application is continuously growing. The backend is a RESTful application developed with Perl, Dancer2 using Moo (Perl Object Oriented), Bash and storing data on MongoDB. Use of JSON files to transfer data to the frontend, which was developed with AngularJS, JQuery, Bootstrap, HTML5, CSS &amp; JS.</w:t>
-            </w:r>
-            <w:r>
-              <w:rPr>
-                <w:rFonts w:ascii="Tahoma" w:eastAsia="Tahoma" w:hAnsi="Tahoma" w:cs="Tahoma"/>
-                <w:color w:val="000000"/>
-                <w:sz w:val="16"/>
-                <w:szCs w:val="16"/>
-              </w:rPr>
-              <w:t xml:space="preserve"> A second and improved version of this application was done </w:t>
-            </w:r>
-            <w:r>
-              <w:rPr>
-                <w:rFonts w:ascii="Tahoma" w:eastAsia="Tahoma" w:hAnsi="Tahoma" w:cs="Tahoma"/>
-                <w:color w:val="000000"/>
-                <w:sz w:val="16"/>
-                <w:szCs w:val="16"/>
-              </w:rPr>
-              <w:t xml:space="preserve">using MEAN instead of LAMP. Using NodeJS with Express in the backend connected to MongoDB to store all the </w:t>
-            </w:r>
-            <w:r>
-              <w:rPr>
-                <w:rFonts w:ascii="Tahoma" w:eastAsia="Tahoma" w:hAnsi="Tahoma" w:cs="Tahoma"/>
-                <w:color w:val="000000"/>
-                <w:sz w:val="16"/>
-                <w:szCs w:val="16"/>
-              </w:rPr>
-              <w:t>servers’</w:t>
+              <w:t xml:space="preserve">Development and Maintenance of Web Application to centralize UNIX Admin tools and reports. This is a CLI and Web Application to collect and present reports of System Patches, </w:t>
+            </w:r>
+            <w:proofErr w:type="spellStart"/>
+            <w:r>
+              <w:rPr>
+                <w:rFonts w:ascii="Tahoma" w:eastAsia="Tahoma" w:hAnsi="Tahoma" w:cs="Tahoma"/>
+                <w:color w:val="000000"/>
+                <w:sz w:val="16"/>
+                <w:szCs w:val="16"/>
+              </w:rPr>
+              <w:t>Netapp</w:t>
+            </w:r>
+            <w:proofErr w:type="spellEnd"/>
+            <w:r>
+              <w:rPr>
+                <w:rFonts w:ascii="Tahoma" w:eastAsia="Tahoma" w:hAnsi="Tahoma" w:cs="Tahoma"/>
+                <w:color w:val="000000"/>
+                <w:sz w:val="16"/>
+                <w:szCs w:val="16"/>
+              </w:rPr>
+              <w:t xml:space="preserve"> differences, Nagios monitoring dashboard, Servers Inventory using </w:t>
+            </w:r>
+            <w:proofErr w:type="spellStart"/>
+            <w:r>
+              <w:rPr>
+                <w:rFonts w:ascii="Tahoma" w:eastAsia="Tahoma" w:hAnsi="Tahoma" w:cs="Tahoma"/>
+                <w:color w:val="000000"/>
+                <w:sz w:val="16"/>
+                <w:szCs w:val="16"/>
+              </w:rPr>
+              <w:t>Facter</w:t>
+            </w:r>
+            <w:proofErr w:type="spellEnd"/>
+            <w:r>
+              <w:rPr>
+                <w:rFonts w:ascii="Tahoma" w:eastAsia="Tahoma" w:hAnsi="Tahoma" w:cs="Tahoma"/>
+                <w:color w:val="000000"/>
+                <w:sz w:val="16"/>
+                <w:szCs w:val="16"/>
+              </w:rPr>
+              <w:t xml:space="preserve"> and others, the application is continuously growing. The backend is a RESTful application developed with Perl, Dancer2 using Moo (Perl Object Oriented), Bash and storing data on MongoDB. Use of JSON files to transfer data to the frontend, which was developed with AngularJS, </w:t>
+            </w:r>
+            <w:proofErr w:type="spellStart"/>
+            <w:r>
+              <w:rPr>
+                <w:rFonts w:ascii="Tahoma" w:eastAsia="Tahoma" w:hAnsi="Tahoma" w:cs="Tahoma"/>
+                <w:color w:val="000000"/>
+                <w:sz w:val="16"/>
+                <w:szCs w:val="16"/>
+              </w:rPr>
+              <w:t>JQuery</w:t>
+            </w:r>
+            <w:proofErr w:type="spellEnd"/>
+            <w:r>
+              <w:rPr>
+                <w:rFonts w:ascii="Tahoma" w:eastAsia="Tahoma" w:hAnsi="Tahoma" w:cs="Tahoma"/>
+                <w:color w:val="000000"/>
+                <w:sz w:val="16"/>
+                <w:szCs w:val="16"/>
+              </w:rPr>
+              <w:t>, Bootstrap, HTML5, CSS &amp; JS. A second and improved version of this application was done using MEAN instead of LAMP. Using NodeJS with Express in the backend connected to MongoDB to store all the servers’</w:t>
             </w:r>
             <w:r>
               <w:rPr>
@@ -4834,34 +5457,7 @@
                 <w:sz w:val="16"/>
                 <w:szCs w:val="16"/>
               </w:rPr>
-              <w:t xml:space="preserve">Migration of 100+ servers and applications to </w:t>
-            </w:r>
-            <w:r>
-              <w:rPr>
-                <w:rFonts w:ascii="Tahoma" w:eastAsia="Tahoma" w:hAnsi="Tahoma" w:cs="Tahoma"/>
-                <w:color w:val="000000"/>
-                <w:sz w:val="16"/>
-                <w:szCs w:val="16"/>
-              </w:rPr>
-              <w:t>the</w:t>
-            </w:r>
-            <w:r>
-              <w:rPr>
-                <w:rFonts w:ascii="Tahoma" w:eastAsia="Tahoma" w:hAnsi="Tahoma" w:cs="Tahoma"/>
-                <w:color w:val="000000"/>
-                <w:sz w:val="16"/>
-                <w:szCs w:val="16"/>
-              </w:rPr>
-              <w:t xml:space="preserve"> IBM cloud infrastructure (SoftLayer)</w:t>
-            </w:r>
-            <w:r>
-              <w:rPr>
-                <w:rFonts w:ascii="Tahoma" w:eastAsia="Tahoma" w:hAnsi="Tahoma" w:cs="Tahoma"/>
-                <w:color w:val="000000"/>
-                <w:sz w:val="16"/>
-                <w:szCs w:val="16"/>
-              </w:rPr>
-              <w:t xml:space="preserve"> using Puppet and Git to document and configuration management.</w:t>
+              <w:t>Migration of 100+ servers and applications to the IBM cloud infrastructure (SoftLayer) using Puppet and Git to document and configuration management.</w:t>
             </w:r>
           </w:p>
           <w:p>
@@ -4890,25 +5486,7 @@
                 <w:sz w:val="16"/>
                 <w:szCs w:val="16"/>
               </w:rPr>
-              <w:t xml:space="preserve">Sys Admin activities such as Storage Management with NetApp, Server Virtualization Management with VMWare and </w:t>
-            </w:r>
-            <w:r>
-              <w:rPr>
-                <w:rFonts w:ascii="Tahoma" w:eastAsia="Tahoma" w:hAnsi="Tahoma" w:cs="Tahoma"/>
-                <w:color w:val="000000"/>
-                <w:sz w:val="16"/>
-                <w:szCs w:val="16"/>
-              </w:rPr>
-              <w:t>General</w:t>
-            </w:r>
-            <w:r>
-              <w:rPr>
-                <w:rFonts w:ascii="Tahoma" w:eastAsia="Tahoma" w:hAnsi="Tahoma" w:cs="Tahoma"/>
-                <w:color w:val="000000"/>
-                <w:sz w:val="16"/>
-                <w:szCs w:val="16"/>
-              </w:rPr>
-              <w:t xml:space="preserve"> Sys Admin tier/level 1 tasks.</w:t>
+              <w:t>Sys Admin activities such as Storage Management with NetApp, Server Virtualization Management with VMWare and General Sys Admin tier/level 1 tasks.</w:t>
             </w:r>
           </w:p>
           <w:p>
@@ -4937,25 +5515,7 @@
                 <w:sz w:val="16"/>
                 <w:szCs w:val="16"/>
               </w:rPr>
-              <w:t xml:space="preserve">Systems Administrator (Windows, </w:t>
-            </w:r>
-            <w:r>
-              <w:rPr>
-                <w:rFonts w:ascii="Tahoma" w:eastAsia="Tahoma" w:hAnsi="Tahoma" w:cs="Tahoma"/>
-                <w:color w:val="000000"/>
-                <w:sz w:val="16"/>
-                <w:szCs w:val="16"/>
-              </w:rPr>
-              <w:t>RedHat</w:t>
-            </w:r>
-            <w:r>
-              <w:rPr>
-                <w:rFonts w:ascii="Tahoma" w:eastAsia="Tahoma" w:hAnsi="Tahoma" w:cs="Tahoma"/>
-                <w:color w:val="000000"/>
-                <w:sz w:val="16"/>
-                <w:szCs w:val="16"/>
-              </w:rPr>
-              <w:t xml:space="preserve"> ES and HPUX)</w:t>
+              <w:t>Systems Administrator (Windows, RedHat ES and HPUX)</w:t>
             </w:r>
           </w:p>
           <w:p>
@@ -4986,74 +5546,6 @@
               </w:rPr>
               <w:t>On-Call service non-business hours every 6 weeks.</w:t>
             </w:r>
-          </w:p>
-          <w:p>
-            <w:pPr>
-              <w:spacing w:line="220" w:lineRule="auto"/>
-              <w:ind w:left="288"/>
-              <w:rPr>
-                <w:rFonts w:ascii="Tahoma" w:eastAsia="Tahoma" w:hAnsi="Tahoma" w:cs="Tahoma"/>
-                <w:i/>
-                <w:iCs/>
-                <w:color w:val="000000"/>
-                <w:sz w:val="16"/>
-                <w:szCs w:val="16"/>
-              </w:rPr>
-            </w:pPr>
-          </w:p>
-          <w:p>
-            <w:pPr>
-              <w:spacing w:line="220" w:lineRule="auto"/>
-              <w:ind w:left="288"/>
-              <w:rPr>
-                <w:rFonts w:ascii="Tahoma" w:eastAsia="Tahoma" w:hAnsi="Tahoma" w:cs="Tahoma"/>
-                <w:i/>
-                <w:iCs/>
-                <w:color w:val="000000"/>
-                <w:sz w:val="16"/>
-                <w:szCs w:val="16"/>
-              </w:rPr>
-            </w:pPr>
-          </w:p>
-          <w:p>
-            <w:pPr>
-              <w:spacing w:line="220" w:lineRule="auto"/>
-              <w:ind w:left="288"/>
-              <w:rPr>
-                <w:rFonts w:ascii="Tahoma" w:eastAsia="Tahoma" w:hAnsi="Tahoma" w:cs="Tahoma"/>
-                <w:i/>
-                <w:iCs/>
-                <w:color w:val="000000"/>
-                <w:sz w:val="16"/>
-                <w:szCs w:val="16"/>
-              </w:rPr>
-            </w:pPr>
-          </w:p>
-          <w:p>
-            <w:pPr>
-              <w:spacing w:line="220" w:lineRule="auto"/>
-              <w:rPr>
-                <w:rFonts w:ascii="Tahoma" w:eastAsia="Tahoma" w:hAnsi="Tahoma" w:cs="Tahoma"/>
-                <w:i/>
-                <w:iCs/>
-                <w:color w:val="000000"/>
-                <w:sz w:val="16"/>
-                <w:szCs w:val="16"/>
-              </w:rPr>
-            </w:pPr>
-          </w:p>
-          <w:p>
-            <w:pPr>
-              <w:spacing w:line="220" w:lineRule="auto"/>
-              <w:rPr>
-                <w:rFonts w:ascii="Tahoma" w:eastAsia="Tahoma" w:hAnsi="Tahoma" w:cs="Tahoma"/>
-                <w:i/>
-                <w:iCs/>
-                <w:color w:val="000000"/>
-                <w:sz w:val="16"/>
-                <w:szCs w:val="16"/>
-              </w:rPr>
-            </w:pPr>
           </w:p>
         </w:tc>
         <w:tc>
@@ -5116,42 +5608,6 @@
                 <w:szCs w:val="16"/>
               </w:rPr>
             </w:pPr>
-            <w:r>
-              <w:rPr>
-                <w:rFonts w:ascii="Tahoma" w:eastAsia="Tahoma" w:hAnsi="Tahoma" w:cs="Tahoma"/>
-                <w:i w:val="0"/>
-                <w:iCs w:val="0"/>
-                <w:color w:val="000000"/>
-                <w:sz w:val="16"/>
-                <w:szCs w:val="16"/>
-              </w:rPr>
-              <w:t>Softtek Information Services</w:t>
-            </w:r>
-            <w:r>
-              <w:rPr>
-                <w:rFonts w:ascii="Tahoma" w:eastAsia="Tahoma" w:hAnsi="Tahoma" w:cs="Tahoma"/>
-                <w:b w:val="0"/>
-                <w:i w:val="0"/>
-                <w:iCs w:val="0"/>
-                <w:color w:val="000000"/>
-                <w:sz w:val="16"/>
-                <w:szCs w:val="16"/>
-              </w:rPr>
-              <w:t xml:space="preserve">, </w:t>
-            </w:r>
-            <w:r>
-              <w:rPr>
-                <w:rFonts w:ascii="Tahoma" w:eastAsia="Tahoma" w:hAnsi="Tahoma" w:cs="Tahoma"/>
-                <w:b w:val="0"/>
-                <w:bCs w:val="0"/>
-                <w:i w:val="0"/>
-                <w:iCs w:val="0"/>
-                <w:color w:val="000000"/>
-                <w:sz w:val="16"/>
-                <w:szCs w:val="16"/>
-              </w:rPr>
-              <w:t>Aguascalientes, Mex.</w:t>
-            </w:r>
           </w:p>
         </w:tc>
         <w:tc>
@@ -5170,32 +5626,134 @@
                 <w:szCs w:val="16"/>
               </w:rPr>
             </w:pPr>
-            <w:r>
-              <w:rPr>
-                <w:rFonts w:ascii="Tahoma" w:eastAsia="Tahoma" w:hAnsi="Tahoma" w:cs="Tahoma"/>
-                <w:color w:val="000000"/>
-                <w:sz w:val="16"/>
-                <w:szCs w:val="16"/>
-              </w:rPr>
-              <w:t>2012</w:t>
-            </w:r>
-            <w:r>
-              <w:rPr>
-                <w:rFonts w:ascii="Tahoma" w:eastAsia="Tahoma" w:hAnsi="Tahoma" w:cs="Tahoma"/>
-                <w:color w:val="000000"/>
-                <w:sz w:val="16"/>
-                <w:szCs w:val="16"/>
-              </w:rPr>
-              <w:t>-</w:t>
-            </w:r>
-            <w:r>
-              <w:rPr>
-                <w:rFonts w:ascii="Tahoma" w:eastAsia="Tahoma" w:hAnsi="Tahoma" w:cs="Tahoma"/>
-                <w:color w:val="000000"/>
-                <w:sz w:val="16"/>
-                <w:szCs w:val="16"/>
-              </w:rPr>
-              <w:t>2013</w:t>
+          </w:p>
+        </w:tc>
+      </w:tr>
+      <w:tr>
+        <w:trPr>
+          <w:gridAfter w:val="1"/>
+          <w:wAfter w:w="71" w:type="dxa"/>
+          <w:trHeight w:val="193"/>
+        </w:trPr>
+        <w:tc>
+          <w:tcPr>
+            <w:tcW w:w="1001" w:type="dxa"/>
+            <w:gridSpan w:val="2"/>
+          </w:tcPr>
+          <w:p>
+            <w:pPr>
+              <w:spacing w:line="220" w:lineRule="auto"/>
+              <w:rPr>
+                <w:rFonts w:ascii="Tahoma" w:eastAsia="Tahoma" w:hAnsi="Tahoma" w:cs="Tahoma"/>
+                <w:color w:val="000000"/>
+                <w:sz w:val="16"/>
+                <w:szCs w:val="16"/>
+              </w:rPr>
+            </w:pPr>
+          </w:p>
+        </w:tc>
+        <w:tc>
+          <w:tcPr>
+            <w:tcW w:w="8196" w:type="dxa"/>
+            <w:gridSpan w:val="2"/>
+          </w:tcPr>
+          <w:p>
+            <w:pPr>
+              <w:pStyle w:val="Heading2"/>
+              <w:spacing w:before="40" w:after="0" w:line="220" w:lineRule="auto"/>
+              <w:rPr>
+                <w:rFonts w:ascii="Tahoma" w:eastAsia="Tahoma" w:hAnsi="Tahoma" w:cs="Tahoma"/>
+                <w:i w:val="0"/>
+                <w:iCs w:val="0"/>
+                <w:color w:val="000000"/>
+                <w:sz w:val="16"/>
+                <w:szCs w:val="16"/>
+              </w:rPr>
+            </w:pPr>
+            <w:proofErr w:type="spellStart"/>
+            <w:r>
+              <w:rPr>
+                <w:rFonts w:ascii="Tahoma" w:eastAsia="Tahoma" w:hAnsi="Tahoma" w:cs="Tahoma"/>
+                <w:i w:val="0"/>
+                <w:iCs w:val="0"/>
+                <w:color w:val="000000"/>
+                <w:sz w:val="16"/>
+                <w:szCs w:val="16"/>
+              </w:rPr>
+              <w:t>Softtek</w:t>
+            </w:r>
+            <w:proofErr w:type="spellEnd"/>
+            <w:r>
+              <w:rPr>
+                <w:rFonts w:ascii="Tahoma" w:eastAsia="Tahoma" w:hAnsi="Tahoma" w:cs="Tahoma"/>
+                <w:i w:val="0"/>
+                <w:iCs w:val="0"/>
+                <w:color w:val="000000"/>
+                <w:sz w:val="16"/>
+                <w:szCs w:val="16"/>
+              </w:rPr>
+              <w:t xml:space="preserve"> Information Services</w:t>
+            </w:r>
+            <w:r>
+              <w:rPr>
+                <w:rFonts w:ascii="Tahoma" w:eastAsia="Tahoma" w:hAnsi="Tahoma" w:cs="Tahoma"/>
+                <w:b w:val="0"/>
+                <w:i w:val="0"/>
+                <w:iCs w:val="0"/>
+                <w:color w:val="000000"/>
+                <w:sz w:val="16"/>
+                <w:szCs w:val="16"/>
+              </w:rPr>
+              <w:t xml:space="preserve">, </w:t>
+            </w:r>
+            <w:r>
+              <w:rPr>
+                <w:rFonts w:ascii="Tahoma" w:eastAsia="Tahoma" w:hAnsi="Tahoma" w:cs="Tahoma"/>
+                <w:b w:val="0"/>
+                <w:bCs w:val="0"/>
+                <w:i w:val="0"/>
+                <w:iCs w:val="0"/>
+                <w:color w:val="000000"/>
+                <w:sz w:val="16"/>
+                <w:szCs w:val="16"/>
+              </w:rPr>
+              <w:t>Aguascalientes, Mex.</w:t>
+            </w:r>
+          </w:p>
+        </w:tc>
+        <w:tc>
+          <w:tcPr>
+            <w:tcW w:w="1182" w:type="dxa"/>
+            <w:gridSpan w:val="2"/>
+          </w:tcPr>
+          <w:p>
+            <w:pPr>
+              <w:spacing w:before="40" w:line="220" w:lineRule="auto"/>
+              <w:jc w:val="right"/>
+              <w:rPr>
+                <w:rFonts w:ascii="Tahoma" w:eastAsia="Tahoma" w:hAnsi="Tahoma" w:cs="Tahoma"/>
+                <w:color w:val="000000"/>
+                <w:sz w:val="16"/>
+                <w:szCs w:val="16"/>
+              </w:rPr>
+            </w:pPr>
+            <w:r>
+              <w:rPr>
+                <w:rFonts w:ascii="Tahoma" w:eastAsia="Tahoma" w:hAnsi="Tahoma" w:cs="Tahoma"/>
+                <w:color w:val="000000"/>
+                <w:sz w:val="16"/>
+                <w:szCs w:val="16"/>
+              </w:rPr>
+              <w:t>2004</w:t>
+            </w:r>
+            <w:r>
+              <w:rPr>
+                <w:rFonts w:ascii="Tahoma" w:eastAsia="Tahoma" w:hAnsi="Tahoma" w:cs="Tahoma"/>
+                <w:color w:val="000000"/>
+                <w:sz w:val="16"/>
+                <w:szCs w:val="16"/>
+              </w:rPr>
+              <w:t>-2013</w:t>
             </w:r>
           </w:p>
         </w:tc>
@@ -5257,7 +5815,85 @@
                 <w:sz w:val="16"/>
                 <w:szCs w:val="16"/>
               </w:rPr>
-              <w:t>Senior System Administrator and Middleware Administrator</w:t>
+              <w:t xml:space="preserve">Senior System Administrator, </w:t>
+            </w:r>
+            <w:r>
+              <w:rPr>
+                <w:rFonts w:ascii="Tahoma" w:eastAsia="Tahoma" w:hAnsi="Tahoma" w:cs="Tahoma"/>
+                <w:b w:val="0"/>
+                <w:bCs w:val="0"/>
+                <w:i/>
+                <w:iCs/>
+                <w:color w:val="000000"/>
+                <w:sz w:val="16"/>
+                <w:szCs w:val="16"/>
+              </w:rPr>
+              <w:t>Middleware Administrator</w:t>
+            </w:r>
+            <w:r>
+              <w:rPr>
+                <w:rFonts w:ascii="Tahoma" w:eastAsia="Tahoma" w:hAnsi="Tahoma" w:cs="Tahoma"/>
+                <w:b w:val="0"/>
+                <w:bCs w:val="0"/>
+                <w:i/>
+                <w:iCs/>
+                <w:color w:val="000000"/>
+                <w:sz w:val="16"/>
+                <w:szCs w:val="16"/>
+              </w:rPr>
+              <w:t xml:space="preserve">, </w:t>
+            </w:r>
+            <w:r>
+              <w:rPr>
+                <w:rFonts w:ascii="Tahoma" w:eastAsia="Tahoma" w:hAnsi="Tahoma" w:cs="Tahoma"/>
+                <w:b w:val="0"/>
+                <w:bCs w:val="0"/>
+                <w:i/>
+                <w:iCs/>
+                <w:color w:val="000000"/>
+                <w:sz w:val="16"/>
+                <w:szCs w:val="16"/>
+              </w:rPr>
+              <w:t xml:space="preserve">UAT Program Manager, QA Manager, </w:t>
+            </w:r>
+            <w:r>
+              <w:rPr>
+                <w:rFonts w:ascii="Tahoma" w:eastAsia="Tahoma" w:hAnsi="Tahoma" w:cs="Tahoma"/>
+                <w:b w:val="0"/>
+                <w:bCs w:val="0"/>
+                <w:i/>
+                <w:iCs/>
+                <w:color w:val="000000"/>
+                <w:sz w:val="16"/>
+                <w:szCs w:val="16"/>
+              </w:rPr>
+              <w:t xml:space="preserve">Program Manager, </w:t>
+            </w:r>
+            <w:r>
+              <w:rPr>
+                <w:rFonts w:ascii="Tahoma" w:eastAsia="Tahoma" w:hAnsi="Tahoma" w:cs="Tahoma"/>
+                <w:b w:val="0"/>
+                <w:bCs w:val="0"/>
+                <w:i/>
+                <w:iCs/>
+                <w:color w:val="000000"/>
+                <w:sz w:val="16"/>
+                <w:szCs w:val="16"/>
+              </w:rPr>
+              <w:t>Project Manager</w:t>
+            </w:r>
+            <w:r>
+              <w:rPr>
+                <w:rFonts w:ascii="Tahoma" w:eastAsia="Tahoma" w:hAnsi="Tahoma" w:cs="Tahoma"/>
+                <w:b w:val="0"/>
+                <w:bCs w:val="0"/>
+                <w:i/>
+                <w:iCs/>
+                <w:color w:val="000000"/>
+                <w:sz w:val="16"/>
+                <w:szCs w:val="16"/>
+              </w:rPr>
+              <w:t>, Technical Manager and Infrastructure Architect</w:t>
             </w:r>
           </w:p>
           <w:p>
@@ -5287,6 +5923,25 @@
                 <w:sz w:val="16"/>
                 <w:szCs w:val="16"/>
               </w:rPr>
+              <w:t>Wal-Mart</w:t>
+            </w:r>
+            <w:r>
+              <w:rPr>
+                <w:rFonts w:ascii="Tahoma" w:eastAsia="Tahoma" w:hAnsi="Tahoma" w:cs="Tahoma"/>
+                <w:color w:val="000000"/>
+                <w:sz w:val="16"/>
+                <w:szCs w:val="16"/>
+              </w:rPr>
+              <w:t xml:space="preserve">, </w:t>
+            </w:r>
+            <w:r>
+              <w:rPr>
+                <w:rFonts w:ascii="Tahoma" w:eastAsia="Tahoma" w:hAnsi="Tahoma" w:cs="Tahoma"/>
+                <w:b/>
+                <w:color w:val="000000"/>
+                <w:sz w:val="16"/>
+                <w:szCs w:val="16"/>
+              </w:rPr>
               <w:t>Electronic Arts</w:t>
             </w:r>
             <w:r>
@@ -5315,16 +5970,7 @@
                 <w:sz w:val="16"/>
                 <w:szCs w:val="16"/>
               </w:rPr>
-              <w:t xml:space="preserve"> and</w:t>
-            </w:r>
-            <w:r>
-              <w:rPr>
-                <w:rFonts w:ascii="Tahoma" w:eastAsia="Tahoma" w:hAnsi="Tahoma" w:cs="Tahoma"/>
-                <w:color w:val="000000"/>
-                <w:sz w:val="16"/>
-                <w:szCs w:val="16"/>
-              </w:rPr>
-              <w:t xml:space="preserve"> </w:t>
+              <w:t xml:space="preserve"> and </w:t>
             </w:r>
             <w:r>
               <w:rPr>
@@ -5343,7 +5989,7 @@
                 <w:sz w:val="16"/>
                 <w:szCs w:val="16"/>
               </w:rPr>
-              <w:t xml:space="preserve"> Infrastructure Shared/Cloud Services.</w:t>
+              <w:t>.</w:t>
             </w:r>
           </w:p>
           <w:p>
@@ -5394,61 +6040,27 @@
                 <w:sz w:val="16"/>
                 <w:szCs w:val="16"/>
               </w:rPr>
-              <w:t>S</w:t>
-            </w:r>
-            <w:r>
-              <w:rPr>
-                <w:rFonts w:ascii="Tahoma" w:eastAsia="Tahoma" w:hAnsi="Tahoma" w:cs="Tahoma"/>
-                <w:color w:val="000000"/>
-                <w:sz w:val="16"/>
-                <w:szCs w:val="16"/>
-              </w:rPr>
-              <w:t>ystems Administrator (</w:t>
-            </w:r>
-            <w:r>
-              <w:rPr>
-                <w:rFonts w:ascii="Tahoma" w:eastAsia="Tahoma" w:hAnsi="Tahoma" w:cs="Tahoma"/>
-                <w:color w:val="000000"/>
-                <w:sz w:val="16"/>
-                <w:szCs w:val="16"/>
-              </w:rPr>
-              <w:t>Redhat ES</w:t>
-            </w:r>
-            <w:r>
-              <w:rPr>
-                <w:rFonts w:ascii="Tahoma" w:eastAsia="Tahoma" w:hAnsi="Tahoma" w:cs="Tahoma"/>
-                <w:color w:val="000000"/>
-                <w:sz w:val="16"/>
-                <w:szCs w:val="16"/>
-              </w:rPr>
-              <w:t>, HP-UX, CentOS and Windows 8</w:t>
-            </w:r>
-            <w:r>
-              <w:rPr>
-                <w:rFonts w:ascii="Tahoma" w:eastAsia="Tahoma" w:hAnsi="Tahoma" w:cs="Tahoma"/>
-                <w:color w:val="000000"/>
-                <w:sz w:val="16"/>
-                <w:szCs w:val="16"/>
-              </w:rPr>
-              <w:t xml:space="preserve">) </w:t>
-            </w:r>
-            <w:r>
-              <w:rPr>
-                <w:rFonts w:ascii="Tahoma" w:eastAsia="Tahoma" w:hAnsi="Tahoma" w:cs="Tahoma"/>
-                <w:color w:val="000000"/>
-                <w:sz w:val="16"/>
-                <w:szCs w:val="16"/>
-              </w:rPr>
-              <w:t>of +100 virtual and bare metal servers</w:t>
-            </w:r>
-            <w:r>
-              <w:rPr>
-                <w:rFonts w:ascii="Tahoma" w:eastAsia="Tahoma" w:hAnsi="Tahoma" w:cs="Tahoma"/>
-                <w:color w:val="000000"/>
-                <w:sz w:val="16"/>
-                <w:szCs w:val="16"/>
-              </w:rPr>
-              <w:t>.</w:t>
+              <w:t>Systems Administrator (</w:t>
+            </w:r>
+            <w:proofErr w:type="spellStart"/>
+            <w:r>
+              <w:rPr>
+                <w:rFonts w:ascii="Tahoma" w:eastAsia="Tahoma" w:hAnsi="Tahoma" w:cs="Tahoma"/>
+                <w:color w:val="000000"/>
+                <w:sz w:val="16"/>
+                <w:szCs w:val="16"/>
+              </w:rPr>
+              <w:t>Redhat</w:t>
+            </w:r>
+            <w:proofErr w:type="spellEnd"/>
+            <w:r>
+              <w:rPr>
+                <w:rFonts w:ascii="Tahoma" w:eastAsia="Tahoma" w:hAnsi="Tahoma" w:cs="Tahoma"/>
+                <w:color w:val="000000"/>
+                <w:sz w:val="16"/>
+                <w:szCs w:val="16"/>
+              </w:rPr>
+              <w:t xml:space="preserve"> ES, HP-UX, CentOS and Windows 8) of +100 virtual and bare metal servers.</w:t>
             </w:r>
           </w:p>
           <w:p>
@@ -5479,16 +6091,7 @@
                 <w:sz w:val="16"/>
                 <w:szCs w:val="16"/>
               </w:rPr>
-              <w:t xml:space="preserve">Active participation in a Datacenter Migration. </w:t>
-            </w:r>
-            <w:r>
-              <w:rPr>
-                <w:rFonts w:ascii="Tahoma" w:eastAsia="Tahoma" w:hAnsi="Tahoma" w:cs="Tahoma"/>
-                <w:color w:val="000000"/>
-                <w:sz w:val="16"/>
-                <w:szCs w:val="16"/>
-              </w:rPr>
-              <w:t xml:space="preserve">Accountable for Autosys servers and service. </w:t>
+              <w:t xml:space="preserve">Active participation in a Datacenter Migration. Accountable for Autosys servers and service. </w:t>
             </w:r>
           </w:p>
           <w:p>
@@ -5551,8 +6154,9 @@
                 <w:sz w:val="16"/>
                 <w:szCs w:val="16"/>
               </w:rPr>
-              <w:t xml:space="preserve">Middleware Administrator (Apache </w:t>
-            </w:r>
+              <w:t xml:space="preserve">Middleware Administrator (Apache HTTP 2, </w:t>
+            </w:r>
+            <w:proofErr w:type="spellStart"/>
             <w:r>
               <w:rPr>
                 <w:rFonts w:ascii="Tahoma" w:eastAsia="Tahoma" w:hAnsi="Tahoma" w:cs="Tahoma"/>
@@ -5561,8 +6165,9 @@
                 <w:sz w:val="16"/>
                 <w:szCs w:val="16"/>
               </w:rPr>
-              <w:t>HTTP</w:t>
-            </w:r>
+              <w:t>JBoss</w:t>
+            </w:r>
+            <w:proofErr w:type="spellEnd"/>
             <w:r>
               <w:rPr>
                 <w:rFonts w:ascii="Tahoma" w:eastAsia="Tahoma" w:hAnsi="Tahoma" w:cs="Tahoma"/>
@@ -5571,17 +6176,7 @@
                 <w:sz w:val="16"/>
                 <w:szCs w:val="16"/>
               </w:rPr>
-              <w:t xml:space="preserve"> 2, JBoss 5 and 6)</w:t>
-            </w:r>
-            <w:r>
-              <w:rPr>
-                <w:rFonts w:ascii="Tahoma" w:eastAsia="Tahoma" w:hAnsi="Tahoma" w:cs="Tahoma"/>
-                <w:iCs/>
-                <w:color w:val="000000"/>
-                <w:sz w:val="16"/>
-                <w:szCs w:val="16"/>
-              </w:rPr>
-              <w:t>.</w:t>
+              <w:t xml:space="preserve"> 5 and 6).</w:t>
             </w:r>
           </w:p>
           <w:p>
@@ -5613,8 +6208,9 @@
                 <w:sz w:val="16"/>
                 <w:szCs w:val="16"/>
               </w:rPr>
-              <w:t xml:space="preserve">Deployments </w:t>
-            </w:r>
+              <w:t xml:space="preserve">Development of Perl, Shell (Bash) scripts, Ruby, C# and PowerShell (Windows) to automate </w:t>
+            </w:r>
+            <w:proofErr w:type="spellStart"/>
             <w:r>
               <w:rPr>
                 <w:rFonts w:ascii="Tahoma" w:eastAsia="Tahoma" w:hAnsi="Tahoma" w:cs="Tahoma"/>
@@ -5623,8 +6219,9 @@
                 <w:sz w:val="16"/>
                 <w:szCs w:val="16"/>
               </w:rPr>
-              <w:t xml:space="preserve">of games </w:t>
-            </w:r>
+              <w:t>SysAdmin</w:t>
+            </w:r>
+            <w:proofErr w:type="spellEnd"/>
             <w:r>
               <w:rPr>
                 <w:rFonts w:ascii="Tahoma" w:eastAsia="Tahoma" w:hAnsi="Tahoma" w:cs="Tahoma"/>
@@ -5633,36 +6230,7 @@
                 <w:sz w:val="16"/>
                 <w:szCs w:val="16"/>
               </w:rPr>
-              <w:t>to JBoss manually and using automated homemade tools</w:t>
-            </w:r>
-            <w:r>
-              <w:rPr>
-                <w:rFonts w:ascii="Tahoma" w:eastAsia="Tahoma" w:hAnsi="Tahoma" w:cs="Tahoma"/>
-                <w:iCs/>
-                <w:color w:val="000000"/>
-                <w:sz w:val="16"/>
-                <w:szCs w:val="16"/>
-              </w:rPr>
-              <w:t xml:space="preserve"> </w:t>
-            </w:r>
-            <w:r>
-              <w:rPr>
-                <w:rFonts w:ascii="Tahoma" w:eastAsia="Tahoma" w:hAnsi="Tahoma" w:cs="Tahoma"/>
-                <w:color w:val="000000"/>
-                <w:sz w:val="16"/>
-                <w:szCs w:val="16"/>
-              </w:rPr>
-              <w:t>on Blaze</w:t>
-            </w:r>
-            <w:r>
-              <w:rPr>
-                <w:rFonts w:ascii="Tahoma" w:eastAsia="Tahoma" w:hAnsi="Tahoma" w:cs="Tahoma"/>
-                <w:iCs/>
-                <w:color w:val="000000"/>
-                <w:sz w:val="16"/>
-                <w:szCs w:val="16"/>
-              </w:rPr>
-              <w:t>.</w:t>
+              <w:t xml:space="preserve"> tasks and Autosys tools.</w:t>
             </w:r>
           </w:p>
           <w:p>
@@ -5694,27 +6262,7 @@
                 <w:sz w:val="16"/>
                 <w:szCs w:val="16"/>
               </w:rPr>
-              <w:t xml:space="preserve">Development of Perl, Shell (Bash) scripts, Ruby, C# and PowerShell (Windows) </w:t>
-            </w:r>
-            <w:r>
-              <w:rPr>
-                <w:rFonts w:ascii="Tahoma" w:eastAsia="Tahoma" w:hAnsi="Tahoma" w:cs="Tahoma"/>
-                <w:iCs/>
-                <w:color w:val="000000"/>
-                <w:sz w:val="16"/>
-                <w:szCs w:val="16"/>
-              </w:rPr>
-              <w:t>to automate SysAdmin tasks</w:t>
-            </w:r>
-            <w:r>
-              <w:rPr>
-                <w:rFonts w:ascii="Tahoma" w:eastAsia="Tahoma" w:hAnsi="Tahoma" w:cs="Tahoma"/>
-                <w:iCs/>
-                <w:color w:val="000000"/>
-                <w:sz w:val="16"/>
-                <w:szCs w:val="16"/>
-              </w:rPr>
-              <w:t xml:space="preserve"> and Autosys tools.</w:t>
+              <w:t>Development of an Inventory web application (Ruby on Rails) to store Servers, Applications, Services, Owners and their attributes with an easy search and relationship among them.</w:t>
             </w:r>
           </w:p>
           <w:p>
@@ -5746,7 +6294,29 @@
                 <w:sz w:val="16"/>
                 <w:szCs w:val="16"/>
               </w:rPr>
-              <w:t>Development of an Inventory web application (Ruby on Rails) to store Servers, Applications, Services, Owners and their attributes with an easy search and relationship among them.</w:t>
+              <w:t xml:space="preserve">SSO enable applications using CA </w:t>
+            </w:r>
+            <w:proofErr w:type="spellStart"/>
+            <w:r>
+              <w:rPr>
+                <w:rFonts w:ascii="Tahoma" w:eastAsia="Tahoma" w:hAnsi="Tahoma" w:cs="Tahoma"/>
+                <w:iCs/>
+                <w:color w:val="000000"/>
+                <w:sz w:val="16"/>
+                <w:szCs w:val="16"/>
+              </w:rPr>
+              <w:t>Siteminder</w:t>
+            </w:r>
+            <w:proofErr w:type="spellEnd"/>
+            <w:r>
+              <w:rPr>
+                <w:rFonts w:ascii="Tahoma" w:eastAsia="Tahoma" w:hAnsi="Tahoma" w:cs="Tahoma"/>
+                <w:iCs/>
+                <w:color w:val="000000"/>
+                <w:sz w:val="16"/>
+                <w:szCs w:val="16"/>
+              </w:rPr>
+              <w:t xml:space="preserve">. </w:t>
             </w:r>
           </w:p>
           <w:p>
@@ -5778,8 +6348,9 @@
                 <w:sz w:val="16"/>
                 <w:szCs w:val="16"/>
               </w:rPr>
-              <w:t>SSO enable applications using CA Siteminder</w:t>
-            </w:r>
+              <w:t xml:space="preserve">Troubleshooting of incidents with Apache Web Server, Proxies, SSO </w:t>
+            </w:r>
+            <w:proofErr w:type="spellStart"/>
             <w:r>
               <w:rPr>
                 <w:rFonts w:ascii="Tahoma" w:eastAsia="Tahoma" w:hAnsi="Tahoma" w:cs="Tahoma"/>
@@ -5788,17 +6359,62 @@
                 <w:sz w:val="16"/>
                 <w:szCs w:val="16"/>
               </w:rPr>
+              <w:t>Siteminder</w:t>
+            </w:r>
+            <w:proofErr w:type="spellEnd"/>
+            <w:r>
+              <w:rPr>
+                <w:rFonts w:ascii="Tahoma" w:eastAsia="Tahoma" w:hAnsi="Tahoma" w:cs="Tahoma"/>
+                <w:iCs/>
+                <w:color w:val="000000"/>
+                <w:sz w:val="16"/>
+                <w:szCs w:val="16"/>
+              </w:rPr>
+              <w:t xml:space="preserve">, client side (JS, cookies, </w:t>
+            </w:r>
+            <w:proofErr w:type="spellStart"/>
+            <w:r>
+              <w:rPr>
+                <w:rFonts w:ascii="Tahoma" w:eastAsia="Tahoma" w:hAnsi="Tahoma" w:cs="Tahoma"/>
+                <w:iCs/>
+                <w:color w:val="000000"/>
+                <w:sz w:val="16"/>
+                <w:szCs w:val="16"/>
+              </w:rPr>
+              <w:t>etc</w:t>
+            </w:r>
+            <w:proofErr w:type="spellEnd"/>
+            <w:r>
+              <w:rPr>
+                <w:rFonts w:ascii="Tahoma" w:eastAsia="Tahoma" w:hAnsi="Tahoma" w:cs="Tahoma"/>
+                <w:iCs/>
+                <w:color w:val="000000"/>
+                <w:sz w:val="16"/>
+                <w:szCs w:val="16"/>
+              </w:rPr>
+              <w:t xml:space="preserve">…), and applications running on </w:t>
+            </w:r>
+            <w:proofErr w:type="spellStart"/>
+            <w:r>
+              <w:rPr>
+                <w:rFonts w:ascii="Tahoma" w:eastAsia="Tahoma" w:hAnsi="Tahoma" w:cs="Tahoma"/>
+                <w:iCs/>
+                <w:color w:val="000000"/>
+                <w:sz w:val="16"/>
+                <w:szCs w:val="16"/>
+              </w:rPr>
+              <w:t>JBoss</w:t>
+            </w:r>
+            <w:proofErr w:type="spellEnd"/>
+            <w:r>
+              <w:rPr>
+                <w:rFonts w:ascii="Tahoma" w:eastAsia="Tahoma" w:hAnsi="Tahoma" w:cs="Tahoma"/>
+                <w:iCs/>
+                <w:color w:val="000000"/>
+                <w:sz w:val="16"/>
+                <w:szCs w:val="16"/>
+              </w:rPr>
               <w:t>.</w:t>
-            </w:r>
-            <w:r>
-              <w:rPr>
-                <w:rFonts w:ascii="Tahoma" w:eastAsia="Tahoma" w:hAnsi="Tahoma" w:cs="Tahoma"/>
-                <w:iCs/>
-                <w:color w:val="000000"/>
-                <w:sz w:val="16"/>
-                <w:szCs w:val="16"/>
-              </w:rPr>
-              <w:t xml:space="preserve"> </w:t>
             </w:r>
           </w:p>
           <w:p>
@@ -5815,82 +6431,19 @@
               <w:ind w:hanging="282"/>
               <w:rPr>
                 <w:rFonts w:ascii="Tahoma" w:eastAsia="Tahoma" w:hAnsi="Tahoma" w:cs="Tahoma"/>
-                <w:i/>
-                <w:iCs/>
-                <w:color w:val="000000"/>
-                <w:sz w:val="16"/>
-                <w:szCs w:val="16"/>
-              </w:rPr>
-            </w:pPr>
-            <w:r>
-              <w:rPr>
-                <w:rFonts w:ascii="Tahoma" w:eastAsia="Tahoma" w:hAnsi="Tahoma" w:cs="Tahoma"/>
-                <w:iCs/>
-                <w:color w:val="000000"/>
-                <w:sz w:val="16"/>
-                <w:szCs w:val="16"/>
-              </w:rPr>
-              <w:t>Troubleshooting</w:t>
-            </w:r>
-            <w:r>
-              <w:rPr>
-                <w:rFonts w:ascii="Tahoma" w:eastAsia="Tahoma" w:hAnsi="Tahoma" w:cs="Tahoma"/>
-                <w:iCs/>
-                <w:color w:val="000000"/>
-                <w:sz w:val="16"/>
-                <w:szCs w:val="16"/>
-              </w:rPr>
-              <w:t xml:space="preserve"> of incidents with Apache </w:t>
-            </w:r>
-            <w:r>
-              <w:rPr>
-                <w:rFonts w:ascii="Tahoma" w:eastAsia="Tahoma" w:hAnsi="Tahoma" w:cs="Tahoma"/>
-                <w:iCs/>
-                <w:color w:val="000000"/>
-                <w:sz w:val="16"/>
-                <w:szCs w:val="16"/>
-              </w:rPr>
-              <w:t>Web Server, Proxies, SSO Siteminder, client side (JS, cookies, etc…),</w:t>
-            </w:r>
-            <w:r>
-              <w:rPr>
-                <w:rFonts w:ascii="Tahoma" w:eastAsia="Tahoma" w:hAnsi="Tahoma" w:cs="Tahoma"/>
-                <w:iCs/>
-                <w:color w:val="000000"/>
-                <w:sz w:val="16"/>
-                <w:szCs w:val="16"/>
-              </w:rPr>
-              <w:t xml:space="preserve"> and applications running on J</w:t>
-            </w:r>
-            <w:r>
-              <w:rPr>
-                <w:rFonts w:ascii="Tahoma" w:eastAsia="Tahoma" w:hAnsi="Tahoma" w:cs="Tahoma"/>
-                <w:iCs/>
-                <w:color w:val="000000"/>
-                <w:sz w:val="16"/>
-                <w:szCs w:val="16"/>
-              </w:rPr>
-              <w:t>B</w:t>
-            </w:r>
-            <w:r>
-              <w:rPr>
-                <w:rFonts w:ascii="Tahoma" w:eastAsia="Tahoma" w:hAnsi="Tahoma" w:cs="Tahoma"/>
-                <w:iCs/>
-                <w:color w:val="000000"/>
-                <w:sz w:val="16"/>
-                <w:szCs w:val="16"/>
-              </w:rPr>
-              <w:t>oss</w:t>
-            </w:r>
-            <w:r>
-              <w:rPr>
-                <w:rFonts w:ascii="Tahoma" w:eastAsia="Tahoma" w:hAnsi="Tahoma" w:cs="Tahoma"/>
-                <w:iCs/>
-                <w:color w:val="000000"/>
-                <w:sz w:val="16"/>
-                <w:szCs w:val="16"/>
-              </w:rPr>
-              <w:t>.</w:t>
+                <w:color w:val="000000"/>
+                <w:sz w:val="16"/>
+                <w:szCs w:val="16"/>
+              </w:rPr>
+            </w:pPr>
+            <w:r>
+              <w:rPr>
+                <w:rFonts w:ascii="Tahoma" w:eastAsia="Tahoma" w:hAnsi="Tahoma" w:cs="Tahoma"/>
+                <w:color w:val="000000"/>
+                <w:sz w:val="16"/>
+                <w:szCs w:val="16"/>
+              </w:rPr>
+              <w:t>CA Autosys Administrator and System Administrator of 12 servers running Autosys agents.</w:t>
             </w:r>
           </w:p>
           <w:p>
@@ -5919,7 +6472,7 @@
                 <w:sz w:val="16"/>
                 <w:szCs w:val="16"/>
               </w:rPr>
-              <w:t>CA Autosys Administrator and System Administrator of 12 servers running Autosys agents.</w:t>
+              <w:t>Autosys Jobs scheduling and troubleshooting of jobs for Windows and UNIX scripts, SAP, Informatica and Hyperion.</w:t>
             </w:r>
           </w:p>
           <w:p>
@@ -5948,92 +6501,7 @@
                 <w:sz w:val="16"/>
                 <w:szCs w:val="16"/>
               </w:rPr>
-              <w:t>Autosys Jobs scheduling and troubleshooting of jobs for Windows and UNIX scripts, SAP, Informatica and Hyperion.</w:t>
-            </w:r>
-          </w:p>
-          <w:p>
-            <w:pPr>
-              <w:numPr>
-                <w:ilvl w:val="0"/>
-                <w:numId w:val="1"/>
-              </w:numPr>
-              <w:tabs>
-                <w:tab w:val="clear" w:pos="288"/>
-                <w:tab w:val="num" w:pos="6"/>
-              </w:tabs>
-              <w:spacing w:line="220" w:lineRule="auto"/>
-              <w:ind w:hanging="282"/>
-              <w:rPr>
-                <w:rFonts w:ascii="Tahoma" w:eastAsia="Tahoma" w:hAnsi="Tahoma" w:cs="Tahoma"/>
-                <w:color w:val="000000"/>
-                <w:sz w:val="16"/>
-                <w:szCs w:val="16"/>
-              </w:rPr>
-            </w:pPr>
-            <w:r>
-              <w:rPr>
-                <w:rFonts w:ascii="Tahoma" w:eastAsia="Tahoma" w:hAnsi="Tahoma" w:cs="Tahoma"/>
-                <w:color w:val="000000"/>
-                <w:sz w:val="16"/>
-                <w:szCs w:val="16"/>
-              </w:rPr>
-              <w:t>Development of</w:t>
-            </w:r>
-            <w:r>
-              <w:rPr>
-                <w:rFonts w:ascii="Tahoma" w:eastAsia="Tahoma" w:hAnsi="Tahoma" w:cs="Tahoma"/>
-                <w:color w:val="000000"/>
-                <w:sz w:val="16"/>
-                <w:szCs w:val="16"/>
-              </w:rPr>
-              <w:t xml:space="preserve"> an Autosys CMDB, Autosys Jobs clea</w:t>
-            </w:r>
-            <w:r>
-              <w:rPr>
-                <w:rFonts w:ascii="Tahoma" w:eastAsia="Tahoma" w:hAnsi="Tahoma" w:cs="Tahoma"/>
-                <w:color w:val="000000"/>
-                <w:sz w:val="16"/>
-                <w:szCs w:val="16"/>
-              </w:rPr>
-              <w:t>nup and Autosys Servers cleanup applications.</w:t>
-            </w:r>
-          </w:p>
-          <w:p>
-            <w:pPr>
-              <w:numPr>
-                <w:ilvl w:val="0"/>
-                <w:numId w:val="1"/>
-              </w:numPr>
-              <w:tabs>
-                <w:tab w:val="clear" w:pos="288"/>
-                <w:tab w:val="num" w:pos="6"/>
-              </w:tabs>
-              <w:spacing w:line="220" w:lineRule="auto"/>
-              <w:ind w:hanging="282"/>
-              <w:rPr>
-                <w:rFonts w:ascii="Tahoma" w:eastAsia="Tahoma" w:hAnsi="Tahoma" w:cs="Tahoma"/>
-                <w:color w:val="000000"/>
-                <w:sz w:val="16"/>
-                <w:szCs w:val="16"/>
-              </w:rPr>
-            </w:pPr>
-            <w:r>
-              <w:rPr>
-                <w:rFonts w:ascii="Tahoma" w:eastAsia="Tahoma" w:hAnsi="Tahoma" w:cs="Tahoma"/>
-                <w:color w:val="000000"/>
-                <w:sz w:val="16"/>
-                <w:szCs w:val="16"/>
-              </w:rPr>
-              <w:t>Management of the c</w:t>
-            </w:r>
-            <w:r>
-              <w:rPr>
-                <w:rFonts w:ascii="Tahoma" w:eastAsia="Tahoma" w:hAnsi="Tahoma" w:cs="Tahoma"/>
-                <w:color w:val="000000"/>
-                <w:sz w:val="16"/>
-                <w:szCs w:val="16"/>
-              </w:rPr>
-              <w:t>ross-training of the Production Control team members.</w:t>
+              <w:t>Management of the cross-training of the Production Control team members.</w:t>
             </w:r>
           </w:p>
           <w:p>
@@ -6061,46 +6529,567 @@
                 <w:sz w:val="16"/>
                 <w:szCs w:val="16"/>
               </w:rPr>
-              <w:t xml:space="preserve">Development of </w:t>
-            </w:r>
-            <w:r>
-              <w:rPr>
-                <w:rFonts w:ascii="Tahoma" w:eastAsia="Tahoma" w:hAnsi="Tahoma" w:cs="Tahoma"/>
-                <w:color w:val="000000"/>
-                <w:sz w:val="16"/>
-                <w:szCs w:val="16"/>
-              </w:rPr>
-              <w:t>plugins in</w:t>
-            </w:r>
-            <w:r>
-              <w:rPr>
-                <w:rFonts w:ascii="Tahoma" w:eastAsia="Tahoma" w:hAnsi="Tahoma" w:cs="Tahoma"/>
-                <w:color w:val="000000"/>
-                <w:sz w:val="16"/>
-                <w:szCs w:val="16"/>
-              </w:rPr>
-              <w:t xml:space="preserve"> Perl and Python</w:t>
-            </w:r>
-            <w:r>
-              <w:rPr>
-                <w:rFonts w:ascii="Tahoma" w:eastAsia="Tahoma" w:hAnsi="Tahoma" w:cs="Tahoma"/>
-                <w:color w:val="000000"/>
-                <w:sz w:val="16"/>
-                <w:szCs w:val="16"/>
-              </w:rPr>
-              <w:t xml:space="preserve"> for Nagios and Cactis to monitoring the Game Servers in Electronic Arts.</w:t>
-            </w:r>
-          </w:p>
-          <w:p>
-            <w:pPr>
-              <w:ind w:left="6"/>
-              <w:rPr>
-                <w:rFonts w:ascii="Tahoma" w:eastAsia="Tahoma" w:hAnsi="Tahoma" w:cs="Tahoma"/>
-                <w:color w:val="000000"/>
-                <w:sz w:val="16"/>
-                <w:szCs w:val="16"/>
-              </w:rPr>
-            </w:pPr>
+              <w:t xml:space="preserve">Development of plugins in Perl and Python for Nagios and </w:t>
+            </w:r>
+            <w:proofErr w:type="spellStart"/>
+            <w:r>
+              <w:rPr>
+                <w:rFonts w:ascii="Tahoma" w:eastAsia="Tahoma" w:hAnsi="Tahoma" w:cs="Tahoma"/>
+                <w:color w:val="000000"/>
+                <w:sz w:val="16"/>
+                <w:szCs w:val="16"/>
+              </w:rPr>
+              <w:t>Cactis</w:t>
+            </w:r>
+            <w:proofErr w:type="spellEnd"/>
+            <w:r>
+              <w:rPr>
+                <w:rFonts w:ascii="Tahoma" w:eastAsia="Tahoma" w:hAnsi="Tahoma" w:cs="Tahoma"/>
+                <w:color w:val="000000"/>
+                <w:sz w:val="16"/>
+                <w:szCs w:val="16"/>
+              </w:rPr>
+              <w:t xml:space="preserve"> to monitoring the Game Servers in Electronic Arts.</w:t>
+            </w:r>
+          </w:p>
+          <w:p>
+            <w:pPr>
+              <w:numPr>
+                <w:ilvl w:val="0"/>
+                <w:numId w:val="1"/>
+              </w:numPr>
+              <w:spacing w:line="220" w:lineRule="auto"/>
+              <w:ind w:hanging="288"/>
+              <w:rPr>
+                <w:rFonts w:ascii="Tahoma" w:eastAsia="Tahoma" w:hAnsi="Tahoma" w:cs="Tahoma"/>
+                <w:color w:val="000000"/>
+                <w:sz w:val="16"/>
+                <w:szCs w:val="16"/>
+              </w:rPr>
+            </w:pPr>
+            <w:r>
+              <w:rPr>
+                <w:rFonts w:ascii="Tahoma" w:eastAsia="Tahoma" w:hAnsi="Tahoma" w:cs="Tahoma"/>
+                <w:color w:val="000000"/>
+                <w:sz w:val="16"/>
+                <w:szCs w:val="16"/>
+              </w:rPr>
+              <w:t>UAT Program Manager: Remotely (from Mexico) and on-site (from Brazil) planning, execution and control of the UAT to integrate Brazil SE Stores to Wal-Mart Systems.</w:t>
+            </w:r>
+          </w:p>
+          <w:p>
+            <w:pPr>
+              <w:numPr>
+                <w:ilvl w:val="0"/>
+                <w:numId w:val="1"/>
+              </w:numPr>
+              <w:spacing w:line="220" w:lineRule="auto"/>
+              <w:ind w:hanging="288"/>
+              <w:rPr>
+                <w:rFonts w:ascii="Tahoma" w:eastAsia="Tahoma" w:hAnsi="Tahoma" w:cs="Tahoma"/>
+                <w:color w:val="000000"/>
+                <w:sz w:val="16"/>
+                <w:szCs w:val="16"/>
+              </w:rPr>
+            </w:pPr>
+            <w:r>
+              <w:rPr>
+                <w:rFonts w:ascii="Tahoma" w:eastAsia="Tahoma" w:hAnsi="Tahoma" w:cs="Tahoma"/>
+                <w:color w:val="000000"/>
+                <w:sz w:val="16"/>
+                <w:szCs w:val="16"/>
+              </w:rPr>
+              <w:t>Program Manager: Remotely (from Mexico) and on-site (from US) coordination of 33 teams in US, Mexico and Central America (Costa Rica, Nicaragua, Guatemala, Honduras and El Salvador) to integrate Stores and Distribution Centers to Wal-Mart systems from these 5 countries. Includes Development, Sys</w:t>
+            </w:r>
+            <w:r>
+              <w:rPr>
+                <w:rFonts w:ascii="Tahoma" w:eastAsia="Tahoma" w:hAnsi="Tahoma" w:cs="Tahoma"/>
+                <w:color w:val="000000"/>
+                <w:sz w:val="16"/>
+                <w:szCs w:val="16"/>
+              </w:rPr>
+              <w:t>tem Integration Test and UAT’s.</w:t>
+            </w:r>
+          </w:p>
+          <w:p>
+            <w:pPr>
+              <w:numPr>
+                <w:ilvl w:val="0"/>
+                <w:numId w:val="1"/>
+              </w:numPr>
+              <w:spacing w:line="220" w:lineRule="auto"/>
+              <w:ind w:hanging="288"/>
+              <w:rPr>
+                <w:rFonts w:ascii="Tahoma" w:eastAsia="Tahoma" w:hAnsi="Tahoma" w:cs="Tahoma"/>
+                <w:color w:val="000000"/>
+                <w:sz w:val="16"/>
+                <w:szCs w:val="16"/>
+              </w:rPr>
+            </w:pPr>
+            <w:r>
+              <w:rPr>
+                <w:rFonts w:ascii="Tahoma" w:eastAsia="Tahoma" w:hAnsi="Tahoma" w:cs="Tahoma"/>
+                <w:color w:val="000000"/>
+                <w:sz w:val="16"/>
+                <w:szCs w:val="16"/>
+              </w:rPr>
+              <w:t>The platform and technical distribution of the teams in all these projects were: 50% of the teams UNIX based, 30% of the teams Mainframe based and 20% of the teams functional.</w:t>
+            </w:r>
+          </w:p>
+          <w:p>
+            <w:pPr>
+              <w:numPr>
+                <w:ilvl w:val="0"/>
+                <w:numId w:val="1"/>
+              </w:numPr>
+              <w:spacing w:line="220" w:lineRule="auto"/>
+              <w:ind w:hanging="288"/>
+              <w:rPr>
+                <w:rFonts w:ascii="Tahoma" w:eastAsia="Tahoma" w:hAnsi="Tahoma" w:cs="Tahoma"/>
+                <w:color w:val="000000"/>
+                <w:sz w:val="16"/>
+                <w:szCs w:val="16"/>
+              </w:rPr>
+            </w:pPr>
+            <w:r>
+              <w:rPr>
+                <w:rFonts w:ascii="Tahoma" w:eastAsia="Tahoma" w:hAnsi="Tahoma" w:cs="Tahoma"/>
+                <w:color w:val="000000"/>
+                <w:sz w:val="16"/>
+                <w:szCs w:val="16"/>
+              </w:rPr>
+              <w:t>Hands-On on many UNIX technical issues and technical coordination on Mainframe technical issues.</w:t>
+            </w:r>
+          </w:p>
+          <w:p>
+            <w:pPr>
+              <w:numPr>
+                <w:ilvl w:val="0"/>
+                <w:numId w:val="1"/>
+              </w:numPr>
+              <w:spacing w:line="220" w:lineRule="auto"/>
+              <w:ind w:hanging="288"/>
+              <w:rPr>
+                <w:rFonts w:ascii="Tahoma" w:eastAsia="Tahoma" w:hAnsi="Tahoma" w:cs="Tahoma"/>
+                <w:color w:val="000000"/>
+                <w:sz w:val="16"/>
+                <w:szCs w:val="16"/>
+              </w:rPr>
+            </w:pPr>
+            <w:r>
+              <w:rPr>
+                <w:rFonts w:ascii="Tahoma" w:eastAsia="Tahoma" w:hAnsi="Tahoma" w:cs="Tahoma"/>
+                <w:color w:val="000000"/>
+                <w:sz w:val="16"/>
+                <w:szCs w:val="16"/>
+              </w:rPr>
+              <w:t>Planning, control and execution of technical and data environment setup for all the tests: SIT and UAT.</w:t>
+            </w:r>
+          </w:p>
+          <w:p>
+            <w:pPr>
+              <w:numPr>
+                <w:ilvl w:val="0"/>
+                <w:numId w:val="1"/>
+              </w:numPr>
+              <w:spacing w:line="220" w:lineRule="auto"/>
+              <w:ind w:hanging="288"/>
+              <w:rPr>
+                <w:rFonts w:ascii="Tahoma" w:eastAsia="Tahoma" w:hAnsi="Tahoma" w:cs="Tahoma"/>
+                <w:color w:val="000000"/>
+                <w:sz w:val="16"/>
+                <w:szCs w:val="16"/>
+              </w:rPr>
+            </w:pPr>
+            <w:r>
+              <w:rPr>
+                <w:rFonts w:ascii="Tahoma" w:eastAsia="Tahoma" w:hAnsi="Tahoma" w:cs="Tahoma"/>
+                <w:color w:val="000000"/>
+                <w:sz w:val="16"/>
+                <w:szCs w:val="16"/>
+              </w:rPr>
+              <w:t>Project Technical M</w:t>
+            </w:r>
+            <w:r>
+              <w:rPr>
+                <w:rFonts w:ascii="Tahoma" w:eastAsia="Tahoma" w:hAnsi="Tahoma" w:cs="Tahoma"/>
+                <w:color w:val="000000"/>
+                <w:sz w:val="16"/>
+                <w:szCs w:val="16"/>
+              </w:rPr>
+              <w:t>anager 1:7.</w:t>
+            </w:r>
+          </w:p>
+          <w:p>
+            <w:pPr>
+              <w:numPr>
+                <w:ilvl w:val="0"/>
+                <w:numId w:val="1"/>
+              </w:numPr>
+              <w:spacing w:line="220" w:lineRule="auto"/>
+              <w:ind w:hanging="288"/>
+              <w:rPr>
+                <w:rFonts w:ascii="Tahoma" w:eastAsia="Tahoma" w:hAnsi="Tahoma" w:cs="Tahoma"/>
+                <w:color w:val="000000"/>
+                <w:sz w:val="16"/>
+                <w:szCs w:val="16"/>
+              </w:rPr>
+            </w:pPr>
+            <w:r>
+              <w:rPr>
+                <w:rFonts w:ascii="Tahoma" w:eastAsia="Tahoma" w:hAnsi="Tahoma" w:cs="Tahoma"/>
+                <w:color w:val="000000"/>
+                <w:sz w:val="16"/>
+                <w:szCs w:val="16"/>
+              </w:rPr>
+              <w:t>D</w:t>
+            </w:r>
+            <w:r>
+              <w:rPr>
+                <w:rFonts w:ascii="Tahoma" w:eastAsia="Tahoma" w:hAnsi="Tahoma" w:cs="Tahoma"/>
+                <w:color w:val="000000"/>
+                <w:sz w:val="16"/>
+                <w:szCs w:val="16"/>
+              </w:rPr>
+              <w:t xml:space="preserve">efinition, documentation, implementation and management </w:t>
+            </w:r>
+            <w:r>
+              <w:rPr>
+                <w:rFonts w:ascii="Tahoma" w:eastAsia="Tahoma" w:hAnsi="Tahoma" w:cs="Tahoma"/>
+                <w:color w:val="000000"/>
+                <w:sz w:val="16"/>
+                <w:szCs w:val="16"/>
+              </w:rPr>
+              <w:t xml:space="preserve">of all the </w:t>
+            </w:r>
+            <w:r>
+              <w:rPr>
+                <w:rFonts w:ascii="Tahoma" w:eastAsia="Tahoma" w:hAnsi="Tahoma" w:cs="Tahoma"/>
+                <w:color w:val="000000"/>
+                <w:sz w:val="16"/>
+                <w:szCs w:val="16"/>
+              </w:rPr>
+              <w:t>ITIL Process</w:t>
+            </w:r>
+            <w:r>
+              <w:rPr>
+                <w:rFonts w:ascii="Tahoma" w:eastAsia="Tahoma" w:hAnsi="Tahoma" w:cs="Tahoma"/>
+                <w:color w:val="000000"/>
+                <w:sz w:val="16"/>
+                <w:szCs w:val="16"/>
+              </w:rPr>
+              <w:t>es</w:t>
+            </w:r>
+            <w:r>
+              <w:rPr>
+                <w:rFonts w:ascii="Tahoma" w:eastAsia="Tahoma" w:hAnsi="Tahoma" w:cs="Tahoma"/>
+                <w:color w:val="000000"/>
+                <w:sz w:val="16"/>
+                <w:szCs w:val="16"/>
+              </w:rPr>
+              <w:t>.</w:t>
+            </w:r>
+          </w:p>
+          <w:p>
+            <w:pPr>
+              <w:numPr>
+                <w:ilvl w:val="0"/>
+                <w:numId w:val="1"/>
+              </w:numPr>
+              <w:spacing w:line="220" w:lineRule="auto"/>
+              <w:ind w:hanging="288"/>
+              <w:rPr>
+                <w:rFonts w:ascii="Tahoma" w:eastAsia="Tahoma" w:hAnsi="Tahoma" w:cs="Tahoma"/>
+                <w:color w:val="000000"/>
+                <w:sz w:val="16"/>
+                <w:szCs w:val="16"/>
+              </w:rPr>
+            </w:pPr>
+            <w:r>
+              <w:rPr>
+                <w:rFonts w:ascii="Tahoma" w:eastAsia="Tahoma" w:hAnsi="Tahoma" w:cs="Tahoma"/>
+                <w:color w:val="000000"/>
+                <w:sz w:val="16"/>
+                <w:szCs w:val="16"/>
+              </w:rPr>
+              <w:t>Development</w:t>
+            </w:r>
+            <w:r>
+              <w:rPr>
+                <w:rFonts w:ascii="Tahoma" w:eastAsia="Tahoma" w:hAnsi="Tahoma" w:cs="Tahoma"/>
+                <w:color w:val="000000"/>
+                <w:sz w:val="16"/>
+                <w:szCs w:val="16"/>
+              </w:rPr>
+              <w:t xml:space="preserve"> of a CMDB application to keep the inventory of the infrastructure of the project (servers, OS, servi</w:t>
+            </w:r>
+            <w:r>
+              <w:rPr>
+                <w:rFonts w:ascii="Tahoma" w:eastAsia="Tahoma" w:hAnsi="Tahoma" w:cs="Tahoma"/>
+                <w:color w:val="000000"/>
+                <w:sz w:val="16"/>
+                <w:szCs w:val="16"/>
+              </w:rPr>
+              <w:t xml:space="preserve">ces, applications, users, </w:t>
+            </w:r>
+            <w:proofErr w:type="spellStart"/>
+            <w:r>
+              <w:rPr>
+                <w:rFonts w:ascii="Tahoma" w:eastAsia="Tahoma" w:hAnsi="Tahoma" w:cs="Tahoma"/>
+                <w:color w:val="000000"/>
+                <w:sz w:val="16"/>
+                <w:szCs w:val="16"/>
+              </w:rPr>
+              <w:t>etc</w:t>
+            </w:r>
+            <w:proofErr w:type="spellEnd"/>
+            <w:r>
+              <w:rPr>
+                <w:rFonts w:ascii="Tahoma" w:eastAsia="Tahoma" w:hAnsi="Tahoma" w:cs="Tahoma"/>
+                <w:color w:val="000000"/>
+                <w:sz w:val="16"/>
+                <w:szCs w:val="16"/>
+              </w:rPr>
+              <w:t xml:space="preserve">…) with </w:t>
+            </w:r>
+            <w:r>
+              <w:rPr>
+                <w:rFonts w:ascii="Tahoma" w:eastAsia="Tahoma" w:hAnsi="Tahoma" w:cs="Tahoma"/>
+                <w:color w:val="000000"/>
+                <w:sz w:val="16"/>
+                <w:szCs w:val="16"/>
+              </w:rPr>
+              <w:t>Ruby on Rails</w:t>
+            </w:r>
+          </w:p>
+          <w:p>
+            <w:pPr>
+              <w:numPr>
+                <w:ilvl w:val="0"/>
+                <w:numId w:val="1"/>
+              </w:numPr>
+              <w:spacing w:line="220" w:lineRule="auto"/>
+              <w:ind w:hanging="288"/>
+              <w:rPr>
+                <w:rFonts w:ascii="Tahoma" w:eastAsia="Tahoma" w:hAnsi="Tahoma" w:cs="Tahoma"/>
+                <w:color w:val="000000"/>
+                <w:sz w:val="16"/>
+                <w:szCs w:val="16"/>
+              </w:rPr>
+            </w:pPr>
+            <w:r>
+              <w:rPr>
+                <w:rFonts w:ascii="Tahoma" w:eastAsia="Tahoma" w:hAnsi="Tahoma" w:cs="Tahoma"/>
+                <w:color w:val="000000"/>
+                <w:sz w:val="16"/>
+                <w:szCs w:val="16"/>
+              </w:rPr>
+              <w:t>Infrastructure Architect in charge of the Design and Implementation of the entire infrastructure of SUN Identity Manager Infrastructure (</w:t>
+            </w:r>
+            <w:proofErr w:type="spellStart"/>
+            <w:r>
+              <w:rPr>
+                <w:rFonts w:ascii="Tahoma" w:eastAsia="Tahoma" w:hAnsi="Tahoma" w:cs="Tahoma"/>
+                <w:color w:val="000000"/>
+                <w:sz w:val="16"/>
+                <w:szCs w:val="16"/>
+              </w:rPr>
+              <w:t>IdM</w:t>
+            </w:r>
+            <w:proofErr w:type="spellEnd"/>
+            <w:r>
+              <w:rPr>
+                <w:rFonts w:ascii="Tahoma" w:eastAsia="Tahoma" w:hAnsi="Tahoma" w:cs="Tahoma"/>
+                <w:color w:val="000000"/>
+                <w:sz w:val="16"/>
+                <w:szCs w:val="16"/>
+              </w:rPr>
+              <w:t xml:space="preserve">) and </w:t>
+            </w:r>
+            <w:proofErr w:type="spellStart"/>
+            <w:r>
+              <w:rPr>
+                <w:rFonts w:ascii="Tahoma" w:eastAsia="Tahoma" w:hAnsi="Tahoma" w:cs="Tahoma"/>
+                <w:color w:val="000000"/>
+                <w:sz w:val="16"/>
+                <w:szCs w:val="16"/>
+              </w:rPr>
+              <w:t>Verdasys</w:t>
+            </w:r>
+            <w:proofErr w:type="spellEnd"/>
+            <w:r>
+              <w:rPr>
+                <w:rFonts w:ascii="Tahoma" w:eastAsia="Tahoma" w:hAnsi="Tahoma" w:cs="Tahoma"/>
+                <w:color w:val="000000"/>
+                <w:sz w:val="16"/>
+                <w:szCs w:val="16"/>
+              </w:rPr>
+              <w:t xml:space="preserve"> Digital Guardian at GE Commercial Finance.</w:t>
+            </w:r>
+          </w:p>
+          <w:p>
+            <w:pPr>
+              <w:pStyle w:val="ListParagraph"/>
+              <w:numPr>
+                <w:ilvl w:val="0"/>
+                <w:numId w:val="1"/>
+              </w:numPr>
+              <w:spacing w:line="220" w:lineRule="auto"/>
+              <w:ind w:hanging="288"/>
+              <w:rPr>
+                <w:rFonts w:ascii="Tahoma" w:eastAsia="Tahoma" w:hAnsi="Tahoma" w:cs="Tahoma"/>
+                <w:color w:val="000000"/>
+                <w:sz w:val="16"/>
+                <w:szCs w:val="16"/>
+              </w:rPr>
+            </w:pPr>
+            <w:r>
+              <w:rPr>
+                <w:rFonts w:ascii="Tahoma" w:eastAsia="Tahoma" w:hAnsi="Tahoma" w:cs="Tahoma"/>
+                <w:color w:val="000000"/>
+                <w:sz w:val="16"/>
+                <w:szCs w:val="16"/>
+              </w:rPr>
+              <w:t xml:space="preserve">Install and use </w:t>
+            </w:r>
+            <w:r>
+              <w:rPr>
+                <w:rFonts w:ascii="Tahoma" w:eastAsia="Tahoma" w:hAnsi="Tahoma" w:cs="Tahoma"/>
+                <w:color w:val="000000"/>
+                <w:sz w:val="16"/>
+                <w:szCs w:val="16"/>
+              </w:rPr>
+              <w:t>of monitoring applications such as</w:t>
+            </w:r>
+            <w:r>
+              <w:rPr>
+                <w:rFonts w:ascii="Tahoma" w:eastAsia="Tahoma" w:hAnsi="Tahoma" w:cs="Tahoma"/>
+                <w:color w:val="000000"/>
+                <w:sz w:val="16"/>
+                <w:szCs w:val="16"/>
+              </w:rPr>
+              <w:t xml:space="preserve"> Big Brother </w:t>
+            </w:r>
+            <w:r>
+              <w:rPr>
+                <w:rFonts w:ascii="Tahoma" w:eastAsia="Tahoma" w:hAnsi="Tahoma" w:cs="Tahoma"/>
+                <w:color w:val="000000"/>
+                <w:sz w:val="16"/>
+                <w:szCs w:val="16"/>
+              </w:rPr>
+              <w:t xml:space="preserve">and Nagios </w:t>
+            </w:r>
+            <w:r>
+              <w:rPr>
+                <w:rFonts w:ascii="Tahoma" w:eastAsia="Tahoma" w:hAnsi="Tahoma" w:cs="Tahoma"/>
+                <w:color w:val="000000"/>
+                <w:sz w:val="16"/>
+                <w:szCs w:val="16"/>
+              </w:rPr>
+              <w:t>for the</w:t>
+            </w:r>
+            <w:r>
+              <w:rPr>
+                <w:rFonts w:ascii="Tahoma" w:eastAsia="Tahoma" w:hAnsi="Tahoma" w:cs="Tahoma"/>
+                <w:color w:val="000000"/>
+                <w:sz w:val="16"/>
+                <w:szCs w:val="16"/>
+              </w:rPr>
+              <w:t xml:space="preserve"> monitoring of UNIX servers and services to prevent in advance incidents.</w:t>
+            </w:r>
+          </w:p>
+          <w:p>
+            <w:pPr>
+              <w:numPr>
+                <w:ilvl w:val="0"/>
+                <w:numId w:val="1"/>
+              </w:numPr>
+              <w:spacing w:line="220" w:lineRule="auto"/>
+              <w:ind w:hanging="288"/>
+              <w:rPr>
+                <w:rFonts w:ascii="Tahoma" w:eastAsia="Tahoma" w:hAnsi="Tahoma" w:cs="Tahoma"/>
+                <w:color w:val="000000"/>
+                <w:sz w:val="16"/>
+                <w:szCs w:val="16"/>
+              </w:rPr>
+            </w:pPr>
+            <w:r>
+              <w:rPr>
+                <w:rFonts w:ascii="Tahoma" w:eastAsia="Tahoma" w:hAnsi="Tahoma" w:cs="Tahoma"/>
+                <w:color w:val="000000"/>
+                <w:sz w:val="16"/>
+                <w:szCs w:val="16"/>
+              </w:rPr>
+              <w:t>UNIX scripting development in Bash, Perl and Ruby (Web and CLI) to automatize process for Release of code, Access Control, QA, Monitoring and Services Administration, reducing the work man hours and improving the processes.</w:t>
+            </w:r>
+          </w:p>
+          <w:p>
+            <w:pPr>
+              <w:ind w:left="288"/>
+              <w:rPr>
+                <w:rFonts w:ascii="Tahoma" w:eastAsia="Tahoma" w:hAnsi="Tahoma" w:cs="Tahoma"/>
+                <w:color w:val="000000"/>
+                <w:sz w:val="16"/>
+                <w:szCs w:val="16"/>
+              </w:rPr>
+            </w:pPr>
+          </w:p>
+          <w:p>
+            <w:pPr>
+              <w:ind w:left="288"/>
+              <w:rPr>
+                <w:rFonts w:ascii="Tahoma" w:eastAsia="Tahoma" w:hAnsi="Tahoma" w:cs="Tahoma"/>
+                <w:color w:val="000000"/>
+                <w:sz w:val="16"/>
+                <w:szCs w:val="16"/>
+              </w:rPr>
+            </w:pPr>
+          </w:p>
+          <w:p>
+            <w:pPr>
+              <w:ind w:left="288"/>
+              <w:rPr>
+                <w:rFonts w:ascii="Tahoma" w:eastAsia="Tahoma" w:hAnsi="Tahoma" w:cs="Tahoma"/>
+                <w:color w:val="000000"/>
+                <w:sz w:val="16"/>
+                <w:szCs w:val="16"/>
+              </w:rPr>
+            </w:pPr>
+          </w:p>
+          <w:p>
+            <w:pPr>
+              <w:ind w:left="288"/>
+              <w:rPr>
+                <w:rFonts w:ascii="Tahoma" w:eastAsia="Tahoma" w:hAnsi="Tahoma" w:cs="Tahoma"/>
+                <w:color w:val="000000"/>
+                <w:sz w:val="16"/>
+                <w:szCs w:val="16"/>
+              </w:rPr>
+            </w:pPr>
+          </w:p>
+          <w:p>
+            <w:pPr>
+              <w:ind w:left="288"/>
+              <w:rPr>
+                <w:rFonts w:ascii="Tahoma" w:eastAsia="Tahoma" w:hAnsi="Tahoma" w:cs="Tahoma"/>
+                <w:color w:val="000000"/>
+                <w:sz w:val="16"/>
+                <w:szCs w:val="16"/>
+              </w:rPr>
+            </w:pPr>
+          </w:p>
+          <w:p>
+            <w:pPr>
+              <w:ind w:left="288"/>
+              <w:rPr>
+                <w:rFonts w:ascii="Tahoma" w:eastAsia="Tahoma" w:hAnsi="Tahoma" w:cs="Tahoma"/>
+                <w:color w:val="000000"/>
+                <w:sz w:val="16"/>
+                <w:szCs w:val="16"/>
+              </w:rPr>
+            </w:pPr>
+            <w:bookmarkStart w:id="0" w:name="_GoBack"/>
+            <w:bookmarkEnd w:id="0"/>
           </w:p>
         </w:tc>
         <w:tc>
@@ -6118,665 +7107,6 @@
                 <w:sz w:val="16"/>
                 <w:szCs w:val="16"/>
               </w:rPr>
-            </w:pPr>
-          </w:p>
-        </w:tc>
-      </w:tr>
-      <w:tr>
-        <w:trPr>
-          <w:gridAfter w:val="1"/>
-          <w:wAfter w:w="71" w:type="dxa"/>
-          <w:trHeight w:val="218"/>
-        </w:trPr>
-        <w:tc>
-          <w:tcPr>
-            <w:tcW w:w="1001" w:type="dxa"/>
-            <w:gridSpan w:val="2"/>
-          </w:tcPr>
-          <w:p>
-            <w:pPr>
-              <w:spacing w:line="220" w:lineRule="auto"/>
-            </w:pPr>
-            <w:r>
-              <w:rPr>
-                <w:rFonts w:ascii="Tahoma" w:eastAsia="Tahoma" w:hAnsi="Tahoma" w:cs="Tahoma"/>
-                <w:color w:val="000000"/>
-                <w:sz w:val="16"/>
-                <w:szCs w:val="16"/>
-              </w:rPr>
-              <w:t xml:space="preserve"> </w:t>
-            </w:r>
-          </w:p>
-        </w:tc>
-        <w:tc>
-          <w:tcPr>
-            <w:tcW w:w="8196" w:type="dxa"/>
-            <w:gridSpan w:val="2"/>
-          </w:tcPr>
-          <w:p>
-            <w:pPr>
-              <w:pStyle w:val="Heading2"/>
-              <w:spacing w:before="40" w:after="0" w:line="220" w:lineRule="auto"/>
-            </w:pPr>
-            <w:r>
-              <w:rPr>
-                <w:rFonts w:ascii="Tahoma" w:eastAsia="Tahoma" w:hAnsi="Tahoma" w:cs="Tahoma"/>
-                <w:i w:val="0"/>
-                <w:iCs w:val="0"/>
-                <w:color w:val="000000"/>
-                <w:sz w:val="16"/>
-                <w:szCs w:val="16"/>
-              </w:rPr>
-              <w:t>Softtek Information Services</w:t>
-            </w:r>
-            <w:r>
-              <w:rPr>
-                <w:rFonts w:ascii="Tahoma" w:eastAsia="Tahoma" w:hAnsi="Tahoma" w:cs="Tahoma"/>
-                <w:b w:val="0"/>
-                <w:i w:val="0"/>
-                <w:iCs w:val="0"/>
-                <w:color w:val="000000"/>
-                <w:sz w:val="16"/>
-                <w:szCs w:val="16"/>
-              </w:rPr>
-              <w:t xml:space="preserve">, </w:t>
-            </w:r>
-            <w:r>
-              <w:rPr>
-                <w:rFonts w:ascii="Tahoma" w:eastAsia="Tahoma" w:hAnsi="Tahoma" w:cs="Tahoma"/>
-                <w:b w:val="0"/>
-                <w:bCs w:val="0"/>
-                <w:i w:val="0"/>
-                <w:iCs w:val="0"/>
-                <w:color w:val="000000"/>
-                <w:sz w:val="16"/>
-                <w:szCs w:val="16"/>
-              </w:rPr>
-              <w:t>Aguascalientes, Mex.</w:t>
-            </w:r>
-          </w:p>
-        </w:tc>
-        <w:tc>
-          <w:tcPr>
-            <w:tcW w:w="1182" w:type="dxa"/>
-            <w:gridSpan w:val="2"/>
-          </w:tcPr>
-          <w:p>
-            <w:pPr>
-              <w:spacing w:before="40" w:line="220" w:lineRule="auto"/>
-              <w:jc w:val="right"/>
-            </w:pPr>
-            <w:r>
-              <w:rPr>
-                <w:rFonts w:ascii="Tahoma" w:eastAsia="Tahoma" w:hAnsi="Tahoma" w:cs="Tahoma"/>
-                <w:color w:val="000000"/>
-                <w:sz w:val="16"/>
-                <w:szCs w:val="16"/>
-              </w:rPr>
-              <w:t>2004</w:t>
-            </w:r>
-            <w:r>
-              <w:rPr>
-                <w:rFonts w:ascii="Tahoma" w:eastAsia="Tahoma" w:hAnsi="Tahoma" w:cs="Tahoma"/>
-                <w:color w:val="000000"/>
-                <w:sz w:val="16"/>
-                <w:szCs w:val="16"/>
-              </w:rPr>
-              <w:t>-2012</w:t>
-            </w:r>
-          </w:p>
-        </w:tc>
-      </w:tr>
-      <w:tr>
-        <w:trPr>
-          <w:gridAfter w:val="1"/>
-          <w:wAfter w:w="71" w:type="dxa"/>
-          <w:trHeight w:val="4868"/>
-        </w:trPr>
-        <w:tc>
-          <w:tcPr>
-            <w:tcW w:w="1001" w:type="dxa"/>
-            <w:gridSpan w:val="2"/>
-          </w:tcPr>
-          <w:p>
-            <w:pPr>
-              <w:spacing w:line="220" w:lineRule="auto"/>
-            </w:pPr>
-          </w:p>
-        </w:tc>
-        <w:tc>
-          <w:tcPr>
-            <w:tcW w:w="8196" w:type="dxa"/>
-            <w:gridSpan w:val="2"/>
-          </w:tcPr>
-          <w:p>
-            <w:pPr>
-              <w:pStyle w:val="Heading3"/>
-              <w:spacing w:before="0" w:after="0" w:line="220" w:lineRule="auto"/>
-            </w:pPr>
-            <w:r>
-              <w:rPr>
-                <w:rFonts w:ascii="Tahoma" w:eastAsia="Tahoma" w:hAnsi="Tahoma" w:cs="Tahoma"/>
-                <w:b w:val="0"/>
-                <w:bCs w:val="0"/>
-                <w:i/>
-                <w:iCs/>
-                <w:color w:val="000000"/>
-                <w:sz w:val="16"/>
-                <w:szCs w:val="16"/>
-              </w:rPr>
-              <w:t xml:space="preserve">UAT Program Manager, QA Manager, </w:t>
-            </w:r>
-            <w:r>
-              <w:rPr>
-                <w:rFonts w:ascii="Tahoma" w:eastAsia="Tahoma" w:hAnsi="Tahoma" w:cs="Tahoma"/>
-                <w:b w:val="0"/>
-                <w:bCs w:val="0"/>
-                <w:i/>
-                <w:iCs/>
-                <w:color w:val="000000"/>
-                <w:sz w:val="16"/>
-                <w:szCs w:val="16"/>
-              </w:rPr>
-              <w:t xml:space="preserve">Program Manager, </w:t>
-            </w:r>
-            <w:r>
-              <w:rPr>
-                <w:rFonts w:ascii="Tahoma" w:eastAsia="Tahoma" w:hAnsi="Tahoma" w:cs="Tahoma"/>
-                <w:b w:val="0"/>
-                <w:bCs w:val="0"/>
-                <w:i/>
-                <w:iCs/>
-                <w:color w:val="000000"/>
-                <w:sz w:val="16"/>
-                <w:szCs w:val="16"/>
-              </w:rPr>
-              <w:t>Project Manager</w:t>
-            </w:r>
-            <w:r>
-              <w:rPr>
-                <w:rFonts w:ascii="Tahoma" w:eastAsia="Tahoma" w:hAnsi="Tahoma" w:cs="Tahoma"/>
-                <w:b w:val="0"/>
-                <w:bCs w:val="0"/>
-                <w:i/>
-                <w:iCs/>
-                <w:color w:val="000000"/>
-                <w:sz w:val="16"/>
-                <w:szCs w:val="16"/>
-              </w:rPr>
-              <w:t>, Technical Manager and Infrastructure Architect.</w:t>
-            </w:r>
-          </w:p>
-          <w:p>
-            <w:pPr>
-              <w:spacing w:line="220" w:lineRule="auto"/>
-              <w:rPr>
-                <w:rFonts w:ascii="Tahoma" w:eastAsia="Tahoma" w:hAnsi="Tahoma" w:cs="Tahoma"/>
-                <w:color w:val="000000"/>
-                <w:sz w:val="16"/>
-                <w:szCs w:val="16"/>
-              </w:rPr>
-            </w:pPr>
-            <w:r>
-              <w:rPr>
-                <w:rFonts w:ascii="Tahoma" w:eastAsia="Tahoma" w:hAnsi="Tahoma" w:cs="Tahoma"/>
-                <w:color w:val="000000"/>
-                <w:sz w:val="16"/>
-                <w:szCs w:val="16"/>
-              </w:rPr>
-              <w:t xml:space="preserve">Worldwide Attended Business: </w:t>
-            </w:r>
-            <w:r>
-              <w:rPr>
-                <w:rFonts w:ascii="Tahoma" w:eastAsia="Tahoma" w:hAnsi="Tahoma" w:cs="Tahoma"/>
-                <w:b/>
-                <w:color w:val="000000"/>
-                <w:sz w:val="16"/>
-                <w:szCs w:val="16"/>
-              </w:rPr>
-              <w:t>Wal-Mart</w:t>
-            </w:r>
-            <w:r>
-              <w:rPr>
-                <w:rFonts w:ascii="Tahoma" w:eastAsia="Tahoma" w:hAnsi="Tahoma" w:cs="Tahoma"/>
-                <w:color w:val="000000"/>
-                <w:sz w:val="16"/>
-                <w:szCs w:val="16"/>
-              </w:rPr>
-              <w:t xml:space="preserve"> </w:t>
-            </w:r>
-            <w:r>
-              <w:rPr>
-                <w:rFonts w:ascii="Tahoma" w:eastAsia="Tahoma" w:hAnsi="Tahoma" w:cs="Tahoma"/>
-                <w:color w:val="000000"/>
-                <w:sz w:val="16"/>
-                <w:szCs w:val="16"/>
-              </w:rPr>
-              <w:t xml:space="preserve">and </w:t>
-            </w:r>
-            <w:r>
-              <w:rPr>
-                <w:rFonts w:ascii="Tahoma" w:eastAsia="Tahoma" w:hAnsi="Tahoma" w:cs="Tahoma"/>
-                <w:b/>
-                <w:color w:val="000000"/>
-                <w:sz w:val="16"/>
-                <w:szCs w:val="16"/>
-              </w:rPr>
-              <w:t>General Electric</w:t>
-            </w:r>
-          </w:p>
-          <w:p>
-            <w:pPr>
-              <w:spacing w:line="220" w:lineRule="auto"/>
-              <w:rPr>
-                <w:rFonts w:ascii="Tahoma" w:eastAsia="Tahoma" w:hAnsi="Tahoma" w:cs="Tahoma"/>
-                <w:color w:val="000000"/>
-                <w:sz w:val="16"/>
-                <w:szCs w:val="16"/>
-              </w:rPr>
-            </w:pPr>
-            <w:r>
-              <w:rPr>
-                <w:rFonts w:ascii="Tahoma" w:eastAsia="Tahoma" w:hAnsi="Tahoma" w:cs="Tahoma"/>
-                <w:color w:val="000000"/>
-                <w:sz w:val="16"/>
-                <w:szCs w:val="16"/>
-              </w:rPr>
-              <w:t>Responsibilities:</w:t>
-            </w:r>
-          </w:p>
-          <w:p>
-            <w:pPr>
-              <w:numPr>
-                <w:ilvl w:val="0"/>
-                <w:numId w:val="1"/>
-              </w:numPr>
-              <w:spacing w:line="220" w:lineRule="auto"/>
-              <w:ind w:hanging="288"/>
-              <w:rPr>
-                <w:rFonts w:ascii="Tahoma" w:eastAsia="Tahoma" w:hAnsi="Tahoma" w:cs="Tahoma"/>
-                <w:color w:val="000000"/>
-                <w:sz w:val="16"/>
-                <w:szCs w:val="16"/>
-              </w:rPr>
-            </w:pPr>
-            <w:r>
-              <w:rPr>
-                <w:rFonts w:ascii="Tahoma" w:eastAsia="Tahoma" w:hAnsi="Tahoma" w:cs="Tahoma"/>
-                <w:color w:val="000000"/>
-                <w:sz w:val="16"/>
-                <w:szCs w:val="16"/>
-              </w:rPr>
-              <w:t>UAT Program Manager: Remotely (from Mexico) and on-site (from Brazil) planning, execution and control of the UAT to integrate Brazil SE Stores to Wal-Mart Systems.</w:t>
-            </w:r>
-          </w:p>
-          <w:p>
-            <w:pPr>
-              <w:numPr>
-                <w:ilvl w:val="0"/>
-                <w:numId w:val="1"/>
-              </w:numPr>
-              <w:spacing w:line="220" w:lineRule="auto"/>
-              <w:ind w:hanging="288"/>
-              <w:rPr>
-                <w:rFonts w:ascii="Tahoma" w:eastAsia="Tahoma" w:hAnsi="Tahoma" w:cs="Tahoma"/>
-                <w:color w:val="000000"/>
-                <w:sz w:val="16"/>
-                <w:szCs w:val="16"/>
-              </w:rPr>
-            </w:pPr>
-            <w:r>
-              <w:rPr>
-                <w:rFonts w:ascii="Tahoma" w:eastAsia="Tahoma" w:hAnsi="Tahoma" w:cs="Tahoma"/>
-                <w:color w:val="000000"/>
-                <w:sz w:val="16"/>
-                <w:szCs w:val="16"/>
-              </w:rPr>
-              <w:t xml:space="preserve">Program Manager: Remotely (from Mexico) and on-site (from US) coordination of 33 teams in US, Mexico and Central America (Costa Rica, Nicaragua, Guatemala, Honduras and El Salvador) to integrate Stores and Distribution Centers to Wal-Mart systems from these 5 countries. Includes Development, System Integration Test and UAT’s. </w:t>
-            </w:r>
-          </w:p>
-          <w:p>
-            <w:pPr>
-              <w:numPr>
-                <w:ilvl w:val="0"/>
-                <w:numId w:val="1"/>
-              </w:numPr>
-              <w:spacing w:line="220" w:lineRule="auto"/>
-              <w:ind w:hanging="288"/>
-              <w:rPr>
-                <w:rFonts w:ascii="Tahoma" w:eastAsia="Tahoma" w:hAnsi="Tahoma" w:cs="Tahoma"/>
-                <w:color w:val="000000"/>
-                <w:sz w:val="16"/>
-                <w:szCs w:val="16"/>
-              </w:rPr>
-            </w:pPr>
-            <w:r>
-              <w:rPr>
-                <w:rFonts w:ascii="Tahoma" w:eastAsia="Tahoma" w:hAnsi="Tahoma" w:cs="Tahoma"/>
-                <w:color w:val="000000"/>
-                <w:sz w:val="16"/>
-                <w:szCs w:val="16"/>
-              </w:rPr>
-              <w:t xml:space="preserve">Project Manager 1:12 of a Development using an ETL. Includes the phases Analysis, Design and Construction. </w:t>
-            </w:r>
-          </w:p>
-          <w:p>
-            <w:pPr>
-              <w:numPr>
-                <w:ilvl w:val="0"/>
-                <w:numId w:val="1"/>
-              </w:numPr>
-              <w:spacing w:line="220" w:lineRule="auto"/>
-              <w:ind w:hanging="288"/>
-              <w:rPr>
-                <w:rFonts w:ascii="Tahoma" w:eastAsia="Tahoma" w:hAnsi="Tahoma" w:cs="Tahoma"/>
-                <w:color w:val="000000"/>
-                <w:sz w:val="16"/>
-                <w:szCs w:val="16"/>
-              </w:rPr>
-            </w:pPr>
-            <w:r>
-              <w:rPr>
-                <w:rFonts w:ascii="Tahoma" w:eastAsia="Tahoma" w:hAnsi="Tahoma" w:cs="Tahoma"/>
-                <w:color w:val="000000"/>
-                <w:sz w:val="16"/>
-                <w:szCs w:val="16"/>
-              </w:rPr>
-              <w:t xml:space="preserve">The platform and technical distribution of the teams in all these projects were: 50% of the teams </w:t>
-            </w:r>
-            <w:r>
-              <w:rPr>
-                <w:rFonts w:ascii="Tahoma" w:eastAsia="Tahoma" w:hAnsi="Tahoma" w:cs="Tahoma"/>
-                <w:color w:val="000000"/>
-                <w:sz w:val="16"/>
-                <w:szCs w:val="16"/>
-              </w:rPr>
-              <w:t>UNIX</w:t>
-            </w:r>
-            <w:r>
-              <w:rPr>
-                <w:rFonts w:ascii="Tahoma" w:eastAsia="Tahoma" w:hAnsi="Tahoma" w:cs="Tahoma"/>
-                <w:color w:val="000000"/>
-                <w:sz w:val="16"/>
-                <w:szCs w:val="16"/>
-              </w:rPr>
-              <w:t xml:space="preserve"> based, 30% of the teams Mainframe based and 20% of the teams functional.</w:t>
-            </w:r>
-          </w:p>
-          <w:p>
-            <w:pPr>
-              <w:numPr>
-                <w:ilvl w:val="0"/>
-                <w:numId w:val="1"/>
-              </w:numPr>
-              <w:spacing w:line="220" w:lineRule="auto"/>
-              <w:ind w:hanging="288"/>
-              <w:rPr>
-                <w:rFonts w:ascii="Tahoma" w:eastAsia="Tahoma" w:hAnsi="Tahoma" w:cs="Tahoma"/>
-                <w:color w:val="000000"/>
-                <w:sz w:val="16"/>
-                <w:szCs w:val="16"/>
-              </w:rPr>
-            </w:pPr>
-            <w:r>
-              <w:rPr>
-                <w:rFonts w:ascii="Tahoma" w:eastAsia="Tahoma" w:hAnsi="Tahoma" w:cs="Tahoma"/>
-                <w:color w:val="000000"/>
-                <w:sz w:val="16"/>
-                <w:szCs w:val="16"/>
-              </w:rPr>
-              <w:t xml:space="preserve">Hands-On on many </w:t>
-            </w:r>
-            <w:r>
-              <w:rPr>
-                <w:rFonts w:ascii="Tahoma" w:eastAsia="Tahoma" w:hAnsi="Tahoma" w:cs="Tahoma"/>
-                <w:color w:val="000000"/>
-                <w:sz w:val="16"/>
-                <w:szCs w:val="16"/>
-              </w:rPr>
-              <w:t>UNIX</w:t>
-            </w:r>
-            <w:r>
-              <w:rPr>
-                <w:rFonts w:ascii="Tahoma" w:eastAsia="Tahoma" w:hAnsi="Tahoma" w:cs="Tahoma"/>
-                <w:color w:val="000000"/>
-                <w:sz w:val="16"/>
-                <w:szCs w:val="16"/>
-              </w:rPr>
-              <w:t xml:space="preserve"> technical issues and technical coordination on Mainframe technical issues.</w:t>
-            </w:r>
-          </w:p>
-          <w:p>
-            <w:pPr>
-              <w:numPr>
-                <w:ilvl w:val="0"/>
-                <w:numId w:val="1"/>
-              </w:numPr>
-              <w:spacing w:line="220" w:lineRule="auto"/>
-              <w:ind w:hanging="288"/>
-              <w:rPr>
-                <w:rFonts w:ascii="Tahoma" w:eastAsia="Tahoma" w:hAnsi="Tahoma" w:cs="Tahoma"/>
-                <w:color w:val="000000"/>
-                <w:sz w:val="16"/>
-                <w:szCs w:val="16"/>
-              </w:rPr>
-            </w:pPr>
-            <w:r>
-              <w:rPr>
-                <w:rFonts w:ascii="Tahoma" w:eastAsia="Tahoma" w:hAnsi="Tahoma" w:cs="Tahoma"/>
-                <w:color w:val="000000"/>
-                <w:sz w:val="16"/>
-                <w:szCs w:val="16"/>
-              </w:rPr>
-              <w:t>Planning, control and execution of technical and data environment setup for all the tests: SIT and UAT.</w:t>
-            </w:r>
-          </w:p>
-          <w:p>
-            <w:pPr>
-              <w:numPr>
-                <w:ilvl w:val="0"/>
-                <w:numId w:val="1"/>
-              </w:numPr>
-              <w:spacing w:line="220" w:lineRule="auto"/>
-              <w:ind w:hanging="288"/>
-              <w:rPr>
-                <w:rFonts w:ascii="Tahoma" w:eastAsia="Tahoma" w:hAnsi="Tahoma" w:cs="Tahoma"/>
-                <w:color w:val="000000"/>
-                <w:sz w:val="16"/>
-                <w:szCs w:val="16"/>
-              </w:rPr>
-            </w:pPr>
-            <w:r>
-              <w:rPr>
-                <w:rFonts w:ascii="Tahoma" w:eastAsia="Tahoma" w:hAnsi="Tahoma" w:cs="Tahoma"/>
-                <w:color w:val="000000"/>
-                <w:sz w:val="16"/>
-                <w:szCs w:val="16"/>
-              </w:rPr>
-              <w:t>Support to other Wal-Mart Integration programs such as Chile and Japan.</w:t>
-            </w:r>
-          </w:p>
-          <w:p>
-            <w:pPr>
-              <w:numPr>
-                <w:ilvl w:val="0"/>
-                <w:numId w:val="1"/>
-              </w:numPr>
-              <w:spacing w:line="220" w:lineRule="auto"/>
-              <w:ind w:hanging="288"/>
-              <w:rPr>
-                <w:rFonts w:ascii="Tahoma" w:eastAsia="Tahoma" w:hAnsi="Tahoma" w:cs="Tahoma"/>
-                <w:color w:val="000000"/>
-                <w:sz w:val="16"/>
-                <w:szCs w:val="16"/>
-              </w:rPr>
-            </w:pPr>
-            <w:r>
-              <w:rPr>
-                <w:rFonts w:ascii="Tahoma" w:eastAsia="Tahoma" w:hAnsi="Tahoma" w:cs="Tahoma"/>
-                <w:color w:val="000000"/>
-                <w:sz w:val="16"/>
-                <w:szCs w:val="16"/>
-              </w:rPr>
-              <w:t>Project Technical M</w:t>
-            </w:r>
-            <w:r>
-              <w:rPr>
-                <w:rFonts w:ascii="Tahoma" w:eastAsia="Tahoma" w:hAnsi="Tahoma" w:cs="Tahoma"/>
-                <w:color w:val="000000"/>
-                <w:sz w:val="16"/>
-                <w:szCs w:val="16"/>
-              </w:rPr>
-              <w:t>anager 1:7.</w:t>
-            </w:r>
-          </w:p>
-          <w:p>
-            <w:pPr>
-              <w:numPr>
-                <w:ilvl w:val="0"/>
-                <w:numId w:val="1"/>
-              </w:numPr>
-              <w:spacing w:line="220" w:lineRule="auto"/>
-              <w:ind w:hanging="288"/>
-              <w:rPr>
-                <w:rFonts w:ascii="Tahoma" w:eastAsia="Tahoma" w:hAnsi="Tahoma" w:cs="Tahoma"/>
-                <w:color w:val="000000"/>
-                <w:sz w:val="16"/>
-                <w:szCs w:val="16"/>
-              </w:rPr>
-            </w:pPr>
-            <w:r>
-              <w:rPr>
-                <w:rFonts w:ascii="Tahoma" w:eastAsia="Tahoma" w:hAnsi="Tahoma" w:cs="Tahoma"/>
-                <w:color w:val="000000"/>
-                <w:sz w:val="16"/>
-                <w:szCs w:val="16"/>
-              </w:rPr>
-              <w:t>ITIL Process definition, documentation, implementation and management for the Release, Change, Knowledge, Configuration, Incident and Problem management processes of the project.</w:t>
-            </w:r>
-          </w:p>
-          <w:p>
-            <w:pPr>
-              <w:numPr>
-                <w:ilvl w:val="0"/>
-                <w:numId w:val="1"/>
-              </w:numPr>
-              <w:spacing w:line="220" w:lineRule="auto"/>
-              <w:ind w:hanging="288"/>
-              <w:rPr>
-                <w:rFonts w:ascii="Tahoma" w:eastAsia="Tahoma" w:hAnsi="Tahoma" w:cs="Tahoma"/>
-                <w:color w:val="000000"/>
-                <w:sz w:val="16"/>
-                <w:szCs w:val="16"/>
-              </w:rPr>
-            </w:pPr>
-            <w:r>
-              <w:rPr>
-                <w:rFonts w:ascii="Tahoma" w:eastAsia="Tahoma" w:hAnsi="Tahoma" w:cs="Tahoma"/>
-                <w:color w:val="000000"/>
-                <w:sz w:val="16"/>
-                <w:szCs w:val="16"/>
-              </w:rPr>
-              <w:t>Design, Development with Ruby on Rails, Support and Maintenance of a CMDB application to keep the inventory of the infrastructure of the project (servers, OS, services, applications, users, etc…).</w:t>
-            </w:r>
-          </w:p>
-          <w:p>
-            <w:pPr>
-              <w:numPr>
-                <w:ilvl w:val="0"/>
-                <w:numId w:val="1"/>
-              </w:numPr>
-              <w:spacing w:line="220" w:lineRule="auto"/>
-              <w:ind w:hanging="288"/>
-              <w:rPr>
-                <w:rFonts w:ascii="Tahoma" w:eastAsia="Tahoma" w:hAnsi="Tahoma" w:cs="Tahoma"/>
-                <w:color w:val="000000"/>
-                <w:sz w:val="16"/>
-                <w:szCs w:val="16"/>
-              </w:rPr>
-            </w:pPr>
-            <w:r>
-              <w:rPr>
-                <w:rFonts w:ascii="Tahoma" w:eastAsia="Tahoma" w:hAnsi="Tahoma" w:cs="Tahoma"/>
-                <w:color w:val="000000"/>
-                <w:sz w:val="16"/>
-                <w:szCs w:val="16"/>
-              </w:rPr>
-              <w:t>Infrastructure Architect in charge of the Design and Implementation of the entire infrastructure of SUN Identity Manager Infrastructure (IdM) and Verdasys Digital Guardian at GE Commercial Finance.</w:t>
-            </w:r>
-          </w:p>
-          <w:p>
-            <w:pPr>
-              <w:pStyle w:val="ListParagraph"/>
-              <w:numPr>
-                <w:ilvl w:val="0"/>
-                <w:numId w:val="1"/>
-              </w:numPr>
-              <w:spacing w:line="220" w:lineRule="auto"/>
-              <w:ind w:hanging="288"/>
-              <w:rPr>
-                <w:rFonts w:ascii="Tahoma" w:eastAsia="Tahoma" w:hAnsi="Tahoma" w:cs="Tahoma"/>
-                <w:color w:val="000000"/>
-                <w:sz w:val="16"/>
-                <w:szCs w:val="16"/>
-              </w:rPr>
-            </w:pPr>
-            <w:r>
-              <w:rPr>
-                <w:rFonts w:ascii="Tahoma" w:eastAsia="Tahoma" w:hAnsi="Tahoma" w:cs="Tahoma"/>
-                <w:color w:val="000000"/>
-                <w:sz w:val="16"/>
-                <w:szCs w:val="16"/>
-              </w:rPr>
-              <w:t>Install, setup, support and maintenance of monitoring applications such as Topaz, Sitescope, Big Brother, Big Sister and Nagios to monitoring of 18 UNIX servers and services to prevent in advance incidents.</w:t>
-            </w:r>
-          </w:p>
-          <w:p>
-            <w:pPr>
-              <w:numPr>
-                <w:ilvl w:val="0"/>
-                <w:numId w:val="1"/>
-              </w:numPr>
-              <w:spacing w:line="220" w:lineRule="auto"/>
-              <w:ind w:hanging="288"/>
-              <w:rPr>
-                <w:rFonts w:ascii="Tahoma" w:eastAsia="Tahoma" w:hAnsi="Tahoma" w:cs="Tahoma"/>
-                <w:color w:val="000000"/>
-                <w:sz w:val="16"/>
-                <w:szCs w:val="16"/>
-              </w:rPr>
-            </w:pPr>
-            <w:r>
-              <w:rPr>
-                <w:rFonts w:ascii="Tahoma" w:eastAsia="Tahoma" w:hAnsi="Tahoma" w:cs="Tahoma"/>
-                <w:color w:val="000000"/>
-                <w:sz w:val="16"/>
-                <w:szCs w:val="16"/>
-              </w:rPr>
-              <w:t>UNIX scripting development in Bash, Perl and Ruby (Web and CLI) to automatize process for Release of code, Access Control, QA, Monitoring and Services Administration, reducing the work man hours and improving the processes.</w:t>
-            </w:r>
-          </w:p>
-          <w:p>
-            <w:pPr>
-              <w:spacing w:line="220" w:lineRule="auto"/>
-              <w:ind w:left="288"/>
-              <w:rPr>
-                <w:rFonts w:ascii="Tahoma" w:eastAsia="Tahoma" w:hAnsi="Tahoma" w:cs="Tahoma"/>
-                <w:color w:val="000000"/>
-                <w:sz w:val="16"/>
-                <w:szCs w:val="16"/>
-              </w:rPr>
-            </w:pPr>
-          </w:p>
-        </w:tc>
-        <w:tc>
-          <w:tcPr>
-            <w:tcW w:w="1182" w:type="dxa"/>
-            <w:gridSpan w:val="2"/>
-          </w:tcPr>
-          <w:p>
-            <w:pPr>
-              <w:spacing w:line="276" w:lineRule="auto"/>
             </w:pPr>
           </w:p>
         </w:tc>
@@ -6820,6 +7150,7 @@
                 <w:sz w:val="16"/>
                 <w:szCs w:val="16"/>
               </w:rPr>
+              <w:lastRenderedPageBreak/>
               <w:t>EDUCATION</w:t>
             </w:r>
           </w:p>
@@ -6986,6 +7317,83 @@
               <w:t>License PCP204-0090</w:t>
             </w:r>
           </w:p>
+          <w:p>
+            <w:pPr>
+              <w:numPr>
+                <w:ilvl w:val="0"/>
+                <w:numId w:val="3"/>
+              </w:numPr>
+              <w:shd w:val="clear" w:color="auto" w:fill="FFFFFF"/>
+              <w:spacing w:line="360" w:lineRule="atLeast"/>
+              <w:ind w:left="0"/>
+              <w:textAlignment w:val="baseline"/>
+              <w:rPr>
+                <w:rFonts w:ascii="Tahoma" w:eastAsia="Tahoma" w:hAnsi="Tahoma" w:cs="Tahoma"/>
+                <w:b/>
+                <w:bCs/>
+                <w:color w:val="000000"/>
+                <w:sz w:val="16"/>
+                <w:szCs w:val="16"/>
+              </w:rPr>
+            </w:pPr>
+            <w:r>
+              <w:rPr>
+                <w:rFonts w:ascii="Tahoma" w:eastAsia="Tahoma" w:hAnsi="Tahoma" w:cs="Tahoma"/>
+                <w:b/>
+                <w:bCs/>
+                <w:color w:val="000000"/>
+                <w:sz w:val="16"/>
+                <w:szCs w:val="16"/>
+              </w:rPr>
+              <w:t>Docker Certified Associate</w:t>
+            </w:r>
+          </w:p>
+          <w:p>
+            <w:pPr>
+              <w:rPr>
+                <w:rFonts w:ascii="Tahoma" w:eastAsia="Tahoma" w:hAnsi="Tahoma" w:cs="Tahoma"/>
+                <w:i/>
+                <w:iCs/>
+                <w:color w:val="000000"/>
+                <w:sz w:val="16"/>
+                <w:szCs w:val="16"/>
+              </w:rPr>
+            </w:pPr>
+            <w:r>
+              <w:rPr>
+                <w:rFonts w:ascii="Tahoma" w:eastAsia="Tahoma" w:hAnsi="Tahoma" w:cs="Tahoma"/>
+                <w:i/>
+                <w:iCs/>
+                <w:color w:val="000000"/>
+                <w:sz w:val="16"/>
+                <w:szCs w:val="16"/>
+              </w:rPr>
+              <w:t>License </w:t>
+            </w:r>
+            <w:r>
+              <w:rPr>
+                <w:rFonts w:ascii="Tahoma" w:eastAsia="Tahoma" w:hAnsi="Tahoma" w:cs="Tahoma"/>
+                <w:i/>
+                <w:iCs/>
+                <w:color w:val="000000"/>
+                <w:sz w:val="16"/>
+                <w:szCs w:val="16"/>
+              </w:rPr>
+              <w:t>11632820</w:t>
+            </w:r>
+          </w:p>
+          <w:p>
+            <w:pPr>
+              <w:rPr>
+                <w:rFonts w:ascii="Tahoma" w:eastAsia="Tahoma" w:hAnsi="Tahoma" w:cs="Tahoma"/>
+                <w:i/>
+                <w:iCs/>
+                <w:color w:val="000000"/>
+                <w:sz w:val="16"/>
+                <w:szCs w:val="16"/>
+              </w:rPr>
+            </w:pPr>
+          </w:p>
         </w:tc>
         <w:tc>
           <w:tcPr>
@@ -7066,6 +7474,39 @@
                 <w:szCs w:val="16"/>
               </w:rPr>
               <w:t>2016</w:t>
+            </w:r>
+          </w:p>
+          <w:p>
+            <w:pPr>
+              <w:spacing w:after="120" w:line="220" w:lineRule="auto"/>
+              <w:jc w:val="right"/>
+              <w:rPr>
+                <w:rFonts w:ascii="Tahoma" w:eastAsia="Tahoma" w:hAnsi="Tahoma" w:cs="Tahoma"/>
+                <w:color w:val="000000"/>
+                <w:sz w:val="16"/>
+                <w:szCs w:val="16"/>
+              </w:rPr>
+            </w:pPr>
+          </w:p>
+          <w:p>
+            <w:pPr>
+              <w:spacing w:after="120" w:line="220" w:lineRule="auto"/>
+              <w:jc w:val="right"/>
+              <w:rPr>
+                <w:rFonts w:ascii="Tahoma" w:eastAsia="Tahoma" w:hAnsi="Tahoma" w:cs="Tahoma"/>
+                <w:color w:val="000000"/>
+                <w:sz w:val="16"/>
+                <w:szCs w:val="16"/>
+              </w:rPr>
+            </w:pPr>
+            <w:r>
+              <w:rPr>
+                <w:rFonts w:ascii="Tahoma" w:eastAsia="Tahoma" w:hAnsi="Tahoma" w:cs="Tahoma"/>
+                <w:color w:val="000000"/>
+                <w:sz w:val="16"/>
+                <w:szCs w:val="16"/>
+              </w:rPr>
+              <w:t>2018</w:t>
             </w:r>
           </w:p>
         </w:tc>
@@ -7189,16 +7630,7 @@
                 <w:sz w:val="16"/>
                 <w:szCs w:val="16"/>
               </w:rPr>
-              <w:t>English 9</w:t>
-            </w:r>
-            <w:r>
-              <w:rPr>
-                <w:rFonts w:ascii="Tahoma" w:eastAsia="Tahoma" w:hAnsi="Tahoma" w:cs="Tahoma"/>
-                <w:color w:val="000000"/>
-                <w:sz w:val="16"/>
-                <w:szCs w:val="16"/>
-              </w:rPr>
-              <w:t>0% Very Good</w:t>
+              <w:t>English 90% Very Good</w:t>
             </w:r>
           </w:p>
           <w:p>
@@ -7270,7 +7702,7 @@
 </file>
 
 <file path=word/endnotes.xml><?xml version="1.0" encoding="utf-8"?>
-<w:endnotes xmlns:wpc="http://schemas.microsoft.com/office/word/2010/wordprocessingCanvas" xmlns:mo="http://schemas.microsoft.com/office/mac/office/2008/main" xmlns:mc="http://schemas.openxmlformats.org/markup-compatibility/2006" xmlns:mv="urn:schemas-microsoft-com:mac:vml" xmlns:o="urn:schemas-microsoft-com:office:office" xmlns:r="http://schemas.openxmlformats.org/officeDocument/2006/relationships" xmlns:m="http://schemas.openxmlformats.org/officeDocument/2006/math" xmlns:v="urn:schemas-microsoft-com:vml" xmlns:wp14="http://schemas.microsoft.com/office/word/2010/wordprocessingDrawing" xmlns:wp="http://schemas.openxmlformats.org/drawingml/2006/wordprocessingDrawing" xmlns:w10="urn:schemas-microsoft-com:office:word" xmlns:w="http://schemas.openxmlformats.org/wordprocessingml/2006/main" xmlns:w14="http://schemas.microsoft.com/office/word/2010/wordml" xmlns:w15="http://schemas.microsoft.com/office/word/2012/wordml" xmlns:wpg="http://schemas.microsoft.com/office/word/2010/wordprocessingGroup" xmlns:wpi="http://schemas.microsoft.com/office/word/2010/wordprocessingInk" xmlns:wne="http://schemas.microsoft.com/office/word/2006/wordml" xmlns:wps="http://schemas.microsoft.com/office/word/2010/wordprocessingShape" mc:Ignorable="w14 w15 wp14">
+<w:endnotes xmlns:wpc="http://schemas.microsoft.com/office/word/2010/wordprocessingCanvas" xmlns:cx="http://schemas.microsoft.com/office/drawing/2014/chartex" xmlns:cx1="http://schemas.microsoft.com/office/drawing/2015/9/8/chartex" xmlns:cx2="http://schemas.microsoft.com/office/drawing/2015/10/21/chartex" xmlns:cx3="http://schemas.microsoft.com/office/drawing/2016/5/9/chartex" xmlns:cx4="http://schemas.microsoft.com/office/drawing/2016/5/10/chartex" xmlns:cx5="http://schemas.microsoft.com/office/drawing/2016/5/11/chartex" xmlns:cx6="http://schemas.microsoft.com/office/drawing/2016/5/12/chartex" xmlns:cx7="http://schemas.microsoft.com/office/drawing/2016/5/13/chartex" xmlns:cx8="http://schemas.microsoft.com/office/drawing/2016/5/14/chartex" xmlns:mc="http://schemas.openxmlformats.org/markup-compatibility/2006" xmlns:aink="http://schemas.microsoft.com/office/drawing/2016/ink" xmlns:am3d="http://schemas.microsoft.com/office/drawing/2017/model3d" xmlns:o="urn:schemas-microsoft-com:office:office" xmlns:r="http://schemas.openxmlformats.org/officeDocument/2006/relationships" xmlns:m="http://schemas.openxmlformats.org/officeDocument/2006/math" xmlns:v="urn:schemas-microsoft-com:vml" xmlns:wp14="http://schemas.microsoft.com/office/word/2010/wordprocessingDrawing" xmlns:wp="http://schemas.openxmlformats.org/drawingml/2006/wordprocessingDrawing" xmlns:w10="urn:schemas-microsoft-com:office:word" xmlns:w="http://schemas.openxmlformats.org/wordprocessingml/2006/main" xmlns:w14="http://schemas.microsoft.com/office/word/2010/wordml" xmlns:w15="http://schemas.microsoft.com/office/word/2012/wordml" xmlns:w16cid="http://schemas.microsoft.com/office/word/2016/wordml/cid" xmlns:w16se="http://schemas.microsoft.com/office/word/2015/wordml/symex" xmlns:wpg="http://schemas.microsoft.com/office/word/2010/wordprocessingGroup" xmlns:wpi="http://schemas.microsoft.com/office/word/2010/wordprocessingInk" xmlns:wne="http://schemas.microsoft.com/office/word/2006/wordml" xmlns:wps="http://schemas.microsoft.com/office/word/2010/wordprocessingShape" mc:Ignorable="w14 w15 w16se w16cid wp14">
   <w:endnote w:type="separator" w:id="-1">
     <w:p>
       <w:r>
@@ -7289,7 +7721,7 @@
 </file>
 
 <file path=word/footnotes.xml><?xml version="1.0" encoding="utf-8"?>
-<w:footnotes xmlns:wpc="http://schemas.microsoft.com/office/word/2010/wordprocessingCanvas" xmlns:mo="http://schemas.microsoft.com/office/mac/office/2008/main" xmlns:mc="http://schemas.openxmlformats.org/markup-compatibility/2006" xmlns:mv="urn:schemas-microsoft-com:mac:vml" xmlns:o="urn:schemas-microsoft-com:office:office" xmlns:r="http://schemas.openxmlformats.org/officeDocument/2006/relationships" xmlns:m="http://schemas.openxmlformats.org/officeDocument/2006/math" xmlns:v="urn:schemas-microsoft-com:vml" xmlns:wp14="http://schemas.microsoft.com/office/word/2010/wordprocessingDrawing" xmlns:wp="http://schemas.openxmlformats.org/drawingml/2006/wordprocessingDrawing" xmlns:w10="urn:schemas-microsoft-com:office:word" xmlns:w="http://schemas.openxmlformats.org/wordprocessingml/2006/main" xmlns:w14="http://schemas.microsoft.com/office/word/2010/wordml" xmlns:w15="http://schemas.microsoft.com/office/word/2012/wordml" xmlns:wpg="http://schemas.microsoft.com/office/word/2010/wordprocessingGroup" xmlns:wpi="http://schemas.microsoft.com/office/word/2010/wordprocessingInk" xmlns:wne="http://schemas.microsoft.com/office/word/2006/wordml" xmlns:wps="http://schemas.microsoft.com/office/word/2010/wordprocessingShape" mc:Ignorable="w14 w15 wp14">
+<w:footnotes xmlns:wpc="http://schemas.microsoft.com/office/word/2010/wordprocessingCanvas" xmlns:cx="http://schemas.microsoft.com/office/drawing/2014/chartex" xmlns:cx1="http://schemas.microsoft.com/office/drawing/2015/9/8/chartex" xmlns:cx2="http://schemas.microsoft.com/office/drawing/2015/10/21/chartex" xmlns:cx3="http://schemas.microsoft.com/office/drawing/2016/5/9/chartex" xmlns:cx4="http://schemas.microsoft.com/office/drawing/2016/5/10/chartex" xmlns:cx5="http://schemas.microsoft.com/office/drawing/2016/5/11/chartex" xmlns:cx6="http://schemas.microsoft.com/office/drawing/2016/5/12/chartex" xmlns:cx7="http://schemas.microsoft.com/office/drawing/2016/5/13/chartex" xmlns:cx8="http://schemas.microsoft.com/office/drawing/2016/5/14/chartex" xmlns:mc="http://schemas.openxmlformats.org/markup-compatibility/2006" xmlns:aink="http://schemas.microsoft.com/office/drawing/2016/ink" xmlns:am3d="http://schemas.microsoft.com/office/drawing/2017/model3d" xmlns:o="urn:schemas-microsoft-com:office:office" xmlns:r="http://schemas.openxmlformats.org/officeDocument/2006/relationships" xmlns:m="http://schemas.openxmlformats.org/officeDocument/2006/math" xmlns:v="urn:schemas-microsoft-com:vml" xmlns:wp14="http://schemas.microsoft.com/office/word/2010/wordprocessingDrawing" xmlns:wp="http://schemas.openxmlformats.org/drawingml/2006/wordprocessingDrawing" xmlns:w10="urn:schemas-microsoft-com:office:word" xmlns:w="http://schemas.openxmlformats.org/wordprocessingml/2006/main" xmlns:w14="http://schemas.microsoft.com/office/word/2010/wordml" xmlns:w15="http://schemas.microsoft.com/office/word/2012/wordml" xmlns:w16cid="http://schemas.microsoft.com/office/word/2016/wordml/cid" xmlns:w16se="http://schemas.microsoft.com/office/word/2015/wordml/symex" xmlns:wpg="http://schemas.microsoft.com/office/word/2010/wordprocessingGroup" xmlns:wpi="http://schemas.microsoft.com/office/word/2010/wordprocessingInk" xmlns:wne="http://schemas.microsoft.com/office/word/2006/wordml" xmlns:wps="http://schemas.microsoft.com/office/word/2010/wordprocessingShape" mc:Ignorable="w14 w15 w16se w16cid wp14">
   <w:footnote w:type="separator" w:id="-1">
     <w:p>
       <w:r>
@@ -7308,8 +7740,8 @@
 </file>
 
 <file path=word/numbering.xml><?xml version="1.0" encoding="utf-8"?>
-<w:numbering xmlns:wpc="http://schemas.microsoft.com/office/word/2010/wordprocessingCanvas" xmlns:mo="http://schemas.microsoft.com/office/mac/office/2008/main" xmlns:mc="http://schemas.openxmlformats.org/markup-compatibility/2006" xmlns:mv="urn:schemas-microsoft-com:mac:vml" xmlns:o="urn:schemas-microsoft-com:office:office" xmlns:r="http://schemas.openxmlformats.org/officeDocument/2006/relationships" xmlns:m="http://schemas.openxmlformats.org/officeDocument/2006/math" xmlns:v="urn:schemas-microsoft-com:vml" xmlns:wp14="http://schemas.microsoft.com/office/word/2010/wordprocessingDrawing" xmlns:wp="http://schemas.openxmlformats.org/drawingml/2006/wordprocessingDrawing" xmlns:w10="urn:schemas-microsoft-com:office:word" xmlns:w="http://schemas.openxmlformats.org/wordprocessingml/2006/main" xmlns:w14="http://schemas.microsoft.com/office/word/2010/wordml" xmlns:w15="http://schemas.microsoft.com/office/word/2012/wordml" xmlns:wpg="http://schemas.microsoft.com/office/word/2010/wordprocessingGroup" xmlns:wpi="http://schemas.microsoft.com/office/word/2010/wordprocessingInk" xmlns:wne="http://schemas.microsoft.com/office/word/2006/wordml" xmlns:wps="http://schemas.microsoft.com/office/word/2010/wordprocessingShape" mc:Ignorable="w14 w15 wp14">
-  <w:abstractNum w:abstractNumId="0">
+<w:numbering xmlns:wpc="http://schemas.microsoft.com/office/word/2010/wordprocessingCanvas" xmlns:cx="http://schemas.microsoft.com/office/drawing/2014/chartex" xmlns:cx1="http://schemas.microsoft.com/office/drawing/2015/9/8/chartex" xmlns:cx2="http://schemas.microsoft.com/office/drawing/2015/10/21/chartex" xmlns:cx3="http://schemas.microsoft.com/office/drawing/2016/5/9/chartex" xmlns:cx4="http://schemas.microsoft.com/office/drawing/2016/5/10/chartex" xmlns:cx5="http://schemas.microsoft.com/office/drawing/2016/5/11/chartex" xmlns:cx6="http://schemas.microsoft.com/office/drawing/2016/5/12/chartex" xmlns:cx7="http://schemas.microsoft.com/office/drawing/2016/5/13/chartex" xmlns:cx8="http://schemas.microsoft.com/office/drawing/2016/5/14/chartex" xmlns:mc="http://schemas.openxmlformats.org/markup-compatibility/2006" xmlns:aink="http://schemas.microsoft.com/office/drawing/2016/ink" xmlns:am3d="http://schemas.microsoft.com/office/drawing/2017/model3d" xmlns:o="urn:schemas-microsoft-com:office:office" xmlns:r="http://schemas.openxmlformats.org/officeDocument/2006/relationships" xmlns:m="http://schemas.openxmlformats.org/officeDocument/2006/math" xmlns:v="urn:schemas-microsoft-com:vml" xmlns:wp14="http://schemas.microsoft.com/office/word/2010/wordprocessingDrawing" xmlns:wp="http://schemas.openxmlformats.org/drawingml/2006/wordprocessingDrawing" xmlns:w10="urn:schemas-microsoft-com:office:word" xmlns:w="http://schemas.openxmlformats.org/wordprocessingml/2006/main" xmlns:w14="http://schemas.microsoft.com/office/word/2010/wordml" xmlns:w15="http://schemas.microsoft.com/office/word/2012/wordml" xmlns:w16cid="http://schemas.microsoft.com/office/word/2016/wordml/cid" xmlns:w16se="http://schemas.microsoft.com/office/word/2015/wordml/symex" xmlns:wpg="http://schemas.microsoft.com/office/word/2010/wordprocessingGroup" xmlns:wpi="http://schemas.microsoft.com/office/word/2010/wordprocessingInk" xmlns:wne="http://schemas.microsoft.com/office/word/2006/wordml" xmlns:wps="http://schemas.microsoft.com/office/word/2010/wordprocessingShape" mc:Ignorable="w14 w15 w16se w16cid wp14">
+  <w:abstractNum w:abstractNumId="0" w15:restartNumberingAfterBreak="0">
     <w:nsid w:val="00000001"/>
     <w:multiLevelType w:val="hybridMultilevel"/>
     <w:tmpl w:val="6024B0A8"/>
@@ -7530,7 +7962,7 @@
       </w:rPr>
     </w:lvl>
   </w:abstractNum>
-  <w:abstractNum w:abstractNumId="1">
+  <w:abstractNum w:abstractNumId="1" w15:restartNumberingAfterBreak="0">
     <w:nsid w:val="00000002"/>
     <w:multiLevelType w:val="hybridMultilevel"/>
     <w:tmpl w:val="00000002"/>
@@ -7751,7 +8183,7 @@
       </w:rPr>
     </w:lvl>
   </w:abstractNum>
-  <w:abstractNum w:abstractNumId="2">
+  <w:abstractNum w:abstractNumId="2" w15:restartNumberingAfterBreak="0">
     <w:nsid w:val="48DF4F7D"/>
     <w:multiLevelType w:val="multilevel"/>
     <w:tmpl w:val="726ABF68"/>
@@ -7913,7 +8345,7 @@
 </file>
 
 <file path=word/styles.xml><?xml version="1.0" encoding="utf-8"?>
-<w:styles xmlns:mc="http://schemas.openxmlformats.org/markup-compatibility/2006" xmlns:r="http://schemas.openxmlformats.org/officeDocument/2006/relationships" xmlns:w="http://schemas.openxmlformats.org/wordprocessingml/2006/main" xmlns:w14="http://schemas.microsoft.com/office/word/2010/wordml" xmlns:w15="http://schemas.microsoft.com/office/word/2012/wordml" mc:Ignorable="w14 w15">
+<w:styles xmlns:mc="http://schemas.openxmlformats.org/markup-compatibility/2006" xmlns:r="http://schemas.openxmlformats.org/officeDocument/2006/relationships" xmlns:w="http://schemas.openxmlformats.org/wordprocessingml/2006/main" xmlns:w14="http://schemas.microsoft.com/office/word/2010/wordml" xmlns:w15="http://schemas.microsoft.com/office/word/2012/wordml" xmlns:w16cid="http://schemas.microsoft.com/office/word/2016/wordml/cid" xmlns:w16se="http://schemas.microsoft.com/office/word/2015/wordml/symex" mc:Ignorable="w14 w15 w16se w16cid">
   <w:docDefaults>
     <w:rPrDefault>
       <w:rPr>
@@ -7923,7 +8355,7 @@
     </w:rPrDefault>
     <w:pPrDefault/>
   </w:docDefaults>
-  <w:latentStyles w:defLockedState="0" w:defUIPriority="0" w:defSemiHidden="0" w:defUnhideWhenUsed="0" w:defQFormat="0" w:count="382">
+  <w:latentStyles w:defLockedState="0" w:defUIPriority="0" w:defSemiHidden="0" w:defUnhideWhenUsed="0" w:defQFormat="0" w:count="375">
     <w:lsdException w:name="Normal" w:qFormat="1"/>
     <w:lsdException w:name="heading 1" w:qFormat="1"/>
     <w:lsdException w:name="heading 2" w:qFormat="1"/>
@@ -8023,6 +8455,7 @@
     <w:lsdException w:name="HTML Sample" w:semiHidden="1" w:unhideWhenUsed="1"/>
     <w:lsdException w:name="HTML Typewriter" w:semiHidden="1" w:unhideWhenUsed="1"/>
     <w:lsdException w:name="HTML Variable" w:semiHidden="1" w:unhideWhenUsed="1"/>
+    <w:lsdException w:name="Normal Table" w:semiHidden="1" w:unhideWhenUsed="1"/>
     <w:lsdException w:name="annotation subject" w:semiHidden="1" w:unhideWhenUsed="1"/>
     <w:lsdException w:name="No List" w:semiHidden="1" w:unhideWhenUsed="1"/>
     <w:lsdException w:name="Outline List 1" w:semiHidden="1" w:unhideWhenUsed="1"/>
@@ -8068,8 +8501,10 @@
     <w:lsdException w:name="Table Subtle 1" w:semiHidden="1" w:unhideWhenUsed="1"/>
     <w:lsdException w:name="Table Subtle 2" w:semiHidden="1" w:unhideWhenUsed="1"/>
     <w:lsdException w:name="Table Web 1" w:semiHidden="1" w:unhideWhenUsed="1"/>
+    <w:lsdException w:name="Table Web 2" w:semiHidden="1" w:unhideWhenUsed="1"/>
     <w:lsdException w:name="Table Web 3" w:semiHidden="1" w:unhideWhenUsed="1"/>
     <w:lsdException w:name="Balloon Text" w:semiHidden="1" w:unhideWhenUsed="1"/>
+    <w:lsdException w:name="Table Theme" w:semiHidden="1" w:unhideWhenUsed="1"/>
     <w:lsdException w:name="Placeholder Text" w:semiHidden="1" w:uiPriority="99"/>
     <w:lsdException w:name="No Spacing" w:uiPriority="1" w:qFormat="1"/>
     <w:lsdException w:name="Light Shading" w:uiPriority="60"/>
@@ -8291,7 +8726,7 @@
   <w:style w:type="paragraph" w:default="1" w:styleId="Normal">
     <w:name w:val="Normal"/>
     <w:qFormat/>
-    <w:rsid w:val="00E64CEE"/>
+    <w:rsid w:val="00C21201"/>
     <w:rPr>
       <w:sz w:val="24"/>
       <w:szCs w:val="24"/>
@@ -8357,10 +8792,31 @@
       <w:szCs w:val="26"/>
     </w:rPr>
   </w:style>
+  <w:style w:type="paragraph" w:styleId="Heading4">
+    <w:name w:val="heading 4"/>
+    <w:basedOn w:val="Normal"/>
+    <w:next w:val="Normal"/>
+    <w:link w:val="Heading4Char"/>
+    <w:semiHidden/>
+    <w:unhideWhenUsed/>
+    <w:qFormat/>
+    <w:rsid w:val="00C21201"/>
+    <w:pPr>
+      <w:keepNext/>
+      <w:keepLines/>
+      <w:spacing w:before="40"/>
+      <w:outlineLvl w:val="3"/>
+    </w:pPr>
+    <w:rPr>
+      <w:rFonts w:asciiTheme="majorHAnsi" w:eastAsiaTheme="majorEastAsia" w:hAnsiTheme="majorHAnsi" w:cstheme="majorBidi"/>
+      <w:i/>
+      <w:iCs/>
+      <w:color w:val="365F91" w:themeColor="accent1" w:themeShade="BF"/>
+    </w:rPr>
+  </w:style>
   <w:style w:type="character" w:default="1" w:styleId="DefaultParagraphFont">
     <w:name w:val="Default Paragraph Font"/>
     <w:uiPriority w:val="1"/>
-    <w:semiHidden/>
     <w:unhideWhenUsed/>
   </w:style>
   <w:style w:type="table" w:default="1" w:styleId="TableNormal">
@@ -8459,6 +8915,26 @@
     <w:link w:val="Footer"/>
     <w:rsid w:val="00F33D93"/>
     <w:rPr>
+      <w:sz w:val="24"/>
+      <w:szCs w:val="24"/>
+    </w:rPr>
+  </w:style>
+  <w:style w:type="character" w:customStyle="1" w:styleId="apple-converted-space">
+    <w:name w:val="apple-converted-space"/>
+    <w:basedOn w:val="DefaultParagraphFont"/>
+    <w:rsid w:val="00C21201"/>
+  </w:style>
+  <w:style w:type="character" w:customStyle="1" w:styleId="Heading4Char">
+    <w:name w:val="Heading 4 Char"/>
+    <w:basedOn w:val="DefaultParagraphFont"/>
+    <w:link w:val="Heading4"/>
+    <w:semiHidden/>
+    <w:rsid w:val="00C21201"/>
+    <w:rPr>
+      <w:rFonts w:asciiTheme="majorHAnsi" w:eastAsiaTheme="majorEastAsia" w:hAnsiTheme="majorHAnsi" w:cstheme="majorBidi"/>
+      <w:i/>
+      <w:iCs/>
+      <w:color w:val="365F91" w:themeColor="accent1" w:themeShade="BF"/>
       <w:sz w:val="24"/>
       <w:szCs w:val="24"/>
     </w:rPr>
@@ -8756,7 +9232,7 @@
 </file>
 
 <file path=customXml/itemProps1.xml><?xml version="1.0" encoding="utf-8"?>
-<ds:datastoreItem xmlns:ds="http://schemas.openxmlformats.org/officeDocument/2006/customXml" ds:itemID="{E278457E-78DB-6141-9DC6-32873CFA5BB0}">
+<ds:datastoreItem xmlns:ds="http://schemas.openxmlformats.org/officeDocument/2006/customXml" ds:itemID="{8B2A0CB5-7CA5-5B40-9EF2-99F90A10EAB1}">
   <ds:schemaRefs>
     <ds:schemaRef ds:uri="http://schemas.openxmlformats.org/officeDocument/2006/bibliography"/>
   </ds:schemaRefs>

--- a/resume/Amador_Johandry-Resume.docx
+++ b/resume/Amador_Johandry-Resume.docx
@@ -154,35 +154,16 @@
           </w:p>
           <w:p>
             <w:pPr>
-              <w:tabs>
-                <w:tab w:val="left" w:pos="3984"/>
-              </w:tabs>
-              <w:spacing w:line="220" w:lineRule="auto"/>
-              <w:rPr>
-                <w:rFonts w:ascii="Tahoma" w:eastAsia="Tahoma" w:hAnsi="Tahoma" w:cs="Tahoma"/>
-                <w:color w:val="000000"/>
-                <w:sz w:val="16"/>
-                <w:szCs w:val="16"/>
-              </w:rPr>
-            </w:pPr>
-            <w:r>
-              <w:rPr>
-                <w:rFonts w:ascii="Tahoma" w:eastAsia="Tahoma" w:hAnsi="Tahoma" w:cs="Tahoma"/>
-                <w:color w:val="000000"/>
-                <w:sz w:val="16"/>
-                <w:szCs w:val="16"/>
-              </w:rPr>
-              <w:t xml:space="preserve">+1 (858) </w:t>
-            </w:r>
-            <w:r>
-              <w:rPr>
-                <w:rFonts w:ascii="Tahoma" w:eastAsia="Tahoma" w:hAnsi="Tahoma" w:cs="Tahoma"/>
-                <w:color w:val="000000"/>
-                <w:sz w:val="16"/>
-                <w:szCs w:val="16"/>
-              </w:rPr>
-              <w:t>281 3450</w:t>
-            </w:r>
+              <w:spacing w:line="220" w:lineRule="auto"/>
+              <w:rPr>
+                <w:rFonts w:ascii="Tahoma" w:eastAsia="Tahoma" w:hAnsi="Tahoma" w:cs="Tahoma"/>
+                <w:color w:val="000000"/>
+                <w:sz w:val="16"/>
+                <w:szCs w:val="16"/>
+              </w:rPr>
+            </w:pPr>
+            <w:bookmarkStart w:id="0" w:name="_GoBack"/>
+            <w:bookmarkEnd w:id="0"/>
             <w:r>
               <w:rPr>
                 <w:rFonts w:ascii="Tahoma" w:eastAsia="Tahoma" w:hAnsi="Tahoma" w:cs="Tahoma"/>
@@ -1016,52 +997,7 @@
                 <w:sz w:val="16"/>
                 <w:szCs w:val="16"/>
               </w:rPr>
-              <w:t>Kubernetes, Swarm, Docker, Docker Compose</w:t>
-            </w:r>
-            <w:r>
-              <w:rPr>
-                <w:rFonts w:ascii="Tahoma" w:eastAsia="Tahoma" w:hAnsi="Tahoma" w:cs="Tahoma"/>
-                <w:color w:val="000000"/>
-                <w:sz w:val="16"/>
-                <w:szCs w:val="16"/>
-              </w:rPr>
-              <w:t xml:space="preserve">, </w:t>
-            </w:r>
-            <w:r>
-              <w:rPr>
-                <w:rFonts w:ascii="Tahoma" w:eastAsia="Tahoma" w:hAnsi="Tahoma" w:cs="Tahoma"/>
-                <w:color w:val="000000"/>
-                <w:sz w:val="16"/>
-                <w:szCs w:val="16"/>
-              </w:rPr>
-              <w:t>AWS, VMWare</w:t>
-            </w:r>
-            <w:r>
-              <w:rPr>
-                <w:rFonts w:ascii="Tahoma" w:eastAsia="Tahoma" w:hAnsi="Tahoma" w:cs="Tahoma"/>
-                <w:color w:val="000000"/>
-                <w:sz w:val="16"/>
-                <w:szCs w:val="16"/>
-              </w:rPr>
-              <w:t xml:space="preserve">, </w:t>
-            </w:r>
-            <w:r>
-              <w:rPr>
-                <w:rFonts w:ascii="Tahoma" w:eastAsia="Tahoma" w:hAnsi="Tahoma" w:cs="Tahoma"/>
-                <w:color w:val="000000"/>
-                <w:sz w:val="16"/>
-                <w:szCs w:val="16"/>
-              </w:rPr>
-              <w:t>OpenStack, OpenShift</w:t>
-            </w:r>
-            <w:r>
-              <w:rPr>
-                <w:rFonts w:ascii="Tahoma" w:eastAsia="Tahoma" w:hAnsi="Tahoma" w:cs="Tahoma"/>
-                <w:color w:val="000000"/>
-                <w:sz w:val="16"/>
-                <w:szCs w:val="16"/>
-              </w:rPr>
-              <w:t>, Helm, Azure (basic) and Google Cloud Platform (basic)</w:t>
+              <w:t>Kubernetes, Swarm, Docker, Docker Compose, AWS, VMWare, OpenStack, OpenShift, Helm, Azure (basic) and Google Cloud Platform (basic)</w:t>
             </w:r>
           </w:p>
           <w:p>
@@ -2839,20 +2775,7 @@
                 <w:sz w:val="16"/>
                 <w:szCs w:val="16"/>
               </w:rPr>
-              <w:t>Kubernetes Administrator</w:t>
-            </w:r>
-            <w:r>
-              <w:rPr>
-                <w:rFonts w:ascii="Tahoma" w:eastAsia="Tahoma" w:hAnsi="Tahoma" w:cs="Tahoma"/>
-                <w:b w:val="0"/>
-                <w:bCs w:val="0"/>
-                <w:i/>
-                <w:iCs/>
-                <w:color w:val="000000"/>
-                <w:sz w:val="16"/>
-                <w:szCs w:val="16"/>
-              </w:rPr>
-              <w:t xml:space="preserve"> &amp; Developer</w:t>
+              <w:t>Kubernetes Administrator &amp; Developer</w:t>
             </w:r>
           </w:p>
           <w:p>
@@ -3263,16 +3186,7 @@
                 <w:sz w:val="16"/>
                 <w:szCs w:val="16"/>
               </w:rPr>
-              <w:t>Application and processes documentation in Markdown</w:t>
-            </w:r>
-            <w:r>
-              <w:rPr>
-                <w:rFonts w:ascii="Tahoma" w:eastAsia="Tahoma" w:hAnsi="Tahoma" w:cs="Tahoma"/>
-                <w:color w:val="000000"/>
-                <w:sz w:val="16"/>
-                <w:szCs w:val="16"/>
-              </w:rPr>
-              <w:t>.</w:t>
+              <w:t>Application and processes documentation in Markdown.</w:t>
             </w:r>
           </w:p>
           <w:p>
@@ -7088,8 +7002,6 @@
                 <w:szCs w:val="16"/>
               </w:rPr>
             </w:pPr>
-            <w:bookmarkStart w:id="0" w:name="_GoBack"/>
-            <w:bookmarkEnd w:id="0"/>
           </w:p>
         </w:tc>
         <w:tc>
@@ -8817,6 +8729,7 @@
   <w:style w:type="character" w:default="1" w:styleId="DefaultParagraphFont">
     <w:name w:val="Default Paragraph Font"/>
     <w:uiPriority w:val="1"/>
+    <w:semiHidden/>
     <w:unhideWhenUsed/>
   </w:style>
   <w:style w:type="table" w:default="1" w:styleId="TableNormal">
@@ -9232,7 +9145,7 @@
 </file>
 
 <file path=customXml/itemProps1.xml><?xml version="1.0" encoding="utf-8"?>
-<ds:datastoreItem xmlns:ds="http://schemas.openxmlformats.org/officeDocument/2006/customXml" ds:itemID="{8B2A0CB5-7CA5-5B40-9EF2-99F90A10EAB1}">
+<ds:datastoreItem xmlns:ds="http://schemas.openxmlformats.org/officeDocument/2006/customXml" ds:itemID="{5012C37C-29AB-9841-AA1A-C1332FDC4720}">
   <ds:schemaRefs>
     <ds:schemaRef ds:uri="http://schemas.openxmlformats.org/officeDocument/2006/bibliography"/>
   </ds:schemaRefs>

--- a/resume/Amador_Johandry-Resume.docx
+++ b/resume/Amador_Johandry-Resume.docx
@@ -11,8 +11,6 @@
           <w:szCs w:val="14"/>
         </w:rPr>
       </w:pPr>
-      <w:bookmarkStart w:id="0" w:name="_GoBack"/>
-      <w:bookmarkEnd w:id="0"/>
       <w:r>
         <w:rPr>
           <w:rFonts w:ascii="Arial" w:hAnsi="Arial" w:cs="Arial"/>
@@ -226,8 +224,8 @@
           <w:szCs w:val="20"/>
         </w:rPr>
       </w:pPr>
-      <w:bookmarkStart w:id="1" w:name="_tbm3mn4q6ori" w:colFirst="0" w:colLast="0"/>
-      <w:bookmarkEnd w:id="1"/>
+      <w:bookmarkStart w:id="0" w:name="_tbm3mn4q6ori" w:colFirst="0" w:colLast="0"/>
+      <w:bookmarkEnd w:id="0"/>
       <w:r>
         <w:rPr>
           <w:rFonts w:ascii="Arial" w:eastAsia="Arial" w:hAnsi="Arial" w:cs="Arial"/>
@@ -372,8 +370,8 @@
         </w:rPr>
         <w:t xml:space="preserve">automating every process using Bash, Ruby, Perl and Python. Go passionate developer with +3 years of experience making CLI, web UI and microservices with REST and gRPC APIs. Cloud Engineer working with AWS and other clouds and platforms, automating tasks with CloudFormation, Terraform, Ansible and Puppet. </w:t>
       </w:r>
-      <w:bookmarkStart w:id="2" w:name="_oagyf5c5wxx5" w:colFirst="0" w:colLast="0"/>
-      <w:bookmarkEnd w:id="2"/>
+      <w:bookmarkStart w:id="1" w:name="_oagyf5c5wxx5" w:colFirst="0" w:colLast="0"/>
+      <w:bookmarkEnd w:id="1"/>
     </w:p>
     <w:p>
       <w:pPr>
@@ -849,7 +847,34 @@
           <w:sz w:val="20"/>
           <w:szCs w:val="20"/>
         </w:rPr>
-        <w:t>Nginx, Scrum, Kanban, Technical and Project Manager (1:12), Jira</w:t>
+        <w:t xml:space="preserve">Nginx, </w:t>
+      </w:r>
+      <w:r>
+        <w:rPr>
+          <w:rFonts w:ascii="Arial" w:hAnsi="Arial" w:cs="Arial"/>
+          <w:color w:val="666666"/>
+          <w:sz w:val="20"/>
+          <w:szCs w:val="20"/>
+        </w:rPr>
+        <w:t>Jira</w:t>
+      </w:r>
+      <w:r>
+        <w:rPr>
+          <w:rFonts w:ascii="Arial" w:hAnsi="Arial" w:cs="Arial"/>
+          <w:color w:val="666666"/>
+          <w:sz w:val="20"/>
+          <w:szCs w:val="20"/>
+        </w:rPr>
+        <w:t xml:space="preserve">, </w:t>
+      </w:r>
+      <w:r>
+        <w:rPr>
+          <w:rFonts w:ascii="Arial" w:hAnsi="Arial" w:cs="Arial"/>
+          <w:color w:val="666666"/>
+          <w:sz w:val="20"/>
+          <w:szCs w:val="20"/>
+        </w:rPr>
+        <w:t>Scrum, Kanban, Technical and Project Manager (1:12)</w:t>
       </w:r>
       <w:r>
         <w:rPr>
@@ -1068,7 +1093,232 @@
           <w:sz w:val="20"/>
           <w:szCs w:val="20"/>
         </w:rPr>
-        <w:t xml:space="preserve">Development of KubeKit, an application used by all Teradata to install and configure Kubernetes clusters to install on top of it all the Teradata applications to the clients. </w:t>
+        <w:t>Development of KubeKit, a</w:t>
+      </w:r>
+      <w:r>
+        <w:rPr>
+          <w:rFonts w:ascii="Arial" w:hAnsi="Arial" w:cs="Arial"/>
+          <w:color w:val="666666"/>
+          <w:sz w:val="20"/>
+          <w:szCs w:val="20"/>
+        </w:rPr>
+        <w:t>n</w:t>
+      </w:r>
+      <w:r>
+        <w:rPr>
+          <w:rFonts w:ascii="Arial" w:hAnsi="Arial" w:cs="Arial"/>
+          <w:color w:val="666666"/>
+          <w:sz w:val="20"/>
+          <w:szCs w:val="20"/>
+        </w:rPr>
+        <w:t xml:space="preserve"> application to install and configure Kubernetes clusters</w:t>
+      </w:r>
+      <w:r>
+        <w:rPr>
+          <w:rFonts w:ascii="Arial" w:hAnsi="Arial" w:cs="Arial"/>
+          <w:color w:val="666666"/>
+          <w:sz w:val="20"/>
+          <w:szCs w:val="20"/>
+        </w:rPr>
+        <w:t xml:space="preserve"> on multiple platforms and clouds</w:t>
+      </w:r>
+      <w:r>
+        <w:rPr>
+          <w:rFonts w:ascii="Arial" w:hAnsi="Arial" w:cs="Arial"/>
+          <w:color w:val="666666"/>
+          <w:sz w:val="20"/>
+          <w:szCs w:val="20"/>
+        </w:rPr>
+        <w:t xml:space="preserve">. </w:t>
+      </w:r>
+      <w:r>
+        <w:rPr>
+          <w:rFonts w:ascii="Arial" w:hAnsi="Arial" w:cs="Arial"/>
+          <w:color w:val="666666"/>
+          <w:sz w:val="20"/>
+          <w:szCs w:val="20"/>
+        </w:rPr>
+        <w:t xml:space="preserve">KubeKit is used by Teradata to </w:t>
+      </w:r>
+      <w:r>
+        <w:rPr>
+          <w:rFonts w:ascii="Arial" w:hAnsi="Arial" w:cs="Arial"/>
+          <w:color w:val="666666"/>
+          <w:sz w:val="20"/>
+          <w:szCs w:val="20"/>
+        </w:rPr>
+        <w:t>install Teradata Vantage on</w:t>
+      </w:r>
+      <w:r>
+        <w:rPr>
+          <w:rFonts w:ascii="Arial" w:hAnsi="Arial" w:cs="Arial"/>
+          <w:color w:val="666666"/>
+          <w:sz w:val="20"/>
+          <w:szCs w:val="20"/>
+        </w:rPr>
+        <w:t xml:space="preserve"> more than </w:t>
+      </w:r>
+      <w:r>
+        <w:rPr>
+          <w:rFonts w:ascii="Arial" w:hAnsi="Arial" w:cs="Arial"/>
+          <w:color w:val="666666"/>
+          <w:sz w:val="20"/>
+          <w:szCs w:val="20"/>
+        </w:rPr>
+        <w:t xml:space="preserve">50 </w:t>
+      </w:r>
+      <w:r>
+        <w:rPr>
+          <w:rFonts w:ascii="Arial" w:hAnsi="Arial" w:cs="Arial"/>
+          <w:color w:val="666666"/>
+          <w:sz w:val="20"/>
+          <w:szCs w:val="20"/>
+        </w:rPr>
+        <w:t xml:space="preserve">Production </w:t>
+      </w:r>
+      <w:r>
+        <w:rPr>
+          <w:rFonts w:ascii="Arial" w:hAnsi="Arial" w:cs="Arial"/>
+          <w:color w:val="666666"/>
+          <w:sz w:val="20"/>
+          <w:szCs w:val="20"/>
+        </w:rPr>
+        <w:t>Kubernetes</w:t>
+      </w:r>
+      <w:r>
+        <w:rPr>
+          <w:rFonts w:ascii="Arial" w:hAnsi="Arial" w:cs="Arial"/>
+          <w:color w:val="666666"/>
+          <w:sz w:val="20"/>
+          <w:szCs w:val="20"/>
+        </w:rPr>
+        <w:t xml:space="preserve"> </w:t>
+      </w:r>
+      <w:r>
+        <w:rPr>
+          <w:rFonts w:ascii="Arial" w:hAnsi="Arial" w:cs="Arial"/>
+          <w:color w:val="666666"/>
+          <w:sz w:val="20"/>
+          <w:szCs w:val="20"/>
+        </w:rPr>
+        <w:t xml:space="preserve">clusters with 6-8 nodes </w:t>
+      </w:r>
+      <w:r>
+        <w:rPr>
+          <w:rFonts w:ascii="Arial" w:hAnsi="Arial" w:cs="Arial"/>
+          <w:color w:val="666666"/>
+          <w:sz w:val="20"/>
+          <w:szCs w:val="20"/>
+        </w:rPr>
+        <w:t>most of them</w:t>
+      </w:r>
+      <w:r>
+        <w:rPr>
+          <w:rFonts w:ascii="Arial" w:hAnsi="Arial" w:cs="Arial"/>
+          <w:color w:val="666666"/>
+          <w:sz w:val="20"/>
+          <w:szCs w:val="20"/>
+        </w:rPr>
+        <w:t xml:space="preserve"> (</w:t>
+      </w:r>
+      <w:r>
+        <w:rPr>
+          <w:rFonts w:ascii="Arial" w:hAnsi="Arial" w:cs="Arial"/>
+          <w:color w:val="666666"/>
+          <w:sz w:val="20"/>
+          <w:szCs w:val="20"/>
+        </w:rPr>
+        <w:t>max</w:t>
+      </w:r>
+      <w:r>
+        <w:rPr>
+          <w:rFonts w:ascii="Arial" w:hAnsi="Arial" w:cs="Arial"/>
+          <w:color w:val="666666"/>
+          <w:sz w:val="20"/>
+          <w:szCs w:val="20"/>
+        </w:rPr>
+        <w:t xml:space="preserve"> </w:t>
+      </w:r>
+      <w:r>
+        <w:rPr>
+          <w:rFonts w:ascii="Arial" w:hAnsi="Arial" w:cs="Arial"/>
+          <w:color w:val="666666"/>
+          <w:sz w:val="20"/>
+          <w:szCs w:val="20"/>
+        </w:rPr>
+        <w:t>24 nodes)</w:t>
+      </w:r>
+      <w:r>
+        <w:rPr>
+          <w:rFonts w:ascii="Arial" w:hAnsi="Arial" w:cs="Arial"/>
+          <w:color w:val="666666"/>
+          <w:sz w:val="20"/>
+          <w:szCs w:val="20"/>
+        </w:rPr>
+        <w:t xml:space="preserve"> and</w:t>
+      </w:r>
+      <w:r>
+        <w:rPr>
+          <w:rFonts w:ascii="Arial" w:hAnsi="Arial" w:cs="Arial"/>
+          <w:color w:val="666666"/>
+          <w:sz w:val="20"/>
+          <w:szCs w:val="20"/>
+        </w:rPr>
+        <w:t xml:space="preserve"> </w:t>
+      </w:r>
+      <w:r>
+        <w:rPr>
+          <w:rFonts w:ascii="Arial" w:hAnsi="Arial" w:cs="Arial"/>
+          <w:color w:val="666666"/>
+          <w:sz w:val="20"/>
+          <w:szCs w:val="20"/>
+        </w:rPr>
+        <w:t>185-230 Pods</w:t>
+      </w:r>
+      <w:r>
+        <w:rPr>
+          <w:rFonts w:ascii="Arial" w:hAnsi="Arial" w:cs="Arial"/>
+          <w:color w:val="666666"/>
+          <w:sz w:val="20"/>
+          <w:szCs w:val="20"/>
+        </w:rPr>
+        <w:t xml:space="preserve"> each</w:t>
+      </w:r>
+      <w:r>
+        <w:rPr>
+          <w:rFonts w:ascii="Arial" w:hAnsi="Arial" w:cs="Arial"/>
+          <w:color w:val="666666"/>
+          <w:sz w:val="20"/>
+          <w:szCs w:val="20"/>
+        </w:rPr>
+        <w:t xml:space="preserve"> for Teradata applications and </w:t>
+      </w:r>
+      <w:r>
+        <w:rPr>
+          <w:rFonts w:ascii="Arial" w:hAnsi="Arial" w:cs="Arial"/>
+          <w:color w:val="666666"/>
+          <w:sz w:val="20"/>
+          <w:szCs w:val="20"/>
+        </w:rPr>
+        <w:t>Kubernetes plugins</w:t>
+      </w:r>
+      <w:r>
+        <w:rPr>
+          <w:rFonts w:ascii="Arial" w:hAnsi="Arial" w:cs="Arial"/>
+          <w:color w:val="666666"/>
+          <w:sz w:val="20"/>
+          <w:szCs w:val="20"/>
+        </w:rPr>
+        <w:t xml:space="preserve">/services, all these on AWS EKS, Azure AKS, vSphere and </w:t>
+      </w:r>
+      <w:r>
+        <w:rPr>
+          <w:rFonts w:ascii="Arial" w:hAnsi="Arial" w:cs="Arial"/>
+          <w:color w:val="666666"/>
+          <w:sz w:val="20"/>
+          <w:szCs w:val="20"/>
+        </w:rPr>
+        <w:t xml:space="preserve">Baremetal IFX. </w:t>
       </w:r>
       <w:hyperlink r:id="rId10" w:history="1">
         <w:r>
@@ -1105,7 +1355,25 @@
           <w:sz w:val="20"/>
           <w:szCs w:val="20"/>
         </w:rPr>
-        <w:t xml:space="preserve">Development of a Terraformer (aka Terranova) and integration with KubeKit, a Go package that uses Terraform Go code to allow KubeKit to provision multiple Kubernetes nodes and resources on AWS, EKS, AKS, vSphere, OpenStack and </w:t>
+        <w:t xml:space="preserve">Development of a Terraformer (aka Terranova) and integration with KubeKit, a Go package that uses Terraform Go code to allow KubeKit to provision multiple Kubernetes </w:t>
+      </w:r>
+      <w:r>
+        <w:rPr>
+          <w:rFonts w:ascii="Arial" w:hAnsi="Arial" w:cs="Arial"/>
+          <w:color w:val="666666"/>
+          <w:sz w:val="20"/>
+          <w:szCs w:val="20"/>
+        </w:rPr>
+        <w:t xml:space="preserve">clusters, </w:t>
+      </w:r>
+      <w:r>
+        <w:rPr>
+          <w:rFonts w:ascii="Arial" w:hAnsi="Arial" w:cs="Arial"/>
+          <w:color w:val="666666"/>
+          <w:sz w:val="20"/>
+          <w:szCs w:val="20"/>
+        </w:rPr>
+        <w:t xml:space="preserve">nodes and resources on AWS, EKS, AKS, vSphere, OpenStack and </w:t>
       </w:r>
       <w:r>
         <w:rPr>
@@ -1485,7 +1753,25 @@
           <w:sz w:val="20"/>
           <w:szCs w:val="20"/>
         </w:rPr>
-        <w:t>ormation and publish on AWS Market Place to create a Presto cluster.</w:t>
+        <w:t>ormation publish</w:t>
+      </w:r>
+      <w:r>
+        <w:rPr>
+          <w:rFonts w:ascii="Arial" w:hAnsi="Arial" w:cs="Arial"/>
+          <w:color w:val="666666"/>
+          <w:sz w:val="20"/>
+          <w:szCs w:val="20"/>
+        </w:rPr>
+        <w:t>ed</w:t>
+      </w:r>
+      <w:r>
+        <w:rPr>
+          <w:rFonts w:ascii="Arial" w:hAnsi="Arial" w:cs="Arial"/>
+          <w:color w:val="666666"/>
+          <w:sz w:val="20"/>
+          <w:szCs w:val="20"/>
+        </w:rPr>
+        <w:t xml:space="preserve"> on AWS Market Place to create a Presto cluster.</w:t>
       </w:r>
     </w:p>
     <w:p>
@@ -1511,7 +1797,25 @@
           <w:sz w:val="20"/>
           <w:szCs w:val="20"/>
         </w:rPr>
-        <w:t>Containerization of Presto to make a Presto cluster on Kubernetes.</w:t>
+        <w:t xml:space="preserve">Containerization of Presto to </w:t>
+      </w:r>
+      <w:r>
+        <w:rPr>
+          <w:rFonts w:ascii="Arial" w:hAnsi="Arial" w:cs="Arial"/>
+          <w:color w:val="666666"/>
+          <w:sz w:val="20"/>
+          <w:szCs w:val="20"/>
+        </w:rPr>
+        <w:t>build</w:t>
+      </w:r>
+      <w:r>
+        <w:rPr>
+          <w:rFonts w:ascii="Arial" w:hAnsi="Arial" w:cs="Arial"/>
+          <w:color w:val="666666"/>
+          <w:sz w:val="20"/>
+          <w:szCs w:val="20"/>
+        </w:rPr>
+        <w:t xml:space="preserve"> a Presto cluster on Kubernetes.</w:t>
       </w:r>
     </w:p>
     <w:p>
@@ -1736,7 +2040,43 @@
           <w:sz w:val="20"/>
           <w:szCs w:val="20"/>
         </w:rPr>
-        <w:t>Migration of a monolithic application to microservices to run on Kubernetes on AWS</w:t>
+        <w:t>Migration of a monolithic application to microservices run</w:t>
+      </w:r>
+      <w:r>
+        <w:rPr>
+          <w:rFonts w:ascii="Arial" w:hAnsi="Arial" w:cs="Arial"/>
+          <w:color w:val="666666"/>
+          <w:sz w:val="20"/>
+          <w:szCs w:val="20"/>
+        </w:rPr>
+        <w:t>ning</w:t>
+      </w:r>
+      <w:r>
+        <w:rPr>
+          <w:rFonts w:ascii="Arial" w:hAnsi="Arial" w:cs="Arial"/>
+          <w:color w:val="666666"/>
+          <w:sz w:val="20"/>
+          <w:szCs w:val="20"/>
+        </w:rPr>
+        <w:t xml:space="preserve"> on Kubernetes </w:t>
+      </w:r>
+      <w:r>
+        <w:rPr>
+          <w:rFonts w:ascii="Arial" w:hAnsi="Arial" w:cs="Arial"/>
+          <w:color w:val="666666"/>
+          <w:sz w:val="20"/>
+          <w:szCs w:val="20"/>
+        </w:rPr>
+        <w:t>for</w:t>
+      </w:r>
+      <w:r>
+        <w:rPr>
+          <w:rFonts w:ascii="Arial" w:hAnsi="Arial" w:cs="Arial"/>
+          <w:color w:val="666666"/>
+          <w:sz w:val="20"/>
+          <w:szCs w:val="20"/>
+        </w:rPr>
+        <w:t xml:space="preserve"> AWS</w:t>
       </w:r>
       <w:r>
         <w:rPr>
@@ -1849,6 +2189,7 @@
           <w:sz w:val="20"/>
           <w:szCs w:val="20"/>
         </w:rPr>
+        <w:lastRenderedPageBreak/>
         <w:t xml:space="preserve">Development of multiple Docker containers, each one running React, PHP, Go, OpenCVS, Caffe and </w:t>
       </w:r>
       <w:r>
@@ -1945,7 +2286,6 @@
           <w:sz w:val="20"/>
           <w:szCs w:val="20"/>
         </w:rPr>
-        <w:lastRenderedPageBreak/>
         <w:t xml:space="preserve">Deployment of ConfigMaps, Secrets </w:t>
       </w:r>
       <w:r>
@@ -2319,7 +2659,25 @@
           <w:sz w:val="20"/>
           <w:szCs w:val="20"/>
         </w:rPr>
-        <w:t xml:space="preserve">of Foreman, Foreman API and Vagrant to lifecycle management of virtual servers in Non-Production environments on VirtualBox and vSphere. </w:t>
+        <w:t xml:space="preserve">of Foreman, Foreman API and Vagrant </w:t>
+      </w:r>
+      <w:r>
+        <w:rPr>
+          <w:rFonts w:ascii="Arial" w:hAnsi="Arial" w:cs="Arial"/>
+          <w:color w:val="666666"/>
+          <w:sz w:val="20"/>
+          <w:szCs w:val="20"/>
+        </w:rPr>
+        <w:t>for</w:t>
+      </w:r>
+      <w:r>
+        <w:rPr>
+          <w:rFonts w:ascii="Arial" w:hAnsi="Arial" w:cs="Arial"/>
+          <w:color w:val="666666"/>
+          <w:sz w:val="20"/>
+          <w:szCs w:val="20"/>
+        </w:rPr>
+        <w:t xml:space="preserve"> lifecycle management of virtual servers in Non-Production environments on VirtualBox and vSphere. </w:t>
       </w:r>
     </w:p>
     <w:p>
@@ -3389,7 +3747,25 @@
           <w:sz w:val="20"/>
           <w:szCs w:val="20"/>
         </w:rPr>
-        <w:t>Automation of Unix Admin tasks developing Bash scripts and Perl application.</w:t>
+        <w:t xml:space="preserve">Automation of Unix Admin tasks developing Bash and Perl </w:t>
+      </w:r>
+      <w:r>
+        <w:rPr>
+          <w:rFonts w:ascii="Arial" w:hAnsi="Arial" w:cs="Arial"/>
+          <w:color w:val="666666"/>
+          <w:sz w:val="20"/>
+          <w:szCs w:val="20"/>
+        </w:rPr>
+        <w:t>scripts</w:t>
+      </w:r>
+      <w:r>
+        <w:rPr>
+          <w:rFonts w:ascii="Arial" w:hAnsi="Arial" w:cs="Arial"/>
+          <w:color w:val="666666"/>
+          <w:sz w:val="20"/>
+          <w:szCs w:val="20"/>
+        </w:rPr>
+        <w:t>.</w:t>
       </w:r>
     </w:p>
     <w:p>
@@ -3954,7 +4330,25 @@
           <w:sz w:val="20"/>
           <w:szCs w:val="20"/>
         </w:rPr>
-        <w:t xml:space="preserve"> Perl, Dancer2 using Moo (Perl Object Oriented), Bash and MongoDB. Use of JSON files to transfer data to the frontend, which was developed with AngularJS, jQuery</w:t>
+        <w:t xml:space="preserve"> Perl, Dancer2 </w:t>
+      </w:r>
+      <w:r>
+        <w:rPr>
+          <w:rFonts w:ascii="Arial" w:hAnsi="Arial" w:cs="Arial"/>
+          <w:color w:val="666666"/>
+          <w:sz w:val="20"/>
+          <w:szCs w:val="20"/>
+        </w:rPr>
+        <w:t>with</w:t>
+      </w:r>
+      <w:r>
+        <w:rPr>
+          <w:rFonts w:ascii="Arial" w:hAnsi="Arial" w:cs="Arial"/>
+          <w:color w:val="666666"/>
+          <w:sz w:val="20"/>
+          <w:szCs w:val="20"/>
+        </w:rPr>
+        <w:t xml:space="preserve"> Moo (Perl Object Oriented), Bash and MongoDB. Use of JSON files to transfer data to the frontend, which was developed with AngularJS, jQuery</w:t>
       </w:r>
       <w:r>
         <w:rPr>
@@ -4158,6 +4552,7 @@
           <w:sz w:val="20"/>
           <w:szCs w:val="20"/>
         </w:rPr>
+        <w:lastRenderedPageBreak/>
         <w:t xml:space="preserve">Manual execution of </w:t>
       </w:r>
       <w:r>
@@ -4356,7 +4751,6 @@
           <w:sz w:val="20"/>
           <w:szCs w:val="20"/>
         </w:rPr>
-        <w:lastRenderedPageBreak/>
         <w:t>Previous work experience</w:t>
       </w:r>
       <w:r>
@@ -4971,7 +5365,25 @@
           <w:sz w:val="20"/>
           <w:szCs w:val="20"/>
         </w:rPr>
-        <w:t>Havana</w:t>
+        <w:t>Ha</w:t>
+      </w:r>
+      <w:r>
+        <w:rPr>
+          <w:rFonts w:ascii="Arial" w:eastAsia="Arial" w:hAnsi="Arial" w:cs="Arial"/>
+          <w:color w:val="595959" w:themeColor="text1" w:themeTint="A6"/>
+          <w:sz w:val="20"/>
+          <w:szCs w:val="20"/>
+        </w:rPr>
+        <w:t>b</w:t>
+      </w:r>
+      <w:r>
+        <w:rPr>
+          <w:rFonts w:ascii="Arial" w:eastAsia="Arial" w:hAnsi="Arial" w:cs="Arial"/>
+          <w:color w:val="595959" w:themeColor="text1" w:themeTint="A6"/>
+          <w:sz w:val="20"/>
+          <w:szCs w:val="20"/>
+        </w:rPr>
+        <w:t>ana</w:t>
       </w:r>
       <w:r>
         <w:rPr>
@@ -5240,19 +5652,37 @@
         <w:spacing w:line="276" w:lineRule="auto"/>
         <w:rPr>
           <w:rFonts w:ascii="Arial" w:eastAsia="Arial" w:hAnsi="Arial" w:cs="Arial"/>
-          <w:bCs/>
-          <w:sz w:val="20"/>
-          <w:szCs w:val="20"/>
-        </w:rPr>
-      </w:pPr>
-      <w:r>
-        <w:rPr>
-          <w:rFonts w:ascii="Arial" w:eastAsia="Arial" w:hAnsi="Arial" w:cs="Arial"/>
-          <w:color w:val="595959" w:themeColor="text1" w:themeTint="A6"/>
-          <w:sz w:val="20"/>
-          <w:szCs w:val="20"/>
-        </w:rPr>
-        <w:t>Certified Puppet Professional,</w:t>
+          <w:color w:val="595959" w:themeColor="text1" w:themeTint="A6"/>
+          <w:sz w:val="20"/>
+          <w:szCs w:val="20"/>
+        </w:rPr>
+      </w:pPr>
+      <w:r>
+        <w:rPr>
+          <w:rFonts w:ascii="Arial" w:eastAsia="Arial" w:hAnsi="Arial" w:cs="Arial"/>
+          <w:color w:val="595959" w:themeColor="text1" w:themeTint="A6"/>
+          <w:sz w:val="20"/>
+          <w:szCs w:val="20"/>
+        </w:rPr>
+        <w:t xml:space="preserve">Certified </w:t>
+      </w:r>
+      <w:r>
+        <w:rPr>
+          <w:rFonts w:ascii="Arial" w:eastAsia="Arial" w:hAnsi="Arial" w:cs="Arial"/>
+          <w:color w:val="595959" w:themeColor="text1" w:themeTint="A6"/>
+          <w:sz w:val="20"/>
+          <w:szCs w:val="20"/>
+        </w:rPr>
+        <w:t>Docker Associate</w:t>
+      </w:r>
+      <w:r>
+        <w:rPr>
+          <w:rFonts w:ascii="Arial" w:eastAsia="Arial" w:hAnsi="Arial" w:cs="Arial"/>
+          <w:color w:val="595959" w:themeColor="text1" w:themeTint="A6"/>
+          <w:sz w:val="20"/>
+          <w:szCs w:val="20"/>
+        </w:rPr>
+        <w:t>,</w:t>
       </w:r>
       <w:r>
         <w:rPr>
@@ -5272,6 +5702,154 @@
           <w:sz w:val="20"/>
           <w:szCs w:val="20"/>
         </w:rPr>
+        <w:t>Docker</w:t>
+      </w:r>
+      <w:r>
+        <w:rPr>
+          <w:rFonts w:ascii="Arial" w:eastAsia="Arial" w:hAnsi="Arial" w:cs="Arial"/>
+          <w:color w:val="595959" w:themeColor="text1" w:themeTint="A6"/>
+          <w:sz w:val="20"/>
+          <w:szCs w:val="20"/>
+        </w:rPr>
+        <w:t xml:space="preserve"> – </w:t>
+      </w:r>
+      <w:r>
+        <w:rPr>
+          <w:rFonts w:ascii="Arial" w:eastAsia="Arial" w:hAnsi="Arial" w:cs="Arial"/>
+          <w:color w:val="595959" w:themeColor="text1" w:themeTint="A6"/>
+          <w:sz w:val="20"/>
+          <w:szCs w:val="20"/>
+        </w:rPr>
+        <w:t>11632820</w:t>
+      </w:r>
+      <w:r>
+        <w:rPr>
+          <w:rFonts w:ascii="Arial" w:eastAsia="Arial" w:hAnsi="Arial" w:cs="Arial"/>
+          <w:color w:val="595959" w:themeColor="text1" w:themeTint="A6"/>
+          <w:sz w:val="20"/>
+          <w:szCs w:val="20"/>
+        </w:rPr>
+        <w:tab/>
+      </w:r>
+      <w:r>
+        <w:rPr>
+          <w:rFonts w:ascii="Arial" w:eastAsia="Arial" w:hAnsi="Arial" w:cs="Arial"/>
+          <w:color w:val="595959" w:themeColor="text1" w:themeTint="A6"/>
+          <w:sz w:val="20"/>
+          <w:szCs w:val="20"/>
+        </w:rPr>
+        <w:tab/>
+      </w:r>
+      <w:r>
+        <w:rPr>
+          <w:rFonts w:ascii="Arial" w:eastAsia="Arial" w:hAnsi="Arial" w:cs="Arial"/>
+          <w:color w:val="595959" w:themeColor="text1" w:themeTint="A6"/>
+          <w:sz w:val="20"/>
+          <w:szCs w:val="20"/>
+        </w:rPr>
+        <w:tab/>
+      </w:r>
+      <w:r>
+        <w:rPr>
+          <w:rFonts w:ascii="Arial" w:eastAsia="Arial" w:hAnsi="Arial" w:cs="Arial"/>
+          <w:color w:val="595959" w:themeColor="text1" w:themeTint="A6"/>
+          <w:sz w:val="20"/>
+          <w:szCs w:val="20"/>
+        </w:rPr>
+        <w:tab/>
+      </w:r>
+      <w:r>
+        <w:rPr>
+          <w:rFonts w:ascii="Arial" w:eastAsia="Arial" w:hAnsi="Arial" w:cs="Arial"/>
+          <w:color w:val="595959" w:themeColor="text1" w:themeTint="A6"/>
+          <w:sz w:val="20"/>
+          <w:szCs w:val="20"/>
+        </w:rPr>
+        <w:tab/>
+      </w:r>
+      <w:r>
+        <w:rPr>
+          <w:rFonts w:ascii="Arial" w:eastAsia="Arial" w:hAnsi="Arial" w:cs="Arial"/>
+          <w:color w:val="595959" w:themeColor="text1" w:themeTint="A6"/>
+          <w:sz w:val="20"/>
+          <w:szCs w:val="20"/>
+        </w:rPr>
+        <w:tab/>
+      </w:r>
+      <w:r>
+        <w:rPr>
+          <w:rFonts w:ascii="Arial" w:eastAsia="Arial" w:hAnsi="Arial" w:cs="Arial"/>
+          <w:color w:val="595959" w:themeColor="text1" w:themeTint="A6"/>
+          <w:sz w:val="20"/>
+          <w:szCs w:val="20"/>
+        </w:rPr>
+        <w:tab/>
+      </w:r>
+      <w:r>
+        <w:rPr>
+          <w:rFonts w:ascii="Arial" w:eastAsia="Arial" w:hAnsi="Arial" w:cs="Arial"/>
+          <w:color w:val="595959" w:themeColor="text1" w:themeTint="A6"/>
+          <w:sz w:val="20"/>
+          <w:szCs w:val="20"/>
+        </w:rPr>
+        <w:tab/>
+      </w:r>
+      <w:r>
+        <w:rPr>
+          <w:rFonts w:ascii="Arial" w:eastAsia="Arial" w:hAnsi="Arial" w:cs="Arial"/>
+          <w:color w:val="595959" w:themeColor="text1" w:themeTint="A6"/>
+          <w:sz w:val="20"/>
+          <w:szCs w:val="20"/>
+        </w:rPr>
+        <w:t xml:space="preserve">     Jun</w:t>
+      </w:r>
+      <w:r>
+        <w:rPr>
+          <w:rFonts w:ascii="Arial" w:eastAsia="Arial" w:hAnsi="Arial" w:cs="Arial"/>
+          <w:color w:val="595959" w:themeColor="text1" w:themeTint="A6"/>
+          <w:sz w:val="20"/>
+          <w:szCs w:val="20"/>
+        </w:rPr>
+        <w:tab/>
+      </w:r>
+      <w:r>
+        <w:rPr>
+          <w:rFonts w:ascii="Arial" w:eastAsia="Arial" w:hAnsi="Arial" w:cs="Arial"/>
+          <w:color w:val="595959" w:themeColor="text1" w:themeTint="A6"/>
+          <w:sz w:val="20"/>
+          <w:szCs w:val="20"/>
+        </w:rPr>
+        <w:t>2018</w:t>
+      </w:r>
+    </w:p>
+    <w:p>
+      <w:pPr>
+        <w:spacing w:line="276" w:lineRule="auto"/>
+        <w:rPr>
+          <w:rFonts w:ascii="Arial" w:eastAsia="Arial" w:hAnsi="Arial" w:cs="Arial"/>
+          <w:bCs/>
+          <w:sz w:val="20"/>
+          <w:szCs w:val="20"/>
+        </w:rPr>
+      </w:pPr>
+      <w:r>
+        <w:rPr>
+          <w:rFonts w:ascii="Arial" w:eastAsia="Arial" w:hAnsi="Arial" w:cs="Arial"/>
+          <w:color w:val="595959" w:themeColor="text1" w:themeTint="A6"/>
+          <w:sz w:val="20"/>
+          <w:szCs w:val="20"/>
+        </w:rPr>
+        <w:t xml:space="preserve">Certified Puppet Professional, </w:t>
+      </w:r>
+      <w:r>
+        <w:rPr>
+          <w:rFonts w:ascii="Arial" w:eastAsia="Arial" w:hAnsi="Arial" w:cs="Arial"/>
+          <w:i/>
+          <w:iCs/>
+          <w:color w:val="595959" w:themeColor="text1" w:themeTint="A6"/>
+          <w:sz w:val="20"/>
+          <w:szCs w:val="20"/>
+        </w:rPr>
         <w:t>Puppet</w:t>
       </w:r>
       <w:r>
@@ -5363,15 +5941,6 @@
           <w:szCs w:val="20"/>
         </w:rPr>
         <w:tab/>
-      </w:r>
-      <w:r>
-        <w:rPr>
-          <w:rFonts w:ascii="Arial" w:eastAsia="Arial" w:hAnsi="Arial" w:cs="Arial"/>
-          <w:b/>
-          <w:color w:val="595959" w:themeColor="text1" w:themeTint="A6"/>
-          <w:sz w:val="20"/>
-          <w:szCs w:val="20"/>
-        </w:rPr>
         <w:t xml:space="preserve">     </w:t>
       </w:r>
       <w:r>
@@ -5395,181 +5964,8 @@
         <w:tab/>
         <w:t>2016</w:t>
       </w:r>
-    </w:p>
-    <w:p>
-      <w:pPr>
-        <w:spacing w:line="276" w:lineRule="auto"/>
-        <w:rPr>
-          <w:rFonts w:ascii="Arial" w:eastAsia="Arial" w:hAnsi="Arial" w:cs="Arial"/>
-          <w:color w:val="595959" w:themeColor="text1" w:themeTint="A6"/>
-          <w:sz w:val="20"/>
-          <w:szCs w:val="20"/>
-        </w:rPr>
-      </w:pPr>
-      <w:r>
-        <w:rPr>
-          <w:rFonts w:ascii="Arial" w:eastAsia="Arial" w:hAnsi="Arial" w:cs="Arial"/>
-          <w:color w:val="595959" w:themeColor="text1" w:themeTint="A6"/>
-          <w:sz w:val="20"/>
-          <w:szCs w:val="20"/>
-        </w:rPr>
-        <w:t xml:space="preserve">Certified </w:t>
-      </w:r>
-      <w:r>
-        <w:rPr>
-          <w:rFonts w:ascii="Arial" w:eastAsia="Arial" w:hAnsi="Arial" w:cs="Arial"/>
-          <w:color w:val="595959" w:themeColor="text1" w:themeTint="A6"/>
-          <w:sz w:val="20"/>
-          <w:szCs w:val="20"/>
-        </w:rPr>
-        <w:t>Docker Associate</w:t>
-      </w:r>
-      <w:r>
-        <w:rPr>
-          <w:rFonts w:ascii="Arial" w:eastAsia="Arial" w:hAnsi="Arial" w:cs="Arial"/>
-          <w:color w:val="595959" w:themeColor="text1" w:themeTint="A6"/>
-          <w:sz w:val="20"/>
-          <w:szCs w:val="20"/>
-        </w:rPr>
-        <w:t>,</w:t>
-      </w:r>
-      <w:r>
-        <w:rPr>
-          <w:rFonts w:ascii="Arial" w:eastAsia="Arial" w:hAnsi="Arial" w:cs="Arial"/>
-          <w:color w:val="595959" w:themeColor="text1" w:themeTint="A6"/>
-          <w:sz w:val="20"/>
-          <w:szCs w:val="20"/>
-        </w:rPr>
-        <w:t xml:space="preserve"> </w:t>
-      </w:r>
-      <w:r>
-        <w:rPr>
-          <w:rFonts w:ascii="Arial" w:eastAsia="Arial" w:hAnsi="Arial" w:cs="Arial"/>
-          <w:i/>
-          <w:iCs/>
-          <w:color w:val="595959" w:themeColor="text1" w:themeTint="A6"/>
-          <w:sz w:val="20"/>
-          <w:szCs w:val="20"/>
-        </w:rPr>
-        <w:t>Docker</w:t>
-      </w:r>
-      <w:r>
-        <w:rPr>
-          <w:rFonts w:ascii="Arial" w:eastAsia="Arial" w:hAnsi="Arial" w:cs="Arial"/>
-          <w:color w:val="595959" w:themeColor="text1" w:themeTint="A6"/>
-          <w:sz w:val="20"/>
-          <w:szCs w:val="20"/>
-        </w:rPr>
-        <w:t xml:space="preserve"> – </w:t>
-      </w:r>
-      <w:r>
-        <w:rPr>
-          <w:rFonts w:ascii="Arial" w:eastAsia="Arial" w:hAnsi="Arial" w:cs="Arial"/>
-          <w:color w:val="595959" w:themeColor="text1" w:themeTint="A6"/>
-          <w:sz w:val="20"/>
-          <w:szCs w:val="20"/>
-        </w:rPr>
-        <w:t>11632820</w:t>
-      </w:r>
-      <w:r>
-        <w:rPr>
-          <w:rFonts w:ascii="Arial" w:eastAsia="Arial" w:hAnsi="Arial" w:cs="Arial"/>
-          <w:color w:val="595959" w:themeColor="text1" w:themeTint="A6"/>
-          <w:sz w:val="20"/>
-          <w:szCs w:val="20"/>
-        </w:rPr>
-        <w:tab/>
-      </w:r>
-      <w:r>
-        <w:rPr>
-          <w:rFonts w:ascii="Arial" w:eastAsia="Arial" w:hAnsi="Arial" w:cs="Arial"/>
-          <w:color w:val="595959" w:themeColor="text1" w:themeTint="A6"/>
-          <w:sz w:val="20"/>
-          <w:szCs w:val="20"/>
-        </w:rPr>
-        <w:tab/>
-      </w:r>
-      <w:r>
-        <w:rPr>
-          <w:rFonts w:ascii="Arial" w:eastAsia="Arial" w:hAnsi="Arial" w:cs="Arial"/>
-          <w:color w:val="595959" w:themeColor="text1" w:themeTint="A6"/>
-          <w:sz w:val="20"/>
-          <w:szCs w:val="20"/>
-        </w:rPr>
-        <w:tab/>
-      </w:r>
-      <w:r>
-        <w:rPr>
-          <w:rFonts w:ascii="Arial" w:eastAsia="Arial" w:hAnsi="Arial" w:cs="Arial"/>
-          <w:color w:val="595959" w:themeColor="text1" w:themeTint="A6"/>
-          <w:sz w:val="20"/>
-          <w:szCs w:val="20"/>
-        </w:rPr>
-        <w:tab/>
-      </w:r>
-      <w:r>
-        <w:rPr>
-          <w:rFonts w:ascii="Arial" w:eastAsia="Arial" w:hAnsi="Arial" w:cs="Arial"/>
-          <w:color w:val="595959" w:themeColor="text1" w:themeTint="A6"/>
-          <w:sz w:val="20"/>
-          <w:szCs w:val="20"/>
-        </w:rPr>
-        <w:tab/>
-      </w:r>
-      <w:r>
-        <w:rPr>
-          <w:rFonts w:ascii="Arial" w:eastAsia="Arial" w:hAnsi="Arial" w:cs="Arial"/>
-          <w:color w:val="595959" w:themeColor="text1" w:themeTint="A6"/>
-          <w:sz w:val="20"/>
-          <w:szCs w:val="20"/>
-        </w:rPr>
-        <w:tab/>
-      </w:r>
-      <w:r>
-        <w:rPr>
-          <w:rFonts w:ascii="Arial" w:eastAsia="Arial" w:hAnsi="Arial" w:cs="Arial"/>
-          <w:color w:val="595959" w:themeColor="text1" w:themeTint="A6"/>
-          <w:sz w:val="20"/>
-          <w:szCs w:val="20"/>
-        </w:rPr>
-        <w:tab/>
-      </w:r>
-      <w:r>
-        <w:rPr>
-          <w:rFonts w:ascii="Arial" w:eastAsia="Arial" w:hAnsi="Arial" w:cs="Arial"/>
-          <w:color w:val="595959" w:themeColor="text1" w:themeTint="A6"/>
-          <w:sz w:val="20"/>
-          <w:szCs w:val="20"/>
-        </w:rPr>
-        <w:tab/>
-      </w:r>
-      <w:r>
-        <w:rPr>
-          <w:rFonts w:ascii="Arial" w:eastAsia="Arial" w:hAnsi="Arial" w:cs="Arial"/>
-          <w:color w:val="595959" w:themeColor="text1" w:themeTint="A6"/>
-          <w:sz w:val="20"/>
-          <w:szCs w:val="20"/>
-        </w:rPr>
-        <w:t xml:space="preserve">     Jun</w:t>
-      </w:r>
-      <w:r>
-        <w:rPr>
-          <w:rFonts w:ascii="Arial" w:eastAsia="Arial" w:hAnsi="Arial" w:cs="Arial"/>
-          <w:color w:val="595959" w:themeColor="text1" w:themeTint="A6"/>
-          <w:sz w:val="20"/>
-          <w:szCs w:val="20"/>
-        </w:rPr>
-        <w:tab/>
-      </w:r>
-      <w:r>
-        <w:rPr>
-          <w:rFonts w:ascii="Arial" w:eastAsia="Arial" w:hAnsi="Arial" w:cs="Arial"/>
-          <w:color w:val="595959" w:themeColor="text1" w:themeTint="A6"/>
-          <w:sz w:val="20"/>
-          <w:szCs w:val="20"/>
-        </w:rPr>
-        <w:t>2018</w:t>
-      </w:r>
+      <w:bookmarkStart w:id="2" w:name="_GoBack"/>
+      <w:bookmarkEnd w:id="2"/>
     </w:p>
     <w:p>
       <w:pPr>

--- a/resume/Amador_Johandry-Resume.docx
+++ b/resume/Amador_Johandry-Resume.docx
@@ -856,16 +856,7 @@
           <w:sz w:val="20"/>
           <w:szCs w:val="20"/>
         </w:rPr>
-        <w:t>Jira</w:t>
-      </w:r>
-      <w:r>
-        <w:rPr>
-          <w:rFonts w:ascii="Arial" w:hAnsi="Arial" w:cs="Arial"/>
-          <w:color w:val="666666"/>
-          <w:sz w:val="20"/>
-          <w:szCs w:val="20"/>
-        </w:rPr>
-        <w:t xml:space="preserve">, </w:t>
+        <w:t xml:space="preserve">Jira, </w:t>
       </w:r>
       <w:r>
         <w:rPr>
@@ -4823,6 +4814,39 @@
         </w:rPr>
         <w:t>Aguascalientes, Mex</w:t>
       </w:r>
+      <w:r>
+        <w:rPr>
+          <w:rFonts w:ascii="Arial" w:hAnsi="Arial" w:cs="Arial"/>
+          <w:b w:val="0"/>
+          <w:bCs/>
+          <w:color w:val="595959" w:themeColor="text1" w:themeTint="A6"/>
+          <w:sz w:val="20"/>
+          <w:szCs w:val="20"/>
+        </w:rPr>
+        <w:t xml:space="preserve">; </w:t>
+      </w:r>
+      <w:r>
+        <w:rPr>
+          <w:rFonts w:ascii="Arial" w:hAnsi="Arial" w:cs="Arial"/>
+          <w:b w:val="0"/>
+          <w:bCs/>
+          <w:color w:val="595959" w:themeColor="text1" w:themeTint="A6"/>
+          <w:sz w:val="20"/>
+          <w:szCs w:val="20"/>
+        </w:rPr>
+        <w:t xml:space="preserve">Arkansas, US and </w:t>
+      </w:r>
+      <w:r>
+        <w:rPr>
+          <w:rFonts w:ascii="Arial" w:hAnsi="Arial" w:cs="Arial"/>
+          <w:b w:val="0"/>
+          <w:bCs/>
+          <w:color w:val="595959" w:themeColor="text1" w:themeTint="A6"/>
+          <w:sz w:val="20"/>
+          <w:szCs w:val="20"/>
+        </w:rPr>
+        <w:t>Sao Paulo Area, Brazil</w:t>
+      </w:r>
     </w:p>
     <w:p>
       <w:pPr>
@@ -4998,6 +5022,8 @@
         </w:rPr>
         <w:t xml:space="preserve">QA &amp; </w:t>
       </w:r>
+      <w:bookmarkStart w:id="2" w:name="_GoBack"/>
+      <w:bookmarkEnd w:id="2"/>
       <w:r>
         <w:rPr>
           <w:rFonts w:ascii="Arial" w:hAnsi="Arial" w:cs="Arial"/>
@@ -5964,8 +5990,6 @@
         <w:tab/>
         <w:t>2016</w:t>
       </w:r>
-      <w:bookmarkStart w:id="2" w:name="_GoBack"/>
-      <w:bookmarkEnd w:id="2"/>
     </w:p>
     <w:p>
       <w:pPr>

--- a/resume/Amador_Johandry-Resume.docx
+++ b/resume/Amador_Johandry-Resume.docx
@@ -11,8 +11,6 @@
           <w:szCs w:val="14"/>
         </w:rPr>
       </w:pPr>
-      <w:bookmarkStart w:id="0" w:name="_GoBack"/>
-      <w:bookmarkEnd w:id="0"/>
       <w:r>
         <w:rPr>
           <w:rFonts w:ascii="Arial" w:hAnsi="Arial" w:cs="Arial"/>
@@ -237,8 +235,8 @@
           <w:szCs w:val="20"/>
         </w:rPr>
       </w:pPr>
-      <w:bookmarkStart w:id="1" w:name="_tbm3mn4q6ori" w:colFirst="0" w:colLast="0"/>
-      <w:bookmarkEnd w:id="1"/>
+      <w:bookmarkStart w:id="0" w:name="_tbm3mn4q6ori" w:colFirst="0" w:colLast="0"/>
+      <w:bookmarkEnd w:id="0"/>
       <w:r>
         <w:rPr>
           <w:rFonts w:ascii="Arial" w:eastAsia="Arial" w:hAnsi="Arial" w:cs="Arial"/>
@@ -354,7 +352,43 @@
           <w:sz w:val="20"/>
           <w:szCs w:val="20"/>
         </w:rPr>
-        <w:t xml:space="preserve">. Certified Kubernetes Application Developer and Docker Certified Associate. </w:t>
+        <w:t xml:space="preserve">. Certified </w:t>
+      </w:r>
+      <w:r>
+        <w:rPr>
+          <w:rFonts w:ascii="Arial" w:hAnsi="Arial" w:cs="Arial"/>
+          <w:color w:val="666666"/>
+          <w:sz w:val="20"/>
+          <w:szCs w:val="20"/>
+        </w:rPr>
+        <w:t xml:space="preserve">Kubernetes Administrator (CKA), </w:t>
+      </w:r>
+      <w:r>
+        <w:rPr>
+          <w:rFonts w:ascii="Arial" w:hAnsi="Arial" w:cs="Arial"/>
+          <w:color w:val="666666"/>
+          <w:sz w:val="20"/>
+          <w:szCs w:val="20"/>
+        </w:rPr>
+        <w:t>Kubernetes Application Developer</w:t>
+      </w:r>
+      <w:r>
+        <w:rPr>
+          <w:rFonts w:ascii="Arial" w:hAnsi="Arial" w:cs="Arial"/>
+          <w:color w:val="666666"/>
+          <w:sz w:val="20"/>
+          <w:szCs w:val="20"/>
+        </w:rPr>
+        <w:t xml:space="preserve"> (CKAD)</w:t>
+      </w:r>
+      <w:r>
+        <w:rPr>
+          <w:rFonts w:ascii="Arial" w:hAnsi="Arial" w:cs="Arial"/>
+          <w:color w:val="666666"/>
+          <w:sz w:val="20"/>
+          <w:szCs w:val="20"/>
+        </w:rPr>
+        <w:t xml:space="preserve"> and Docker Certified Associate. </w:t>
       </w:r>
       <w:r>
         <w:rPr>
@@ -383,8 +417,8 @@
         </w:rPr>
         <w:t xml:space="preserve">automating every process using Bash, Ruby, Perl and Python. Go passionate developer with +3 years of experience making CLI, web UI and microservices with REST and gRPC APIs. Cloud Engineer working with AWS and other clouds and platforms, automating tasks with CloudFormation, Terraform, Ansible and Puppet. </w:t>
       </w:r>
-      <w:bookmarkStart w:id="2" w:name="_oagyf5c5wxx5" w:colFirst="0" w:colLast="0"/>
-      <w:bookmarkEnd w:id="2"/>
+      <w:bookmarkStart w:id="1" w:name="_oagyf5c5wxx5" w:colFirst="0" w:colLast="0"/>
+      <w:bookmarkEnd w:id="1"/>
     </w:p>
     <w:p>
       <w:pPr>
@@ -5557,17 +5591,10 @@
           <w:sz w:val="20"/>
           <w:szCs w:val="20"/>
         </w:rPr>
-        <w:t>Certified Kubernetes Application Developer</w:t>
-      </w:r>
-      <w:r>
-        <w:rPr>
-          <w:rFonts w:ascii="Arial" w:eastAsia="Arial" w:hAnsi="Arial" w:cs="Arial"/>
-          <w:color w:val="595959" w:themeColor="text1" w:themeTint="A6"/>
-          <w:sz w:val="20"/>
-          <w:szCs w:val="20"/>
-        </w:rPr>
-        <w:t xml:space="preserve"> (CKAD)</w:t>
-      </w:r>
+        <w:t>Certified Kubernetes Administrator (CKA)</w:t>
+      </w:r>
+      <w:bookmarkStart w:id="2" w:name="_GoBack"/>
+      <w:bookmarkEnd w:id="2"/>
       <w:r>
         <w:rPr>
           <w:rFonts w:ascii="Arial" w:eastAsia="Arial" w:hAnsi="Arial" w:cs="Arial"/>
@@ -5595,16 +5622,7 @@
           <w:sz w:val="20"/>
           <w:szCs w:val="20"/>
         </w:rPr>
-        <w:t xml:space="preserve"> – </w:t>
-      </w:r>
-      <w:r>
-        <w:rPr>
-          <w:rFonts w:ascii="Arial" w:eastAsia="Arial" w:hAnsi="Arial" w:cs="Arial"/>
-          <w:color w:val="595959" w:themeColor="text1" w:themeTint="A6"/>
-          <w:sz w:val="20"/>
-          <w:szCs w:val="20"/>
-        </w:rPr>
-        <w:t>CKAD-1900-002103-0100</w:t>
+        <w:t xml:space="preserve"> –</w:t>
       </w:r>
       <w:r>
         <w:rPr>
@@ -5622,6 +5640,15 @@
           <w:sz w:val="20"/>
           <w:szCs w:val="20"/>
         </w:rPr>
+        <w:t>CKA-2000-005341-0100</w:t>
+      </w:r>
+      <w:r>
+        <w:rPr>
+          <w:rFonts w:ascii="Arial" w:eastAsia="Arial" w:hAnsi="Arial" w:cs="Arial"/>
+          <w:color w:val="595959" w:themeColor="text1" w:themeTint="A6"/>
+          <w:sz w:val="20"/>
+          <w:szCs w:val="20"/>
+        </w:rPr>
         <w:tab/>
       </w:r>
       <w:r>
@@ -5631,57 +5658,8 @@
           <w:sz w:val="20"/>
           <w:szCs w:val="20"/>
         </w:rPr>
-        <w:t xml:space="preserve">  </w:t>
-      </w:r>
-      <w:r>
-        <w:rPr>
-          <w:rFonts w:ascii="Arial" w:eastAsia="Arial" w:hAnsi="Arial" w:cs="Arial"/>
-          <w:b/>
-          <w:color w:val="595959" w:themeColor="text1" w:themeTint="A6"/>
-          <w:sz w:val="20"/>
-          <w:szCs w:val="20"/>
-        </w:rPr>
-        <w:t xml:space="preserve"> </w:t>
-      </w:r>
-      <w:r>
-        <w:rPr>
-          <w:rFonts w:ascii="Arial" w:eastAsia="Arial" w:hAnsi="Arial" w:cs="Arial"/>
-          <w:b/>
-          <w:color w:val="595959" w:themeColor="text1" w:themeTint="A6"/>
-          <w:sz w:val="20"/>
-          <w:szCs w:val="20"/>
-        </w:rPr>
-        <w:t xml:space="preserve">  </w:t>
-      </w:r>
-      <w:r>
-        <w:rPr>
-          <w:rFonts w:ascii="Arial" w:eastAsia="Arial" w:hAnsi="Arial" w:cs="Arial"/>
-          <w:bCs/>
-          <w:color w:val="595959" w:themeColor="text1" w:themeTint="A6"/>
-          <w:sz w:val="20"/>
-          <w:szCs w:val="20"/>
-        </w:rPr>
-        <w:t>Dec</w:t>
-      </w:r>
-      <w:r>
-        <w:rPr>
-          <w:rFonts w:ascii="Arial" w:eastAsia="Arial" w:hAnsi="Arial" w:cs="Arial"/>
-          <w:bCs/>
-          <w:color w:val="595959" w:themeColor="text1" w:themeTint="A6"/>
-          <w:sz w:val="20"/>
-          <w:szCs w:val="20"/>
-        </w:rPr>
         <w:tab/>
-      </w:r>
-      <w:r>
-        <w:rPr>
-          <w:rFonts w:ascii="Arial" w:eastAsia="Arial" w:hAnsi="Arial" w:cs="Arial"/>
-          <w:bCs/>
-          <w:color w:val="595959" w:themeColor="text1" w:themeTint="A6"/>
-          <w:sz w:val="20"/>
-          <w:szCs w:val="20"/>
-        </w:rPr>
-        <w:t>2019</w:t>
+        <w:t xml:space="preserve">     Jan  2020</w:t>
       </w:r>
     </w:p>
     <w:p>
@@ -5701,34 +5679,25 @@
           <w:sz w:val="20"/>
           <w:szCs w:val="20"/>
         </w:rPr>
-        <w:t xml:space="preserve">Certified </w:t>
-      </w:r>
-      <w:r>
-        <w:rPr>
-          <w:rFonts w:ascii="Arial" w:eastAsia="Arial" w:hAnsi="Arial" w:cs="Arial"/>
-          <w:color w:val="595959" w:themeColor="text1" w:themeTint="A6"/>
-          <w:sz w:val="20"/>
-          <w:szCs w:val="20"/>
-        </w:rPr>
-        <w:t>Docker Associate</w:t>
-      </w:r>
-      <w:r>
-        <w:rPr>
-          <w:rFonts w:ascii="Arial" w:eastAsia="Arial" w:hAnsi="Arial" w:cs="Arial"/>
-          <w:color w:val="595959" w:themeColor="text1" w:themeTint="A6"/>
-          <w:sz w:val="20"/>
-          <w:szCs w:val="20"/>
-        </w:rPr>
-        <w:t>,</w:t>
-      </w:r>
-      <w:r>
-        <w:rPr>
-          <w:rFonts w:ascii="Arial" w:eastAsia="Arial" w:hAnsi="Arial" w:cs="Arial"/>
-          <w:color w:val="595959" w:themeColor="text1" w:themeTint="A6"/>
-          <w:sz w:val="20"/>
-          <w:szCs w:val="20"/>
-        </w:rPr>
-        <w:t xml:space="preserve"> </w:t>
+        <w:t>Certified Kubernetes Application Developer</w:t>
+      </w:r>
+      <w:r>
+        <w:rPr>
+          <w:rFonts w:ascii="Arial" w:eastAsia="Arial" w:hAnsi="Arial" w:cs="Arial"/>
+          <w:color w:val="595959" w:themeColor="text1" w:themeTint="A6"/>
+          <w:sz w:val="20"/>
+          <w:szCs w:val="20"/>
+        </w:rPr>
+        <w:t xml:space="preserve"> (CKAD)</w:t>
+      </w:r>
+      <w:r>
+        <w:rPr>
+          <w:rFonts w:ascii="Arial" w:eastAsia="Arial" w:hAnsi="Arial" w:cs="Arial"/>
+          <w:color w:val="595959" w:themeColor="text1" w:themeTint="A6"/>
+          <w:sz w:val="20"/>
+          <w:szCs w:val="20"/>
+        </w:rPr>
+        <w:t xml:space="preserve">, </w:t>
       </w:r>
       <w:r>
         <w:rPr>
@@ -5739,7 +5708,7 @@
           <w:sz w:val="20"/>
           <w:szCs w:val="20"/>
         </w:rPr>
-        <w:t>Docker</w:t>
+        <w:t>The Linux Foundation</w:t>
       </w:r>
       <w:r>
         <w:rPr>
@@ -5757,7 +5726,16 @@
           <w:sz w:val="20"/>
           <w:szCs w:val="20"/>
         </w:rPr>
-        <w:t>11632820</w:t>
+        <w:t>CKAD-1900-002103-0100</w:t>
+      </w:r>
+      <w:r>
+        <w:rPr>
+          <w:rFonts w:ascii="Arial" w:eastAsia="Arial" w:hAnsi="Arial" w:cs="Arial"/>
+          <w:color w:val="595959" w:themeColor="text1" w:themeTint="A6"/>
+          <w:sz w:val="20"/>
+          <w:szCs w:val="20"/>
+        </w:rPr>
+        <w:t xml:space="preserve"> </w:t>
       </w:r>
       <w:r>
         <w:rPr>
@@ -5775,88 +5753,57 @@
           <w:sz w:val="20"/>
           <w:szCs w:val="20"/>
         </w:rPr>
+        <w:t xml:space="preserve">  </w:t>
+      </w:r>
+      <w:r>
+        <w:rPr>
+          <w:rFonts w:ascii="Arial" w:eastAsia="Arial" w:hAnsi="Arial" w:cs="Arial"/>
+          <w:b/>
+          <w:color w:val="595959" w:themeColor="text1" w:themeTint="A6"/>
+          <w:sz w:val="20"/>
+          <w:szCs w:val="20"/>
+        </w:rPr>
+        <w:t xml:space="preserve"> </w:t>
+      </w:r>
+      <w:r>
+        <w:rPr>
+          <w:rFonts w:ascii="Arial" w:eastAsia="Arial" w:hAnsi="Arial" w:cs="Arial"/>
+          <w:b/>
+          <w:color w:val="595959" w:themeColor="text1" w:themeTint="A6"/>
+          <w:sz w:val="20"/>
+          <w:szCs w:val="20"/>
+        </w:rPr>
+        <w:t xml:space="preserve">  </w:t>
+      </w:r>
+      <w:r>
+        <w:rPr>
+          <w:rFonts w:ascii="Arial" w:eastAsia="Arial" w:hAnsi="Arial" w:cs="Arial"/>
+          <w:bCs/>
+          <w:color w:val="595959" w:themeColor="text1" w:themeTint="A6"/>
+          <w:sz w:val="20"/>
+          <w:szCs w:val="20"/>
+        </w:rPr>
+        <w:t>Dec</w:t>
+      </w:r>
+      <w:r>
+        <w:rPr>
+          <w:rFonts w:ascii="Arial" w:eastAsia="Arial" w:hAnsi="Arial" w:cs="Arial"/>
+          <w:bCs/>
+          <w:color w:val="595959" w:themeColor="text1" w:themeTint="A6"/>
+          <w:sz w:val="20"/>
+          <w:szCs w:val="20"/>
+        </w:rPr>
         <w:tab/>
       </w:r>
       <w:r>
         <w:rPr>
           <w:rFonts w:ascii="Arial" w:eastAsia="Arial" w:hAnsi="Arial" w:cs="Arial"/>
-          <w:color w:val="595959" w:themeColor="text1" w:themeTint="A6"/>
-          <w:sz w:val="20"/>
-          <w:szCs w:val="20"/>
-        </w:rPr>
-        <w:tab/>
-      </w:r>
-      <w:r>
-        <w:rPr>
-          <w:rFonts w:ascii="Arial" w:eastAsia="Arial" w:hAnsi="Arial" w:cs="Arial"/>
-          <w:color w:val="595959" w:themeColor="text1" w:themeTint="A6"/>
-          <w:sz w:val="20"/>
-          <w:szCs w:val="20"/>
-        </w:rPr>
-        <w:tab/>
-      </w:r>
-      <w:r>
-        <w:rPr>
-          <w:rFonts w:ascii="Arial" w:eastAsia="Arial" w:hAnsi="Arial" w:cs="Arial"/>
-          <w:color w:val="595959" w:themeColor="text1" w:themeTint="A6"/>
-          <w:sz w:val="20"/>
-          <w:szCs w:val="20"/>
-        </w:rPr>
-        <w:tab/>
-      </w:r>
-      <w:r>
-        <w:rPr>
-          <w:rFonts w:ascii="Arial" w:eastAsia="Arial" w:hAnsi="Arial" w:cs="Arial"/>
-          <w:color w:val="595959" w:themeColor="text1" w:themeTint="A6"/>
-          <w:sz w:val="20"/>
-          <w:szCs w:val="20"/>
-        </w:rPr>
-        <w:tab/>
-      </w:r>
-      <w:r>
-        <w:rPr>
-          <w:rFonts w:ascii="Arial" w:eastAsia="Arial" w:hAnsi="Arial" w:cs="Arial"/>
-          <w:color w:val="595959" w:themeColor="text1" w:themeTint="A6"/>
-          <w:sz w:val="20"/>
-          <w:szCs w:val="20"/>
-        </w:rPr>
-        <w:tab/>
-      </w:r>
-      <w:r>
-        <w:rPr>
-          <w:rFonts w:ascii="Arial" w:eastAsia="Arial" w:hAnsi="Arial" w:cs="Arial"/>
-          <w:color w:val="595959" w:themeColor="text1" w:themeTint="A6"/>
-          <w:sz w:val="20"/>
-          <w:szCs w:val="20"/>
-        </w:rPr>
-        <w:tab/>
-      </w:r>
-      <w:r>
-        <w:rPr>
-          <w:rFonts w:ascii="Arial" w:eastAsia="Arial" w:hAnsi="Arial" w:cs="Arial"/>
-          <w:color w:val="595959" w:themeColor="text1" w:themeTint="A6"/>
-          <w:sz w:val="20"/>
-          <w:szCs w:val="20"/>
-        </w:rPr>
-        <w:t xml:space="preserve">     Jun</w:t>
-      </w:r>
-      <w:r>
-        <w:rPr>
-          <w:rFonts w:ascii="Arial" w:eastAsia="Arial" w:hAnsi="Arial" w:cs="Arial"/>
-          <w:color w:val="595959" w:themeColor="text1" w:themeTint="A6"/>
-          <w:sz w:val="20"/>
-          <w:szCs w:val="20"/>
-        </w:rPr>
-        <w:tab/>
-      </w:r>
-      <w:r>
-        <w:rPr>
-          <w:rFonts w:ascii="Arial" w:eastAsia="Arial" w:hAnsi="Arial" w:cs="Arial"/>
-          <w:color w:val="595959" w:themeColor="text1" w:themeTint="A6"/>
-          <w:sz w:val="20"/>
-          <w:szCs w:val="20"/>
-        </w:rPr>
-        <w:t>2018</w:t>
+          <w:bCs/>
+          <w:color w:val="595959" w:themeColor="text1" w:themeTint="A6"/>
+          <w:sz w:val="20"/>
+          <w:szCs w:val="20"/>
+        </w:rPr>
+        <w:t>2019</w:t>
       </w:r>
     </w:p>
     <w:p>
@@ -5864,19 +5811,46 @@
         <w:spacing w:line="276" w:lineRule="auto"/>
         <w:rPr>
           <w:rFonts w:ascii="Arial" w:eastAsia="Arial" w:hAnsi="Arial" w:cs="Arial"/>
-          <w:bCs/>
-          <w:sz w:val="20"/>
-          <w:szCs w:val="20"/>
-        </w:rPr>
-      </w:pPr>
-      <w:r>
-        <w:rPr>
-          <w:rFonts w:ascii="Arial" w:eastAsia="Arial" w:hAnsi="Arial" w:cs="Arial"/>
-          <w:color w:val="595959" w:themeColor="text1" w:themeTint="A6"/>
-          <w:sz w:val="20"/>
-          <w:szCs w:val="20"/>
-        </w:rPr>
-        <w:t xml:space="preserve">Certified Puppet Professional, </w:t>
+          <w:color w:val="595959" w:themeColor="text1" w:themeTint="A6"/>
+          <w:sz w:val="20"/>
+          <w:szCs w:val="20"/>
+        </w:rPr>
+      </w:pPr>
+      <w:r>
+        <w:rPr>
+          <w:rFonts w:ascii="Arial" w:eastAsia="Arial" w:hAnsi="Arial" w:cs="Arial"/>
+          <w:color w:val="595959" w:themeColor="text1" w:themeTint="A6"/>
+          <w:sz w:val="20"/>
+          <w:szCs w:val="20"/>
+        </w:rPr>
+        <w:t xml:space="preserve">Certified </w:t>
+      </w:r>
+      <w:r>
+        <w:rPr>
+          <w:rFonts w:ascii="Arial" w:eastAsia="Arial" w:hAnsi="Arial" w:cs="Arial"/>
+          <w:color w:val="595959" w:themeColor="text1" w:themeTint="A6"/>
+          <w:sz w:val="20"/>
+          <w:szCs w:val="20"/>
+        </w:rPr>
+        <w:t>Docker Associate</w:t>
+      </w:r>
+      <w:r>
+        <w:rPr>
+          <w:rFonts w:ascii="Arial" w:eastAsia="Arial" w:hAnsi="Arial" w:cs="Arial"/>
+          <w:color w:val="595959" w:themeColor="text1" w:themeTint="A6"/>
+          <w:sz w:val="20"/>
+          <w:szCs w:val="20"/>
+        </w:rPr>
+        <w:t>,</w:t>
+      </w:r>
+      <w:r>
+        <w:rPr>
+          <w:rFonts w:ascii="Arial" w:eastAsia="Arial" w:hAnsi="Arial" w:cs="Arial"/>
+          <w:color w:val="595959" w:themeColor="text1" w:themeTint="A6"/>
+          <w:sz w:val="20"/>
+          <w:szCs w:val="20"/>
+        </w:rPr>
+        <w:t xml:space="preserve"> </w:t>
       </w:r>
       <w:r>
         <w:rPr>
@@ -5887,6 +5861,154 @@
           <w:sz w:val="20"/>
           <w:szCs w:val="20"/>
         </w:rPr>
+        <w:t>Docker</w:t>
+      </w:r>
+      <w:r>
+        <w:rPr>
+          <w:rFonts w:ascii="Arial" w:eastAsia="Arial" w:hAnsi="Arial" w:cs="Arial"/>
+          <w:color w:val="595959" w:themeColor="text1" w:themeTint="A6"/>
+          <w:sz w:val="20"/>
+          <w:szCs w:val="20"/>
+        </w:rPr>
+        <w:t xml:space="preserve"> – </w:t>
+      </w:r>
+      <w:r>
+        <w:rPr>
+          <w:rFonts w:ascii="Arial" w:eastAsia="Arial" w:hAnsi="Arial" w:cs="Arial"/>
+          <w:color w:val="595959" w:themeColor="text1" w:themeTint="A6"/>
+          <w:sz w:val="20"/>
+          <w:szCs w:val="20"/>
+        </w:rPr>
+        <w:t>11632820</w:t>
+      </w:r>
+      <w:r>
+        <w:rPr>
+          <w:rFonts w:ascii="Arial" w:eastAsia="Arial" w:hAnsi="Arial" w:cs="Arial"/>
+          <w:color w:val="595959" w:themeColor="text1" w:themeTint="A6"/>
+          <w:sz w:val="20"/>
+          <w:szCs w:val="20"/>
+        </w:rPr>
+        <w:tab/>
+      </w:r>
+      <w:r>
+        <w:rPr>
+          <w:rFonts w:ascii="Arial" w:eastAsia="Arial" w:hAnsi="Arial" w:cs="Arial"/>
+          <w:color w:val="595959" w:themeColor="text1" w:themeTint="A6"/>
+          <w:sz w:val="20"/>
+          <w:szCs w:val="20"/>
+        </w:rPr>
+        <w:tab/>
+      </w:r>
+      <w:r>
+        <w:rPr>
+          <w:rFonts w:ascii="Arial" w:eastAsia="Arial" w:hAnsi="Arial" w:cs="Arial"/>
+          <w:color w:val="595959" w:themeColor="text1" w:themeTint="A6"/>
+          <w:sz w:val="20"/>
+          <w:szCs w:val="20"/>
+        </w:rPr>
+        <w:tab/>
+      </w:r>
+      <w:r>
+        <w:rPr>
+          <w:rFonts w:ascii="Arial" w:eastAsia="Arial" w:hAnsi="Arial" w:cs="Arial"/>
+          <w:color w:val="595959" w:themeColor="text1" w:themeTint="A6"/>
+          <w:sz w:val="20"/>
+          <w:szCs w:val="20"/>
+        </w:rPr>
+        <w:tab/>
+      </w:r>
+      <w:r>
+        <w:rPr>
+          <w:rFonts w:ascii="Arial" w:eastAsia="Arial" w:hAnsi="Arial" w:cs="Arial"/>
+          <w:color w:val="595959" w:themeColor="text1" w:themeTint="A6"/>
+          <w:sz w:val="20"/>
+          <w:szCs w:val="20"/>
+        </w:rPr>
+        <w:tab/>
+      </w:r>
+      <w:r>
+        <w:rPr>
+          <w:rFonts w:ascii="Arial" w:eastAsia="Arial" w:hAnsi="Arial" w:cs="Arial"/>
+          <w:color w:val="595959" w:themeColor="text1" w:themeTint="A6"/>
+          <w:sz w:val="20"/>
+          <w:szCs w:val="20"/>
+        </w:rPr>
+        <w:tab/>
+      </w:r>
+      <w:r>
+        <w:rPr>
+          <w:rFonts w:ascii="Arial" w:eastAsia="Arial" w:hAnsi="Arial" w:cs="Arial"/>
+          <w:color w:val="595959" w:themeColor="text1" w:themeTint="A6"/>
+          <w:sz w:val="20"/>
+          <w:szCs w:val="20"/>
+        </w:rPr>
+        <w:tab/>
+      </w:r>
+      <w:r>
+        <w:rPr>
+          <w:rFonts w:ascii="Arial" w:eastAsia="Arial" w:hAnsi="Arial" w:cs="Arial"/>
+          <w:color w:val="595959" w:themeColor="text1" w:themeTint="A6"/>
+          <w:sz w:val="20"/>
+          <w:szCs w:val="20"/>
+        </w:rPr>
+        <w:tab/>
+      </w:r>
+      <w:r>
+        <w:rPr>
+          <w:rFonts w:ascii="Arial" w:eastAsia="Arial" w:hAnsi="Arial" w:cs="Arial"/>
+          <w:color w:val="595959" w:themeColor="text1" w:themeTint="A6"/>
+          <w:sz w:val="20"/>
+          <w:szCs w:val="20"/>
+        </w:rPr>
+        <w:t xml:space="preserve">     Jun</w:t>
+      </w:r>
+      <w:r>
+        <w:rPr>
+          <w:rFonts w:ascii="Arial" w:eastAsia="Arial" w:hAnsi="Arial" w:cs="Arial"/>
+          <w:color w:val="595959" w:themeColor="text1" w:themeTint="A6"/>
+          <w:sz w:val="20"/>
+          <w:szCs w:val="20"/>
+        </w:rPr>
+        <w:tab/>
+      </w:r>
+      <w:r>
+        <w:rPr>
+          <w:rFonts w:ascii="Arial" w:eastAsia="Arial" w:hAnsi="Arial" w:cs="Arial"/>
+          <w:color w:val="595959" w:themeColor="text1" w:themeTint="A6"/>
+          <w:sz w:val="20"/>
+          <w:szCs w:val="20"/>
+        </w:rPr>
+        <w:t>2018</w:t>
+      </w:r>
+    </w:p>
+    <w:p>
+      <w:pPr>
+        <w:spacing w:line="276" w:lineRule="auto"/>
+        <w:rPr>
+          <w:rFonts w:ascii="Arial" w:eastAsia="Arial" w:hAnsi="Arial" w:cs="Arial"/>
+          <w:bCs/>
+          <w:sz w:val="20"/>
+          <w:szCs w:val="20"/>
+        </w:rPr>
+      </w:pPr>
+      <w:r>
+        <w:rPr>
+          <w:rFonts w:ascii="Arial" w:eastAsia="Arial" w:hAnsi="Arial" w:cs="Arial"/>
+          <w:color w:val="595959" w:themeColor="text1" w:themeTint="A6"/>
+          <w:sz w:val="20"/>
+          <w:szCs w:val="20"/>
+        </w:rPr>
+        <w:t xml:space="preserve">Certified Puppet Professional, </w:t>
+      </w:r>
+      <w:r>
+        <w:rPr>
+          <w:rFonts w:ascii="Arial" w:eastAsia="Arial" w:hAnsi="Arial" w:cs="Arial"/>
+          <w:i/>
+          <w:iCs/>
+          <w:color w:val="595959" w:themeColor="text1" w:themeTint="A6"/>
+          <w:sz w:val="20"/>
+          <w:szCs w:val="20"/>
+        </w:rPr>
         <w:t>Puppet</w:t>
       </w:r>
       <w:r>
@@ -6000,152 +6122,6 @@
         </w:rPr>
         <w:tab/>
         <w:t>2016</w:t>
-      </w:r>
-    </w:p>
-    <w:p>
-      <w:pPr>
-        <w:spacing w:line="276" w:lineRule="auto"/>
-        <w:rPr>
-          <w:rFonts w:ascii="Arial" w:eastAsia="Arial" w:hAnsi="Arial" w:cs="Arial"/>
-          <w:color w:val="595959" w:themeColor="text1" w:themeTint="A6"/>
-          <w:sz w:val="20"/>
-          <w:szCs w:val="20"/>
-        </w:rPr>
-      </w:pPr>
-    </w:p>
-    <w:p>
-      <w:pPr>
-        <w:spacing w:line="276" w:lineRule="auto"/>
-        <w:rPr>
-          <w:rFonts w:ascii="Arial" w:eastAsia="Arial" w:hAnsi="Arial" w:cs="Arial"/>
-          <w:b/>
-          <w:color w:val="00B050"/>
-          <w:sz w:val="20"/>
-          <w:szCs w:val="20"/>
-        </w:rPr>
-      </w:pPr>
-      <w:r>
-        <w:rPr>
-          <w:rFonts w:ascii="Arial" w:eastAsia="Arial" w:hAnsi="Arial" w:cs="Arial"/>
-          <w:b/>
-          <w:color w:val="00B050"/>
-          <w:sz w:val="20"/>
-          <w:szCs w:val="20"/>
-        </w:rPr>
-        <w:t>COURSES</w:t>
-      </w:r>
-    </w:p>
-    <w:p>
-      <w:pPr>
-        <w:spacing w:line="276" w:lineRule="auto"/>
-        <w:rPr>
-          <w:rFonts w:ascii="Arial" w:eastAsia="Arial" w:hAnsi="Arial" w:cs="Arial"/>
-          <w:color w:val="595959" w:themeColor="text1" w:themeTint="A6"/>
-          <w:sz w:val="20"/>
-          <w:szCs w:val="20"/>
-        </w:rPr>
-      </w:pPr>
-      <w:r>
-        <w:rPr>
-          <w:rFonts w:ascii="Arial" w:eastAsia="Arial" w:hAnsi="Arial" w:cs="Arial"/>
-          <w:color w:val="595959" w:themeColor="text1" w:themeTint="A6"/>
-          <w:sz w:val="20"/>
-          <w:szCs w:val="20"/>
-        </w:rPr>
-        <w:t xml:space="preserve">Kubernetes Fundamentals for </w:t>
-      </w:r>
-      <w:r>
-        <w:rPr>
-          <w:rFonts w:ascii="Arial" w:eastAsia="Arial" w:hAnsi="Arial" w:cs="Arial"/>
-          <w:color w:val="595959" w:themeColor="text1" w:themeTint="A6"/>
-          <w:sz w:val="20"/>
-          <w:szCs w:val="20"/>
-        </w:rPr>
-        <w:t xml:space="preserve">Certified </w:t>
-      </w:r>
-      <w:r>
-        <w:rPr>
-          <w:rFonts w:ascii="Arial" w:eastAsia="Arial" w:hAnsi="Arial" w:cs="Arial"/>
-          <w:color w:val="595959" w:themeColor="text1" w:themeTint="A6"/>
-          <w:sz w:val="20"/>
-          <w:szCs w:val="20"/>
-        </w:rPr>
-        <w:t>Kubernetes Administration</w:t>
-      </w:r>
-      <w:r>
-        <w:rPr>
-          <w:rFonts w:ascii="Arial" w:eastAsia="Arial" w:hAnsi="Arial" w:cs="Arial"/>
-          <w:color w:val="595959" w:themeColor="text1" w:themeTint="A6"/>
-          <w:sz w:val="20"/>
-          <w:szCs w:val="20"/>
-        </w:rPr>
-        <w:t xml:space="preserve"> (CKA</w:t>
-      </w:r>
-      <w:r>
-        <w:rPr>
-          <w:rFonts w:ascii="Arial" w:eastAsia="Arial" w:hAnsi="Arial" w:cs="Arial"/>
-          <w:color w:val="595959" w:themeColor="text1" w:themeTint="A6"/>
-          <w:sz w:val="20"/>
-          <w:szCs w:val="20"/>
-        </w:rPr>
-        <w:t>)</w:t>
-      </w:r>
-      <w:r>
-        <w:rPr>
-          <w:rFonts w:ascii="Arial" w:eastAsia="Arial" w:hAnsi="Arial" w:cs="Arial"/>
-          <w:color w:val="595959" w:themeColor="text1" w:themeTint="A6"/>
-          <w:sz w:val="20"/>
-          <w:szCs w:val="20"/>
-        </w:rPr>
-        <w:t xml:space="preserve"> </w:t>
-      </w:r>
-      <w:r>
-        <w:rPr>
-          <w:rFonts w:ascii="Arial" w:eastAsia="Arial" w:hAnsi="Arial" w:cs="Arial"/>
-          <w:color w:val="595959" w:themeColor="text1" w:themeTint="A6"/>
-          <w:sz w:val="20"/>
-          <w:szCs w:val="20"/>
-        </w:rPr>
-        <w:tab/>
-        <w:t xml:space="preserve">          </w:t>
-      </w:r>
-      <w:r>
-        <w:rPr>
-          <w:rFonts w:ascii="Arial" w:eastAsia="Arial" w:hAnsi="Arial" w:cs="Arial"/>
-          <w:color w:val="595959" w:themeColor="text1" w:themeTint="A6"/>
-          <w:sz w:val="20"/>
-          <w:szCs w:val="20"/>
-        </w:rPr>
-        <w:tab/>
-        <w:t xml:space="preserve">        </w:t>
-      </w:r>
-      <w:r>
-        <w:rPr>
-          <w:rFonts w:ascii="Arial" w:eastAsia="Arial" w:hAnsi="Arial" w:cs="Arial"/>
-          <w:color w:val="595959" w:themeColor="text1" w:themeTint="A6"/>
-          <w:sz w:val="20"/>
-          <w:szCs w:val="20"/>
-        </w:rPr>
-        <w:tab/>
-        <w:t xml:space="preserve">             </w:t>
-      </w:r>
-      <w:r>
-        <w:rPr>
-          <w:rFonts w:ascii="Arial" w:eastAsia="Arial" w:hAnsi="Arial" w:cs="Arial"/>
-          <w:color w:val="595959" w:themeColor="text1" w:themeTint="A6"/>
-          <w:sz w:val="20"/>
-          <w:szCs w:val="20"/>
-        </w:rPr>
-        <w:tab/>
-      </w:r>
-      <w:r>
-        <w:rPr>
-          <w:rFonts w:ascii="Arial" w:eastAsia="Arial" w:hAnsi="Arial" w:cs="Arial"/>
-          <w:color w:val="595959" w:themeColor="text1" w:themeTint="A6"/>
-          <w:sz w:val="20"/>
-          <w:szCs w:val="20"/>
-        </w:rPr>
-        <w:t>2019</w:t>
       </w:r>
     </w:p>
     <w:sectPr>

--- a/resume/Amador_Johandry-Resume.docx
+++ b/resume/Amador_Johandry-Resume.docx
@@ -11,6 +11,8 @@
           <w:szCs w:val="14"/>
         </w:rPr>
       </w:pPr>
+      <w:bookmarkStart w:id="0" w:name="_GoBack"/>
+      <w:bookmarkEnd w:id="0"/>
       <w:r>
         <w:rPr>
           <w:rFonts w:ascii="Arial" w:hAnsi="Arial" w:cs="Arial"/>
@@ -235,8 +237,8 @@
           <w:szCs w:val="20"/>
         </w:rPr>
       </w:pPr>
-      <w:bookmarkStart w:id="0" w:name="_tbm3mn4q6ori" w:colFirst="0" w:colLast="0"/>
-      <w:bookmarkEnd w:id="0"/>
+      <w:bookmarkStart w:id="1" w:name="_tbm3mn4q6ori" w:colFirst="0" w:colLast="0"/>
+      <w:bookmarkEnd w:id="1"/>
       <w:r>
         <w:rPr>
           <w:rFonts w:ascii="Arial" w:eastAsia="Arial" w:hAnsi="Arial" w:cs="Arial"/>
@@ -292,7 +294,7 @@
           <w:sz w:val="20"/>
           <w:szCs w:val="20"/>
         </w:rPr>
-        <w:t>DevOps</w:t>
+        <w:t xml:space="preserve">Kubernetes, </w:t>
       </w:r>
       <w:r>
         <w:rPr>
@@ -303,7 +305,7 @@
           <w:sz w:val="20"/>
           <w:szCs w:val="20"/>
         </w:rPr>
-        <w:t xml:space="preserve"> and Software</w:t>
+        <w:t>DevOps</w:t>
       </w:r>
       <w:r>
         <w:rPr>
@@ -314,7 +316,7 @@
           <w:sz w:val="20"/>
           <w:szCs w:val="20"/>
         </w:rPr>
-        <w:t xml:space="preserve"> Engineer</w:t>
+        <w:t xml:space="preserve"> and Software</w:t>
       </w:r>
       <w:r>
         <w:rPr>
@@ -325,6 +327,17 @@
           <w:sz w:val="20"/>
           <w:szCs w:val="20"/>
         </w:rPr>
+        <w:t xml:space="preserve"> Engineer</w:t>
+      </w:r>
+      <w:r>
+        <w:rPr>
+          <w:rFonts w:ascii="Arial" w:hAnsi="Arial" w:cs="Arial"/>
+          <w:b/>
+          <w:bCs/>
+          <w:color w:val="666666"/>
+          <w:sz w:val="20"/>
+          <w:szCs w:val="20"/>
+        </w:rPr>
         <w:t xml:space="preserve"> </w:t>
       </w:r>
       <w:r>
@@ -417,8 +430,8 @@
         </w:rPr>
         <w:t xml:space="preserve">automating every process using Bash, Ruby, Perl and Python. Go passionate developer with +3 years of experience making CLI, web UI and microservices with REST and gRPC APIs. Cloud Engineer working with AWS and other clouds and platforms, automating tasks with CloudFormation, Terraform, Ansible and Puppet. </w:t>
       </w:r>
-      <w:bookmarkStart w:id="1" w:name="_oagyf5c5wxx5" w:colFirst="0" w:colLast="0"/>
-      <w:bookmarkEnd w:id="1"/>
+      <w:bookmarkStart w:id="2" w:name="_oagyf5c5wxx5" w:colFirst="0" w:colLast="0"/>
+      <w:bookmarkEnd w:id="2"/>
     </w:p>
     <w:p>
       <w:pPr>
@@ -985,7 +998,25 @@
           <w:sz w:val="20"/>
           <w:szCs w:val="20"/>
         </w:rPr>
-        <w:t>Cloud Engineer &amp; Go Developer</w:t>
+        <w:t>Cloud</w:t>
+      </w:r>
+      <w:r>
+        <w:rPr>
+          <w:rFonts w:ascii="Arial" w:hAnsi="Arial" w:cs="Arial"/>
+          <w:color w:val="595959" w:themeColor="text1" w:themeTint="A6"/>
+          <w:sz w:val="20"/>
+          <w:szCs w:val="20"/>
+        </w:rPr>
+        <w:t>, Kubernetes</w:t>
+      </w:r>
+      <w:r>
+        <w:rPr>
+          <w:rFonts w:ascii="Arial" w:hAnsi="Arial" w:cs="Arial"/>
+          <w:color w:val="595959" w:themeColor="text1" w:themeTint="A6"/>
+          <w:sz w:val="20"/>
+          <w:szCs w:val="20"/>
+        </w:rPr>
+        <w:t xml:space="preserve"> Engineer &amp; Go Developer</w:t>
       </w:r>
       <w:r>
         <w:rPr>
@@ -5591,18 +5622,7 @@
           <w:sz w:val="20"/>
           <w:szCs w:val="20"/>
         </w:rPr>
-        <w:t>Certified Kubernetes Administrator (CKA)</w:t>
-      </w:r>
-      <w:bookmarkStart w:id="2" w:name="_GoBack"/>
-      <w:bookmarkEnd w:id="2"/>
-      <w:r>
-        <w:rPr>
-          <w:rFonts w:ascii="Arial" w:eastAsia="Arial" w:hAnsi="Arial" w:cs="Arial"/>
-          <w:color w:val="595959" w:themeColor="text1" w:themeTint="A6"/>
-          <w:sz w:val="20"/>
-          <w:szCs w:val="20"/>
-        </w:rPr>
-        <w:t xml:space="preserve">, </w:t>
+        <w:t xml:space="preserve">Certified Kubernetes Administrator (CKA), </w:t>
       </w:r>
       <w:r>
         <w:rPr>
@@ -5622,16 +5642,7 @@
           <w:sz w:val="20"/>
           <w:szCs w:val="20"/>
         </w:rPr>
-        <w:t xml:space="preserve"> –</w:t>
-      </w:r>
-      <w:r>
-        <w:rPr>
-          <w:rFonts w:ascii="Arial" w:eastAsia="Arial" w:hAnsi="Arial" w:cs="Arial"/>
-          <w:color w:val="595959" w:themeColor="text1" w:themeTint="A6"/>
-          <w:sz w:val="20"/>
-          <w:szCs w:val="20"/>
-        </w:rPr>
-        <w:t xml:space="preserve"> </w:t>
+        <w:t xml:space="preserve"> – </w:t>
       </w:r>
       <w:r>
         <w:rPr>

--- a/resume/Amador_Johandry-Resume.docx
+++ b/resume/Amador_Johandry-Resume.docx
@@ -11,8 +11,6 @@
           <w:szCs w:val="14"/>
         </w:rPr>
       </w:pPr>
-      <w:bookmarkStart w:id="0" w:name="_GoBack"/>
-      <w:bookmarkEnd w:id="0"/>
       <w:r>
         <w:rPr>
           <w:rFonts w:ascii="Arial" w:hAnsi="Arial" w:cs="Arial"/>
@@ -237,8 +235,8 @@
           <w:szCs w:val="20"/>
         </w:rPr>
       </w:pPr>
-      <w:bookmarkStart w:id="1" w:name="_tbm3mn4q6ori" w:colFirst="0" w:colLast="0"/>
-      <w:bookmarkEnd w:id="1"/>
+      <w:bookmarkStart w:id="0" w:name="_tbm3mn4q6ori" w:colFirst="0" w:colLast="0"/>
+      <w:bookmarkEnd w:id="0"/>
       <w:r>
         <w:rPr>
           <w:rFonts w:ascii="Arial" w:eastAsia="Arial" w:hAnsi="Arial" w:cs="Arial"/>
@@ -430,8 +428,8 @@
         </w:rPr>
         <w:t xml:space="preserve">automating every process using Bash, Ruby, Perl and Python. Go passionate developer with +3 years of experience making CLI, web UI and microservices with REST and gRPC APIs. Cloud Engineer working with AWS and other clouds and platforms, automating tasks with CloudFormation, Terraform, Ansible and Puppet. </w:t>
       </w:r>
-      <w:bookmarkStart w:id="2" w:name="_oagyf5c5wxx5" w:colFirst="0" w:colLast="0"/>
-      <w:bookmarkEnd w:id="2"/>
+      <w:bookmarkStart w:id="1" w:name="_oagyf5c5wxx5" w:colFirst="0" w:colLast="0"/>
+      <w:bookmarkEnd w:id="1"/>
     </w:p>
     <w:p>
       <w:pPr>
@@ -962,6 +960,7 @@
         <w:rPr>
           <w:rFonts w:ascii="Arial" w:eastAsia="Arial" w:hAnsi="Arial" w:cs="Arial"/>
           <w:b/>
+          <w:color w:val="00B050"/>
           <w:sz w:val="20"/>
           <w:szCs w:val="20"/>
         </w:rPr>
@@ -998,34 +997,7 @@
           <w:sz w:val="20"/>
           <w:szCs w:val="20"/>
         </w:rPr>
-        <w:t>Cloud</w:t>
-      </w:r>
-      <w:r>
-        <w:rPr>
-          <w:rFonts w:ascii="Arial" w:hAnsi="Arial" w:cs="Arial"/>
-          <w:color w:val="595959" w:themeColor="text1" w:themeTint="A6"/>
-          <w:sz w:val="20"/>
-          <w:szCs w:val="20"/>
-        </w:rPr>
-        <w:t>, Kubernetes</w:t>
-      </w:r>
-      <w:r>
-        <w:rPr>
-          <w:rFonts w:ascii="Arial" w:hAnsi="Arial" w:cs="Arial"/>
-          <w:color w:val="595959" w:themeColor="text1" w:themeTint="A6"/>
-          <w:sz w:val="20"/>
-          <w:szCs w:val="20"/>
-        </w:rPr>
-        <w:t xml:space="preserve"> Engineer &amp; Go Developer</w:t>
-      </w:r>
-      <w:r>
-        <w:rPr>
-          <w:rFonts w:ascii="Arial" w:hAnsi="Arial" w:cs="Arial"/>
-          <w:color w:val="595959" w:themeColor="text1" w:themeTint="A6"/>
-          <w:sz w:val="20"/>
-          <w:szCs w:val="20"/>
-        </w:rPr>
-        <w:t xml:space="preserve"> </w:t>
+        <w:t xml:space="preserve">Cloud, Kubernetes Engineer &amp; Go Developer </w:t>
       </w:r>
       <w:r>
         <w:rPr>
@@ -1047,7 +1019,7 @@
           <w:sz w:val="20"/>
           <w:szCs w:val="20"/>
         </w:rPr>
-        <w:t>Teradata</w:t>
+        <w:t>IBM</w:t>
       </w:r>
       <w:r>
         <w:rPr>
@@ -1058,7 +1030,7 @@
           <w:sz w:val="20"/>
           <w:szCs w:val="20"/>
         </w:rPr>
-        <w:t>,</w:t>
+        <w:t>, San Diego, CA</w:t>
       </w:r>
       <w:r>
         <w:rPr>
@@ -1069,7 +1041,7 @@
           <w:sz w:val="20"/>
           <w:szCs w:val="20"/>
         </w:rPr>
-        <w:t xml:space="preserve"> San Diego, CA</w:t>
+        <w:t xml:space="preserve"> (remote)</w:t>
       </w:r>
     </w:p>
     <w:p>
@@ -1091,6 +1063,205 @@
           <w:sz w:val="20"/>
           <w:szCs w:val="20"/>
         </w:rPr>
+        <w:t>Mar</w:t>
+      </w:r>
+      <w:r>
+        <w:rPr>
+          <w:rFonts w:ascii="Arial" w:hAnsi="Arial" w:cs="Arial"/>
+          <w:color w:val="595959" w:themeColor="text1" w:themeTint="A6"/>
+          <w:sz w:val="20"/>
+          <w:szCs w:val="20"/>
+        </w:rPr>
+        <w:t xml:space="preserve"> 20</w:t>
+      </w:r>
+      <w:r>
+        <w:rPr>
+          <w:rFonts w:ascii="Arial" w:hAnsi="Arial" w:cs="Arial"/>
+          <w:color w:val="595959" w:themeColor="text1" w:themeTint="A6"/>
+          <w:sz w:val="20"/>
+          <w:szCs w:val="20"/>
+        </w:rPr>
+        <w:t>20</w:t>
+      </w:r>
+      <w:r>
+        <w:rPr>
+          <w:rFonts w:ascii="Arial" w:hAnsi="Arial" w:cs="Arial"/>
+          <w:color w:val="595959" w:themeColor="text1" w:themeTint="A6"/>
+          <w:sz w:val="20"/>
+          <w:szCs w:val="20"/>
+        </w:rPr>
+        <w:t xml:space="preserve"> – </w:t>
+      </w:r>
+      <w:r>
+        <w:rPr>
+          <w:rFonts w:ascii="Arial" w:hAnsi="Arial" w:cs="Arial"/>
+          <w:color w:val="595959" w:themeColor="text1" w:themeTint="A6"/>
+          <w:sz w:val="20"/>
+          <w:szCs w:val="20"/>
+        </w:rPr>
+        <w:t>Present</w:t>
+      </w:r>
+    </w:p>
+    <w:p>
+      <w:pPr>
+        <w:numPr>
+          <w:ilvl w:val="0"/>
+          <w:numId w:val="25"/>
+        </w:numPr>
+        <w:spacing w:line="276" w:lineRule="auto"/>
+        <w:ind w:right="900"/>
+        <w:jc w:val="both"/>
+        <w:rPr>
+          <w:rFonts w:ascii="Arial" w:hAnsi="Arial" w:cs="Arial"/>
+          <w:color w:val="666666"/>
+          <w:sz w:val="20"/>
+          <w:szCs w:val="20"/>
+        </w:rPr>
+      </w:pPr>
+      <w:r>
+        <w:rPr>
+          <w:rFonts w:ascii="Arial" w:hAnsi="Arial" w:cs="Arial"/>
+          <w:color w:val="666666"/>
+          <w:sz w:val="20"/>
+          <w:szCs w:val="20"/>
+        </w:rPr>
+        <w:t>Cloud Developer working at the Cloud Ecosystem team</w:t>
+      </w:r>
+      <w:r>
+        <w:rPr>
+          <w:rFonts w:ascii="Arial" w:hAnsi="Arial" w:cs="Arial"/>
+          <w:color w:val="666666"/>
+          <w:sz w:val="20"/>
+          <w:szCs w:val="20"/>
+        </w:rPr>
+        <w:t>.</w:t>
+      </w:r>
+    </w:p>
+    <w:p>
+      <w:pPr>
+        <w:ind w:right="20"/>
+        <w:rPr>
+          <w:rFonts w:ascii="Arial" w:eastAsia="Arial" w:hAnsi="Arial" w:cs="Arial"/>
+          <w:b/>
+          <w:sz w:val="20"/>
+          <w:szCs w:val="20"/>
+        </w:rPr>
+      </w:pPr>
+    </w:p>
+    <w:p>
+      <w:pPr>
+        <w:pStyle w:val="Heading2"/>
+        <w:spacing w:before="0" w:after="0" w:line="276" w:lineRule="auto"/>
+        <w:ind w:left="187"/>
+        <w:rPr>
+          <w:rFonts w:ascii="Arial" w:hAnsi="Arial" w:cs="Arial"/>
+          <w:b w:val="0"/>
+          <w:bCs/>
+          <w:color w:val="595959" w:themeColor="text1" w:themeTint="A6"/>
+          <w:sz w:val="20"/>
+          <w:szCs w:val="20"/>
+        </w:rPr>
+      </w:pPr>
+      <w:r>
+        <w:rPr>
+          <w:rFonts w:ascii="Arial" w:hAnsi="Arial" w:cs="Arial"/>
+          <w:color w:val="595959" w:themeColor="text1" w:themeTint="A6"/>
+          <w:sz w:val="20"/>
+          <w:szCs w:val="20"/>
+        </w:rPr>
+        <w:t>Cloud</w:t>
+      </w:r>
+      <w:r>
+        <w:rPr>
+          <w:rFonts w:ascii="Arial" w:hAnsi="Arial" w:cs="Arial"/>
+          <w:color w:val="595959" w:themeColor="text1" w:themeTint="A6"/>
+          <w:sz w:val="20"/>
+          <w:szCs w:val="20"/>
+        </w:rPr>
+        <w:t>, Kubernetes</w:t>
+      </w:r>
+      <w:r>
+        <w:rPr>
+          <w:rFonts w:ascii="Arial" w:hAnsi="Arial" w:cs="Arial"/>
+          <w:color w:val="595959" w:themeColor="text1" w:themeTint="A6"/>
+          <w:sz w:val="20"/>
+          <w:szCs w:val="20"/>
+        </w:rPr>
+        <w:t xml:space="preserve"> Engineer &amp; Go Developer</w:t>
+      </w:r>
+      <w:r>
+        <w:rPr>
+          <w:rFonts w:ascii="Arial" w:hAnsi="Arial" w:cs="Arial"/>
+          <w:color w:val="595959" w:themeColor="text1" w:themeTint="A6"/>
+          <w:sz w:val="20"/>
+          <w:szCs w:val="20"/>
+        </w:rPr>
+        <w:t xml:space="preserve"> </w:t>
+      </w:r>
+      <w:r>
+        <w:rPr>
+          <w:rFonts w:ascii="Arial" w:hAnsi="Arial" w:cs="Arial"/>
+          <w:b w:val="0"/>
+          <w:bCs/>
+          <w:color w:val="595959" w:themeColor="text1" w:themeTint="A6"/>
+          <w:sz w:val="20"/>
+          <w:szCs w:val="20"/>
+        </w:rPr>
+        <w:t xml:space="preserve">– </w:t>
+      </w:r>
+      <w:r>
+        <w:rPr>
+          <w:rFonts w:ascii="Arial" w:hAnsi="Arial" w:cs="Arial"/>
+          <w:b w:val="0"/>
+          <w:bCs/>
+          <w:color w:val="595959" w:themeColor="text1" w:themeTint="A6"/>
+          <w:sz w:val="20"/>
+          <w:szCs w:val="20"/>
+        </w:rPr>
+        <w:t>Teradata</w:t>
+      </w:r>
+      <w:r>
+        <w:rPr>
+          <w:rFonts w:ascii="Arial" w:hAnsi="Arial" w:cs="Arial"/>
+          <w:b w:val="0"/>
+          <w:bCs/>
+          <w:color w:val="595959" w:themeColor="text1" w:themeTint="A6"/>
+          <w:sz w:val="20"/>
+          <w:szCs w:val="20"/>
+        </w:rPr>
+        <w:t>,</w:t>
+      </w:r>
+      <w:r>
+        <w:rPr>
+          <w:rFonts w:ascii="Arial" w:hAnsi="Arial" w:cs="Arial"/>
+          <w:b w:val="0"/>
+          <w:bCs/>
+          <w:color w:val="595959" w:themeColor="text1" w:themeTint="A6"/>
+          <w:sz w:val="20"/>
+          <w:szCs w:val="20"/>
+        </w:rPr>
+        <w:t xml:space="preserve"> San Diego, CA</w:t>
+      </w:r>
+    </w:p>
+    <w:p>
+      <w:pPr>
+        <w:pStyle w:val="NormalWeb"/>
+        <w:spacing w:before="0" w:beforeAutospacing="0" w:after="0" w:afterAutospacing="0" w:line="276" w:lineRule="auto"/>
+        <w:ind w:left="187" w:right="1260"/>
+        <w:rPr>
+          <w:rFonts w:ascii="Arial" w:hAnsi="Arial" w:cs="Arial"/>
+          <w:color w:val="595959" w:themeColor="text1" w:themeTint="A6"/>
+          <w:sz w:val="20"/>
+          <w:szCs w:val="20"/>
+        </w:rPr>
+      </w:pPr>
+      <w:r>
+        <w:rPr>
+          <w:rFonts w:ascii="Arial" w:hAnsi="Arial" w:cs="Arial"/>
+          <w:color w:val="595959" w:themeColor="text1" w:themeTint="A6"/>
+          <w:sz w:val="20"/>
+          <w:szCs w:val="20"/>
+        </w:rPr>
         <w:t>Nov</w:t>
       </w:r>
       <w:r>
@@ -1127,7 +1298,7 @@
           <w:sz w:val="20"/>
           <w:szCs w:val="20"/>
         </w:rPr>
-        <w:t>Present</w:t>
+        <w:t>Mar 2020</w:t>
       </w:r>
       <w:r>
         <w:rPr>
@@ -2180,6 +2351,7 @@
           <w:sz w:val="20"/>
           <w:szCs w:val="20"/>
         </w:rPr>
+        <w:lastRenderedPageBreak/>
         <w:t>Setup of Kubernetes services on AWS with Route53 and Let’s Encrypt TLS certificates.</w:t>
       </w:r>
     </w:p>
@@ -2258,7 +2430,6 @@
           <w:sz w:val="20"/>
           <w:szCs w:val="20"/>
         </w:rPr>
-        <w:lastRenderedPageBreak/>
         <w:t xml:space="preserve">Development of multiple Docker containers, each one running React, PHP, Go, OpenCVS, Caffe and </w:t>
       </w:r>
       <w:r>
@@ -4574,6 +4745,7 @@
           <w:sz w:val="20"/>
           <w:szCs w:val="20"/>
         </w:rPr>
+        <w:lastRenderedPageBreak/>
         <w:t xml:space="preserve">Migration of 100+ servers and applications </w:t>
       </w:r>
       <w:r>
@@ -4621,7 +4793,6 @@
           <w:sz w:val="20"/>
           <w:szCs w:val="20"/>
         </w:rPr>
-        <w:lastRenderedPageBreak/>
         <w:t xml:space="preserve">Manual execution of </w:t>
       </w:r>
       <w:r>
